--- a/java/spring/SpringMVC.docx
+++ b/java/spring/SpringMVC.docx
@@ -10,9 +10,6 @@
           <w:numId w:val="0"/>
         </w:numPr>
         <w:ind w:left="425" w:hanging="425"/>
-        <w:rPr>
-          <w:rFonts w:hint="eastAsia"/>
-        </w:rPr>
       </w:pPr>
       <w:r>
         <w:rPr>
@@ -22,11 +19,6 @@
       </w:r>
     </w:p>
     <w:p>
-      <w:pPr>
-        <w:rPr>
-          <w:rFonts w:hint="eastAsia"/>
-        </w:rPr>
-      </w:pPr>
       <w:r>
         <w:rPr>
           <w:rFonts w:hint="eastAsia"/>
@@ -55,25 +47,13 @@
         <w:rPr>
           <w:rFonts w:hint="eastAsia"/>
         </w:rPr>
-        <w:t>2</w:t>
-      </w:r>
-      <w:r>
-        <w:rPr>
-          <w:rFonts w:hint="eastAsia"/>
-        </w:rPr>
-        <w:t>2</w:t>
-      </w:r>
-      <w:r>
-        <w:rPr>
-          <w:rFonts w:hint="eastAsia"/>
-        </w:rPr>
-        <w:t>日</w:t>
-      </w:r>
-      <w:r>
-        <w:rPr>
-          <w:rFonts w:hint="eastAsia"/>
-        </w:rPr>
-        <w:t>更新了</w:t>
+        <w:t>22</w:t>
+      </w:r>
+      <w:r>
+        <w:rPr>
+          <w:rFonts w:hint="eastAsia"/>
+        </w:rPr>
+        <w:t>日更新了</w:t>
       </w:r>
       <w:r>
         <w:rPr>
@@ -9208,7 +9188,118 @@
     </w:p>
     <w:p>
       <w:pPr>
+        <w:pStyle w:val="10"/>
+        <w:rPr>
+          <w:rFonts w:hint="eastAsia"/>
+        </w:rPr>
+      </w:pPr>
+      <w:r>
+        <w:rPr>
+          <w:rFonts w:hint="eastAsia"/>
+        </w:rPr>
+        <w:t xml:space="preserve"> json</w:t>
+      </w:r>
+      <w:r>
+        <w:rPr>
+          <w:rFonts w:hint="eastAsia"/>
+        </w:rPr>
+        <w:t>数据响应给浏览器</w:t>
+      </w:r>
+    </w:p>
+    <w:p>
+      <w:pPr>
         <w:pStyle w:val="a5"/>
+        <w:rPr>
+          <w:color w:val="0F243E" w:themeColor="text2" w:themeShade="80"/>
+        </w:rPr>
+      </w:pPr>
+      <w:r>
+        <w:rPr>
+          <w:rFonts w:hint="eastAsia"/>
+          <w:color w:val="0F243E" w:themeColor="text2" w:themeShade="80"/>
+        </w:rPr>
+        <w:t>1</w:t>
+      </w:r>
+      <w:r>
+        <w:rPr>
+          <w:rFonts w:hint="eastAsia"/>
+          <w:color w:val="0F243E" w:themeColor="text2" w:themeShade="80"/>
+        </w:rPr>
+        <w:t>、实体类：</w:t>
+      </w:r>
+      <w:r>
+        <w:rPr>
+          <w:color w:val="0F243E" w:themeColor="text2" w:themeShade="80"/>
+        </w:rPr>
+        <w:t>@ResponseBody</w:t>
+      </w:r>
+      <w:r>
+        <w:rPr>
+          <w:rFonts w:hint="eastAsia"/>
+          <w:color w:val="0F243E" w:themeColor="text2" w:themeShade="80"/>
+        </w:rPr>
+        <w:t xml:space="preserve"> </w:t>
+      </w:r>
+      <w:r>
+        <w:rPr>
+          <w:rFonts w:hint="eastAsia"/>
+          <w:color w:val="0F243E" w:themeColor="text2" w:themeShade="80"/>
+        </w:rPr>
+        <w:t>把实体类</w:t>
+      </w:r>
+      <w:r>
+        <w:rPr>
+          <w:rFonts w:hint="eastAsia"/>
+          <w:color w:val="0F243E" w:themeColor="text2" w:themeShade="80"/>
+        </w:rPr>
+        <w:t>pojo</w:t>
+      </w:r>
+      <w:r>
+        <w:rPr>
+          <w:rFonts w:hint="eastAsia"/>
+          <w:color w:val="0F243E" w:themeColor="text2" w:themeShade="80"/>
+        </w:rPr>
+        <w:t>转换为</w:t>
+      </w:r>
+      <w:r>
+        <w:rPr>
+          <w:rFonts w:hint="eastAsia"/>
+          <w:color w:val="0F243E" w:themeColor="text2" w:themeShade="80"/>
+        </w:rPr>
+        <w:t>json</w:t>
+      </w:r>
+      <w:r>
+        <w:rPr>
+          <w:rFonts w:hint="eastAsia"/>
+          <w:color w:val="0F243E" w:themeColor="text2" w:themeShade="80"/>
+        </w:rPr>
+        <w:t>串</w:t>
+      </w:r>
+      <w:r>
+        <w:rPr>
+          <w:rFonts w:hint="eastAsia"/>
+          <w:color w:val="0F243E" w:themeColor="text2" w:themeShade="80"/>
+        </w:rPr>
+        <w:t>响应给浏览器</w:t>
+      </w:r>
+    </w:p>
+    <w:p>
+      <w:pPr>
+        <w:pStyle w:val="a7"/>
+      </w:pPr>
+      <w:r>
+        <w:t>@RequestMapping("jsonTest")</w:t>
+      </w:r>
+      <w:r>
+        <w:rPr>
+          <w:rFonts w:hint="eastAsia"/>
+        </w:rPr>
+        <w:t xml:space="preserve"> </w:t>
+      </w:r>
+    </w:p>
+    <w:p>
+      <w:pPr>
+        <w:pStyle w:val="a7"/>
       </w:pPr>
       <w:r>
         <w:rPr>
@@ -9219,35 +9310,1184 @@
       <w:r>
         <w:rPr>
           <w:rFonts w:hint="eastAsia"/>
+        </w:rPr>
+        <w:t xml:space="preserve"> </w:t>
+      </w:r>
+      <w:r>
+        <w:rPr>
+          <w:rFonts w:hint="eastAsia"/>
+          <w:shd w:val="pct15" w:color="auto" w:fill="FFFFFF"/>
+        </w:rPr>
+        <w:t xml:space="preserve"> </w:t>
+      </w:r>
+      <w:r>
+        <w:rPr>
+          <w:rFonts w:hint="eastAsia"/>
+          <w:shd w:val="pct15" w:color="auto" w:fill="FFFFFF"/>
+        </w:rPr>
+        <w:t>第一步</w:t>
+      </w:r>
+      <w:r>
+        <w:rPr>
+          <w:rFonts w:hint="eastAsia"/>
+          <w:shd w:val="pct15" w:color="auto" w:fill="FFFFFF"/>
+        </w:rPr>
+        <w:t xml:space="preserve"> </w:t>
+      </w:r>
+    </w:p>
+    <w:p>
+      <w:pPr>
+        <w:pStyle w:val="a7"/>
+      </w:pPr>
+      <w:r>
+        <w:tab/>
+        <w:t>public Users u() {</w:t>
+      </w:r>
+      <w:r>
+        <w:rPr>
+          <w:rFonts w:hint="eastAsia"/>
+        </w:rPr>
+        <w:t xml:space="preserve">     </w:t>
+      </w:r>
+    </w:p>
+    <w:p>
+      <w:pPr>
+        <w:pStyle w:val="a7"/>
+      </w:pPr>
+      <w:r>
+        <w:tab/>
+      </w:r>
+      <w:r>
+        <w:tab/>
+        <w:t>user.setAge(5);</w:t>
+      </w:r>
+      <w:r>
+        <w:rPr>
+          <w:rFonts w:hint="eastAsia"/>
+        </w:rPr>
+        <w:t xml:space="preserve"> </w:t>
+      </w:r>
+      <w:r>
+        <w:t xml:space="preserve"> user.setId("33");</w:t>
+      </w:r>
+      <w:r>
+        <w:rPr>
+          <w:rFonts w:hint="eastAsia"/>
+        </w:rPr>
+        <w:t xml:space="preserve">  user.setName("</w:t>
+      </w:r>
+      <w:r>
+        <w:rPr>
+          <w:rFonts w:hint="eastAsia"/>
+        </w:rPr>
+        <w:t>你好</w:t>
+      </w:r>
+      <w:r>
+        <w:rPr>
+          <w:rFonts w:hint="eastAsia"/>
+        </w:rPr>
+        <w:t>");</w:t>
+      </w:r>
+    </w:p>
+    <w:p>
+      <w:pPr>
+        <w:pStyle w:val="a7"/>
+      </w:pPr>
+      <w:r>
+        <w:tab/>
+      </w:r>
+      <w:r>
+        <w:tab/>
+        <w:t>return user;</w:t>
+      </w:r>
+      <w:r>
+        <w:rPr>
+          <w:rFonts w:hint="eastAsia"/>
+        </w:rPr>
+        <w:t xml:space="preserve">   </w:t>
+      </w:r>
+      <w:r>
+        <w:rPr>
+          <w:rFonts w:hint="eastAsia"/>
+        </w:rPr>
+        <w:t>返回值直接返回实体类</w:t>
+      </w:r>
+      <w:r>
+        <w:rPr>
+          <w:rFonts w:hint="eastAsia"/>
+        </w:rPr>
+        <w:t>直接打印给浏览器：效果</w:t>
+      </w:r>
+      <w:r>
+        <w:rPr>
+          <w:rFonts w:hint="eastAsia"/>
+        </w:rPr>
+        <w:t>和</w:t>
+      </w:r>
+      <w:r>
+        <w:rPr>
+          <w:rFonts w:hint="eastAsia"/>
+        </w:rPr>
+        <w:t>servlet</w:t>
+      </w:r>
+      <w:r>
+        <w:rPr>
+          <w:rFonts w:hint="eastAsia"/>
+        </w:rPr>
+        <w:t>一样</w:t>
+      </w:r>
+      <w:r>
+        <w:rPr>
+          <w:rFonts w:hint="eastAsia"/>
+        </w:rPr>
+        <w:t>，浏览器直接打印：</w:t>
+      </w:r>
+      <w:r>
+        <w:rPr>
+          <w:rFonts w:hint="eastAsia"/>
+        </w:rPr>
+        <w:t>json</w:t>
+      </w:r>
+      <w:r>
+        <w:rPr>
+          <w:rFonts w:hint="eastAsia"/>
+        </w:rPr>
+        <w:t>格式的内容</w:t>
+      </w:r>
+    </w:p>
+    <w:p>
+      <w:pPr>
+        <w:pStyle w:val="a7"/>
+      </w:pPr>
+      <w:r>
+        <w:tab/>
+        <w:t>}</w:t>
+      </w:r>
+    </w:p>
+    <w:p>
+      <w:pPr>
+        <w:pStyle w:val="a7"/>
+        <w:rPr>
+          <w:rFonts w:hint="eastAsia"/>
+          <w:shd w:val="pct15" w:color="auto" w:fill="FFFFFF"/>
+        </w:rPr>
+      </w:pPr>
+      <w:r>
+        <w:rPr>
+          <w:rFonts w:hint="eastAsia"/>
+          <w:shd w:val="pct15" w:color="auto" w:fill="FFFFFF"/>
+        </w:rPr>
+        <w:t>浏览器显示页面：</w:t>
+      </w:r>
+      <w:r>
+        <w:rPr>
+          <w:rFonts w:hint="eastAsia"/>
+          <w:shd w:val="pct15" w:color="auto" w:fill="FFFFFF"/>
+        </w:rPr>
+        <w:t>{</w:t>
+      </w:r>
+      <w:r>
+        <w:rPr>
+          <w:shd w:val="pct15" w:color="auto" w:fill="FFFFFF"/>
+        </w:rPr>
+        <w:t>id</w:t>
+      </w:r>
+      <w:r>
+        <w:rPr>
+          <w:rFonts w:hint="eastAsia"/>
+          <w:shd w:val="pct15" w:color="auto" w:fill="FFFFFF"/>
+        </w:rPr>
+        <w:t xml:space="preserve"> </w:t>
+      </w:r>
+      <w:r>
+        <w:rPr>
+          <w:shd w:val="pct15" w:color="auto" w:fill="FFFFFF"/>
+        </w:rPr>
+        <w:t>"33"</w:t>
+      </w:r>
+      <w:r>
+        <w:rPr>
+          <w:rFonts w:hint="eastAsia"/>
+          <w:shd w:val="pct15" w:color="auto" w:fill="FFFFFF"/>
+        </w:rPr>
+        <w:t>name</w:t>
+      </w:r>
+      <w:r>
+        <w:rPr>
+          <w:rFonts w:hint="eastAsia"/>
+          <w:shd w:val="pct15" w:color="auto" w:fill="FFFFFF"/>
+        </w:rPr>
+        <w:tab/>
+        <w:t>"</w:t>
+      </w:r>
+      <w:r>
+        <w:rPr>
+          <w:rFonts w:hint="eastAsia"/>
+          <w:shd w:val="pct15" w:color="auto" w:fill="FFFFFF"/>
+        </w:rPr>
+        <w:t>你好</w:t>
+      </w:r>
+      <w:r>
+        <w:rPr>
+          <w:rFonts w:hint="eastAsia"/>
+          <w:shd w:val="pct15" w:color="auto" w:fill="FFFFFF"/>
+        </w:rPr>
+        <w:t xml:space="preserve">" </w:t>
+      </w:r>
+      <w:r>
+        <w:rPr>
+          <w:shd w:val="pct15" w:color="auto" w:fill="FFFFFF"/>
+        </w:rPr>
+        <w:t>age</w:t>
+      </w:r>
+      <w:r>
+        <w:rPr>
+          <w:rFonts w:hint="eastAsia"/>
+          <w:shd w:val="pct15" w:color="auto" w:fill="FFFFFF"/>
+        </w:rPr>
+        <w:t xml:space="preserve"> </w:t>
+      </w:r>
+      <w:r>
+        <w:rPr>
+          <w:shd w:val="pct15" w:color="auto" w:fill="FFFFFF"/>
+        </w:rPr>
+        <w:t>5</w:t>
+      </w:r>
+      <w:r>
+        <w:rPr>
+          <w:rFonts w:hint="eastAsia"/>
+          <w:shd w:val="pct15" w:color="auto" w:fill="FFFFFF"/>
+        </w:rPr>
+        <w:t>}</w:t>
+      </w:r>
+    </w:p>
+    <w:p>
+      <w:pPr>
+        <w:pStyle w:val="a5"/>
+        <w:rPr>
+          <w:rFonts w:hint="eastAsia"/>
           <w:color w:val="C00000"/>
         </w:rPr>
+      </w:pPr>
+      <w:r>
+        <w:rPr>
+          <w:rFonts w:hint="eastAsia"/>
+          <w:color w:val="C00000"/>
+        </w:rPr>
+        <w:t>2</w:t>
+      </w:r>
+      <w:r>
+        <w:rPr>
+          <w:rFonts w:hint="eastAsia"/>
+          <w:color w:val="C00000"/>
+        </w:rPr>
+        <w:t>、</w:t>
+      </w:r>
+      <w:r>
+        <w:rPr>
+          <w:rFonts w:hint="eastAsia"/>
+          <w:color w:val="C00000"/>
+        </w:rPr>
+        <w:t>Map</w:t>
+      </w:r>
+      <w:r>
+        <w:rPr>
+          <w:rFonts w:hint="eastAsia"/>
+          <w:color w:val="C00000"/>
+        </w:rPr>
+        <w:t>：</w:t>
+      </w:r>
+      <w:r>
+        <w:rPr>
+          <w:color w:val="C00000"/>
+        </w:rPr>
+        <w:t>@ResponseBody</w:t>
+      </w:r>
+      <w:r>
+        <w:rPr>
+          <w:rFonts w:hint="eastAsia"/>
+          <w:color w:val="C00000"/>
+        </w:rPr>
+        <w:t>把</w:t>
+      </w:r>
+      <w:r>
+        <w:rPr>
+          <w:rFonts w:hint="eastAsia"/>
+          <w:color w:val="C00000"/>
+        </w:rPr>
+        <w:t>map</w:t>
+      </w:r>
+      <w:r>
+        <w:rPr>
+          <w:rFonts w:hint="eastAsia"/>
+          <w:color w:val="C00000"/>
+        </w:rPr>
+        <w:t>封装的数据转换为</w:t>
+      </w:r>
+      <w:r>
+        <w:rPr>
+          <w:rFonts w:hint="eastAsia"/>
+          <w:color w:val="C00000"/>
+        </w:rPr>
+        <w:t>json</w:t>
+      </w:r>
+      <w:r>
+        <w:rPr>
+          <w:rFonts w:hint="eastAsia"/>
+          <w:color w:val="C00000"/>
+        </w:rPr>
+        <w:t>串响应给浏览器</w:t>
+      </w:r>
+    </w:p>
+    <w:p>
+      <w:pPr>
+        <w:pStyle w:val="a7"/>
+        <w:ind w:firstLineChars="250" w:firstLine="375"/>
+      </w:pPr>
+      <w:r>
+        <w:t>@RequestMapping("/area")</w:t>
+      </w:r>
+    </w:p>
+    <w:p>
+      <w:pPr>
+        <w:pStyle w:val="a7"/>
+      </w:pPr>
+      <w:r>
+        <w:tab/>
+      </w:r>
+      <w:r>
+        <w:rPr>
+          <w:color w:val="C00000"/>
+        </w:rPr>
+        <w:t>@ResponseBody</w:t>
+      </w:r>
+    </w:p>
+    <w:p>
+      <w:pPr>
+        <w:pStyle w:val="a7"/>
+      </w:pPr>
+      <w:r>
+        <w:tab/>
+        <w:t xml:space="preserve">private </w:t>
+      </w:r>
+      <w:r>
+        <w:rPr>
+          <w:color w:val="C00000"/>
+        </w:rPr>
+        <w:t>Map&lt;String, Object&gt;</w:t>
+      </w:r>
+      <w:r>
+        <w:t xml:space="preserve"> queryArea() {</w:t>
+      </w:r>
+    </w:p>
+    <w:p>
+      <w:pPr>
+        <w:pStyle w:val="a7"/>
+      </w:pPr>
+      <w:r>
+        <w:tab/>
+      </w:r>
+      <w:r>
+        <w:tab/>
+        <w:t>Map&lt;String, Object&gt; map= new HashMap&lt;String, Object&gt;();</w:t>
+      </w:r>
+      <w:r>
+        <w:rPr>
+          <w:rFonts w:hint="eastAsia"/>
+        </w:rPr>
         <w:t xml:space="preserve"> </w:t>
       </w:r>
       <w:r>
         <w:rPr>
           <w:rFonts w:hint="eastAsia"/>
+          <w:shd w:val="pct15" w:color="auto" w:fill="FFFFFF"/>
+        </w:rPr>
+        <w:t>//</w:t>
+      </w:r>
+      <w:r>
+        <w:rPr>
+          <w:rFonts w:hint="eastAsia"/>
+          <w:shd w:val="pct15" w:color="auto" w:fill="FFFFFF"/>
+        </w:rPr>
+        <w:t>创建</w:t>
+      </w:r>
+      <w:r>
+        <w:rPr>
+          <w:rFonts w:hint="eastAsia"/>
+          <w:shd w:val="pct15" w:color="auto" w:fill="FFFFFF"/>
+        </w:rPr>
+        <w:t>map&lt;String,Object&gt;</w:t>
+      </w:r>
+    </w:p>
+    <w:p>
+      <w:pPr>
+        <w:pStyle w:val="a7"/>
+      </w:pPr>
+      <w:r>
+        <w:tab/>
+      </w:r>
+      <w:r>
+        <w:tab/>
+        <w:t>List&lt;Area&gt; list = areaService.query();</w:t>
+      </w:r>
+    </w:p>
+    <w:p>
+      <w:pPr>
+        <w:pStyle w:val="a7"/>
+      </w:pPr>
+      <w:r>
+        <w:tab/>
+      </w:r>
+      <w:r>
+        <w:tab/>
+        <w:t>map.put("total",list.size());</w:t>
+      </w:r>
+      <w:r>
+        <w:rPr>
+          <w:rFonts w:hint="eastAsia"/>
+        </w:rPr>
+        <w:t xml:space="preserve"> </w:t>
+      </w:r>
+      <w:r>
+        <w:rPr>
+          <w:rFonts w:hint="eastAsia"/>
+          <w:shd w:val="pct15" w:color="auto" w:fill="FFFFFF"/>
+        </w:rPr>
+        <w:t>//</w:t>
+      </w:r>
+      <w:r>
+        <w:rPr>
+          <w:rFonts w:hint="eastAsia"/>
+          <w:shd w:val="pct15" w:color="auto" w:fill="FFFFFF"/>
+        </w:rPr>
+        <w:t>存储总数</w:t>
+      </w:r>
+    </w:p>
+    <w:p>
+      <w:pPr>
+        <w:pStyle w:val="a7"/>
+      </w:pPr>
+      <w:r>
+        <w:tab/>
+      </w:r>
+      <w:r>
+        <w:tab/>
+        <w:t>map.put("key", list);</w:t>
+      </w:r>
+      <w:r>
+        <w:rPr>
+          <w:rFonts w:hint="eastAsia"/>
+        </w:rPr>
+        <w:t xml:space="preserve">    </w:t>
+      </w:r>
+      <w:r>
+        <w:rPr>
+          <w:rFonts w:hint="eastAsia"/>
+          <w:shd w:val="pct15" w:color="auto" w:fill="FFFFFF"/>
+        </w:rPr>
+        <w:t>//</w:t>
+      </w:r>
+      <w:r>
+        <w:rPr>
+          <w:rFonts w:hint="eastAsia"/>
+          <w:shd w:val="pct15" w:color="auto" w:fill="FFFFFF"/>
+        </w:rPr>
+        <w:t>存储</w:t>
+      </w:r>
+      <w:r>
+        <w:rPr>
+          <w:rFonts w:hint="eastAsia"/>
+          <w:shd w:val="pct15" w:color="auto" w:fill="FFFFFF"/>
+        </w:rPr>
+        <w:t>list</w:t>
+      </w:r>
+      <w:r>
+        <w:rPr>
+          <w:rFonts w:hint="eastAsia"/>
+          <w:shd w:val="pct15" w:color="auto" w:fill="FFFFFF"/>
+        </w:rPr>
+        <w:t>的实体类</w:t>
+      </w:r>
+    </w:p>
+    <w:p>
+      <w:pPr>
+        <w:pStyle w:val="a7"/>
+      </w:pPr>
+      <w:r>
+        <w:lastRenderedPageBreak/>
+        <w:tab/>
+      </w:r>
+      <w:r>
+        <w:tab/>
+        <w:t>return map;</w:t>
+      </w:r>
+    </w:p>
+    <w:p>
+      <w:pPr>
+        <w:pStyle w:val="a7"/>
+        <w:rPr>
+          <w:rFonts w:hint="eastAsia"/>
+        </w:rPr>
+      </w:pPr>
+      <w:r>
+        <w:tab/>
+        <w:t>}</w:t>
+      </w:r>
+    </w:p>
+    <w:p>
+      <w:pPr>
+        <w:pStyle w:val="a7"/>
+        <w:rPr>
+          <w:rFonts w:hint="eastAsia"/>
+          <w:shd w:val="pct15" w:color="auto" w:fill="FFFFFF"/>
+        </w:rPr>
+      </w:pPr>
+      <w:r>
+        <w:rPr>
+          <w:rFonts w:hint="eastAsia"/>
+          <w:shd w:val="pct15" w:color="auto" w:fill="FFFFFF"/>
+        </w:rPr>
+        <w:t>浏览器显示：</w:t>
+      </w:r>
+      <w:r>
+        <w:rPr>
+          <w:rFonts w:hint="eastAsia"/>
+          <w:shd w:val="pct15" w:color="auto" w:fill="FFFFFF"/>
+        </w:rPr>
+        <w:t>{"total":4,"key":[{"areaId":3,"areaName":"</w:t>
+      </w:r>
+      <w:r>
+        <w:rPr>
+          <w:rFonts w:hint="eastAsia"/>
+          <w:shd w:val="pct15" w:color="auto" w:fill="FFFFFF"/>
+        </w:rPr>
+        <w:t>东苑</w:t>
+      </w:r>
+      <w:r>
+        <w:rPr>
+          <w:rFonts w:hint="eastAsia"/>
+          <w:shd w:val="pct15" w:color="auto" w:fill="FFFFFF"/>
+        </w:rPr>
+        <w:t>","areaDesc":"</w:t>
+      </w:r>
+      <w:r>
+        <w:rPr>
+          <w:rFonts w:hint="eastAsia"/>
+          <w:shd w:val="pct15" w:color="auto" w:fill="FFFFFF"/>
+        </w:rPr>
+        <w:t>东苑描述</w:t>
+      </w:r>
+      <w:r>
+        <w:rPr>
+          <w:rFonts w:hint="eastAsia"/>
+          <w:shd w:val="pct15" w:color="auto" w:fill="FFFFFF"/>
+        </w:rPr>
+        <w:t>","priority":12},{"areaId":4,"areaName":"</w:t>
+      </w:r>
+      <w:r>
+        <w:rPr>
+          <w:rFonts w:hint="eastAsia"/>
+          <w:shd w:val="pct15" w:color="auto" w:fill="FFFFFF"/>
+        </w:rPr>
+        <w:t>南苑</w:t>
+      </w:r>
+      <w:r>
+        <w:rPr>
+          <w:rFonts w:hint="eastAsia"/>
+          <w:shd w:val="pct15" w:color="auto" w:fill="FFFFFF"/>
+        </w:rPr>
+        <w:t>","areaDesc":"</w:t>
+      </w:r>
+      <w:r>
+        <w:rPr>
+          <w:rFonts w:hint="eastAsia"/>
+          <w:shd w:val="pct15" w:color="auto" w:fill="FFFFFF"/>
+        </w:rPr>
+        <w:t>南苑</w:t>
+      </w:r>
+      <w:r>
+        <w:rPr>
+          <w:rFonts w:hint="eastAsia"/>
+          <w:shd w:val="pct15" w:color="auto" w:fill="FFFFFF"/>
+        </w:rPr>
+        <w:t>描述</w:t>
+      </w:r>
+      <w:r>
+        <w:rPr>
+          <w:rFonts w:hint="eastAsia"/>
+          <w:shd w:val="pct15" w:color="auto" w:fill="FFFFFF"/>
+        </w:rPr>
+        <w:t>","priority":10},{"areaId":5,"areaName":"</w:t>
+      </w:r>
+      <w:r>
+        <w:rPr>
+          <w:rFonts w:hint="eastAsia"/>
+          <w:shd w:val="pct15" w:color="auto" w:fill="FFFFFF"/>
+        </w:rPr>
+        <w:t>西苑</w:t>
+      </w:r>
+      <w:r>
+        <w:rPr>
+          <w:rFonts w:hint="eastAsia"/>
+          <w:shd w:val="pct15" w:color="auto" w:fill="FFFFFF"/>
+        </w:rPr>
+        <w:t>","areaDesc":"</w:t>
+      </w:r>
+      <w:r>
+        <w:rPr>
+          <w:rFonts w:hint="eastAsia"/>
+          <w:shd w:val="pct15" w:color="auto" w:fill="FFFFFF"/>
+        </w:rPr>
+        <w:t>西苑</w:t>
+      </w:r>
+      <w:r>
+        <w:rPr>
+          <w:rFonts w:hint="eastAsia"/>
+          <w:shd w:val="pct15" w:color="auto" w:fill="FFFFFF"/>
+        </w:rPr>
+        <w:t>描述</w:t>
+      </w:r>
+      <w:r>
+        <w:rPr>
+          <w:rFonts w:hint="eastAsia"/>
+          <w:shd w:val="pct15" w:color="auto" w:fill="FFFFFF"/>
+        </w:rPr>
+        <w:t>","priority":9}]}</w:t>
+      </w:r>
+    </w:p>
+    <w:p>
+      <w:pPr>
+        <w:pStyle w:val="10"/>
+      </w:pPr>
+      <w:r>
+        <w:rPr>
+          <w:rFonts w:hint="eastAsia"/>
+        </w:rPr>
+        <w:t>浏览器</w:t>
+      </w:r>
+      <w:r>
+        <w:rPr>
+          <w:rFonts w:hint="eastAsia"/>
+        </w:rPr>
+        <w:t>json</w:t>
+      </w:r>
+      <w:r>
+        <w:rPr>
+          <w:rFonts w:hint="eastAsia"/>
+        </w:rPr>
+        <w:t>数据请求服务器</w:t>
+      </w:r>
+    </w:p>
+    <w:p>
+      <w:pPr>
+        <w:pStyle w:val="a5"/>
+      </w:pPr>
+      <w:r>
+        <w:t>@RequestBody</w:t>
+      </w:r>
+      <w:r>
+        <w:rPr>
+          <w:rFonts w:hint="eastAsia"/>
+        </w:rPr>
+        <w:t xml:space="preserve"> </w:t>
+      </w:r>
+      <w:r>
+        <w:rPr>
+          <w:rFonts w:hint="eastAsia"/>
+        </w:rPr>
+        <w:t>页面传来的数据</w:t>
+      </w:r>
+      <w:r>
+        <w:rPr>
+          <w:rFonts w:hint="eastAsia"/>
+        </w:rPr>
+        <w:t>是</w:t>
+      </w:r>
+      <w:r>
+        <w:rPr>
+          <w:rFonts w:hint="eastAsia"/>
+        </w:rPr>
+        <w:t>json</w:t>
+      </w:r>
+      <w:r>
+        <w:rPr>
+          <w:rFonts w:hint="eastAsia"/>
+        </w:rPr>
+        <w:t>格式</w:t>
+      </w:r>
+      <w:r>
+        <w:rPr>
+          <w:rFonts w:hint="eastAsia"/>
+        </w:rPr>
+        <w:t>进行转换为实体类属性中</w:t>
+      </w:r>
+    </w:p>
+    <w:p>
+      <w:pPr>
+        <w:pStyle w:val="a7"/>
+      </w:pPr>
+      <w:r>
+        <w:t xml:space="preserve">public </w:t>
+      </w:r>
+      <w:r>
+        <w:rPr>
+          <w:rFonts w:hint="eastAsia"/>
+        </w:rPr>
+        <w:t>void</w:t>
+      </w:r>
+      <w:r>
+        <w:t xml:space="preserve"> u(</w:t>
+      </w:r>
+      <w:r>
+        <w:rPr>
+          <w:color w:val="FF0000"/>
+        </w:rPr>
+        <w:t>@RequestBody</w:t>
+      </w:r>
+      <w:r>
+        <w:t xml:space="preserve"> Users user) {</w:t>
+      </w:r>
+    </w:p>
+    <w:p>
+      <w:pPr>
+        <w:pStyle w:val="a7"/>
+      </w:pPr>
+      <w:r>
+        <w:rPr>
+          <w:rFonts w:hint="eastAsia"/>
+        </w:rPr>
+        <w:tab/>
+      </w:r>
+      <w:r>
+        <w:rPr>
+          <w:rFonts w:hint="eastAsia"/>
+        </w:rPr>
+        <w:tab/>
+        <w:t>System.out.println(user);//</w:t>
+      </w:r>
+      <w:r>
+        <w:rPr>
+          <w:rFonts w:hint="eastAsia"/>
+        </w:rPr>
+        <w:t>打印：</w:t>
+      </w:r>
+      <w:r>
+        <w:rPr>
+          <w:rFonts w:hint="eastAsia"/>
+        </w:rPr>
+        <w:t xml:space="preserve">{Users </w:t>
+      </w:r>
+      <w:r>
+        <w:rPr>
+          <w:rFonts w:hint="eastAsia"/>
+        </w:rPr>
+        <w:t>：</w:t>
+      </w:r>
+      <w:r>
+        <w:rPr>
+          <w:rFonts w:hint="eastAsia"/>
+        </w:rPr>
+        <w:t>[{</w:t>
+      </w:r>
+      <w:r>
+        <w:t>id</w:t>
+      </w:r>
+      <w:r>
+        <w:rPr>
+          <w:rFonts w:hint="eastAsia"/>
+        </w:rPr>
+        <w:t xml:space="preserve"> </w:t>
+      </w:r>
+      <w:r>
+        <w:t>"33"</w:t>
+      </w:r>
+      <w:r>
+        <w:rPr>
+          <w:rFonts w:hint="eastAsia"/>
+        </w:rPr>
+        <w:t>name</w:t>
+      </w:r>
+      <w:r>
+        <w:rPr>
+          <w:rFonts w:hint="eastAsia"/>
+        </w:rPr>
+        <w:tab/>
+        <w:t>"</w:t>
+      </w:r>
+      <w:r>
+        <w:rPr>
+          <w:rFonts w:hint="eastAsia"/>
+        </w:rPr>
+        <w:t>你好</w:t>
+      </w:r>
+      <w:r>
+        <w:rPr>
+          <w:rFonts w:hint="eastAsia"/>
+        </w:rPr>
+        <w:t xml:space="preserve">" </w:t>
+      </w:r>
+      <w:r>
+        <w:t>age</w:t>
+      </w:r>
+      <w:r>
+        <w:rPr>
+          <w:rFonts w:hint="eastAsia"/>
+        </w:rPr>
+        <w:t xml:space="preserve"> </w:t>
+      </w:r>
+      <w:r>
+        <w:t>5</w:t>
+      </w:r>
+      <w:r>
+        <w:rPr>
+          <w:rFonts w:hint="eastAsia"/>
+        </w:rPr>
+        <w:t>}]}</w:t>
+      </w:r>
+    </w:p>
+    <w:p>
+      <w:pPr>
+        <w:pStyle w:val="a7"/>
+      </w:pPr>
+      <w:r>
+        <w:tab/>
+        <w:t>}</w:t>
+      </w:r>
+    </w:p>
+    <w:p>
+      <w:pPr>
+        <w:pStyle w:val="a5"/>
+        <w:rPr>
+          <w:sz w:val="16"/>
+        </w:rPr>
+      </w:pPr>
+      <w:r>
+        <w:rPr>
+          <w:rFonts w:hint="eastAsia"/>
+          <w:sz w:val="16"/>
+        </w:rPr>
+        <w:t>两个注解可以配合使用，把传来的</w:t>
+      </w:r>
+      <w:r>
+        <w:rPr>
+          <w:rFonts w:hint="eastAsia"/>
+          <w:sz w:val="16"/>
+        </w:rPr>
+        <w:t>页面</w:t>
+      </w:r>
+      <w:r>
+        <w:rPr>
+          <w:rFonts w:hint="eastAsia"/>
+          <w:sz w:val="16"/>
+        </w:rPr>
+        <w:t>数据</w:t>
+      </w:r>
+      <w:r>
+        <w:rPr>
+          <w:rFonts w:hint="eastAsia"/>
+          <w:sz w:val="16"/>
+        </w:rPr>
+        <w:t>json</w:t>
+      </w:r>
+      <w:r>
+        <w:rPr>
+          <w:rFonts w:hint="eastAsia"/>
+          <w:sz w:val="16"/>
+        </w:rPr>
+        <w:t>串</w:t>
+      </w:r>
+      <w:r>
+        <w:rPr>
+          <w:rFonts w:hint="eastAsia"/>
+          <w:sz w:val="16"/>
+        </w:rPr>
+        <w:t>封装到实体类属性中</w:t>
+      </w:r>
+      <w:r>
+        <w:rPr>
+          <w:rFonts w:hint="eastAsia"/>
+          <w:sz w:val="16"/>
+        </w:rPr>
+        <w:t>，修改完后，又打印回浏览器</w:t>
+      </w:r>
+    </w:p>
+    <w:p>
+      <w:pPr>
+        <w:pStyle w:val="a7"/>
+      </w:pPr>
+      <w:r>
+        <w:rPr>
           <w:color w:val="C00000"/>
         </w:rPr>
-        <w:t>把实体类</w:t>
-      </w:r>
-      <w:r>
-        <w:rPr>
-          <w:rFonts w:hint="eastAsia"/>
+        <w:t>@ResponseBody</w:t>
+      </w:r>
+    </w:p>
+    <w:p>
+      <w:pPr>
+        <w:pStyle w:val="a7"/>
+      </w:pPr>
+      <w:r>
+        <w:t xml:space="preserve">public </w:t>
+      </w:r>
+      <w:r>
+        <w:rPr>
+          <w:rFonts w:hint="eastAsia"/>
+        </w:rPr>
+        <w:t>User</w:t>
+      </w:r>
+      <w:r>
+        <w:t xml:space="preserve"> u(</w:t>
+      </w:r>
+      <w:r>
+        <w:rPr>
           <w:color w:val="C00000"/>
         </w:rPr>
-        <w:t>pojo</w:t>
+        <w:t>@RequestBody</w:t>
+      </w:r>
+      <w:r>
+        <w:t xml:space="preserve"> Users user) {</w:t>
+      </w:r>
+      <w:r>
+        <w:rPr>
+          <w:rFonts w:hint="eastAsia"/>
+        </w:rPr>
+        <w:t xml:space="preserve">  //</w:t>
+      </w:r>
+      <w:r>
+        <w:rPr>
+          <w:rFonts w:hint="eastAsia"/>
+          <w:shd w:val="pct15" w:color="auto" w:fill="FFFFFF"/>
+        </w:rPr>
+        <w:t>第一步</w:t>
+      </w:r>
+      <w:r>
+        <w:rPr>
+          <w:rFonts w:hint="eastAsia"/>
+          <w:shd w:val="pct15" w:color="auto" w:fill="FFFFFF"/>
+        </w:rPr>
+        <w:t xml:space="preserve"> </w:t>
+      </w:r>
+      <w:r>
+        <w:rPr>
+          <w:rFonts w:hint="eastAsia"/>
+          <w:shd w:val="pct15" w:color="auto" w:fill="FFFFFF"/>
+        </w:rPr>
+        <w:t>把</w:t>
+      </w:r>
+      <w:r>
+        <w:rPr>
+          <w:rFonts w:hint="eastAsia"/>
+          <w:shd w:val="pct15" w:color="auto" w:fill="FFFFFF"/>
+        </w:rPr>
+        <w:t>json</w:t>
+      </w:r>
+      <w:r>
+        <w:rPr>
+          <w:rFonts w:hint="eastAsia"/>
+          <w:shd w:val="pct15" w:color="auto" w:fill="FFFFFF"/>
+        </w:rPr>
+        <w:t>数据封装到</w:t>
+      </w:r>
+      <w:r>
+        <w:rPr>
+          <w:rFonts w:hint="eastAsia"/>
+          <w:shd w:val="pct15" w:color="auto" w:fill="FFFFFF"/>
+        </w:rPr>
+        <w:t>user</w:t>
+      </w:r>
+      <w:r>
+        <w:rPr>
+          <w:rFonts w:hint="eastAsia"/>
+          <w:shd w:val="pct15" w:color="auto" w:fill="FFFFFF"/>
+        </w:rPr>
+        <w:t>中</w:t>
+      </w:r>
+    </w:p>
+    <w:p>
+      <w:pPr>
+        <w:pStyle w:val="a7"/>
+      </w:pPr>
+      <w:r>
+        <w:rPr>
+          <w:rFonts w:hint="eastAsia"/>
+        </w:rPr>
+        <w:tab/>
+      </w:r>
+      <w:r>
+        <w:rPr>
+          <w:rFonts w:hint="eastAsia"/>
+        </w:rPr>
+        <w:tab/>
+        <w:t>System.out.println(user);//</w:t>
+      </w:r>
+      <w:r>
+        <w:rPr>
+          <w:rFonts w:hint="eastAsia"/>
+        </w:rPr>
+        <w:t>类中的属性值</w:t>
+      </w:r>
+      <w:r>
+        <w:rPr>
+          <w:rFonts w:hint="eastAsia"/>
+        </w:rPr>
+        <w:t>：</w:t>
+      </w:r>
+      <w:r>
+        <w:t xml:space="preserve"> </w:t>
+      </w:r>
+      <w:r>
+        <w:t>id</w:t>
+      </w:r>
+      <w:r>
+        <w:rPr>
+          <w:rFonts w:hint="eastAsia"/>
+        </w:rPr>
+        <w:t xml:space="preserve"> </w:t>
+      </w:r>
+      <w:r>
+        <w:t>"33"</w:t>
+      </w:r>
+      <w:r>
+        <w:rPr>
+          <w:rFonts w:hint="eastAsia"/>
+        </w:rPr>
+        <w:t xml:space="preserve">,name </w:t>
+      </w:r>
+      <w:r>
+        <w:rPr>
+          <w:rFonts w:hint="eastAsia"/>
+        </w:rPr>
+        <w:t>"</w:t>
+      </w:r>
+      <w:r>
+        <w:rPr>
+          <w:rFonts w:hint="eastAsia"/>
+        </w:rPr>
+        <w:t>你好</w:t>
+      </w:r>
+      <w:r>
+        <w:rPr>
+          <w:rFonts w:hint="eastAsia"/>
+        </w:rPr>
+        <w:t xml:space="preserve">" </w:t>
+      </w:r>
+      <w:r>
+        <w:rPr>
+          <w:rFonts w:hint="eastAsia"/>
+        </w:rPr>
+        <w:t>,</w:t>
+      </w:r>
+      <w:r>
+        <w:t>age</w:t>
+      </w:r>
+      <w:r>
+        <w:rPr>
+          <w:rFonts w:hint="eastAsia"/>
+        </w:rPr>
+        <w:t xml:space="preserve"> </w:t>
+      </w:r>
+      <w:r>
+        <w:t>5</w:t>
+      </w:r>
+    </w:p>
+    <w:p>
+      <w:pPr>
+        <w:pStyle w:val="a7"/>
+        <w:rPr>
+          <w:shd w:val="pct15" w:color="auto" w:fill="FFFFFF"/>
+        </w:rPr>
+      </w:pPr>
+      <w:r>
+        <w:rPr>
+          <w:rFonts w:hint="eastAsia"/>
+        </w:rPr>
+        <w:tab/>
+      </w:r>
+      <w:r>
+        <w:rPr>
+          <w:rFonts w:hint="eastAsia"/>
+        </w:rPr>
+        <w:tab/>
+        <w:t>user.setName(</w:t>
+      </w:r>
+      <w:r>
+        <w:t>“</w:t>
+      </w:r>
+      <w:r>
+        <w:rPr>
+          <w:rFonts w:hint="eastAsia"/>
+        </w:rPr>
+        <w:t>我不好</w:t>
+      </w:r>
+      <w:r>
+        <w:t>”</w:t>
+      </w:r>
+      <w:r>
+        <w:rPr>
+          <w:rFonts w:hint="eastAsia"/>
+        </w:rPr>
+        <w:t>);  /</w:t>
       </w:r>
       <w:r>
         <w:rPr>
           <w:rFonts w:hint="eastAsia"/>
           <w:color w:val="C00000"/>
         </w:rPr>
-        <w:t>转换为</w:t>
+        <w:t>/</w:t>
       </w:r>
       <w:r>
         <w:rPr>
           <w:rFonts w:hint="eastAsia"/>
           <w:color w:val="C00000"/>
+          <w:shd w:val="pct15" w:color="auto" w:fill="FFFFFF"/>
+        </w:rPr>
+        <w:t>第二步</w:t>
+      </w:r>
+      <w:r>
+        <w:rPr>
+          <w:rFonts w:hint="eastAsia"/>
+          <w:color w:val="C00000"/>
+          <w:shd w:val="pct15" w:color="auto" w:fill="FFFFFF"/>
+        </w:rPr>
+        <w:t xml:space="preserve"> </w:t>
+      </w:r>
+      <w:r>
+        <w:rPr>
+          <w:rFonts w:hint="eastAsia"/>
+          <w:color w:val="C00000"/>
+          <w:shd w:val="pct15" w:color="auto" w:fill="FFFFFF"/>
+        </w:rPr>
+        <w:t>修改</w:t>
+      </w:r>
+      <w:r>
+        <w:rPr>
+          <w:rFonts w:hint="eastAsia"/>
+          <w:color w:val="C00000"/>
+          <w:shd w:val="pct15" w:color="auto" w:fill="FFFFFF"/>
+        </w:rPr>
+        <w:t>name</w:t>
+      </w:r>
+      <w:r>
+        <w:rPr>
+          <w:rFonts w:hint="eastAsia"/>
+          <w:color w:val="C00000"/>
+          <w:shd w:val="pct15" w:color="auto" w:fill="FFFFFF"/>
+        </w:rPr>
+        <w:t>的值，</w:t>
+      </w:r>
+      <w:r>
+        <w:rPr>
+          <w:rFonts w:hint="eastAsia"/>
+          <w:color w:val="C00000"/>
+          <w:shd w:val="pct15" w:color="auto" w:fill="FFFFFF"/>
+        </w:rPr>
+        <w:t>又转换为</w:t>
+      </w:r>
+      <w:r>
+        <w:rPr>
+          <w:rFonts w:hint="eastAsia"/>
+          <w:color w:val="C00000"/>
+          <w:shd w:val="pct15" w:color="auto" w:fill="FFFFFF"/>
         </w:rPr>
         <w:t>json</w:t>
       </w:r>
@@ -9255,811 +10495,6 @@
         <w:rPr>
           <w:rFonts w:hint="eastAsia"/>
           <w:color w:val="C00000"/>
-        </w:rPr>
-        <w:t>串</w:t>
-      </w:r>
-      <w:r>
-        <w:rPr>
-          <w:rFonts w:hint="eastAsia"/>
-          <w:color w:val="C00000"/>
-        </w:rPr>
-        <w:t>响应给浏览器的操作</w:t>
-      </w:r>
-    </w:p>
-    <w:p>
-      <w:pPr>
-        <w:pStyle w:val="a7"/>
-      </w:pPr>
-      <w:r>
-        <w:t>@RequestMapping("jsonTest")</w:t>
-      </w:r>
-      <w:r>
-        <w:rPr>
-          <w:rFonts w:hint="eastAsia"/>
-        </w:rPr>
-        <w:t xml:space="preserve"> </w:t>
-      </w:r>
-    </w:p>
-    <w:p>
-      <w:pPr>
-        <w:pStyle w:val="a7"/>
-      </w:pPr>
-      <w:r>
-        <w:rPr>
-          <w:color w:val="C00000"/>
-        </w:rPr>
-        <w:t>@ResponseBody</w:t>
-      </w:r>
-      <w:r>
-        <w:rPr>
-          <w:rFonts w:hint="eastAsia"/>
-        </w:rPr>
-        <w:t xml:space="preserve"> </w:t>
-      </w:r>
-      <w:r>
-        <w:rPr>
-          <w:rFonts w:hint="eastAsia"/>
-          <w:shd w:val="pct15" w:color="auto" w:fill="FFFFFF"/>
-        </w:rPr>
-        <w:t xml:space="preserve"> </w:t>
-      </w:r>
-      <w:r>
-        <w:rPr>
-          <w:rFonts w:hint="eastAsia"/>
-          <w:shd w:val="pct15" w:color="auto" w:fill="FFFFFF"/>
-        </w:rPr>
-        <w:t>第一步</w:t>
-      </w:r>
-      <w:r>
-        <w:rPr>
-          <w:rFonts w:hint="eastAsia"/>
-          <w:shd w:val="pct15" w:color="auto" w:fill="FFFFFF"/>
-        </w:rPr>
-        <w:t xml:space="preserve"> </w:t>
-      </w:r>
-    </w:p>
-    <w:p>
-      <w:pPr>
-        <w:pStyle w:val="a7"/>
-      </w:pPr>
-      <w:r>
-        <w:tab/>
-        <w:t>public Users u() {</w:t>
-      </w:r>
-      <w:r>
-        <w:rPr>
-          <w:rFonts w:hint="eastAsia"/>
-        </w:rPr>
-        <w:t xml:space="preserve">     </w:t>
-      </w:r>
-    </w:p>
-    <w:p>
-      <w:pPr>
-        <w:pStyle w:val="a7"/>
-      </w:pPr>
-      <w:r>
-        <w:tab/>
-      </w:r>
-      <w:r>
-        <w:tab/>
-        <w:t>user.setAge(5);</w:t>
-      </w:r>
-      <w:r>
-        <w:rPr>
-          <w:rFonts w:hint="eastAsia"/>
-        </w:rPr>
-        <w:t xml:space="preserve"> </w:t>
-      </w:r>
-      <w:r>
-        <w:t xml:space="preserve"> user.setId("33");</w:t>
-      </w:r>
-      <w:r>
-        <w:rPr>
-          <w:rFonts w:hint="eastAsia"/>
-        </w:rPr>
-        <w:t xml:space="preserve">  user.setName("</w:t>
-      </w:r>
-      <w:r>
-        <w:rPr>
-          <w:rFonts w:hint="eastAsia"/>
-        </w:rPr>
-        <w:t>你好</w:t>
-      </w:r>
-      <w:r>
-        <w:rPr>
-          <w:rFonts w:hint="eastAsia"/>
-        </w:rPr>
-        <w:t>");</w:t>
-      </w:r>
-    </w:p>
-    <w:p>
-      <w:pPr>
-        <w:pStyle w:val="a7"/>
-      </w:pPr>
-      <w:r>
-        <w:tab/>
-      </w:r>
-      <w:r>
-        <w:tab/>
-        <w:t>return user;</w:t>
-      </w:r>
-      <w:r>
-        <w:rPr>
-          <w:rFonts w:hint="eastAsia"/>
-        </w:rPr>
-        <w:t xml:space="preserve">   </w:t>
-      </w:r>
-      <w:r>
-        <w:rPr>
-          <w:rFonts w:hint="eastAsia"/>
-        </w:rPr>
-        <w:t>返回值直接返回实体类</w:t>
-      </w:r>
-      <w:r>
-        <w:rPr>
-          <w:rFonts w:hint="eastAsia"/>
-        </w:rPr>
-        <w:t>直接打印给浏览器：效果</w:t>
-      </w:r>
-      <w:r>
-        <w:rPr>
-          <w:rFonts w:hint="eastAsia"/>
-        </w:rPr>
-        <w:t>和</w:t>
-      </w:r>
-      <w:r>
-        <w:rPr>
-          <w:rFonts w:hint="eastAsia"/>
-        </w:rPr>
-        <w:t>servlet</w:t>
-      </w:r>
-      <w:r>
-        <w:rPr>
-          <w:rFonts w:hint="eastAsia"/>
-        </w:rPr>
-        <w:t>一样</w:t>
-      </w:r>
-      <w:r>
-        <w:rPr>
-          <w:rFonts w:hint="eastAsia"/>
-        </w:rPr>
-        <w:t>，浏览器直接打印：</w:t>
-      </w:r>
-      <w:r>
-        <w:rPr>
-          <w:rFonts w:hint="eastAsia"/>
-        </w:rPr>
-        <w:t>json</w:t>
-      </w:r>
-      <w:r>
-        <w:rPr>
-          <w:rFonts w:hint="eastAsia"/>
-        </w:rPr>
-        <w:t>格式的内容</w:t>
-      </w:r>
-    </w:p>
-    <w:p>
-      <w:pPr>
-        <w:pStyle w:val="a7"/>
-      </w:pPr>
-      <w:r>
-        <w:tab/>
-        <w:t>}</w:t>
-      </w:r>
-    </w:p>
-    <w:p>
-      <w:pPr>
-        <w:pStyle w:val="a7"/>
-        <w:rPr>
-          <w:shd w:val="pct15" w:color="auto" w:fill="FFFFFF"/>
-        </w:rPr>
-      </w:pPr>
-      <w:r>
-        <w:rPr>
-          <w:rFonts w:hint="eastAsia"/>
-          <w:shd w:val="pct15" w:color="auto" w:fill="FFFFFF"/>
-        </w:rPr>
-        <w:t>浏览器显示页面：</w:t>
-      </w:r>
-      <w:r>
-        <w:rPr>
-          <w:rFonts w:hint="eastAsia"/>
-          <w:shd w:val="pct15" w:color="auto" w:fill="FFFFFF"/>
-        </w:rPr>
-        <w:t>{</w:t>
-      </w:r>
-      <w:r>
-        <w:rPr>
-          <w:shd w:val="pct15" w:color="auto" w:fill="FFFFFF"/>
-        </w:rPr>
-        <w:t>id</w:t>
-      </w:r>
-      <w:r>
-        <w:rPr>
-          <w:rFonts w:hint="eastAsia"/>
-          <w:shd w:val="pct15" w:color="auto" w:fill="FFFFFF"/>
-        </w:rPr>
-        <w:t xml:space="preserve"> </w:t>
-      </w:r>
-      <w:r>
-        <w:rPr>
-          <w:shd w:val="pct15" w:color="auto" w:fill="FFFFFF"/>
-        </w:rPr>
-        <w:t>"33"</w:t>
-      </w:r>
-      <w:r>
-        <w:rPr>
-          <w:rFonts w:hint="eastAsia"/>
-          <w:shd w:val="pct15" w:color="auto" w:fill="FFFFFF"/>
-        </w:rPr>
-        <w:t>name</w:t>
-      </w:r>
-      <w:r>
-        <w:rPr>
-          <w:rFonts w:hint="eastAsia"/>
-          <w:shd w:val="pct15" w:color="auto" w:fill="FFFFFF"/>
-        </w:rPr>
-        <w:tab/>
-        <w:t>"</w:t>
-      </w:r>
-      <w:r>
-        <w:rPr>
-          <w:rFonts w:hint="eastAsia"/>
-          <w:shd w:val="pct15" w:color="auto" w:fill="FFFFFF"/>
-        </w:rPr>
-        <w:t>你好</w:t>
-      </w:r>
-      <w:r>
-        <w:rPr>
-          <w:rFonts w:hint="eastAsia"/>
-          <w:shd w:val="pct15" w:color="auto" w:fill="FFFFFF"/>
-        </w:rPr>
-        <w:t xml:space="preserve">" </w:t>
-      </w:r>
-      <w:r>
-        <w:rPr>
-          <w:shd w:val="pct15" w:color="auto" w:fill="FFFFFF"/>
-        </w:rPr>
-        <w:t>age</w:t>
-      </w:r>
-      <w:r>
-        <w:rPr>
-          <w:rFonts w:hint="eastAsia"/>
-          <w:shd w:val="pct15" w:color="auto" w:fill="FFFFFF"/>
-        </w:rPr>
-        <w:t xml:space="preserve"> </w:t>
-      </w:r>
-      <w:r>
-        <w:rPr>
-          <w:shd w:val="pct15" w:color="auto" w:fill="FFFFFF"/>
-        </w:rPr>
-        <w:t>5</w:t>
-      </w:r>
-      <w:r>
-        <w:rPr>
-          <w:rFonts w:hint="eastAsia"/>
-          <w:shd w:val="pct15" w:color="auto" w:fill="FFFFFF"/>
-        </w:rPr>
-        <w:t>}</w:t>
-      </w:r>
-    </w:p>
-    <w:p>
-      <w:pPr>
-        <w:pStyle w:val="a5"/>
-      </w:pPr>
-      <w:r>
-        <w:t>@RequestBody</w:t>
-      </w:r>
-      <w:r>
-        <w:rPr>
-          <w:rFonts w:hint="eastAsia"/>
-        </w:rPr>
-        <w:t xml:space="preserve"> </w:t>
-      </w:r>
-      <w:r>
-        <w:rPr>
-          <w:rFonts w:hint="eastAsia"/>
-        </w:rPr>
-        <w:t>页面传来的数据</w:t>
-      </w:r>
-      <w:r>
-        <w:rPr>
-          <w:rFonts w:hint="eastAsia"/>
-        </w:rPr>
-        <w:t>是</w:t>
-      </w:r>
-      <w:r>
-        <w:rPr>
-          <w:rFonts w:hint="eastAsia"/>
-        </w:rPr>
-        <w:t>json</w:t>
-      </w:r>
-      <w:r>
-        <w:rPr>
-          <w:rFonts w:hint="eastAsia"/>
-        </w:rPr>
-        <w:t>格式</w:t>
-      </w:r>
-      <w:r>
-        <w:rPr>
-          <w:rFonts w:hint="eastAsia"/>
-        </w:rPr>
-        <w:t>进行转换为实体类属性中</w:t>
-      </w:r>
-    </w:p>
-    <w:p>
-      <w:pPr>
-        <w:pStyle w:val="a7"/>
-      </w:pPr>
-      <w:r>
-        <w:t xml:space="preserve">public </w:t>
-      </w:r>
-      <w:r>
-        <w:rPr>
-          <w:rFonts w:hint="eastAsia"/>
-        </w:rPr>
-        <w:t>void</w:t>
-      </w:r>
-      <w:r>
-        <w:t xml:space="preserve"> u(</w:t>
-      </w:r>
-      <w:r>
-        <w:rPr>
-          <w:color w:val="FF0000"/>
-        </w:rPr>
-        <w:t>@RequestBody</w:t>
-      </w:r>
-      <w:r>
-        <w:t xml:space="preserve"> Users user) {</w:t>
-      </w:r>
-    </w:p>
-    <w:p>
-      <w:pPr>
-        <w:pStyle w:val="a7"/>
-      </w:pPr>
-      <w:r>
-        <w:rPr>
-          <w:rFonts w:hint="eastAsia"/>
-        </w:rPr>
-        <w:tab/>
-      </w:r>
-      <w:r>
-        <w:rPr>
-          <w:rFonts w:hint="eastAsia"/>
-        </w:rPr>
-        <w:tab/>
-        <w:t>System.out.println(user);//</w:t>
-      </w:r>
-      <w:r>
-        <w:rPr>
-          <w:rFonts w:hint="eastAsia"/>
-        </w:rPr>
-        <w:t>打印：</w:t>
-      </w:r>
-      <w:r>
-        <w:rPr>
-          <w:rFonts w:hint="eastAsia"/>
-        </w:rPr>
-        <w:t xml:space="preserve">{Users </w:t>
-      </w:r>
-      <w:r>
-        <w:rPr>
-          <w:rFonts w:hint="eastAsia"/>
-        </w:rPr>
-        <w:t>：</w:t>
-      </w:r>
-      <w:r>
-        <w:rPr>
-          <w:rFonts w:hint="eastAsia"/>
-        </w:rPr>
-        <w:t>[{</w:t>
-      </w:r>
-      <w:r>
-        <w:t>id</w:t>
-      </w:r>
-      <w:r>
-        <w:rPr>
-          <w:rFonts w:hint="eastAsia"/>
-        </w:rPr>
-        <w:t xml:space="preserve"> </w:t>
-      </w:r>
-      <w:r>
-        <w:t>"33"</w:t>
-      </w:r>
-      <w:r>
-        <w:rPr>
-          <w:rFonts w:hint="eastAsia"/>
-        </w:rPr>
-        <w:t>name</w:t>
-      </w:r>
-      <w:r>
-        <w:rPr>
-          <w:rFonts w:hint="eastAsia"/>
-        </w:rPr>
-        <w:tab/>
-        <w:t>"</w:t>
-      </w:r>
-      <w:r>
-        <w:rPr>
-          <w:rFonts w:hint="eastAsia"/>
-        </w:rPr>
-        <w:t>你好</w:t>
-      </w:r>
-      <w:r>
-        <w:rPr>
-          <w:rFonts w:hint="eastAsia"/>
-        </w:rPr>
-        <w:t xml:space="preserve">" </w:t>
-      </w:r>
-      <w:r>
-        <w:t>age</w:t>
-      </w:r>
-      <w:r>
-        <w:rPr>
-          <w:rFonts w:hint="eastAsia"/>
-        </w:rPr>
-        <w:t xml:space="preserve"> </w:t>
-      </w:r>
-      <w:r>
-        <w:t>5</w:t>
-      </w:r>
-      <w:r>
-        <w:rPr>
-          <w:rFonts w:hint="eastAsia"/>
-        </w:rPr>
-        <w:t>}]}</w:t>
-      </w:r>
-    </w:p>
-    <w:p>
-      <w:pPr>
-        <w:pStyle w:val="a7"/>
-      </w:pPr>
-      <w:r>
-        <w:tab/>
-        <w:t>}</w:t>
-      </w:r>
-    </w:p>
-    <w:p>
-      <w:pPr>
-        <w:pStyle w:val="a5"/>
-        <w:rPr>
-          <w:sz w:val="16"/>
-        </w:rPr>
-      </w:pPr>
-      <w:r>
-        <w:rPr>
-          <w:rFonts w:hint="eastAsia"/>
-          <w:sz w:val="16"/>
-        </w:rPr>
-        <w:t>两个注解可以配合使用，把传来的</w:t>
-      </w:r>
-      <w:r>
-        <w:rPr>
-          <w:rFonts w:hint="eastAsia"/>
-          <w:sz w:val="16"/>
-        </w:rPr>
-        <w:t>页面</w:t>
-      </w:r>
-      <w:r>
-        <w:rPr>
-          <w:rFonts w:hint="eastAsia"/>
-          <w:sz w:val="16"/>
-        </w:rPr>
-        <w:t>数据</w:t>
-      </w:r>
-      <w:r>
-        <w:rPr>
-          <w:rFonts w:hint="eastAsia"/>
-          <w:sz w:val="16"/>
-        </w:rPr>
-        <w:t>json</w:t>
-      </w:r>
-      <w:r>
-        <w:rPr>
-          <w:rFonts w:hint="eastAsia"/>
-          <w:sz w:val="16"/>
-        </w:rPr>
-        <w:t>串</w:t>
-      </w:r>
-      <w:r>
-        <w:rPr>
-          <w:rFonts w:hint="eastAsia"/>
-          <w:sz w:val="16"/>
-        </w:rPr>
-        <w:t>封装到实体类属性中</w:t>
-      </w:r>
-      <w:r>
-        <w:rPr>
-          <w:rFonts w:hint="eastAsia"/>
-          <w:sz w:val="16"/>
-        </w:rPr>
-        <w:t>，修改完后，又打印回浏览器</w:t>
-      </w:r>
-    </w:p>
-    <w:p>
-      <w:pPr>
-        <w:pStyle w:val="a7"/>
-      </w:pPr>
-      <w:r>
-        <w:rPr>
-          <w:color w:val="C00000"/>
-        </w:rPr>
-        <w:t>@ResponseBody</w:t>
-      </w:r>
-    </w:p>
-    <w:p>
-      <w:pPr>
-        <w:pStyle w:val="a7"/>
-      </w:pPr>
-      <w:r>
-        <w:t xml:space="preserve">public </w:t>
-      </w:r>
-      <w:r>
-        <w:rPr>
-          <w:rFonts w:hint="eastAsia"/>
-        </w:rPr>
-        <w:t>User</w:t>
-      </w:r>
-      <w:r>
-        <w:t xml:space="preserve"> u(</w:t>
-      </w:r>
-      <w:r>
-        <w:rPr>
-          <w:color w:val="C00000"/>
-        </w:rPr>
-        <w:t>@RequestBody</w:t>
-      </w:r>
-      <w:r>
-        <w:t xml:space="preserve"> Users user) {</w:t>
-      </w:r>
-      <w:r>
-        <w:rPr>
-          <w:rFonts w:hint="eastAsia"/>
-        </w:rPr>
-        <w:t xml:space="preserve">  //</w:t>
-      </w:r>
-      <w:r>
-        <w:rPr>
-          <w:rFonts w:hint="eastAsia"/>
-          <w:shd w:val="pct15" w:color="auto" w:fill="FFFFFF"/>
-        </w:rPr>
-        <w:t>第一步</w:t>
-      </w:r>
-      <w:r>
-        <w:rPr>
-          <w:rFonts w:hint="eastAsia"/>
-          <w:shd w:val="pct15" w:color="auto" w:fill="FFFFFF"/>
-        </w:rPr>
-        <w:t xml:space="preserve"> </w:t>
-      </w:r>
-      <w:r>
-        <w:rPr>
-          <w:rFonts w:hint="eastAsia"/>
-          <w:shd w:val="pct15" w:color="auto" w:fill="FFFFFF"/>
-        </w:rPr>
-        <w:t>把</w:t>
-      </w:r>
-      <w:r>
-        <w:rPr>
-          <w:rFonts w:hint="eastAsia"/>
-          <w:shd w:val="pct15" w:color="auto" w:fill="FFFFFF"/>
-        </w:rPr>
-        <w:t>json</w:t>
-      </w:r>
-      <w:r>
-        <w:rPr>
-          <w:rFonts w:hint="eastAsia"/>
-          <w:shd w:val="pct15" w:color="auto" w:fill="FFFFFF"/>
-        </w:rPr>
-        <w:t>数据封装到</w:t>
-      </w:r>
-      <w:r>
-        <w:rPr>
-          <w:rFonts w:hint="eastAsia"/>
-          <w:shd w:val="pct15" w:color="auto" w:fill="FFFFFF"/>
-        </w:rPr>
-        <w:t>user</w:t>
-      </w:r>
-      <w:r>
-        <w:rPr>
-          <w:rFonts w:hint="eastAsia"/>
-          <w:shd w:val="pct15" w:color="auto" w:fill="FFFFFF"/>
-        </w:rPr>
-        <w:t>中</w:t>
-      </w:r>
-    </w:p>
-    <w:p>
-      <w:pPr>
-        <w:pStyle w:val="a7"/>
-      </w:pPr>
-      <w:r>
-        <w:rPr>
-          <w:rFonts w:hint="eastAsia"/>
-        </w:rPr>
-        <w:tab/>
-      </w:r>
-      <w:r>
-        <w:rPr>
-          <w:rFonts w:hint="eastAsia"/>
-        </w:rPr>
-        <w:tab/>
-        <w:t>System.out.println(user);//</w:t>
-      </w:r>
-      <w:r>
-        <w:rPr>
-          <w:rFonts w:hint="eastAsia"/>
-        </w:rPr>
-        <w:t>类中的属性值</w:t>
-      </w:r>
-      <w:r>
-        <w:rPr>
-          <w:rFonts w:hint="eastAsia"/>
-        </w:rPr>
-        <w:t>：</w:t>
-      </w:r>
-      <w:r>
-        <w:t xml:space="preserve"> </w:t>
-      </w:r>
-      <w:r>
-        <w:t>id</w:t>
-      </w:r>
-      <w:r>
-        <w:rPr>
-          <w:rFonts w:hint="eastAsia"/>
-        </w:rPr>
-        <w:t xml:space="preserve"> </w:t>
-      </w:r>
-      <w:r>
-        <w:t>"33"</w:t>
-      </w:r>
-      <w:r>
-        <w:rPr>
-          <w:rFonts w:hint="eastAsia"/>
-        </w:rPr>
-        <w:t xml:space="preserve">,name </w:t>
-      </w:r>
-      <w:r>
-        <w:rPr>
-          <w:rFonts w:hint="eastAsia"/>
-        </w:rPr>
-        <w:t>"</w:t>
-      </w:r>
-      <w:r>
-        <w:rPr>
-          <w:rFonts w:hint="eastAsia"/>
-        </w:rPr>
-        <w:t>你好</w:t>
-      </w:r>
-      <w:r>
-        <w:rPr>
-          <w:rFonts w:hint="eastAsia"/>
-        </w:rPr>
-        <w:t xml:space="preserve">" </w:t>
-      </w:r>
-      <w:r>
-        <w:rPr>
-          <w:rFonts w:hint="eastAsia"/>
-        </w:rPr>
-        <w:t>,</w:t>
-      </w:r>
-      <w:r>
-        <w:t>age</w:t>
-      </w:r>
-      <w:r>
-        <w:rPr>
-          <w:rFonts w:hint="eastAsia"/>
-        </w:rPr>
-        <w:t xml:space="preserve"> </w:t>
-      </w:r>
-      <w:r>
-        <w:t>5</w:t>
-      </w:r>
-    </w:p>
-    <w:p>
-      <w:pPr>
-        <w:pStyle w:val="a7"/>
-        <w:rPr>
-          <w:shd w:val="pct15" w:color="auto" w:fill="FFFFFF"/>
-        </w:rPr>
-      </w:pPr>
-      <w:r>
-        <w:rPr>
-          <w:rFonts w:hint="eastAsia"/>
-        </w:rPr>
-        <w:tab/>
-      </w:r>
-      <w:r>
-        <w:rPr>
-          <w:rFonts w:hint="eastAsia"/>
-        </w:rPr>
-        <w:tab/>
-        <w:t>user.setName(</w:t>
-      </w:r>
-      <w:r>
-        <w:t>“</w:t>
-      </w:r>
-      <w:r>
-        <w:rPr>
-          <w:rFonts w:hint="eastAsia"/>
-        </w:rPr>
-        <w:t>我不好</w:t>
-      </w:r>
-      <w:r>
-        <w:t>”</w:t>
-      </w:r>
-      <w:r>
-        <w:rPr>
-          <w:rFonts w:hint="eastAsia"/>
-        </w:rPr>
-        <w:t>);  /</w:t>
-      </w:r>
-      <w:r>
-        <w:rPr>
-          <w:rFonts w:hint="eastAsia"/>
-          <w:color w:val="C00000"/>
-        </w:rPr>
-        <w:t>/</w:t>
-      </w:r>
-      <w:r>
-        <w:rPr>
-          <w:rFonts w:hint="eastAsia"/>
-          <w:color w:val="C00000"/>
-          <w:shd w:val="pct15" w:color="auto" w:fill="FFFFFF"/>
-        </w:rPr>
-        <w:t>第二步</w:t>
-      </w:r>
-      <w:r>
-        <w:rPr>
-          <w:rFonts w:hint="eastAsia"/>
-          <w:color w:val="C00000"/>
-          <w:shd w:val="pct15" w:color="auto" w:fill="FFFFFF"/>
-        </w:rPr>
-        <w:t xml:space="preserve"> </w:t>
-      </w:r>
-      <w:r>
-        <w:rPr>
-          <w:rFonts w:hint="eastAsia"/>
-          <w:color w:val="C00000"/>
-          <w:shd w:val="pct15" w:color="auto" w:fill="FFFFFF"/>
-        </w:rPr>
-        <w:t>修改</w:t>
-      </w:r>
-      <w:r>
-        <w:rPr>
-          <w:rFonts w:hint="eastAsia"/>
-          <w:color w:val="C00000"/>
-          <w:shd w:val="pct15" w:color="auto" w:fill="FFFFFF"/>
-        </w:rPr>
-        <w:t>name</w:t>
-      </w:r>
-      <w:r>
-        <w:rPr>
-          <w:rFonts w:hint="eastAsia"/>
-          <w:color w:val="C00000"/>
-          <w:shd w:val="pct15" w:color="auto" w:fill="FFFFFF"/>
-        </w:rPr>
-        <w:t>的值，</w:t>
-      </w:r>
-      <w:r>
-        <w:rPr>
-          <w:rFonts w:hint="eastAsia"/>
-          <w:color w:val="C00000"/>
-          <w:shd w:val="pct15" w:color="auto" w:fill="FFFFFF"/>
-        </w:rPr>
-        <w:t>又转换为</w:t>
-      </w:r>
-      <w:r>
-        <w:rPr>
-          <w:rFonts w:hint="eastAsia"/>
-          <w:color w:val="C00000"/>
-          <w:shd w:val="pct15" w:color="auto" w:fill="FFFFFF"/>
-        </w:rPr>
-        <w:t>json</w:t>
-      </w:r>
-      <w:r>
-        <w:rPr>
-          <w:rFonts w:hint="eastAsia"/>
-          <w:color w:val="C00000"/>
           <w:shd w:val="pct15" w:color="auto" w:fill="FFFFFF"/>
         </w:rPr>
         <w:t>格式响应回浏览器</w:t>
@@ -10071,7 +10506,6 @@
         <w:ind w:firstLine="420"/>
       </w:pPr>
       <w:r>
-        <w:lastRenderedPageBreak/>
         <w:t>return user;</w:t>
       </w:r>
     </w:p>
@@ -10687,23 +11121,18 @@
           <w:numId w:val="0"/>
         </w:numPr>
         <w:ind w:left="425" w:hanging="425"/>
-        <w:rPr>
-          <w:rFonts w:hint="eastAsia"/>
-        </w:rPr>
-      </w:pPr>
-      <w:r>
-        <w:rPr>
-          <w:rFonts w:hint="eastAsia"/>
-        </w:rPr>
+      </w:pPr>
+      <w:r>
+        <w:rPr>
+          <w:rFonts w:hint="eastAsia"/>
+        </w:rPr>
+        <w:lastRenderedPageBreak/>
         <w:t>拦截器</w:t>
       </w:r>
     </w:p>
     <w:p>
       <w:pPr>
         <w:pStyle w:val="a6"/>
-        <w:rPr>
-          <w:rFonts w:hint="eastAsia"/>
-        </w:rPr>
       </w:pPr>
       <w:r>
         <w:rPr>
@@ -10750,9 +11179,6 @@
     <w:p>
       <w:pPr>
         <w:pStyle w:val="a7"/>
-        <w:rPr>
-          <w:rFonts w:hint="eastAsia"/>
-        </w:rPr>
       </w:pPr>
       <w:r>
         <w:rPr>
@@ -10783,9 +11209,6 @@
     <w:p>
       <w:pPr>
         <w:pStyle w:val="a7"/>
-        <w:rPr>
-          <w:rFonts w:hint="eastAsia"/>
-        </w:rPr>
       </w:pPr>
       <w:r>
         <w:rPr>
@@ -10855,9 +11278,6 @@
     <w:p>
       <w:pPr>
         <w:pStyle w:val="a7"/>
-        <w:rPr>
-          <w:rFonts w:hint="eastAsia"/>
-        </w:rPr>
       </w:pPr>
       <w:r>
         <w:tab/>
@@ -10897,25 +11317,1306 @@
         <w:rPr>
           <w:rFonts w:hint="eastAsia"/>
         </w:rPr>
+        <w:t xml:space="preserve">  //false</w:t>
+      </w:r>
+      <w:r>
+        <w:rPr>
+          <w:rFonts w:hint="eastAsia"/>
+        </w:rPr>
+        <w:t>：表示拦截，不向下执行</w:t>
+      </w:r>
+    </w:p>
+    <w:p>
+      <w:pPr>
+        <w:pStyle w:val="a7"/>
+      </w:pPr>
+      <w:r>
+        <w:tab/>
+        <w:t>}</w:t>
+      </w:r>
+    </w:p>
+    <w:p>
+      <w:pPr>
+        <w:pStyle w:val="a7"/>
+      </w:pPr>
+      <w:r>
+        <w:rPr>
+          <w:rFonts w:hint="eastAsia"/>
+        </w:rPr>
+        <w:tab/>
+      </w:r>
+      <w:r>
+        <w:rPr>
+          <w:rFonts w:hint="eastAsia"/>
+          <w:shd w:val="pct15" w:color="auto" w:fill="FFFFFF"/>
+        </w:rPr>
+        <w:t>第二</w:t>
+      </w:r>
+      <w:r>
+        <w:rPr>
+          <w:rFonts w:hint="eastAsia"/>
+          <w:shd w:val="pct15" w:color="auto" w:fill="FFFFFF"/>
+        </w:rPr>
+        <w:t xml:space="preserve"> </w:t>
+      </w:r>
+      <w:r>
+        <w:rPr>
+          <w:rFonts w:hint="eastAsia"/>
+          <w:shd w:val="pct15" w:color="auto" w:fill="FFFFFF"/>
+        </w:rPr>
+        <w:t>进入</w:t>
+      </w:r>
+      <w:r>
+        <w:rPr>
+          <w:rFonts w:hint="eastAsia"/>
+          <w:shd w:val="pct15" w:color="auto" w:fill="FFFFFF"/>
+        </w:rPr>
+        <w:t>Handler</w:t>
+      </w:r>
+      <w:r>
+        <w:rPr>
+          <w:rFonts w:hint="eastAsia"/>
+          <w:shd w:val="pct15" w:color="auto" w:fill="FFFFFF"/>
+        </w:rPr>
+        <w:t>方法之后，返回</w:t>
+      </w:r>
+      <w:r>
+        <w:rPr>
+          <w:rFonts w:hint="eastAsia"/>
+          <w:shd w:val="pct15" w:color="auto" w:fill="FFFFFF"/>
+        </w:rPr>
+        <w:t>modelAndView</w:t>
+      </w:r>
+      <w:r>
+        <w:rPr>
+          <w:rFonts w:hint="eastAsia"/>
+          <w:shd w:val="pct15" w:color="auto" w:fill="FFFFFF"/>
+        </w:rPr>
+        <w:t>之前执行：（菜单导航）将公用的模型数据传入视图</w:t>
+      </w:r>
+    </w:p>
+    <w:p>
+      <w:pPr>
+        <w:pStyle w:val="a7"/>
+      </w:pPr>
+      <w:r>
+        <w:tab/>
+        <w:t>public void postHandle(HttpServletRequest request, HttpServletResponse response, Object handler,</w:t>
+      </w:r>
+    </w:p>
+    <w:p>
+      <w:pPr>
+        <w:pStyle w:val="a7"/>
+      </w:pPr>
+      <w:r>
+        <w:tab/>
+      </w:r>
+      <w:r>
+        <w:tab/>
+      </w:r>
+      <w:r>
+        <w:tab/>
+        <w:t>ModelAndView modelAndView) throws Exception {</w:t>
+      </w:r>
+    </w:p>
+    <w:p>
+      <w:pPr>
+        <w:pStyle w:val="a7"/>
+      </w:pPr>
+      <w:r>
+        <w:tab/>
+      </w:r>
+      <w:r>
+        <w:tab/>
+        <w:t>System.out.println("2");</w:t>
+      </w:r>
+    </w:p>
+    <w:p>
+      <w:pPr>
+        <w:pStyle w:val="a7"/>
+      </w:pPr>
+      <w:r>
+        <w:tab/>
+        <w:t>}</w:t>
+      </w:r>
+    </w:p>
+    <w:p>
+      <w:pPr>
+        <w:pStyle w:val="a7"/>
+      </w:pPr>
+      <w:r>
+        <w:rPr>
+          <w:rFonts w:hint="eastAsia"/>
+        </w:rPr>
+        <w:tab/>
+      </w:r>
+      <w:r>
+        <w:rPr>
+          <w:rFonts w:hint="eastAsia"/>
+          <w:shd w:val="pct15" w:color="auto" w:fill="FFFFFF"/>
+        </w:rPr>
+        <w:t>第三</w:t>
+      </w:r>
+      <w:r>
+        <w:rPr>
+          <w:rFonts w:hint="eastAsia"/>
+          <w:shd w:val="pct15" w:color="auto" w:fill="FFFFFF"/>
+        </w:rPr>
+        <w:t xml:space="preserve"> </w:t>
+      </w:r>
+      <w:r>
+        <w:rPr>
+          <w:rFonts w:hint="eastAsia"/>
+          <w:shd w:val="pct15" w:color="auto" w:fill="FFFFFF"/>
+        </w:rPr>
+        <w:t>执行完</w:t>
+      </w:r>
+      <w:r>
+        <w:rPr>
+          <w:rFonts w:hint="eastAsia"/>
+          <w:shd w:val="pct15" w:color="auto" w:fill="FFFFFF"/>
+        </w:rPr>
+        <w:t>handler</w:t>
+      </w:r>
+      <w:r>
+        <w:rPr>
+          <w:rFonts w:hint="eastAsia"/>
+          <w:shd w:val="pct15" w:color="auto" w:fill="FFFFFF"/>
+        </w:rPr>
+        <w:t>方法后执行此方法：统一的异常处理，统一的日志处理</w:t>
+      </w:r>
+    </w:p>
+    <w:p>
+      <w:pPr>
+        <w:pStyle w:val="a7"/>
+      </w:pPr>
+      <w:r>
+        <w:tab/>
+        <w:t>public void afterCompletion(HttpServletRequest request, HttpServletResponse response, Object handler, Exception ex)</w:t>
+      </w:r>
+    </w:p>
+    <w:p>
+      <w:pPr>
+        <w:pStyle w:val="a7"/>
+      </w:pPr>
+      <w:r>
+        <w:tab/>
+      </w:r>
+      <w:r>
+        <w:tab/>
+      </w:r>
+      <w:r>
+        <w:tab/>
+        <w:t>throws Exception {</w:t>
+      </w:r>
+    </w:p>
+    <w:p>
+      <w:pPr>
+        <w:pStyle w:val="a7"/>
+      </w:pPr>
+      <w:r>
+        <w:tab/>
+      </w:r>
+      <w:r>
+        <w:tab/>
+        <w:t>System.out.println("3");</w:t>
+      </w:r>
+    </w:p>
+    <w:p>
+      <w:pPr>
+        <w:pStyle w:val="a7"/>
+      </w:pPr>
+      <w:r>
+        <w:tab/>
+        <w:t>}</w:t>
+      </w:r>
+    </w:p>
+    <w:p>
+      <w:pPr>
+        <w:pStyle w:val="a7"/>
+      </w:pPr>
+      <w:r>
+        <w:t>}</w:t>
+      </w:r>
+    </w:p>
+    <w:p>
+      <w:pPr>
+        <w:pStyle w:val="a6"/>
+        <w:rPr>
+          <w:color w:val="FF0000"/>
+        </w:rPr>
+      </w:pPr>
+      <w:r>
+        <w:rPr>
+          <w:rFonts w:hint="eastAsia"/>
+        </w:rPr>
+        <w:t>第二步</w:t>
+      </w:r>
+      <w:r>
+        <w:rPr>
+          <w:rFonts w:hint="eastAsia"/>
+        </w:rPr>
+        <w:t xml:space="preserve"> </w:t>
+      </w:r>
+      <w:r>
+        <w:rPr>
+          <w:rFonts w:hint="eastAsia"/>
+        </w:rPr>
+        <w:t>核心配置文件进行配置</w:t>
+      </w:r>
+      <w:r>
+        <w:rPr>
+          <w:rFonts w:hint="eastAsia"/>
+        </w:rPr>
+        <w:t xml:space="preserve"> </w:t>
+      </w:r>
+      <w:r>
+        <w:rPr>
+          <w:color w:val="FF0000"/>
+        </w:rPr>
+        <w:t>&lt;mvc:interceptors&gt;</w:t>
+      </w:r>
+    </w:p>
+    <w:p>
+      <w:pPr>
+        <w:pStyle w:val="a7"/>
+      </w:pPr>
+      <w:r>
+        <w:rPr>
+          <w:rFonts w:hint="eastAsia"/>
+        </w:rPr>
+        <w:t xml:space="preserve">&lt;!-- </w:t>
+      </w:r>
+      <w:r>
+        <w:rPr>
+          <w:rFonts w:hint="eastAsia"/>
+        </w:rPr>
+        <w:t>拦截器配置</w:t>
+      </w:r>
+      <w:r>
+        <w:rPr>
+          <w:rFonts w:hint="eastAsia"/>
+        </w:rPr>
+        <w:t xml:space="preserve"> --&gt;</w:t>
+      </w:r>
+    </w:p>
+    <w:p>
+      <w:pPr>
+        <w:pStyle w:val="a7"/>
+      </w:pPr>
+      <w:r>
+        <w:tab/>
+      </w:r>
+      <w:r>
+        <w:tab/>
+        <w:t>&lt;mvc:interceptors&gt;</w:t>
+      </w:r>
+    </w:p>
+    <w:p>
+      <w:pPr>
+        <w:pStyle w:val="a7"/>
+      </w:pPr>
+      <w:r>
+        <w:rPr>
+          <w:rFonts w:hint="eastAsia"/>
+        </w:rPr>
+        <w:tab/>
+      </w:r>
+      <w:r>
+        <w:rPr>
+          <w:rFonts w:hint="eastAsia"/>
+        </w:rPr>
+        <w:tab/>
+        <w:t xml:space="preserve">&lt;!-- </w:t>
+      </w:r>
+      <w:r>
+        <w:rPr>
+          <w:rFonts w:hint="eastAsia"/>
+        </w:rPr>
+        <w:t>可以配置多个自定义拦截器，他们是顺序执行的</w:t>
+      </w:r>
+      <w:r>
+        <w:rPr>
+          <w:rFonts w:hint="eastAsia"/>
+        </w:rPr>
+        <w:t>--&gt;</w:t>
+      </w:r>
+    </w:p>
+    <w:p>
+      <w:pPr>
+        <w:pStyle w:val="a7"/>
+      </w:pPr>
+      <w:r>
+        <w:tab/>
+      </w:r>
+      <w:r>
+        <w:tab/>
+      </w:r>
+      <w:r>
+        <w:tab/>
+        <w:t>&lt;mvc:interceptor&gt;</w:t>
+      </w:r>
+    </w:p>
+    <w:p>
+      <w:pPr>
+        <w:pStyle w:val="a7"/>
+      </w:pPr>
+      <w:r>
+        <w:rPr>
+          <w:rFonts w:hint="eastAsia"/>
+        </w:rPr>
+        <w:tab/>
+      </w:r>
+      <w:r>
+        <w:rPr>
+          <w:rFonts w:hint="eastAsia"/>
+        </w:rPr>
+        <w:tab/>
+      </w:r>
+      <w:r>
+        <w:rPr>
+          <w:rFonts w:hint="eastAsia"/>
+        </w:rPr>
+        <w:tab/>
+      </w:r>
+      <w:r>
+        <w:rPr>
+          <w:rFonts w:hint="eastAsia"/>
+        </w:rPr>
+        <w:tab/>
+        <w:t>&lt;mvc:mapping path="</w:t>
+      </w:r>
+      <w:r>
+        <w:rPr>
+          <w:rFonts w:hint="eastAsia"/>
+          <w:color w:val="FF0000"/>
+        </w:rPr>
+        <w:t>/**</w:t>
+      </w:r>
+      <w:r>
+        <w:rPr>
+          <w:rFonts w:hint="eastAsia"/>
+        </w:rPr>
+        <w:t xml:space="preserve">"/&gt;  </w:t>
+      </w:r>
+      <w:r>
+        <w:rPr>
+          <w:rFonts w:hint="eastAsia"/>
+          <w:color w:val="FF0000"/>
+        </w:rPr>
+        <w:t>&lt;!-- /**</w:t>
+      </w:r>
+      <w:r>
+        <w:rPr>
+          <w:rFonts w:hint="eastAsia"/>
+          <w:color w:val="FF0000"/>
+        </w:rPr>
+        <w:t>表示拦截所有的</w:t>
+      </w:r>
+      <w:r>
+        <w:rPr>
+          <w:rFonts w:hint="eastAsia"/>
+          <w:color w:val="FF0000"/>
+        </w:rPr>
+        <w:t>url</w:t>
+      </w:r>
+      <w:r>
+        <w:rPr>
+          <w:rFonts w:hint="eastAsia"/>
+          <w:color w:val="FF0000"/>
+        </w:rPr>
+        <w:t>包括子类以后的</w:t>
+      </w:r>
+      <w:r>
+        <w:rPr>
+          <w:rFonts w:hint="eastAsia"/>
+          <w:color w:val="FF0000"/>
+        </w:rPr>
+        <w:t xml:space="preserve"> --&gt;</w:t>
+      </w:r>
+    </w:p>
+    <w:p>
+      <w:pPr>
+        <w:pStyle w:val="a7"/>
+      </w:pPr>
+      <w:r>
+        <w:rPr>
+          <w:rFonts w:hint="eastAsia"/>
+        </w:rPr>
+        <w:tab/>
+      </w:r>
+      <w:r>
+        <w:rPr>
+          <w:rFonts w:hint="eastAsia"/>
+        </w:rPr>
+        <w:tab/>
+      </w:r>
+      <w:r>
+        <w:rPr>
+          <w:rFonts w:hint="eastAsia"/>
+        </w:rPr>
+        <w:tab/>
+      </w:r>
+      <w:r>
+        <w:rPr>
+          <w:rFonts w:hint="eastAsia"/>
+        </w:rPr>
+        <w:tab/>
+        <w:t>&lt;bean class="com.wwl.interceptor.HandlerInterceptor1"/&gt;</w:t>
+      </w:r>
+      <w:r>
+        <w:rPr>
+          <w:rFonts w:hint="eastAsia"/>
+          <w:color w:val="FF0000"/>
+        </w:rPr>
+        <w:t>&lt;!--</w:t>
+      </w:r>
+      <w:r>
+        <w:rPr>
+          <w:rFonts w:hint="eastAsia"/>
+          <w:color w:val="FF0000"/>
+        </w:rPr>
+        <w:t>自定义类实现了</w:t>
+      </w:r>
+      <w:r>
+        <w:rPr>
+          <w:rFonts w:hint="eastAsia"/>
+          <w:color w:val="FF0000"/>
+        </w:rPr>
+        <w:t>HandlerInterceptor</w:t>
+      </w:r>
+      <w:r>
+        <w:rPr>
+          <w:rFonts w:hint="eastAsia"/>
+          <w:color w:val="FF0000"/>
+        </w:rPr>
+        <w:t>接口</w:t>
+      </w:r>
+      <w:r>
+        <w:rPr>
+          <w:rFonts w:hint="eastAsia"/>
+          <w:color w:val="FF0000"/>
+        </w:rPr>
+        <w:t xml:space="preserve"> --&gt;</w:t>
+      </w:r>
+    </w:p>
+    <w:p>
+      <w:pPr>
+        <w:pStyle w:val="a7"/>
+      </w:pPr>
+      <w:r>
+        <w:tab/>
+      </w:r>
+      <w:r>
+        <w:tab/>
+      </w:r>
+      <w:r>
+        <w:tab/>
+        <w:t>&lt;/mvc:interceptor&gt;</w:t>
+      </w:r>
+    </w:p>
+    <w:p>
+      <w:pPr>
+        <w:pStyle w:val="a7"/>
+      </w:pPr>
+      <w:r>
+        <w:tab/>
+      </w:r>
+      <w:r>
+        <w:tab/>
+      </w:r>
+      <w:r>
+        <w:tab/>
+        <w:t>&lt;mvc:interceptor&gt;</w:t>
+      </w:r>
+    </w:p>
+    <w:p>
+      <w:pPr>
+        <w:pStyle w:val="a7"/>
+      </w:pPr>
+      <w:r>
+        <w:tab/>
+      </w:r>
+      <w:r>
+        <w:tab/>
+      </w:r>
+      <w:r>
+        <w:tab/>
+      </w:r>
+      <w:r>
+        <w:tab/>
+        <w:t>&lt;mvc:mapping path="/**"/&gt;</w:t>
+      </w:r>
+    </w:p>
+    <w:p>
+      <w:pPr>
+        <w:pStyle w:val="a7"/>
+      </w:pPr>
+      <w:r>
+        <w:tab/>
+      </w:r>
+      <w:r>
+        <w:tab/>
+      </w:r>
+      <w:r>
+        <w:tab/>
+      </w:r>
+      <w:r>
+        <w:tab/>
+        <w:t>&lt;bean class="com.wwl.interceptor.HandlerInterceptor2"/&gt;</w:t>
+      </w:r>
+    </w:p>
+    <w:p>
+      <w:pPr>
+        <w:pStyle w:val="a7"/>
+      </w:pPr>
+      <w:r>
+        <w:tab/>
+      </w:r>
+      <w:r>
+        <w:tab/>
+      </w:r>
+      <w:r>
+        <w:tab/>
+        <w:t xml:space="preserve">&lt;/mvc:interceptor&gt; </w:t>
+      </w:r>
+    </w:p>
+    <w:p>
+      <w:pPr>
+        <w:pStyle w:val="a7"/>
+      </w:pPr>
+      <w:r>
+        <w:tab/>
+      </w:r>
+      <w:r>
+        <w:tab/>
+        <w:t>&lt;/mvc:interceptors&gt;</w:t>
+      </w:r>
+    </w:p>
+    <w:p>
+      <w:pPr>
+        <w:pStyle w:val="a6"/>
+      </w:pPr>
+      <w:r>
+        <w:rPr>
+          <w:rFonts w:hint="eastAsia"/>
+        </w:rPr>
+        <w:t>第三步</w:t>
+      </w:r>
+      <w:r>
+        <w:rPr>
+          <w:rFonts w:hint="eastAsia"/>
+        </w:rPr>
+        <w:t xml:space="preserve"> </w:t>
+      </w:r>
+      <w:r>
+        <w:rPr>
+          <w:rFonts w:hint="eastAsia"/>
+        </w:rPr>
+        <w:t>测试</w:t>
+      </w:r>
+      <w:r>
+        <w:rPr>
+          <w:rFonts w:hint="eastAsia"/>
+        </w:rPr>
+        <w:t xml:space="preserve"> </w:t>
+      </w:r>
+    </w:p>
+    <w:p>
+      <w:pPr>
+        <w:pStyle w:val="10"/>
+      </w:pPr>
+      <w:r>
+        <w:rPr>
+          <w:rFonts w:hint="eastAsia"/>
+        </w:rPr>
+        <w:t>conroller</w:t>
+      </w:r>
+      <w:r>
+        <w:rPr>
+          <w:rFonts w:hint="eastAsia"/>
+        </w:rPr>
+        <w:t>类</w:t>
+      </w:r>
+    </w:p>
+    <w:p>
+      <w:pPr>
+        <w:pStyle w:val="a7"/>
+      </w:pPr>
+      <w:r>
+        <w:t>@RequestMapping("/ert/{id}/{name}")</w:t>
+      </w:r>
+    </w:p>
+    <w:p>
+      <w:pPr>
+        <w:pStyle w:val="a7"/>
+      </w:pPr>
+      <w:r>
+        <w:tab/>
+        <w:t>@ResponseBody</w:t>
+      </w:r>
+    </w:p>
+    <w:p>
+      <w:pPr>
+        <w:pStyle w:val="a7"/>
+      </w:pPr>
+      <w:r>
+        <w:tab/>
+        <w:t>public void userQuery(@PathVariable("id") Integer ids,@PathVariable("name") String nae) {</w:t>
+      </w:r>
+    </w:p>
+    <w:p>
+      <w:pPr>
+        <w:pStyle w:val="a7"/>
+      </w:pPr>
+      <w:r>
+        <w:rPr>
+          <w:rFonts w:hint="eastAsia"/>
+        </w:rPr>
+        <w:tab/>
+      </w:r>
+      <w:r>
+        <w:rPr>
+          <w:rFonts w:hint="eastAsia"/>
+        </w:rPr>
+        <w:tab/>
+        <w:t>System.out.println("ID</w:t>
+      </w:r>
+      <w:r>
+        <w:rPr>
+          <w:rFonts w:hint="eastAsia"/>
+        </w:rPr>
+        <w:t>：</w:t>
+      </w:r>
+      <w:r>
+        <w:rPr>
+          <w:rFonts w:hint="eastAsia"/>
+        </w:rPr>
+        <w:t>"+ids);</w:t>
+      </w:r>
+    </w:p>
+    <w:p>
+      <w:pPr>
+        <w:pStyle w:val="a7"/>
+      </w:pPr>
+      <w:r>
+        <w:tab/>
+      </w:r>
+      <w:r>
+        <w:tab/>
+        <w:t>System.out.println("name:"+nae);</w:t>
+      </w:r>
+    </w:p>
+    <w:p>
+      <w:pPr>
+        <w:pStyle w:val="a7"/>
+      </w:pPr>
+      <w:r>
+        <w:tab/>
+        <w:t>}</w:t>
+      </w:r>
+      <w:r>
+        <w:rPr>
+          <w:rFonts w:hint="eastAsia"/>
+        </w:rPr>
+        <w:t xml:space="preserve"> </w:t>
+      </w:r>
+    </w:p>
+    <w:p>
+      <w:pPr>
+        <w:pStyle w:val="10"/>
+      </w:pPr>
+      <w:r>
+        <w:rPr>
+          <w:rFonts w:hint="eastAsia"/>
+        </w:rPr>
+        <w:lastRenderedPageBreak/>
+        <w:t>测试</w:t>
+      </w:r>
+      <w:r>
+        <w:rPr>
+          <w:rFonts w:hint="eastAsia"/>
+        </w:rPr>
+        <w:t xml:space="preserve"> </w:t>
+      </w:r>
+      <w:r>
+        <w:rPr>
+          <w:rFonts w:hint="eastAsia"/>
+        </w:rPr>
+        <w:t>：两个拦截器都放行</w:t>
+      </w:r>
+    </w:p>
+    <w:p>
+      <w:pPr>
+        <w:pStyle w:val="a7"/>
+      </w:pPr>
+      <w:r>
+        <w:rPr>
+          <w:rFonts w:hint="eastAsia"/>
+        </w:rPr>
+        <w:t xml:space="preserve"> </w:t>
+      </w:r>
+      <w:r>
+        <w:t>http://localhost:8080/springmvc/ert/1/</w:t>
+      </w:r>
+      <w:r>
+        <w:rPr>
+          <w:rFonts w:hint="eastAsia"/>
+        </w:rPr>
+        <w:t>你好；测试进入方法到结束方法返回浏览器打印情况：</w:t>
+      </w:r>
+    </w:p>
+    <w:p>
+      <w:pPr>
+        <w:pStyle w:val="a7"/>
+      </w:pPr>
+      <w:r>
+        <w:rPr>
+          <w:rFonts w:hint="eastAsia"/>
+        </w:rPr>
+        <w:t>打印情况：</w:t>
+      </w:r>
+      <w:r>
+        <w:rPr>
+          <w:rFonts w:hint="eastAsia"/>
+        </w:rPr>
+        <w:t>进方法</w:t>
+      </w:r>
+      <w:r>
+        <w:rPr>
+          <w:rFonts w:hint="eastAsia"/>
+        </w:rPr>
+        <w:t>前</w:t>
+      </w:r>
+      <w:r>
+        <w:rPr>
+          <w:rFonts w:hint="eastAsia"/>
+        </w:rPr>
+        <w:t>1</w:t>
+      </w:r>
+      <w:r>
+        <w:rPr>
+          <w:rFonts w:hint="eastAsia"/>
+        </w:rPr>
+        <w:t>，</w:t>
+      </w:r>
+      <w:r>
+        <w:rPr>
+          <w:rFonts w:hint="eastAsia"/>
+        </w:rPr>
+        <w:t>进方法前</w:t>
+      </w:r>
+      <w:r>
+        <w:rPr>
+          <w:rFonts w:hint="eastAsia"/>
+        </w:rPr>
+        <w:t>11</w:t>
+      </w:r>
+      <w:r>
+        <w:rPr>
+          <w:rFonts w:hint="eastAsia"/>
+        </w:rPr>
+        <w:t>，</w:t>
+      </w:r>
+      <w:r>
+        <w:rPr>
+          <w:rFonts w:hint="eastAsia"/>
+        </w:rPr>
+        <w:t>ID</w:t>
+      </w:r>
+      <w:r>
+        <w:rPr>
+          <w:rFonts w:hint="eastAsia"/>
+        </w:rPr>
+        <w:t>：</w:t>
+      </w:r>
+      <w:r>
+        <w:rPr>
+          <w:rFonts w:hint="eastAsia"/>
+        </w:rPr>
+        <w:t>1</w:t>
+      </w:r>
+      <w:r>
+        <w:rPr>
+          <w:rFonts w:hint="eastAsia"/>
+        </w:rPr>
+        <w:t>，</w:t>
+      </w:r>
+      <w:r>
+        <w:t>name:</w:t>
+      </w:r>
+      <w:r>
+        <w:rPr>
+          <w:rFonts w:hint="eastAsia"/>
+        </w:rPr>
+        <w:t>你好，中</w:t>
+      </w:r>
+      <w:r>
+        <w:rPr>
+          <w:rFonts w:hint="eastAsia"/>
+        </w:rPr>
+        <w:t>22</w:t>
+      </w:r>
+      <w:r>
+        <w:rPr>
+          <w:rFonts w:hint="eastAsia"/>
+        </w:rPr>
+        <w:t>，中</w:t>
+      </w:r>
+      <w:r>
+        <w:rPr>
+          <w:rFonts w:hint="eastAsia"/>
+        </w:rPr>
+        <w:t>2</w:t>
+      </w:r>
+      <w:r>
+        <w:rPr>
+          <w:rFonts w:hint="eastAsia"/>
+        </w:rPr>
+        <w:t>，执行完</w:t>
+      </w:r>
+      <w:r>
+        <w:rPr>
+          <w:rFonts w:hint="eastAsia"/>
+        </w:rPr>
+        <w:t>33</w:t>
+      </w:r>
+      <w:r>
+        <w:rPr>
+          <w:rFonts w:hint="eastAsia"/>
+        </w:rPr>
+        <w:t>，执行完</w:t>
+      </w:r>
+      <w:r>
+        <w:rPr>
+          <w:rFonts w:hint="eastAsia"/>
+        </w:rPr>
+        <w:t>3</w:t>
+      </w:r>
+    </w:p>
+    <w:p>
+      <w:pPr>
+        <w:pStyle w:val="10"/>
+      </w:pPr>
+      <w:r>
+        <w:rPr>
+          <w:rFonts w:hint="eastAsia"/>
+        </w:rPr>
+        <w:t>测试：第一个拦截器放行，第二个不放行</w:t>
+      </w:r>
+    </w:p>
+    <w:p>
+      <w:pPr>
+        <w:pStyle w:val="a7"/>
+      </w:pPr>
+      <w:r>
+        <w:rPr>
+          <w:rFonts w:hint="eastAsia"/>
+        </w:rPr>
+        <w:t>打印情况：进方法前</w:t>
+      </w:r>
+      <w:r>
+        <w:rPr>
+          <w:rFonts w:hint="eastAsia"/>
+        </w:rPr>
+        <w:t>1</w:t>
+      </w:r>
+      <w:r>
+        <w:rPr>
+          <w:rFonts w:hint="eastAsia"/>
+        </w:rPr>
+        <w:t>，进方法前</w:t>
+      </w:r>
+      <w:r>
+        <w:rPr>
+          <w:rFonts w:hint="eastAsia"/>
+        </w:rPr>
+        <w:t>11</w:t>
+      </w:r>
+      <w:r>
+        <w:rPr>
+          <w:rFonts w:hint="eastAsia"/>
+        </w:rPr>
+        <w:t>，执行完</w:t>
+      </w:r>
+      <w:r>
+        <w:rPr>
+          <w:rFonts w:hint="eastAsia"/>
+        </w:rPr>
+        <w:t>3</w:t>
+      </w:r>
+    </w:p>
+    <w:p>
+      <w:pPr>
+        <w:pStyle w:val="a5"/>
+      </w:pPr>
+      <w:r>
+        <w:rPr>
+          <w:rFonts w:hint="eastAsia"/>
+        </w:rPr>
+        <w:t>执行代码原理</w:t>
+      </w:r>
+    </w:p>
+    <w:p>
+      <w:pPr>
+        <w:pStyle w:val="a7"/>
+        <w:ind w:firstLineChars="250" w:firstLine="375"/>
+      </w:pPr>
+      <w:r>
+        <w:t>public void method() {</w:t>
+      </w:r>
+      <w:r>
+        <w:rPr>
+          <w:rFonts w:hint="eastAsia"/>
+        </w:rPr>
+        <w:t xml:space="preserve">   </w:t>
+      </w:r>
+      <w:r>
+        <w:rPr>
+          <w:rFonts w:hint="eastAsia"/>
+        </w:rPr>
+        <w:t>System.out.println("</w:t>
+      </w:r>
+      <w:r>
+        <w:rPr>
+          <w:rFonts w:hint="eastAsia"/>
+        </w:rPr>
+        <w:t>最后要进入的方法</w:t>
+      </w:r>
+      <w:r>
+        <w:rPr>
+          <w:rFonts w:hint="eastAsia"/>
+        </w:rPr>
+        <w:t>");</w:t>
+      </w:r>
+      <w:r>
+        <w:rPr>
+          <w:rFonts w:hint="eastAsia"/>
+        </w:rPr>
+        <w:t xml:space="preserve"> </w:t>
+      </w:r>
+      <w:r>
+        <w:t>}</w:t>
+      </w:r>
+      <w:r>
+        <w:rPr>
+          <w:rFonts w:hint="eastAsia"/>
+        </w:rPr>
+        <w:t xml:space="preserve">   </w:t>
+      </w:r>
+      <w:r>
+        <w:rPr>
+          <w:rFonts w:hint="eastAsia"/>
+          <w:shd w:val="pct15" w:color="auto" w:fill="FFFFFF"/>
+        </w:rPr>
+        <w:t>//</w:t>
+      </w:r>
+      <w:r>
+        <w:rPr>
+          <w:rFonts w:hint="eastAsia"/>
+          <w:shd w:val="pct15" w:color="auto" w:fill="FFFFFF"/>
+        </w:rPr>
+        <w:t>要访问的方法</w:t>
+      </w:r>
+    </w:p>
+    <w:p>
+      <w:pPr>
+        <w:pStyle w:val="a7"/>
+      </w:pPr>
+      <w:r>
+        <w:tab/>
+        <w:t>public static void main(String[] args) {</w:t>
+      </w:r>
+    </w:p>
+    <w:p>
+      <w:pPr>
+        <w:pStyle w:val="a7"/>
+      </w:pPr>
+      <w:r>
+        <w:tab/>
+      </w:r>
+      <w:r>
+        <w:tab/>
+        <w:t>boolean flag =true;</w:t>
+      </w:r>
+      <w:r>
+        <w:rPr>
+          <w:rFonts w:hint="eastAsia"/>
+        </w:rPr>
         <w:t xml:space="preserve">  </w:t>
       </w:r>
       <w:r>
         <w:rPr>
           <w:rFonts w:hint="eastAsia"/>
         </w:rPr>
-        <w:t>//false</w:t>
-      </w:r>
-      <w:r>
-        <w:rPr>
-          <w:rFonts w:hint="eastAsia"/>
-        </w:rPr>
-        <w:t>：表示拦截，不向下执行</w:t>
-      </w:r>
-    </w:p>
-    <w:p>
-      <w:pPr>
-        <w:pStyle w:val="a7"/>
-      </w:pPr>
+        <w:t xml:space="preserve">                             </w:t>
+      </w:r>
+      <w:r>
+        <w:rPr>
+          <w:rFonts w:hint="eastAsia"/>
+          <w:shd w:val="pct15" w:color="auto" w:fill="FFFFFF"/>
+        </w:rPr>
+        <w:t>//</w:t>
+      </w:r>
+      <w:r>
+        <w:rPr>
+          <w:rFonts w:hint="eastAsia"/>
+          <w:shd w:val="pct15" w:color="auto" w:fill="FFFFFF"/>
+        </w:rPr>
+        <w:t>可以说成它就是拦截器</w:t>
+      </w:r>
+      <w:r>
+        <w:rPr>
+          <w:rFonts w:hint="eastAsia"/>
+          <w:shd w:val="pct15" w:color="auto" w:fill="FFFFFF"/>
+        </w:rPr>
+        <w:t>1</w:t>
+      </w:r>
+    </w:p>
+    <w:p>
+      <w:pPr>
+        <w:pStyle w:val="a7"/>
+      </w:pPr>
+      <w:r>
+        <w:tab/>
+      </w:r>
+      <w:r>
+        <w:tab/>
+        <w:t>boolean flag2 =true;</w:t>
+      </w:r>
+      <w:r>
+        <w:rPr>
+          <w:rFonts w:hint="eastAsia"/>
+        </w:rPr>
+        <w:t xml:space="preserve"> </w:t>
+      </w:r>
+      <w:r>
+        <w:rPr>
+          <w:rFonts w:hint="eastAsia"/>
+        </w:rPr>
+        <w:t xml:space="preserve">                              </w:t>
+      </w:r>
+      <w:r>
+        <w:rPr>
+          <w:rFonts w:hint="eastAsia"/>
+          <w:shd w:val="pct15" w:color="auto" w:fill="FFFFFF"/>
+        </w:rPr>
+        <w:t>//</w:t>
+      </w:r>
+      <w:r>
+        <w:rPr>
+          <w:rFonts w:hint="eastAsia"/>
+          <w:shd w:val="pct15" w:color="auto" w:fill="FFFFFF"/>
+        </w:rPr>
+        <w:t>可以说成它就是拦截器</w:t>
+      </w:r>
+      <w:r>
+        <w:rPr>
+          <w:rFonts w:hint="eastAsia"/>
+          <w:shd w:val="pct15" w:color="auto" w:fill="FFFFFF"/>
+        </w:rPr>
+        <w:t>2</w:t>
+      </w:r>
+    </w:p>
+    <w:p>
+      <w:pPr>
+        <w:pStyle w:val="a7"/>
+      </w:pPr>
+      <w:r>
+        <w:tab/>
+      </w:r>
+      <w:r>
+        <w:tab/>
+        <w:t>UserController a = new UserController();</w:t>
+      </w:r>
+    </w:p>
+    <w:p>
+      <w:pPr>
+        <w:pStyle w:val="a7"/>
+      </w:pPr>
+      <w:r>
+        <w:tab/>
+      </w:r>
+      <w:r>
+        <w:tab/>
+        <w:t>if(flag) {</w:t>
+      </w:r>
+    </w:p>
+    <w:p>
+      <w:pPr>
+        <w:pStyle w:val="a7"/>
+      </w:pPr>
+      <w:r>
+        <w:rPr>
+          <w:rFonts w:hint="eastAsia"/>
+        </w:rPr>
+        <w:tab/>
+      </w:r>
+      <w:r>
+        <w:rPr>
+          <w:rFonts w:hint="eastAsia"/>
+        </w:rPr>
+        <w:tab/>
+      </w:r>
+      <w:r>
+        <w:rPr>
+          <w:rFonts w:hint="eastAsia"/>
+        </w:rPr>
+        <w:tab/>
+        <w:t>System.out.println("</w:t>
+      </w:r>
+      <w:r>
+        <w:rPr>
+          <w:rFonts w:hint="eastAsia"/>
+        </w:rPr>
+        <w:t>进入方法前拦截</w:t>
+      </w:r>
+      <w:r>
+        <w:rPr>
+          <w:rFonts w:hint="eastAsia"/>
+        </w:rPr>
+        <w:t>1");</w:t>
+      </w:r>
+    </w:p>
+    <w:p>
+      <w:pPr>
+        <w:pStyle w:val="a7"/>
+      </w:pPr>
+      <w:r>
+        <w:tab/>
+      </w:r>
+      <w:r>
+        <w:tab/>
+      </w:r>
+      <w:r>
+        <w:tab/>
+        <w:t>if(flag2) {</w:t>
+      </w:r>
+    </w:p>
+    <w:p>
+      <w:pPr>
+        <w:pStyle w:val="a7"/>
+      </w:pPr>
+      <w:r>
+        <w:rPr>
+          <w:rFonts w:hint="eastAsia"/>
+        </w:rPr>
+        <w:tab/>
+      </w:r>
+      <w:r>
+        <w:rPr>
+          <w:rFonts w:hint="eastAsia"/>
+        </w:rPr>
+        <w:tab/>
+      </w:r>
+      <w:r>
+        <w:rPr>
+          <w:rFonts w:hint="eastAsia"/>
+        </w:rPr>
+        <w:tab/>
+      </w:r>
+      <w:r>
+        <w:rPr>
+          <w:rFonts w:hint="eastAsia"/>
+        </w:rPr>
+        <w:tab/>
+        <w:t>System.out.println("</w:t>
+      </w:r>
+      <w:r>
+        <w:rPr>
+          <w:rFonts w:hint="eastAsia"/>
+        </w:rPr>
+        <w:t>进入方法前拦截</w:t>
+      </w:r>
+      <w:r>
+        <w:rPr>
+          <w:rFonts w:hint="eastAsia"/>
+        </w:rPr>
+        <w:t>2");</w:t>
+      </w:r>
+    </w:p>
+    <w:p>
+      <w:pPr>
+        <w:pStyle w:val="a7"/>
+      </w:pPr>
+      <w:r>
+        <w:tab/>
+      </w:r>
+      <w:r>
+        <w:tab/>
+      </w:r>
+      <w:r>
+        <w:tab/>
+      </w:r>
+      <w:r>
+        <w:tab/>
+        <w:t>a.method();</w:t>
+      </w:r>
+      <w:r>
+        <w:rPr>
+          <w:rFonts w:hint="eastAsia"/>
+        </w:rPr>
+        <w:t xml:space="preserve">  //</w:t>
+      </w:r>
+      <w:r>
+        <w:rPr>
+          <w:rFonts w:hint="eastAsia"/>
+        </w:rPr>
+        <w:t>最后进入的方法</w:t>
+      </w:r>
+    </w:p>
+    <w:p>
+      <w:pPr>
+        <w:pStyle w:val="a7"/>
+      </w:pPr>
+      <w:r>
+        <w:rPr>
+          <w:rFonts w:hint="eastAsia"/>
+        </w:rPr>
+        <w:tab/>
+      </w:r>
+      <w:r>
+        <w:rPr>
+          <w:rFonts w:hint="eastAsia"/>
+        </w:rPr>
+        <w:tab/>
+      </w:r>
+      <w:r>
+        <w:rPr>
+          <w:rFonts w:hint="eastAsia"/>
+        </w:rPr>
+        <w:tab/>
+      </w:r>
+      <w:r>
+        <w:rPr>
+          <w:rFonts w:hint="eastAsia"/>
+        </w:rPr>
+        <w:tab/>
+        <w:t>System.out.println("</w:t>
+      </w:r>
+      <w:r>
+        <w:rPr>
+          <w:rFonts w:hint="eastAsia"/>
+        </w:rPr>
+        <w:t>进入方法后拦截</w:t>
+      </w:r>
+      <w:r>
+        <w:rPr>
+          <w:rFonts w:hint="eastAsia"/>
+        </w:rPr>
+        <w:t>22");</w:t>
+      </w:r>
+    </w:p>
+    <w:p>
+      <w:pPr>
+        <w:pStyle w:val="a7"/>
+      </w:pPr>
+      <w:r>
+        <w:tab/>
+      </w:r>
+      <w:r>
+        <w:tab/>
+      </w:r>
       <w:r>
         <w:tab/>
         <w:t>}</w:t>
@@ -10924,1503 +12625,127 @@
     <w:p>
       <w:pPr>
         <w:pStyle w:val="a7"/>
-        <w:rPr>
-          <w:rFonts w:hint="eastAsia"/>
-        </w:rPr>
-      </w:pPr>
-      <w:r>
-        <w:rPr>
-          <w:rFonts w:hint="eastAsia"/>
-        </w:rPr>
-        <w:tab/>
-      </w:r>
-      <w:r>
-        <w:rPr>
-          <w:rFonts w:hint="eastAsia"/>
-          <w:shd w:val="pct15" w:color="auto" w:fill="FFFFFF"/>
-        </w:rPr>
-        <w:t>第二</w:t>
-      </w:r>
-      <w:r>
-        <w:rPr>
-          <w:rFonts w:hint="eastAsia"/>
-          <w:shd w:val="pct15" w:color="auto" w:fill="FFFFFF"/>
+      </w:pPr>
+      <w:r>
+        <w:rPr>
+          <w:rFonts w:hint="eastAsia"/>
+        </w:rPr>
+        <w:tab/>
+      </w:r>
+      <w:r>
+        <w:rPr>
+          <w:rFonts w:hint="eastAsia"/>
+        </w:rPr>
+        <w:tab/>
+      </w:r>
+      <w:r>
+        <w:rPr>
+          <w:rFonts w:hint="eastAsia"/>
+        </w:rPr>
+        <w:tab/>
+      </w:r>
+      <w:r>
+        <w:rPr>
+          <w:rFonts w:hint="eastAsia"/>
+        </w:rPr>
+        <w:tab/>
+        <w:t>System.out.println("</w:t>
+      </w:r>
+      <w:r>
+        <w:rPr>
+          <w:rFonts w:hint="eastAsia"/>
+        </w:rPr>
+        <w:t>进入方法后拦截</w:t>
+      </w:r>
+      <w:r>
+        <w:rPr>
+          <w:rFonts w:hint="eastAsia"/>
+        </w:rPr>
+        <w:t>2");</w:t>
+      </w:r>
+      <w:r>
+        <w:rPr>
+          <w:rFonts w:hint="eastAsia"/>
+        </w:rPr>
+        <w:t>}}</w:t>
+      </w:r>
+    </w:p>
+    <w:p>
+      <w:pPr>
+        <w:pStyle w:val="a5"/>
+        <w:rPr>
+          <w:sz w:val="16"/>
+        </w:rPr>
+      </w:pPr>
+      <w:r>
+        <w:rPr>
+          <w:rFonts w:hint="eastAsia"/>
+          <w:sz w:val="16"/>
+        </w:rPr>
+        <w:t>总结</w:t>
+      </w:r>
+      <w:r>
+        <w:rPr>
+          <w:rFonts w:hint="eastAsia"/>
+          <w:sz w:val="16"/>
         </w:rPr>
         <w:t xml:space="preserve"> </w:t>
       </w:r>
-      <w:r>
-        <w:rPr>
-          <w:rFonts w:hint="eastAsia"/>
-          <w:shd w:val="pct15" w:color="auto" w:fill="FFFFFF"/>
-        </w:rPr>
-        <w:t>进入</w:t>
-      </w:r>
-      <w:r>
-        <w:rPr>
-          <w:rFonts w:hint="eastAsia"/>
-          <w:shd w:val="pct15" w:color="auto" w:fill="FFFFFF"/>
-        </w:rPr>
-        <w:t>Handler</w:t>
-      </w:r>
-      <w:r>
-        <w:rPr>
-          <w:rFonts w:hint="eastAsia"/>
-          <w:shd w:val="pct15" w:color="auto" w:fill="FFFFFF"/>
-        </w:rPr>
-        <w:t>方法之后，返回</w:t>
-      </w:r>
-      <w:r>
-        <w:rPr>
-          <w:rFonts w:hint="eastAsia"/>
-          <w:shd w:val="pct15" w:color="auto" w:fill="FFFFFF"/>
-        </w:rPr>
-        <w:t>modelAndView</w:t>
-      </w:r>
-      <w:r>
-        <w:rPr>
-          <w:rFonts w:hint="eastAsia"/>
-          <w:shd w:val="pct15" w:color="auto" w:fill="FFFFFF"/>
-        </w:rPr>
-        <w:t>之前执行：（菜单导航）将公用的模型数据传入视图</w:t>
-      </w:r>
-    </w:p>
-    <w:p>
-      <w:pPr>
-        <w:pStyle w:val="a7"/>
-      </w:pPr>
-      <w:r>
-        <w:lastRenderedPageBreak/>
-        <w:tab/>
-        <w:t>public void postHandle(HttpServletRequest request, HttpServletResponse response, Object handler,</w:t>
-      </w:r>
-    </w:p>
-    <w:p>
-      <w:pPr>
-        <w:pStyle w:val="a7"/>
-      </w:pPr>
-      <w:r>
-        <w:tab/>
-      </w:r>
-      <w:r>
-        <w:tab/>
-      </w:r>
-      <w:r>
-        <w:tab/>
-        <w:t>ModelAndView modelAndView) throws Exception {</w:t>
-      </w:r>
-    </w:p>
-    <w:p>
-      <w:pPr>
-        <w:pStyle w:val="a7"/>
-      </w:pPr>
-      <w:r>
-        <w:tab/>
-      </w:r>
-      <w:r>
-        <w:tab/>
-        <w:t>System.out.println("2");</w:t>
-      </w:r>
-    </w:p>
-    <w:p>
-      <w:pPr>
-        <w:pStyle w:val="a7"/>
-      </w:pPr>
-      <w:r>
-        <w:tab/>
-        <w:t>}</w:t>
-      </w:r>
-    </w:p>
-    <w:p>
-      <w:pPr>
-        <w:pStyle w:val="a7"/>
-        <w:rPr>
-          <w:rFonts w:hint="eastAsia"/>
-        </w:rPr>
-      </w:pPr>
-      <w:r>
-        <w:rPr>
-          <w:rFonts w:hint="eastAsia"/>
-        </w:rPr>
-        <w:tab/>
-      </w:r>
-      <w:r>
-        <w:rPr>
-          <w:rFonts w:hint="eastAsia"/>
-          <w:shd w:val="pct15" w:color="auto" w:fill="FFFFFF"/>
-        </w:rPr>
-        <w:t>第三</w:t>
-      </w:r>
-      <w:r>
-        <w:rPr>
-          <w:rFonts w:hint="eastAsia"/>
-          <w:shd w:val="pct15" w:color="auto" w:fill="FFFFFF"/>
-        </w:rPr>
-        <w:t xml:space="preserve"> </w:t>
-      </w:r>
-      <w:r>
-        <w:rPr>
-          <w:rFonts w:hint="eastAsia"/>
-          <w:shd w:val="pct15" w:color="auto" w:fill="FFFFFF"/>
-        </w:rPr>
-        <w:t>执行完</w:t>
-      </w:r>
-      <w:r>
-        <w:rPr>
-          <w:rFonts w:hint="eastAsia"/>
-          <w:shd w:val="pct15" w:color="auto" w:fill="FFFFFF"/>
-        </w:rPr>
-        <w:t>handler</w:t>
-      </w:r>
-      <w:r>
-        <w:rPr>
-          <w:rFonts w:hint="eastAsia"/>
-          <w:shd w:val="pct15" w:color="auto" w:fill="FFFFFF"/>
-        </w:rPr>
-        <w:t>方法后执行此方法：统一的异常处理，统一的日志处理</w:t>
-      </w:r>
-    </w:p>
-    <w:p>
-      <w:pPr>
-        <w:pStyle w:val="a7"/>
-      </w:pPr>
-      <w:r>
-        <w:tab/>
-        <w:t>public void afterCompletion(HttpServletRequest request, HttpServletResponse response, Object handler, Exception ex)</w:t>
-      </w:r>
-    </w:p>
-    <w:p>
-      <w:pPr>
-        <w:pStyle w:val="a7"/>
-      </w:pPr>
-      <w:r>
-        <w:tab/>
-      </w:r>
-      <w:r>
-        <w:tab/>
-      </w:r>
-      <w:r>
-        <w:tab/>
-        <w:t>throws Exception {</w:t>
-      </w:r>
-    </w:p>
-    <w:p>
-      <w:pPr>
-        <w:pStyle w:val="a7"/>
-      </w:pPr>
-      <w:r>
-        <w:tab/>
-      </w:r>
-      <w:r>
-        <w:tab/>
-        <w:t>System.out.println("3");</w:t>
-      </w:r>
-    </w:p>
-    <w:p>
-      <w:pPr>
-        <w:pStyle w:val="a7"/>
-      </w:pPr>
-      <w:r>
-        <w:tab/>
-        <w:t>}</w:t>
-      </w:r>
-    </w:p>
-    <w:p>
-      <w:pPr>
-        <w:pStyle w:val="a7"/>
-        <w:rPr>
-          <w:rFonts w:hint="eastAsia"/>
-        </w:rPr>
-      </w:pPr>
-      <w:r>
-        <w:t>}</w:t>
-      </w:r>
-    </w:p>
-    <w:p>
-      <w:pPr>
-        <w:pStyle w:val="a6"/>
-        <w:rPr>
-          <w:rFonts w:hint="eastAsia"/>
-          <w:color w:val="FF0000"/>
-        </w:rPr>
-      </w:pPr>
-      <w:r>
-        <w:rPr>
-          <w:rFonts w:hint="eastAsia"/>
-        </w:rPr>
-        <w:t>第二步</w:t>
-      </w:r>
-      <w:r>
-        <w:rPr>
-          <w:rFonts w:hint="eastAsia"/>
-        </w:rPr>
-        <w:t xml:space="preserve"> </w:t>
-      </w:r>
-      <w:r>
-        <w:rPr>
-          <w:rFonts w:hint="eastAsia"/>
-        </w:rPr>
-        <w:t>核心配置文件进行配置</w:t>
-      </w:r>
-      <w:r>
-        <w:rPr>
-          <w:rFonts w:hint="eastAsia"/>
-        </w:rPr>
-        <w:t xml:space="preserve"> </w:t>
-      </w:r>
-      <w:r>
-        <w:rPr>
-          <w:color w:val="FF0000"/>
-        </w:rPr>
-        <w:t>&lt;mvc:interceptors&gt;</w:t>
-      </w:r>
-    </w:p>
-    <w:p>
-      <w:pPr>
-        <w:pStyle w:val="a7"/>
-        <w:rPr>
-          <w:rFonts w:hint="eastAsia"/>
-        </w:rPr>
-      </w:pPr>
-      <w:r>
-        <w:rPr>
-          <w:rFonts w:hint="eastAsia"/>
-        </w:rPr>
-        <w:t xml:space="preserve">&lt;!-- </w:t>
-      </w:r>
-      <w:r>
-        <w:rPr>
-          <w:rFonts w:hint="eastAsia"/>
-        </w:rPr>
-        <w:t>拦截器配置</w:t>
-      </w:r>
-      <w:r>
-        <w:rPr>
-          <w:rFonts w:hint="eastAsia"/>
-        </w:rPr>
-        <w:t xml:space="preserve"> --&gt;</w:t>
-      </w:r>
-    </w:p>
-    <w:p>
-      <w:pPr>
-        <w:pStyle w:val="a7"/>
-      </w:pPr>
-      <w:r>
-        <w:tab/>
-      </w:r>
-      <w:r>
-        <w:tab/>
-        <w:t>&lt;mvc:interceptors&gt;</w:t>
-      </w:r>
-    </w:p>
-    <w:p>
-      <w:pPr>
-        <w:pStyle w:val="a7"/>
-        <w:rPr>
-          <w:rFonts w:hint="eastAsia"/>
-        </w:rPr>
-      </w:pPr>
-      <w:r>
-        <w:rPr>
-          <w:rFonts w:hint="eastAsia"/>
-        </w:rPr>
-        <w:tab/>
-      </w:r>
-      <w:r>
-        <w:rPr>
-          <w:rFonts w:hint="eastAsia"/>
-        </w:rPr>
-        <w:tab/>
-        <w:t xml:space="preserve">&lt;!-- </w:t>
-      </w:r>
-      <w:r>
-        <w:rPr>
-          <w:rFonts w:hint="eastAsia"/>
-        </w:rPr>
-        <w:t>可以配置多个自定义拦截器，他们是顺序执行的</w:t>
-      </w:r>
-      <w:r>
-        <w:rPr>
-          <w:rFonts w:hint="eastAsia"/>
-        </w:rPr>
-        <w:t>--&gt;</w:t>
-      </w:r>
-    </w:p>
-    <w:p>
-      <w:pPr>
-        <w:pStyle w:val="a7"/>
-      </w:pPr>
-      <w:r>
-        <w:tab/>
-      </w:r>
-      <w:r>
-        <w:tab/>
-      </w:r>
-      <w:r>
-        <w:tab/>
-        <w:t>&lt;mvc:interceptor&gt;</w:t>
-      </w:r>
-    </w:p>
-    <w:p>
-      <w:pPr>
-        <w:pStyle w:val="a7"/>
-        <w:rPr>
-          <w:rFonts w:hint="eastAsia"/>
-        </w:rPr>
-      </w:pPr>
-      <w:r>
-        <w:rPr>
-          <w:rFonts w:hint="eastAsia"/>
-        </w:rPr>
-        <w:tab/>
-      </w:r>
-      <w:r>
-        <w:rPr>
-          <w:rFonts w:hint="eastAsia"/>
-        </w:rPr>
-        <w:tab/>
-      </w:r>
-      <w:r>
-        <w:rPr>
-          <w:rFonts w:hint="eastAsia"/>
-        </w:rPr>
-        <w:tab/>
-      </w:r>
-      <w:r>
-        <w:rPr>
-          <w:rFonts w:hint="eastAsia"/>
-        </w:rPr>
-        <w:tab/>
-        <w:t>&lt;mvc:mapping path="</w:t>
-      </w:r>
-      <w:r>
-        <w:rPr>
-          <w:rFonts w:hint="eastAsia"/>
-          <w:color w:val="FF0000"/>
-        </w:rPr>
-        <w:t>/**</w:t>
-      </w:r>
-      <w:r>
-        <w:rPr>
-          <w:rFonts w:hint="eastAsia"/>
-        </w:rPr>
-        <w:t xml:space="preserve">"/&gt; </w:t>
-      </w:r>
-      <w:r>
-        <w:rPr>
-          <w:rFonts w:hint="eastAsia"/>
-        </w:rPr>
-        <w:t xml:space="preserve"> </w:t>
-      </w:r>
-      <w:r>
-        <w:rPr>
-          <w:rFonts w:hint="eastAsia"/>
-          <w:color w:val="FF0000"/>
-        </w:rPr>
-        <w:t>&lt;!-- /**</w:t>
-      </w:r>
-      <w:r>
-        <w:rPr>
-          <w:rFonts w:hint="eastAsia"/>
-          <w:color w:val="FF0000"/>
-        </w:rPr>
-        <w:t>表示拦截所有的</w:t>
-      </w:r>
-      <w:r>
-        <w:rPr>
-          <w:rFonts w:hint="eastAsia"/>
-          <w:color w:val="FF0000"/>
-        </w:rPr>
-        <w:t>url</w:t>
-      </w:r>
-      <w:r>
-        <w:rPr>
-          <w:rFonts w:hint="eastAsia"/>
-          <w:color w:val="FF0000"/>
-        </w:rPr>
-        <w:t>包括子类以后的</w:t>
-      </w:r>
-      <w:r>
-        <w:rPr>
-          <w:rFonts w:hint="eastAsia"/>
-          <w:color w:val="FF0000"/>
-        </w:rPr>
-        <w:t xml:space="preserve"> --&gt;</w:t>
-      </w:r>
-    </w:p>
-    <w:p>
-      <w:pPr>
-        <w:pStyle w:val="a7"/>
-        <w:rPr>
-          <w:rFonts w:hint="eastAsia"/>
-        </w:rPr>
-      </w:pPr>
-      <w:r>
-        <w:rPr>
-          <w:rFonts w:hint="eastAsia"/>
-        </w:rPr>
-        <w:tab/>
-      </w:r>
-      <w:r>
-        <w:rPr>
-          <w:rFonts w:hint="eastAsia"/>
-        </w:rPr>
-        <w:tab/>
-      </w:r>
-      <w:r>
-        <w:rPr>
-          <w:rFonts w:hint="eastAsia"/>
-        </w:rPr>
-        <w:tab/>
-      </w:r>
-      <w:r>
-        <w:rPr>
-          <w:rFonts w:hint="eastAsia"/>
-        </w:rPr>
-        <w:tab/>
-        <w:t>&lt;bean class="com.wwl.interceptor.HandlerInterceptor1"/&gt;</w:t>
-      </w:r>
-      <w:r>
-        <w:rPr>
-          <w:rFonts w:hint="eastAsia"/>
-          <w:color w:val="FF0000"/>
-        </w:rPr>
-        <w:t>&lt;!--</w:t>
-      </w:r>
-      <w:r>
-        <w:rPr>
-          <w:rFonts w:hint="eastAsia"/>
-          <w:color w:val="FF0000"/>
-        </w:rPr>
-        <w:t>自定义类实现了</w:t>
-      </w:r>
-      <w:r>
-        <w:rPr>
-          <w:rFonts w:hint="eastAsia"/>
-          <w:color w:val="FF0000"/>
-        </w:rPr>
-        <w:t>HandlerInterceptor</w:t>
-      </w:r>
-      <w:r>
-        <w:rPr>
-          <w:rFonts w:hint="eastAsia"/>
-          <w:color w:val="FF0000"/>
-        </w:rPr>
-        <w:t>接口</w:t>
-      </w:r>
-      <w:r>
-        <w:rPr>
-          <w:rFonts w:hint="eastAsia"/>
-          <w:color w:val="FF0000"/>
-        </w:rPr>
-        <w:t xml:space="preserve"> --&gt;</w:t>
-      </w:r>
-    </w:p>
-    <w:p>
-      <w:pPr>
-        <w:pStyle w:val="a7"/>
-      </w:pPr>
-      <w:r>
-        <w:tab/>
-      </w:r>
-      <w:r>
-        <w:tab/>
-      </w:r>
-      <w:r>
-        <w:tab/>
-        <w:t>&lt;/mvc:interceptor&gt;</w:t>
-      </w:r>
-    </w:p>
-    <w:p>
-      <w:pPr>
-        <w:pStyle w:val="a7"/>
-      </w:pPr>
-      <w:r>
-        <w:tab/>
-      </w:r>
-      <w:r>
-        <w:tab/>
-      </w:r>
-      <w:r>
-        <w:tab/>
-        <w:t>&lt;mvc:interceptor&gt;</w:t>
-      </w:r>
-    </w:p>
-    <w:p>
-      <w:pPr>
-        <w:pStyle w:val="a7"/>
-      </w:pPr>
-      <w:r>
-        <w:tab/>
-      </w:r>
-      <w:r>
-        <w:tab/>
-      </w:r>
-      <w:r>
-        <w:tab/>
-      </w:r>
-      <w:r>
-        <w:tab/>
-        <w:t>&lt;mvc:mapping path="/**"/&gt;</w:t>
-      </w:r>
-    </w:p>
-    <w:p>
-      <w:pPr>
-        <w:pStyle w:val="a7"/>
-      </w:pPr>
-      <w:r>
-        <w:tab/>
-      </w:r>
-      <w:r>
-        <w:tab/>
-      </w:r>
-      <w:r>
-        <w:tab/>
-      </w:r>
-      <w:r>
-        <w:tab/>
-        <w:t>&lt;bean class="com.wwl.interceptor.HandlerInterceptor2"/&gt;</w:t>
-      </w:r>
-    </w:p>
-    <w:p>
-      <w:pPr>
-        <w:pStyle w:val="a7"/>
-      </w:pPr>
-      <w:r>
-        <w:tab/>
-      </w:r>
-      <w:r>
-        <w:tab/>
-      </w:r>
-      <w:r>
-        <w:tab/>
-        <w:t xml:space="preserve">&lt;/mvc:interceptor&gt; </w:t>
-      </w:r>
-    </w:p>
-    <w:p>
-      <w:pPr>
-        <w:pStyle w:val="a7"/>
-        <w:rPr>
-          <w:rFonts w:hint="eastAsia"/>
-        </w:rPr>
-      </w:pPr>
-      <w:r>
-        <w:tab/>
-      </w:r>
-      <w:r>
-        <w:tab/>
-        <w:t>&lt;/mvc:interceptors&gt;</w:t>
-      </w:r>
-    </w:p>
-    <w:p>
-      <w:pPr>
-        <w:pStyle w:val="a6"/>
-        <w:rPr>
-          <w:rFonts w:hint="eastAsia"/>
-        </w:rPr>
-      </w:pPr>
-      <w:r>
-        <w:rPr>
-          <w:rFonts w:hint="eastAsia"/>
-        </w:rPr>
-        <w:t>第三步</w:t>
-      </w:r>
-      <w:r>
-        <w:rPr>
-          <w:rFonts w:hint="eastAsia"/>
-        </w:rPr>
-        <w:t xml:space="preserve"> </w:t>
-      </w:r>
-      <w:r>
-        <w:rPr>
-          <w:rFonts w:hint="eastAsia"/>
-        </w:rPr>
-        <w:t>测试</w:t>
-      </w:r>
-      <w:r>
-        <w:rPr>
-          <w:rFonts w:hint="eastAsia"/>
-        </w:rPr>
-        <w:t xml:space="preserve"> </w:t>
-      </w:r>
-    </w:p>
-    <w:p>
-      <w:pPr>
-        <w:pStyle w:val="10"/>
-        <w:rPr>
-          <w:rFonts w:hint="eastAsia"/>
-        </w:rPr>
-      </w:pPr>
-      <w:r>
-        <w:rPr>
-          <w:rFonts w:hint="eastAsia"/>
-        </w:rPr>
-        <w:t>conroller</w:t>
-      </w:r>
-      <w:r>
-        <w:rPr>
-          <w:rFonts w:hint="eastAsia"/>
-        </w:rPr>
-        <w:t>类</w:t>
-      </w:r>
-    </w:p>
-    <w:p>
-      <w:pPr>
-        <w:pStyle w:val="a7"/>
-      </w:pPr>
-      <w:r>
-        <w:t>@RequestMapping("/ert/{id}/{name}")</w:t>
-      </w:r>
-    </w:p>
-    <w:p>
-      <w:pPr>
-        <w:pStyle w:val="a7"/>
-      </w:pPr>
-      <w:r>
-        <w:tab/>
-        <w:t>@ResponseBody</w:t>
-      </w:r>
-    </w:p>
-    <w:p>
-      <w:pPr>
-        <w:pStyle w:val="a7"/>
-      </w:pPr>
-      <w:r>
-        <w:tab/>
-        <w:t>public void userQuery(@PathVariable("id") Integer ids,@PathVariable("name") String nae) {</w:t>
-      </w:r>
-    </w:p>
-    <w:p>
-      <w:pPr>
-        <w:pStyle w:val="a7"/>
-        <w:rPr>
-          <w:rFonts w:hint="eastAsia"/>
-        </w:rPr>
-      </w:pPr>
-      <w:r>
-        <w:rPr>
-          <w:rFonts w:hint="eastAsia"/>
-        </w:rPr>
-        <w:tab/>
-      </w:r>
-      <w:r>
-        <w:rPr>
-          <w:rFonts w:hint="eastAsia"/>
-        </w:rPr>
-        <w:tab/>
-        <w:t>System.out.println("ID</w:t>
-      </w:r>
-      <w:r>
-        <w:rPr>
-          <w:rFonts w:hint="eastAsia"/>
-        </w:rPr>
-        <w:t>：</w:t>
-      </w:r>
-      <w:r>
-        <w:rPr>
-          <w:rFonts w:hint="eastAsia"/>
-        </w:rPr>
-        <w:t>"+ids);</w:t>
-      </w:r>
-    </w:p>
-    <w:p>
-      <w:pPr>
-        <w:pStyle w:val="a7"/>
-      </w:pPr>
-      <w:r>
-        <w:tab/>
-      </w:r>
-      <w:r>
-        <w:tab/>
-        <w:t>System.out.println("name:"+nae);</w:t>
-      </w:r>
-    </w:p>
-    <w:p>
-      <w:pPr>
-        <w:pStyle w:val="a7"/>
-        <w:rPr>
-          <w:rFonts w:hint="eastAsia"/>
-        </w:rPr>
-      </w:pPr>
-      <w:r>
-        <w:tab/>
-        <w:t>}</w:t>
-      </w:r>
-      <w:r>
-        <w:rPr>
-          <w:rFonts w:hint="eastAsia"/>
-        </w:rPr>
-        <w:t xml:space="preserve"> </w:t>
-      </w:r>
-    </w:p>
-    <w:p>
-      <w:pPr>
-        <w:pStyle w:val="10"/>
-        <w:rPr>
-          <w:rFonts w:hint="eastAsia"/>
-        </w:rPr>
-      </w:pPr>
-      <w:r>
-        <w:rPr>
-          <w:rFonts w:hint="eastAsia"/>
-        </w:rPr>
-        <w:t>测试</w:t>
-      </w:r>
-      <w:r>
-        <w:rPr>
-          <w:rFonts w:hint="eastAsia"/>
-        </w:rPr>
-        <w:t xml:space="preserve"> </w:t>
-      </w:r>
-      <w:r>
-        <w:rPr>
-          <w:rFonts w:hint="eastAsia"/>
-        </w:rPr>
-        <w:t>：两个拦截器都放行</w:t>
-      </w:r>
-    </w:p>
-    <w:p>
-      <w:pPr>
-        <w:pStyle w:val="a7"/>
-        <w:rPr>
-          <w:rFonts w:hint="eastAsia"/>
-        </w:rPr>
-      </w:pPr>
-      <w:r>
-        <w:rPr>
-          <w:rFonts w:hint="eastAsia"/>
-        </w:rPr>
-        <w:t xml:space="preserve"> </w:t>
-      </w:r>
-      <w:r>
-        <w:t>http://localhost:8080/springmvc/ert/1/</w:t>
-      </w:r>
-      <w:r>
-        <w:rPr>
-          <w:rFonts w:hint="eastAsia"/>
-        </w:rPr>
-        <w:t>你好；测试进入方法到结束方法返回浏览器打印情况：</w:t>
-      </w:r>
-    </w:p>
-    <w:p>
-      <w:pPr>
-        <w:pStyle w:val="a7"/>
-        <w:rPr>
-          <w:rFonts w:hint="eastAsia"/>
-        </w:rPr>
-      </w:pPr>
-      <w:r>
-        <w:rPr>
-          <w:rFonts w:hint="eastAsia"/>
-        </w:rPr>
-        <w:t>打印情况：</w:t>
-      </w:r>
-      <w:r>
-        <w:rPr>
-          <w:rFonts w:hint="eastAsia"/>
-        </w:rPr>
-        <w:t>进方法</w:t>
-      </w:r>
-      <w:r>
-        <w:rPr>
-          <w:rFonts w:hint="eastAsia"/>
-        </w:rPr>
-        <w:t>前</w:t>
-      </w:r>
-      <w:r>
-        <w:rPr>
-          <w:rFonts w:hint="eastAsia"/>
-        </w:rPr>
-        <w:t>1</w:t>
-      </w:r>
-      <w:r>
-        <w:rPr>
-          <w:rFonts w:hint="eastAsia"/>
+    </w:p>
+    <w:p>
+      <w:pPr>
+        <w:pStyle w:val="a5"/>
+        <w:rPr>
+          <w:sz w:val="16"/>
+        </w:rPr>
+      </w:pPr>
+      <w:r>
+        <w:rPr>
+          <w:rFonts w:hint="eastAsia"/>
+          <w:sz w:val="16"/>
+        </w:rPr>
+        <w:t>日志处理：要把日志处理放在第一个拦截器</w:t>
+      </w:r>
+      <w:r>
+        <w:rPr>
+          <w:rFonts w:hint="eastAsia"/>
+          <w:sz w:val="16"/>
+        </w:rPr>
+        <w:t>中的第三个方法</w:t>
+      </w:r>
+      <w:r>
+        <w:rPr>
+          <w:rFonts w:hint="eastAsia"/>
+          <w:sz w:val="16"/>
         </w:rPr>
         <w:t>，</w:t>
       </w:r>
       <w:r>
         <w:rPr>
           <w:rFonts w:hint="eastAsia"/>
-        </w:rPr>
-        <w:t>进方法前</w:t>
-      </w:r>
-      <w:r>
-        <w:rPr>
-          <w:rFonts w:hint="eastAsia"/>
-        </w:rPr>
-        <w:t>11</w:t>
-      </w:r>
-      <w:r>
-        <w:rPr>
-          <w:rFonts w:hint="eastAsia"/>
-        </w:rPr>
-        <w:t>，</w:t>
-      </w:r>
-      <w:r>
-        <w:rPr>
-          <w:rFonts w:hint="eastAsia"/>
-        </w:rPr>
-        <w:t>ID</w:t>
-      </w:r>
-      <w:r>
-        <w:rPr>
-          <w:rFonts w:hint="eastAsia"/>
-        </w:rPr>
-        <w:t>：</w:t>
-      </w:r>
-      <w:r>
-        <w:rPr>
-          <w:rFonts w:hint="eastAsia"/>
-        </w:rPr>
-        <w:t>1</w:t>
-      </w:r>
-      <w:r>
-        <w:rPr>
-          <w:rFonts w:hint="eastAsia"/>
-        </w:rPr>
-        <w:t>，</w:t>
-      </w:r>
-      <w:r>
-        <w:t>name:</w:t>
-      </w:r>
-      <w:r>
-        <w:rPr>
-          <w:rFonts w:hint="eastAsia"/>
-        </w:rPr>
-        <w:t>你好，中</w:t>
-      </w:r>
-      <w:r>
-        <w:rPr>
-          <w:rFonts w:hint="eastAsia"/>
-        </w:rPr>
-        <w:t>22</w:t>
-      </w:r>
-      <w:r>
-        <w:rPr>
-          <w:rFonts w:hint="eastAsia"/>
-        </w:rPr>
-        <w:t>，中</w:t>
-      </w:r>
-      <w:r>
-        <w:rPr>
-          <w:rFonts w:hint="eastAsia"/>
-        </w:rPr>
-        <w:t>2</w:t>
-      </w:r>
-      <w:r>
-        <w:rPr>
-          <w:rFonts w:hint="eastAsia"/>
-        </w:rPr>
-        <w:t>，执行完</w:t>
-      </w:r>
-      <w:r>
-        <w:rPr>
-          <w:rFonts w:hint="eastAsia"/>
-        </w:rPr>
-        <w:t>33</w:t>
-      </w:r>
-      <w:r>
-        <w:rPr>
-          <w:rFonts w:hint="eastAsia"/>
-        </w:rPr>
-        <w:t>，执行完</w:t>
-      </w:r>
-      <w:r>
-        <w:rPr>
-          <w:rFonts w:hint="eastAsia"/>
-        </w:rPr>
-        <w:t>3</w:t>
-      </w:r>
-    </w:p>
-    <w:p>
-      <w:pPr>
-        <w:pStyle w:val="10"/>
-        <w:rPr>
-          <w:rFonts w:hint="eastAsia"/>
-        </w:rPr>
-      </w:pPr>
-      <w:r>
-        <w:rPr>
-          <w:rFonts w:hint="eastAsia"/>
-        </w:rPr>
-        <w:t>测试：第一个拦截器放行，第二个不放行</w:t>
-      </w:r>
-    </w:p>
-    <w:p>
-      <w:pPr>
-        <w:pStyle w:val="a7"/>
-        <w:rPr>
-          <w:rFonts w:hint="eastAsia"/>
-        </w:rPr>
-      </w:pPr>
-      <w:r>
-        <w:rPr>
-          <w:rFonts w:hint="eastAsia"/>
-        </w:rPr>
-        <w:t>打印情况：</w:t>
-      </w:r>
-      <w:r>
-        <w:rPr>
-          <w:rFonts w:hint="eastAsia"/>
-        </w:rPr>
-        <w:t>进方法前</w:t>
-      </w:r>
-      <w:r>
-        <w:rPr>
-          <w:rFonts w:hint="eastAsia"/>
-        </w:rPr>
-        <w:t>1</w:t>
-      </w:r>
-      <w:r>
-        <w:rPr>
-          <w:rFonts w:hint="eastAsia"/>
-        </w:rPr>
-        <w:t>，</w:t>
-      </w:r>
-      <w:r>
-        <w:rPr>
-          <w:rFonts w:hint="eastAsia"/>
-        </w:rPr>
-        <w:t>进方法前</w:t>
-      </w:r>
-      <w:r>
-        <w:rPr>
-          <w:rFonts w:hint="eastAsia"/>
-        </w:rPr>
-        <w:t>11</w:t>
-      </w:r>
-      <w:r>
-        <w:rPr>
-          <w:rFonts w:hint="eastAsia"/>
-        </w:rPr>
-        <w:t>，执行完</w:t>
-      </w:r>
-      <w:r>
-        <w:rPr>
-          <w:rFonts w:hint="eastAsia"/>
-        </w:rPr>
-        <w:t>3</w:t>
+          <w:sz w:val="16"/>
+        </w:rPr>
+        <w:t>而且</w:t>
+      </w:r>
+      <w:r>
+        <w:rPr>
+          <w:rFonts w:hint="eastAsia"/>
+          <w:sz w:val="16"/>
+        </w:rPr>
+        <w:t>拦截器必须</w:t>
+      </w:r>
+      <w:r>
+        <w:rPr>
+          <w:rFonts w:hint="eastAsia"/>
+          <w:sz w:val="16"/>
+        </w:rPr>
+        <w:t>放行</w:t>
       </w:r>
     </w:p>
     <w:p>
       <w:pPr>
         <w:pStyle w:val="a5"/>
         <w:rPr>
-          <w:rFonts w:hint="eastAsia"/>
-        </w:rPr>
-      </w:pPr>
-      <w:r>
-        <w:rPr>
-          <w:rFonts w:hint="eastAsia"/>
-        </w:rPr>
-        <w:t>执行代码原理</w:t>
-      </w:r>
-    </w:p>
-    <w:p>
-      <w:pPr>
-        <w:pStyle w:val="a7"/>
-        <w:ind w:firstLineChars="250" w:firstLine="375"/>
-      </w:pPr>
-      <w:r>
-        <w:t>public void method() {</w:t>
-      </w:r>
-      <w:r>
-        <w:rPr>
-          <w:rFonts w:hint="eastAsia"/>
-        </w:rPr>
-        <w:t xml:space="preserve">   </w:t>
-      </w:r>
-      <w:r>
-        <w:rPr>
-          <w:rFonts w:hint="eastAsia"/>
-        </w:rPr>
-        <w:t>System.out.println("</w:t>
-      </w:r>
-      <w:r>
-        <w:rPr>
-          <w:rFonts w:hint="eastAsia"/>
-        </w:rPr>
-        <w:t>最后要进入的方法</w:t>
-      </w:r>
-      <w:r>
-        <w:rPr>
-          <w:rFonts w:hint="eastAsia"/>
-        </w:rPr>
-        <w:t>");</w:t>
-      </w:r>
-      <w:r>
-        <w:rPr>
-          <w:rFonts w:hint="eastAsia"/>
-        </w:rPr>
-        <w:t xml:space="preserve"> </w:t>
-      </w:r>
-      <w:r>
-        <w:t>}</w:t>
-      </w:r>
-      <w:r>
-        <w:rPr>
-          <w:rFonts w:hint="eastAsia"/>
-        </w:rPr>
-        <w:t xml:space="preserve">   </w:t>
-      </w:r>
-      <w:r>
-        <w:rPr>
-          <w:rFonts w:hint="eastAsia"/>
-          <w:shd w:val="pct15" w:color="auto" w:fill="FFFFFF"/>
-        </w:rPr>
-        <w:t>//</w:t>
-      </w:r>
-      <w:r>
-        <w:rPr>
-          <w:rFonts w:hint="eastAsia"/>
-          <w:shd w:val="pct15" w:color="auto" w:fill="FFFFFF"/>
-        </w:rPr>
-        <w:t>要访问的方法</w:t>
-      </w:r>
-    </w:p>
-    <w:p>
-      <w:pPr>
-        <w:pStyle w:val="a7"/>
-      </w:pPr>
-      <w:r>
-        <w:tab/>
-        <w:t>public static void main(String[] args) {</w:t>
-      </w:r>
-    </w:p>
-    <w:p>
-      <w:pPr>
-        <w:pStyle w:val="a7"/>
-      </w:pPr>
-      <w:r>
-        <w:tab/>
-      </w:r>
-      <w:r>
-        <w:tab/>
-        <w:t>boolean flag =true;</w:t>
-      </w:r>
-      <w:r>
-        <w:rPr>
-          <w:rFonts w:hint="eastAsia"/>
-        </w:rPr>
-        <w:t xml:space="preserve">  </w:t>
-      </w:r>
-      <w:r>
-        <w:rPr>
-          <w:rFonts w:hint="eastAsia"/>
-        </w:rPr>
-        <w:t xml:space="preserve">                             </w:t>
-      </w:r>
-      <w:r>
-        <w:rPr>
-          <w:rFonts w:hint="eastAsia"/>
-          <w:shd w:val="pct15" w:color="auto" w:fill="FFFFFF"/>
-        </w:rPr>
-        <w:t>//</w:t>
-      </w:r>
-      <w:r>
-        <w:rPr>
-          <w:rFonts w:hint="eastAsia"/>
-          <w:shd w:val="pct15" w:color="auto" w:fill="FFFFFF"/>
-        </w:rPr>
-        <w:t>可以说成它就是拦截器</w:t>
-      </w:r>
-      <w:r>
-        <w:rPr>
-          <w:rFonts w:hint="eastAsia"/>
-          <w:shd w:val="pct15" w:color="auto" w:fill="FFFFFF"/>
-        </w:rPr>
-        <w:t>1</w:t>
-      </w:r>
-    </w:p>
-    <w:p>
-      <w:pPr>
-        <w:pStyle w:val="a7"/>
-      </w:pPr>
-      <w:r>
-        <w:tab/>
-      </w:r>
-      <w:r>
-        <w:tab/>
-        <w:t>boolean flag2 =true;</w:t>
-      </w:r>
-      <w:r>
-        <w:rPr>
-          <w:rFonts w:hint="eastAsia"/>
-        </w:rPr>
-        <w:t xml:space="preserve"> </w:t>
-      </w:r>
-      <w:r>
-        <w:rPr>
-          <w:rFonts w:hint="eastAsia"/>
-        </w:rPr>
-        <w:t xml:space="preserve">                              </w:t>
-      </w:r>
-      <w:r>
-        <w:rPr>
-          <w:rFonts w:hint="eastAsia"/>
-          <w:shd w:val="pct15" w:color="auto" w:fill="FFFFFF"/>
-        </w:rPr>
-        <w:t>//</w:t>
-      </w:r>
-      <w:r>
-        <w:rPr>
-          <w:rFonts w:hint="eastAsia"/>
-          <w:shd w:val="pct15" w:color="auto" w:fill="FFFFFF"/>
-        </w:rPr>
-        <w:t>可以说成它就是拦截器</w:t>
-      </w:r>
-      <w:r>
-        <w:rPr>
-          <w:rFonts w:hint="eastAsia"/>
-          <w:shd w:val="pct15" w:color="auto" w:fill="FFFFFF"/>
-        </w:rPr>
-        <w:t>2</w:t>
-      </w:r>
-    </w:p>
-    <w:p>
-      <w:pPr>
-        <w:pStyle w:val="a7"/>
-      </w:pPr>
-      <w:r>
-        <w:tab/>
-      </w:r>
-      <w:r>
-        <w:tab/>
-        <w:t>UserController a = new UserController();</w:t>
-      </w:r>
-    </w:p>
-    <w:p>
-      <w:pPr>
-        <w:pStyle w:val="a7"/>
-      </w:pPr>
-      <w:r>
-        <w:tab/>
-      </w:r>
-      <w:r>
-        <w:tab/>
-        <w:t>if(flag) {</w:t>
-      </w:r>
-    </w:p>
-    <w:p>
-      <w:pPr>
-        <w:pStyle w:val="a7"/>
-        <w:rPr>
-          <w:rFonts w:hint="eastAsia"/>
-        </w:rPr>
-      </w:pPr>
-      <w:r>
-        <w:rPr>
-          <w:rFonts w:hint="eastAsia"/>
-        </w:rPr>
-        <w:tab/>
-      </w:r>
-      <w:r>
-        <w:rPr>
-          <w:rFonts w:hint="eastAsia"/>
-        </w:rPr>
-        <w:tab/>
-      </w:r>
-      <w:r>
-        <w:rPr>
-          <w:rFonts w:hint="eastAsia"/>
-        </w:rPr>
-        <w:tab/>
-        <w:t>System.out.println("</w:t>
-      </w:r>
-      <w:r>
-        <w:rPr>
-          <w:rFonts w:hint="eastAsia"/>
-        </w:rPr>
-        <w:t>进入方法前拦截</w:t>
-      </w:r>
-      <w:r>
-        <w:rPr>
-          <w:rFonts w:hint="eastAsia"/>
-        </w:rPr>
-        <w:t>1");</w:t>
-      </w:r>
-    </w:p>
-    <w:p>
-      <w:pPr>
-        <w:pStyle w:val="a7"/>
-      </w:pPr>
-      <w:r>
-        <w:lastRenderedPageBreak/>
-        <w:tab/>
-      </w:r>
-      <w:r>
-        <w:tab/>
-      </w:r>
-      <w:r>
-        <w:tab/>
-        <w:t>if(flag2) {</w:t>
-      </w:r>
-    </w:p>
-    <w:p>
-      <w:pPr>
-        <w:pStyle w:val="a7"/>
-        <w:rPr>
-          <w:rFonts w:hint="eastAsia"/>
-        </w:rPr>
-      </w:pPr>
-      <w:r>
-        <w:rPr>
-          <w:rFonts w:hint="eastAsia"/>
-        </w:rPr>
-        <w:tab/>
-      </w:r>
-      <w:r>
-        <w:rPr>
-          <w:rFonts w:hint="eastAsia"/>
-        </w:rPr>
-        <w:tab/>
-      </w:r>
-      <w:r>
-        <w:rPr>
-          <w:rFonts w:hint="eastAsia"/>
-        </w:rPr>
-        <w:tab/>
-      </w:r>
-      <w:r>
-        <w:rPr>
-          <w:rFonts w:hint="eastAsia"/>
-        </w:rPr>
-        <w:tab/>
-        <w:t>System.out.println("</w:t>
-      </w:r>
-      <w:r>
-        <w:rPr>
-          <w:rFonts w:hint="eastAsia"/>
-        </w:rPr>
-        <w:t>进入方法前拦截</w:t>
-      </w:r>
-      <w:r>
-        <w:rPr>
-          <w:rFonts w:hint="eastAsia"/>
-        </w:rPr>
-        <w:t>2");</w:t>
-      </w:r>
-    </w:p>
-    <w:p>
-      <w:pPr>
-        <w:pStyle w:val="a7"/>
-      </w:pPr>
-      <w:r>
-        <w:tab/>
-      </w:r>
-      <w:r>
-        <w:tab/>
-      </w:r>
-      <w:r>
-        <w:tab/>
-      </w:r>
-      <w:r>
-        <w:tab/>
-        <w:t>a.method();</w:t>
-      </w:r>
-      <w:r>
-        <w:rPr>
-          <w:rFonts w:hint="eastAsia"/>
-        </w:rPr>
-        <w:t xml:space="preserve">  //</w:t>
-      </w:r>
-      <w:r>
-        <w:rPr>
-          <w:rFonts w:hint="eastAsia"/>
-        </w:rPr>
-        <w:t>最后进入的方法</w:t>
-      </w:r>
-    </w:p>
-    <w:p>
-      <w:pPr>
-        <w:pStyle w:val="a7"/>
-        <w:rPr>
-          <w:rFonts w:hint="eastAsia"/>
-        </w:rPr>
-      </w:pPr>
-      <w:r>
-        <w:rPr>
-          <w:rFonts w:hint="eastAsia"/>
-        </w:rPr>
-        <w:tab/>
-      </w:r>
-      <w:r>
-        <w:rPr>
-          <w:rFonts w:hint="eastAsia"/>
-        </w:rPr>
-        <w:tab/>
-      </w:r>
-      <w:r>
-        <w:rPr>
-          <w:rFonts w:hint="eastAsia"/>
-        </w:rPr>
-        <w:tab/>
-      </w:r>
-      <w:r>
-        <w:rPr>
-          <w:rFonts w:hint="eastAsia"/>
-        </w:rPr>
-        <w:tab/>
-        <w:t>System.out.println("</w:t>
-      </w:r>
-      <w:r>
-        <w:rPr>
-          <w:rFonts w:hint="eastAsia"/>
-        </w:rPr>
-        <w:t>进入方法后拦截</w:t>
-      </w:r>
-      <w:r>
-        <w:rPr>
-          <w:rFonts w:hint="eastAsia"/>
-        </w:rPr>
-        <w:t>22");</w:t>
-      </w:r>
-    </w:p>
-    <w:p>
-      <w:pPr>
-        <w:pStyle w:val="a7"/>
-      </w:pPr>
-      <w:r>
-        <w:tab/>
-      </w:r>
-      <w:r>
-        <w:tab/>
-      </w:r>
-      <w:r>
-        <w:tab/>
-        <w:t>}</w:t>
-      </w:r>
-    </w:p>
-    <w:p>
-      <w:pPr>
-        <w:pStyle w:val="a7"/>
-        <w:rPr>
-          <w:rFonts w:hint="eastAsia"/>
-        </w:rPr>
-      </w:pPr>
-      <w:r>
-        <w:rPr>
-          <w:rFonts w:hint="eastAsia"/>
-        </w:rPr>
-        <w:tab/>
-      </w:r>
-      <w:r>
-        <w:rPr>
-          <w:rFonts w:hint="eastAsia"/>
-        </w:rPr>
-        <w:tab/>
-      </w:r>
-      <w:r>
-        <w:rPr>
-          <w:rFonts w:hint="eastAsia"/>
-        </w:rPr>
-        <w:tab/>
-      </w:r>
-      <w:r>
-        <w:rPr>
-          <w:rFonts w:hint="eastAsia"/>
-        </w:rPr>
-        <w:tab/>
-        <w:t>System.out.println("</w:t>
-      </w:r>
-      <w:r>
-        <w:rPr>
-          <w:rFonts w:hint="eastAsia"/>
-        </w:rPr>
-        <w:t>进入方法后拦截</w:t>
-      </w:r>
-      <w:r>
-        <w:rPr>
-          <w:rFonts w:hint="eastAsia"/>
-        </w:rPr>
-        <w:t>2");</w:t>
-      </w:r>
-      <w:r>
-        <w:rPr>
-          <w:rFonts w:hint="eastAsia"/>
-        </w:rPr>
-        <w:t>}}</w:t>
-      </w:r>
-    </w:p>
-    <w:p>
-      <w:pPr>
-        <w:pStyle w:val="a5"/>
-        <w:rPr>
-          <w:rFonts w:hint="eastAsia"/>
-          <w:sz w:val="16"/>
-        </w:rPr>
-      </w:pPr>
-      <w:r>
-        <w:rPr>
-          <w:rFonts w:hint="eastAsia"/>
-          <w:sz w:val="16"/>
-        </w:rPr>
-        <w:t>总结</w:t>
-      </w:r>
-      <w:r>
-        <w:rPr>
-          <w:rFonts w:hint="eastAsia"/>
-          <w:sz w:val="16"/>
-        </w:rPr>
-        <w:t xml:space="preserve"> </w:t>
-      </w:r>
-    </w:p>
-    <w:p>
-      <w:pPr>
-        <w:pStyle w:val="a5"/>
-        <w:rPr>
-          <w:rFonts w:hint="eastAsia"/>
-          <w:sz w:val="16"/>
-        </w:rPr>
-      </w:pPr>
-      <w:r>
-        <w:rPr>
-          <w:rFonts w:hint="eastAsia"/>
-          <w:sz w:val="16"/>
-        </w:rPr>
-        <w:t>日志处理：要把日志处理放在第一个拦截器</w:t>
-      </w:r>
-      <w:r>
-        <w:rPr>
-          <w:rFonts w:hint="eastAsia"/>
-          <w:sz w:val="16"/>
-        </w:rPr>
-        <w:t>中的第三个方法</w:t>
-      </w:r>
-      <w:r>
-        <w:rPr>
-          <w:rFonts w:hint="eastAsia"/>
-          <w:sz w:val="16"/>
-        </w:rPr>
-        <w:t>，</w:t>
-      </w:r>
-      <w:r>
-        <w:rPr>
-          <w:rFonts w:hint="eastAsia"/>
-          <w:sz w:val="16"/>
-        </w:rPr>
-        <w:t>而且</w:t>
-      </w:r>
-      <w:r>
-        <w:rPr>
-          <w:rFonts w:hint="eastAsia"/>
-          <w:sz w:val="16"/>
-        </w:rPr>
-        <w:t>拦截器必须</w:t>
-      </w:r>
-      <w:r>
-        <w:rPr>
-          <w:rFonts w:hint="eastAsia"/>
-          <w:sz w:val="16"/>
-        </w:rPr>
-        <w:t>放行</w:t>
-      </w:r>
-    </w:p>
-    <w:p>
-      <w:pPr>
-        <w:pStyle w:val="a5"/>
-        <w:rPr>
-          <w:rFonts w:hint="eastAsia"/>
           <w:sz w:val="16"/>
         </w:rPr>
       </w:pPr>
@@ -12440,13 +12765,10 @@
           <w:numId w:val="0"/>
         </w:numPr>
         <w:ind w:left="425" w:hanging="425"/>
-      </w:pPr>
-      <w:r>
-        <w:rPr>
-          <w:rFonts w:hint="eastAsia"/>
-        </w:rPr>
-        <w:t>SpringMVC</w:t>
-      </w:r>
+        <w:rPr>
+          <w:rFonts w:hint="eastAsia"/>
+        </w:rPr>
+      </w:pPr>
       <w:r>
         <w:rPr>
           <w:rFonts w:hint="eastAsia"/>
@@ -12457,6 +12779,9 @@
     <w:p>
       <w:pPr>
         <w:pStyle w:val="a6"/>
+        <w:rPr>
+          <w:rFonts w:hint="eastAsia"/>
+        </w:rPr>
       </w:pPr>
       <w:r>
         <w:rPr>
@@ -12474,6 +12799,185 @@
         <w:rPr>
           <w:rFonts w:hint="eastAsia"/>
         </w:rPr>
+        <w:t>还需要两个配件包：</w:t>
+      </w:r>
+      <w:r>
+        <w:rPr>
+          <w:rFonts w:hint="eastAsia"/>
+        </w:rPr>
+        <w:t>commons-fileupload-1.3.2</w:t>
+      </w:r>
+      <w:r>
+        <w:rPr>
+          <w:rFonts w:hint="eastAsia"/>
+        </w:rPr>
+        <w:t>和</w:t>
+      </w:r>
+      <w:r>
+        <w:rPr>
+          <w:rFonts w:hint="eastAsia"/>
+        </w:rPr>
+        <w:t>commons-io-2.2.jar</w:t>
+      </w:r>
+    </w:p>
+    <w:p>
+      <w:pPr>
+        <w:pStyle w:val="a7"/>
+        <w:rPr>
+          <w:rFonts w:hint="eastAsia"/>
+          <w:shd w:val="pct15" w:color="auto" w:fill="FFFFFF"/>
+        </w:rPr>
+      </w:pPr>
+      <w:r>
+        <w:rPr>
+          <w:rFonts w:hint="eastAsia"/>
+        </w:rPr>
+        <w:tab/>
+      </w:r>
+      <w:r>
+        <w:rPr>
+          <w:rFonts w:hint="eastAsia"/>
+          <w:shd w:val="pct15" w:color="auto" w:fill="FFFFFF"/>
+        </w:rPr>
+        <w:t xml:space="preserve">&lt;!-- </w:t>
+      </w:r>
+      <w:r>
+        <w:rPr>
+          <w:rFonts w:hint="eastAsia"/>
+          <w:shd w:val="pct15" w:color="auto" w:fill="FFFFFF"/>
+        </w:rPr>
+        <w:t>文件上传需要的配件</w:t>
+      </w:r>
+      <w:r>
+        <w:rPr>
+          <w:rFonts w:hint="eastAsia"/>
+          <w:shd w:val="pct15" w:color="auto" w:fill="FFFFFF"/>
+        </w:rPr>
+        <w:t>:maven</w:t>
+      </w:r>
+      <w:r>
+        <w:rPr>
+          <w:rFonts w:hint="eastAsia"/>
+          <w:shd w:val="pct15" w:color="auto" w:fill="FFFFFF"/>
+        </w:rPr>
+        <w:t>配置上这个即可</w:t>
+      </w:r>
+      <w:r>
+        <w:rPr>
+          <w:rFonts w:hint="eastAsia"/>
+          <w:shd w:val="pct15" w:color="auto" w:fill="FFFFFF"/>
+        </w:rPr>
+        <w:t>两个上传文件的包就有了</w:t>
+      </w:r>
+      <w:r>
+        <w:rPr>
+          <w:rFonts w:hint="eastAsia"/>
+          <w:shd w:val="pct15" w:color="auto" w:fill="FFFFFF"/>
+        </w:rPr>
+        <w:t xml:space="preserve"> --&gt;</w:t>
+      </w:r>
+    </w:p>
+    <w:p>
+      <w:pPr>
+        <w:pStyle w:val="a7"/>
+      </w:pPr>
+      <w:r>
+        <w:tab/>
+      </w:r>
+      <w:r>
+        <w:tab/>
+        <w:t>&lt;dependency&gt;</w:t>
+      </w:r>
+    </w:p>
+    <w:p>
+      <w:pPr>
+        <w:pStyle w:val="a7"/>
+      </w:pPr>
+      <w:r>
+        <w:tab/>
+      </w:r>
+      <w:r>
+        <w:tab/>
+      </w:r>
+      <w:r>
+        <w:tab/>
+        <w:t>&lt;groupId&gt;commons-fileupload&lt;/groupId&gt;</w:t>
+      </w:r>
+    </w:p>
+    <w:p>
+      <w:pPr>
+        <w:pStyle w:val="a7"/>
+      </w:pPr>
+      <w:r>
+        <w:tab/>
+      </w:r>
+      <w:r>
+        <w:tab/>
+      </w:r>
+      <w:r>
+        <w:tab/>
+        <w:t>&lt;artifactId&gt;commons-fileupload&lt;/artifactId&gt;</w:t>
+      </w:r>
+    </w:p>
+    <w:p>
+      <w:pPr>
+        <w:pStyle w:val="a7"/>
+      </w:pPr>
+      <w:r>
+        <w:tab/>
+      </w:r>
+      <w:r>
+        <w:tab/>
+      </w:r>
+      <w:r>
+        <w:tab/>
+        <w:t>&lt;version&gt;1.3.2&lt;/version&gt;</w:t>
+      </w:r>
+    </w:p>
+    <w:p>
+      <w:pPr>
+        <w:pStyle w:val="a7"/>
+      </w:pPr>
+      <w:r>
+        <w:tab/>
+      </w:r>
+      <w:r>
+        <w:tab/>
+        <w:t>&lt;/dependency&gt;</w:t>
+      </w:r>
+    </w:p>
+    <w:p>
+      <w:pPr>
+        <w:pStyle w:val="a6"/>
+      </w:pPr>
+      <w:r>
+        <w:rPr>
+          <w:rFonts w:hint="eastAsia"/>
+        </w:rPr>
+        <w:t>第</w:t>
+      </w:r>
+      <w:r>
+        <w:rPr>
+          <w:rFonts w:hint="eastAsia"/>
+        </w:rPr>
+        <w:t>二</w:t>
+      </w:r>
+      <w:r>
+        <w:rPr>
+          <w:rFonts w:hint="eastAsia"/>
+        </w:rPr>
+        <w:t>步</w:t>
+      </w:r>
+      <w:r>
+        <w:rPr>
+          <w:rFonts w:hint="eastAsia"/>
+        </w:rPr>
+        <w:t xml:space="preserve"> </w:t>
+      </w:r>
+      <w:r>
+        <w:rPr>
+          <w:rFonts w:hint="eastAsia"/>
+        </w:rPr>
         <w:t>核心配置文件需配置</w:t>
       </w:r>
       <w:r>
@@ -12634,6 +13138,9 @@
     <w:p>
       <w:pPr>
         <w:pStyle w:val="a7"/>
+        <w:rPr>
+          <w:rFonts w:hint="eastAsia"/>
+        </w:rPr>
       </w:pPr>
       <w:r>
         <w:rPr>
@@ -12648,6 +13155,15 @@
         <w:tab/>
       </w:r>
       <w:r>
+        <w:t>&lt;property name="defaultEncoding" value="utf-8"&gt;&lt;/property&gt;</w:t>
+      </w:r>
+    </w:p>
+    <w:p>
+      <w:pPr>
+        <w:pStyle w:val="a7"/>
+        <w:ind w:firstLineChars="550" w:firstLine="825"/>
+      </w:pPr>
+      <w:r>
         <w:rPr>
           <w:rFonts w:hint="eastAsia"/>
           <w:shd w:val="pct15" w:color="auto" w:fill="FFFFFF"/>
@@ -12672,6 +13188,9 @@
     <w:p>
       <w:pPr>
         <w:pStyle w:val="a7"/>
+        <w:rPr>
+          <w:rFonts w:hint="eastAsia"/>
+        </w:rPr>
       </w:pPr>
       <w:r>
         <w:t xml:space="preserve">        </w:t>
@@ -12686,6 +13205,20 @@
         <w:pStyle w:val="a7"/>
       </w:pPr>
       <w:r>
+        <w:rPr>
+          <w:rFonts w:hint="eastAsia"/>
+        </w:rPr>
+        <w:t xml:space="preserve">           </w:t>
+      </w:r>
+      <w:r>
+        <w:t>&lt;property name="maxInMemorySize" value="10960"&gt;&lt;/property&gt;</w:t>
+      </w:r>
+    </w:p>
+    <w:p>
+      <w:pPr>
+        <w:pStyle w:val="a7"/>
+      </w:pPr>
+      <w:r>
         <w:t xml:space="preserve">        &lt;/bean&gt;</w:t>
       </w:r>
     </w:p>
@@ -12697,7 +13230,19 @@
         <w:rPr>
           <w:rFonts w:hint="eastAsia"/>
         </w:rPr>
-        <w:t>第二步</w:t>
+        <w:t>第</w:t>
+      </w:r>
+      <w:r>
+        <w:rPr>
+          <w:rFonts w:hint="eastAsia"/>
+        </w:rPr>
+        <w:t>三</w:t>
+      </w:r>
+      <w:r>
+        <w:rPr>
+          <w:rFonts w:hint="eastAsia"/>
+        </w:rPr>
+        <w:t>步</w:t>
       </w:r>
       <w:r>
         <w:rPr>
@@ -12709,7 +13254,167 @@
         <w:rPr>
           <w:rFonts w:hint="eastAsia"/>
         </w:rPr>
-        <w:t>页面和</w:t>
+        <w:t>浏览器</w:t>
+      </w:r>
+      <w:r>
+        <w:rPr>
+          <w:rFonts w:hint="eastAsia"/>
+        </w:rPr>
+        <w:t>页面</w:t>
+      </w:r>
+      <w:r>
+        <w:rPr>
+          <w:rFonts w:hint="eastAsia"/>
+        </w:rPr>
+        <w:t>的写法</w:t>
+      </w:r>
+      <w:r>
+        <w:rPr>
+          <w:rFonts w:hint="eastAsia"/>
+        </w:rPr>
+        <w:t xml:space="preserve">                                                                                    </w:t>
+      </w:r>
+    </w:p>
+    <w:p>
+      <w:pPr>
+        <w:pStyle w:val="a7"/>
+      </w:pPr>
+      <w:r>
+        <w:t>&lt;form action="${pageContext.request.contextPath}/upload" method="post" enctype="</w:t>
+      </w:r>
+      <w:r>
+        <w:rPr>
+          <w:color w:val="FF0000"/>
+        </w:rPr>
+        <w:t>multipart/form-data</w:t>
+      </w:r>
+      <w:r>
+        <w:t>"&gt;</w:t>
+      </w:r>
+      <w:r>
+        <w:rPr>
+          <w:rFonts w:hint="eastAsia"/>
+        </w:rPr>
+        <w:t>/</w:t>
+      </w:r>
+      <w:r>
+        <w:rPr>
+          <w:rFonts w:hint="eastAsia"/>
+          <w:shd w:val="pct15" w:color="auto" w:fill="FFFFFF"/>
+        </w:rPr>
+        <w:t>/</w:t>
+      </w:r>
+      <w:r>
+        <w:rPr>
+          <w:rFonts w:hint="eastAsia"/>
+          <w:shd w:val="pct15" w:color="auto" w:fill="FFFFFF"/>
+        </w:rPr>
+        <w:t>第一</w:t>
+      </w:r>
+    </w:p>
+    <w:p>
+      <w:pPr>
+        <w:pStyle w:val="a7"/>
+      </w:pPr>
+      <w:r>
+        <w:lastRenderedPageBreak/>
+        <w:tab/>
+      </w:r>
+      <w:r>
+        <w:tab/>
+        <w:t>&lt;input type="text" name="name"&gt;</w:t>
+      </w:r>
+    </w:p>
+    <w:p>
+      <w:pPr>
+        <w:pStyle w:val="a7"/>
+      </w:pPr>
+      <w:r>
+        <w:tab/>
+      </w:r>
+      <w:r>
+        <w:tab/>
+        <w:t>&lt;</w:t>
+      </w:r>
+      <w:r>
+        <w:rPr>
+          <w:color w:val="FF0000"/>
+        </w:rPr>
+        <w:t>input type="file" name="m"</w:t>
+      </w:r>
+      <w:r>
+        <w:t>&gt;</w:t>
+      </w:r>
+      <w:r>
+        <w:rPr>
+          <w:rFonts w:hint="eastAsia"/>
+        </w:rPr>
+        <w:t xml:space="preserve"> </w:t>
+      </w:r>
+      <w:r>
+        <w:rPr>
+          <w:rFonts w:hint="eastAsia"/>
+        </w:rPr>
+        <w:t>第二</w:t>
+      </w:r>
+    </w:p>
+    <w:p>
+      <w:pPr>
+        <w:pStyle w:val="a7"/>
+      </w:pPr>
+      <w:r>
+        <w:rPr>
+          <w:rFonts w:hint="eastAsia"/>
+        </w:rPr>
+        <w:tab/>
+      </w:r>
+      <w:r>
+        <w:rPr>
+          <w:rFonts w:hint="eastAsia"/>
+        </w:rPr>
+        <w:tab/>
+        <w:t>&lt;input type="submit" value="</w:t>
+      </w:r>
+      <w:r>
+        <w:rPr>
+          <w:rFonts w:hint="eastAsia"/>
+        </w:rPr>
+        <w:t>提交</w:t>
+      </w:r>
+      <w:r>
+        <w:rPr>
+          <w:rFonts w:hint="eastAsia"/>
+        </w:rPr>
+        <w:t>"&gt;</w:t>
+      </w:r>
+    </w:p>
+    <w:p>
+      <w:pPr>
+        <w:pStyle w:val="a7"/>
+        <w:rPr>
+          <w:rFonts w:hint="eastAsia"/>
+        </w:rPr>
+      </w:pPr>
+      <w:r>
+        <w:tab/>
+        <w:t>&lt;/form&gt;</w:t>
+      </w:r>
+    </w:p>
+    <w:p>
+      <w:pPr>
+        <w:pStyle w:val="a6"/>
+      </w:pPr>
+      <w:r>
+        <w:rPr>
+          <w:rFonts w:hint="eastAsia"/>
+        </w:rPr>
+        <w:t>第四步</w:t>
+      </w:r>
+      <w:r>
+        <w:rPr>
+          <w:rFonts w:hint="eastAsia"/>
+        </w:rPr>
+        <w:t xml:space="preserve"> </w:t>
       </w:r>
       <w:r>
         <w:rPr>
@@ -12723,6 +13428,20 @@
         </w:rPr>
         <w:t>类的编写</w:t>
       </w:r>
+    </w:p>
+    <w:p>
+      <w:pPr>
+        <w:pStyle w:val="10"/>
+        <w:rPr>
+          <w:rFonts w:hint="eastAsia"/>
+        </w:rPr>
+      </w:pPr>
+      <w:r>
+        <w:rPr>
+          <w:rFonts w:hint="eastAsia"/>
+        </w:rPr>
+        <w:t>第一种</w:t>
+      </w:r>
       <w:r>
         <w:rPr>
           <w:rFonts w:hint="eastAsia"/>
@@ -12730,6 +13449,9 @@
         <w:t>：需要</w:t>
       </w:r>
       <w:r>
+        <w:rPr>
+          <w:rFonts w:hint="eastAsia"/>
+        </w:rPr>
         <w:t>MultipartFile</w:t>
       </w:r>
       <w:r>
@@ -12738,132 +13460,980 @@
         </w:rPr>
         <w:t>类</w:t>
       </w:r>
+      <w:r>
+        <w:rPr>
+          <w:rFonts w:hint="eastAsia"/>
+        </w:rPr>
+        <w:t>直接在请求中写名称要和页面上传文件的</w:t>
+      </w:r>
+      <w:r>
+        <w:rPr>
+          <w:rFonts w:hint="eastAsia"/>
+        </w:rPr>
+        <w:t>name</w:t>
+      </w:r>
+      <w:r>
+        <w:rPr>
+          <w:rFonts w:hint="eastAsia"/>
+        </w:rPr>
+        <w:t>一致</w:t>
+      </w:r>
     </w:p>
     <w:p>
       <w:pPr>
         <w:pStyle w:val="a5"/>
-      </w:pPr>
-      <w:r>
-        <w:rPr>
-          <w:rFonts w:hint="eastAsia"/>
+        <w:rPr>
           <w:sz w:val="16"/>
         </w:rPr>
-        <w:t>页面</w:t>
-      </w:r>
+      </w:pPr>
       <w:r>
         <w:rPr>
           <w:rFonts w:hint="eastAsia"/>
           <w:sz w:val="16"/>
         </w:rPr>
-        <w:t>的写法</w:t>
+        <w:t>conroller</w:t>
       </w:r>
       <w:r>
         <w:rPr>
           <w:rFonts w:hint="eastAsia"/>
           <w:sz w:val="16"/>
         </w:rPr>
-        <w:t>和</w:t>
+        <w:t>类编写：注意：</w:t>
       </w:r>
       <w:r>
         <w:rPr>
           <w:rFonts w:hint="eastAsia"/>
           <w:sz w:val="16"/>
         </w:rPr>
-        <w:t>servlet</w:t>
+        <w:t>jsp</w:t>
       </w:r>
       <w:r>
         <w:rPr>
           <w:rFonts w:hint="eastAsia"/>
           <w:sz w:val="16"/>
         </w:rPr>
-        <w:t>的上传文件一致</w:t>
+        <w:t>的</w:t>
       </w:r>
       <w:r>
         <w:rPr>
           <w:rFonts w:hint="eastAsia"/>
           <w:sz w:val="16"/>
         </w:rPr>
+        <w:t xml:space="preserve"> &lt;input type="file" name="m"&gt;</w:t>
+      </w:r>
+      <w:r>
+        <w:rPr>
+          <w:rFonts w:hint="eastAsia"/>
+          <w:sz w:val="16"/>
+        </w:rPr>
+        <w:t>这里名称’</w:t>
+      </w:r>
+      <w:r>
+        <w:rPr>
+          <w:rFonts w:hint="eastAsia"/>
+          <w:sz w:val="16"/>
+        </w:rPr>
+        <w:t>m</w:t>
+      </w:r>
+      <w:r>
+        <w:rPr>
+          <w:rFonts w:hint="eastAsia"/>
+          <w:sz w:val="16"/>
+        </w:rPr>
+        <w:t>’要和</w:t>
+      </w:r>
+      <w:r>
+        <w:rPr>
+          <w:rFonts w:hint="eastAsia"/>
+          <w:sz w:val="16"/>
+        </w:rPr>
+        <w:t>MultipartFile</w:t>
+      </w:r>
+      <w:r>
+        <w:rPr>
+          <w:rFonts w:hint="eastAsia"/>
+          <w:sz w:val="16"/>
+        </w:rPr>
+        <w:t>定义的对象名称一致</w:t>
+      </w:r>
+    </w:p>
+    <w:p>
+      <w:pPr>
+        <w:pStyle w:val="a7"/>
+      </w:pPr>
+      <w:r>
+        <w:t>public class UploadTest {</w:t>
+      </w:r>
+    </w:p>
+    <w:p>
+      <w:pPr>
+        <w:pStyle w:val="a7"/>
+      </w:pPr>
+      <w:r>
+        <w:tab/>
+        <w:t>@RequestMapping("upload")</w:t>
+      </w:r>
+      <w:r>
+        <w:rPr>
+          <w:rFonts w:hint="eastAsia"/>
+        </w:rPr>
+        <w:t xml:space="preserve">               //</w:t>
+      </w:r>
+      <w:r>
+        <w:rPr>
+          <w:rFonts w:hint="eastAsia"/>
+          <w:color w:val="FF0000"/>
+        </w:rPr>
+        <w:t>这里的</w:t>
+      </w:r>
+      <w:r>
+        <w:rPr>
+          <w:rFonts w:hint="eastAsia"/>
+          <w:color w:val="FF0000"/>
+        </w:rPr>
+        <w:t>m</w:t>
+      </w:r>
+      <w:r>
+        <w:rPr>
+          <w:rFonts w:hint="eastAsia"/>
+          <w:color w:val="FF0000"/>
+        </w:rPr>
+        <w:t>需要和页面中的</w:t>
+      </w:r>
+      <w:r>
+        <w:rPr>
+          <w:rFonts w:hint="eastAsia"/>
+          <w:color w:val="FF0000"/>
+        </w:rPr>
+        <w:t>file</w:t>
+      </w:r>
+      <w:r>
+        <w:rPr>
+          <w:rFonts w:hint="eastAsia"/>
+          <w:color w:val="FF0000"/>
+        </w:rPr>
+        <w:t>中的</w:t>
+      </w:r>
+      <w:r>
+        <w:rPr>
+          <w:rFonts w:hint="eastAsia"/>
+          <w:color w:val="FF0000"/>
+        </w:rPr>
+        <w:t>name</w:t>
+      </w:r>
+      <w:r>
+        <w:rPr>
+          <w:rFonts w:hint="eastAsia"/>
+          <w:color w:val="FF0000"/>
+        </w:rPr>
+        <w:t>一致</w:t>
+      </w:r>
+    </w:p>
+    <w:p>
+      <w:pPr>
+        <w:pStyle w:val="a7"/>
+      </w:pPr>
+      <w:r>
+        <w:tab/>
+        <w:t>public String upload(Model model,String name,</w:t>
+      </w:r>
+      <w:r>
+        <w:rPr>
+          <w:color w:val="FF0000"/>
+        </w:rPr>
+        <w:t>MultipartFile m</w:t>
+      </w:r>
+      <w:r>
+        <w:t>,HttpServletRequest request) throws Exception{</w:t>
+      </w:r>
+    </w:p>
+    <w:p>
+      <w:pPr>
+        <w:pStyle w:val="a7"/>
+      </w:pPr>
+      <w:r>
+        <w:tab/>
+      </w:r>
+      <w:r>
+        <w:tab/>
+        <w:t>String newName=UUID.randomUUID().toString();</w:t>
+      </w:r>
+      <w:r>
+        <w:rPr>
+          <w:rFonts w:hint="eastAsia"/>
+        </w:rPr>
+        <w:t>//</w:t>
+      </w:r>
+      <w:r>
+        <w:rPr>
+          <w:rFonts w:hint="eastAsia"/>
+          <w:shd w:val="pct15" w:color="auto" w:fill="FFFFFF"/>
+        </w:rPr>
+        <w:t>图片新名字</w:t>
+      </w:r>
+    </w:p>
+    <w:p>
+      <w:pPr>
+        <w:pStyle w:val="a7"/>
+        <w:rPr>
+          <w:shd w:val="pct15" w:color="auto" w:fill="FFFFFF"/>
+        </w:rPr>
+      </w:pPr>
+      <w:r>
+        <w:tab/>
+      </w:r>
+      <w:r>
+        <w:tab/>
+        <w:t>String oldName=m.getOriginalFilename();</w:t>
+      </w:r>
+      <w:r>
+        <w:rPr>
+          <w:rFonts w:hint="eastAsia"/>
+        </w:rPr>
+        <w:t xml:space="preserve">      //</w:t>
+      </w:r>
+      <w:r>
+        <w:rPr>
+          <w:rFonts w:hint="eastAsia"/>
+          <w:shd w:val="pct15" w:color="auto" w:fill="FFFFFF"/>
+        </w:rPr>
+        <w:t>1</w:t>
+      </w:r>
+      <w:r>
+        <w:rPr>
+          <w:rFonts w:hint="eastAsia"/>
+          <w:shd w:val="pct15" w:color="auto" w:fill="FFFFFF"/>
+        </w:rPr>
+        <w:t>、获取图片原来的名字</w:t>
+      </w:r>
+    </w:p>
+    <w:p>
+      <w:pPr>
+        <w:pStyle w:val="a7"/>
+        <w:ind w:firstLineChars="550" w:firstLine="825"/>
+      </w:pPr>
+      <w:r>
+        <w:t>String sux= oldName.substring(oldName.lastIndexOf("."));</w:t>
+      </w:r>
+      <w:r>
+        <w:rPr>
+          <w:rFonts w:hint="eastAsia"/>
+        </w:rPr>
         <w:t xml:space="preserve"> </w:t>
       </w:r>
       <w:r>
         <w:rPr>
           <w:rFonts w:hint="eastAsia"/>
-        </w:rPr>
-        <w:t xml:space="preserve">                                                                                    </w:t>
-      </w:r>
-    </w:p>
-    <w:p>
-      <w:pPr>
-        <w:pStyle w:val="a7"/>
-      </w:pPr>
-      <w:r>
-        <w:t>&lt;form action="${pageContext.request.contextPath}/upload" method="post" enctype="</w:t>
-      </w:r>
-      <w:r>
-        <w:rPr>
-          <w:color w:val="FF0000"/>
+          <w:shd w:val="pct15" w:color="auto" w:fill="FFFFFF"/>
+        </w:rPr>
+        <w:t>//</w:t>
+      </w:r>
+      <w:r>
+        <w:rPr>
+          <w:rFonts w:hint="eastAsia"/>
+          <w:shd w:val="pct15" w:color="auto" w:fill="FFFFFF"/>
+        </w:rPr>
+        <w:t>获取后缀</w:t>
+      </w:r>
+    </w:p>
+    <w:p>
+      <w:pPr>
+        <w:pStyle w:val="a7"/>
+      </w:pPr>
+      <w:r>
+        <w:tab/>
+      </w:r>
+      <w:r>
+        <w:tab/>
+        <w:t>File file2= new File(request.getServletContext().getRealPath("img")+"\\"+newName+sux);</w:t>
+      </w:r>
+      <w:r>
+        <w:rPr>
+          <w:rFonts w:hint="eastAsia"/>
+          <w:shd w:val="pct15" w:color="auto" w:fill="FFFFFF"/>
+        </w:rPr>
+        <w:t xml:space="preserve"> //</w:t>
+      </w:r>
+      <w:r>
+        <w:rPr>
+          <w:rFonts w:hint="eastAsia"/>
+          <w:shd w:val="pct15" w:color="auto" w:fill="FFFFFF"/>
+        </w:rPr>
+        <w:t>2</w:t>
+      </w:r>
+      <w:r>
+        <w:rPr>
+          <w:rFonts w:hint="eastAsia"/>
+          <w:shd w:val="pct15" w:color="auto" w:fill="FFFFFF"/>
+        </w:rPr>
+        <w:t>、新名字再加后缀</w:t>
+      </w:r>
+    </w:p>
+    <w:p>
+      <w:pPr>
+        <w:pStyle w:val="a7"/>
+      </w:pPr>
+      <w:r>
+        <w:rPr>
+          <w:rFonts w:hint="eastAsia"/>
+        </w:rPr>
+        <w:tab/>
+      </w:r>
+      <w:r>
+        <w:rPr>
+          <w:rFonts w:hint="eastAsia"/>
+        </w:rPr>
+        <w:tab/>
+      </w:r>
+      <w:r>
+        <w:rPr>
+          <w:rFonts w:hint="eastAsia"/>
+          <w:color w:val="C00000"/>
+        </w:rPr>
+        <w:t>m.transferTo(file2);</w:t>
+      </w:r>
+      <w:r>
+        <w:rPr>
+          <w:rFonts w:hint="eastAsia"/>
+        </w:rPr>
+        <w:t xml:space="preserve">  </w:t>
+      </w:r>
+      <w:r>
+        <w:rPr>
+          <w:rFonts w:hint="eastAsia"/>
+          <w:shd w:val="pct15" w:color="auto" w:fill="FFFFFF"/>
+        </w:rPr>
+        <w:t>//3</w:t>
+      </w:r>
+      <w:r>
+        <w:rPr>
+          <w:rFonts w:hint="eastAsia"/>
+          <w:shd w:val="pct15" w:color="auto" w:fill="FFFFFF"/>
+        </w:rPr>
+        <w:t>、此方法写入本地磁盘</w:t>
+      </w:r>
+    </w:p>
+    <w:p>
+      <w:pPr>
+        <w:pStyle w:val="a7"/>
+      </w:pPr>
+      <w:r>
+        <w:tab/>
+      </w:r>
+      <w:r>
+        <w:tab/>
+        <w:t>model.addAttribute("newName", newName+sux);</w:t>
+      </w:r>
+      <w:r>
+        <w:rPr>
+          <w:rFonts w:hint="eastAsia"/>
+        </w:rPr>
+        <w:t xml:space="preserve">   //</w:t>
+      </w:r>
+      <w:r>
+        <w:rPr>
+          <w:rFonts w:hint="eastAsia"/>
+        </w:rPr>
+        <w:t>把名字传入</w:t>
+      </w:r>
+    </w:p>
+    <w:p>
+      <w:pPr>
+        <w:pStyle w:val="a7"/>
+      </w:pPr>
+      <w:r>
+        <w:rPr>
+          <w:rFonts w:hint="eastAsia"/>
+        </w:rPr>
+        <w:tab/>
+      </w:r>
+      <w:r>
+        <w:rPr>
+          <w:rFonts w:hint="eastAsia"/>
+        </w:rPr>
+        <w:tab/>
+        <w:t xml:space="preserve">return "pig"; </w:t>
+      </w:r>
+      <w:r>
+        <w:rPr>
+          <w:rFonts w:hint="eastAsia"/>
+        </w:rPr>
+        <w:t>//</w:t>
+      </w:r>
+      <w:r>
+        <w:rPr>
+          <w:rFonts w:hint="eastAsia"/>
+        </w:rPr>
+        <w:t>转发到</w:t>
+      </w:r>
+      <w:r>
+        <w:rPr>
+          <w:rFonts w:hint="eastAsia"/>
+        </w:rPr>
+        <w:t>pig.jsp</w:t>
+      </w:r>
+      <w:r>
+        <w:rPr>
+          <w:rFonts w:hint="eastAsia"/>
+        </w:rPr>
+        <w:t>页面：显示图片</w:t>
+      </w:r>
+    </w:p>
+    <w:p>
+      <w:pPr>
+        <w:pStyle w:val="a7"/>
+        <w:rPr>
+          <w:rFonts w:hint="eastAsia"/>
+        </w:rPr>
+      </w:pPr>
+      <w:r>
+        <w:tab/>
+        <w:t>}</w:t>
+      </w:r>
+    </w:p>
+    <w:p>
+      <w:pPr>
+        <w:pStyle w:val="10"/>
+        <w:rPr>
+          <w:rFonts w:hint="eastAsia"/>
+        </w:rPr>
+      </w:pPr>
+      <w:r>
+        <w:rPr>
+          <w:rFonts w:hint="eastAsia"/>
+        </w:rPr>
+        <w:t>第二种：这是</w:t>
+      </w:r>
+      <w:r>
+        <w:rPr>
+          <w:rFonts w:hint="eastAsia"/>
+        </w:rPr>
+        <w:t>2019</w:t>
+      </w:r>
+      <w:r>
+        <w:rPr>
+          <w:rFonts w:hint="eastAsia"/>
+        </w:rPr>
+        <w:t>年</w:t>
+      </w:r>
+      <w:r>
+        <w:rPr>
+          <w:rFonts w:hint="eastAsia"/>
+        </w:rPr>
+        <w:t>1</w:t>
+      </w:r>
+      <w:r>
+        <w:rPr>
+          <w:rFonts w:hint="eastAsia"/>
+        </w:rPr>
+        <w:t>月</w:t>
+      </w:r>
+      <w:r>
+        <w:rPr>
+          <w:rFonts w:hint="eastAsia"/>
+        </w:rPr>
+        <w:t>11</w:t>
+      </w:r>
+      <w:r>
+        <w:rPr>
+          <w:rFonts w:hint="eastAsia"/>
+        </w:rPr>
+        <w:t>日看了</w:t>
+      </w:r>
+      <w:r>
+        <w:rPr>
+          <w:rFonts w:hint="eastAsia"/>
+        </w:rPr>
+        <w:t>o2o</w:t>
+      </w:r>
+      <w:r>
+        <w:rPr>
+          <w:rFonts w:hint="eastAsia"/>
+        </w:rPr>
+        <w:t>工程的写法</w:t>
+      </w:r>
+    </w:p>
+    <w:p>
+      <w:pPr>
+        <w:pStyle w:val="a7"/>
+        <w:rPr>
+          <w:rFonts w:hint="eastAsia"/>
+        </w:rPr>
+      </w:pPr>
+      <w:r>
+        <w:rPr>
+          <w:rFonts w:hint="eastAsia"/>
+          <w:color w:val="0D0D0D" w:themeColor="text1" w:themeTint="F2"/>
+        </w:rPr>
+        <w:t>//</w:t>
+      </w:r>
+      <w:r>
+        <w:rPr>
+          <w:rFonts w:hint="eastAsia"/>
+          <w:color w:val="0D0D0D" w:themeColor="text1" w:themeTint="F2"/>
+        </w:rPr>
+        <w:t>第一</w:t>
+      </w:r>
+      <w:r>
+        <w:rPr>
+          <w:rFonts w:hint="eastAsia"/>
+          <w:color w:val="0D0D0D" w:themeColor="text1" w:themeTint="F2"/>
+        </w:rPr>
+        <w:t xml:space="preserve"> </w:t>
+      </w:r>
+      <w:r>
+        <w:rPr>
+          <w:rFonts w:hint="eastAsia"/>
+          <w:color w:val="0D0D0D" w:themeColor="text1" w:themeTint="F2"/>
+        </w:rPr>
+        <w:t>设置参数的类</w:t>
+      </w:r>
+      <w:r>
+        <w:t>CommonsMultipartResolver</w:t>
+      </w:r>
+      <w:r>
+        <w:rPr>
+          <w:rFonts w:hint="eastAsia"/>
+          <w:color w:val="0D0D0D" w:themeColor="text1" w:themeTint="F2"/>
+        </w:rPr>
+        <w:t>：如上传文件限制大小</w:t>
+      </w:r>
+      <w:r>
+        <w:rPr>
+          <w:rFonts w:hint="eastAsia"/>
+          <w:color w:val="0D0D0D" w:themeColor="text1" w:themeTint="F2"/>
+        </w:rPr>
+        <w:t>，</w:t>
+      </w:r>
+      <w:r>
+        <w:rPr>
+          <w:rFonts w:hint="eastAsia"/>
+          <w:color w:val="0D0D0D" w:themeColor="text1" w:themeTint="F2"/>
+        </w:rPr>
+        <w:t>(</w:t>
+      </w:r>
+      <w:r>
+        <w:rPr>
+          <w:rFonts w:hint="eastAsia"/>
+          <w:color w:val="0D0D0D" w:themeColor="text1" w:themeTint="F2"/>
+        </w:rPr>
+        <w:t>这里</w:t>
+      </w:r>
+      <w:r>
+        <w:rPr>
+          <w:rFonts w:hint="eastAsia"/>
+          <w:color w:val="0D0D0D" w:themeColor="text1" w:themeTint="F2"/>
+        </w:rPr>
+        <w:t>创建此类用来第二步的判断</w:t>
+      </w:r>
+      <w:r>
+        <w:rPr>
+          <w:rFonts w:hint="eastAsia"/>
+          <w:color w:val="0D0D0D" w:themeColor="text1" w:themeTint="F2"/>
+        </w:rPr>
+        <w:t>)</w:t>
+      </w:r>
+    </w:p>
+    <w:p>
+      <w:pPr>
+        <w:pStyle w:val="a7"/>
+      </w:pPr>
+      <w:r>
+        <w:rPr>
+          <w:color w:val="C00000"/>
+        </w:rPr>
+        <w:t xml:space="preserve">CommonsMultipartResolver </w:t>
+      </w:r>
+      <w:r>
+        <w:t>multipartResolver = new CommonsMultipartResolver(request.getSession().getServletContext());</w:t>
+      </w:r>
+    </w:p>
+    <w:p>
+      <w:pPr>
+        <w:pStyle w:val="a7"/>
+        <w:rPr>
+          <w:rFonts w:hint="eastAsia"/>
+          <w:color w:val="0D0D0D" w:themeColor="text1" w:themeTint="F2"/>
+        </w:rPr>
+      </w:pPr>
+      <w:r>
+        <w:rPr>
+          <w:rFonts w:hint="eastAsia"/>
+          <w:color w:val="0D0D0D" w:themeColor="text1" w:themeTint="F2"/>
+        </w:rPr>
+        <w:t>//</w:t>
+      </w:r>
+      <w:r>
+        <w:rPr>
+          <w:rFonts w:hint="eastAsia"/>
+          <w:color w:val="0D0D0D" w:themeColor="text1" w:themeTint="F2"/>
+        </w:rPr>
+        <w:t>第二</w:t>
+      </w:r>
+      <w:r>
+        <w:rPr>
+          <w:rFonts w:hint="eastAsia"/>
+          <w:color w:val="0D0D0D" w:themeColor="text1" w:themeTint="F2"/>
+        </w:rPr>
+        <w:t xml:space="preserve"> </w:t>
+      </w:r>
+      <w:r>
+        <w:rPr>
+          <w:rFonts w:hint="eastAsia"/>
+          <w:color w:val="0D0D0D" w:themeColor="text1" w:themeTint="F2"/>
+        </w:rPr>
+        <w:t>用第一</w:t>
+      </w:r>
+      <w:r>
+        <w:rPr>
+          <w:rFonts w:hint="eastAsia"/>
+          <w:color w:val="0D0D0D" w:themeColor="text1" w:themeTint="F2"/>
+        </w:rPr>
+        <w:t>步</w:t>
+      </w:r>
+      <w:r>
+        <w:rPr>
+          <w:rFonts w:hint="eastAsia"/>
+          <w:color w:val="0D0D0D" w:themeColor="text1" w:themeTint="F2"/>
+        </w:rPr>
+        <w:t>获取的类来判断</w:t>
+      </w:r>
+      <w:r>
+        <w:rPr>
+          <w:rFonts w:hint="eastAsia"/>
+          <w:color w:val="0D0D0D" w:themeColor="text1" w:themeTint="F2"/>
+        </w:rPr>
+        <w:t>有无：</w:t>
+      </w:r>
+      <w:r>
+        <w:rPr>
+          <w:rFonts w:hint="eastAsia"/>
+          <w:color w:val="0D0D0D" w:themeColor="text1" w:themeTint="F2"/>
         </w:rPr>
         <w:t>multipart/form-data</w:t>
       </w:r>
       <w:r>
-        <w:t>"&gt;</w:t>
-      </w:r>
-      <w:r>
-        <w:rPr>
-          <w:rFonts w:hint="eastAsia"/>
-        </w:rPr>
-        <w:t>/</w:t>
-      </w:r>
-      <w:r>
-        <w:rPr>
-          <w:rFonts w:hint="eastAsia"/>
-          <w:shd w:val="pct15" w:color="auto" w:fill="FFFFFF"/>
-        </w:rPr>
-        <w:t>/</w:t>
-      </w:r>
-      <w:r>
-        <w:rPr>
-          <w:rFonts w:hint="eastAsia"/>
-          <w:shd w:val="pct15" w:color="auto" w:fill="FFFFFF"/>
-        </w:rPr>
-        <w:t>第一</w:t>
-      </w:r>
-    </w:p>
-    <w:p>
-      <w:pPr>
-        <w:pStyle w:val="a7"/>
-      </w:pPr>
-      <w:r>
-        <w:tab/>
-      </w:r>
-      <w:r>
-        <w:tab/>
-        <w:t>&lt;input type="text" name="name"&gt;</w:t>
-      </w:r>
-    </w:p>
-    <w:p>
-      <w:pPr>
-        <w:pStyle w:val="a7"/>
-      </w:pPr>
-      <w:r>
-        <w:tab/>
-      </w:r>
-      <w:r>
-        <w:tab/>
-        <w:t>&lt;</w:t>
-      </w:r>
-      <w:r>
-        <w:rPr>
-          <w:color w:val="FF0000"/>
-        </w:rPr>
-        <w:t>input type="file" name="m"</w:t>
-      </w:r>
-      <w:r>
+        <w:rPr>
+          <w:rFonts w:hint="eastAsia"/>
+          <w:color w:val="0D0D0D" w:themeColor="text1" w:themeTint="F2"/>
+        </w:rPr>
+        <w:t>，若</w:t>
+      </w:r>
+      <w:r>
+        <w:rPr>
+          <w:rFonts w:hint="eastAsia"/>
+          <w:color w:val="0D0D0D" w:themeColor="text1" w:themeTint="F2"/>
+        </w:rPr>
+        <w:t>没有直接跳过</w:t>
+      </w:r>
+    </w:p>
+    <w:p>
+      <w:pPr>
+        <w:pStyle w:val="a7"/>
+      </w:pPr>
+      <w:r>
+        <w:t>if (multipartResolver.isMultipart(request)) {</w:t>
+      </w:r>
+    </w:p>
+    <w:p>
+      <w:pPr>
+        <w:pStyle w:val="a7"/>
+        <w:rPr>
+          <w:rFonts w:hint="eastAsia"/>
+        </w:rPr>
+      </w:pPr>
+      <w:r>
+        <w:rPr>
+          <w:rFonts w:hint="eastAsia"/>
+        </w:rPr>
+        <w:t>//</w:t>
+      </w:r>
+      <w:r>
+        <w:rPr>
+          <w:rFonts w:hint="eastAsia"/>
+        </w:rPr>
+        <w:t>第三</w:t>
+      </w:r>
+      <w:r>
+        <w:rPr>
+          <w:rFonts w:hint="eastAsia"/>
+        </w:rPr>
+        <w:t xml:space="preserve"> </w:t>
+      </w:r>
+      <w:r>
+        <w:rPr>
+          <w:rFonts w:hint="eastAsia"/>
+          <w:color w:val="0D0D0D" w:themeColor="text1" w:themeTint="F2"/>
+        </w:rPr>
+        <w:t>如果是附带上传文件的请求</w:t>
+      </w:r>
+      <w:r>
+        <w:rPr>
+          <w:rFonts w:hint="eastAsia"/>
+          <w:color w:val="0D0D0D" w:themeColor="text1" w:themeTint="F2"/>
+        </w:rPr>
+        <w:t>直接把</w:t>
+      </w:r>
+      <w:r>
+        <w:rPr>
+          <w:rFonts w:hint="eastAsia"/>
+          <w:color w:val="0D0D0D" w:themeColor="text1" w:themeTint="F2"/>
+        </w:rPr>
+        <w:t>request</w:t>
+      </w:r>
+      <w:r>
+        <w:rPr>
+          <w:rFonts w:hint="eastAsia"/>
+          <w:color w:val="0D0D0D" w:themeColor="text1" w:themeTint="F2"/>
+        </w:rPr>
+        <w:t>强制转换为</w:t>
+      </w:r>
+      <w:r>
+        <w:rPr>
+          <w:rFonts w:hint="eastAsia"/>
+          <w:color w:val="0D0D0D" w:themeColor="text1" w:themeTint="F2"/>
+        </w:rPr>
+        <w:t>MultipartHttpServletRequest</w:t>
+      </w:r>
+    </w:p>
+    <w:p>
+      <w:pPr>
+        <w:pStyle w:val="a7"/>
+      </w:pPr>
+      <w:r>
+        <w:tab/>
+        <w:t>MultipartHttpServletRequest multipartRequest = (MultipartHttpServletRequest) request;</w:t>
+      </w:r>
+    </w:p>
+    <w:p>
+      <w:pPr>
+        <w:pStyle w:val="a7"/>
+        <w:rPr>
+          <w:rFonts w:hint="eastAsia"/>
+        </w:rPr>
+      </w:pPr>
+      <w:r>
+        <w:rPr>
+          <w:rFonts w:hint="eastAsia"/>
+        </w:rPr>
+        <w:t>//</w:t>
+      </w:r>
+      <w:r>
+        <w:rPr>
+          <w:rFonts w:hint="eastAsia"/>
+        </w:rPr>
+        <w:t>第四</w:t>
+      </w:r>
+      <w:r>
+        <w:rPr>
+          <w:rFonts w:hint="eastAsia"/>
+        </w:rPr>
+        <w:t xml:space="preserve"> </w:t>
+      </w:r>
+      <w:r>
+        <w:rPr>
+          <w:rFonts w:hint="eastAsia"/>
+        </w:rPr>
+        <w:t>最后</w:t>
+      </w:r>
+      <w:r>
+        <w:rPr>
+          <w:rFonts w:hint="eastAsia"/>
+          <w:color w:val="0D0D0D" w:themeColor="text1" w:themeTint="F2"/>
+        </w:rPr>
+        <w:t>获取到上传文件中的</w:t>
+      </w:r>
+      <w:r>
+        <w:rPr>
+          <w:rFonts w:hint="eastAsia"/>
+          <w:color w:val="0D0D0D" w:themeColor="text1" w:themeTint="F2"/>
+        </w:rPr>
+        <w:t xml:space="preserve">&lt;input type="file" </w:t>
+      </w:r>
+      <w:r>
+        <w:rPr>
+          <w:rFonts w:hint="eastAsia"/>
+          <w:color w:val="C00000"/>
+        </w:rPr>
+        <w:t>name="</w:t>
+      </w:r>
+      <w:r>
+        <w:rPr>
+          <w:rFonts w:hint="eastAsia"/>
+          <w:color w:val="C00000"/>
+        </w:rPr>
+        <w:t>m</w:t>
+      </w:r>
+      <w:r>
+        <w:rPr>
+          <w:rFonts w:hint="eastAsia"/>
+          <w:color w:val="C00000"/>
+        </w:rPr>
+        <w:t>"</w:t>
+      </w:r>
+      <w:r>
+        <w:rPr>
+          <w:rFonts w:hint="eastAsia"/>
+          <w:color w:val="0D0D0D" w:themeColor="text1" w:themeTint="F2"/>
+        </w:rPr>
         <w:t>&gt;</w:t>
       </w:r>
       <w:r>
         <w:rPr>
           <w:rFonts w:hint="eastAsia"/>
+          <w:color w:val="0D0D0D" w:themeColor="text1" w:themeTint="F2"/>
+        </w:rPr>
+        <w:t>强制转换为</w:t>
+      </w:r>
+      <w:r>
+        <w:rPr>
+          <w:rFonts w:hint="eastAsia"/>
+          <w:color w:val="0D0D0D" w:themeColor="text1" w:themeTint="F2"/>
+        </w:rPr>
+        <w:t>CommonsMultipartFile</w:t>
+      </w:r>
+    </w:p>
+    <w:p>
+      <w:pPr>
+        <w:pStyle w:val="a7"/>
+        <w:rPr>
+          <w:rFonts w:hint="eastAsia"/>
+          <w:color w:val="0D0D0D" w:themeColor="text1" w:themeTint="F2"/>
+        </w:rPr>
+      </w:pPr>
+      <w:r>
+        <w:rPr>
+          <w:rFonts w:hint="eastAsia"/>
+          <w:color w:val="0D0D0D" w:themeColor="text1" w:themeTint="F2"/>
+        </w:rPr>
+        <w:t>//</w:t>
+      </w:r>
+      <w:r>
+        <w:rPr>
+          <w:rFonts w:hint="eastAsia"/>
+          <w:color w:val="0D0D0D" w:themeColor="text1" w:themeTint="F2"/>
+        </w:rPr>
+        <w:t>注意</w:t>
+      </w:r>
+      <w:r>
+        <w:rPr>
+          <w:rFonts w:hint="eastAsia"/>
+          <w:color w:val="0D0D0D" w:themeColor="text1" w:themeTint="F2"/>
+        </w:rPr>
+        <w:t>CommonsMultipartFile</w:t>
+      </w:r>
+      <w:r>
+        <w:rPr>
+          <w:rFonts w:hint="eastAsia"/>
+          <w:color w:val="0D0D0D" w:themeColor="text1" w:themeTint="F2"/>
+        </w:rPr>
+        <w:t>类</w:t>
+      </w:r>
+      <w:r>
+        <w:rPr>
+          <w:rFonts w:hint="eastAsia"/>
+          <w:color w:val="0D0D0D" w:themeColor="text1" w:themeTint="F2"/>
+        </w:rPr>
+        <w:t>:</w:t>
+      </w:r>
+      <w:r>
+        <w:rPr>
+          <w:rFonts w:hint="eastAsia"/>
+          <w:color w:val="0D0D0D" w:themeColor="text1" w:themeTint="F2"/>
+        </w:rPr>
+        <w:t>可以获取文件名字、</w:t>
+      </w:r>
+      <w:r>
+        <w:rPr>
+          <w:rFonts w:hint="eastAsia"/>
+          <w:color w:val="0D0D0D" w:themeColor="text1" w:themeTint="F2"/>
+        </w:rPr>
+        <w:t>IO</w:t>
+      </w:r>
+      <w:r>
+        <w:rPr>
+          <w:rFonts w:hint="eastAsia"/>
+          <w:color w:val="0D0D0D" w:themeColor="text1" w:themeTint="F2"/>
+        </w:rPr>
+        <w:t>流等</w:t>
+      </w:r>
+    </w:p>
+    <w:p>
+      <w:pPr>
+        <w:pStyle w:val="a7"/>
+      </w:pPr>
+      <w:r>
+        <w:tab/>
+        <w:t>CommonsMultipartFile shopImg = (CommonsMultipartFile) multipartRequest.</w:t>
+      </w:r>
+      <w:r>
+        <w:rPr>
+          <w:color w:val="C00000"/>
+        </w:rPr>
+        <w:t>getFile("</w:t>
+      </w:r>
+      <w:r>
+        <w:rPr>
+          <w:rFonts w:hint="eastAsia"/>
+          <w:color w:val="C00000"/>
+        </w:rPr>
+        <w:t>m</w:t>
+      </w:r>
+      <w:r>
+        <w:rPr>
+          <w:color w:val="C00000"/>
+        </w:rPr>
+        <w:t>");</w:t>
+      </w:r>
+    </w:p>
+    <w:p>
+      <w:pPr>
+        <w:pStyle w:val="a7"/>
+        <w:rPr>
+          <w:rFonts w:hint="eastAsia"/>
+        </w:rPr>
+      </w:pPr>
+      <w:r>
+        <w:tab/>
+        <w:t>shopImg.getOriginalFilename();</w:t>
+      </w:r>
+    </w:p>
+    <w:p>
+      <w:pPr>
+        <w:pStyle w:val="a7"/>
+      </w:pPr>
+      <w:r>
+        <w:rPr>
+          <w:rFonts w:hint="eastAsia"/>
+        </w:rPr>
+        <w:t>}</w:t>
+      </w:r>
+    </w:p>
+    <w:p>
+      <w:pPr>
+        <w:pStyle w:val="a6"/>
+      </w:pPr>
+      <w:r>
+        <w:rPr>
+          <w:rFonts w:hint="eastAsia"/>
+        </w:rPr>
+        <w:t>第</w:t>
+      </w:r>
+      <w:r>
+        <w:rPr>
+          <w:rFonts w:hint="eastAsia"/>
+        </w:rPr>
+        <w:t>五</w:t>
+      </w:r>
+      <w:r>
+        <w:rPr>
+          <w:rFonts w:hint="eastAsia"/>
+        </w:rPr>
+        <w:t>步</w:t>
+      </w:r>
+      <w:r>
+        <w:rPr>
+          <w:rFonts w:hint="eastAsia"/>
         </w:rPr>
         <w:t xml:space="preserve"> </w:t>
       </w:r>
@@ -12871,283 +14441,39 @@
         <w:rPr>
           <w:rFonts w:hint="eastAsia"/>
         </w:rPr>
-        <w:t>第二</w:t>
-      </w:r>
-    </w:p>
-    <w:p>
-      <w:pPr>
-        <w:pStyle w:val="a7"/>
-      </w:pPr>
-      <w:r>
-        <w:rPr>
-          <w:rFonts w:hint="eastAsia"/>
-        </w:rPr>
-        <w:tab/>
-      </w:r>
-      <w:r>
-        <w:rPr>
-          <w:rFonts w:hint="eastAsia"/>
-        </w:rPr>
-        <w:tab/>
-        <w:t>&lt;input type="submit" value="</w:t>
-      </w:r>
-      <w:r>
-        <w:rPr>
-          <w:rFonts w:hint="eastAsia"/>
-        </w:rPr>
-        <w:t>提交</w:t>
-      </w:r>
-      <w:r>
-        <w:rPr>
-          <w:rFonts w:hint="eastAsia"/>
-        </w:rPr>
-        <w:t>"&gt;</w:t>
-      </w:r>
-    </w:p>
-    <w:p>
-      <w:pPr>
-        <w:pStyle w:val="a7"/>
-      </w:pPr>
-      <w:r>
-        <w:tab/>
-        <w:t>&lt;/form&gt;</w:t>
+        <w:t>显示图片</w:t>
+      </w:r>
+      <w:r>
+        <w:rPr>
+          <w:rFonts w:hint="eastAsia"/>
+        </w:rPr>
+        <w:t>：保存文件在文件夹下（可以把此文件夹配置为另一个服务器）</w:t>
       </w:r>
     </w:p>
     <w:p>
       <w:pPr>
         <w:pStyle w:val="a5"/>
         <w:rPr>
-          <w:sz w:val="16"/>
-        </w:rPr>
-      </w:pPr>
-      <w:r>
-        <w:rPr>
-          <w:rFonts w:hint="eastAsia"/>
-          <w:sz w:val="16"/>
-        </w:rPr>
-        <w:t>conroller</w:t>
-      </w:r>
-      <w:r>
-        <w:rPr>
-          <w:rFonts w:hint="eastAsia"/>
-          <w:sz w:val="16"/>
-        </w:rPr>
-        <w:t>类编写：注意：</w:t>
-      </w:r>
-      <w:r>
-        <w:rPr>
-          <w:rFonts w:hint="eastAsia"/>
-          <w:sz w:val="16"/>
-        </w:rPr>
-        <w:t>jsp</w:t>
-      </w:r>
-      <w:r>
-        <w:rPr>
-          <w:rFonts w:hint="eastAsia"/>
-          <w:sz w:val="16"/>
-        </w:rPr>
-        <w:t>的</w:t>
-      </w:r>
-      <w:r>
-        <w:rPr>
-          <w:rFonts w:hint="eastAsia"/>
-          <w:sz w:val="16"/>
-        </w:rPr>
-        <w:t xml:space="preserve"> &lt;input type="file" name="m"&gt;</w:t>
-      </w:r>
-      <w:r>
-        <w:rPr>
-          <w:rFonts w:hint="eastAsia"/>
-          <w:sz w:val="16"/>
-        </w:rPr>
-        <w:t>这里名称’</w:t>
-      </w:r>
-      <w:r>
-        <w:rPr>
-          <w:rFonts w:hint="eastAsia"/>
-          <w:sz w:val="16"/>
-        </w:rPr>
-        <w:t>m</w:t>
-      </w:r>
-      <w:r>
-        <w:rPr>
-          <w:rFonts w:hint="eastAsia"/>
-          <w:sz w:val="16"/>
-        </w:rPr>
-        <w:t>’要和</w:t>
-      </w:r>
-      <w:r>
-        <w:rPr>
-          <w:rFonts w:hint="eastAsia"/>
-          <w:sz w:val="16"/>
-        </w:rPr>
-        <w:t>MultipartFile</w:t>
-      </w:r>
-      <w:r>
-        <w:rPr>
-          <w:rFonts w:hint="eastAsia"/>
-          <w:sz w:val="16"/>
-        </w:rPr>
-        <w:t>定义的对象名称一致</w:t>
-      </w:r>
-    </w:p>
-    <w:p>
-      <w:pPr>
-        <w:pStyle w:val="a7"/>
-      </w:pPr>
-      <w:r>
-        <w:t>public class UploadTest {</w:t>
-      </w:r>
-    </w:p>
-    <w:p>
-      <w:pPr>
-        <w:pStyle w:val="a7"/>
-      </w:pPr>
-      <w:r>
-        <w:tab/>
-        <w:t>@RequestMapping("upload")</w:t>
-      </w:r>
-      <w:r>
-        <w:rPr>
-          <w:rFonts w:hint="eastAsia"/>
-        </w:rPr>
-        <w:t xml:space="preserve">               //</w:t>
-      </w:r>
-      <w:r>
-        <w:rPr>
-          <w:rFonts w:hint="eastAsia"/>
-          <w:color w:val="FF0000"/>
-        </w:rPr>
-        <w:t>这里的</w:t>
-      </w:r>
-      <w:r>
-        <w:rPr>
-          <w:rFonts w:hint="eastAsia"/>
-          <w:color w:val="FF0000"/>
-        </w:rPr>
-        <w:t>m</w:t>
-      </w:r>
-      <w:r>
-        <w:rPr>
-          <w:rFonts w:hint="eastAsia"/>
-          <w:color w:val="FF0000"/>
-        </w:rPr>
-        <w:t>需要和页面中的</w:t>
-      </w:r>
-      <w:r>
-        <w:rPr>
-          <w:rFonts w:hint="eastAsia"/>
-          <w:color w:val="FF0000"/>
-        </w:rPr>
-        <w:t>file</w:t>
-      </w:r>
-      <w:r>
-        <w:rPr>
-          <w:rFonts w:hint="eastAsia"/>
-          <w:color w:val="FF0000"/>
-        </w:rPr>
-        <w:t>中的</w:t>
-      </w:r>
-      <w:r>
-        <w:rPr>
-          <w:rFonts w:hint="eastAsia"/>
-          <w:color w:val="FF0000"/>
-        </w:rPr>
-        <w:t>name</w:t>
-      </w:r>
-      <w:r>
-        <w:rPr>
-          <w:rFonts w:hint="eastAsia"/>
-          <w:color w:val="FF0000"/>
-        </w:rPr>
-        <w:t>一致</w:t>
-      </w:r>
-    </w:p>
-    <w:p>
-      <w:pPr>
-        <w:pStyle w:val="a7"/>
-      </w:pPr>
-      <w:r>
-        <w:tab/>
-        <w:t>public String upload(Model model,String name,</w:t>
-      </w:r>
-      <w:r>
-        <w:rPr>
-          <w:color w:val="FF0000"/>
-        </w:rPr>
-        <w:t>MultipartFile m</w:t>
-      </w:r>
-      <w:r>
-        <w:t>,HttpServletRequest request) throws Exception{</w:t>
-      </w:r>
-    </w:p>
-    <w:p>
-      <w:pPr>
-        <w:pStyle w:val="a7"/>
-      </w:pPr>
-      <w:r>
-        <w:tab/>
-      </w:r>
-      <w:r>
-        <w:tab/>
-        <w:t>String newName=UUID.randomUUID().toString();</w:t>
-      </w:r>
-      <w:r>
-        <w:rPr>
-          <w:rFonts w:hint="eastAsia"/>
-        </w:rPr>
-        <w:t>//</w:t>
-      </w:r>
-      <w:r>
-        <w:rPr>
-          <w:rFonts w:hint="eastAsia"/>
-          <w:shd w:val="pct15" w:color="auto" w:fill="FFFFFF"/>
-        </w:rPr>
-        <w:t>图片新名字</w:t>
-      </w:r>
-    </w:p>
-    <w:p>
-      <w:pPr>
-        <w:pStyle w:val="a7"/>
-        <w:rPr>
-          <w:shd w:val="pct15" w:color="auto" w:fill="FFFFFF"/>
-        </w:rPr>
-      </w:pPr>
-      <w:r>
-        <w:tab/>
-      </w:r>
-      <w:r>
-        <w:tab/>
-        <w:t>String oldName=m.getOriginalFilename();</w:t>
-      </w:r>
-      <w:r>
-        <w:rPr>
-          <w:rFonts w:hint="eastAsia"/>
-        </w:rPr>
-        <w:t xml:space="preserve">      //</w:t>
-      </w:r>
-      <w:r>
-        <w:rPr>
-          <w:rFonts w:hint="eastAsia"/>
-          <w:shd w:val="pct15" w:color="auto" w:fill="FFFFFF"/>
-        </w:rPr>
-        <w:t>1</w:t>
-      </w:r>
-      <w:r>
-        <w:rPr>
-          <w:rFonts w:hint="eastAsia"/>
-          <w:shd w:val="pct15" w:color="auto" w:fill="FFFFFF"/>
-        </w:rPr>
-        <w:t>、获取图片原来的名字</w:t>
-      </w:r>
-    </w:p>
-    <w:p>
-      <w:pPr>
-        <w:pStyle w:val="a7"/>
-        <w:ind w:firstLineChars="550" w:firstLine="825"/>
-      </w:pPr>
-      <w:r>
-        <w:t>String sux= oldName.substring(oldName.lastIndexOf("."));</w:t>
+          <w:shd w:val="pct15" w:color="auto" w:fill="FFFFFF"/>
+        </w:rPr>
+      </w:pPr>
+      <w:r>
+        <w:rPr>
+          <w:rFonts w:hint="eastAsia"/>
+        </w:rPr>
+        <w:t>图片</w:t>
+      </w:r>
+      <w:r>
+        <w:rPr>
+          <w:rFonts w:hint="eastAsia"/>
+        </w:rPr>
+        <w:t>如果</w:t>
+      </w:r>
+      <w:r>
+        <w:rPr>
+          <w:rFonts w:hint="eastAsia"/>
+        </w:rPr>
+        <w:t>是保存在同一服务器中</w:t>
       </w:r>
       <w:r>
         <w:rPr>
@@ -13158,180 +14484,44 @@
       <w:r>
         <w:rPr>
           <w:rFonts w:hint="eastAsia"/>
-          <w:shd w:val="pct15" w:color="auto" w:fill="FFFFFF"/>
-        </w:rPr>
-        <w:t>//</w:t>
-      </w:r>
-      <w:r>
-        <w:rPr>
-          <w:rFonts w:hint="eastAsia"/>
-          <w:shd w:val="pct15" w:color="auto" w:fill="FFFFFF"/>
-        </w:rPr>
-        <w:t>获取后缀</w:t>
-      </w:r>
-    </w:p>
-    <w:p>
-      <w:pPr>
-        <w:pStyle w:val="a7"/>
-      </w:pPr>
-      <w:r>
-        <w:tab/>
-      </w:r>
-      <w:r>
-        <w:tab/>
-        <w:t>File file2= new File(request.getServletContext().getRealPath("img")+"\\"+newName+sux);</w:t>
-      </w:r>
-      <w:r>
-        <w:rPr>
-          <w:rFonts w:hint="eastAsia"/>
-          <w:shd w:val="pct15" w:color="auto" w:fill="FFFFFF"/>
-        </w:rPr>
-        <w:t xml:space="preserve"> //</w:t>
-      </w:r>
-      <w:r>
-        <w:rPr>
-          <w:rFonts w:hint="eastAsia"/>
-          <w:shd w:val="pct15" w:color="auto" w:fill="FFFFFF"/>
-        </w:rPr>
-        <w:t>2</w:t>
-      </w:r>
-      <w:r>
-        <w:rPr>
-          <w:rFonts w:hint="eastAsia"/>
-          <w:shd w:val="pct15" w:color="auto" w:fill="FFFFFF"/>
-        </w:rPr>
-        <w:t>、新名字再加后缀</w:t>
-      </w:r>
-    </w:p>
-    <w:p>
-      <w:pPr>
-        <w:pStyle w:val="a7"/>
-      </w:pPr>
-      <w:r>
-        <w:rPr>
-          <w:rFonts w:hint="eastAsia"/>
-        </w:rPr>
-        <w:tab/>
-      </w:r>
-      <w:r>
-        <w:rPr>
-          <w:rFonts w:hint="eastAsia"/>
-        </w:rPr>
-        <w:tab/>
-      </w:r>
-      <w:r>
-        <w:rPr>
-          <w:rFonts w:hint="eastAsia"/>
+        </w:rPr>
+        <w:t>：</w:t>
+      </w:r>
+      <w:r>
+        <w:rPr>
+          <w:rFonts w:hint="eastAsia"/>
+        </w:rPr>
+        <w:t xml:space="preserve">                                                                  </w:t>
+      </w:r>
+      <w:r>
+        <w:rPr>
+          <w:rFonts w:hint="eastAsia"/>
+          <w:shd w:val="pct15" w:color="auto" w:fill="FFFFFF"/>
+        </w:rPr>
+        <w:t xml:space="preserve">                 </w:t>
+      </w:r>
+    </w:p>
+    <w:p>
+      <w:pPr>
+        <w:pStyle w:val="a7"/>
+      </w:pPr>
+      <w:r>
+        <w:t>&lt;body&gt;&lt;img  src="${pageContext.request.contextPath}/img/${requestScope.newName}"&gt;&lt;/body&gt;</w:t>
+      </w:r>
+      <w:r>
+        <w:rPr>
+          <w:rFonts w:hint="eastAsia"/>
+        </w:rPr>
+        <w:t xml:space="preserve">    </w:t>
+      </w:r>
+    </w:p>
+    <w:p>
+      <w:pPr>
+        <w:pStyle w:val="a7"/>
+        <w:rPr>
           <w:color w:val="C00000"/>
         </w:rPr>
-        <w:t>m.transferTo(file2);</w:t>
-      </w:r>
-      <w:r>
-        <w:rPr>
-          <w:rFonts w:hint="eastAsia"/>
-        </w:rPr>
-        <w:t xml:space="preserve">  </w:t>
-      </w:r>
-      <w:r>
-        <w:rPr>
-          <w:rFonts w:hint="eastAsia"/>
-          <w:shd w:val="pct15" w:color="auto" w:fill="FFFFFF"/>
-        </w:rPr>
-        <w:t>//3</w:t>
-      </w:r>
-      <w:r>
-        <w:rPr>
-          <w:rFonts w:hint="eastAsia"/>
-          <w:shd w:val="pct15" w:color="auto" w:fill="FFFFFF"/>
-        </w:rPr>
-        <w:t>、此方法写入本地磁盘</w:t>
-      </w:r>
-    </w:p>
-    <w:p>
-      <w:pPr>
-        <w:pStyle w:val="a7"/>
-      </w:pPr>
-      <w:r>
-        <w:tab/>
-      </w:r>
-      <w:r>
-        <w:tab/>
-        <w:t>model.addAttribute("newName", newName+sux);</w:t>
-      </w:r>
-      <w:r>
-        <w:rPr>
-          <w:rFonts w:hint="eastAsia"/>
-        </w:rPr>
-        <w:t xml:space="preserve">   //</w:t>
-      </w:r>
-      <w:r>
-        <w:rPr>
-          <w:rFonts w:hint="eastAsia"/>
-        </w:rPr>
-        <w:t>把名字传入</w:t>
-      </w:r>
-    </w:p>
-    <w:p>
-      <w:pPr>
-        <w:pStyle w:val="a7"/>
-      </w:pPr>
-      <w:r>
-        <w:rPr>
-          <w:rFonts w:hint="eastAsia"/>
-        </w:rPr>
-        <w:tab/>
-      </w:r>
-      <w:r>
-        <w:rPr>
-          <w:rFonts w:hint="eastAsia"/>
-        </w:rPr>
-        <w:tab/>
-        <w:t xml:space="preserve">return "pig"; </w:t>
-      </w:r>
-      <w:r>
-        <w:rPr>
-          <w:rFonts w:hint="eastAsia"/>
-        </w:rPr>
-        <w:t>//</w:t>
-      </w:r>
-      <w:r>
-        <w:rPr>
-          <w:rFonts w:hint="eastAsia"/>
-        </w:rPr>
-        <w:t>转发到</w:t>
-      </w:r>
-      <w:r>
-        <w:rPr>
-          <w:rFonts w:hint="eastAsia"/>
-        </w:rPr>
-        <w:t>pig.jsp</w:t>
-      </w:r>
-      <w:r>
-        <w:rPr>
-          <w:rFonts w:hint="eastAsia"/>
-        </w:rPr>
-        <w:t>页面：显示图片</w:t>
-      </w:r>
-    </w:p>
-    <w:p>
-      <w:pPr>
-        <w:pStyle w:val="a7"/>
-      </w:pPr>
-      <w:r>
-        <w:tab/>
-        <w:t>}</w:t>
-      </w:r>
-    </w:p>
-    <w:p>
-      <w:pPr>
-        <w:pStyle w:val="a6"/>
-      </w:pPr>
-      <w:r>
-        <w:rPr>
-          <w:rFonts w:hint="eastAsia"/>
-        </w:rPr>
-        <w:t>第三步</w:t>
-      </w:r>
+      </w:pPr>
       <w:r>
         <w:rPr>
           <w:rFonts w:hint="eastAsia"/>
@@ -13342,134 +14532,42 @@
         <w:rPr>
           <w:rFonts w:hint="eastAsia"/>
         </w:rPr>
-        <w:t>显示图片</w:t>
-      </w:r>
-      <w:r>
-        <w:rPr>
-          <w:rFonts w:hint="eastAsia"/>
-        </w:rPr>
-        <w:t>：保存文件在文件夹下（可以把此文件夹配置为另一个服务器）</w:t>
+        <w:t>需要注意的问题：</w:t>
+      </w:r>
+      <w:r>
+        <w:rPr>
+          <w:rFonts w:hint="eastAsia"/>
+        </w:rPr>
+        <w:t>springMvc</w:t>
+      </w:r>
+      <w:r>
+        <w:rPr>
+          <w:rFonts w:hint="eastAsia"/>
+        </w:rPr>
+        <w:t>的静态文件默认都是拦截的，</w:t>
+      </w:r>
+      <w:r>
+        <w:rPr>
+          <w:rFonts w:hint="eastAsia"/>
+          <w:color w:val="C00000"/>
+        </w:rPr>
+        <w:t>核心文件配置：</w:t>
+      </w:r>
+      <w:r>
+        <w:rPr>
+          <w:color w:val="C00000"/>
+        </w:rPr>
+        <w:t>&lt;mvc:resources location="/img" mapping="/**"/&gt;</w:t>
       </w:r>
     </w:p>
     <w:p>
       <w:pPr>
         <w:pStyle w:val="a5"/>
-        <w:rPr>
-          <w:shd w:val="pct15" w:color="auto" w:fill="FFFFFF"/>
-        </w:rPr>
-      </w:pPr>
-      <w:r>
-        <w:rPr>
-          <w:rFonts w:hint="eastAsia"/>
-        </w:rPr>
-        <w:t>图片</w:t>
-      </w:r>
-      <w:r>
-        <w:rPr>
-          <w:rFonts w:hint="eastAsia"/>
-        </w:rPr>
-        <w:t>如果</w:t>
-      </w:r>
-      <w:r>
-        <w:rPr>
-          <w:rFonts w:hint="eastAsia"/>
-        </w:rPr>
-        <w:t>是保存在同一服务器中</w:t>
-      </w:r>
-      <w:r>
-        <w:rPr>
-          <w:rFonts w:hint="eastAsia"/>
-        </w:rPr>
-        <w:t xml:space="preserve"> </w:t>
-      </w:r>
-      <w:r>
-        <w:rPr>
-          <w:rFonts w:hint="eastAsia"/>
-        </w:rPr>
-        <w:t>：</w:t>
-      </w:r>
-      <w:r>
-        <w:rPr>
-          <w:rFonts w:hint="eastAsia"/>
-        </w:rPr>
-        <w:t xml:space="preserve">                                                                  </w:t>
-      </w:r>
-      <w:r>
-        <w:rPr>
-          <w:rFonts w:hint="eastAsia"/>
-          <w:shd w:val="pct15" w:color="auto" w:fill="FFFFFF"/>
-        </w:rPr>
-        <w:t xml:space="preserve">                 </w:t>
-      </w:r>
-    </w:p>
-    <w:p>
-      <w:pPr>
-        <w:pStyle w:val="a7"/>
-      </w:pPr>
-      <w:r>
-        <w:t>&lt;body&gt;&lt;img  src="${pageContext.request.contextPath}/img/${requestScope.newName}"&gt;&lt;/body&gt;</w:t>
-      </w:r>
-      <w:r>
-        <w:rPr>
-          <w:rFonts w:hint="eastAsia"/>
-        </w:rPr>
-        <w:t xml:space="preserve">    </w:t>
-      </w:r>
-    </w:p>
-    <w:p>
-      <w:pPr>
-        <w:pStyle w:val="a7"/>
-        <w:rPr>
-          <w:color w:val="C00000"/>
-        </w:rPr>
-      </w:pPr>
-      <w:r>
-        <w:rPr>
-          <w:rFonts w:hint="eastAsia"/>
-        </w:rPr>
-        <w:t xml:space="preserve"> </w:t>
-      </w:r>
-      <w:r>
-        <w:rPr>
-          <w:rFonts w:hint="eastAsia"/>
-        </w:rPr>
-        <w:t>需要注意的问题：</w:t>
-      </w:r>
-      <w:r>
-        <w:rPr>
-          <w:rFonts w:hint="eastAsia"/>
-        </w:rPr>
-        <w:t>springMvc</w:t>
-      </w:r>
-      <w:r>
-        <w:rPr>
-          <w:rFonts w:hint="eastAsia"/>
-        </w:rPr>
-        <w:t>的静态文件默认都是拦截的，</w:t>
-      </w:r>
-      <w:r>
-        <w:rPr>
-          <w:rFonts w:hint="eastAsia"/>
-          <w:color w:val="C00000"/>
-        </w:rPr>
-        <w:t>核心文件配置：</w:t>
-      </w:r>
-      <w:r>
-        <w:rPr>
-          <w:color w:val="C00000"/>
-        </w:rPr>
-        <w:t>&lt;mvc:resources location="/img" mapping="/**"/&gt;</w:t>
-      </w:r>
-    </w:p>
-    <w:p>
-      <w:pPr>
-        <w:pStyle w:val="a5"/>
-      </w:pPr>
-      <w:r>
-        <w:rPr>
-          <w:rFonts w:hint="eastAsia"/>
-        </w:rPr>
-        <w:lastRenderedPageBreak/>
+      </w:pPr>
+      <w:r>
+        <w:rPr>
+          <w:rFonts w:hint="eastAsia"/>
+        </w:rPr>
         <w:t>图片是保存在另一个服务器中：（</w:t>
       </w:r>
       <w:r>
@@ -13824,6 +14922,7 @@
         <w:rPr>
           <w:rFonts w:hint="eastAsia"/>
         </w:rPr>
+        <w:lastRenderedPageBreak/>
         <w:t>MVC</w:t>
       </w:r>
       <w:r>
@@ -14641,168 +15740,523 @@
         <w:pStyle w:val="a7"/>
       </w:pPr>
       <w:r>
+        <w:tab/>
+      </w:r>
+      <w:r>
+        <w:tab/>
+        <w:t>&lt;property name="suffix" value=".jsp" /&gt;</w:t>
+      </w:r>
+      <w:r>
+        <w:rPr>
+          <w:rFonts w:hint="eastAsia"/>
+        </w:rPr>
+        <w:t xml:space="preserve"> &lt;/bean&gt;</w:t>
+      </w:r>
+    </w:p>
+    <w:p>
+      <w:pPr>
+        <w:pStyle w:val="a5"/>
+        <w:rPr>
+          <w:sz w:val="15"/>
+        </w:rPr>
+      </w:pPr>
+      <w:r>
+        <w:rPr>
+          <w:rFonts w:hint="eastAsia"/>
+          <w:sz w:val="15"/>
+        </w:rPr>
+        <w:t>逻辑视图名需要在</w:t>
+      </w:r>
+      <w:r>
+        <w:rPr>
+          <w:rFonts w:hint="eastAsia"/>
+          <w:sz w:val="15"/>
+        </w:rPr>
+        <w:t>controller</w:t>
+      </w:r>
+      <w:r>
+        <w:rPr>
+          <w:rFonts w:hint="eastAsia"/>
+          <w:sz w:val="15"/>
+        </w:rPr>
+        <w:t>中返回</w:t>
+      </w:r>
+      <w:r>
+        <w:rPr>
+          <w:rFonts w:hint="eastAsia"/>
+          <w:sz w:val="15"/>
+        </w:rPr>
+        <w:t>ModelAndView</w:t>
+      </w:r>
+      <w:r>
+        <w:rPr>
+          <w:rFonts w:hint="eastAsia"/>
+          <w:sz w:val="15"/>
+        </w:rPr>
+        <w:t>指定，比如逻辑视图名为</w:t>
+      </w:r>
+      <w:r>
+        <w:rPr>
+          <w:rFonts w:hint="eastAsia"/>
+          <w:sz w:val="15"/>
+        </w:rPr>
+        <w:t>ItemList</w:t>
+      </w:r>
+      <w:r>
+        <w:rPr>
+          <w:rFonts w:hint="eastAsia"/>
+          <w:sz w:val="15"/>
+        </w:rPr>
+        <w:t>，则最终返回的</w:t>
+      </w:r>
+      <w:r>
+        <w:rPr>
+          <w:rFonts w:hint="eastAsia"/>
+          <w:sz w:val="15"/>
+        </w:rPr>
+        <w:t>jsp</w:t>
+      </w:r>
+      <w:r>
+        <w:rPr>
+          <w:rFonts w:hint="eastAsia"/>
+          <w:sz w:val="15"/>
+        </w:rPr>
+        <w:t>视图地址</w:t>
+      </w:r>
+      <w:r>
+        <w:rPr>
+          <w:rFonts w:hint="eastAsia"/>
+          <w:sz w:val="15"/>
+        </w:rPr>
+        <w:t>:</w:t>
+      </w:r>
+      <w:r>
+        <w:rPr>
+          <w:rFonts w:hint="eastAsia"/>
+          <w:sz w:val="15"/>
+        </w:rPr>
+        <w:t>“</w:t>
+      </w:r>
+      <w:r>
+        <w:rPr>
+          <w:sz w:val="15"/>
+        </w:rPr>
+        <w:t>WEB-INF/jsp/itemList.jsp”</w:t>
+      </w:r>
+    </w:p>
+    <w:p>
+      <w:pPr>
+        <w:pStyle w:val="a6"/>
+      </w:pPr>
+      <w:r>
+        <w:rPr>
+          <w:rFonts w:hint="eastAsia"/>
+        </w:rPr>
+        <w:t>4</w:t>
+      </w:r>
+      <w:r>
+        <w:rPr>
+          <w:rFonts w:hint="eastAsia"/>
+        </w:rPr>
+        <w:t>、配置静态资源不拦截</w:t>
+      </w:r>
+    </w:p>
+    <w:p>
+      <w:pPr>
+        <w:pStyle w:val="a7"/>
+        <w:rPr>
+          <w:rFonts w:hint="eastAsia"/>
+          <w:shd w:val="pct15" w:color="auto" w:fill="FFFFFF"/>
+        </w:rPr>
+      </w:pPr>
+      <w:r>
+        <w:t>&lt;mvc:resources location="/img" mapping="/**"/&gt;</w:t>
+      </w:r>
+      <w:r>
+        <w:rPr>
+          <w:rFonts w:hint="eastAsia"/>
+        </w:rPr>
+        <w:t xml:space="preserve">   /</w:t>
+      </w:r>
+      <w:r>
+        <w:rPr>
+          <w:rFonts w:hint="eastAsia"/>
+          <w:shd w:val="pct15" w:color="auto" w:fill="FFFFFF"/>
+        </w:rPr>
+        <w:t>/</w:t>
+      </w:r>
+      <w:r>
+        <w:rPr>
+          <w:rFonts w:hint="eastAsia"/>
+          <w:shd w:val="pct15" w:color="auto" w:fill="FFFFFF"/>
+        </w:rPr>
+        <w:t>配置了</w:t>
+      </w:r>
+      <w:r>
+        <w:rPr>
+          <w:rFonts w:hint="eastAsia"/>
+          <w:shd w:val="pct15" w:color="auto" w:fill="FFFFFF"/>
+        </w:rPr>
+        <w:t>img</w:t>
+      </w:r>
+      <w:r>
+        <w:rPr>
+          <w:rFonts w:hint="eastAsia"/>
+          <w:shd w:val="pct15" w:color="auto" w:fill="FFFFFF"/>
+        </w:rPr>
+        <w:t>包下的所有不进行拦截</w:t>
+      </w:r>
+    </w:p>
+    <w:p>
+      <w:pPr>
+        <w:pStyle w:val="a6"/>
+        <w:rPr>
+          <w:rFonts w:hint="eastAsia"/>
+        </w:rPr>
+      </w:pPr>
+      <w:r>
+        <w:rPr>
+          <w:rFonts w:hint="eastAsia"/>
+        </w:rPr>
+        <w:t>5</w:t>
+      </w:r>
+      <w:r>
+        <w:rPr>
+          <w:rFonts w:hint="eastAsia"/>
+        </w:rPr>
+        <w:t>、配置响应浏览器编码</w:t>
+      </w:r>
+    </w:p>
+    <w:p>
+      <w:pPr>
+        <w:pStyle w:val="a7"/>
+        <w:rPr>
+          <w:rFonts w:hint="eastAsia"/>
+        </w:rPr>
+      </w:pPr>
+      <w:r>
+        <w:rPr>
+          <w:rFonts w:hint="eastAsia"/>
+        </w:rPr>
+        <w:t xml:space="preserve">&lt;!-- </w:t>
+      </w:r>
+      <w:r>
+        <w:rPr>
+          <w:rFonts w:hint="eastAsia"/>
+        </w:rPr>
+        <w:t>在</w:t>
+      </w:r>
+      <w:r>
+        <w:rPr>
+          <w:rFonts w:hint="eastAsia"/>
+        </w:rPr>
+        <w:t>spring-mvc.xml</w:t>
+      </w:r>
+      <w:r>
+        <w:rPr>
+          <w:rFonts w:hint="eastAsia"/>
+        </w:rPr>
+        <w:t>文件中加入这段配置后，</w:t>
+      </w:r>
+      <w:r>
+        <w:rPr>
+          <w:rFonts w:hint="eastAsia"/>
+        </w:rPr>
+        <w:t>spring</w:t>
+      </w:r>
+      <w:r>
+        <w:rPr>
+          <w:rFonts w:hint="eastAsia"/>
+        </w:rPr>
+        <w:t>返回给页面的都是</w:t>
+      </w:r>
+      <w:r>
+        <w:rPr>
+          <w:rFonts w:hint="eastAsia"/>
+        </w:rPr>
+        <w:t>utf-8</w:t>
+      </w:r>
+      <w:r>
+        <w:rPr>
+          <w:rFonts w:hint="eastAsia"/>
+        </w:rPr>
+        <w:t>编码了</w:t>
+      </w:r>
+      <w:r>
+        <w:rPr>
+          <w:rFonts w:hint="eastAsia"/>
+        </w:rPr>
+        <w:t xml:space="preserve"> --&gt;</w:t>
+      </w:r>
+    </w:p>
+    <w:p>
+      <w:pPr>
+        <w:pStyle w:val="a7"/>
+      </w:pPr>
+      <w:r>
+        <w:tab/>
+        <w:t>&lt;bean</w:t>
+      </w:r>
+    </w:p>
+    <w:p>
+      <w:pPr>
+        <w:pStyle w:val="a7"/>
+      </w:pPr>
+      <w:r>
+        <w:tab/>
+      </w:r>
+      <w:r>
+        <w:tab/>
+        <w:t>class="org.springframework.web.servlet.mvc.annotation.AnnotationMethodHandlerAdapter"&gt;</w:t>
+      </w:r>
+    </w:p>
+    <w:p>
+      <w:pPr>
+        <w:pStyle w:val="a7"/>
+      </w:pPr>
+      <w:r>
+        <w:tab/>
+      </w:r>
+      <w:r>
+        <w:tab/>
+        <w:t>&lt;property name="</w:t>
+      </w:r>
+      <w:bookmarkStart w:id="0" w:name="_GoBack"/>
+      <w:r>
+        <w:t>messageConverters</w:t>
+      </w:r>
+      <w:bookmarkEnd w:id="0"/>
+      <w:r>
+        <w:t>"&gt;</w:t>
+      </w:r>
+    </w:p>
+    <w:p>
+      <w:pPr>
+        <w:pStyle w:val="a7"/>
+      </w:pPr>
+      <w:r>
+        <w:tab/>
+      </w:r>
+      <w:r>
+        <w:tab/>
+      </w:r>
+      <w:r>
+        <w:tab/>
+        <w:t>&lt;list&gt;</w:t>
+      </w:r>
+    </w:p>
+    <w:p>
+      <w:pPr>
+        <w:pStyle w:val="a7"/>
+      </w:pPr>
+      <w:r>
         <w:lastRenderedPageBreak/>
         <w:tab/>
       </w:r>
       <w:r>
         <w:tab/>
-        <w:t>&lt;property name="suffix" value=".jsp" /&gt;</w:t>
-      </w:r>
-      <w:r>
-        <w:rPr>
-          <w:rFonts w:hint="eastAsia"/>
-        </w:rPr>
-        <w:t xml:space="preserve"> &lt;/bean&gt;</w:t>
-      </w:r>
-    </w:p>
-    <w:p>
-      <w:pPr>
-        <w:pStyle w:val="a5"/>
-        <w:rPr>
-          <w:sz w:val="15"/>
-        </w:rPr>
-      </w:pPr>
-      <w:r>
-        <w:rPr>
-          <w:rFonts w:hint="eastAsia"/>
-          <w:sz w:val="15"/>
-        </w:rPr>
-        <w:t>逻辑视图名需要在</w:t>
-      </w:r>
-      <w:r>
-        <w:rPr>
-          <w:rFonts w:hint="eastAsia"/>
-          <w:sz w:val="15"/>
-        </w:rPr>
-        <w:t>controller</w:t>
-      </w:r>
-      <w:r>
-        <w:rPr>
-          <w:rFonts w:hint="eastAsia"/>
-          <w:sz w:val="15"/>
-        </w:rPr>
-        <w:t>中返回</w:t>
-      </w:r>
-      <w:r>
-        <w:rPr>
-          <w:rFonts w:hint="eastAsia"/>
-          <w:sz w:val="15"/>
-        </w:rPr>
-        <w:t>ModelAndView</w:t>
-      </w:r>
-      <w:r>
-        <w:rPr>
-          <w:rFonts w:hint="eastAsia"/>
-          <w:sz w:val="15"/>
-        </w:rPr>
-        <w:t>指定，比如逻辑视图名为</w:t>
-      </w:r>
-      <w:r>
-        <w:rPr>
-          <w:rFonts w:hint="eastAsia"/>
-          <w:sz w:val="15"/>
-        </w:rPr>
-        <w:t>ItemList</w:t>
-      </w:r>
-      <w:r>
-        <w:rPr>
-          <w:rFonts w:hint="eastAsia"/>
-          <w:sz w:val="15"/>
-        </w:rPr>
-        <w:t>，则最终返回的</w:t>
-      </w:r>
-      <w:r>
-        <w:rPr>
-          <w:rFonts w:hint="eastAsia"/>
-          <w:sz w:val="15"/>
-        </w:rPr>
-        <w:t>jsp</w:t>
-      </w:r>
-      <w:r>
-        <w:rPr>
-          <w:rFonts w:hint="eastAsia"/>
-          <w:sz w:val="15"/>
-        </w:rPr>
-        <w:t>视图地址</w:t>
-      </w:r>
-      <w:r>
-        <w:rPr>
-          <w:rFonts w:hint="eastAsia"/>
-          <w:sz w:val="15"/>
-        </w:rPr>
-        <w:t>:</w:t>
-      </w:r>
-      <w:r>
-        <w:rPr>
-          <w:rFonts w:hint="eastAsia"/>
-          <w:sz w:val="15"/>
-        </w:rPr>
-        <w:t>“</w:t>
-      </w:r>
-      <w:r>
-        <w:rPr>
-          <w:sz w:val="15"/>
-        </w:rPr>
-        <w:t>WEB-INF/jsp/itemList.jsp”</w:t>
-      </w:r>
-    </w:p>
-    <w:p>
-      <w:pPr>
-        <w:pStyle w:val="a6"/>
-      </w:pPr>
-      <w:r>
-        <w:rPr>
-          <w:rFonts w:hint="eastAsia"/>
-        </w:rPr>
-        <w:t>4</w:t>
-      </w:r>
-      <w:r>
-        <w:rPr>
-          <w:rFonts w:hint="eastAsia"/>
-        </w:rPr>
-        <w:t>、配置静态资源不拦截</w:t>
-      </w:r>
-    </w:p>
-    <w:p>
-      <w:pPr>
-        <w:pStyle w:val="a7"/>
-      </w:pPr>
-      <w:r>
-        <w:t>&lt;mvc:resources location="/img" mapping="/**"/&gt;</w:t>
-      </w:r>
-      <w:r>
-        <w:rPr>
-          <w:rFonts w:hint="eastAsia"/>
-        </w:rPr>
-        <w:t xml:space="preserve">   /</w:t>
-      </w:r>
-      <w:r>
-        <w:rPr>
-          <w:rFonts w:hint="eastAsia"/>
-          <w:shd w:val="pct15" w:color="auto" w:fill="FFFFFF"/>
-        </w:rPr>
-        <w:t>/</w:t>
-      </w:r>
-      <w:r>
-        <w:rPr>
-          <w:rFonts w:hint="eastAsia"/>
-          <w:shd w:val="pct15" w:color="auto" w:fill="FFFFFF"/>
-        </w:rPr>
-        <w:t>配置了</w:t>
-      </w:r>
-      <w:r>
-        <w:rPr>
-          <w:rFonts w:hint="eastAsia"/>
-          <w:shd w:val="pct15" w:color="auto" w:fill="FFFFFF"/>
-        </w:rPr>
-        <w:t>img</w:t>
-      </w:r>
-      <w:r>
-        <w:rPr>
-          <w:rFonts w:hint="eastAsia"/>
-          <w:shd w:val="pct15" w:color="auto" w:fill="FFFFFF"/>
-        </w:rPr>
-        <w:t>包下的所有不进行拦截</w:t>
+      </w:r>
+      <w:r>
+        <w:tab/>
+      </w:r>
+      <w:r>
+        <w:tab/>
+        <w:t>&lt;bean</w:t>
+      </w:r>
+    </w:p>
+    <w:p>
+      <w:pPr>
+        <w:pStyle w:val="a7"/>
+      </w:pPr>
+      <w:r>
+        <w:tab/>
+      </w:r>
+      <w:r>
+        <w:tab/>
+      </w:r>
+      <w:r>
+        <w:tab/>
+      </w:r>
+      <w:r>
+        <w:tab/>
+      </w:r>
+      <w:r>
+        <w:tab/>
+        <w:t>class="org.springframework.http.converter.StringHttpMessageConverter"&gt;</w:t>
+      </w:r>
+    </w:p>
+    <w:p>
+      <w:pPr>
+        <w:pStyle w:val="a7"/>
+      </w:pPr>
+      <w:r>
+        <w:tab/>
+      </w:r>
+      <w:r>
+        <w:tab/>
+      </w:r>
+      <w:r>
+        <w:tab/>
+      </w:r>
+      <w:r>
+        <w:tab/>
+      </w:r>
+      <w:r>
+        <w:tab/>
+        <w:t>&lt;property name="supportedMediaTypes"&gt;</w:t>
+      </w:r>
+    </w:p>
+    <w:p>
+      <w:pPr>
+        <w:pStyle w:val="a7"/>
+      </w:pPr>
+      <w:r>
+        <w:tab/>
+      </w:r>
+      <w:r>
+        <w:tab/>
+      </w:r>
+      <w:r>
+        <w:tab/>
+      </w:r>
+      <w:r>
+        <w:tab/>
+      </w:r>
+      <w:r>
+        <w:tab/>
+      </w:r>
+      <w:r>
+        <w:tab/>
+        <w:t>&lt;list&gt;</w:t>
+      </w:r>
+    </w:p>
+    <w:p>
+      <w:pPr>
+        <w:pStyle w:val="a7"/>
+      </w:pPr>
+      <w:r>
+        <w:tab/>
+      </w:r>
+      <w:r>
+        <w:tab/>
+      </w:r>
+      <w:r>
+        <w:tab/>
+      </w:r>
+      <w:r>
+        <w:tab/>
+      </w:r>
+      <w:r>
+        <w:tab/>
+      </w:r>
+      <w:r>
+        <w:tab/>
+      </w:r>
+      <w:r>
+        <w:tab/>
+        <w:t>&lt;value&gt;text/html;charset=UTF-8&lt;/value&gt;</w:t>
+      </w:r>
+    </w:p>
+    <w:p>
+      <w:pPr>
+        <w:pStyle w:val="a7"/>
+      </w:pPr>
+      <w:r>
+        <w:tab/>
+      </w:r>
+      <w:r>
+        <w:tab/>
+      </w:r>
+      <w:r>
+        <w:tab/>
+      </w:r>
+      <w:r>
+        <w:tab/>
+      </w:r>
+      <w:r>
+        <w:tab/>
+      </w:r>
+      <w:r>
+        <w:tab/>
+        <w:t>&lt;/list&gt;</w:t>
+      </w:r>
+    </w:p>
+    <w:p>
+      <w:pPr>
+        <w:pStyle w:val="a7"/>
+      </w:pPr>
+      <w:r>
+        <w:tab/>
+      </w:r>
+      <w:r>
+        <w:tab/>
+      </w:r>
+      <w:r>
+        <w:tab/>
+      </w:r>
+      <w:r>
+        <w:tab/>
+      </w:r>
+      <w:r>
+        <w:tab/>
+        <w:t>&lt;/property&gt;</w:t>
+      </w:r>
+    </w:p>
+    <w:p>
+      <w:pPr>
+        <w:pStyle w:val="a7"/>
+      </w:pPr>
+      <w:r>
+        <w:tab/>
+      </w:r>
+      <w:r>
+        <w:tab/>
+      </w:r>
+      <w:r>
+        <w:tab/>
+      </w:r>
+      <w:r>
+        <w:tab/>
+        <w:t>&lt;/bean&gt;</w:t>
+      </w:r>
+    </w:p>
+    <w:p>
+      <w:pPr>
+        <w:pStyle w:val="a7"/>
+      </w:pPr>
+      <w:r>
+        <w:tab/>
+      </w:r>
+      <w:r>
+        <w:tab/>
+      </w:r>
+      <w:r>
+        <w:tab/>
+        <w:t>&lt;/list&gt;</w:t>
+      </w:r>
+    </w:p>
+    <w:p>
+      <w:pPr>
+        <w:pStyle w:val="a7"/>
+      </w:pPr>
+      <w:r>
+        <w:tab/>
+      </w:r>
+      <w:r>
+        <w:tab/>
+        <w:t>&lt;/property&gt;</w:t>
+      </w:r>
+    </w:p>
+    <w:p>
+      <w:pPr>
+        <w:pStyle w:val="a7"/>
+        <w:rPr>
+          <w:rFonts w:hint="eastAsia"/>
+        </w:rPr>
+      </w:pPr>
+      <w:r>
+        <w:tab/>
+        <w:t>&lt;/bean&gt;</w:t>
       </w:r>
     </w:p>
     <w:p>
@@ -15539,8 +16993,8 @@
           <w:szCs w:val="15"/>
         </w:rPr>
       </w:pPr>
-      <w:bookmarkStart w:id="0" w:name="OLE_LINK1"/>
-      <w:bookmarkStart w:id="1" w:name="OLE_LINK2"/>
+      <w:bookmarkStart w:id="1" w:name="OLE_LINK1"/>
+      <w:bookmarkStart w:id="2" w:name="OLE_LINK2"/>
       <w:r>
         <w:rPr>
           <w:sz w:val="15"/>
@@ -15548,8 +17002,8 @@
         </w:rPr>
         <w:t>InternalResourceViewResolver</w:t>
       </w:r>
-      <w:bookmarkEnd w:id="0"/>
       <w:bookmarkEnd w:id="1"/>
+      <w:bookmarkEnd w:id="2"/>
       <w:r>
         <w:rPr>
           <w:rFonts w:hint="eastAsia"/>
@@ -15807,18 +17261,18 @@
         </w:rPr>
         <w:t>适配器</w:t>
       </w:r>
-      <w:bookmarkStart w:id="2" w:name="OLE_LINK30"/>
-      <w:bookmarkStart w:id="3" w:name="OLE_LINK28"/>
-      <w:bookmarkStart w:id="4" w:name="OLE_LINK29"/>
+      <w:bookmarkStart w:id="3" w:name="OLE_LINK30"/>
+      <w:bookmarkStart w:id="4" w:name="OLE_LINK28"/>
+      <w:bookmarkStart w:id="5" w:name="OLE_LINK29"/>
       <w:r>
         <w:rPr>
           <w:rFonts w:hint="eastAsia"/>
         </w:rPr>
         <w:t>调用处理器</w:t>
       </w:r>
-      <w:bookmarkEnd w:id="2"/>
       <w:bookmarkEnd w:id="3"/>
       <w:bookmarkEnd w:id="4"/>
+      <w:bookmarkEnd w:id="5"/>
       <w:r>
         <w:rPr>
           <w:rFonts w:hint="eastAsia"/>
@@ -15966,6 +17420,7 @@
         <w:rPr>
           <w:rFonts w:hint="eastAsia"/>
         </w:rPr>
+        <w:lastRenderedPageBreak/>
         <w:t>7</w:t>
       </w:r>
       <w:r>
@@ -16142,7 +17597,6 @@
         <w:rPr>
           <w:rFonts w:hint="eastAsia"/>
         </w:rPr>
-        <w:lastRenderedPageBreak/>
         <w:t>HandlerMapping</w:t>
       </w:r>
       <w:r>
@@ -16451,18 +17905,18 @@
       <w:pPr>
         <w:pStyle w:val="a5"/>
       </w:pPr>
-      <w:bookmarkStart w:id="5" w:name="OLE_LINK37"/>
-      <w:bookmarkStart w:id="6" w:name="OLE_LINK36"/>
-      <w:bookmarkStart w:id="7" w:name="OLE_LINK35"/>
+      <w:bookmarkStart w:id="6" w:name="OLE_LINK37"/>
+      <w:bookmarkStart w:id="7" w:name="OLE_LINK36"/>
+      <w:bookmarkStart w:id="8" w:name="OLE_LINK35"/>
       <w:r>
         <w:rPr>
           <w:rFonts w:hint="eastAsia"/>
         </w:rPr>
         <w:t>View Resolver</w:t>
       </w:r>
-      <w:bookmarkEnd w:id="5"/>
       <w:bookmarkEnd w:id="6"/>
       <w:bookmarkEnd w:id="7"/>
+      <w:bookmarkEnd w:id="8"/>
       <w:r>
         <w:rPr>
           <w:rFonts w:hint="eastAsia"/>
@@ -16624,7 +18078,6 @@
       <w:pPr>
         <w:pStyle w:val="a5"/>
         <w:rPr>
-          <w:rFonts w:hint="eastAsia"/>
           <w:color w:val="C00000"/>
         </w:rPr>
       </w:pPr>
@@ -16639,9 +18092,6 @@
     <w:p>
       <w:pPr>
         <w:pStyle w:val="a5"/>
-        <w:rPr>
-          <w:rFonts w:hint="eastAsia"/>
-        </w:rPr>
       </w:pPr>
       <w:r>
         <w:rPr>
@@ -16702,8 +18152,6 @@
         </w:rPr>
         <w:t>view</w:t>
       </w:r>
-      <w:bookmarkStart w:id="8" w:name="_GoBack"/>
-      <w:bookmarkEnd w:id="8"/>
     </w:p>
     <w:sectPr>
       <w:pgSz w:w="11906" w:h="16838"/>

--- a/java/spring/SpringMVC.docx
+++ b/java/spring/SpringMVC.docx
@@ -5244,9 +5244,6 @@
     <w:p>
       <w:pPr>
         <w:pStyle w:val="af0"/>
-        <w:rPr>
-          <w:rFonts w:hint="eastAsia"/>
-        </w:rPr>
       </w:pPr>
       <w:r>
         <w:t>}</w:t>
@@ -5255,9 +5252,6 @@
     <w:p>
       <w:pPr>
         <w:pStyle w:val="10"/>
-        <w:rPr>
-          <w:rFonts w:hint="eastAsia"/>
-        </w:rPr>
       </w:pPr>
       <w:r>
         <w:rPr>
@@ -5269,13 +5263,7 @@
         <w:rPr>
           <w:rFonts w:hint="eastAsia"/>
         </w:rPr>
-        <w:t>）数组：</w:t>
-      </w:r>
-      <w:r>
-        <w:rPr>
-          <w:rFonts w:hint="eastAsia"/>
-        </w:rPr>
-        <w:t>标签</w:t>
+        <w:t>）数组：标签</w:t>
       </w:r>
       <w:r>
         <w:rPr>
@@ -5287,19 +5275,7 @@
         <w:rPr>
           <w:rFonts w:hint="eastAsia"/>
         </w:rPr>
-        <w:t>中</w:t>
-      </w:r>
-      <w:r>
-        <w:rPr>
-          <w:rFonts w:hint="eastAsia"/>
-        </w:rPr>
-        <w:t>多选框</w:t>
-      </w:r>
-      <w:r>
-        <w:rPr>
-          <w:rFonts w:hint="eastAsia"/>
-        </w:rPr>
-        <w:t>的</w:t>
+        <w:t>中多选框的</w:t>
       </w:r>
       <w:r>
         <w:rPr>
@@ -5317,9 +5293,6 @@
     <w:p>
       <w:pPr>
         <w:pStyle w:val="af0"/>
-        <w:rPr>
-          <w:rFonts w:hint="eastAsia"/>
-        </w:rPr>
       </w:pPr>
       <w:r>
         <w:rPr>
@@ -5332,14 +5305,7 @@
           <w:rFonts w:hint="eastAsia"/>
           <w:color w:val="C00000"/>
         </w:rPr>
-        <w:t>(</w:t>
-      </w:r>
-      <w:r>
-        <w:rPr>
-          <w:rFonts w:hint="eastAsia"/>
-          <w:color w:val="C00000"/>
-        </w:rPr>
-        <w:t>String[] ids</w:t>
+        <w:t>(String[] ids</w:t>
       </w:r>
       <w:r>
         <w:rPr>
@@ -8548,6 +8514,9 @@
     <w:p>
       <w:pPr>
         <w:pStyle w:val="af0"/>
+        <w:rPr>
+          <w:rFonts w:hint="eastAsia"/>
+        </w:rPr>
       </w:pPr>
       <w:r>
         <w:lastRenderedPageBreak/>
@@ -8556,11 +8525,298 @@
     </w:p>
     <w:p>
       <w:pPr>
+        <w:pStyle w:val="10"/>
+        <w:rPr>
+          <w:rFonts w:hint="eastAsia"/>
+        </w:rPr>
+      </w:pPr>
+      <w:r>
+        <w:rPr>
+          <w:rFonts w:hint="eastAsia"/>
+        </w:rPr>
+        <w:t>下面是了解</w:t>
+      </w:r>
+    </w:p>
+    <w:p>
+      <w:pPr>
+        <w:pStyle w:val="a5"/>
+        <w:rPr>
+          <w:rFonts w:hint="eastAsia"/>
+        </w:rPr>
+      </w:pPr>
+      <w:r>
+        <w:rPr>
+          <w:rFonts w:hint="eastAsia"/>
+        </w:rPr>
+        <w:t>第三步</w:t>
+      </w:r>
+      <w:r>
+        <w:rPr>
+          <w:rFonts w:hint="eastAsia"/>
+        </w:rPr>
+        <w:t xml:space="preserve"> </w:t>
+      </w:r>
+      <w:r>
+        <w:rPr>
+          <w:rFonts w:hint="eastAsia"/>
+        </w:rPr>
+        <w:t>在注解适配器中加入</w:t>
+      </w:r>
+      <w:r>
+        <w:rPr>
+          <w:rFonts w:hint="eastAsia"/>
+        </w:rPr>
+        <w:t>messageConverters</w:t>
+      </w:r>
+    </w:p>
+    <w:p>
+      <w:pPr>
+        <w:pStyle w:val="af0"/>
+        <w:rPr>
+          <w:rFonts w:hint="eastAsia"/>
+        </w:rPr>
+      </w:pPr>
+      <w:r>
+        <w:rPr>
+          <w:rFonts w:hint="eastAsia"/>
+        </w:rPr>
+        <w:t>&lt;!</w:t>
+      </w:r>
+      <w:r>
+        <w:t>—</w:t>
+      </w:r>
+      <w:r>
+        <w:rPr>
+          <w:rFonts w:hint="eastAsia"/>
+        </w:rPr>
+        <w:t>注解适配器</w:t>
+      </w:r>
+      <w:r>
+        <w:rPr>
+          <w:rFonts w:hint="eastAsia"/>
+        </w:rPr>
+        <w:t xml:space="preserve"> --&gt;</w:t>
+      </w:r>
+    </w:p>
+    <w:p>
+      <w:pPr>
+        <w:pStyle w:val="af0"/>
+        <w:rPr>
+          <w:rFonts w:hint="eastAsia"/>
+        </w:rPr>
+      </w:pPr>
+      <w:r>
+        <w:rPr>
+          <w:rFonts w:hint="eastAsia"/>
+        </w:rPr>
+        <w:t>&lt;bean calss=</w:t>
+      </w:r>
+      <w:r>
+        <w:t>”</w:t>
+      </w:r>
+      <w:r>
+        <w:rPr>
+          <w:rFonts w:hint="eastAsia"/>
+        </w:rPr>
+        <w:t>org.springframework.web.servlet.mvc.method.annotation.RequestMappingHandlerAdapter</w:t>
+      </w:r>
+      <w:r>
+        <w:t>”</w:t>
+      </w:r>
+      <w:r>
+        <w:rPr>
+          <w:rFonts w:hint="eastAsia"/>
+        </w:rPr>
+        <w:t>&gt;</w:t>
+      </w:r>
+    </w:p>
+    <w:p>
+      <w:pPr>
+        <w:pStyle w:val="af0"/>
+        <w:ind w:firstLineChars="150" w:firstLine="225"/>
+        <w:rPr>
+          <w:rFonts w:hint="eastAsia"/>
+        </w:rPr>
+      </w:pPr>
+      <w:r>
+        <w:rPr>
+          <w:rFonts w:hint="eastAsia"/>
+        </w:rPr>
+        <w:t>&lt;property name=</w:t>
+      </w:r>
+      <w:r>
+        <w:t>”</w:t>
+      </w:r>
+      <w:r>
+        <w:rPr>
+          <w:rFonts w:hint="eastAsia"/>
+        </w:rPr>
+        <w:t>messageConverters</w:t>
+      </w:r>
+      <w:r>
+        <w:t>”</w:t>
+      </w:r>
+      <w:r>
+        <w:rPr>
+          <w:rFonts w:hint="eastAsia"/>
+        </w:rPr>
+        <w:t>&gt;</w:t>
+      </w:r>
+    </w:p>
+    <w:p>
+      <w:pPr>
+        <w:pStyle w:val="af0"/>
+        <w:rPr>
+          <w:rFonts w:hint="eastAsia"/>
+        </w:rPr>
+      </w:pPr>
+      <w:r>
+        <w:rPr>
+          <w:rFonts w:hint="eastAsia"/>
+        </w:rPr>
+        <w:tab/>
+        <w:t>&lt;list&gt;</w:t>
+      </w:r>
+    </w:p>
+    <w:p>
+      <w:pPr>
+        <w:pStyle w:val="af0"/>
+        <w:rPr>
+          <w:rFonts w:hint="eastAsia"/>
+        </w:rPr>
+      </w:pPr>
+      <w:r>
+        <w:rPr>
+          <w:rFonts w:hint="eastAsia"/>
+        </w:rPr>
+        <w:tab/>
+        <w:t>&lt;bean  class=</w:t>
+      </w:r>
+      <w:r>
+        <w:t>”</w:t>
+      </w:r>
+      <w:r>
+        <w:rPr>
+          <w:rFonts w:hint="eastAsia"/>
+        </w:rPr>
+        <w:t>org.springframework,http.converter.json.MappingJacksonHttpMessageConverter</w:t>
+      </w:r>
+      <w:r>
+        <w:t>”</w:t>
+      </w:r>
+      <w:r>
+        <w:rPr>
+          <w:rFonts w:hint="eastAsia"/>
+        </w:rPr>
+        <w:t>/&gt;</w:t>
+      </w:r>
+    </w:p>
+    <w:p>
+      <w:pPr>
+        <w:pStyle w:val="af0"/>
+        <w:rPr>
+          <w:rFonts w:hint="eastAsia"/>
+        </w:rPr>
+      </w:pPr>
+      <w:r>
+        <w:rPr>
+          <w:rFonts w:hint="eastAsia"/>
+        </w:rPr>
+        <w:tab/>
+        <w:t>&lt;/list&gt;</w:t>
+      </w:r>
+    </w:p>
+    <w:p>
+      <w:pPr>
+        <w:pStyle w:val="af0"/>
+        <w:ind w:firstLineChars="150" w:firstLine="225"/>
+        <w:rPr>
+          <w:rFonts w:hint="eastAsia"/>
+        </w:rPr>
+      </w:pPr>
+      <w:r>
+        <w:rPr>
+          <w:rFonts w:hint="eastAsia"/>
+        </w:rPr>
+        <w:t>&lt;</w:t>
+      </w:r>
+      <w:r>
+        <w:rPr>
+          <w:rFonts w:hint="eastAsia"/>
+        </w:rPr>
+        <w:t>/</w:t>
+      </w:r>
+      <w:r>
+        <w:rPr>
+          <w:rFonts w:hint="eastAsia"/>
+        </w:rPr>
+        <w:t>property</w:t>
+      </w:r>
+      <w:r>
+        <w:rPr>
+          <w:rFonts w:hint="eastAsia"/>
+        </w:rPr>
+        <w:t>&gt;</w:t>
+      </w:r>
+    </w:p>
+    <w:p>
+      <w:pPr>
+        <w:pStyle w:val="af0"/>
+        <w:rPr>
+          <w:rFonts w:hint="eastAsia"/>
+        </w:rPr>
+      </w:pPr>
+      <w:r>
+        <w:rPr>
+          <w:rFonts w:hint="eastAsia"/>
+        </w:rPr>
+        <w:t>&lt;/bean&gt;</w:t>
+      </w:r>
+    </w:p>
+    <w:p>
+      <w:pPr>
+        <w:pStyle w:val="10"/>
+        <w:rPr>
+          <w:rFonts w:hint="eastAsia"/>
+        </w:rPr>
+      </w:pPr>
+      <w:r>
+        <w:rPr>
+          <w:rFonts w:hint="eastAsia"/>
+        </w:rPr>
+        <w:t>注意</w:t>
+      </w:r>
+      <w:r>
+        <w:rPr>
+          <w:rFonts w:hint="eastAsia"/>
+        </w:rPr>
+        <w:t>：如果使用</w:t>
+      </w:r>
+      <w:r>
+        <w:rPr>
+          <w:rFonts w:hint="eastAsia"/>
+        </w:rPr>
+        <w:t>&lt;mvc:annotation-driven/&gt;</w:t>
+      </w:r>
+      <w:r>
+        <w:rPr>
+          <w:rFonts w:hint="eastAsia"/>
+        </w:rPr>
+        <w:t>则不用定义</w:t>
+      </w:r>
+      <w:r>
+        <w:rPr>
+          <w:rFonts w:hint="eastAsia"/>
+        </w:rPr>
+        <w:t>第三步内容</w:t>
+      </w:r>
+      <w:bookmarkStart w:id="0" w:name="_GoBack"/>
+      <w:bookmarkEnd w:id="0"/>
+    </w:p>
+    <w:p>
+      <w:pPr>
         <w:pStyle w:val="1"/>
         <w:ind w:left="425" w:hanging="425"/>
-        <w:rPr>
-          <w:rFonts w:hint="eastAsia"/>
-        </w:rPr>
       </w:pPr>
       <w:r>
         <w:rPr>
@@ -8572,9 +8828,6 @@
     <w:p>
       <w:pPr>
         <w:pStyle w:val="af"/>
-        <w:rPr>
-          <w:rFonts w:hint="eastAsia"/>
-        </w:rPr>
       </w:pPr>
       <w:r>
         <w:rPr>
@@ -8594,6 +8847,9 @@
         <w:pStyle w:val="a5"/>
       </w:pPr>
       <w:r>
+        <w:rPr>
+          <w:noProof/>
+        </w:rPr>
         <w:drawing>
           <wp:inline distT="0" distB="0" distL="0" distR="0" wp14:anchorId="4BF69D99" wp14:editId="4F08C1E2">
             <wp:extent cx="5076749" cy="4220804"/>
@@ -8736,6 +8992,7 @@
         <w:pStyle w:val="af0"/>
       </w:pPr>
       <w:r>
+        <w:lastRenderedPageBreak/>
         <w:tab/>
       </w:r>
       <w:r>
@@ -8908,9 +9165,6 @@
     <w:p>
       <w:pPr>
         <w:pStyle w:val="af0"/>
-        <w:rPr>
-          <w:rFonts w:hint="eastAsia"/>
-        </w:rPr>
       </w:pPr>
       <w:r>
         <w:tab/>
@@ -8920,9 +9174,6 @@
     <w:p>
       <w:pPr>
         <w:pStyle w:val="10"/>
-        <w:rPr>
-          <w:rFonts w:hint="eastAsia"/>
-        </w:rPr>
       </w:pPr>
       <w:r>
         <w:rPr>
@@ -8949,9 +9200,6 @@
     <w:p>
       <w:pPr>
         <w:pStyle w:val="af"/>
-        <w:rPr>
-          <w:rFonts w:hint="eastAsia"/>
-        </w:rPr>
       </w:pPr>
       <w:r>
         <w:rPr>
@@ -8981,9 +9229,6 @@
     <w:p>
       <w:pPr>
         <w:pStyle w:val="a5"/>
-        <w:rPr>
-          <w:rFonts w:hint="eastAsia"/>
-        </w:rPr>
       </w:pPr>
       <w:r>
         <w:rPr>
@@ -9007,32 +9252,615 @@
     <w:p>
       <w:pPr>
         <w:pStyle w:val="10"/>
-        <w:rPr>
-          <w:rFonts w:hint="eastAsia"/>
-        </w:rPr>
-      </w:pPr>
-      <w:r>
-        <w:rPr>
-          <w:rFonts w:hint="eastAsia"/>
-        </w:rPr>
+      </w:pPr>
+      <w:r>
+        <w:rPr>
+          <w:rFonts w:hint="eastAsia"/>
+        </w:rPr>
+        <w:t>老师文档复制的</w:t>
+      </w:r>
+    </w:p>
+    <w:p>
+      <w:pPr>
+        <w:pStyle w:val="af0"/>
+      </w:pPr>
+      <w:r>
+        <w:t>public class CustomHandleException implements HandlerExceptionResolver {</w:t>
+      </w:r>
+    </w:p>
+    <w:p>
+      <w:pPr>
+        <w:pStyle w:val="af0"/>
+      </w:pPr>
+      <w:r>
+        <w:tab/>
+        <w:t>public ModelAndView resolveException(HttpServletRequest request, HttpServletResponse response, Object handler,</w:t>
+      </w:r>
+    </w:p>
+    <w:p>
+      <w:pPr>
+        <w:pStyle w:val="af0"/>
+      </w:pPr>
+      <w:r>
+        <w:tab/>
+      </w:r>
+      <w:r>
+        <w:tab/>
+      </w:r>
+      <w:r>
+        <w:tab/>
+        <w:t>Exception exception) {</w:t>
+      </w:r>
+    </w:p>
+    <w:p>
+      <w:pPr>
+        <w:pStyle w:val="af0"/>
+      </w:pPr>
+      <w:r>
+        <w:rPr>
+          <w:rFonts w:hint="eastAsia"/>
+        </w:rPr>
+        <w:tab/>
+      </w:r>
+      <w:r>
+        <w:rPr>
+          <w:rFonts w:hint="eastAsia"/>
+        </w:rPr>
+        <w:tab/>
+      </w:r>
+      <w:r>
+        <w:rPr>
+          <w:rFonts w:hint="eastAsia"/>
+          <w:shd w:val="pct15" w:color="auto" w:fill="FFFFFF"/>
+        </w:rPr>
+        <w:t xml:space="preserve">// </w:t>
+      </w:r>
+      <w:r>
+        <w:rPr>
+          <w:rFonts w:hint="eastAsia"/>
+          <w:shd w:val="pct15" w:color="auto" w:fill="FFFFFF"/>
+        </w:rPr>
+        <w:t>定义异常信息</w:t>
+      </w:r>
+    </w:p>
+    <w:p>
+      <w:pPr>
+        <w:pStyle w:val="af0"/>
+      </w:pPr>
+      <w:r>
+        <w:tab/>
+      </w:r>
+      <w:r>
+        <w:tab/>
+        <w:t>String msg;</w:t>
+      </w:r>
+    </w:p>
+    <w:p>
+      <w:pPr>
+        <w:pStyle w:val="af0"/>
+      </w:pPr>
+    </w:p>
+    <w:p>
+      <w:pPr>
+        <w:pStyle w:val="af0"/>
+      </w:pPr>
+      <w:r>
+        <w:rPr>
+          <w:rFonts w:hint="eastAsia"/>
+        </w:rPr>
+        <w:tab/>
+      </w:r>
+      <w:r>
+        <w:rPr>
+          <w:rFonts w:hint="eastAsia"/>
+        </w:rPr>
+        <w:tab/>
+        <w:t xml:space="preserve">// </w:t>
+      </w:r>
+      <w:r>
+        <w:rPr>
+          <w:rFonts w:hint="eastAsia"/>
+        </w:rPr>
+        <w:t>判断异常类型</w:t>
+      </w:r>
+    </w:p>
+    <w:p>
+      <w:pPr>
+        <w:pStyle w:val="af0"/>
+      </w:pPr>
+      <w:r>
+        <w:tab/>
+      </w:r>
+      <w:r>
+        <w:tab/>
+        <w:t>if (exception instanceof MyException) {</w:t>
+      </w:r>
+    </w:p>
+    <w:p>
+      <w:pPr>
+        <w:pStyle w:val="af0"/>
+      </w:pPr>
+      <w:r>
+        <w:rPr>
+          <w:rFonts w:hint="eastAsia"/>
+        </w:rPr>
+        <w:tab/>
+      </w:r>
+      <w:r>
+        <w:rPr>
+          <w:rFonts w:hint="eastAsia"/>
+        </w:rPr>
+        <w:tab/>
+      </w:r>
+      <w:r>
+        <w:rPr>
+          <w:rFonts w:hint="eastAsia"/>
+        </w:rPr>
+        <w:tab/>
+        <w:t xml:space="preserve">// </w:t>
+      </w:r>
+      <w:r>
+        <w:rPr>
+          <w:rFonts w:hint="eastAsia"/>
+        </w:rPr>
+        <w:t>如果是自定义异常，读取异常信息</w:t>
+      </w:r>
+    </w:p>
+    <w:p>
+      <w:pPr>
+        <w:pStyle w:val="af0"/>
+      </w:pPr>
+      <w:r>
+        <w:tab/>
+      </w:r>
+      <w:r>
+        <w:tab/>
+      </w:r>
+      <w:r>
+        <w:tab/>
+        <w:t>msg = exception.getMessage();</w:t>
+      </w:r>
+    </w:p>
+    <w:p>
+      <w:pPr>
+        <w:pStyle w:val="af0"/>
+      </w:pPr>
+      <w:r>
+        <w:tab/>
+      </w:r>
+      <w:r>
+        <w:tab/>
+        <w:t>} else {</w:t>
+      </w:r>
+    </w:p>
+    <w:p>
+      <w:pPr>
+        <w:pStyle w:val="af0"/>
+      </w:pPr>
+      <w:r>
+        <w:rPr>
+          <w:rFonts w:hint="eastAsia"/>
+        </w:rPr>
+        <w:tab/>
+      </w:r>
+      <w:r>
+        <w:rPr>
+          <w:rFonts w:hint="eastAsia"/>
+        </w:rPr>
+        <w:tab/>
+      </w:r>
+      <w:r>
+        <w:rPr>
+          <w:rFonts w:hint="eastAsia"/>
+        </w:rPr>
+        <w:tab/>
+        <w:t xml:space="preserve">// </w:t>
+      </w:r>
+      <w:r>
+        <w:rPr>
+          <w:rFonts w:hint="eastAsia"/>
+        </w:rPr>
+        <w:t>如果是运行时异常，则取错误堆栈，从堆栈中获取异常信息</w:t>
+      </w:r>
+    </w:p>
+    <w:p>
+      <w:pPr>
+        <w:pStyle w:val="af0"/>
+      </w:pPr>
+      <w:r>
+        <w:tab/>
+      </w:r>
+      <w:r>
+        <w:tab/>
+      </w:r>
+      <w:r>
+        <w:tab/>
+        <w:t>Writer out = new StringWriter();</w:t>
+      </w:r>
+    </w:p>
+    <w:p>
+      <w:pPr>
+        <w:pStyle w:val="af0"/>
+      </w:pPr>
+      <w:r>
+        <w:tab/>
+      </w:r>
+      <w:r>
+        <w:tab/>
+      </w:r>
+      <w:r>
+        <w:tab/>
+        <w:t>PrintWriter s = new PrintWriter(out);</w:t>
+      </w:r>
+    </w:p>
+    <w:p>
+      <w:pPr>
+        <w:pStyle w:val="af0"/>
+      </w:pPr>
+      <w:r>
+        <w:tab/>
+      </w:r>
+      <w:r>
+        <w:tab/>
+      </w:r>
+      <w:r>
+        <w:tab/>
+        <w:t>exception.printStackTrace(s);</w:t>
+      </w:r>
+    </w:p>
+    <w:p>
+      <w:pPr>
+        <w:pStyle w:val="af0"/>
+      </w:pPr>
+      <w:r>
+        <w:tab/>
+      </w:r>
+      <w:r>
+        <w:tab/>
+      </w:r>
+      <w:r>
+        <w:tab/>
+        <w:t>msg = out.toString();</w:t>
+      </w:r>
+    </w:p>
+    <w:p>
+      <w:pPr>
+        <w:pStyle w:val="af0"/>
+      </w:pPr>
+      <w:r>
+        <w:tab/>
+      </w:r>
+      <w:r>
+        <w:tab/>
+        <w:t>}</w:t>
+      </w:r>
+    </w:p>
+    <w:p>
+      <w:pPr>
+        <w:pStyle w:val="af0"/>
+      </w:pPr>
+      <w:r>
+        <w:rPr>
+          <w:rFonts w:hint="eastAsia"/>
+        </w:rPr>
+        <w:tab/>
+      </w:r>
+      <w:r>
+        <w:rPr>
+          <w:rFonts w:hint="eastAsia"/>
+        </w:rPr>
+        <w:tab/>
+        <w:t xml:space="preserve">// </w:t>
+      </w:r>
+      <w:r>
+        <w:rPr>
+          <w:rFonts w:hint="eastAsia"/>
+        </w:rPr>
+        <w:t>把错误信息发给相关人员</w:t>
+      </w:r>
+      <w:r>
+        <w:rPr>
+          <w:rFonts w:hint="eastAsia"/>
+        </w:rPr>
+        <w:t>,</w:t>
+      </w:r>
+      <w:r>
+        <w:rPr>
+          <w:rFonts w:hint="eastAsia"/>
+        </w:rPr>
+        <w:t>邮件</w:t>
+      </w:r>
+      <w:r>
+        <w:rPr>
+          <w:rFonts w:hint="eastAsia"/>
+        </w:rPr>
+        <w:t>,</w:t>
+      </w:r>
+      <w:r>
+        <w:rPr>
+          <w:rFonts w:hint="eastAsia"/>
+        </w:rPr>
+        <w:t>短信等方式</w:t>
+      </w:r>
+    </w:p>
+    <w:p>
+      <w:pPr>
+        <w:pStyle w:val="af0"/>
+      </w:pPr>
+      <w:r>
+        <w:rPr>
+          <w:rFonts w:hint="eastAsia"/>
+        </w:rPr>
+        <w:tab/>
+      </w:r>
+      <w:r>
+        <w:rPr>
+          <w:rFonts w:hint="eastAsia"/>
+        </w:rPr>
+        <w:tab/>
+        <w:t xml:space="preserve">// </w:t>
+      </w:r>
+      <w:r>
+        <w:rPr>
+          <w:rFonts w:hint="eastAsia"/>
+        </w:rPr>
+        <w:t>返回错误页面，给用户友好页面显示错误信息</w:t>
+      </w:r>
+    </w:p>
+    <w:p>
+      <w:pPr>
+        <w:pStyle w:val="af0"/>
+      </w:pPr>
+      <w:r>
+        <w:tab/>
+      </w:r>
+      <w:r>
+        <w:tab/>
+        <w:t>ModelAndView modelAndView = new ModelAndView();</w:t>
+      </w:r>
+    </w:p>
+    <w:p>
+      <w:pPr>
+        <w:pStyle w:val="af0"/>
+      </w:pPr>
+      <w:r>
+        <w:tab/>
+      </w:r>
+      <w:r>
+        <w:tab/>
+        <w:t>modelAndView.addObject("msg", msg);</w:t>
+      </w:r>
+    </w:p>
+    <w:p>
+      <w:pPr>
+        <w:pStyle w:val="af0"/>
+      </w:pPr>
+      <w:r>
+        <w:tab/>
+      </w:r>
+      <w:r>
+        <w:tab/>
+        <w:t>modelAndView</w:t>
+      </w:r>
+      <w:r>
+        <w:t>.setViewName("error");</w:t>
+      </w:r>
+    </w:p>
+    <w:p>
+      <w:pPr>
+        <w:pStyle w:val="af0"/>
+      </w:pPr>
+      <w:r>
+        <w:tab/>
+      </w:r>
+      <w:r>
+        <w:tab/>
+        <w:t>return modelAndView;</w:t>
+      </w:r>
+    </w:p>
+    <w:p>
+      <w:pPr>
+        <w:pStyle w:val="af0"/>
+      </w:pPr>
+      <w:r>
+        <w:tab/>
+        <w:t>}</w:t>
+      </w:r>
+    </w:p>
+    <w:p>
+      <w:pPr>
+        <w:pStyle w:val="af0"/>
+      </w:pPr>
+      <w:r>
+        <w:t>}</w:t>
+      </w:r>
+    </w:p>
+    <w:p>
+      <w:pPr>
+        <w:pStyle w:val="10"/>
+      </w:pPr>
+      <w:r>
+        <w:rPr>
+          <w:rFonts w:hint="eastAsia"/>
+        </w:rPr>
+        <w:t>第二种</w:t>
+      </w:r>
+    </w:p>
+    <w:p>
+      <w:pPr>
+        <w:pStyle w:val="a5"/>
+      </w:pPr>
+      <w:r>
+        <w:rPr>
+          <w:rFonts w:hint="eastAsia"/>
+        </w:rPr>
+        <w:t>自定义异常类继承</w:t>
+      </w:r>
+      <w:r>
+        <w:rPr>
+          <w:rFonts w:hint="eastAsia"/>
+        </w:rPr>
+        <w:t>Exception</w:t>
+      </w:r>
+      <w:r>
+        <w:rPr>
+          <w:rFonts w:hint="eastAsia"/>
+        </w:rPr>
+        <w:t>类，不用给</w:t>
+      </w:r>
+      <w:r>
+        <w:rPr>
+          <w:rFonts w:hint="eastAsia"/>
+        </w:rPr>
+        <w:t>spring</w:t>
+      </w:r>
+      <w:r>
+        <w:rPr>
+          <w:rFonts w:hint="eastAsia"/>
+        </w:rPr>
+        <w:t>管理，</w:t>
+      </w:r>
+    </w:p>
+    <w:p>
+      <w:pPr>
+        <w:pStyle w:val="a5"/>
+      </w:pPr>
+      <w:r>
+        <w:rPr>
+          <w:rFonts w:hint="eastAsia"/>
+        </w:rPr>
+        <w:t>测试使用</w:t>
+      </w:r>
+      <w:r>
+        <w:rPr>
+          <w:rFonts w:hint="eastAsia"/>
+        </w:rPr>
+        <w:t xml:space="preserve"> throw new MyException("</w:t>
+      </w:r>
+      <w:r>
+        <w:rPr>
+          <w:rFonts w:hint="eastAsia"/>
+        </w:rPr>
+        <w:t>这是我自定义的异常</w:t>
+      </w:r>
+      <w:r>
+        <w:rPr>
+          <w:rFonts w:hint="eastAsia"/>
+        </w:rPr>
+        <w:t xml:space="preserve">") </w:t>
+      </w:r>
+      <w:r>
+        <w:rPr>
+          <w:rFonts w:hint="eastAsia"/>
+        </w:rPr>
+        <w:t>：因为是</w:t>
+      </w:r>
+      <w:r>
+        <w:rPr>
+          <w:rFonts w:hint="eastAsia"/>
+        </w:rPr>
+        <w:t>new</w:t>
+      </w:r>
+      <w:r>
+        <w:rPr>
+          <w:rFonts w:hint="eastAsia"/>
+        </w:rPr>
+        <w:t>异常对象的操作</w:t>
+      </w:r>
+    </w:p>
+    <w:p>
+      <w:pPr>
+        <w:pStyle w:val="af0"/>
+      </w:pPr>
+      <w:r>
+        <w:t>public class MyException extends Exception {</w:t>
+      </w:r>
+    </w:p>
+    <w:p>
+      <w:pPr>
+        <w:pStyle w:val="af0"/>
+      </w:pPr>
+      <w:r>
+        <w:tab/>
+        <w:t>private String msg;</w:t>
+      </w:r>
+    </w:p>
+    <w:p>
+      <w:pPr>
+        <w:pStyle w:val="af0"/>
+      </w:pPr>
+      <w:r>
+        <w:tab/>
+        <w:t>public MyException(String msg) {this.msg = msg; }</w:t>
+      </w:r>
+      <w:r>
+        <w:rPr>
+          <w:rFonts w:hint="eastAsia"/>
+        </w:rPr>
+        <w:t xml:space="preserve"> //</w:t>
+      </w:r>
+      <w:r>
+        <w:rPr>
+          <w:rFonts w:hint="eastAsia"/>
+        </w:rPr>
+        <w:t>构造方法</w:t>
+      </w:r>
+    </w:p>
+    <w:p>
+      <w:pPr>
+        <w:pStyle w:val="af0"/>
+      </w:pPr>
+      <w:r>
+        <w:tab/>
+        <w:t>public String getMsg() {return msg; }</w:t>
+      </w:r>
+      <w:r>
+        <w:rPr>
+          <w:rFonts w:hint="eastAsia"/>
+        </w:rPr>
+        <w:t xml:space="preserve"> //get</w:t>
+      </w:r>
+      <w:r>
+        <w:rPr>
+          <w:rFonts w:hint="eastAsia"/>
+        </w:rPr>
+        <w:t>方法</w:t>
+      </w:r>
+    </w:p>
+    <w:p>
+      <w:pPr>
+        <w:pStyle w:val="af0"/>
+      </w:pPr>
+      <w:r>
         <w:lastRenderedPageBreak/>
-        <w:t>老师文档复制的</w:t>
-      </w:r>
-    </w:p>
-    <w:p>
-      <w:pPr>
-        <w:pStyle w:val="af0"/>
-      </w:pPr>
-      <w:r>
-        <w:t>public class CustomHandleException implements HandlerExceptionResolver {</w:t>
-      </w:r>
-    </w:p>
-    <w:p>
-      <w:pPr>
-        <w:pStyle w:val="af0"/>
-      </w:pPr>
-      <w:r>
-        <w:tab/>
+        <w:t>}</w:t>
+      </w:r>
+    </w:p>
+    <w:p>
+      <w:pPr>
+        <w:pStyle w:val="a5"/>
+      </w:pPr>
+      <w:r>
+        <w:rPr>
+          <w:rFonts w:hint="eastAsia"/>
+        </w:rPr>
+        <w:t>上面的</w:t>
+      </w:r>
+      <w:r>
+        <w:t>CustomerException</w:t>
+      </w:r>
+      <w:r>
+        <w:rPr>
+          <w:rFonts w:hint="eastAsia"/>
+        </w:rPr>
+        <w:t>类中的方法就可以这样写</w:t>
+      </w:r>
+    </w:p>
+    <w:p>
+      <w:pPr>
+        <w:pStyle w:val="af0"/>
+      </w:pPr>
+      <w:r>
         <w:t>public ModelAndView resolveException(HttpServletRequest request, HttpServletResponse response, Object handler,</w:t>
       </w:r>
     </w:p>
@@ -9048,260 +9876,119 @@
       </w:r>
       <w:r>
         <w:tab/>
-        <w:t>Exception exception) {</w:t>
-      </w:r>
-    </w:p>
-    <w:p>
-      <w:pPr>
-        <w:pStyle w:val="af0"/>
-        <w:rPr>
-          <w:rFonts w:hint="eastAsia"/>
-        </w:rPr>
-      </w:pPr>
-      <w:r>
-        <w:rPr>
-          <w:rFonts w:hint="eastAsia"/>
-        </w:rPr>
-        <w:tab/>
-      </w:r>
-      <w:r>
-        <w:rPr>
-          <w:rFonts w:hint="eastAsia"/>
-        </w:rPr>
-        <w:tab/>
-      </w:r>
-      <w:r>
-        <w:rPr>
-          <w:rFonts w:hint="eastAsia"/>
-          <w:shd w:val="pct15" w:color="auto" w:fill="FFFFFF"/>
-        </w:rPr>
-        <w:t xml:space="preserve">// </w:t>
-      </w:r>
-      <w:r>
-        <w:rPr>
-          <w:rFonts w:hint="eastAsia"/>
-          <w:shd w:val="pct15" w:color="auto" w:fill="FFFFFF"/>
-        </w:rPr>
-        <w:t>定义异常信息</w:t>
-      </w:r>
-    </w:p>
-    <w:p>
-      <w:pPr>
-        <w:pStyle w:val="af0"/>
-      </w:pPr>
-      <w:r>
-        <w:tab/>
-      </w:r>
-      <w:r>
-        <w:tab/>
-        <w:t>String msg;</w:t>
-      </w:r>
-    </w:p>
-    <w:p>
-      <w:pPr>
-        <w:pStyle w:val="af0"/>
-      </w:pPr>
-    </w:p>
-    <w:p>
-      <w:pPr>
-        <w:pStyle w:val="af0"/>
-        <w:rPr>
-          <w:rFonts w:hint="eastAsia"/>
-        </w:rPr>
-      </w:pPr>
-      <w:r>
-        <w:rPr>
-          <w:rFonts w:hint="eastAsia"/>
-        </w:rPr>
-        <w:tab/>
-      </w:r>
-      <w:r>
-        <w:rPr>
-          <w:rFonts w:hint="eastAsia"/>
-        </w:rPr>
-        <w:tab/>
-        <w:t xml:space="preserve">// </w:t>
-      </w:r>
-      <w:r>
-        <w:rPr>
-          <w:rFonts w:hint="eastAsia"/>
-        </w:rPr>
-        <w:t>判断异常类型</w:t>
-      </w:r>
-    </w:p>
-    <w:p>
-      <w:pPr>
-        <w:pStyle w:val="af0"/>
-      </w:pPr>
-      <w:r>
-        <w:tab/>
-      </w:r>
-      <w:r>
-        <w:tab/>
-        <w:t>if (exception instanceof MyException) {</w:t>
-      </w:r>
-    </w:p>
-    <w:p>
-      <w:pPr>
-        <w:pStyle w:val="af0"/>
-        <w:rPr>
-          <w:rFonts w:hint="eastAsia"/>
-        </w:rPr>
-      </w:pPr>
-      <w:r>
-        <w:rPr>
-          <w:rFonts w:hint="eastAsia"/>
-        </w:rPr>
-        <w:tab/>
-      </w:r>
-      <w:r>
-        <w:rPr>
-          <w:rFonts w:hint="eastAsia"/>
-        </w:rPr>
-        <w:tab/>
-      </w:r>
-      <w:r>
-        <w:rPr>
-          <w:rFonts w:hint="eastAsia"/>
-        </w:rPr>
-        <w:tab/>
-        <w:t xml:space="preserve">// </w:t>
-      </w:r>
-      <w:r>
-        <w:rPr>
-          <w:rFonts w:hint="eastAsia"/>
-        </w:rPr>
-        <w:t>如果是自定义异常，读取异常信息</w:t>
-      </w:r>
-    </w:p>
-    <w:p>
-      <w:pPr>
-        <w:pStyle w:val="af0"/>
-      </w:pPr>
-      <w:r>
-        <w:tab/>
-      </w:r>
-      <w:r>
-        <w:tab/>
-      </w:r>
-      <w:r>
-        <w:tab/>
-        <w:t>msg = exception.getMessage();</w:t>
-      </w:r>
-    </w:p>
-    <w:p>
-      <w:pPr>
-        <w:pStyle w:val="af0"/>
-      </w:pPr>
-      <w:r>
-        <w:tab/>
-      </w:r>
-      <w:r>
-        <w:tab/>
-        <w:t>} else {</w:t>
-      </w:r>
-    </w:p>
-    <w:p>
-      <w:pPr>
-        <w:pStyle w:val="af0"/>
-        <w:rPr>
-          <w:rFonts w:hint="eastAsia"/>
-        </w:rPr>
-      </w:pPr>
-      <w:r>
-        <w:rPr>
-          <w:rFonts w:hint="eastAsia"/>
-        </w:rPr>
-        <w:tab/>
-      </w:r>
-      <w:r>
-        <w:rPr>
-          <w:rFonts w:hint="eastAsia"/>
-        </w:rPr>
-        <w:tab/>
-      </w:r>
-      <w:r>
-        <w:rPr>
-          <w:rFonts w:hint="eastAsia"/>
-        </w:rPr>
-        <w:tab/>
-        <w:t xml:space="preserve">// </w:t>
-      </w:r>
-      <w:r>
-        <w:rPr>
-          <w:rFonts w:hint="eastAsia"/>
-        </w:rPr>
-        <w:t>如果是运行时异常，则取错误堆栈，从堆栈中获取异常信息</w:t>
-      </w:r>
-    </w:p>
-    <w:p>
-      <w:pPr>
-        <w:pStyle w:val="af0"/>
-      </w:pPr>
-      <w:r>
-        <w:tab/>
-      </w:r>
-      <w:r>
-        <w:tab/>
-      </w:r>
-      <w:r>
-        <w:tab/>
-        <w:t>Writer out = new StringWriter();</w:t>
-      </w:r>
-    </w:p>
-    <w:p>
-      <w:pPr>
-        <w:pStyle w:val="af0"/>
-      </w:pPr>
-      <w:r>
-        <w:tab/>
-      </w:r>
-      <w:r>
-        <w:tab/>
-      </w:r>
-      <w:r>
-        <w:tab/>
-        <w:t>PrintWriter s = new PrintWriter(out);</w:t>
-      </w:r>
-    </w:p>
-    <w:p>
-      <w:pPr>
-        <w:pStyle w:val="af0"/>
-      </w:pPr>
-      <w:r>
-        <w:tab/>
-      </w:r>
-      <w:r>
-        <w:tab/>
-      </w:r>
-      <w:r>
-        <w:tab/>
-        <w:t>exception.printStackTrace(s);</w:t>
-      </w:r>
-    </w:p>
-    <w:p>
-      <w:pPr>
-        <w:pStyle w:val="af0"/>
-      </w:pPr>
-      <w:r>
-        <w:tab/>
-      </w:r>
-      <w:r>
-        <w:tab/>
-      </w:r>
-      <w:r>
-        <w:tab/>
-        <w:t>msg = out.toString();</w:t>
-      </w:r>
-    </w:p>
-    <w:p>
-      <w:pPr>
-        <w:pStyle w:val="af0"/>
-      </w:pPr>
-      <w:r>
-        <w:tab/>
-      </w:r>
-      <w:r>
+        <w:t>Exception ex) {</w:t>
+      </w:r>
+    </w:p>
+    <w:p>
+      <w:pPr>
+        <w:pStyle w:val="af0"/>
+      </w:pPr>
+      <w:r>
+        <w:rPr>
+          <w:rFonts w:hint="eastAsia"/>
+        </w:rPr>
+        <w:tab/>
+      </w:r>
+      <w:r>
+        <w:rPr>
+          <w:rFonts w:hint="eastAsia"/>
+        </w:rPr>
+        <w:tab/>
+        <w:t>String e="</w:t>
+      </w:r>
+      <w:r>
+        <w:rPr>
+          <w:rFonts w:hint="eastAsia"/>
+        </w:rPr>
+        <w:t>系统发生异常！请联系管理员</w:t>
+      </w:r>
+      <w:r>
+        <w:rPr>
+          <w:rFonts w:hint="eastAsia"/>
+        </w:rPr>
+        <w:t>"; //</w:t>
+      </w:r>
+      <w:r>
+        <w:rPr>
+          <w:rFonts w:hint="eastAsia"/>
+        </w:rPr>
+        <w:t>全局信息</w:t>
+      </w:r>
+    </w:p>
+    <w:p>
+      <w:pPr>
+        <w:pStyle w:val="af0"/>
+        <w:rPr>
+          <w:color w:val="FF0000"/>
+        </w:rPr>
+      </w:pPr>
+      <w:r>
+        <w:tab/>
+      </w:r>
+      <w:r>
+        <w:tab/>
+      </w:r>
+      <w:r>
+        <w:rPr>
+          <w:color w:val="FF0000"/>
+        </w:rPr>
+        <w:t>if(ex instanceof MyException) {</w:t>
+      </w:r>
+    </w:p>
+    <w:p>
+      <w:pPr>
+        <w:pStyle w:val="af0"/>
+        <w:rPr>
+          <w:color w:val="FF0000"/>
+        </w:rPr>
+      </w:pPr>
+      <w:r>
+        <w:rPr>
+          <w:rFonts w:hint="eastAsia"/>
+          <w:color w:val="FF0000"/>
+        </w:rPr>
+        <w:tab/>
+      </w:r>
+      <w:r>
+        <w:rPr>
+          <w:rFonts w:hint="eastAsia"/>
+          <w:color w:val="FF0000"/>
+        </w:rPr>
+        <w:tab/>
+      </w:r>
+      <w:r>
+        <w:rPr>
+          <w:rFonts w:hint="eastAsia"/>
+          <w:color w:val="FF0000"/>
+        </w:rPr>
+        <w:tab/>
+        <w:t>e=((MyException) ex).getMsg(); //</w:t>
+      </w:r>
+      <w:r>
+        <w:rPr>
+          <w:rFonts w:hint="eastAsia"/>
+          <w:color w:val="FF0000"/>
+        </w:rPr>
+        <w:t>自己定义的异常信息</w:t>
+      </w:r>
+    </w:p>
+    <w:p>
+      <w:pPr>
+        <w:pStyle w:val="af0"/>
+        <w:rPr>
+          <w:color w:val="FF0000"/>
+        </w:rPr>
+      </w:pPr>
+      <w:r>
+        <w:rPr>
+          <w:color w:val="FF0000"/>
+        </w:rPr>
+        <w:tab/>
+      </w:r>
+      <w:r>
+        <w:rPr>
+          <w:color w:val="FF0000"/>
+        </w:rPr>
         <w:tab/>
         <w:t>}</w:t>
       </w:r>
@@ -9311,468 +9998,6 @@
         <w:pStyle w:val="af0"/>
       </w:pPr>
       <w:r>
-        <w:rPr>
-          <w:rFonts w:hint="eastAsia"/>
-        </w:rPr>
-        <w:tab/>
-      </w:r>
-      <w:r>
-        <w:rPr>
-          <w:rFonts w:hint="eastAsia"/>
-        </w:rPr>
-        <w:tab/>
-        <w:t xml:space="preserve">// </w:t>
-      </w:r>
-      <w:r>
-        <w:rPr>
-          <w:rFonts w:hint="eastAsia"/>
-        </w:rPr>
-        <w:t>把错误信息发给相关人员</w:t>
-      </w:r>
-      <w:r>
-        <w:rPr>
-          <w:rFonts w:hint="eastAsia"/>
-        </w:rPr>
-        <w:t>,</w:t>
-      </w:r>
-      <w:r>
-        <w:rPr>
-          <w:rFonts w:hint="eastAsia"/>
-        </w:rPr>
-        <w:t>邮件</w:t>
-      </w:r>
-      <w:r>
-        <w:rPr>
-          <w:rFonts w:hint="eastAsia"/>
-        </w:rPr>
-        <w:t>,</w:t>
-      </w:r>
-      <w:r>
-        <w:rPr>
-          <w:rFonts w:hint="eastAsia"/>
-        </w:rPr>
-        <w:t>短信等方式</w:t>
-      </w:r>
-    </w:p>
-    <w:p>
-      <w:pPr>
-        <w:pStyle w:val="af0"/>
-        <w:rPr>
-          <w:rFonts w:hint="eastAsia"/>
-        </w:rPr>
-      </w:pPr>
-      <w:r>
-        <w:rPr>
-          <w:rFonts w:hint="eastAsia"/>
-        </w:rPr>
-        <w:tab/>
-      </w:r>
-      <w:r>
-        <w:rPr>
-          <w:rFonts w:hint="eastAsia"/>
-        </w:rPr>
-        <w:tab/>
-        <w:t xml:space="preserve">// </w:t>
-      </w:r>
-      <w:r>
-        <w:rPr>
-          <w:rFonts w:hint="eastAsia"/>
-        </w:rPr>
-        <w:t>返回错误页面，给用户友好页面显示错误信息</w:t>
-      </w:r>
-    </w:p>
-    <w:p>
-      <w:pPr>
-        <w:pStyle w:val="af0"/>
-      </w:pPr>
-      <w:r>
-        <w:tab/>
-      </w:r>
-      <w:r>
-        <w:tab/>
-        <w:t>ModelAndView modelAndView = new ModelAndView();</w:t>
-      </w:r>
-    </w:p>
-    <w:p>
-      <w:pPr>
-        <w:pStyle w:val="af0"/>
-      </w:pPr>
-      <w:r>
-        <w:tab/>
-      </w:r>
-      <w:r>
-        <w:tab/>
-        <w:t>modelAndView.addObject("msg", msg);</w:t>
-      </w:r>
-    </w:p>
-    <w:p>
-      <w:pPr>
-        <w:pStyle w:val="af0"/>
-      </w:pPr>
-      <w:r>
-        <w:tab/>
-      </w:r>
-      <w:r>
-        <w:tab/>
-        <w:t>modelAndView</w:t>
-      </w:r>
-      <w:r>
-        <w:t>.setViewName("error");</w:t>
-      </w:r>
-    </w:p>
-    <w:p>
-      <w:pPr>
-        <w:pStyle w:val="af0"/>
-      </w:pPr>
-      <w:r>
-        <w:tab/>
-      </w:r>
-      <w:r>
-        <w:tab/>
-        <w:t>return modelAndView;</w:t>
-      </w:r>
-    </w:p>
-    <w:p>
-      <w:pPr>
-        <w:pStyle w:val="af0"/>
-      </w:pPr>
-      <w:r>
-        <w:tab/>
-        <w:t>}</w:t>
-      </w:r>
-    </w:p>
-    <w:p>
-      <w:pPr>
-        <w:pStyle w:val="af0"/>
-      </w:pPr>
-      <w:r>
-        <w:t>}</w:t>
-      </w:r>
-    </w:p>
-    <w:p>
-      <w:pPr>
-        <w:pStyle w:val="10"/>
-      </w:pPr>
-      <w:r>
-        <w:rPr>
-          <w:rFonts w:hint="eastAsia"/>
-        </w:rPr>
-        <w:t>第二种</w:t>
-      </w:r>
-      <w:bookmarkStart w:id="0" w:name="_GoBack"/>
-      <w:bookmarkEnd w:id="0"/>
-    </w:p>
-    <w:p>
-      <w:pPr>
-        <w:pStyle w:val="a5"/>
-      </w:pPr>
-      <w:r>
-        <w:rPr>
-          <w:rFonts w:hint="eastAsia"/>
-        </w:rPr>
-        <w:t>自定义异常类继承</w:t>
-      </w:r>
-      <w:r>
-        <w:rPr>
-          <w:rFonts w:hint="eastAsia"/>
-        </w:rPr>
-        <w:t>Exception</w:t>
-      </w:r>
-      <w:r>
-        <w:rPr>
-          <w:rFonts w:hint="eastAsia"/>
-        </w:rPr>
-        <w:t>类，不用给</w:t>
-      </w:r>
-      <w:r>
-        <w:rPr>
-          <w:rFonts w:hint="eastAsia"/>
-        </w:rPr>
-        <w:t>spring</w:t>
-      </w:r>
-      <w:r>
-        <w:rPr>
-          <w:rFonts w:hint="eastAsia"/>
-        </w:rPr>
-        <w:t>管理，</w:t>
-      </w:r>
-    </w:p>
-    <w:p>
-      <w:pPr>
-        <w:pStyle w:val="a5"/>
-      </w:pPr>
-      <w:r>
-        <w:rPr>
-          <w:rFonts w:hint="eastAsia"/>
-        </w:rPr>
-        <w:t>测试使用</w:t>
-      </w:r>
-      <w:r>
-        <w:rPr>
-          <w:rFonts w:hint="eastAsia"/>
-        </w:rPr>
-        <w:t xml:space="preserve"> throw new MyException("</w:t>
-      </w:r>
-      <w:r>
-        <w:rPr>
-          <w:rFonts w:hint="eastAsia"/>
-        </w:rPr>
-        <w:t>这是我自定义的异常</w:t>
-      </w:r>
-      <w:r>
-        <w:rPr>
-          <w:rFonts w:hint="eastAsia"/>
-        </w:rPr>
-        <w:t xml:space="preserve">") </w:t>
-      </w:r>
-      <w:r>
-        <w:rPr>
-          <w:rFonts w:hint="eastAsia"/>
-        </w:rPr>
-        <w:t>：因为是</w:t>
-      </w:r>
-      <w:r>
-        <w:rPr>
-          <w:rFonts w:hint="eastAsia"/>
-        </w:rPr>
-        <w:t>new</w:t>
-      </w:r>
-      <w:r>
-        <w:rPr>
-          <w:rFonts w:hint="eastAsia"/>
-        </w:rPr>
-        <w:t>异常对象的操作</w:t>
-      </w:r>
-    </w:p>
-    <w:p>
-      <w:pPr>
-        <w:pStyle w:val="af0"/>
-      </w:pPr>
-      <w:r>
-        <w:t>public class MyException extends Exception {</w:t>
-      </w:r>
-    </w:p>
-    <w:p>
-      <w:pPr>
-        <w:pStyle w:val="af0"/>
-      </w:pPr>
-      <w:r>
-        <w:tab/>
-        <w:t>private String msg;</w:t>
-      </w:r>
-    </w:p>
-    <w:p>
-      <w:pPr>
-        <w:pStyle w:val="af0"/>
-      </w:pPr>
-      <w:r>
-        <w:tab/>
-        <w:t>public MyException(String msg) {this.msg = msg; }</w:t>
-      </w:r>
-      <w:r>
-        <w:rPr>
-          <w:rFonts w:hint="eastAsia"/>
-        </w:rPr>
-        <w:t xml:space="preserve"> //</w:t>
-      </w:r>
-      <w:r>
-        <w:rPr>
-          <w:rFonts w:hint="eastAsia"/>
-        </w:rPr>
-        <w:t>构造方法</w:t>
-      </w:r>
-    </w:p>
-    <w:p>
-      <w:pPr>
-        <w:pStyle w:val="af0"/>
-      </w:pPr>
-      <w:r>
-        <w:tab/>
-        <w:t>public String getMsg() {return msg; }</w:t>
-      </w:r>
-      <w:r>
-        <w:rPr>
-          <w:rFonts w:hint="eastAsia"/>
-        </w:rPr>
-        <w:t xml:space="preserve"> //get</w:t>
-      </w:r>
-      <w:r>
-        <w:rPr>
-          <w:rFonts w:hint="eastAsia"/>
-        </w:rPr>
-        <w:t>方法</w:t>
-      </w:r>
-    </w:p>
-    <w:p>
-      <w:pPr>
-        <w:pStyle w:val="af0"/>
-      </w:pPr>
-      <w:r>
-        <w:t>}</w:t>
-      </w:r>
-    </w:p>
-    <w:p>
-      <w:pPr>
-        <w:pStyle w:val="a5"/>
-      </w:pPr>
-      <w:r>
-        <w:rPr>
-          <w:rFonts w:hint="eastAsia"/>
-        </w:rPr>
-        <w:t>上面的</w:t>
-      </w:r>
-      <w:r>
-        <w:t>CustomerException</w:t>
-      </w:r>
-      <w:r>
-        <w:rPr>
-          <w:rFonts w:hint="eastAsia"/>
-        </w:rPr>
-        <w:t>类中的方法就可以这样写</w:t>
-      </w:r>
-    </w:p>
-    <w:p>
-      <w:pPr>
-        <w:pStyle w:val="af0"/>
-      </w:pPr>
-      <w:r>
-        <w:t>public ModelAndView resolveException(HttpServletRequest request, HttpServletResponse response, Object handler,</w:t>
-      </w:r>
-    </w:p>
-    <w:p>
-      <w:pPr>
-        <w:pStyle w:val="af0"/>
-      </w:pPr>
-      <w:r>
-        <w:tab/>
-      </w:r>
-      <w:r>
-        <w:tab/>
-      </w:r>
-      <w:r>
-        <w:tab/>
-        <w:t>Exception ex) {</w:t>
-      </w:r>
-    </w:p>
-    <w:p>
-      <w:pPr>
-        <w:pStyle w:val="af0"/>
-      </w:pPr>
-      <w:r>
-        <w:rPr>
-          <w:rFonts w:hint="eastAsia"/>
-        </w:rPr>
-        <w:tab/>
-      </w:r>
-      <w:r>
-        <w:rPr>
-          <w:rFonts w:hint="eastAsia"/>
-        </w:rPr>
-        <w:tab/>
-        <w:t>String e="</w:t>
-      </w:r>
-      <w:r>
-        <w:rPr>
-          <w:rFonts w:hint="eastAsia"/>
-        </w:rPr>
-        <w:t>系统发生异常！请联系管理员</w:t>
-      </w:r>
-      <w:r>
-        <w:rPr>
-          <w:rFonts w:hint="eastAsia"/>
-        </w:rPr>
-        <w:t>"; //</w:t>
-      </w:r>
-      <w:r>
-        <w:rPr>
-          <w:rFonts w:hint="eastAsia"/>
-        </w:rPr>
-        <w:t>全局信息</w:t>
-      </w:r>
-    </w:p>
-    <w:p>
-      <w:pPr>
-        <w:pStyle w:val="af0"/>
-        <w:rPr>
-          <w:color w:val="FF0000"/>
-        </w:rPr>
-      </w:pPr>
-      <w:r>
-        <w:tab/>
-      </w:r>
-      <w:r>
-        <w:tab/>
-      </w:r>
-      <w:r>
-        <w:rPr>
-          <w:color w:val="FF0000"/>
-        </w:rPr>
-        <w:t>if(ex instanceof MyException) {</w:t>
-      </w:r>
-    </w:p>
-    <w:p>
-      <w:pPr>
-        <w:pStyle w:val="af0"/>
-        <w:rPr>
-          <w:color w:val="FF0000"/>
-        </w:rPr>
-      </w:pPr>
-      <w:r>
-        <w:rPr>
-          <w:rFonts w:hint="eastAsia"/>
-          <w:color w:val="FF0000"/>
-        </w:rPr>
-        <w:tab/>
-      </w:r>
-      <w:r>
-        <w:rPr>
-          <w:rFonts w:hint="eastAsia"/>
-          <w:color w:val="FF0000"/>
-        </w:rPr>
-        <w:tab/>
-      </w:r>
-      <w:r>
-        <w:rPr>
-          <w:rFonts w:hint="eastAsia"/>
-          <w:color w:val="FF0000"/>
-        </w:rPr>
-        <w:tab/>
-        <w:t>e=((MyException) ex).getMsg(); //</w:t>
-      </w:r>
-      <w:r>
-        <w:rPr>
-          <w:rFonts w:hint="eastAsia"/>
-          <w:color w:val="FF0000"/>
-        </w:rPr>
-        <w:t>自己定义的异常信息</w:t>
-      </w:r>
-    </w:p>
-    <w:p>
-      <w:pPr>
-        <w:pStyle w:val="af0"/>
-        <w:rPr>
-          <w:color w:val="FF0000"/>
-        </w:rPr>
-      </w:pPr>
-      <w:r>
-        <w:rPr>
-          <w:color w:val="FF0000"/>
-        </w:rPr>
-        <w:tab/>
-      </w:r>
-      <w:r>
-        <w:rPr>
-          <w:color w:val="FF0000"/>
-        </w:rPr>
-        <w:tab/>
-        <w:t>}</w:t>
-      </w:r>
-    </w:p>
-    <w:p>
-      <w:pPr>
-        <w:pStyle w:val="af0"/>
-      </w:pPr>
-      <w:r>
         <w:tab/>
       </w:r>
       <w:r>
@@ -9812,7 +10037,6 @@
         <w:rPr>
           <w:rFonts w:hint="eastAsia"/>
         </w:rPr>
-        <w:lastRenderedPageBreak/>
         <w:tab/>
       </w:r>
       <w:r>
@@ -10457,23 +10681,18 @@
       <w:pPr>
         <w:pStyle w:val="1"/>
         <w:ind w:left="425" w:hanging="425"/>
-        <w:rPr>
-          <w:rFonts w:hint="eastAsia"/>
-        </w:rPr>
-      </w:pPr>
-      <w:r>
-        <w:rPr>
-          <w:rFonts w:hint="eastAsia"/>
-        </w:rPr>
+      </w:pPr>
+      <w:r>
+        <w:rPr>
+          <w:rFonts w:hint="eastAsia"/>
+        </w:rPr>
+        <w:lastRenderedPageBreak/>
         <w:t>拦截器</w:t>
       </w:r>
     </w:p>
     <w:p>
       <w:pPr>
         <w:pStyle w:val="10"/>
-        <w:rPr>
-          <w:rFonts w:hint="eastAsia"/>
-        </w:rPr>
       </w:pPr>
       <w:r>
         <w:rPr>
@@ -10489,9 +10708,6 @@
           <w:ilvl w:val="0"/>
           <w:numId w:val="29"/>
         </w:numPr>
-        <w:rPr>
-          <w:rFonts w:hint="eastAsia"/>
-        </w:rPr>
       </w:pPr>
       <w:r>
         <w:rPr>
@@ -10712,51 +10928,732 @@
         <w:pStyle w:val="af0"/>
       </w:pPr>
       <w:r>
+        <w:tab/>
+      </w:r>
+      <w:r>
+        <w:tab/>
+      </w:r>
+      <w:r>
+        <w:tab/>
+        <w:t>throws Exception {</w:t>
+      </w:r>
+    </w:p>
+    <w:p>
+      <w:pPr>
+        <w:pStyle w:val="af0"/>
+      </w:pPr>
+      <w:r>
+        <w:tab/>
+      </w:r>
+      <w:r>
+        <w:tab/>
+        <w:t>System.out.println("1");</w:t>
+      </w:r>
+    </w:p>
+    <w:p>
+      <w:pPr>
+        <w:pStyle w:val="af0"/>
+      </w:pPr>
+      <w:r>
+        <w:tab/>
+      </w:r>
+      <w:r>
+        <w:tab/>
+        <w:t>return true;</w:t>
+      </w:r>
+      <w:r>
+        <w:rPr>
+          <w:rFonts w:hint="eastAsia"/>
+        </w:rPr>
+        <w:t xml:space="preserve">  //false</w:t>
+      </w:r>
+      <w:r>
+        <w:rPr>
+          <w:rFonts w:hint="eastAsia"/>
+        </w:rPr>
+        <w:t>：表示拦截，不向下执行</w:t>
+      </w:r>
+    </w:p>
+    <w:p>
+      <w:pPr>
+        <w:pStyle w:val="af0"/>
+      </w:pPr>
+      <w:r>
+        <w:tab/>
+        <w:t>}</w:t>
+      </w:r>
+    </w:p>
+    <w:p>
+      <w:pPr>
+        <w:pStyle w:val="af0"/>
+      </w:pPr>
+      <w:r>
+        <w:rPr>
+          <w:rFonts w:hint="eastAsia"/>
+        </w:rPr>
+        <w:tab/>
+      </w:r>
+      <w:r>
+        <w:rPr>
+          <w:rFonts w:hint="eastAsia"/>
+          <w:shd w:val="pct15" w:color="auto" w:fill="FFFFFF"/>
+        </w:rPr>
+        <w:t>第二</w:t>
+      </w:r>
+      <w:r>
+        <w:rPr>
+          <w:rFonts w:hint="eastAsia"/>
+          <w:shd w:val="pct15" w:color="auto" w:fill="FFFFFF"/>
+        </w:rPr>
+        <w:t xml:space="preserve"> </w:t>
+      </w:r>
+      <w:r>
+        <w:rPr>
+          <w:rFonts w:hint="eastAsia"/>
+          <w:shd w:val="pct15" w:color="auto" w:fill="FFFFFF"/>
+        </w:rPr>
+        <w:t>进入</w:t>
+      </w:r>
+      <w:r>
+        <w:rPr>
+          <w:rFonts w:hint="eastAsia"/>
+          <w:shd w:val="pct15" w:color="auto" w:fill="FFFFFF"/>
+        </w:rPr>
+        <w:t>Handler</w:t>
+      </w:r>
+      <w:r>
+        <w:rPr>
+          <w:rFonts w:hint="eastAsia"/>
+          <w:shd w:val="pct15" w:color="auto" w:fill="FFFFFF"/>
+        </w:rPr>
+        <w:t>方法之后，返回</w:t>
+      </w:r>
+      <w:r>
+        <w:rPr>
+          <w:rFonts w:hint="eastAsia"/>
+          <w:shd w:val="pct15" w:color="auto" w:fill="FFFFFF"/>
+        </w:rPr>
+        <w:t>modelAndView</w:t>
+      </w:r>
+      <w:r>
+        <w:rPr>
+          <w:rFonts w:hint="eastAsia"/>
+          <w:shd w:val="pct15" w:color="auto" w:fill="FFFFFF"/>
+        </w:rPr>
+        <w:t>之前执行：（菜单导航）将公用的模型数据传入视图</w:t>
+      </w:r>
+    </w:p>
+    <w:p>
+      <w:pPr>
+        <w:pStyle w:val="af0"/>
+      </w:pPr>
+      <w:r>
+        <w:tab/>
+        <w:t>public void postHandle(HttpServletRequest request, HttpServletResponse response, Object handler,</w:t>
+      </w:r>
+    </w:p>
+    <w:p>
+      <w:pPr>
+        <w:pStyle w:val="af0"/>
+      </w:pPr>
+      <w:r>
+        <w:tab/>
+      </w:r>
+      <w:r>
+        <w:tab/>
+      </w:r>
+      <w:r>
+        <w:tab/>
+        <w:t>ModelAndView modelAndView) throws Exception {</w:t>
+      </w:r>
+    </w:p>
+    <w:p>
+      <w:pPr>
+        <w:pStyle w:val="af0"/>
+      </w:pPr>
+      <w:r>
+        <w:tab/>
+      </w:r>
+      <w:r>
+        <w:tab/>
+        <w:t>System.out.println("2");</w:t>
+      </w:r>
+    </w:p>
+    <w:p>
+      <w:pPr>
+        <w:pStyle w:val="af0"/>
+      </w:pPr>
+      <w:r>
+        <w:tab/>
+        <w:t>}</w:t>
+      </w:r>
+    </w:p>
+    <w:p>
+      <w:pPr>
+        <w:pStyle w:val="af0"/>
+      </w:pPr>
+      <w:r>
+        <w:rPr>
+          <w:rFonts w:hint="eastAsia"/>
+        </w:rPr>
+        <w:tab/>
+      </w:r>
+      <w:r>
+        <w:rPr>
+          <w:rFonts w:hint="eastAsia"/>
+          <w:shd w:val="pct15" w:color="auto" w:fill="FFFFFF"/>
+        </w:rPr>
+        <w:t>第三</w:t>
+      </w:r>
+      <w:r>
+        <w:rPr>
+          <w:rFonts w:hint="eastAsia"/>
+          <w:shd w:val="pct15" w:color="auto" w:fill="FFFFFF"/>
+        </w:rPr>
+        <w:t xml:space="preserve"> </w:t>
+      </w:r>
+      <w:r>
+        <w:rPr>
+          <w:rFonts w:hint="eastAsia"/>
+          <w:shd w:val="pct15" w:color="auto" w:fill="FFFFFF"/>
+        </w:rPr>
+        <w:t>执行完</w:t>
+      </w:r>
+      <w:r>
+        <w:rPr>
+          <w:rFonts w:hint="eastAsia"/>
+          <w:shd w:val="pct15" w:color="auto" w:fill="FFFFFF"/>
+        </w:rPr>
+        <w:t>handler</w:t>
+      </w:r>
+      <w:r>
+        <w:rPr>
+          <w:rFonts w:hint="eastAsia"/>
+          <w:shd w:val="pct15" w:color="auto" w:fill="FFFFFF"/>
+        </w:rPr>
+        <w:t>方法后执行此方法：统一的异常处理，统一的日志处理</w:t>
+      </w:r>
+    </w:p>
+    <w:p>
+      <w:pPr>
+        <w:pStyle w:val="af0"/>
+      </w:pPr>
+      <w:r>
+        <w:tab/>
+        <w:t>public void afterCompletion(HttpServletRequest request, HttpServletResponse response, Object handler, Exception ex)</w:t>
+      </w:r>
+    </w:p>
+    <w:p>
+      <w:pPr>
+        <w:pStyle w:val="af0"/>
+      </w:pPr>
+      <w:r>
+        <w:tab/>
+      </w:r>
+      <w:r>
+        <w:tab/>
+      </w:r>
+      <w:r>
+        <w:tab/>
+        <w:t>throws Exception {</w:t>
+      </w:r>
+    </w:p>
+    <w:p>
+      <w:pPr>
+        <w:pStyle w:val="af0"/>
+      </w:pPr>
+      <w:r>
+        <w:tab/>
+      </w:r>
+      <w:r>
+        <w:tab/>
+        <w:t>System.out.println("3");</w:t>
+      </w:r>
+    </w:p>
+    <w:p>
+      <w:pPr>
+        <w:pStyle w:val="af0"/>
+      </w:pPr>
+      <w:r>
+        <w:tab/>
+        <w:t>}</w:t>
+      </w:r>
+    </w:p>
+    <w:p>
+      <w:pPr>
+        <w:pStyle w:val="af0"/>
+      </w:pPr>
+      <w:r>
+        <w:t>}</w:t>
+      </w:r>
+    </w:p>
+    <w:p>
+      <w:pPr>
+        <w:pStyle w:val="af"/>
+        <w:rPr>
+          <w:color w:val="FF0000"/>
+        </w:rPr>
+      </w:pPr>
+      <w:r>
+        <w:rPr>
+          <w:rFonts w:hint="eastAsia"/>
+        </w:rPr>
+        <w:t>第二步</w:t>
+      </w:r>
+      <w:r>
+        <w:rPr>
+          <w:rFonts w:hint="eastAsia"/>
+        </w:rPr>
+        <w:t xml:space="preserve"> </w:t>
+      </w:r>
+      <w:r>
+        <w:rPr>
+          <w:rFonts w:hint="eastAsia"/>
+        </w:rPr>
+        <w:t>核心配置文件进行配置</w:t>
+      </w:r>
+      <w:r>
+        <w:rPr>
+          <w:rFonts w:hint="eastAsia"/>
+        </w:rPr>
+        <w:t xml:space="preserve"> </w:t>
+      </w:r>
+      <w:r>
+        <w:rPr>
+          <w:color w:val="FF0000"/>
+        </w:rPr>
+        <w:t>&lt;mvc:interceptors&gt;</w:t>
+      </w:r>
+    </w:p>
+    <w:p>
+      <w:pPr>
+        <w:pStyle w:val="af0"/>
+      </w:pPr>
+      <w:r>
+        <w:rPr>
+          <w:rFonts w:hint="eastAsia"/>
+        </w:rPr>
+        <w:t xml:space="preserve">&lt;!-- </w:t>
+      </w:r>
+      <w:r>
+        <w:rPr>
+          <w:rFonts w:hint="eastAsia"/>
+        </w:rPr>
+        <w:t>拦截器配置</w:t>
+      </w:r>
+      <w:r>
+        <w:rPr>
+          <w:rFonts w:hint="eastAsia"/>
+        </w:rPr>
+        <w:t xml:space="preserve"> --&gt;</w:t>
+      </w:r>
+    </w:p>
+    <w:p>
+      <w:pPr>
+        <w:pStyle w:val="af0"/>
+      </w:pPr>
+      <w:r>
+        <w:tab/>
+      </w:r>
+      <w:r>
+        <w:tab/>
+        <w:t>&lt;mvc:interceptors&gt;</w:t>
+      </w:r>
+    </w:p>
+    <w:p>
+      <w:pPr>
+        <w:pStyle w:val="af0"/>
+      </w:pPr>
+      <w:r>
+        <w:rPr>
+          <w:rFonts w:hint="eastAsia"/>
+        </w:rPr>
+        <w:tab/>
+      </w:r>
+      <w:r>
+        <w:rPr>
+          <w:rFonts w:hint="eastAsia"/>
+        </w:rPr>
+        <w:tab/>
+        <w:t xml:space="preserve">&lt;!-- </w:t>
+      </w:r>
+      <w:r>
+        <w:rPr>
+          <w:rFonts w:hint="eastAsia"/>
+        </w:rPr>
+        <w:t>可以配置多个自定义拦截器，他们是顺序执行的</w:t>
+      </w:r>
+      <w:r>
+        <w:rPr>
+          <w:rFonts w:hint="eastAsia"/>
+        </w:rPr>
+        <w:t>--&gt;</w:t>
+      </w:r>
+    </w:p>
+    <w:p>
+      <w:pPr>
+        <w:pStyle w:val="af0"/>
+      </w:pPr>
+      <w:r>
+        <w:tab/>
+      </w:r>
+      <w:r>
+        <w:tab/>
+      </w:r>
+      <w:r>
+        <w:tab/>
+        <w:t>&lt;mvc:interceptor&gt;</w:t>
+      </w:r>
+    </w:p>
+    <w:p>
+      <w:pPr>
+        <w:pStyle w:val="af0"/>
+      </w:pPr>
+      <w:r>
+        <w:rPr>
+          <w:rFonts w:hint="eastAsia"/>
+        </w:rPr>
+        <w:tab/>
+      </w:r>
+      <w:r>
+        <w:rPr>
+          <w:rFonts w:hint="eastAsia"/>
+        </w:rPr>
+        <w:tab/>
+      </w:r>
+      <w:r>
+        <w:rPr>
+          <w:rFonts w:hint="eastAsia"/>
+        </w:rPr>
+        <w:tab/>
+      </w:r>
+      <w:r>
+        <w:rPr>
+          <w:rFonts w:hint="eastAsia"/>
+        </w:rPr>
+        <w:tab/>
+        <w:t>&lt;mvc:mapping path="</w:t>
+      </w:r>
+      <w:r>
+        <w:rPr>
+          <w:rFonts w:hint="eastAsia"/>
+          <w:color w:val="FF0000"/>
+        </w:rPr>
+        <w:t>/**</w:t>
+      </w:r>
+      <w:r>
+        <w:rPr>
+          <w:rFonts w:hint="eastAsia"/>
+        </w:rPr>
+        <w:t xml:space="preserve">"/&gt;  </w:t>
+      </w:r>
+      <w:r>
+        <w:rPr>
+          <w:rFonts w:hint="eastAsia"/>
+          <w:color w:val="FF0000"/>
+        </w:rPr>
+        <w:t>&lt;!-- /**</w:t>
+      </w:r>
+      <w:r>
+        <w:rPr>
+          <w:rFonts w:hint="eastAsia"/>
+          <w:color w:val="FF0000"/>
+        </w:rPr>
+        <w:t>表示拦截所有的</w:t>
+      </w:r>
+      <w:r>
+        <w:rPr>
+          <w:rFonts w:hint="eastAsia"/>
+          <w:color w:val="FF0000"/>
+        </w:rPr>
+        <w:t>url</w:t>
+      </w:r>
+      <w:r>
+        <w:rPr>
+          <w:rFonts w:hint="eastAsia"/>
+          <w:color w:val="FF0000"/>
+        </w:rPr>
+        <w:t>包括子类以后的</w:t>
+      </w:r>
+      <w:r>
+        <w:rPr>
+          <w:rFonts w:hint="eastAsia"/>
+          <w:color w:val="FF0000"/>
+        </w:rPr>
+        <w:t xml:space="preserve"> --&gt;</w:t>
+      </w:r>
+    </w:p>
+    <w:p>
+      <w:pPr>
+        <w:pStyle w:val="af0"/>
+      </w:pPr>
+      <w:r>
+        <w:rPr>
+          <w:rFonts w:hint="eastAsia"/>
+        </w:rPr>
+        <w:tab/>
+      </w:r>
+      <w:r>
+        <w:rPr>
+          <w:rFonts w:hint="eastAsia"/>
+        </w:rPr>
+        <w:tab/>
+      </w:r>
+      <w:r>
+        <w:rPr>
+          <w:rFonts w:hint="eastAsia"/>
+        </w:rPr>
+        <w:tab/>
+      </w:r>
+      <w:r>
+        <w:rPr>
+          <w:rFonts w:hint="eastAsia"/>
+        </w:rPr>
+        <w:tab/>
+        <w:t>&lt;bean class="com.wwl.interceptor.HandlerInterceptor1"/&gt;</w:t>
+      </w:r>
+      <w:r>
+        <w:rPr>
+          <w:rFonts w:hint="eastAsia"/>
+          <w:color w:val="FF0000"/>
+        </w:rPr>
+        <w:t>&lt;!--</w:t>
+      </w:r>
+      <w:r>
+        <w:rPr>
+          <w:rFonts w:hint="eastAsia"/>
+          <w:color w:val="FF0000"/>
+        </w:rPr>
+        <w:t>自定义类实现了</w:t>
+      </w:r>
+      <w:r>
+        <w:rPr>
+          <w:rFonts w:hint="eastAsia"/>
+          <w:color w:val="FF0000"/>
+        </w:rPr>
+        <w:t>HandlerInterceptor</w:t>
+      </w:r>
+      <w:r>
+        <w:rPr>
+          <w:rFonts w:hint="eastAsia"/>
+          <w:color w:val="FF0000"/>
+        </w:rPr>
+        <w:t>接口</w:t>
+      </w:r>
+      <w:r>
+        <w:rPr>
+          <w:rFonts w:hint="eastAsia"/>
+          <w:color w:val="FF0000"/>
+        </w:rPr>
+        <w:t xml:space="preserve"> --&gt;</w:t>
+      </w:r>
+    </w:p>
+    <w:p>
+      <w:pPr>
+        <w:pStyle w:val="af0"/>
+      </w:pPr>
+      <w:r>
+        <w:tab/>
+      </w:r>
+      <w:r>
+        <w:tab/>
+      </w:r>
+      <w:r>
+        <w:tab/>
+        <w:t>&lt;/mvc:interceptor&gt;</w:t>
+      </w:r>
+    </w:p>
+    <w:p>
+      <w:pPr>
+        <w:pStyle w:val="af0"/>
+      </w:pPr>
+      <w:r>
+        <w:tab/>
+      </w:r>
+      <w:r>
+        <w:tab/>
+      </w:r>
+      <w:r>
+        <w:tab/>
+        <w:t>&lt;mvc:interceptor&gt;</w:t>
+      </w:r>
+    </w:p>
+    <w:p>
+      <w:pPr>
+        <w:pStyle w:val="af0"/>
+      </w:pPr>
+      <w:r>
+        <w:tab/>
+      </w:r>
+      <w:r>
+        <w:tab/>
+      </w:r>
+      <w:r>
+        <w:tab/>
+      </w:r>
+      <w:r>
+        <w:tab/>
+        <w:t>&lt;mvc:mapping path="/**"/&gt;</w:t>
+      </w:r>
+    </w:p>
+    <w:p>
+      <w:pPr>
+        <w:pStyle w:val="af0"/>
+      </w:pPr>
+      <w:r>
+        <w:tab/>
+      </w:r>
+      <w:r>
+        <w:tab/>
+      </w:r>
+      <w:r>
+        <w:tab/>
+      </w:r>
+      <w:r>
+        <w:tab/>
+        <w:t>&lt;bean class="com.wwl.interceptor.HandlerInterceptor2"/&gt;</w:t>
+      </w:r>
+    </w:p>
+    <w:p>
+      <w:pPr>
+        <w:pStyle w:val="af0"/>
+      </w:pPr>
+      <w:r>
+        <w:tab/>
+      </w:r>
+      <w:r>
+        <w:tab/>
+      </w:r>
+      <w:r>
+        <w:tab/>
+        <w:t xml:space="preserve">&lt;/mvc:interceptor&gt; </w:t>
+      </w:r>
+    </w:p>
+    <w:p>
+      <w:pPr>
+        <w:pStyle w:val="af0"/>
+      </w:pPr>
+      <w:r>
+        <w:tab/>
+      </w:r>
+      <w:r>
+        <w:tab/>
+        <w:t>&lt;/mvc:interceptors&gt;</w:t>
+      </w:r>
+    </w:p>
+    <w:p>
+      <w:pPr>
+        <w:pStyle w:val="af"/>
+      </w:pPr>
+      <w:r>
+        <w:rPr>
+          <w:rFonts w:hint="eastAsia"/>
+        </w:rPr>
+        <w:t>第三步</w:t>
+      </w:r>
+      <w:r>
+        <w:rPr>
+          <w:rFonts w:hint="eastAsia"/>
+        </w:rPr>
+        <w:t xml:space="preserve"> </w:t>
+      </w:r>
+      <w:r>
+        <w:rPr>
+          <w:rFonts w:hint="eastAsia"/>
+        </w:rPr>
+        <w:t>测试</w:t>
+      </w:r>
+      <w:r>
+        <w:rPr>
+          <w:rFonts w:hint="eastAsia"/>
+        </w:rPr>
+        <w:t xml:space="preserve"> </w:t>
+      </w:r>
+    </w:p>
+    <w:p>
+      <w:pPr>
+        <w:pStyle w:val="10"/>
+      </w:pPr>
+      <w:r>
+        <w:rPr>
+          <w:rFonts w:hint="eastAsia"/>
+        </w:rPr>
+        <w:t>conroller</w:t>
+      </w:r>
+      <w:r>
+        <w:rPr>
+          <w:rFonts w:hint="eastAsia"/>
+        </w:rPr>
+        <w:t>类</w:t>
+      </w:r>
+    </w:p>
+    <w:p>
+      <w:pPr>
+        <w:pStyle w:val="af0"/>
+      </w:pPr>
+      <w:r>
+        <w:t>@RequestMapping("/ert/{id}/{name}")</w:t>
+      </w:r>
+    </w:p>
+    <w:p>
+      <w:pPr>
+        <w:pStyle w:val="af0"/>
+      </w:pPr>
+      <w:r>
+        <w:tab/>
+        <w:t>@ResponseBody</w:t>
+      </w:r>
+    </w:p>
+    <w:p>
+      <w:pPr>
+        <w:pStyle w:val="af0"/>
+      </w:pPr>
+      <w:r>
+        <w:tab/>
+        <w:t>public void userQuery(@PathVariable("id") Integer ids,@PathVariable("name") String nae) {</w:t>
+      </w:r>
+    </w:p>
+    <w:p>
+      <w:pPr>
+        <w:pStyle w:val="af0"/>
+      </w:pPr>
+      <w:r>
+        <w:rPr>
+          <w:rFonts w:hint="eastAsia"/>
+        </w:rPr>
         <w:lastRenderedPageBreak/>
         <w:tab/>
       </w:r>
       <w:r>
-        <w:tab/>
-      </w:r>
-      <w:r>
-        <w:tab/>
-        <w:t>throws Exception {</w:t>
-      </w:r>
-    </w:p>
-    <w:p>
-      <w:pPr>
-        <w:pStyle w:val="af0"/>
-      </w:pPr>
-      <w:r>
-        <w:tab/>
-      </w:r>
-      <w:r>
-        <w:tab/>
-        <w:t>System.out.println("1");</w:t>
-      </w:r>
-    </w:p>
-    <w:p>
-      <w:pPr>
-        <w:pStyle w:val="af0"/>
-      </w:pPr>
-      <w:r>
-        <w:tab/>
-      </w:r>
-      <w:r>
-        <w:tab/>
-        <w:t>return true;</w:t>
-      </w:r>
-      <w:r>
-        <w:rPr>
-          <w:rFonts w:hint="eastAsia"/>
-        </w:rPr>
-        <w:t xml:space="preserve">  //false</w:t>
-      </w:r>
-      <w:r>
-        <w:rPr>
-          <w:rFonts w:hint="eastAsia"/>
-        </w:rPr>
-        <w:t>：表示拦截，不向下执行</w:t>
+        <w:rPr>
+          <w:rFonts w:hint="eastAsia"/>
+        </w:rPr>
+        <w:tab/>
+        <w:t>System.out.println("ID</w:t>
+      </w:r>
+      <w:r>
+        <w:rPr>
+          <w:rFonts w:hint="eastAsia"/>
+        </w:rPr>
+        <w:t>：</w:t>
+      </w:r>
+      <w:r>
+        <w:rPr>
+          <w:rFonts w:hint="eastAsia"/>
+        </w:rPr>
+        <w:t>"+ids);</w:t>
+      </w:r>
+    </w:p>
+    <w:p>
+      <w:pPr>
+        <w:pStyle w:val="af0"/>
+      </w:pPr>
+      <w:r>
+        <w:tab/>
+      </w:r>
+      <w:r>
+        <w:tab/>
+        <w:t>System.out.println("name:"+nae);</w:t>
       </w:r>
     </w:p>
     <w:p>
@@ -10767,939 +11664,258 @@
         <w:tab/>
         <w:t>}</w:t>
       </w:r>
-    </w:p>
-    <w:p>
-      <w:pPr>
-        <w:pStyle w:val="af0"/>
-      </w:pPr>
-      <w:r>
-        <w:rPr>
-          <w:rFonts w:hint="eastAsia"/>
-        </w:rPr>
-        <w:tab/>
-      </w:r>
-      <w:r>
-        <w:rPr>
-          <w:rFonts w:hint="eastAsia"/>
-          <w:shd w:val="pct15" w:color="auto" w:fill="FFFFFF"/>
-        </w:rPr>
-        <w:t>第二</w:t>
-      </w:r>
-      <w:r>
-        <w:rPr>
-          <w:rFonts w:hint="eastAsia"/>
-          <w:shd w:val="pct15" w:color="auto" w:fill="FFFFFF"/>
+      <w:r>
+        <w:rPr>
+          <w:rFonts w:hint="eastAsia"/>
         </w:rPr>
         <w:t xml:space="preserve"> </w:t>
       </w:r>
-      <w:r>
-        <w:rPr>
-          <w:rFonts w:hint="eastAsia"/>
-          <w:shd w:val="pct15" w:color="auto" w:fill="FFFFFF"/>
-        </w:rPr>
-        <w:t>进入</w:t>
-      </w:r>
-      <w:r>
-        <w:rPr>
-          <w:rFonts w:hint="eastAsia"/>
-          <w:shd w:val="pct15" w:color="auto" w:fill="FFFFFF"/>
-        </w:rPr>
-        <w:t>Handler</w:t>
-      </w:r>
-      <w:r>
-        <w:rPr>
-          <w:rFonts w:hint="eastAsia"/>
-          <w:shd w:val="pct15" w:color="auto" w:fill="FFFFFF"/>
-        </w:rPr>
-        <w:t>方法之后，返回</w:t>
-      </w:r>
-      <w:r>
-        <w:rPr>
-          <w:rFonts w:hint="eastAsia"/>
-          <w:shd w:val="pct15" w:color="auto" w:fill="FFFFFF"/>
-        </w:rPr>
-        <w:t>modelAndView</w:t>
-      </w:r>
-      <w:r>
-        <w:rPr>
-          <w:rFonts w:hint="eastAsia"/>
-          <w:shd w:val="pct15" w:color="auto" w:fill="FFFFFF"/>
-        </w:rPr>
-        <w:t>之前执行：（菜单导航）将公用的模型数据传入视图</w:t>
-      </w:r>
-    </w:p>
-    <w:p>
-      <w:pPr>
-        <w:pStyle w:val="af0"/>
-      </w:pPr>
-      <w:r>
-        <w:tab/>
-        <w:t>public void postHandle(HttpServletRequest request, HttpServletResponse response, Object handler,</w:t>
-      </w:r>
-    </w:p>
-    <w:p>
-      <w:pPr>
-        <w:pStyle w:val="af0"/>
-      </w:pPr>
-      <w:r>
-        <w:tab/>
-      </w:r>
-      <w:r>
-        <w:tab/>
-      </w:r>
-      <w:r>
-        <w:tab/>
-        <w:t>ModelAndView modelAndView) throws Exception {</w:t>
-      </w:r>
-    </w:p>
-    <w:p>
-      <w:pPr>
-        <w:pStyle w:val="af0"/>
-      </w:pPr>
-      <w:r>
-        <w:tab/>
-      </w:r>
-      <w:r>
-        <w:tab/>
-        <w:t>System.out.println("2");</w:t>
-      </w:r>
-    </w:p>
-    <w:p>
-      <w:pPr>
-        <w:pStyle w:val="af0"/>
-      </w:pPr>
-      <w:r>
-        <w:tab/>
+    </w:p>
+    <w:p>
+      <w:pPr>
+        <w:pStyle w:val="10"/>
+      </w:pPr>
+      <w:r>
+        <w:rPr>
+          <w:rFonts w:hint="eastAsia"/>
+        </w:rPr>
+        <w:t>测试</w:t>
+      </w:r>
+      <w:r>
+        <w:rPr>
+          <w:rFonts w:hint="eastAsia"/>
+        </w:rPr>
+        <w:t xml:space="preserve"> </w:t>
+      </w:r>
+      <w:r>
+        <w:rPr>
+          <w:rFonts w:hint="eastAsia"/>
+        </w:rPr>
+        <w:t>：两个拦截器都放行</w:t>
+      </w:r>
+    </w:p>
+    <w:p>
+      <w:pPr>
+        <w:pStyle w:val="af0"/>
+      </w:pPr>
+      <w:r>
+        <w:rPr>
+          <w:rFonts w:hint="eastAsia"/>
+        </w:rPr>
+        <w:t xml:space="preserve"> </w:t>
+      </w:r>
+      <w:r>
+        <w:t>http://localhost:8080/springmvc/ert/1/</w:t>
+      </w:r>
+      <w:r>
+        <w:rPr>
+          <w:rFonts w:hint="eastAsia"/>
+        </w:rPr>
+        <w:t>你好；测试进入方法到结束方法返回浏览器打印情况：</w:t>
+      </w:r>
+    </w:p>
+    <w:p>
+      <w:pPr>
+        <w:pStyle w:val="af0"/>
+      </w:pPr>
+      <w:r>
+        <w:rPr>
+          <w:rFonts w:hint="eastAsia"/>
+        </w:rPr>
+        <w:t>打印情况：进方法前</w:t>
+      </w:r>
+      <w:r>
+        <w:rPr>
+          <w:rFonts w:hint="eastAsia"/>
+        </w:rPr>
+        <w:t>1</w:t>
+      </w:r>
+      <w:r>
+        <w:rPr>
+          <w:rFonts w:hint="eastAsia"/>
+        </w:rPr>
+        <w:t>，进方法前</w:t>
+      </w:r>
+      <w:r>
+        <w:rPr>
+          <w:rFonts w:hint="eastAsia"/>
+        </w:rPr>
+        <w:t>11</w:t>
+      </w:r>
+      <w:r>
+        <w:rPr>
+          <w:rFonts w:hint="eastAsia"/>
+        </w:rPr>
+        <w:t>，</w:t>
+      </w:r>
+      <w:r>
+        <w:rPr>
+          <w:rFonts w:hint="eastAsia"/>
+        </w:rPr>
+        <w:t>ID</w:t>
+      </w:r>
+      <w:r>
+        <w:rPr>
+          <w:rFonts w:hint="eastAsia"/>
+        </w:rPr>
+        <w:t>：</w:t>
+      </w:r>
+      <w:r>
+        <w:rPr>
+          <w:rFonts w:hint="eastAsia"/>
+        </w:rPr>
+        <w:t>1</w:t>
+      </w:r>
+      <w:r>
+        <w:rPr>
+          <w:rFonts w:hint="eastAsia"/>
+        </w:rPr>
+        <w:t>，</w:t>
+      </w:r>
+      <w:r>
+        <w:t>name:</w:t>
+      </w:r>
+      <w:r>
+        <w:rPr>
+          <w:rFonts w:hint="eastAsia"/>
+        </w:rPr>
+        <w:t>你好，中</w:t>
+      </w:r>
+      <w:r>
+        <w:rPr>
+          <w:rFonts w:hint="eastAsia"/>
+        </w:rPr>
+        <w:t>22</w:t>
+      </w:r>
+      <w:r>
+        <w:rPr>
+          <w:rFonts w:hint="eastAsia"/>
+        </w:rPr>
+        <w:t>，中</w:t>
+      </w:r>
+      <w:r>
+        <w:rPr>
+          <w:rFonts w:hint="eastAsia"/>
+        </w:rPr>
+        <w:t>2</w:t>
+      </w:r>
+      <w:r>
+        <w:rPr>
+          <w:rFonts w:hint="eastAsia"/>
+        </w:rPr>
+        <w:t>，执行完</w:t>
+      </w:r>
+      <w:r>
+        <w:rPr>
+          <w:rFonts w:hint="eastAsia"/>
+        </w:rPr>
+        <w:t>33</w:t>
+      </w:r>
+      <w:r>
+        <w:rPr>
+          <w:rFonts w:hint="eastAsia"/>
+        </w:rPr>
+        <w:t>，执行完</w:t>
+      </w:r>
+      <w:r>
+        <w:rPr>
+          <w:rFonts w:hint="eastAsia"/>
+        </w:rPr>
+        <w:t>3</w:t>
+      </w:r>
+    </w:p>
+    <w:p>
+      <w:pPr>
+        <w:pStyle w:val="10"/>
+      </w:pPr>
+      <w:r>
+        <w:rPr>
+          <w:rFonts w:hint="eastAsia"/>
+        </w:rPr>
+        <w:t>测试：第一个拦截器放行，第二个不放行</w:t>
+      </w:r>
+    </w:p>
+    <w:p>
+      <w:pPr>
+        <w:pStyle w:val="af0"/>
+      </w:pPr>
+      <w:r>
+        <w:rPr>
+          <w:rFonts w:hint="eastAsia"/>
+        </w:rPr>
+        <w:t>打印情况：进方法前</w:t>
+      </w:r>
+      <w:r>
+        <w:rPr>
+          <w:rFonts w:hint="eastAsia"/>
+        </w:rPr>
+        <w:t>1</w:t>
+      </w:r>
+      <w:r>
+        <w:rPr>
+          <w:rFonts w:hint="eastAsia"/>
+        </w:rPr>
+        <w:t>，进方法前</w:t>
+      </w:r>
+      <w:r>
+        <w:rPr>
+          <w:rFonts w:hint="eastAsia"/>
+        </w:rPr>
+        <w:t>11</w:t>
+      </w:r>
+      <w:r>
+        <w:rPr>
+          <w:rFonts w:hint="eastAsia"/>
+        </w:rPr>
+        <w:t>，执行完</w:t>
+      </w:r>
+      <w:r>
+        <w:rPr>
+          <w:rFonts w:hint="eastAsia"/>
+        </w:rPr>
+        <w:t>3</w:t>
+      </w:r>
+    </w:p>
+    <w:p>
+      <w:pPr>
+        <w:pStyle w:val="a5"/>
+      </w:pPr>
+      <w:r>
+        <w:rPr>
+          <w:rFonts w:hint="eastAsia"/>
+        </w:rPr>
+        <w:t>执行代码原理</w:t>
+      </w:r>
+    </w:p>
+    <w:p>
+      <w:pPr>
+        <w:pStyle w:val="af0"/>
+        <w:ind w:firstLineChars="250" w:firstLine="375"/>
+      </w:pPr>
+      <w:r>
+        <w:t>public void method() {</w:t>
+      </w:r>
+      <w:r>
+        <w:rPr>
+          <w:rFonts w:hint="eastAsia"/>
+        </w:rPr>
+        <w:t xml:space="preserve">   System.out.println("</w:t>
+      </w:r>
+      <w:r>
+        <w:rPr>
+          <w:rFonts w:hint="eastAsia"/>
+        </w:rPr>
+        <w:t>最后要进入的方法</w:t>
+      </w:r>
+      <w:r>
+        <w:rPr>
+          <w:rFonts w:hint="eastAsia"/>
+        </w:rPr>
+        <w:t xml:space="preserve">"); </w:t>
+      </w:r>
+      <w:r>
         <w:t>}</w:t>
       </w:r>
-    </w:p>
-    <w:p>
-      <w:pPr>
-        <w:pStyle w:val="af0"/>
-      </w:pPr>
-      <w:r>
-        <w:rPr>
-          <w:rFonts w:hint="eastAsia"/>
-        </w:rPr>
-        <w:tab/>
-      </w:r>
-      <w:r>
-        <w:rPr>
-          <w:rFonts w:hint="eastAsia"/>
-          <w:shd w:val="pct15" w:color="auto" w:fill="FFFFFF"/>
-        </w:rPr>
-        <w:t>第三</w:t>
-      </w:r>
-      <w:r>
-        <w:rPr>
-          <w:rFonts w:hint="eastAsia"/>
-          <w:shd w:val="pct15" w:color="auto" w:fill="FFFFFF"/>
-        </w:rPr>
-        <w:t xml:space="preserve"> </w:t>
-      </w:r>
-      <w:r>
-        <w:rPr>
-          <w:rFonts w:hint="eastAsia"/>
-          <w:shd w:val="pct15" w:color="auto" w:fill="FFFFFF"/>
-        </w:rPr>
-        <w:t>执行完</w:t>
-      </w:r>
-      <w:r>
-        <w:rPr>
-          <w:rFonts w:hint="eastAsia"/>
-          <w:shd w:val="pct15" w:color="auto" w:fill="FFFFFF"/>
-        </w:rPr>
-        <w:t>handler</w:t>
-      </w:r>
-      <w:r>
-        <w:rPr>
-          <w:rFonts w:hint="eastAsia"/>
-          <w:shd w:val="pct15" w:color="auto" w:fill="FFFFFF"/>
-        </w:rPr>
-        <w:t>方法后执行此方法：统一的异常处理，统一的日志处理</w:t>
-      </w:r>
-    </w:p>
-    <w:p>
-      <w:pPr>
-        <w:pStyle w:val="af0"/>
-      </w:pPr>
-      <w:r>
-        <w:tab/>
-        <w:t>public void afterCompletion(HttpServletRequest request, HttpServletResponse response, Object handler, Exception ex)</w:t>
-      </w:r>
-    </w:p>
-    <w:p>
-      <w:pPr>
-        <w:pStyle w:val="af0"/>
-      </w:pPr>
-      <w:r>
-        <w:tab/>
-      </w:r>
-      <w:r>
-        <w:tab/>
-      </w:r>
-      <w:r>
-        <w:tab/>
-        <w:t>throws Exception {</w:t>
-      </w:r>
-    </w:p>
-    <w:p>
-      <w:pPr>
-        <w:pStyle w:val="af0"/>
-      </w:pPr>
-      <w:r>
-        <w:tab/>
-      </w:r>
-      <w:r>
-        <w:tab/>
-        <w:t>System.out.println("3");</w:t>
-      </w:r>
-    </w:p>
-    <w:p>
-      <w:pPr>
-        <w:pStyle w:val="af0"/>
-      </w:pPr>
-      <w:r>
-        <w:tab/>
-        <w:t>}</w:t>
-      </w:r>
-    </w:p>
-    <w:p>
-      <w:pPr>
-        <w:pStyle w:val="af0"/>
-      </w:pPr>
-      <w:r>
-        <w:t>}</w:t>
-      </w:r>
-    </w:p>
-    <w:p>
-      <w:pPr>
-        <w:pStyle w:val="af"/>
-        <w:rPr>
-          <w:color w:val="FF0000"/>
-        </w:rPr>
-      </w:pPr>
-      <w:r>
-        <w:rPr>
-          <w:rFonts w:hint="eastAsia"/>
-        </w:rPr>
-        <w:t>第二步</w:t>
-      </w:r>
-      <w:r>
-        <w:rPr>
-          <w:rFonts w:hint="eastAsia"/>
-        </w:rPr>
-        <w:t xml:space="preserve"> </w:t>
-      </w:r>
-      <w:r>
-        <w:rPr>
-          <w:rFonts w:hint="eastAsia"/>
-        </w:rPr>
-        <w:t>核心配置文件进行配置</w:t>
-      </w:r>
-      <w:r>
-        <w:rPr>
-          <w:rFonts w:hint="eastAsia"/>
-        </w:rPr>
-        <w:t xml:space="preserve"> </w:t>
-      </w:r>
-      <w:r>
-        <w:rPr>
-          <w:color w:val="FF0000"/>
-        </w:rPr>
-        <w:t>&lt;mvc:interceptors&gt;</w:t>
-      </w:r>
-    </w:p>
-    <w:p>
-      <w:pPr>
-        <w:pStyle w:val="af0"/>
-      </w:pPr>
-      <w:r>
-        <w:rPr>
-          <w:rFonts w:hint="eastAsia"/>
-        </w:rPr>
-        <w:t xml:space="preserve">&lt;!-- </w:t>
-      </w:r>
-      <w:r>
-        <w:rPr>
-          <w:rFonts w:hint="eastAsia"/>
-        </w:rPr>
-        <w:t>拦截器配置</w:t>
-      </w:r>
-      <w:r>
-        <w:rPr>
-          <w:rFonts w:hint="eastAsia"/>
-        </w:rPr>
-        <w:t xml:space="preserve"> --&gt;</w:t>
-      </w:r>
-    </w:p>
-    <w:p>
-      <w:pPr>
-        <w:pStyle w:val="af0"/>
-      </w:pPr>
-      <w:r>
-        <w:tab/>
-      </w:r>
-      <w:r>
-        <w:tab/>
-        <w:t>&lt;mvc:interceptors&gt;</w:t>
-      </w:r>
-    </w:p>
-    <w:p>
-      <w:pPr>
-        <w:pStyle w:val="af0"/>
-      </w:pPr>
-      <w:r>
-        <w:rPr>
-          <w:rFonts w:hint="eastAsia"/>
-        </w:rPr>
-        <w:tab/>
-      </w:r>
-      <w:r>
-        <w:rPr>
-          <w:rFonts w:hint="eastAsia"/>
-        </w:rPr>
-        <w:tab/>
-        <w:t xml:space="preserve">&lt;!-- </w:t>
-      </w:r>
-      <w:r>
-        <w:rPr>
-          <w:rFonts w:hint="eastAsia"/>
-        </w:rPr>
-        <w:t>可以配置多个自定义拦截器，他们是顺序执行的</w:t>
-      </w:r>
-      <w:r>
-        <w:rPr>
-          <w:rFonts w:hint="eastAsia"/>
-        </w:rPr>
-        <w:t>--&gt;</w:t>
-      </w:r>
-    </w:p>
-    <w:p>
-      <w:pPr>
-        <w:pStyle w:val="af0"/>
-      </w:pPr>
-      <w:r>
-        <w:tab/>
-      </w:r>
-      <w:r>
-        <w:tab/>
-      </w:r>
-      <w:r>
-        <w:tab/>
-        <w:t>&lt;mvc:interceptor&gt;</w:t>
-      </w:r>
-    </w:p>
-    <w:p>
-      <w:pPr>
-        <w:pStyle w:val="af0"/>
-      </w:pPr>
-      <w:r>
-        <w:rPr>
-          <w:rFonts w:hint="eastAsia"/>
-        </w:rPr>
-        <w:tab/>
-      </w:r>
-      <w:r>
-        <w:rPr>
-          <w:rFonts w:hint="eastAsia"/>
-        </w:rPr>
-        <w:tab/>
-      </w:r>
-      <w:r>
-        <w:rPr>
-          <w:rFonts w:hint="eastAsia"/>
-        </w:rPr>
-        <w:tab/>
-      </w:r>
-      <w:r>
-        <w:rPr>
-          <w:rFonts w:hint="eastAsia"/>
-        </w:rPr>
-        <w:tab/>
-        <w:t>&lt;mvc:mapping path="</w:t>
-      </w:r>
-      <w:r>
-        <w:rPr>
-          <w:rFonts w:hint="eastAsia"/>
-          <w:color w:val="FF0000"/>
-        </w:rPr>
-        <w:t>/**</w:t>
-      </w:r>
-      <w:r>
-        <w:rPr>
-          <w:rFonts w:hint="eastAsia"/>
-        </w:rPr>
-        <w:t xml:space="preserve">"/&gt;  </w:t>
-      </w:r>
-      <w:r>
-        <w:rPr>
-          <w:rFonts w:hint="eastAsia"/>
-          <w:color w:val="FF0000"/>
-        </w:rPr>
-        <w:t>&lt;!-- /**</w:t>
-      </w:r>
-      <w:r>
-        <w:rPr>
-          <w:rFonts w:hint="eastAsia"/>
-          <w:color w:val="FF0000"/>
-        </w:rPr>
-        <w:t>表示拦截所有的</w:t>
-      </w:r>
-      <w:r>
-        <w:rPr>
-          <w:rFonts w:hint="eastAsia"/>
-          <w:color w:val="FF0000"/>
-        </w:rPr>
-        <w:t>url</w:t>
-      </w:r>
-      <w:r>
-        <w:rPr>
-          <w:rFonts w:hint="eastAsia"/>
-          <w:color w:val="FF0000"/>
-        </w:rPr>
-        <w:t>包括子类以后的</w:t>
-      </w:r>
-      <w:r>
-        <w:rPr>
-          <w:rFonts w:hint="eastAsia"/>
-          <w:color w:val="FF0000"/>
-        </w:rPr>
-        <w:t xml:space="preserve"> --&gt;</w:t>
-      </w:r>
-    </w:p>
-    <w:p>
-      <w:pPr>
-        <w:pStyle w:val="af0"/>
-      </w:pPr>
-      <w:r>
-        <w:rPr>
-          <w:rFonts w:hint="eastAsia"/>
-        </w:rPr>
-        <w:tab/>
-      </w:r>
-      <w:r>
-        <w:rPr>
-          <w:rFonts w:hint="eastAsia"/>
-        </w:rPr>
-        <w:tab/>
-      </w:r>
-      <w:r>
-        <w:rPr>
-          <w:rFonts w:hint="eastAsia"/>
-        </w:rPr>
-        <w:tab/>
-      </w:r>
-      <w:r>
-        <w:rPr>
-          <w:rFonts w:hint="eastAsia"/>
-        </w:rPr>
-        <w:tab/>
-        <w:t>&lt;bean class="com.wwl.interceptor.HandlerInterceptor1"/&gt;</w:t>
-      </w:r>
-      <w:r>
-        <w:rPr>
-          <w:rFonts w:hint="eastAsia"/>
-          <w:color w:val="FF0000"/>
-        </w:rPr>
-        <w:t>&lt;!--</w:t>
-      </w:r>
-      <w:r>
-        <w:rPr>
-          <w:rFonts w:hint="eastAsia"/>
-          <w:color w:val="FF0000"/>
-        </w:rPr>
-        <w:t>自定义类实现了</w:t>
-      </w:r>
-      <w:r>
-        <w:rPr>
-          <w:rFonts w:hint="eastAsia"/>
-          <w:color w:val="FF0000"/>
-        </w:rPr>
-        <w:t>HandlerInterceptor</w:t>
-      </w:r>
-      <w:r>
-        <w:rPr>
-          <w:rFonts w:hint="eastAsia"/>
-          <w:color w:val="FF0000"/>
-        </w:rPr>
-        <w:t>接口</w:t>
-      </w:r>
-      <w:r>
-        <w:rPr>
-          <w:rFonts w:hint="eastAsia"/>
-          <w:color w:val="FF0000"/>
-        </w:rPr>
-        <w:t xml:space="preserve"> --&gt;</w:t>
-      </w:r>
-    </w:p>
-    <w:p>
-      <w:pPr>
-        <w:pStyle w:val="af0"/>
-      </w:pPr>
-      <w:r>
-        <w:tab/>
-      </w:r>
-      <w:r>
-        <w:tab/>
-      </w:r>
-      <w:r>
-        <w:tab/>
-        <w:t>&lt;/mvc:interceptor&gt;</w:t>
-      </w:r>
-    </w:p>
-    <w:p>
-      <w:pPr>
-        <w:pStyle w:val="af0"/>
-      </w:pPr>
-      <w:r>
-        <w:tab/>
-      </w:r>
-      <w:r>
-        <w:tab/>
-      </w:r>
-      <w:r>
-        <w:tab/>
-        <w:t>&lt;mvc:interceptor&gt;</w:t>
-      </w:r>
-    </w:p>
-    <w:p>
-      <w:pPr>
-        <w:pStyle w:val="af0"/>
-      </w:pPr>
-      <w:r>
-        <w:tab/>
-      </w:r>
-      <w:r>
-        <w:tab/>
-      </w:r>
-      <w:r>
-        <w:tab/>
-      </w:r>
-      <w:r>
-        <w:tab/>
-        <w:t>&lt;mvc:mapping path="/**"/&gt;</w:t>
-      </w:r>
-    </w:p>
-    <w:p>
-      <w:pPr>
-        <w:pStyle w:val="af0"/>
-      </w:pPr>
-      <w:r>
-        <w:tab/>
-      </w:r>
-      <w:r>
-        <w:tab/>
-      </w:r>
-      <w:r>
-        <w:tab/>
-      </w:r>
-      <w:r>
-        <w:tab/>
-        <w:t>&lt;bean class="com.wwl.interceptor.HandlerInterceptor2"/&gt;</w:t>
-      </w:r>
-    </w:p>
-    <w:p>
-      <w:pPr>
-        <w:pStyle w:val="af0"/>
-      </w:pPr>
-      <w:r>
-        <w:tab/>
-      </w:r>
-      <w:r>
-        <w:tab/>
-      </w:r>
-      <w:r>
-        <w:tab/>
-        <w:t xml:space="preserve">&lt;/mvc:interceptor&gt; </w:t>
-      </w:r>
-    </w:p>
-    <w:p>
-      <w:pPr>
-        <w:pStyle w:val="af0"/>
-      </w:pPr>
-      <w:r>
-        <w:tab/>
-      </w:r>
-      <w:r>
-        <w:tab/>
-        <w:t>&lt;/mvc:interceptors&gt;</w:t>
-      </w:r>
-    </w:p>
-    <w:p>
-      <w:pPr>
-        <w:pStyle w:val="af"/>
-      </w:pPr>
-      <w:r>
-        <w:rPr>
-          <w:rFonts w:hint="eastAsia"/>
-        </w:rPr>
-        <w:t>第三步</w:t>
-      </w:r>
-      <w:r>
-        <w:rPr>
-          <w:rFonts w:hint="eastAsia"/>
-        </w:rPr>
-        <w:t xml:space="preserve"> </w:t>
-      </w:r>
-      <w:r>
-        <w:rPr>
-          <w:rFonts w:hint="eastAsia"/>
-        </w:rPr>
-        <w:t>测试</w:t>
-      </w:r>
-      <w:r>
-        <w:rPr>
-          <w:rFonts w:hint="eastAsia"/>
-        </w:rPr>
-        <w:t xml:space="preserve"> </w:t>
-      </w:r>
-    </w:p>
-    <w:p>
-      <w:pPr>
-        <w:pStyle w:val="10"/>
-      </w:pPr>
-      <w:r>
-        <w:rPr>
-          <w:rFonts w:hint="eastAsia"/>
-        </w:rPr>
-        <w:t>conroller</w:t>
-      </w:r>
-      <w:r>
-        <w:rPr>
-          <w:rFonts w:hint="eastAsia"/>
-        </w:rPr>
-        <w:t>类</w:t>
-      </w:r>
-    </w:p>
-    <w:p>
-      <w:pPr>
-        <w:pStyle w:val="af0"/>
-      </w:pPr>
-      <w:r>
-        <w:t>@RequestMapping("/ert/{id}/{name}")</w:t>
-      </w:r>
-    </w:p>
-    <w:p>
-      <w:pPr>
-        <w:pStyle w:val="af0"/>
-      </w:pPr>
-      <w:r>
-        <w:tab/>
-        <w:t>@ResponseBody</w:t>
-      </w:r>
-    </w:p>
-    <w:p>
-      <w:pPr>
-        <w:pStyle w:val="af0"/>
-      </w:pPr>
-      <w:r>
-        <w:tab/>
-        <w:t>public void userQuery(@PathVariable("id") Integer ids,@PathVariable("name") String nae) {</w:t>
-      </w:r>
-    </w:p>
-    <w:p>
-      <w:pPr>
-        <w:pStyle w:val="af0"/>
-      </w:pPr>
-      <w:r>
-        <w:rPr>
-          <w:rFonts w:hint="eastAsia"/>
-        </w:rPr>
-        <w:tab/>
-      </w:r>
-      <w:r>
-        <w:rPr>
-          <w:rFonts w:hint="eastAsia"/>
-        </w:rPr>
-        <w:tab/>
-        <w:t>System.out.println("ID</w:t>
-      </w:r>
-      <w:r>
-        <w:rPr>
-          <w:rFonts w:hint="eastAsia"/>
-        </w:rPr>
-        <w:t>：</w:t>
-      </w:r>
-      <w:r>
-        <w:rPr>
-          <w:rFonts w:hint="eastAsia"/>
-        </w:rPr>
-        <w:t>"+ids);</w:t>
-      </w:r>
-    </w:p>
-    <w:p>
-      <w:pPr>
-        <w:pStyle w:val="af0"/>
-      </w:pPr>
-      <w:r>
-        <w:tab/>
-      </w:r>
-      <w:r>
-        <w:tab/>
-        <w:t>System.out.println("name:"+nae);</w:t>
-      </w:r>
-    </w:p>
-    <w:p>
-      <w:pPr>
-        <w:pStyle w:val="af0"/>
-      </w:pPr>
-      <w:r>
-        <w:tab/>
-        <w:t>}</w:t>
-      </w:r>
-      <w:r>
-        <w:rPr>
-          <w:rFonts w:hint="eastAsia"/>
-        </w:rPr>
-        <w:t xml:space="preserve"> </w:t>
-      </w:r>
-    </w:p>
-    <w:p>
-      <w:pPr>
-        <w:pStyle w:val="10"/>
-      </w:pPr>
-      <w:r>
-        <w:rPr>
-          <w:rFonts w:hint="eastAsia"/>
-        </w:rPr>
-        <w:t>测试</w:t>
-      </w:r>
-      <w:r>
-        <w:rPr>
-          <w:rFonts w:hint="eastAsia"/>
-        </w:rPr>
-        <w:t xml:space="preserve"> </w:t>
-      </w:r>
-      <w:r>
-        <w:rPr>
-          <w:rFonts w:hint="eastAsia"/>
-        </w:rPr>
-        <w:t>：两个拦截器都放行</w:t>
-      </w:r>
-    </w:p>
-    <w:p>
-      <w:pPr>
-        <w:pStyle w:val="af0"/>
-      </w:pPr>
-      <w:r>
-        <w:rPr>
-          <w:rFonts w:hint="eastAsia"/>
-        </w:rPr>
-        <w:t xml:space="preserve"> </w:t>
-      </w:r>
-      <w:r>
-        <w:t>http://localhost:8080/springmvc/ert/1/</w:t>
-      </w:r>
-      <w:r>
-        <w:rPr>
-          <w:rFonts w:hint="eastAsia"/>
-        </w:rPr>
-        <w:t>你好；测试进入方法到结束方法返回浏览器打印情况：</w:t>
-      </w:r>
-    </w:p>
-    <w:p>
-      <w:pPr>
-        <w:pStyle w:val="af0"/>
-      </w:pPr>
-      <w:r>
-        <w:rPr>
-          <w:rFonts w:hint="eastAsia"/>
-        </w:rPr>
-        <w:t>打印情况：进方法前</w:t>
-      </w:r>
-      <w:r>
-        <w:rPr>
-          <w:rFonts w:hint="eastAsia"/>
-        </w:rPr>
-        <w:t>1</w:t>
-      </w:r>
-      <w:r>
-        <w:rPr>
-          <w:rFonts w:hint="eastAsia"/>
-        </w:rPr>
-        <w:t>，进方法前</w:t>
-      </w:r>
-      <w:r>
-        <w:rPr>
-          <w:rFonts w:hint="eastAsia"/>
-        </w:rPr>
-        <w:t>11</w:t>
-      </w:r>
-      <w:r>
-        <w:rPr>
-          <w:rFonts w:hint="eastAsia"/>
-        </w:rPr>
-        <w:t>，</w:t>
-      </w:r>
-      <w:r>
-        <w:rPr>
-          <w:rFonts w:hint="eastAsia"/>
-        </w:rPr>
-        <w:t>ID</w:t>
-      </w:r>
-      <w:r>
-        <w:rPr>
-          <w:rFonts w:hint="eastAsia"/>
-        </w:rPr>
-        <w:t>：</w:t>
-      </w:r>
-      <w:r>
-        <w:rPr>
-          <w:rFonts w:hint="eastAsia"/>
-        </w:rPr>
-        <w:t>1</w:t>
-      </w:r>
-      <w:r>
-        <w:rPr>
-          <w:rFonts w:hint="eastAsia"/>
-        </w:rPr>
-        <w:t>，</w:t>
-      </w:r>
-      <w:r>
-        <w:t>name:</w:t>
-      </w:r>
-      <w:r>
-        <w:rPr>
-          <w:rFonts w:hint="eastAsia"/>
-        </w:rPr>
-        <w:t>你好，中</w:t>
-      </w:r>
-      <w:r>
-        <w:rPr>
-          <w:rFonts w:hint="eastAsia"/>
-        </w:rPr>
-        <w:t>22</w:t>
-      </w:r>
-      <w:r>
-        <w:rPr>
-          <w:rFonts w:hint="eastAsia"/>
-        </w:rPr>
-        <w:t>，中</w:t>
-      </w:r>
-      <w:r>
-        <w:rPr>
-          <w:rFonts w:hint="eastAsia"/>
-        </w:rPr>
-        <w:t>2</w:t>
-      </w:r>
-      <w:r>
-        <w:rPr>
-          <w:rFonts w:hint="eastAsia"/>
-        </w:rPr>
-        <w:t>，执行完</w:t>
-      </w:r>
-      <w:r>
-        <w:rPr>
-          <w:rFonts w:hint="eastAsia"/>
-        </w:rPr>
-        <w:t>33</w:t>
-      </w:r>
-      <w:r>
-        <w:rPr>
-          <w:rFonts w:hint="eastAsia"/>
-        </w:rPr>
-        <w:t>，执行完</w:t>
-      </w:r>
-      <w:r>
-        <w:rPr>
-          <w:rFonts w:hint="eastAsia"/>
-        </w:rPr>
-        <w:t>3</w:t>
-      </w:r>
-    </w:p>
-    <w:p>
-      <w:pPr>
-        <w:pStyle w:val="10"/>
-      </w:pPr>
-      <w:r>
-        <w:rPr>
-          <w:rFonts w:hint="eastAsia"/>
-        </w:rPr>
-        <w:t>测试：第一个拦截器放行，第二个不放行</w:t>
-      </w:r>
-    </w:p>
-    <w:p>
-      <w:pPr>
-        <w:pStyle w:val="af0"/>
-      </w:pPr>
-      <w:r>
-        <w:rPr>
-          <w:rFonts w:hint="eastAsia"/>
-        </w:rPr>
-        <w:t>打印情况：进方法前</w:t>
-      </w:r>
-      <w:r>
-        <w:rPr>
-          <w:rFonts w:hint="eastAsia"/>
-        </w:rPr>
-        <w:t>1</w:t>
-      </w:r>
-      <w:r>
-        <w:rPr>
-          <w:rFonts w:hint="eastAsia"/>
-        </w:rPr>
-        <w:t>，进方法前</w:t>
-      </w:r>
-      <w:r>
-        <w:rPr>
-          <w:rFonts w:hint="eastAsia"/>
-        </w:rPr>
-        <w:t>11</w:t>
-      </w:r>
-      <w:r>
-        <w:rPr>
-          <w:rFonts w:hint="eastAsia"/>
-        </w:rPr>
-        <w:t>，执行完</w:t>
-      </w:r>
-      <w:r>
-        <w:rPr>
-          <w:rFonts w:hint="eastAsia"/>
-        </w:rPr>
-        <w:t>3</w:t>
-      </w:r>
-    </w:p>
-    <w:p>
-      <w:pPr>
-        <w:pStyle w:val="a5"/>
-      </w:pPr>
-      <w:r>
-        <w:rPr>
-          <w:rFonts w:hint="eastAsia"/>
-        </w:rPr>
-        <w:t>执行代码原理</w:t>
-      </w:r>
-    </w:p>
-    <w:p>
-      <w:pPr>
-        <w:pStyle w:val="af0"/>
-        <w:ind w:firstLineChars="250" w:firstLine="375"/>
-      </w:pPr>
-      <w:r>
-        <w:t>public void method() {</w:t>
-      </w:r>
-      <w:r>
-        <w:rPr>
-          <w:rFonts w:hint="eastAsia"/>
-        </w:rPr>
-        <w:t xml:space="preserve">   System.out.println("</w:t>
-      </w:r>
-      <w:r>
-        <w:rPr>
-          <w:rFonts w:hint="eastAsia"/>
-        </w:rPr>
-        <w:t>最后要进入的方法</w:t>
-      </w:r>
-      <w:r>
-        <w:rPr>
-          <w:rFonts w:hint="eastAsia"/>
-        </w:rPr>
-        <w:t xml:space="preserve">"); </w:t>
-      </w:r>
-      <w:r>
-        <w:t>}</w:t>
-      </w:r>
       <w:r>
         <w:rPr>
           <w:rFonts w:hint="eastAsia"/>
@@ -11735,7 +11951,6 @@
         <w:pStyle w:val="af0"/>
       </w:pPr>
       <w:r>
-        <w:lastRenderedPageBreak/>
         <w:tab/>
       </w:r>
       <w:r>
@@ -12539,6 +12754,7 @@
         <w:pStyle w:val="af0"/>
       </w:pPr>
       <w:r>
+        <w:lastRenderedPageBreak/>
         <w:t xml:space="preserve">        &lt;/bean&gt;</w:t>
       </w:r>
     </w:p>
@@ -12851,1145 +13067,1145 @@
         <w:pStyle w:val="af0"/>
       </w:pPr>
       <w:r>
+        <w:t>public class UploadTest {</w:t>
+      </w:r>
+    </w:p>
+    <w:p>
+      <w:pPr>
+        <w:pStyle w:val="af0"/>
+      </w:pPr>
+      <w:r>
+        <w:tab/>
+        <w:t>@RequestMapping("upload")</w:t>
+      </w:r>
+      <w:r>
+        <w:rPr>
+          <w:rFonts w:hint="eastAsia"/>
+        </w:rPr>
+        <w:t xml:space="preserve">               //</w:t>
+      </w:r>
+      <w:r>
+        <w:rPr>
+          <w:rFonts w:hint="eastAsia"/>
+          <w:color w:val="FF0000"/>
+        </w:rPr>
+        <w:t>这里的</w:t>
+      </w:r>
+      <w:r>
+        <w:rPr>
+          <w:rFonts w:hint="eastAsia"/>
+          <w:color w:val="FF0000"/>
+        </w:rPr>
+        <w:t>m</w:t>
+      </w:r>
+      <w:r>
+        <w:rPr>
+          <w:rFonts w:hint="eastAsia"/>
+          <w:color w:val="FF0000"/>
+        </w:rPr>
+        <w:t>需要和页面中的</w:t>
+      </w:r>
+      <w:r>
+        <w:rPr>
+          <w:rFonts w:hint="eastAsia"/>
+          <w:color w:val="FF0000"/>
+        </w:rPr>
+        <w:t>file</w:t>
+      </w:r>
+      <w:r>
+        <w:rPr>
+          <w:rFonts w:hint="eastAsia"/>
+          <w:color w:val="FF0000"/>
+        </w:rPr>
+        <w:t>中的</w:t>
+      </w:r>
+      <w:r>
+        <w:rPr>
+          <w:rFonts w:hint="eastAsia"/>
+          <w:color w:val="FF0000"/>
+        </w:rPr>
+        <w:t>name</w:t>
+      </w:r>
+      <w:r>
+        <w:rPr>
+          <w:rFonts w:hint="eastAsia"/>
+          <w:color w:val="FF0000"/>
+        </w:rPr>
+        <w:t>一致</w:t>
+      </w:r>
+    </w:p>
+    <w:p>
+      <w:pPr>
+        <w:pStyle w:val="af0"/>
+      </w:pPr>
+      <w:r>
+        <w:tab/>
+        <w:t>public String upload(Model model,String name,</w:t>
+      </w:r>
+      <w:r>
+        <w:rPr>
+          <w:color w:val="FF0000"/>
+        </w:rPr>
+        <w:t>MultipartFile m</w:t>
+      </w:r>
+      <w:r>
+        <w:t>,HttpServletRequest request) throws Exception{</w:t>
+      </w:r>
+    </w:p>
+    <w:p>
+      <w:pPr>
+        <w:pStyle w:val="af0"/>
+      </w:pPr>
+      <w:r>
+        <w:tab/>
+      </w:r>
+      <w:r>
+        <w:tab/>
+        <w:t>String newName=UUID.randomUUID().toString();</w:t>
+      </w:r>
+      <w:r>
+        <w:rPr>
+          <w:rFonts w:hint="eastAsia"/>
+        </w:rPr>
+        <w:t>//</w:t>
+      </w:r>
+      <w:r>
+        <w:rPr>
+          <w:rFonts w:hint="eastAsia"/>
+          <w:shd w:val="pct15" w:color="auto" w:fill="FFFFFF"/>
+        </w:rPr>
+        <w:t>图片新名字</w:t>
+      </w:r>
+    </w:p>
+    <w:p>
+      <w:pPr>
+        <w:pStyle w:val="af0"/>
+        <w:rPr>
+          <w:shd w:val="pct15" w:color="auto" w:fill="FFFFFF"/>
+        </w:rPr>
+      </w:pPr>
+      <w:r>
+        <w:tab/>
+      </w:r>
+      <w:r>
+        <w:tab/>
+        <w:t>String oldName=m.getOriginalFilename();</w:t>
+      </w:r>
+      <w:r>
+        <w:rPr>
+          <w:rFonts w:hint="eastAsia"/>
+        </w:rPr>
+        <w:t xml:space="preserve">      //</w:t>
+      </w:r>
+      <w:r>
+        <w:rPr>
+          <w:rFonts w:hint="eastAsia"/>
+          <w:shd w:val="pct15" w:color="auto" w:fill="FFFFFF"/>
+        </w:rPr>
+        <w:t>1</w:t>
+      </w:r>
+      <w:r>
+        <w:rPr>
+          <w:rFonts w:hint="eastAsia"/>
+          <w:shd w:val="pct15" w:color="auto" w:fill="FFFFFF"/>
+        </w:rPr>
+        <w:t>、获取图片原来的名字</w:t>
+      </w:r>
+    </w:p>
+    <w:p>
+      <w:pPr>
+        <w:pStyle w:val="af0"/>
+        <w:ind w:firstLineChars="550" w:firstLine="825"/>
+      </w:pPr>
+      <w:r>
+        <w:t>String sux= oldName.substring(oldName.lastIndexOf("."));</w:t>
+      </w:r>
+      <w:r>
+        <w:rPr>
+          <w:rFonts w:hint="eastAsia"/>
+        </w:rPr>
+        <w:t xml:space="preserve"> </w:t>
+      </w:r>
+      <w:r>
+        <w:rPr>
+          <w:rFonts w:hint="eastAsia"/>
+          <w:shd w:val="pct15" w:color="auto" w:fill="FFFFFF"/>
+        </w:rPr>
+        <w:t>//</w:t>
+      </w:r>
+      <w:r>
+        <w:rPr>
+          <w:rFonts w:hint="eastAsia"/>
+          <w:shd w:val="pct15" w:color="auto" w:fill="FFFFFF"/>
+        </w:rPr>
+        <w:t>获取后缀</w:t>
+      </w:r>
+    </w:p>
+    <w:p>
+      <w:pPr>
+        <w:pStyle w:val="af0"/>
+      </w:pPr>
+      <w:r>
+        <w:tab/>
+      </w:r>
+      <w:r>
+        <w:tab/>
+        <w:t>File file2= new File(request.getServletContext().getRealPath("img")+"\\"+newName+sux);</w:t>
+      </w:r>
+      <w:r>
+        <w:rPr>
+          <w:rFonts w:hint="eastAsia"/>
+          <w:shd w:val="pct15" w:color="auto" w:fill="FFFFFF"/>
+        </w:rPr>
+        <w:t xml:space="preserve"> //</w:t>
+      </w:r>
+      <w:r>
+        <w:rPr>
+          <w:rFonts w:hint="eastAsia"/>
+          <w:shd w:val="pct15" w:color="auto" w:fill="FFFFFF"/>
+        </w:rPr>
+        <w:t>2</w:t>
+      </w:r>
+      <w:r>
+        <w:rPr>
+          <w:rFonts w:hint="eastAsia"/>
+          <w:shd w:val="pct15" w:color="auto" w:fill="FFFFFF"/>
+        </w:rPr>
+        <w:t>、新名字再加后缀</w:t>
+      </w:r>
+    </w:p>
+    <w:p>
+      <w:pPr>
+        <w:pStyle w:val="af0"/>
+      </w:pPr>
+      <w:r>
+        <w:rPr>
+          <w:rFonts w:hint="eastAsia"/>
+        </w:rPr>
+        <w:tab/>
+      </w:r>
+      <w:r>
+        <w:rPr>
+          <w:rFonts w:hint="eastAsia"/>
+        </w:rPr>
+        <w:tab/>
+      </w:r>
+      <w:r>
+        <w:rPr>
+          <w:rFonts w:hint="eastAsia"/>
+          <w:color w:val="C00000"/>
+        </w:rPr>
+        <w:t>m.transferTo(file2);</w:t>
+      </w:r>
+      <w:r>
+        <w:rPr>
+          <w:rFonts w:hint="eastAsia"/>
+        </w:rPr>
+        <w:t xml:space="preserve">  </w:t>
+      </w:r>
+      <w:r>
+        <w:rPr>
+          <w:rFonts w:hint="eastAsia"/>
+          <w:shd w:val="pct15" w:color="auto" w:fill="FFFFFF"/>
+        </w:rPr>
+        <w:t>//3</w:t>
+      </w:r>
+      <w:r>
+        <w:rPr>
+          <w:rFonts w:hint="eastAsia"/>
+          <w:shd w:val="pct15" w:color="auto" w:fill="FFFFFF"/>
+        </w:rPr>
+        <w:t>、此方法写入本地磁盘</w:t>
+      </w:r>
+    </w:p>
+    <w:p>
+      <w:pPr>
+        <w:pStyle w:val="af0"/>
+      </w:pPr>
+      <w:r>
+        <w:tab/>
+      </w:r>
+      <w:r>
+        <w:tab/>
+        <w:t>model.addAttribute("newName", newName+sux);</w:t>
+      </w:r>
+      <w:r>
+        <w:rPr>
+          <w:rFonts w:hint="eastAsia"/>
+        </w:rPr>
+        <w:t xml:space="preserve">   //</w:t>
+      </w:r>
+      <w:r>
+        <w:rPr>
+          <w:rFonts w:hint="eastAsia"/>
+        </w:rPr>
+        <w:t>把名字传入</w:t>
+      </w:r>
+    </w:p>
+    <w:p>
+      <w:pPr>
+        <w:pStyle w:val="af0"/>
+      </w:pPr>
+      <w:r>
+        <w:rPr>
+          <w:rFonts w:hint="eastAsia"/>
+        </w:rPr>
+        <w:tab/>
+      </w:r>
+      <w:r>
+        <w:rPr>
+          <w:rFonts w:hint="eastAsia"/>
+        </w:rPr>
+        <w:tab/>
+        <w:t>return "pig"; //</w:t>
+      </w:r>
+      <w:r>
+        <w:rPr>
+          <w:rFonts w:hint="eastAsia"/>
+        </w:rPr>
+        <w:t>转发到</w:t>
+      </w:r>
+      <w:r>
+        <w:rPr>
+          <w:rFonts w:hint="eastAsia"/>
+        </w:rPr>
+        <w:t>pig.jsp</w:t>
+      </w:r>
+      <w:r>
+        <w:rPr>
+          <w:rFonts w:hint="eastAsia"/>
+        </w:rPr>
+        <w:t>页面：显示图片</w:t>
+      </w:r>
+    </w:p>
+    <w:p>
+      <w:pPr>
+        <w:pStyle w:val="af0"/>
+      </w:pPr>
+      <w:r>
+        <w:tab/>
+        <w:t>}</w:t>
+      </w:r>
+    </w:p>
+    <w:p>
+      <w:pPr>
+        <w:pStyle w:val="10"/>
+      </w:pPr>
+      <w:r>
+        <w:rPr>
+          <w:rFonts w:hint="eastAsia"/>
+        </w:rPr>
+        <w:t>第二种：这是</w:t>
+      </w:r>
+      <w:r>
+        <w:rPr>
+          <w:rFonts w:hint="eastAsia"/>
+        </w:rPr>
+        <w:t>2019</w:t>
+      </w:r>
+      <w:r>
+        <w:rPr>
+          <w:rFonts w:hint="eastAsia"/>
+        </w:rPr>
+        <w:t>年</w:t>
+      </w:r>
+      <w:r>
+        <w:rPr>
+          <w:rFonts w:hint="eastAsia"/>
+        </w:rPr>
+        <w:t>1</w:t>
+      </w:r>
+      <w:r>
+        <w:rPr>
+          <w:rFonts w:hint="eastAsia"/>
+        </w:rPr>
+        <w:t>月</w:t>
+      </w:r>
+      <w:r>
+        <w:rPr>
+          <w:rFonts w:hint="eastAsia"/>
+        </w:rPr>
+        <w:t>11</w:t>
+      </w:r>
+      <w:r>
+        <w:rPr>
+          <w:rFonts w:hint="eastAsia"/>
+        </w:rPr>
+        <w:t>日看了</w:t>
+      </w:r>
+      <w:r>
+        <w:rPr>
+          <w:rFonts w:hint="eastAsia"/>
+        </w:rPr>
+        <w:t>o2o</w:t>
+      </w:r>
+      <w:r>
+        <w:rPr>
+          <w:rFonts w:hint="eastAsia"/>
+        </w:rPr>
+        <w:t>工程的写法</w:t>
+      </w:r>
+    </w:p>
+    <w:p>
+      <w:pPr>
+        <w:pStyle w:val="af0"/>
+      </w:pPr>
+      <w:r>
+        <w:rPr>
+          <w:rFonts w:hint="eastAsia"/>
+          <w:color w:val="0D0D0D" w:themeColor="text1" w:themeTint="F2"/>
+        </w:rPr>
+        <w:t>//</w:t>
+      </w:r>
+      <w:r>
+        <w:rPr>
+          <w:rFonts w:hint="eastAsia"/>
+          <w:color w:val="0D0D0D" w:themeColor="text1" w:themeTint="F2"/>
+        </w:rPr>
+        <w:t>第一</w:t>
+      </w:r>
+      <w:r>
+        <w:rPr>
+          <w:rFonts w:hint="eastAsia"/>
+          <w:color w:val="0D0D0D" w:themeColor="text1" w:themeTint="F2"/>
+        </w:rPr>
+        <w:t xml:space="preserve"> </w:t>
+      </w:r>
+      <w:r>
+        <w:rPr>
+          <w:rFonts w:hint="eastAsia"/>
+          <w:color w:val="0D0D0D" w:themeColor="text1" w:themeTint="F2"/>
+        </w:rPr>
+        <w:t>设置参数的类</w:t>
+      </w:r>
+      <w:r>
+        <w:t>CommonsMultipartResolver</w:t>
+      </w:r>
+      <w:r>
+        <w:rPr>
+          <w:rFonts w:hint="eastAsia"/>
+          <w:color w:val="0D0D0D" w:themeColor="text1" w:themeTint="F2"/>
+        </w:rPr>
+        <w:t>：如上传文件限制大小</w:t>
+      </w:r>
+      <w:r>
+        <w:rPr>
+          <w:rFonts w:hint="eastAsia"/>
+          <w:color w:val="0D0D0D" w:themeColor="text1" w:themeTint="F2"/>
+        </w:rPr>
+        <w:t>，</w:t>
+      </w:r>
+      <w:r>
+        <w:rPr>
+          <w:rFonts w:hint="eastAsia"/>
+          <w:color w:val="0D0D0D" w:themeColor="text1" w:themeTint="F2"/>
+        </w:rPr>
+        <w:t>(</w:t>
+      </w:r>
+      <w:r>
+        <w:rPr>
+          <w:rFonts w:hint="eastAsia"/>
+          <w:color w:val="0D0D0D" w:themeColor="text1" w:themeTint="F2"/>
+        </w:rPr>
+        <w:t>这里创建此类用来第二步的判断</w:t>
+      </w:r>
+      <w:r>
+        <w:rPr>
+          <w:rFonts w:hint="eastAsia"/>
+          <w:color w:val="0D0D0D" w:themeColor="text1" w:themeTint="F2"/>
+        </w:rPr>
+        <w:t>)</w:t>
+      </w:r>
+    </w:p>
+    <w:p>
+      <w:pPr>
+        <w:pStyle w:val="af0"/>
+      </w:pPr>
+      <w:r>
+        <w:rPr>
+          <w:color w:val="C00000"/>
+        </w:rPr>
+        <w:t xml:space="preserve">CommonsMultipartResolver </w:t>
+      </w:r>
+      <w:r>
+        <w:t>multipartResolver = new CommonsMultipartResolver(request.getSession().getServletContext());</w:t>
+      </w:r>
+    </w:p>
+    <w:p>
+      <w:pPr>
+        <w:pStyle w:val="af0"/>
+        <w:rPr>
+          <w:color w:val="0D0D0D" w:themeColor="text1" w:themeTint="F2"/>
+        </w:rPr>
+      </w:pPr>
+      <w:r>
+        <w:rPr>
+          <w:rFonts w:hint="eastAsia"/>
+          <w:color w:val="0D0D0D" w:themeColor="text1" w:themeTint="F2"/>
+        </w:rPr>
+        <w:t>//</w:t>
+      </w:r>
+      <w:r>
+        <w:rPr>
+          <w:rFonts w:hint="eastAsia"/>
+          <w:color w:val="0D0D0D" w:themeColor="text1" w:themeTint="F2"/>
+        </w:rPr>
+        <w:t>第二</w:t>
+      </w:r>
+      <w:r>
+        <w:rPr>
+          <w:rFonts w:hint="eastAsia"/>
+          <w:color w:val="0D0D0D" w:themeColor="text1" w:themeTint="F2"/>
+        </w:rPr>
+        <w:t xml:space="preserve"> </w:t>
+      </w:r>
+      <w:r>
+        <w:rPr>
+          <w:rFonts w:hint="eastAsia"/>
+          <w:color w:val="0D0D0D" w:themeColor="text1" w:themeTint="F2"/>
+        </w:rPr>
+        <w:t>用第一</w:t>
+      </w:r>
+      <w:r>
+        <w:rPr>
+          <w:rFonts w:hint="eastAsia"/>
+          <w:color w:val="0D0D0D" w:themeColor="text1" w:themeTint="F2"/>
+        </w:rPr>
+        <w:t>步</w:t>
+      </w:r>
+      <w:r>
+        <w:rPr>
+          <w:rFonts w:hint="eastAsia"/>
+          <w:color w:val="0D0D0D" w:themeColor="text1" w:themeTint="F2"/>
+        </w:rPr>
+        <w:t>获取的类来判断有无：</w:t>
+      </w:r>
+      <w:r>
+        <w:rPr>
+          <w:rFonts w:hint="eastAsia"/>
+          <w:color w:val="0D0D0D" w:themeColor="text1" w:themeTint="F2"/>
+        </w:rPr>
+        <w:t>multipart/form-data</w:t>
+      </w:r>
+      <w:r>
+        <w:rPr>
+          <w:rFonts w:hint="eastAsia"/>
+          <w:color w:val="0D0D0D" w:themeColor="text1" w:themeTint="F2"/>
+        </w:rPr>
+        <w:t>，若</w:t>
+      </w:r>
+      <w:r>
+        <w:rPr>
+          <w:rFonts w:hint="eastAsia"/>
+          <w:color w:val="0D0D0D" w:themeColor="text1" w:themeTint="F2"/>
+        </w:rPr>
+        <w:t>没有直接跳过</w:t>
+      </w:r>
+    </w:p>
+    <w:p>
+      <w:pPr>
+        <w:pStyle w:val="af0"/>
+      </w:pPr>
+      <w:r>
+        <w:t>if (multipartResolver.isMultipart(request)) {</w:t>
+      </w:r>
+    </w:p>
+    <w:p>
+      <w:pPr>
+        <w:pStyle w:val="af0"/>
+      </w:pPr>
+      <w:r>
+        <w:rPr>
+          <w:rFonts w:hint="eastAsia"/>
+        </w:rPr>
+        <w:t>//</w:t>
+      </w:r>
+      <w:r>
+        <w:rPr>
+          <w:rFonts w:hint="eastAsia"/>
+        </w:rPr>
+        <w:t>第三</w:t>
+      </w:r>
+      <w:r>
+        <w:rPr>
+          <w:rFonts w:hint="eastAsia"/>
+        </w:rPr>
+        <w:t xml:space="preserve"> </w:t>
+      </w:r>
+      <w:r>
+        <w:rPr>
+          <w:rFonts w:hint="eastAsia"/>
+          <w:color w:val="0D0D0D" w:themeColor="text1" w:themeTint="F2"/>
+        </w:rPr>
+        <w:t>如果是附带上传文件的请求直接把</w:t>
+      </w:r>
+      <w:r>
+        <w:rPr>
+          <w:rFonts w:hint="eastAsia"/>
+          <w:color w:val="0D0D0D" w:themeColor="text1" w:themeTint="F2"/>
+        </w:rPr>
+        <w:t>request</w:t>
+      </w:r>
+      <w:r>
+        <w:rPr>
+          <w:rFonts w:hint="eastAsia"/>
+          <w:color w:val="0D0D0D" w:themeColor="text1" w:themeTint="F2"/>
+        </w:rPr>
+        <w:t>强制转换为</w:t>
+      </w:r>
+      <w:r>
+        <w:rPr>
+          <w:rFonts w:hint="eastAsia"/>
+          <w:color w:val="0D0D0D" w:themeColor="text1" w:themeTint="F2"/>
+        </w:rPr>
+        <w:t>MultipartHttpServletRequest</w:t>
+      </w:r>
+    </w:p>
+    <w:p>
+      <w:pPr>
+        <w:pStyle w:val="af0"/>
+      </w:pPr>
+      <w:r>
+        <w:tab/>
+        <w:t>MultipartHttpServletRequest multipartRequest = (MultipartHttpServletRequest) request;</w:t>
+      </w:r>
+    </w:p>
+    <w:p>
+      <w:pPr>
+        <w:pStyle w:val="af0"/>
+      </w:pPr>
+      <w:r>
+        <w:rPr>
+          <w:rFonts w:hint="eastAsia"/>
+        </w:rPr>
+        <w:t>//</w:t>
+      </w:r>
+      <w:r>
+        <w:rPr>
+          <w:rFonts w:hint="eastAsia"/>
+        </w:rPr>
+        <w:t>第四</w:t>
+      </w:r>
+      <w:r>
+        <w:rPr>
+          <w:rFonts w:hint="eastAsia"/>
+        </w:rPr>
+        <w:t xml:space="preserve"> </w:t>
+      </w:r>
+      <w:r>
+        <w:rPr>
+          <w:rFonts w:hint="eastAsia"/>
+        </w:rPr>
+        <w:t>最后</w:t>
+      </w:r>
+      <w:r>
+        <w:rPr>
+          <w:rFonts w:hint="eastAsia"/>
+          <w:color w:val="0D0D0D" w:themeColor="text1" w:themeTint="F2"/>
+        </w:rPr>
+        <w:t>获取到上传文件中的</w:t>
+      </w:r>
+      <w:r>
+        <w:rPr>
+          <w:rFonts w:hint="eastAsia"/>
+          <w:color w:val="0D0D0D" w:themeColor="text1" w:themeTint="F2"/>
+        </w:rPr>
+        <w:t xml:space="preserve">&lt;input type="file" </w:t>
+      </w:r>
+      <w:r>
+        <w:rPr>
+          <w:rFonts w:hint="eastAsia"/>
+          <w:color w:val="C00000"/>
+        </w:rPr>
+        <w:t>name="m"</w:t>
+      </w:r>
+      <w:r>
+        <w:rPr>
+          <w:rFonts w:hint="eastAsia"/>
+          <w:color w:val="0D0D0D" w:themeColor="text1" w:themeTint="F2"/>
+        </w:rPr>
+        <w:t>&gt;</w:t>
+      </w:r>
+      <w:r>
+        <w:rPr>
+          <w:rFonts w:hint="eastAsia"/>
+          <w:color w:val="0D0D0D" w:themeColor="text1" w:themeTint="F2"/>
+        </w:rPr>
+        <w:t>强制转换为</w:t>
+      </w:r>
+      <w:r>
+        <w:rPr>
+          <w:rFonts w:hint="eastAsia"/>
+          <w:color w:val="0D0D0D" w:themeColor="text1" w:themeTint="F2"/>
+        </w:rPr>
+        <w:t>CommonsMultipartFile</w:t>
+      </w:r>
+    </w:p>
+    <w:p>
+      <w:pPr>
+        <w:pStyle w:val="af0"/>
+        <w:rPr>
+          <w:color w:val="0D0D0D" w:themeColor="text1" w:themeTint="F2"/>
+        </w:rPr>
+      </w:pPr>
+      <w:r>
+        <w:rPr>
+          <w:rFonts w:hint="eastAsia"/>
+          <w:color w:val="0D0D0D" w:themeColor="text1" w:themeTint="F2"/>
+        </w:rPr>
+        <w:t>//</w:t>
+      </w:r>
+      <w:r>
+        <w:rPr>
+          <w:rFonts w:hint="eastAsia"/>
+          <w:color w:val="0D0D0D" w:themeColor="text1" w:themeTint="F2"/>
+        </w:rPr>
+        <w:t>注意</w:t>
+      </w:r>
+      <w:r>
+        <w:rPr>
+          <w:rFonts w:hint="eastAsia"/>
+          <w:color w:val="0D0D0D" w:themeColor="text1" w:themeTint="F2"/>
+        </w:rPr>
+        <w:t>CommonsMultipartFile</w:t>
+      </w:r>
+      <w:r>
+        <w:rPr>
+          <w:rFonts w:hint="eastAsia"/>
+          <w:color w:val="0D0D0D" w:themeColor="text1" w:themeTint="F2"/>
+        </w:rPr>
+        <w:t>类</w:t>
+      </w:r>
+      <w:r>
+        <w:rPr>
+          <w:rFonts w:hint="eastAsia"/>
+          <w:color w:val="0D0D0D" w:themeColor="text1" w:themeTint="F2"/>
+        </w:rPr>
+        <w:t>:</w:t>
+      </w:r>
+      <w:r>
+        <w:rPr>
+          <w:rFonts w:hint="eastAsia"/>
+          <w:color w:val="0D0D0D" w:themeColor="text1" w:themeTint="F2"/>
+        </w:rPr>
+        <w:t>可以获取文件名字、</w:t>
+      </w:r>
+      <w:r>
+        <w:rPr>
+          <w:rFonts w:hint="eastAsia"/>
+          <w:color w:val="0D0D0D" w:themeColor="text1" w:themeTint="F2"/>
+        </w:rPr>
+        <w:t>IO</w:t>
+      </w:r>
+      <w:r>
+        <w:rPr>
+          <w:rFonts w:hint="eastAsia"/>
+          <w:color w:val="0D0D0D" w:themeColor="text1" w:themeTint="F2"/>
+        </w:rPr>
+        <w:t>流等</w:t>
+      </w:r>
+    </w:p>
+    <w:p>
+      <w:pPr>
+        <w:pStyle w:val="af0"/>
+      </w:pPr>
+      <w:r>
+        <w:tab/>
+        <w:t>CommonsMultipartFile shopImg = (CommonsMultipartFile) multipartRequest.</w:t>
+      </w:r>
+      <w:r>
+        <w:rPr>
+          <w:color w:val="C00000"/>
+        </w:rPr>
+        <w:t>getFile("</w:t>
+      </w:r>
+      <w:r>
+        <w:rPr>
+          <w:rFonts w:hint="eastAsia"/>
+          <w:color w:val="C00000"/>
+        </w:rPr>
+        <w:t>m</w:t>
+      </w:r>
+      <w:r>
+        <w:rPr>
+          <w:color w:val="C00000"/>
+        </w:rPr>
+        <w:t>");</w:t>
+      </w:r>
+    </w:p>
+    <w:p>
+      <w:pPr>
+        <w:pStyle w:val="af0"/>
+      </w:pPr>
+      <w:r>
+        <w:tab/>
+        <w:t>shopImg.getOriginalFilename();</w:t>
+      </w:r>
+    </w:p>
+    <w:p>
+      <w:pPr>
+        <w:pStyle w:val="af0"/>
+      </w:pPr>
+      <w:r>
+        <w:rPr>
+          <w:rFonts w:hint="eastAsia"/>
+        </w:rPr>
+        <w:t>}</w:t>
+      </w:r>
+    </w:p>
+    <w:p>
+      <w:pPr>
+        <w:pStyle w:val="af"/>
+      </w:pPr>
+      <w:r>
+        <w:rPr>
+          <w:rFonts w:hint="eastAsia"/>
+        </w:rPr>
+        <w:t>第五步</w:t>
+      </w:r>
+      <w:r>
+        <w:rPr>
+          <w:rFonts w:hint="eastAsia"/>
+        </w:rPr>
+        <w:t xml:space="preserve"> </w:t>
+      </w:r>
+      <w:r>
+        <w:rPr>
+          <w:rFonts w:hint="eastAsia"/>
+        </w:rPr>
+        <w:t>显示图片：保存文件在文件夹下（可以把此文件夹配置为另一个服务器）</w:t>
+      </w:r>
+    </w:p>
+    <w:p>
+      <w:pPr>
+        <w:pStyle w:val="a5"/>
+        <w:rPr>
+          <w:shd w:val="pct15" w:color="auto" w:fill="FFFFFF"/>
+        </w:rPr>
+      </w:pPr>
+      <w:r>
+        <w:rPr>
+          <w:rFonts w:hint="eastAsia"/>
+        </w:rPr>
+        <w:t>图片</w:t>
+      </w:r>
+      <w:r>
+        <w:rPr>
+          <w:rFonts w:hint="eastAsia"/>
+        </w:rPr>
+        <w:t>如果</w:t>
+      </w:r>
+      <w:r>
+        <w:rPr>
+          <w:rFonts w:hint="eastAsia"/>
+        </w:rPr>
+        <w:t>是保存在同一服务器中</w:t>
+      </w:r>
+      <w:r>
+        <w:rPr>
+          <w:rFonts w:hint="eastAsia"/>
+        </w:rPr>
+        <w:t xml:space="preserve"> </w:t>
+      </w:r>
+      <w:r>
+        <w:rPr>
+          <w:rFonts w:hint="eastAsia"/>
+        </w:rPr>
+        <w:t>：</w:t>
+      </w:r>
+      <w:r>
+        <w:rPr>
+          <w:rFonts w:hint="eastAsia"/>
+        </w:rPr>
+        <w:t xml:space="preserve">                                                                  </w:t>
+      </w:r>
+      <w:r>
+        <w:rPr>
+          <w:rFonts w:hint="eastAsia"/>
+          <w:shd w:val="pct15" w:color="auto" w:fill="FFFFFF"/>
+        </w:rPr>
+        <w:t xml:space="preserve">                 </w:t>
+      </w:r>
+    </w:p>
+    <w:p>
+      <w:pPr>
+        <w:pStyle w:val="af0"/>
+      </w:pPr>
+      <w:r>
+        <w:t>&lt;body&gt;&lt;img  src="${pageContext.request.contextPath}/img/${requestScope.newName}"&gt;&lt;/body&gt;</w:t>
+      </w:r>
+      <w:r>
+        <w:rPr>
+          <w:rFonts w:hint="eastAsia"/>
+        </w:rPr>
+        <w:t xml:space="preserve">    </w:t>
+      </w:r>
+    </w:p>
+    <w:p>
+      <w:pPr>
+        <w:pStyle w:val="af0"/>
+        <w:rPr>
+          <w:color w:val="C00000"/>
+        </w:rPr>
+      </w:pPr>
+      <w:r>
+        <w:rPr>
+          <w:rFonts w:hint="eastAsia"/>
+        </w:rPr>
+        <w:t xml:space="preserve"> </w:t>
+      </w:r>
+      <w:r>
+        <w:rPr>
+          <w:rFonts w:hint="eastAsia"/>
+        </w:rPr>
+        <w:t>需要注意的问题：</w:t>
+      </w:r>
+      <w:r>
+        <w:rPr>
+          <w:rFonts w:hint="eastAsia"/>
+        </w:rPr>
+        <w:t>springMvc</w:t>
+      </w:r>
+      <w:r>
+        <w:rPr>
+          <w:rFonts w:hint="eastAsia"/>
+        </w:rPr>
+        <w:t>的静态文件默认都是拦截的，</w:t>
+      </w:r>
+      <w:r>
+        <w:rPr>
+          <w:rFonts w:hint="eastAsia"/>
+          <w:color w:val="C00000"/>
+        </w:rPr>
+        <w:t>核心文件配置：</w:t>
+      </w:r>
+      <w:r>
+        <w:rPr>
+          <w:color w:val="C00000"/>
+        </w:rPr>
+        <w:t>&lt;mvc:resources location="/img" mapping="/**"/&gt;</w:t>
+      </w:r>
+    </w:p>
+    <w:p>
+      <w:pPr>
+        <w:pStyle w:val="a5"/>
+      </w:pPr>
+      <w:r>
+        <w:rPr>
+          <w:rFonts w:hint="eastAsia"/>
+        </w:rPr>
+        <w:t>图片是保存在另一个服务器中：（</w:t>
+      </w:r>
+      <w:r>
+        <w:rPr>
+          <w:rFonts w:hint="eastAsia"/>
+        </w:rPr>
+        <w:t>tomcat</w:t>
+      </w:r>
+      <w:r>
+        <w:rPr>
+          <w:rFonts w:hint="eastAsia"/>
+        </w:rPr>
+        <w:t>可以配置很多服务器，同时开启）：</w:t>
+      </w:r>
+      <w:r>
+        <w:rPr>
+          <w:rFonts w:hint="eastAsia"/>
+        </w:rPr>
+        <w:t xml:space="preserve"> </w:t>
+      </w:r>
+      <w:r>
+        <w:rPr>
+          <w:rFonts w:hint="eastAsia"/>
+        </w:rPr>
+        <w:t>拼接</w:t>
+      </w:r>
+      <w:r>
+        <w:rPr>
+          <w:rFonts w:hint="eastAsia"/>
+        </w:rPr>
+        <w:t>url</w:t>
+      </w:r>
+      <w:r>
+        <w:rPr>
+          <w:rFonts w:hint="eastAsia"/>
+        </w:rPr>
+        <w:t>形式完成</w:t>
+      </w:r>
+      <w:r>
+        <w:rPr>
+          <w:rFonts w:hint="eastAsia"/>
+        </w:rPr>
+        <w:t xml:space="preserve">  </w:t>
+      </w:r>
+    </w:p>
+    <w:p>
+      <w:pPr>
+        <w:pStyle w:val="af0"/>
+        <w:rPr>
+          <w:shd w:val="pct15" w:color="auto" w:fill="FFFFFF"/>
+        </w:rPr>
+      </w:pPr>
+      <w:r>
+        <w:rPr>
+          <w:rFonts w:hint="eastAsia"/>
+        </w:rPr>
+        <w:t>图片操作：</w:t>
+      </w:r>
+      <w:r>
+        <w:t>&lt;img  src="http://localhost:8080/tupian/01%20(8).jpg"&gt;</w:t>
+      </w:r>
+      <w:r>
+        <w:rPr>
+          <w:rFonts w:hint="eastAsia"/>
+        </w:rPr>
+        <w:t xml:space="preserve">  </w:t>
+      </w:r>
+      <w:r>
+        <w:rPr>
+          <w:rFonts w:hint="eastAsia"/>
+          <w:color w:val="C00000"/>
+        </w:rPr>
+        <w:t>这里就不用配置静态文件的问题了，进的是另一个服务器</w:t>
+      </w:r>
+      <w:r>
+        <w:rPr>
+          <w:rFonts w:hint="eastAsia"/>
+          <w:color w:val="C00000"/>
+        </w:rPr>
+        <w:t xml:space="preserve"> </w:t>
+      </w:r>
+      <w:r>
+        <w:rPr>
+          <w:rFonts w:hint="eastAsia"/>
+        </w:rPr>
+        <w:t xml:space="preserve">                                   </w:t>
+      </w:r>
+      <w:r>
+        <w:rPr>
+          <w:rFonts w:hint="eastAsia"/>
+        </w:rPr>
+        <w:t xml:space="preserve">          </w:t>
+      </w:r>
+    </w:p>
+    <w:p>
+      <w:pPr>
+        <w:pStyle w:val="af0"/>
+        <w:rPr>
+          <w:color w:val="C00000"/>
+          <w:shd w:val="pct15" w:color="auto" w:fill="FFFFFF"/>
+        </w:rPr>
+      </w:pPr>
+      <w:r>
+        <w:rPr>
+          <w:rFonts w:hint="eastAsia"/>
+          <w:color w:val="C00000"/>
+          <w:shd w:val="pct15" w:color="auto" w:fill="FFFFFF"/>
+        </w:rPr>
+        <w:t>配置两个服务器同时开启第一种：</w:t>
+      </w:r>
+      <w:r>
+        <w:rPr>
+          <w:rFonts w:hint="eastAsia"/>
+          <w:color w:val="C00000"/>
+          <w:shd w:val="pct15" w:color="auto" w:fill="FFFFFF"/>
+        </w:rPr>
+        <w:t>找到</w:t>
+      </w:r>
+      <w:r>
+        <w:rPr>
+          <w:rFonts w:hint="eastAsia"/>
+          <w:color w:val="C00000"/>
+          <w:shd w:val="pct15" w:color="auto" w:fill="FFFFFF"/>
+        </w:rPr>
+        <w:t>tomcat</w:t>
+      </w:r>
+      <w:r>
+        <w:rPr>
+          <w:rFonts w:hint="eastAsia"/>
+          <w:color w:val="C00000"/>
+          <w:shd w:val="pct15" w:color="auto" w:fill="FFFFFF"/>
+        </w:rPr>
+        <w:t>下的</w:t>
+      </w:r>
+      <w:r>
+        <w:rPr>
+          <w:rFonts w:hint="eastAsia"/>
+          <w:color w:val="C00000"/>
+          <w:shd w:val="pct15" w:color="auto" w:fill="FFFFFF"/>
+        </w:rPr>
+        <w:t>server.xml</w:t>
+      </w:r>
+      <w:r>
+        <w:rPr>
+          <w:rFonts w:hint="eastAsia"/>
+          <w:color w:val="C00000"/>
+          <w:shd w:val="pct15" w:color="auto" w:fill="FFFFFF"/>
+        </w:rPr>
+        <w:t>的和工程同一个</w:t>
+      </w:r>
+      <w:r>
+        <w:rPr>
+          <w:rFonts w:hint="eastAsia"/>
+          <w:color w:val="C00000"/>
+          <w:shd w:val="pct15" w:color="auto" w:fill="FFFFFF"/>
+        </w:rPr>
+        <w:t>host</w:t>
+      </w:r>
+      <w:r>
+        <w:rPr>
+          <w:rFonts w:hint="eastAsia"/>
+          <w:color w:val="C00000"/>
+          <w:shd w:val="pct15" w:color="auto" w:fill="FFFFFF"/>
+        </w:rPr>
+        <w:t>标签内加入：</w:t>
+      </w:r>
+      <w:r>
+        <w:rPr>
+          <w:rFonts w:hint="eastAsia"/>
+          <w:color w:val="C00000"/>
+          <w:shd w:val="pct15" w:color="auto" w:fill="FFFFFF"/>
+        </w:rPr>
+        <w:t xml:space="preserve">                          </w:t>
+      </w:r>
+    </w:p>
+    <w:p>
+      <w:pPr>
+        <w:pStyle w:val="af0"/>
+      </w:pPr>
+      <w:r>
+        <w:t>&lt;Host appBase="webapps" autoDeploy="true" name="localhost" unpackWARs="true"&gt;</w:t>
+      </w:r>
+    </w:p>
+    <w:p>
+      <w:pPr>
+        <w:pStyle w:val="af0"/>
+      </w:pPr>
+      <w:r>
+        <w:t xml:space="preserve">   &lt;Valve className="org.apache.catalina.valves.AccessLogValve" directory="logs" pattern="%h %l %u %t &amp;quot;%r&amp;quot; %s %b" prefix="localhost_access_log." suffix=".txt"/&gt;</w:t>
+      </w:r>
+    </w:p>
+    <w:p>
+      <w:pPr>
+        <w:pStyle w:val="af0"/>
+      </w:pPr>
+      <w:r>
+        <w:t>&lt;Context docBase="springMVC" path="/springMVC" reloadable="true" source="org.eclipse.jst.jee.server:springMVC"/&gt;</w:t>
+      </w:r>
+    </w:p>
+    <w:p>
+      <w:pPr>
+        <w:pStyle w:val="af0"/>
+        <w:rPr>
+          <w:color w:val="C00000"/>
+        </w:rPr>
+      </w:pPr>
+      <w:r>
+        <w:rPr>
+          <w:rFonts w:hint="eastAsia"/>
+          <w:color w:val="C00000"/>
+        </w:rPr>
         <w:lastRenderedPageBreak/>
-        <w:t>public class UploadTest {</w:t>
-      </w:r>
-    </w:p>
-    <w:p>
-      <w:pPr>
-        <w:pStyle w:val="af0"/>
-      </w:pPr>
-      <w:r>
-        <w:tab/>
-        <w:t>@RequestMapping("upload")</w:t>
-      </w:r>
-      <w:r>
-        <w:rPr>
-          <w:rFonts w:hint="eastAsia"/>
-        </w:rPr>
-        <w:t xml:space="preserve">               //</w:t>
-      </w:r>
-      <w:r>
-        <w:rPr>
-          <w:rFonts w:hint="eastAsia"/>
-          <w:color w:val="FF0000"/>
-        </w:rPr>
-        <w:t>这里的</w:t>
-      </w:r>
-      <w:r>
-        <w:rPr>
-          <w:rFonts w:hint="eastAsia"/>
-          <w:color w:val="FF0000"/>
-        </w:rPr>
-        <w:t>m</w:t>
-      </w:r>
-      <w:r>
-        <w:rPr>
-          <w:rFonts w:hint="eastAsia"/>
-          <w:color w:val="FF0000"/>
-        </w:rPr>
-        <w:t>需要和页面中的</w:t>
-      </w:r>
-      <w:r>
-        <w:rPr>
-          <w:rFonts w:hint="eastAsia"/>
-          <w:color w:val="FF0000"/>
-        </w:rPr>
-        <w:t>file</w:t>
-      </w:r>
-      <w:r>
-        <w:rPr>
-          <w:rFonts w:hint="eastAsia"/>
-          <w:color w:val="FF0000"/>
-        </w:rPr>
-        <w:t>中的</w:t>
-      </w:r>
-      <w:r>
-        <w:rPr>
-          <w:rFonts w:hint="eastAsia"/>
-          <w:color w:val="FF0000"/>
-        </w:rPr>
-        <w:t>name</w:t>
-      </w:r>
-      <w:r>
-        <w:rPr>
-          <w:rFonts w:hint="eastAsia"/>
-          <w:color w:val="FF0000"/>
-        </w:rPr>
-        <w:t>一致</w:t>
-      </w:r>
-    </w:p>
-    <w:p>
-      <w:pPr>
-        <w:pStyle w:val="af0"/>
-      </w:pPr>
-      <w:r>
-        <w:tab/>
-        <w:t>public String upload(Model model,String name,</w:t>
-      </w:r>
-      <w:r>
-        <w:rPr>
-          <w:color w:val="FF0000"/>
-        </w:rPr>
-        <w:t>MultipartFile m</w:t>
-      </w:r>
-      <w:r>
-        <w:t>,HttpServletRequest request) throws Exception{</w:t>
-      </w:r>
-    </w:p>
-    <w:p>
-      <w:pPr>
-        <w:pStyle w:val="af0"/>
-      </w:pPr>
-      <w:r>
-        <w:tab/>
-      </w:r>
-      <w:r>
-        <w:tab/>
-        <w:t>String newName=UUID.randomUUID().toString();</w:t>
-      </w:r>
-      <w:r>
-        <w:rPr>
-          <w:rFonts w:hint="eastAsia"/>
-        </w:rPr>
-        <w:t>//</w:t>
-      </w:r>
-      <w:r>
-        <w:rPr>
-          <w:rFonts w:hint="eastAsia"/>
-          <w:shd w:val="pct15" w:color="auto" w:fill="FFFFFF"/>
-        </w:rPr>
-        <w:t>图片新名字</w:t>
-      </w:r>
-    </w:p>
-    <w:p>
-      <w:pPr>
-        <w:pStyle w:val="af0"/>
-        <w:rPr>
-          <w:shd w:val="pct15" w:color="auto" w:fill="FFFFFF"/>
-        </w:rPr>
-      </w:pPr>
-      <w:r>
-        <w:tab/>
-      </w:r>
-      <w:r>
-        <w:tab/>
-        <w:t>String oldName=m.getOriginalFilename();</w:t>
-      </w:r>
-      <w:r>
-        <w:rPr>
-          <w:rFonts w:hint="eastAsia"/>
-        </w:rPr>
-        <w:t xml:space="preserve">      //</w:t>
-      </w:r>
-      <w:r>
-        <w:rPr>
-          <w:rFonts w:hint="eastAsia"/>
-          <w:shd w:val="pct15" w:color="auto" w:fill="FFFFFF"/>
-        </w:rPr>
-        <w:t>1</w:t>
-      </w:r>
-      <w:r>
-        <w:rPr>
-          <w:rFonts w:hint="eastAsia"/>
-          <w:shd w:val="pct15" w:color="auto" w:fill="FFFFFF"/>
-        </w:rPr>
-        <w:t>、获取图片原来的名字</w:t>
-      </w:r>
-    </w:p>
-    <w:p>
-      <w:pPr>
-        <w:pStyle w:val="af0"/>
-        <w:ind w:firstLineChars="550" w:firstLine="825"/>
-      </w:pPr>
-      <w:r>
-        <w:t>String sux= oldName.substring(oldName.lastIndexOf("."));</w:t>
-      </w:r>
-      <w:r>
-        <w:rPr>
-          <w:rFonts w:hint="eastAsia"/>
-        </w:rPr>
-        <w:t xml:space="preserve"> </w:t>
-      </w:r>
-      <w:r>
-        <w:rPr>
-          <w:rFonts w:hint="eastAsia"/>
-          <w:shd w:val="pct15" w:color="auto" w:fill="FFFFFF"/>
-        </w:rPr>
-        <w:t>//</w:t>
-      </w:r>
-      <w:r>
-        <w:rPr>
-          <w:rFonts w:hint="eastAsia"/>
-          <w:shd w:val="pct15" w:color="auto" w:fill="FFFFFF"/>
-        </w:rPr>
-        <w:t>获取后缀</w:t>
-      </w:r>
-    </w:p>
-    <w:p>
-      <w:pPr>
-        <w:pStyle w:val="af0"/>
-      </w:pPr>
-      <w:r>
-        <w:tab/>
-      </w:r>
-      <w:r>
-        <w:tab/>
-        <w:t>File file2= new File(request.getServletContext().getRealPath("img")+"\\"+newName+sux);</w:t>
-      </w:r>
-      <w:r>
-        <w:rPr>
-          <w:rFonts w:hint="eastAsia"/>
-          <w:shd w:val="pct15" w:color="auto" w:fill="FFFFFF"/>
-        </w:rPr>
-        <w:t xml:space="preserve"> //</w:t>
-      </w:r>
-      <w:r>
-        <w:rPr>
-          <w:rFonts w:hint="eastAsia"/>
-          <w:shd w:val="pct15" w:color="auto" w:fill="FFFFFF"/>
-        </w:rPr>
-        <w:t>2</w:t>
-      </w:r>
-      <w:r>
-        <w:rPr>
-          <w:rFonts w:hint="eastAsia"/>
-          <w:shd w:val="pct15" w:color="auto" w:fill="FFFFFF"/>
-        </w:rPr>
-        <w:t>、新名字再加后缀</w:t>
-      </w:r>
-    </w:p>
-    <w:p>
-      <w:pPr>
-        <w:pStyle w:val="af0"/>
-      </w:pPr>
-      <w:r>
-        <w:rPr>
-          <w:rFonts w:hint="eastAsia"/>
-        </w:rPr>
-        <w:tab/>
-      </w:r>
-      <w:r>
-        <w:rPr>
-          <w:rFonts w:hint="eastAsia"/>
-        </w:rPr>
-        <w:tab/>
-      </w:r>
-      <w:r>
-        <w:rPr>
-          <w:rFonts w:hint="eastAsia"/>
-          <w:color w:val="C00000"/>
-        </w:rPr>
-        <w:t>m.transferTo(file2);</w:t>
-      </w:r>
-      <w:r>
-        <w:rPr>
-          <w:rFonts w:hint="eastAsia"/>
-        </w:rPr>
-        <w:t xml:space="preserve">  </w:t>
-      </w:r>
-      <w:r>
-        <w:rPr>
-          <w:rFonts w:hint="eastAsia"/>
-          <w:shd w:val="pct15" w:color="auto" w:fill="FFFFFF"/>
-        </w:rPr>
-        <w:t>//3</w:t>
-      </w:r>
-      <w:r>
-        <w:rPr>
-          <w:rFonts w:hint="eastAsia"/>
-          <w:shd w:val="pct15" w:color="auto" w:fill="FFFFFF"/>
-        </w:rPr>
-        <w:t>、此方法写入本地磁盘</w:t>
-      </w:r>
-    </w:p>
-    <w:p>
-      <w:pPr>
-        <w:pStyle w:val="af0"/>
-      </w:pPr>
-      <w:r>
-        <w:tab/>
-      </w:r>
-      <w:r>
-        <w:tab/>
-        <w:t>model.addAttribute("newName", newName+sux);</w:t>
-      </w:r>
-      <w:r>
-        <w:rPr>
-          <w:rFonts w:hint="eastAsia"/>
-        </w:rPr>
-        <w:t xml:space="preserve">   //</w:t>
-      </w:r>
-      <w:r>
-        <w:rPr>
-          <w:rFonts w:hint="eastAsia"/>
-        </w:rPr>
-        <w:t>把名字传入</w:t>
-      </w:r>
-    </w:p>
-    <w:p>
-      <w:pPr>
-        <w:pStyle w:val="af0"/>
-      </w:pPr>
-      <w:r>
-        <w:rPr>
-          <w:rFonts w:hint="eastAsia"/>
-        </w:rPr>
-        <w:tab/>
-      </w:r>
-      <w:r>
-        <w:rPr>
-          <w:rFonts w:hint="eastAsia"/>
-        </w:rPr>
-        <w:tab/>
-        <w:t>return "pig"; //</w:t>
-      </w:r>
-      <w:r>
-        <w:rPr>
-          <w:rFonts w:hint="eastAsia"/>
-        </w:rPr>
-        <w:t>转发到</w:t>
-      </w:r>
-      <w:r>
-        <w:rPr>
-          <w:rFonts w:hint="eastAsia"/>
-        </w:rPr>
-        <w:t>pig.jsp</w:t>
-      </w:r>
-      <w:r>
-        <w:rPr>
-          <w:rFonts w:hint="eastAsia"/>
-        </w:rPr>
-        <w:t>页面：显示图片</w:t>
-      </w:r>
-    </w:p>
-    <w:p>
-      <w:pPr>
-        <w:pStyle w:val="af0"/>
-      </w:pPr>
-      <w:r>
-        <w:tab/>
-        <w:t>}</w:t>
-      </w:r>
-    </w:p>
-    <w:p>
-      <w:pPr>
-        <w:pStyle w:val="10"/>
-      </w:pPr>
-      <w:r>
-        <w:rPr>
-          <w:rFonts w:hint="eastAsia"/>
-        </w:rPr>
-        <w:t>第二种：这是</w:t>
-      </w:r>
-      <w:r>
-        <w:rPr>
-          <w:rFonts w:hint="eastAsia"/>
-        </w:rPr>
-        <w:t>2019</w:t>
-      </w:r>
-      <w:r>
-        <w:rPr>
-          <w:rFonts w:hint="eastAsia"/>
-        </w:rPr>
-        <w:t>年</w:t>
-      </w:r>
-      <w:r>
-        <w:rPr>
-          <w:rFonts w:hint="eastAsia"/>
-        </w:rPr>
-        <w:t>1</w:t>
-      </w:r>
-      <w:r>
-        <w:rPr>
-          <w:rFonts w:hint="eastAsia"/>
-        </w:rPr>
-        <w:t>月</w:t>
-      </w:r>
-      <w:r>
-        <w:rPr>
-          <w:rFonts w:hint="eastAsia"/>
-        </w:rPr>
-        <w:t>11</w:t>
-      </w:r>
-      <w:r>
-        <w:rPr>
-          <w:rFonts w:hint="eastAsia"/>
-        </w:rPr>
-        <w:t>日看了</w:t>
-      </w:r>
-      <w:r>
-        <w:rPr>
-          <w:rFonts w:hint="eastAsia"/>
-        </w:rPr>
-        <w:t>o2o</w:t>
-      </w:r>
-      <w:r>
-        <w:rPr>
-          <w:rFonts w:hint="eastAsia"/>
-        </w:rPr>
-        <w:t>工程的写法</w:t>
-      </w:r>
-    </w:p>
-    <w:p>
-      <w:pPr>
-        <w:pStyle w:val="af0"/>
-      </w:pPr>
-      <w:r>
-        <w:rPr>
-          <w:rFonts w:hint="eastAsia"/>
-          <w:color w:val="0D0D0D" w:themeColor="text1" w:themeTint="F2"/>
-        </w:rPr>
-        <w:t>//</w:t>
-      </w:r>
-      <w:r>
-        <w:rPr>
-          <w:rFonts w:hint="eastAsia"/>
-          <w:color w:val="0D0D0D" w:themeColor="text1" w:themeTint="F2"/>
-        </w:rPr>
-        <w:t>第一</w:t>
-      </w:r>
-      <w:r>
-        <w:rPr>
-          <w:rFonts w:hint="eastAsia"/>
-          <w:color w:val="0D0D0D" w:themeColor="text1" w:themeTint="F2"/>
-        </w:rPr>
-        <w:t xml:space="preserve"> </w:t>
-      </w:r>
-      <w:r>
-        <w:rPr>
-          <w:rFonts w:hint="eastAsia"/>
-          <w:color w:val="0D0D0D" w:themeColor="text1" w:themeTint="F2"/>
-        </w:rPr>
-        <w:t>设置参数的类</w:t>
-      </w:r>
-      <w:r>
-        <w:t>CommonsMultipartResolver</w:t>
-      </w:r>
-      <w:r>
-        <w:rPr>
-          <w:rFonts w:hint="eastAsia"/>
-          <w:color w:val="0D0D0D" w:themeColor="text1" w:themeTint="F2"/>
-        </w:rPr>
-        <w:t>：如上传文件限制大小</w:t>
-      </w:r>
-      <w:r>
-        <w:rPr>
-          <w:rFonts w:hint="eastAsia"/>
-          <w:color w:val="0D0D0D" w:themeColor="text1" w:themeTint="F2"/>
-        </w:rPr>
-        <w:t>，</w:t>
-      </w:r>
-      <w:r>
-        <w:rPr>
-          <w:rFonts w:hint="eastAsia"/>
-          <w:color w:val="0D0D0D" w:themeColor="text1" w:themeTint="F2"/>
-        </w:rPr>
-        <w:t>(</w:t>
-      </w:r>
-      <w:r>
-        <w:rPr>
-          <w:rFonts w:hint="eastAsia"/>
-          <w:color w:val="0D0D0D" w:themeColor="text1" w:themeTint="F2"/>
-        </w:rPr>
-        <w:t>这里创建此类用来第二步的判断</w:t>
-      </w:r>
-      <w:r>
-        <w:rPr>
-          <w:rFonts w:hint="eastAsia"/>
-          <w:color w:val="0D0D0D" w:themeColor="text1" w:themeTint="F2"/>
-        </w:rPr>
-        <w:t>)</w:t>
-      </w:r>
-    </w:p>
-    <w:p>
-      <w:pPr>
-        <w:pStyle w:val="af0"/>
-      </w:pPr>
-      <w:r>
-        <w:rPr>
-          <w:color w:val="C00000"/>
-        </w:rPr>
-        <w:t xml:space="preserve">CommonsMultipartResolver </w:t>
-      </w:r>
-      <w:r>
-        <w:t>multipartResolver = new CommonsMultipartResolver(request.getSession().getServletContext());</w:t>
-      </w:r>
-    </w:p>
-    <w:p>
-      <w:pPr>
-        <w:pStyle w:val="af0"/>
-        <w:rPr>
-          <w:color w:val="0D0D0D" w:themeColor="text1" w:themeTint="F2"/>
-        </w:rPr>
-      </w:pPr>
-      <w:r>
-        <w:rPr>
-          <w:rFonts w:hint="eastAsia"/>
-          <w:color w:val="0D0D0D" w:themeColor="text1" w:themeTint="F2"/>
-        </w:rPr>
-        <w:t>//</w:t>
-      </w:r>
-      <w:r>
-        <w:rPr>
-          <w:rFonts w:hint="eastAsia"/>
-          <w:color w:val="0D0D0D" w:themeColor="text1" w:themeTint="F2"/>
-        </w:rPr>
-        <w:t>第二</w:t>
-      </w:r>
-      <w:r>
-        <w:rPr>
-          <w:rFonts w:hint="eastAsia"/>
-          <w:color w:val="0D0D0D" w:themeColor="text1" w:themeTint="F2"/>
-        </w:rPr>
-        <w:t xml:space="preserve"> </w:t>
-      </w:r>
-      <w:r>
-        <w:rPr>
-          <w:rFonts w:hint="eastAsia"/>
-          <w:color w:val="0D0D0D" w:themeColor="text1" w:themeTint="F2"/>
-        </w:rPr>
-        <w:t>用第一</w:t>
-      </w:r>
-      <w:r>
-        <w:rPr>
-          <w:rFonts w:hint="eastAsia"/>
-          <w:color w:val="0D0D0D" w:themeColor="text1" w:themeTint="F2"/>
-        </w:rPr>
-        <w:t>步</w:t>
-      </w:r>
-      <w:r>
-        <w:rPr>
-          <w:rFonts w:hint="eastAsia"/>
-          <w:color w:val="0D0D0D" w:themeColor="text1" w:themeTint="F2"/>
-        </w:rPr>
-        <w:t>获取的类来判断有无：</w:t>
-      </w:r>
-      <w:r>
-        <w:rPr>
-          <w:rFonts w:hint="eastAsia"/>
-          <w:color w:val="0D0D0D" w:themeColor="text1" w:themeTint="F2"/>
-        </w:rPr>
-        <w:t>multipart/form-data</w:t>
-      </w:r>
-      <w:r>
-        <w:rPr>
-          <w:rFonts w:hint="eastAsia"/>
-          <w:color w:val="0D0D0D" w:themeColor="text1" w:themeTint="F2"/>
-        </w:rPr>
-        <w:t>，若</w:t>
-      </w:r>
-      <w:r>
-        <w:rPr>
-          <w:rFonts w:hint="eastAsia"/>
-          <w:color w:val="0D0D0D" w:themeColor="text1" w:themeTint="F2"/>
-        </w:rPr>
-        <w:t>没有直接跳过</w:t>
-      </w:r>
-    </w:p>
-    <w:p>
-      <w:pPr>
-        <w:pStyle w:val="af0"/>
-      </w:pPr>
-      <w:r>
-        <w:t>if (multipartResolver.isMultipart(request)) {</w:t>
-      </w:r>
-    </w:p>
-    <w:p>
-      <w:pPr>
-        <w:pStyle w:val="af0"/>
-      </w:pPr>
-      <w:r>
-        <w:rPr>
-          <w:rFonts w:hint="eastAsia"/>
-        </w:rPr>
-        <w:t>//</w:t>
-      </w:r>
-      <w:r>
-        <w:rPr>
-          <w:rFonts w:hint="eastAsia"/>
-        </w:rPr>
-        <w:t>第三</w:t>
-      </w:r>
-      <w:r>
-        <w:rPr>
-          <w:rFonts w:hint="eastAsia"/>
-        </w:rPr>
-        <w:t xml:space="preserve"> </w:t>
-      </w:r>
-      <w:r>
-        <w:rPr>
-          <w:rFonts w:hint="eastAsia"/>
-          <w:color w:val="0D0D0D" w:themeColor="text1" w:themeTint="F2"/>
-        </w:rPr>
-        <w:t>如果是附带上传文件的请求直接把</w:t>
-      </w:r>
-      <w:r>
-        <w:rPr>
-          <w:rFonts w:hint="eastAsia"/>
-          <w:color w:val="0D0D0D" w:themeColor="text1" w:themeTint="F2"/>
-        </w:rPr>
-        <w:t>request</w:t>
-      </w:r>
-      <w:r>
-        <w:rPr>
-          <w:rFonts w:hint="eastAsia"/>
-          <w:color w:val="0D0D0D" w:themeColor="text1" w:themeTint="F2"/>
-        </w:rPr>
-        <w:t>强制转换为</w:t>
-      </w:r>
-      <w:r>
-        <w:rPr>
-          <w:rFonts w:hint="eastAsia"/>
-          <w:color w:val="0D0D0D" w:themeColor="text1" w:themeTint="F2"/>
-        </w:rPr>
-        <w:t>MultipartHttpServletRequest</w:t>
-      </w:r>
-    </w:p>
-    <w:p>
-      <w:pPr>
-        <w:pStyle w:val="af0"/>
-      </w:pPr>
-      <w:r>
-        <w:tab/>
-        <w:t>MultipartHttpServletRequest multipartRequest = (MultipartHttpServletRequest) request;</w:t>
-      </w:r>
-    </w:p>
-    <w:p>
-      <w:pPr>
-        <w:pStyle w:val="af0"/>
-      </w:pPr>
-      <w:r>
-        <w:rPr>
-          <w:rFonts w:hint="eastAsia"/>
-        </w:rPr>
-        <w:t>//</w:t>
-      </w:r>
-      <w:r>
-        <w:rPr>
-          <w:rFonts w:hint="eastAsia"/>
-        </w:rPr>
-        <w:t>第四</w:t>
-      </w:r>
-      <w:r>
-        <w:rPr>
-          <w:rFonts w:hint="eastAsia"/>
-        </w:rPr>
-        <w:t xml:space="preserve"> </w:t>
-      </w:r>
-      <w:r>
-        <w:rPr>
-          <w:rFonts w:hint="eastAsia"/>
-        </w:rPr>
-        <w:t>最后</w:t>
-      </w:r>
-      <w:r>
-        <w:rPr>
-          <w:rFonts w:hint="eastAsia"/>
-          <w:color w:val="0D0D0D" w:themeColor="text1" w:themeTint="F2"/>
-        </w:rPr>
-        <w:t>获取到上传文件中的</w:t>
-      </w:r>
-      <w:r>
-        <w:rPr>
-          <w:rFonts w:hint="eastAsia"/>
-          <w:color w:val="0D0D0D" w:themeColor="text1" w:themeTint="F2"/>
-        </w:rPr>
-        <w:t xml:space="preserve">&lt;input type="file" </w:t>
-      </w:r>
-      <w:r>
-        <w:rPr>
-          <w:rFonts w:hint="eastAsia"/>
-          <w:color w:val="C00000"/>
-        </w:rPr>
-        <w:t>name="m"</w:t>
-      </w:r>
-      <w:r>
-        <w:rPr>
-          <w:rFonts w:hint="eastAsia"/>
-          <w:color w:val="0D0D0D" w:themeColor="text1" w:themeTint="F2"/>
-        </w:rPr>
-        <w:t>&gt;</w:t>
-      </w:r>
-      <w:r>
-        <w:rPr>
-          <w:rFonts w:hint="eastAsia"/>
-          <w:color w:val="0D0D0D" w:themeColor="text1" w:themeTint="F2"/>
-        </w:rPr>
-        <w:t>强制转换为</w:t>
-      </w:r>
-      <w:r>
-        <w:rPr>
-          <w:rFonts w:hint="eastAsia"/>
-          <w:color w:val="0D0D0D" w:themeColor="text1" w:themeTint="F2"/>
-        </w:rPr>
-        <w:t>CommonsMultipartFile</w:t>
-      </w:r>
-    </w:p>
-    <w:p>
-      <w:pPr>
-        <w:pStyle w:val="af0"/>
-        <w:rPr>
-          <w:color w:val="0D0D0D" w:themeColor="text1" w:themeTint="F2"/>
-        </w:rPr>
-      </w:pPr>
-      <w:r>
-        <w:rPr>
-          <w:rFonts w:hint="eastAsia"/>
-          <w:color w:val="0D0D0D" w:themeColor="text1" w:themeTint="F2"/>
-        </w:rPr>
-        <w:t>//</w:t>
-      </w:r>
-      <w:r>
-        <w:rPr>
-          <w:rFonts w:hint="eastAsia"/>
-          <w:color w:val="0D0D0D" w:themeColor="text1" w:themeTint="F2"/>
-        </w:rPr>
-        <w:t>注意</w:t>
-      </w:r>
-      <w:r>
-        <w:rPr>
-          <w:rFonts w:hint="eastAsia"/>
-          <w:color w:val="0D0D0D" w:themeColor="text1" w:themeTint="F2"/>
-        </w:rPr>
-        <w:t>CommonsMultipartFile</w:t>
-      </w:r>
-      <w:r>
-        <w:rPr>
-          <w:rFonts w:hint="eastAsia"/>
-          <w:color w:val="0D0D0D" w:themeColor="text1" w:themeTint="F2"/>
-        </w:rPr>
-        <w:t>类</w:t>
-      </w:r>
-      <w:r>
-        <w:rPr>
-          <w:rFonts w:hint="eastAsia"/>
-          <w:color w:val="0D0D0D" w:themeColor="text1" w:themeTint="F2"/>
-        </w:rPr>
-        <w:t>:</w:t>
-      </w:r>
-      <w:r>
-        <w:rPr>
-          <w:rFonts w:hint="eastAsia"/>
-          <w:color w:val="0D0D0D" w:themeColor="text1" w:themeTint="F2"/>
-        </w:rPr>
-        <w:t>可以获取文件名字、</w:t>
-      </w:r>
-      <w:r>
-        <w:rPr>
-          <w:rFonts w:hint="eastAsia"/>
-          <w:color w:val="0D0D0D" w:themeColor="text1" w:themeTint="F2"/>
-        </w:rPr>
-        <w:t>IO</w:t>
-      </w:r>
-      <w:r>
-        <w:rPr>
-          <w:rFonts w:hint="eastAsia"/>
-          <w:color w:val="0D0D0D" w:themeColor="text1" w:themeTint="F2"/>
-        </w:rPr>
-        <w:t>流等</w:t>
-      </w:r>
-    </w:p>
-    <w:p>
-      <w:pPr>
-        <w:pStyle w:val="af0"/>
-      </w:pPr>
-      <w:r>
-        <w:tab/>
-        <w:t>CommonsMultipartFile shopImg = (CommonsMultipartFile) multipartRequest.</w:t>
-      </w:r>
-      <w:r>
-        <w:rPr>
-          <w:color w:val="C00000"/>
-        </w:rPr>
-        <w:t>getFile("</w:t>
-      </w:r>
-      <w:r>
-        <w:rPr>
-          <w:rFonts w:hint="eastAsia"/>
-          <w:color w:val="C00000"/>
-        </w:rPr>
-        <w:t>m</w:t>
-      </w:r>
-      <w:r>
-        <w:rPr>
-          <w:color w:val="C00000"/>
-        </w:rPr>
-        <w:t>");</w:t>
-      </w:r>
-    </w:p>
-    <w:p>
-      <w:pPr>
-        <w:pStyle w:val="af0"/>
-      </w:pPr>
-      <w:r>
-        <w:tab/>
-        <w:t>shopImg.getOriginalFilename();</w:t>
-      </w:r>
-    </w:p>
-    <w:p>
-      <w:pPr>
-        <w:pStyle w:val="af0"/>
-      </w:pPr>
-      <w:r>
-        <w:rPr>
-          <w:rFonts w:hint="eastAsia"/>
-        </w:rPr>
-        <w:t>}</w:t>
-      </w:r>
-    </w:p>
-    <w:p>
-      <w:pPr>
-        <w:pStyle w:val="af"/>
-      </w:pPr>
-      <w:r>
-        <w:rPr>
-          <w:rFonts w:hint="eastAsia"/>
-        </w:rPr>
-        <w:t>第五步</w:t>
-      </w:r>
-      <w:r>
-        <w:rPr>
-          <w:rFonts w:hint="eastAsia"/>
-        </w:rPr>
-        <w:t xml:space="preserve"> </w:t>
-      </w:r>
-      <w:r>
-        <w:rPr>
-          <w:rFonts w:hint="eastAsia"/>
-        </w:rPr>
-        <w:t>显示图片：保存文件在文件夹下（可以把此文件夹配置为另一个服务器）</w:t>
-      </w:r>
-    </w:p>
-    <w:p>
-      <w:pPr>
-        <w:pStyle w:val="a5"/>
-        <w:rPr>
-          <w:shd w:val="pct15" w:color="auto" w:fill="FFFFFF"/>
-        </w:rPr>
-      </w:pPr>
-      <w:r>
-        <w:rPr>
-          <w:rFonts w:hint="eastAsia"/>
-        </w:rPr>
-        <w:t>图片</w:t>
-      </w:r>
-      <w:r>
-        <w:rPr>
-          <w:rFonts w:hint="eastAsia"/>
-        </w:rPr>
-        <w:t>如果</w:t>
-      </w:r>
-      <w:r>
-        <w:rPr>
-          <w:rFonts w:hint="eastAsia"/>
-        </w:rPr>
-        <w:t>是保存在同一服务器中</w:t>
-      </w:r>
-      <w:r>
-        <w:rPr>
-          <w:rFonts w:hint="eastAsia"/>
-        </w:rPr>
-        <w:t xml:space="preserve"> </w:t>
-      </w:r>
-      <w:r>
-        <w:rPr>
-          <w:rFonts w:hint="eastAsia"/>
-        </w:rPr>
-        <w:t>：</w:t>
-      </w:r>
-      <w:r>
-        <w:rPr>
-          <w:rFonts w:hint="eastAsia"/>
-        </w:rPr>
-        <w:t xml:space="preserve">                                                                  </w:t>
-      </w:r>
-      <w:r>
-        <w:rPr>
-          <w:rFonts w:hint="eastAsia"/>
-          <w:shd w:val="pct15" w:color="auto" w:fill="FFFFFF"/>
-        </w:rPr>
-        <w:t xml:space="preserve">                 </w:t>
-      </w:r>
-    </w:p>
-    <w:p>
-      <w:pPr>
-        <w:pStyle w:val="af0"/>
-      </w:pPr>
-      <w:r>
-        <w:t>&lt;body&gt;&lt;img  src="${pageContext.request.contextPath}/img/${requestScope.newName}"&gt;&lt;/body&gt;</w:t>
-      </w:r>
-      <w:r>
-        <w:rPr>
-          <w:rFonts w:hint="eastAsia"/>
-        </w:rPr>
-        <w:t xml:space="preserve">    </w:t>
-      </w:r>
-    </w:p>
-    <w:p>
-      <w:pPr>
-        <w:pStyle w:val="af0"/>
-        <w:rPr>
-          <w:color w:val="C00000"/>
-        </w:rPr>
-      </w:pPr>
-      <w:r>
-        <w:rPr>
-          <w:rFonts w:hint="eastAsia"/>
-        </w:rPr>
-        <w:t xml:space="preserve"> </w:t>
-      </w:r>
-      <w:r>
-        <w:rPr>
-          <w:rFonts w:hint="eastAsia"/>
-        </w:rPr>
-        <w:t>需要注意的问题：</w:t>
-      </w:r>
-      <w:r>
-        <w:rPr>
-          <w:rFonts w:hint="eastAsia"/>
-        </w:rPr>
-        <w:t>springMvc</w:t>
-      </w:r>
-      <w:r>
-        <w:rPr>
-          <w:rFonts w:hint="eastAsia"/>
-        </w:rPr>
-        <w:t>的静态文件默认都是拦截的，</w:t>
-      </w:r>
-      <w:r>
-        <w:rPr>
-          <w:rFonts w:hint="eastAsia"/>
-          <w:color w:val="C00000"/>
-        </w:rPr>
-        <w:t>核心文件配置：</w:t>
-      </w:r>
-      <w:r>
-        <w:rPr>
-          <w:color w:val="C00000"/>
-        </w:rPr>
-        <w:t>&lt;mvc:resources location="/img" mapping="/**"/&gt;</w:t>
-      </w:r>
-    </w:p>
-    <w:p>
-      <w:pPr>
-        <w:pStyle w:val="a5"/>
-      </w:pPr>
-      <w:r>
-        <w:rPr>
-          <w:rFonts w:hint="eastAsia"/>
-        </w:rPr>
-        <w:t>图片是保存在另一个服务器中：（</w:t>
-      </w:r>
-      <w:r>
-        <w:rPr>
-          <w:rFonts w:hint="eastAsia"/>
-        </w:rPr>
-        <w:t>tomcat</w:t>
-      </w:r>
-      <w:r>
-        <w:rPr>
-          <w:rFonts w:hint="eastAsia"/>
-        </w:rPr>
-        <w:t>可以配置很多服务器，同时开启）：</w:t>
-      </w:r>
-      <w:r>
-        <w:rPr>
-          <w:rFonts w:hint="eastAsia"/>
-        </w:rPr>
-        <w:t xml:space="preserve"> </w:t>
-      </w:r>
-      <w:r>
-        <w:rPr>
-          <w:rFonts w:hint="eastAsia"/>
-        </w:rPr>
-        <w:t>拼接</w:t>
-      </w:r>
-      <w:r>
-        <w:rPr>
-          <w:rFonts w:hint="eastAsia"/>
-        </w:rPr>
-        <w:t>url</w:t>
-      </w:r>
-      <w:r>
-        <w:rPr>
-          <w:rFonts w:hint="eastAsia"/>
-        </w:rPr>
-        <w:t>形式完成</w:t>
-      </w:r>
-      <w:r>
-        <w:rPr>
-          <w:rFonts w:hint="eastAsia"/>
-        </w:rPr>
-        <w:t xml:space="preserve">  </w:t>
-      </w:r>
-    </w:p>
-    <w:p>
-      <w:pPr>
-        <w:pStyle w:val="af0"/>
-        <w:rPr>
-          <w:shd w:val="pct15" w:color="auto" w:fill="FFFFFF"/>
-        </w:rPr>
-      </w:pPr>
-      <w:r>
-        <w:rPr>
-          <w:rFonts w:hint="eastAsia"/>
-        </w:rPr>
-        <w:t>图片操作：</w:t>
-      </w:r>
-      <w:r>
-        <w:t>&lt;img  src="http://localhost:8080/tupian/01%20(8).jpg"&gt;</w:t>
-      </w:r>
-      <w:r>
-        <w:rPr>
-          <w:rFonts w:hint="eastAsia"/>
-        </w:rPr>
-        <w:t xml:space="preserve">  </w:t>
-      </w:r>
-      <w:r>
-        <w:rPr>
-          <w:rFonts w:hint="eastAsia"/>
-          <w:color w:val="C00000"/>
-        </w:rPr>
-        <w:t>这里就不用配置静态文件的问题了，进的是另一个服务器</w:t>
-      </w:r>
-      <w:r>
-        <w:rPr>
-          <w:rFonts w:hint="eastAsia"/>
-          <w:color w:val="C00000"/>
-        </w:rPr>
-        <w:t xml:space="preserve"> </w:t>
-      </w:r>
-      <w:r>
-        <w:rPr>
-          <w:rFonts w:hint="eastAsia"/>
-        </w:rPr>
-        <w:t xml:space="preserve">                                   </w:t>
-      </w:r>
-      <w:r>
-        <w:rPr>
-          <w:rFonts w:hint="eastAsia"/>
-        </w:rPr>
-        <w:t xml:space="preserve">          </w:t>
-      </w:r>
-    </w:p>
-    <w:p>
-      <w:pPr>
-        <w:pStyle w:val="af0"/>
-        <w:rPr>
-          <w:color w:val="C00000"/>
-          <w:shd w:val="pct15" w:color="auto" w:fill="FFFFFF"/>
-        </w:rPr>
-      </w:pPr>
-      <w:r>
-        <w:rPr>
-          <w:rFonts w:hint="eastAsia"/>
-          <w:color w:val="C00000"/>
-          <w:shd w:val="pct15" w:color="auto" w:fill="FFFFFF"/>
-        </w:rPr>
-        <w:t>配置两个服务器同时开启第一种：</w:t>
-      </w:r>
-      <w:r>
-        <w:rPr>
-          <w:rFonts w:hint="eastAsia"/>
-          <w:color w:val="C00000"/>
-          <w:shd w:val="pct15" w:color="auto" w:fill="FFFFFF"/>
-        </w:rPr>
-        <w:t>找到</w:t>
-      </w:r>
-      <w:r>
-        <w:rPr>
-          <w:rFonts w:hint="eastAsia"/>
-          <w:color w:val="C00000"/>
-          <w:shd w:val="pct15" w:color="auto" w:fill="FFFFFF"/>
-        </w:rPr>
-        <w:t>tomcat</w:t>
-      </w:r>
-      <w:r>
-        <w:rPr>
-          <w:rFonts w:hint="eastAsia"/>
-          <w:color w:val="C00000"/>
-          <w:shd w:val="pct15" w:color="auto" w:fill="FFFFFF"/>
-        </w:rPr>
-        <w:t>下的</w:t>
-      </w:r>
-      <w:r>
-        <w:rPr>
-          <w:rFonts w:hint="eastAsia"/>
-          <w:color w:val="C00000"/>
-          <w:shd w:val="pct15" w:color="auto" w:fill="FFFFFF"/>
-        </w:rPr>
-        <w:t>server.xml</w:t>
-      </w:r>
-      <w:r>
-        <w:rPr>
-          <w:rFonts w:hint="eastAsia"/>
-          <w:color w:val="C00000"/>
-          <w:shd w:val="pct15" w:color="auto" w:fill="FFFFFF"/>
-        </w:rPr>
-        <w:t>的和工程同一个</w:t>
-      </w:r>
-      <w:r>
-        <w:rPr>
-          <w:rFonts w:hint="eastAsia"/>
-          <w:color w:val="C00000"/>
-          <w:shd w:val="pct15" w:color="auto" w:fill="FFFFFF"/>
-        </w:rPr>
-        <w:t>host</w:t>
-      </w:r>
-      <w:r>
-        <w:rPr>
-          <w:rFonts w:hint="eastAsia"/>
-          <w:color w:val="C00000"/>
-          <w:shd w:val="pct15" w:color="auto" w:fill="FFFFFF"/>
-        </w:rPr>
-        <w:t>标签内加入：</w:t>
-      </w:r>
-      <w:r>
-        <w:rPr>
-          <w:rFonts w:hint="eastAsia"/>
-          <w:color w:val="C00000"/>
-          <w:shd w:val="pct15" w:color="auto" w:fill="FFFFFF"/>
-        </w:rPr>
-        <w:t xml:space="preserve">                          </w:t>
-      </w:r>
-    </w:p>
-    <w:p>
-      <w:pPr>
-        <w:pStyle w:val="af0"/>
-      </w:pPr>
-      <w:r>
-        <w:t>&lt;Host appBase="webapps" autoDeploy="true" name="localhost" unpackWARs="true"&gt;</w:t>
-      </w:r>
-    </w:p>
-    <w:p>
-      <w:pPr>
-        <w:pStyle w:val="af0"/>
-      </w:pPr>
-      <w:r>
-        <w:t xml:space="preserve">   &lt;Valve className="org.apache.catalina.valves.AccessLogValve" directory="logs" pattern="%h %l %u %t &amp;quot;%r&amp;quot; %s %b" prefix="localhost_access_log." suffix=".txt"/&gt;</w:t>
-      </w:r>
-    </w:p>
-    <w:p>
-      <w:pPr>
-        <w:pStyle w:val="af0"/>
-      </w:pPr>
-      <w:r>
-        <w:t>&lt;Context docBase="springMVC" path="/springMVC" reloadable="true" source="org.eclipse.jst.jee.server:springMVC"/&gt;</w:t>
-      </w:r>
-    </w:p>
-    <w:p>
-      <w:pPr>
-        <w:pStyle w:val="af0"/>
-        <w:rPr>
-          <w:color w:val="C00000"/>
-        </w:rPr>
-      </w:pPr>
-      <w:r>
-        <w:rPr>
-          <w:rFonts w:hint="eastAsia"/>
-          <w:color w:val="C00000"/>
-        </w:rPr>
         <w:t>&lt;Context docBase="C:\Users\wenwenliang\Pictures\</w:t>
       </w:r>
       <w:r>
@@ -14189,7 +14405,6 @@
         <w:pStyle w:val="af0"/>
       </w:pPr>
       <w:r>
-        <w:lastRenderedPageBreak/>
         <w:tab/>
         <w:t>&lt;context:component-scan base-package="com.wwl" /&gt;</w:t>
       </w:r>
@@ -15207,6 +15422,7 @@
         <w:pStyle w:val="af0"/>
       </w:pPr>
       <w:r>
+        <w:lastRenderedPageBreak/>
         <w:tab/>
       </w:r>
       <w:r>
@@ -15396,999 +15612,999 @@
         <w:pStyle w:val="af0"/>
       </w:pPr>
       <w:r>
+        <w:tab/>
+      </w:r>
+      <w:r>
+        <w:tab/>
+      </w:r>
+      <w:r>
+        <w:tab/>
+        <w:t>&lt;/list&gt;</w:t>
+      </w:r>
+    </w:p>
+    <w:p>
+      <w:pPr>
+        <w:pStyle w:val="af0"/>
+      </w:pPr>
+      <w:r>
+        <w:tab/>
+      </w:r>
+      <w:r>
+        <w:tab/>
+        <w:t>&lt;/property&gt;</w:t>
+      </w:r>
+    </w:p>
+    <w:p>
+      <w:pPr>
+        <w:pStyle w:val="af0"/>
+      </w:pPr>
+      <w:r>
+        <w:tab/>
+        <w:t>&lt;/bean&gt;</w:t>
+      </w:r>
+    </w:p>
+    <w:p>
+      <w:pPr>
+        <w:pStyle w:val="1"/>
+      </w:pPr>
+      <w:r>
+        <w:rPr>
+          <w:rFonts w:hint="eastAsia"/>
+        </w:rPr>
+        <w:t>组件</w:t>
+      </w:r>
+    </w:p>
+    <w:p>
+      <w:pPr>
+        <w:pStyle w:val="af"/>
+      </w:pPr>
+      <w:r>
+        <w:rPr>
+          <w:rFonts w:hint="eastAsia"/>
+        </w:rPr>
+        <w:t>组件的</w:t>
+      </w:r>
+      <w:r>
+        <w:rPr>
+          <w:rFonts w:hint="eastAsia"/>
+        </w:rPr>
+        <w:t>简单</w:t>
+      </w:r>
+      <w:r>
+        <w:rPr>
+          <w:rFonts w:hint="eastAsia"/>
+        </w:rPr>
+        <w:t>说明</w:t>
+      </w:r>
+      <w:r>
+        <w:rPr>
+          <w:rFonts w:hint="eastAsia"/>
+        </w:rPr>
+        <w:t>(</w:t>
+      </w:r>
+      <w:r>
+        <w:rPr>
+          <w:rFonts w:hint="eastAsia"/>
+        </w:rPr>
+        <w:t>另一个老师的讲解</w:t>
+      </w:r>
+      <w:r>
+        <w:rPr>
+          <w:rFonts w:hint="eastAsia"/>
+        </w:rPr>
+        <w:t>)</w:t>
+      </w:r>
+    </w:p>
+    <w:p>
+      <w:pPr>
+        <w:pStyle w:val="10"/>
+      </w:pPr>
+      <w:r>
+        <w:rPr>
+          <w:rFonts w:hint="eastAsia"/>
+        </w:rPr>
+        <w:t>DispatcherServlet</w:t>
+      </w:r>
+      <w:r>
+        <w:rPr>
+          <w:rFonts w:hint="eastAsia"/>
+        </w:rPr>
+        <w:t>：前端控制器（相当于老大指挥小弟做事）</w:t>
+      </w:r>
+    </w:p>
+    <w:p>
+      <w:pPr>
+        <w:pStyle w:val="a5"/>
+      </w:pPr>
+      <w:r>
+        <w:rPr>
+          <w:rFonts w:hint="eastAsia"/>
+        </w:rPr>
+        <w:t>用户请求到达前端控制器，它就相当于</w:t>
+      </w:r>
+      <w:r>
+        <w:rPr>
+          <w:rFonts w:hint="eastAsia"/>
+        </w:rPr>
+        <w:t>mvc</w:t>
+      </w:r>
+      <w:r>
+        <w:rPr>
+          <w:rFonts w:hint="eastAsia"/>
+        </w:rPr>
+        <w:t>模式中的</w:t>
+      </w:r>
+      <w:r>
+        <w:rPr>
+          <w:rFonts w:hint="eastAsia"/>
+        </w:rPr>
+        <w:t>c</w:t>
+      </w:r>
+      <w:r>
+        <w:rPr>
+          <w:rFonts w:hint="eastAsia"/>
+        </w:rPr>
+        <w:t>，</w:t>
+      </w:r>
+      <w:r>
+        <w:rPr>
+          <w:rFonts w:hint="eastAsia"/>
+        </w:rPr>
+        <w:t>dispatcherServlet</w:t>
+      </w:r>
+      <w:r>
+        <w:rPr>
+          <w:rFonts w:hint="eastAsia"/>
+        </w:rPr>
+        <w:t>是整个流程控制的中心，由它调用其它组件处理用户的请求，</w:t>
+      </w:r>
+      <w:r>
+        <w:rPr>
+          <w:rFonts w:hint="eastAsia"/>
+        </w:rPr>
+        <w:t>dispatcherServlet</w:t>
+      </w:r>
+      <w:r>
+        <w:rPr>
+          <w:rFonts w:hint="eastAsia"/>
+        </w:rPr>
+        <w:t>的存在降低了组件之间的耦合性。</w:t>
+      </w:r>
+    </w:p>
+    <w:p>
+      <w:pPr>
+        <w:pStyle w:val="10"/>
+      </w:pPr>
+      <w:r>
+        <w:rPr>
+          <w:rFonts w:hint="eastAsia"/>
+        </w:rPr>
+        <w:t>HandlerMapping</w:t>
+      </w:r>
+      <w:r>
+        <w:rPr>
+          <w:rFonts w:hint="eastAsia"/>
+        </w:rPr>
+        <w:t>：处理器映射器：全部映射器都实现了此接口类</w:t>
+      </w:r>
+    </w:p>
+    <w:p>
+      <w:pPr>
+        <w:pStyle w:val="a5"/>
+      </w:pPr>
+      <w:r>
+        <w:rPr>
+          <w:rFonts w:hint="eastAsia"/>
+        </w:rPr>
+        <w:t>HandlerMapping</w:t>
+      </w:r>
+      <w:r>
+        <w:rPr>
+          <w:rFonts w:hint="eastAsia"/>
+        </w:rPr>
+        <w:t>负责根据用户请求</w:t>
+      </w:r>
+      <w:r>
+        <w:rPr>
+          <w:rFonts w:hint="eastAsia"/>
+        </w:rPr>
+        <w:t>url</w:t>
+      </w:r>
+      <w:r>
+        <w:rPr>
+          <w:rFonts w:hint="eastAsia"/>
+        </w:rPr>
+        <w:t>找到</w:t>
+      </w:r>
+      <w:r>
+        <w:rPr>
+          <w:rFonts w:hint="eastAsia"/>
+        </w:rPr>
+        <w:t>Handler</w:t>
+      </w:r>
+      <w:r>
+        <w:rPr>
+          <w:rFonts w:hint="eastAsia"/>
+        </w:rPr>
+        <w:t>即处理器，</w:t>
+      </w:r>
+      <w:r>
+        <w:rPr>
+          <w:rFonts w:hint="eastAsia"/>
+        </w:rPr>
+        <w:t>springmvc</w:t>
+      </w:r>
+      <w:r>
+        <w:rPr>
+          <w:rFonts w:hint="eastAsia"/>
+        </w:rPr>
+        <w:t>提供了不同的映射器实现不同的映射方式，例如：配置文件方式，实现接口方式，注解方式等。</w:t>
+      </w:r>
+    </w:p>
+    <w:p>
+      <w:pPr>
+        <w:pStyle w:val="10"/>
+      </w:pPr>
+      <w:r>
+        <w:rPr>
+          <w:rFonts w:hint="eastAsia"/>
+        </w:rPr>
+        <w:t>Handler</w:t>
+      </w:r>
+      <w:r>
+        <w:rPr>
+          <w:rFonts w:hint="eastAsia"/>
+        </w:rPr>
+        <w:t>类</w:t>
+      </w:r>
+      <w:r>
+        <w:rPr>
+          <w:rFonts w:hint="eastAsia"/>
+        </w:rPr>
+        <w:t xml:space="preserve"> </w:t>
+      </w:r>
+      <w:r>
+        <w:rPr>
+          <w:rFonts w:hint="eastAsia"/>
+        </w:rPr>
+        <w:t>自己写的类有注解</w:t>
+      </w:r>
+      <w:r>
+        <w:rPr>
+          <w:rFonts w:hint="eastAsia"/>
+        </w:rPr>
+        <w:t>@controller</w:t>
+      </w:r>
+      <w:r>
+        <w:rPr>
+          <w:rFonts w:hint="eastAsia"/>
+        </w:rPr>
+        <w:t>或</w:t>
+      </w:r>
+      <w:r>
+        <w:rPr>
+          <w:rFonts w:hint="eastAsia"/>
+        </w:rPr>
+        <w:t>XML</w:t>
+      </w:r>
+      <w:r>
+        <w:rPr>
+          <w:rFonts w:hint="eastAsia"/>
+        </w:rPr>
+        <w:t>实现了</w:t>
+      </w:r>
+      <w:r>
+        <w:rPr>
+          <w:rFonts w:hint="eastAsia"/>
+        </w:rPr>
+        <w:t>controller</w:t>
+      </w:r>
+      <w:r>
+        <w:rPr>
+          <w:rFonts w:hint="eastAsia"/>
+        </w:rPr>
+        <w:t>接口类等</w:t>
+      </w:r>
+      <w:r>
+        <w:rPr>
+          <w:rFonts w:hint="eastAsia"/>
+        </w:rPr>
+        <w:t xml:space="preserve">    </w:t>
+      </w:r>
+    </w:p>
+    <w:p>
+      <w:pPr>
+        <w:pStyle w:val="a5"/>
+      </w:pPr>
+      <w:r>
+        <w:rPr>
+          <w:rFonts w:hint="eastAsia"/>
+        </w:rPr>
+        <w:t xml:space="preserve">Handler </w:t>
+      </w:r>
+      <w:r>
+        <w:rPr>
+          <w:rFonts w:hint="eastAsia"/>
+        </w:rPr>
+        <w:t>是继</w:t>
+      </w:r>
+      <w:r>
+        <w:rPr>
+          <w:rFonts w:hint="eastAsia"/>
+        </w:rPr>
+        <w:t>DispatcherServlet</w:t>
+      </w:r>
+      <w:r>
+        <w:rPr>
+          <w:rFonts w:hint="eastAsia"/>
+        </w:rPr>
+        <w:t>前端控制器的后端控制器，在</w:t>
+      </w:r>
+      <w:r>
+        <w:rPr>
+          <w:rFonts w:hint="eastAsia"/>
+        </w:rPr>
+        <w:t>DispatcherServlet</w:t>
+      </w:r>
+      <w:r>
+        <w:rPr>
+          <w:rFonts w:hint="eastAsia"/>
+        </w:rPr>
+        <w:t>的控制下</w:t>
+      </w:r>
+      <w:r>
+        <w:rPr>
+          <w:rFonts w:hint="eastAsia"/>
+        </w:rPr>
+        <w:t>Handler</w:t>
+      </w:r>
+      <w:r>
+        <w:rPr>
+          <w:rFonts w:hint="eastAsia"/>
+        </w:rPr>
+        <w:t>对具体的用户请求进行处理。</w:t>
+      </w:r>
+      <w:r>
+        <w:rPr>
+          <w:rFonts w:hint="eastAsia"/>
+        </w:rPr>
+        <w:t>(</w:t>
+      </w:r>
+      <w:r>
+        <w:rPr>
+          <w:rFonts w:hint="eastAsia"/>
+        </w:rPr>
+        <w:t>自己写代码获取</w:t>
+      </w:r>
+      <w:r>
+        <w:rPr>
+          <w:rFonts w:hint="eastAsia"/>
+        </w:rPr>
+        <w:t>jsp</w:t>
+      </w:r>
+      <w:r>
+        <w:rPr>
+          <w:rFonts w:hint="eastAsia"/>
+        </w:rPr>
+        <w:t>的内容</w:t>
+      </w:r>
+      <w:r>
+        <w:rPr>
+          <w:rFonts w:hint="eastAsia"/>
+        </w:rPr>
+        <w:t>)</w:t>
+      </w:r>
+    </w:p>
+    <w:p>
+      <w:pPr>
+        <w:pStyle w:val="10"/>
+      </w:pPr>
+      <w:r>
+        <w:rPr>
+          <w:rFonts w:hint="eastAsia"/>
+        </w:rPr>
+        <w:t>HandlAdapter</w:t>
+      </w:r>
+      <w:r>
+        <w:rPr>
+          <w:rFonts w:hint="eastAsia"/>
+        </w:rPr>
+        <w:t>：处理器适配器：全部适配器都实现了此接口类</w:t>
+      </w:r>
+    </w:p>
+    <w:p>
+      <w:pPr>
+        <w:pStyle w:val="a5"/>
+      </w:pPr>
+      <w:r>
+        <w:rPr>
+          <w:rFonts w:hint="eastAsia"/>
+        </w:rPr>
+        <w:t>通过</w:t>
+      </w:r>
+      <w:r>
+        <w:rPr>
+          <w:rFonts w:hint="eastAsia"/>
+        </w:rPr>
+        <w:t>HandlerAdapter</w:t>
+      </w:r>
+      <w:r>
+        <w:rPr>
+          <w:rFonts w:hint="eastAsia"/>
+        </w:rPr>
+        <w:t>对</w:t>
+      </w:r>
+      <w:r>
+        <w:rPr>
+          <w:rFonts w:hint="eastAsia"/>
+        </w:rPr>
+        <w:t>handler</w:t>
+      </w:r>
+      <w:r>
+        <w:rPr>
+          <w:rFonts w:hint="eastAsia"/>
+        </w:rPr>
+        <w:t>类进行执行，</w:t>
+      </w:r>
+      <w:r>
+        <w:rPr>
+          <w:rFonts w:hint="eastAsia"/>
+        </w:rPr>
+        <w:t>(handler</w:t>
+      </w:r>
+      <w:r>
+        <w:rPr>
+          <w:rFonts w:hint="eastAsia"/>
+        </w:rPr>
+        <w:t>类</w:t>
+      </w:r>
+      <w:r>
+        <w:rPr>
+          <w:rFonts w:hint="eastAsia"/>
+        </w:rPr>
+        <w:t>xml</w:t>
+      </w:r>
+      <w:r>
+        <w:rPr>
+          <w:rFonts w:hint="eastAsia"/>
+        </w:rPr>
+        <w:t>有</w:t>
+      </w:r>
+      <w:r>
+        <w:rPr>
+          <w:rFonts w:hint="eastAsia"/>
+        </w:rPr>
+        <w:t>3</w:t>
+      </w:r>
+      <w:r>
+        <w:rPr>
+          <w:rFonts w:hint="eastAsia"/>
+        </w:rPr>
+        <w:t>种，注解有</w:t>
+      </w:r>
+      <w:r>
+        <w:rPr>
+          <w:rFonts w:hint="eastAsia"/>
+        </w:rPr>
+        <w:t>2</w:t>
+      </w:r>
+      <w:r>
+        <w:rPr>
+          <w:rFonts w:hint="eastAsia"/>
+        </w:rPr>
+        <w:t>种</w:t>
+      </w:r>
+      <w:r>
+        <w:rPr>
+          <w:rFonts w:hint="eastAsia"/>
+        </w:rPr>
+        <w:t>)</w:t>
+      </w:r>
+      <w:r>
+        <w:rPr>
+          <w:rFonts w:hint="eastAsia"/>
+        </w:rPr>
+        <w:t>适配器模式的应用，通过扩展适配器可以对更多类型的</w:t>
+      </w:r>
+      <w:r>
+        <w:rPr>
+          <w:rFonts w:hint="eastAsia"/>
+        </w:rPr>
+        <w:t>handler</w:t>
+      </w:r>
+      <w:r>
+        <w:rPr>
+          <w:rFonts w:hint="eastAsia"/>
+        </w:rPr>
+        <w:t>类</w:t>
+      </w:r>
+      <w:r>
+        <w:rPr>
+          <w:rFonts w:hint="eastAsia"/>
+        </w:rPr>
+        <w:t>进行执行。</w:t>
+      </w:r>
+    </w:p>
+    <w:p>
+      <w:pPr>
+        <w:pStyle w:val="10"/>
+      </w:pPr>
+      <w:r>
+        <w:rPr>
+          <w:rFonts w:hint="eastAsia"/>
+        </w:rPr>
+        <w:t>ViewResolver</w:t>
+      </w:r>
+      <w:r>
+        <w:rPr>
+          <w:rFonts w:hint="eastAsia"/>
+        </w:rPr>
+        <w:t>：视图解析器</w:t>
+      </w:r>
+    </w:p>
+    <w:p>
+      <w:pPr>
+        <w:pStyle w:val="a5"/>
+      </w:pPr>
+      <w:r>
+        <w:rPr>
+          <w:rFonts w:hint="eastAsia"/>
+        </w:rPr>
+        <w:t>View Resolver</w:t>
+      </w:r>
+      <w:r>
+        <w:rPr>
+          <w:rFonts w:hint="eastAsia"/>
+        </w:rPr>
+        <w:t>负责将处理结果生成</w:t>
+      </w:r>
+      <w:r>
+        <w:rPr>
+          <w:rFonts w:hint="eastAsia"/>
+        </w:rPr>
+        <w:t>View</w:t>
+      </w:r>
+      <w:r>
+        <w:rPr>
+          <w:rFonts w:hint="eastAsia"/>
+        </w:rPr>
+        <w:t>视图，</w:t>
+      </w:r>
+      <w:r>
+        <w:rPr>
+          <w:rFonts w:hint="eastAsia"/>
+        </w:rPr>
+        <w:t>View Resolver</w:t>
+      </w:r>
+      <w:r>
+        <w:rPr>
+          <w:rFonts w:hint="eastAsia"/>
+        </w:rPr>
+        <w:t>首先根据逻辑视图名解析成物理视图名即具体的页面地址，再生成</w:t>
+      </w:r>
+      <w:r>
+        <w:rPr>
+          <w:rFonts w:hint="eastAsia"/>
+        </w:rPr>
+        <w:t>View</w:t>
+      </w:r>
+      <w:r>
+        <w:rPr>
+          <w:rFonts w:hint="eastAsia"/>
+        </w:rPr>
+        <w:t>视图对象，最后对</w:t>
+      </w:r>
+      <w:r>
+        <w:rPr>
+          <w:rFonts w:hint="eastAsia"/>
+        </w:rPr>
+        <w:t>View</w:t>
+      </w:r>
+      <w:r>
+        <w:rPr>
+          <w:rFonts w:hint="eastAsia"/>
+        </w:rPr>
+        <w:t>进行渲染将处理结果通过页面展示给用户。</w:t>
+      </w:r>
+      <w:r>
+        <w:rPr>
+          <w:rFonts w:hint="eastAsia"/>
+        </w:rPr>
+        <w:t xml:space="preserve"> </w:t>
+      </w:r>
+    </w:p>
+    <w:p>
+      <w:pPr>
+        <w:pStyle w:val="10"/>
+      </w:pPr>
+      <w:r>
+        <w:rPr>
+          <w:rFonts w:hint="eastAsia"/>
+        </w:rPr>
+        <w:t>View</w:t>
+      </w:r>
+      <w:r>
+        <w:rPr>
+          <w:rFonts w:hint="eastAsia"/>
+        </w:rPr>
+        <w:t>：视图</w:t>
+      </w:r>
+      <w:r>
+        <w:rPr>
+          <w:rFonts w:hint="eastAsia"/>
+        </w:rPr>
+        <w:t xml:space="preserve"> </w:t>
+      </w:r>
+      <w:r>
+        <w:rPr>
+          <w:rFonts w:hint="eastAsia"/>
+        </w:rPr>
+        <w:t>不明白可以说就是</w:t>
+      </w:r>
+      <w:r>
+        <w:rPr>
+          <w:rFonts w:hint="eastAsia"/>
+        </w:rPr>
+        <w:t>jsp</w:t>
+      </w:r>
+      <w:r>
+        <w:rPr>
+          <w:rFonts w:hint="eastAsia"/>
+        </w:rPr>
+        <w:t>页面</w:t>
+      </w:r>
+      <w:r>
+        <w:rPr>
+          <w:rFonts w:hint="eastAsia"/>
+        </w:rPr>
+        <w:t>(jstl)</w:t>
+      </w:r>
+      <w:r>
+        <w:rPr>
+          <w:rFonts w:hint="eastAsia"/>
+        </w:rPr>
+        <w:t>、</w:t>
+      </w:r>
+      <w:r>
+        <w:rPr>
+          <w:rFonts w:hint="eastAsia"/>
+        </w:rPr>
+        <w:t>json</w:t>
+      </w:r>
+      <w:r>
+        <w:rPr>
+          <w:rFonts w:hint="eastAsia"/>
+        </w:rPr>
+        <w:t>串</w:t>
+      </w:r>
+    </w:p>
+    <w:p>
+      <w:pPr>
+        <w:pStyle w:val="a5"/>
+      </w:pPr>
+      <w:r>
+        <w:rPr>
+          <w:rFonts w:hint="eastAsia"/>
+        </w:rPr>
+        <w:t>springmvc</w:t>
+      </w:r>
+      <w:r>
+        <w:rPr>
+          <w:rFonts w:hint="eastAsia"/>
+        </w:rPr>
+        <w:t>框架提供了很多的</w:t>
+      </w:r>
+      <w:r>
+        <w:rPr>
+          <w:rFonts w:hint="eastAsia"/>
+        </w:rPr>
+        <w:t>View</w:t>
+      </w:r>
+      <w:r>
+        <w:rPr>
+          <w:rFonts w:hint="eastAsia"/>
+        </w:rPr>
+        <w:t>视图类型的支持，包括：</w:t>
+      </w:r>
+      <w:r>
+        <w:rPr>
+          <w:rFonts w:hint="eastAsia"/>
+        </w:rPr>
+        <w:t>jstlView</w:t>
+      </w:r>
+      <w:r>
+        <w:rPr>
+          <w:rFonts w:hint="eastAsia"/>
+        </w:rPr>
+        <w:t>、</w:t>
+      </w:r>
+      <w:r>
+        <w:rPr>
+          <w:rFonts w:hint="eastAsia"/>
+        </w:rPr>
+        <w:t>freemarkerView</w:t>
+      </w:r>
+      <w:r>
+        <w:rPr>
+          <w:rFonts w:hint="eastAsia"/>
+        </w:rPr>
+        <w:t>、</w:t>
+      </w:r>
+      <w:r>
+        <w:rPr>
+          <w:rFonts w:hint="eastAsia"/>
+        </w:rPr>
+        <w:t>pdfView</w:t>
+      </w:r>
+      <w:r>
+        <w:rPr>
+          <w:rFonts w:hint="eastAsia"/>
+        </w:rPr>
+        <w:t>等。我们最常用的视图就是</w:t>
+      </w:r>
+      <w:r>
+        <w:rPr>
+          <w:rFonts w:hint="eastAsia"/>
+        </w:rPr>
+        <w:t>jsp</w:t>
+      </w:r>
+      <w:r>
+        <w:rPr>
+          <w:rFonts w:hint="eastAsia"/>
+        </w:rPr>
+        <w:t>。</w:t>
+      </w:r>
+    </w:p>
+    <w:p>
+      <w:pPr>
+        <w:pStyle w:val="a5"/>
+      </w:pPr>
+      <w:r>
+        <w:rPr>
+          <w:rFonts w:hint="eastAsia"/>
+        </w:rPr>
+        <w:t>一般情况下需要通过页面标签或页面模版技术将模型数据通过页面展示给用户，需要由程序员根据业务需求开发具体的页面。</w:t>
+      </w:r>
+    </w:p>
+    <w:p>
+      <w:pPr>
+        <w:pStyle w:val="af"/>
+        <w:rPr>
+          <w:sz w:val="18"/>
+        </w:rPr>
+      </w:pPr>
+      <w:r>
+        <w:rPr>
+          <w:rFonts w:hint="eastAsia"/>
+          <w:sz w:val="18"/>
+        </w:rPr>
+        <w:t>说明：在</w:t>
+      </w:r>
+      <w:r>
+        <w:rPr>
+          <w:rFonts w:hint="eastAsia"/>
+          <w:sz w:val="18"/>
+        </w:rPr>
+        <w:t>springmvc</w:t>
+      </w:r>
+      <w:r>
+        <w:rPr>
+          <w:rFonts w:hint="eastAsia"/>
+          <w:sz w:val="18"/>
+        </w:rPr>
+        <w:t>的各个组件中，处理器映射器、处理器适配器、视图解析器称为</w:t>
+      </w:r>
+      <w:r>
+        <w:rPr>
+          <w:rFonts w:hint="eastAsia"/>
+          <w:sz w:val="18"/>
+        </w:rPr>
+        <w:t>springmvc</w:t>
+      </w:r>
+      <w:r>
+        <w:rPr>
+          <w:rFonts w:hint="eastAsia"/>
+          <w:sz w:val="18"/>
+        </w:rPr>
+        <w:t>的三大组件。</w:t>
+      </w:r>
+    </w:p>
+    <w:p>
+      <w:pPr>
+        <w:pStyle w:val="2"/>
+      </w:pPr>
+      <w:r>
+        <w:rPr>
+          <w:rFonts w:hint="eastAsia"/>
+        </w:rPr>
+        <w:t>handler</w:t>
+      </w:r>
+    </w:p>
+    <w:p>
+      <w:pPr>
+        <w:pStyle w:val="af"/>
+        <w:rPr>
+          <w:sz w:val="18"/>
+        </w:rPr>
+      </w:pPr>
+      <w:r>
+        <w:rPr>
+          <w:rFonts w:hint="eastAsia"/>
+          <w:sz w:val="20"/>
+        </w:rPr>
+        <w:t>handler</w:t>
+      </w:r>
+      <w:r>
+        <w:rPr>
+          <w:rFonts w:hint="eastAsia"/>
+          <w:sz w:val="13"/>
+        </w:rPr>
+        <w:t>【处理者，管理者】</w:t>
+      </w:r>
+      <w:r>
+        <w:rPr>
+          <w:rFonts w:hint="eastAsia"/>
+          <w:sz w:val="20"/>
+        </w:rPr>
+        <w:t>类：</w:t>
+      </w:r>
+      <w:r>
+        <w:rPr>
+          <w:rFonts w:hint="eastAsia"/>
+          <w:sz w:val="18"/>
+        </w:rPr>
+        <w:t>自</w:t>
+      </w:r>
+      <w:r>
+        <w:rPr>
+          <w:rFonts w:hint="eastAsia"/>
+          <w:sz w:val="18"/>
+        </w:rPr>
+        <w:t>定义的类实现了</w:t>
+      </w:r>
+      <w:r>
+        <w:rPr>
+          <w:rFonts w:hint="eastAsia"/>
+          <w:sz w:val="18"/>
+        </w:rPr>
+        <w:t>springmvc</w:t>
+      </w:r>
+      <w:r>
+        <w:rPr>
+          <w:rFonts w:hint="eastAsia"/>
+          <w:sz w:val="18"/>
+        </w:rPr>
+        <w:t>指定的接口</w:t>
+      </w:r>
+      <w:r>
+        <w:rPr>
+          <w:rFonts w:hint="eastAsia"/>
+          <w:sz w:val="18"/>
+        </w:rPr>
+        <w:t>的类</w:t>
+      </w:r>
+      <w:r>
+        <w:rPr>
+          <w:rFonts w:hint="eastAsia"/>
+          <w:sz w:val="18"/>
+        </w:rPr>
+        <w:t>，分</w:t>
+      </w:r>
+      <w:r>
+        <w:rPr>
+          <w:rFonts w:hint="eastAsia"/>
+          <w:sz w:val="18"/>
+        </w:rPr>
+        <w:t>XMl</w:t>
+      </w:r>
+      <w:r>
+        <w:rPr>
+          <w:rFonts w:hint="eastAsia"/>
+          <w:sz w:val="18"/>
+        </w:rPr>
+        <w:t>和注解</w:t>
+      </w:r>
+      <w:r>
+        <w:rPr>
+          <w:rFonts w:hint="eastAsia"/>
+          <w:sz w:val="18"/>
+        </w:rPr>
+        <w:t>两种方式：</w:t>
+      </w:r>
+      <w:r>
+        <w:rPr>
+          <w:rFonts w:hint="eastAsia"/>
+          <w:sz w:val="18"/>
+        </w:rPr>
+        <w:t xml:space="preserve"> </w:t>
+      </w:r>
+    </w:p>
+    <w:p>
+      <w:pPr>
+        <w:pStyle w:val="10"/>
+      </w:pPr>
+      <w:r>
+        <w:rPr>
+          <w:rFonts w:hint="eastAsia"/>
+          <w:shd w:val="pct15" w:color="auto" w:fill="FFFFFF"/>
+        </w:rPr>
+        <w:t>xml</w:t>
+      </w:r>
+      <w:r>
+        <w:rPr>
+          <w:rFonts w:hint="eastAsia"/>
+          <w:shd w:val="pct15" w:color="auto" w:fill="FFFFFF"/>
+        </w:rPr>
+        <w:t>：</w:t>
+      </w:r>
+      <w:r>
+        <w:rPr>
+          <w:rFonts w:hint="eastAsia"/>
+        </w:rPr>
+        <w:t>自</w:t>
+      </w:r>
+      <w:r>
+        <w:rPr>
+          <w:rFonts w:hint="eastAsia"/>
+        </w:rPr>
+        <w:t>定义的类实现了原始的</w:t>
+      </w:r>
+      <w:r>
+        <w:rPr>
+          <w:rFonts w:hint="eastAsia"/>
+        </w:rPr>
+        <w:t>servlet</w:t>
+      </w:r>
+      <w:r>
+        <w:rPr>
+          <w:rFonts w:hint="eastAsia"/>
+        </w:rPr>
+        <w:t>接口、</w:t>
+      </w:r>
+      <w:r>
+        <w:rPr>
+          <w:rFonts w:hint="eastAsia"/>
+        </w:rPr>
+        <w:t>controller</w:t>
+      </w:r>
+      <w:r>
+        <w:rPr>
+          <w:rFonts w:hint="eastAsia"/>
+        </w:rPr>
+        <w:t>接口、</w:t>
+      </w:r>
+      <w:r>
+        <w:t>HttpRequestHandler</w:t>
+      </w:r>
+      <w:r>
+        <w:rPr>
+          <w:rFonts w:hint="eastAsia"/>
+        </w:rPr>
+        <w:t xml:space="preserve"> </w:t>
+      </w:r>
+      <w:r>
+        <w:rPr>
+          <w:rFonts w:hint="eastAsia"/>
+        </w:rPr>
+        <w:t>三种接口</w:t>
+      </w:r>
+      <w:r>
+        <w:rPr>
+          <w:rFonts w:hint="eastAsia"/>
+        </w:rPr>
+        <w:t>如下：</w:t>
+      </w:r>
+    </w:p>
+    <w:p>
+      <w:pPr>
+        <w:pStyle w:val="af0"/>
+      </w:pPr>
+      <w:r>
+        <w:rPr>
+          <w:rFonts w:hint="eastAsia"/>
+          <w:shd w:val="pct15" w:color="auto" w:fill="FFFFFF"/>
+        </w:rPr>
         <w:lastRenderedPageBreak/>
-        <w:tab/>
-      </w:r>
-      <w:r>
-        <w:tab/>
-      </w:r>
-      <w:r>
-        <w:tab/>
-        <w:t>&lt;/list&gt;</w:t>
-      </w:r>
-    </w:p>
-    <w:p>
-      <w:pPr>
-        <w:pStyle w:val="af0"/>
-      </w:pPr>
-      <w:r>
-        <w:tab/>
-      </w:r>
-      <w:r>
-        <w:tab/>
-        <w:t>&lt;/property&gt;</w:t>
-      </w:r>
-    </w:p>
-    <w:p>
-      <w:pPr>
-        <w:pStyle w:val="af0"/>
-      </w:pPr>
-      <w:r>
-        <w:tab/>
-        <w:t>&lt;/bean&gt;</w:t>
-      </w:r>
-    </w:p>
-    <w:p>
-      <w:pPr>
-        <w:pStyle w:val="1"/>
-      </w:pPr>
-      <w:r>
-        <w:rPr>
-          <w:rFonts w:hint="eastAsia"/>
-        </w:rPr>
-        <w:t>组件</w:t>
-      </w:r>
-    </w:p>
-    <w:p>
-      <w:pPr>
-        <w:pStyle w:val="af"/>
-      </w:pPr>
-      <w:r>
-        <w:rPr>
-          <w:rFonts w:hint="eastAsia"/>
-        </w:rPr>
-        <w:t>组件的</w:t>
-      </w:r>
-      <w:r>
-        <w:rPr>
-          <w:rFonts w:hint="eastAsia"/>
-        </w:rPr>
-        <w:t>简单</w:t>
-      </w:r>
-      <w:r>
-        <w:rPr>
-          <w:rFonts w:hint="eastAsia"/>
-        </w:rPr>
-        <w:t>说明</w:t>
-      </w:r>
-      <w:r>
-        <w:rPr>
-          <w:rFonts w:hint="eastAsia"/>
-        </w:rPr>
-        <w:t>(</w:t>
-      </w:r>
-      <w:r>
-        <w:rPr>
-          <w:rFonts w:hint="eastAsia"/>
-        </w:rPr>
-        <w:t>另一个老师的讲解</w:t>
-      </w:r>
-      <w:r>
-        <w:rPr>
-          <w:rFonts w:hint="eastAsia"/>
-        </w:rPr>
-        <w:t>)</w:t>
-      </w:r>
-    </w:p>
-    <w:p>
-      <w:pPr>
-        <w:pStyle w:val="10"/>
-      </w:pPr>
-      <w:r>
-        <w:rPr>
-          <w:rFonts w:hint="eastAsia"/>
-        </w:rPr>
-        <w:t>DispatcherServlet</w:t>
-      </w:r>
-      <w:r>
-        <w:rPr>
-          <w:rFonts w:hint="eastAsia"/>
-        </w:rPr>
-        <w:t>：前端控制器（相当于老大指挥小弟做事）</w:t>
-      </w:r>
-    </w:p>
-    <w:p>
-      <w:pPr>
-        <w:pStyle w:val="a5"/>
-      </w:pPr>
-      <w:r>
-        <w:rPr>
-          <w:rFonts w:hint="eastAsia"/>
-        </w:rPr>
-        <w:t>用户请求到达前端控制器，它就相当于</w:t>
-      </w:r>
-      <w:r>
-        <w:rPr>
-          <w:rFonts w:hint="eastAsia"/>
-        </w:rPr>
-        <w:t>mvc</w:t>
-      </w:r>
-      <w:r>
-        <w:rPr>
-          <w:rFonts w:hint="eastAsia"/>
-        </w:rPr>
-        <w:t>模式中的</w:t>
-      </w:r>
-      <w:r>
-        <w:rPr>
-          <w:rFonts w:hint="eastAsia"/>
-        </w:rPr>
-        <w:t>c</w:t>
-      </w:r>
-      <w:r>
-        <w:rPr>
-          <w:rFonts w:hint="eastAsia"/>
-        </w:rPr>
-        <w:t>，</w:t>
-      </w:r>
-      <w:r>
-        <w:rPr>
-          <w:rFonts w:hint="eastAsia"/>
-        </w:rPr>
-        <w:t>dispatcherServlet</w:t>
-      </w:r>
-      <w:r>
-        <w:rPr>
-          <w:rFonts w:hint="eastAsia"/>
-        </w:rPr>
-        <w:t>是整个流程控制的中心，由它调用其它组件处理用户的请求，</w:t>
-      </w:r>
-      <w:r>
-        <w:rPr>
-          <w:rFonts w:hint="eastAsia"/>
-        </w:rPr>
-        <w:t>dispatcherServlet</w:t>
-      </w:r>
-      <w:r>
-        <w:rPr>
-          <w:rFonts w:hint="eastAsia"/>
-        </w:rPr>
-        <w:t>的存在降低了组件之间的耦合性。</w:t>
-      </w:r>
-    </w:p>
-    <w:p>
-      <w:pPr>
-        <w:pStyle w:val="10"/>
-      </w:pPr>
-      <w:r>
-        <w:rPr>
-          <w:rFonts w:hint="eastAsia"/>
-        </w:rPr>
-        <w:t>HandlerMapping</w:t>
-      </w:r>
-      <w:r>
-        <w:rPr>
-          <w:rFonts w:hint="eastAsia"/>
-        </w:rPr>
-        <w:t>：处理器映射器：全部映射器都实现了此接口类</w:t>
-      </w:r>
-    </w:p>
-    <w:p>
-      <w:pPr>
-        <w:pStyle w:val="a5"/>
-      </w:pPr>
-      <w:r>
-        <w:rPr>
-          <w:rFonts w:hint="eastAsia"/>
-        </w:rPr>
-        <w:t>HandlerMapping</w:t>
-      </w:r>
-      <w:r>
-        <w:rPr>
-          <w:rFonts w:hint="eastAsia"/>
-        </w:rPr>
-        <w:t>负责根据用户请求</w:t>
-      </w:r>
-      <w:r>
-        <w:rPr>
-          <w:rFonts w:hint="eastAsia"/>
-        </w:rPr>
-        <w:t>url</w:t>
-      </w:r>
-      <w:r>
-        <w:rPr>
-          <w:rFonts w:hint="eastAsia"/>
-        </w:rPr>
-        <w:t>找到</w:t>
-      </w:r>
-      <w:r>
-        <w:rPr>
-          <w:rFonts w:hint="eastAsia"/>
-        </w:rPr>
-        <w:t>Handler</w:t>
-      </w:r>
-      <w:r>
-        <w:rPr>
-          <w:rFonts w:hint="eastAsia"/>
-        </w:rPr>
-        <w:t>即处理器，</w:t>
-      </w:r>
-      <w:r>
-        <w:rPr>
-          <w:rFonts w:hint="eastAsia"/>
-        </w:rPr>
-        <w:t>springmvc</w:t>
-      </w:r>
-      <w:r>
-        <w:rPr>
-          <w:rFonts w:hint="eastAsia"/>
-        </w:rPr>
-        <w:t>提供了不同的映射器实现不同的映射方式，例如：配置文件方式，实现接口方式，注解方式等。</w:t>
-      </w:r>
-    </w:p>
-    <w:p>
-      <w:pPr>
-        <w:pStyle w:val="10"/>
-      </w:pPr>
-      <w:r>
-        <w:rPr>
-          <w:rFonts w:hint="eastAsia"/>
-        </w:rPr>
-        <w:t>Handler</w:t>
-      </w:r>
-      <w:r>
-        <w:rPr>
-          <w:rFonts w:hint="eastAsia"/>
-        </w:rPr>
-        <w:t>类</w:t>
-      </w:r>
-      <w:r>
-        <w:rPr>
-          <w:rFonts w:hint="eastAsia"/>
-        </w:rPr>
-        <w:t xml:space="preserve"> </w:t>
-      </w:r>
-      <w:r>
-        <w:rPr>
-          <w:rFonts w:hint="eastAsia"/>
-        </w:rPr>
-        <w:t>自己写的类有注解</w:t>
-      </w:r>
-      <w:r>
-        <w:rPr>
-          <w:rFonts w:hint="eastAsia"/>
-        </w:rPr>
-        <w:t>@controller</w:t>
-      </w:r>
-      <w:r>
-        <w:rPr>
-          <w:rFonts w:hint="eastAsia"/>
-        </w:rPr>
-        <w:t>或</w:t>
-      </w:r>
-      <w:r>
-        <w:rPr>
-          <w:rFonts w:hint="eastAsia"/>
-        </w:rPr>
-        <w:t>XML</w:t>
-      </w:r>
-      <w:r>
-        <w:rPr>
-          <w:rFonts w:hint="eastAsia"/>
-        </w:rPr>
-        <w:t>实现了</w:t>
-      </w:r>
-      <w:r>
-        <w:rPr>
-          <w:rFonts w:hint="eastAsia"/>
-        </w:rPr>
-        <w:t>controller</w:t>
-      </w:r>
-      <w:r>
-        <w:rPr>
-          <w:rFonts w:hint="eastAsia"/>
-        </w:rPr>
-        <w:t>接口类等</w:t>
-      </w:r>
-      <w:r>
-        <w:rPr>
-          <w:rFonts w:hint="eastAsia"/>
-        </w:rPr>
-        <w:t xml:space="preserve">    </w:t>
-      </w:r>
-    </w:p>
-    <w:p>
-      <w:pPr>
-        <w:pStyle w:val="a5"/>
-      </w:pPr>
-      <w:r>
-        <w:rPr>
-          <w:rFonts w:hint="eastAsia"/>
-        </w:rPr>
-        <w:t xml:space="preserve">Handler </w:t>
-      </w:r>
-      <w:r>
-        <w:rPr>
-          <w:rFonts w:hint="eastAsia"/>
-        </w:rPr>
-        <w:t>是继</w:t>
-      </w:r>
-      <w:r>
-        <w:rPr>
-          <w:rFonts w:hint="eastAsia"/>
-        </w:rPr>
-        <w:t>DispatcherServlet</w:t>
-      </w:r>
-      <w:r>
-        <w:rPr>
-          <w:rFonts w:hint="eastAsia"/>
-        </w:rPr>
-        <w:t>前端控制器的后端控制器，在</w:t>
-      </w:r>
-      <w:r>
-        <w:rPr>
-          <w:rFonts w:hint="eastAsia"/>
-        </w:rPr>
-        <w:t>DispatcherServlet</w:t>
-      </w:r>
-      <w:r>
-        <w:rPr>
-          <w:rFonts w:hint="eastAsia"/>
-        </w:rPr>
-        <w:t>的控制下</w:t>
-      </w:r>
-      <w:r>
-        <w:rPr>
-          <w:rFonts w:hint="eastAsia"/>
-        </w:rPr>
-        <w:t>Handler</w:t>
-      </w:r>
-      <w:r>
-        <w:rPr>
-          <w:rFonts w:hint="eastAsia"/>
-        </w:rPr>
-        <w:t>对具体的用户请求进行处理。</w:t>
-      </w:r>
-      <w:r>
-        <w:rPr>
-          <w:rFonts w:hint="eastAsia"/>
-        </w:rPr>
-        <w:t>(</w:t>
-      </w:r>
-      <w:r>
-        <w:rPr>
-          <w:rFonts w:hint="eastAsia"/>
-        </w:rPr>
-        <w:t>自己写代码获取</w:t>
-      </w:r>
-      <w:r>
-        <w:rPr>
-          <w:rFonts w:hint="eastAsia"/>
-        </w:rPr>
-        <w:t>jsp</w:t>
-      </w:r>
-      <w:r>
-        <w:rPr>
-          <w:rFonts w:hint="eastAsia"/>
-        </w:rPr>
-        <w:t>的内容</w:t>
-      </w:r>
-      <w:r>
-        <w:rPr>
-          <w:rFonts w:hint="eastAsia"/>
-        </w:rPr>
-        <w:t>)</w:t>
-      </w:r>
-    </w:p>
-    <w:p>
-      <w:pPr>
-        <w:pStyle w:val="10"/>
-      </w:pPr>
-      <w:r>
-        <w:rPr>
-          <w:rFonts w:hint="eastAsia"/>
-        </w:rPr>
-        <w:t>HandlAdapter</w:t>
-      </w:r>
-      <w:r>
-        <w:rPr>
-          <w:rFonts w:hint="eastAsia"/>
-        </w:rPr>
-        <w:t>：处理器适配器：全部适配器都实现了此接口类</w:t>
-      </w:r>
-    </w:p>
-    <w:p>
-      <w:pPr>
-        <w:pStyle w:val="a5"/>
-      </w:pPr>
-      <w:r>
-        <w:rPr>
-          <w:rFonts w:hint="eastAsia"/>
-        </w:rPr>
-        <w:t>通过</w:t>
-      </w:r>
-      <w:r>
-        <w:rPr>
-          <w:rFonts w:hint="eastAsia"/>
-        </w:rPr>
-        <w:t>HandlerAdapter</w:t>
-      </w:r>
-      <w:r>
-        <w:rPr>
-          <w:rFonts w:hint="eastAsia"/>
-        </w:rPr>
-        <w:t>对</w:t>
-      </w:r>
-      <w:r>
-        <w:rPr>
-          <w:rFonts w:hint="eastAsia"/>
-        </w:rPr>
-        <w:t>handler</w:t>
-      </w:r>
-      <w:r>
-        <w:rPr>
-          <w:rFonts w:hint="eastAsia"/>
-        </w:rPr>
-        <w:t>类进行执行，</w:t>
-      </w:r>
-      <w:r>
-        <w:rPr>
-          <w:rFonts w:hint="eastAsia"/>
-        </w:rPr>
-        <w:t>(handler</w:t>
-      </w:r>
-      <w:r>
-        <w:rPr>
-          <w:rFonts w:hint="eastAsia"/>
-        </w:rPr>
-        <w:t>类</w:t>
-      </w:r>
-      <w:r>
-        <w:rPr>
-          <w:rFonts w:hint="eastAsia"/>
-        </w:rPr>
-        <w:t>xml</w:t>
-      </w:r>
-      <w:r>
-        <w:rPr>
-          <w:rFonts w:hint="eastAsia"/>
-        </w:rPr>
-        <w:t>有</w:t>
-      </w:r>
-      <w:r>
-        <w:rPr>
-          <w:rFonts w:hint="eastAsia"/>
-        </w:rPr>
-        <w:t>3</w:t>
-      </w:r>
-      <w:r>
-        <w:rPr>
-          <w:rFonts w:hint="eastAsia"/>
-        </w:rPr>
-        <w:t>种，注解有</w:t>
-      </w:r>
-      <w:r>
-        <w:rPr>
-          <w:rFonts w:hint="eastAsia"/>
-        </w:rPr>
-        <w:t>2</w:t>
-      </w:r>
-      <w:r>
-        <w:rPr>
-          <w:rFonts w:hint="eastAsia"/>
-        </w:rPr>
-        <w:t>种</w:t>
-      </w:r>
-      <w:r>
-        <w:rPr>
-          <w:rFonts w:hint="eastAsia"/>
-        </w:rPr>
-        <w:t>)</w:t>
-      </w:r>
-      <w:r>
-        <w:rPr>
-          <w:rFonts w:hint="eastAsia"/>
-        </w:rPr>
-        <w:t>适配器模式的应用，通过扩展适配器可以对更多类型的</w:t>
-      </w:r>
-      <w:r>
-        <w:rPr>
-          <w:rFonts w:hint="eastAsia"/>
-        </w:rPr>
-        <w:t>handler</w:t>
-      </w:r>
-      <w:r>
-        <w:rPr>
-          <w:rFonts w:hint="eastAsia"/>
-        </w:rPr>
-        <w:t>类</w:t>
-      </w:r>
-      <w:r>
-        <w:rPr>
-          <w:rFonts w:hint="eastAsia"/>
-        </w:rPr>
-        <w:t>进行执行。</w:t>
-      </w:r>
-    </w:p>
-    <w:p>
-      <w:pPr>
-        <w:pStyle w:val="10"/>
-      </w:pPr>
-      <w:r>
-        <w:rPr>
-          <w:rFonts w:hint="eastAsia"/>
-        </w:rPr>
-        <w:t>ViewResolver</w:t>
-      </w:r>
-      <w:r>
-        <w:rPr>
-          <w:rFonts w:hint="eastAsia"/>
-        </w:rPr>
-        <w:t>：视图解析器</w:t>
-      </w:r>
-    </w:p>
-    <w:p>
-      <w:pPr>
-        <w:pStyle w:val="a5"/>
-      </w:pPr>
-      <w:r>
-        <w:rPr>
-          <w:rFonts w:hint="eastAsia"/>
-        </w:rPr>
-        <w:t>View Resolver</w:t>
-      </w:r>
-      <w:r>
-        <w:rPr>
-          <w:rFonts w:hint="eastAsia"/>
-        </w:rPr>
-        <w:t>负责将处理结果生成</w:t>
-      </w:r>
-      <w:r>
-        <w:rPr>
-          <w:rFonts w:hint="eastAsia"/>
-        </w:rPr>
-        <w:t>View</w:t>
-      </w:r>
-      <w:r>
-        <w:rPr>
-          <w:rFonts w:hint="eastAsia"/>
-        </w:rPr>
-        <w:t>视图，</w:t>
-      </w:r>
-      <w:r>
-        <w:rPr>
-          <w:rFonts w:hint="eastAsia"/>
-        </w:rPr>
-        <w:t>View Resolver</w:t>
-      </w:r>
-      <w:r>
-        <w:rPr>
-          <w:rFonts w:hint="eastAsia"/>
-        </w:rPr>
-        <w:t>首先根据逻辑视图名解析成物理视图名即具体的页面地址，再生成</w:t>
-      </w:r>
-      <w:r>
-        <w:rPr>
-          <w:rFonts w:hint="eastAsia"/>
-        </w:rPr>
-        <w:t>View</w:t>
-      </w:r>
-      <w:r>
-        <w:rPr>
-          <w:rFonts w:hint="eastAsia"/>
-        </w:rPr>
-        <w:t>视图对象，最后对</w:t>
-      </w:r>
-      <w:r>
-        <w:rPr>
-          <w:rFonts w:hint="eastAsia"/>
-        </w:rPr>
-        <w:t>View</w:t>
-      </w:r>
-      <w:r>
-        <w:rPr>
-          <w:rFonts w:hint="eastAsia"/>
-        </w:rPr>
-        <w:t>进行渲染将处理结果通过页面展示给用户。</w:t>
-      </w:r>
-      <w:r>
-        <w:rPr>
-          <w:rFonts w:hint="eastAsia"/>
-        </w:rPr>
-        <w:t xml:space="preserve"> </w:t>
-      </w:r>
-    </w:p>
-    <w:p>
-      <w:pPr>
-        <w:pStyle w:val="10"/>
-      </w:pPr>
-      <w:r>
-        <w:rPr>
-          <w:rFonts w:hint="eastAsia"/>
-        </w:rPr>
-        <w:t>View</w:t>
-      </w:r>
-      <w:r>
-        <w:rPr>
-          <w:rFonts w:hint="eastAsia"/>
-        </w:rPr>
-        <w:t>：视图</w:t>
-      </w:r>
-      <w:r>
-        <w:rPr>
-          <w:rFonts w:hint="eastAsia"/>
-        </w:rPr>
-        <w:t xml:space="preserve"> </w:t>
-      </w:r>
-      <w:r>
-        <w:rPr>
-          <w:rFonts w:hint="eastAsia"/>
-        </w:rPr>
-        <w:t>不明白可以说就是</w:t>
-      </w:r>
-      <w:r>
-        <w:rPr>
-          <w:rFonts w:hint="eastAsia"/>
-        </w:rPr>
-        <w:t>jsp</w:t>
-      </w:r>
-      <w:r>
-        <w:rPr>
-          <w:rFonts w:hint="eastAsia"/>
-        </w:rPr>
-        <w:t>页面</w:t>
-      </w:r>
-      <w:r>
-        <w:rPr>
-          <w:rFonts w:hint="eastAsia"/>
-        </w:rPr>
-        <w:t>(jstl)</w:t>
-      </w:r>
-      <w:r>
-        <w:rPr>
-          <w:rFonts w:hint="eastAsia"/>
-        </w:rPr>
-        <w:t>、</w:t>
-      </w:r>
-      <w:r>
-        <w:rPr>
-          <w:rFonts w:hint="eastAsia"/>
-        </w:rPr>
-        <w:t>json</w:t>
-      </w:r>
-      <w:r>
-        <w:rPr>
-          <w:rFonts w:hint="eastAsia"/>
-        </w:rPr>
-        <w:t>串</w:t>
-      </w:r>
-    </w:p>
-    <w:p>
-      <w:pPr>
-        <w:pStyle w:val="a5"/>
-      </w:pPr>
-      <w:r>
-        <w:rPr>
-          <w:rFonts w:hint="eastAsia"/>
-        </w:rPr>
-        <w:t>springmvc</w:t>
-      </w:r>
-      <w:r>
-        <w:rPr>
-          <w:rFonts w:hint="eastAsia"/>
-        </w:rPr>
-        <w:t>框架提供了很多的</w:t>
-      </w:r>
-      <w:r>
-        <w:rPr>
-          <w:rFonts w:hint="eastAsia"/>
-        </w:rPr>
-        <w:t>View</w:t>
-      </w:r>
-      <w:r>
-        <w:rPr>
-          <w:rFonts w:hint="eastAsia"/>
-        </w:rPr>
-        <w:t>视图类型的支持，包括：</w:t>
-      </w:r>
-      <w:r>
-        <w:rPr>
-          <w:rFonts w:hint="eastAsia"/>
-        </w:rPr>
-        <w:t>jstlView</w:t>
-      </w:r>
-      <w:r>
-        <w:rPr>
-          <w:rFonts w:hint="eastAsia"/>
-        </w:rPr>
-        <w:t>、</w:t>
-      </w:r>
-      <w:r>
-        <w:rPr>
-          <w:rFonts w:hint="eastAsia"/>
-        </w:rPr>
-        <w:t>freemarkerView</w:t>
-      </w:r>
-      <w:r>
-        <w:rPr>
-          <w:rFonts w:hint="eastAsia"/>
-        </w:rPr>
-        <w:t>、</w:t>
-      </w:r>
-      <w:r>
-        <w:rPr>
-          <w:rFonts w:hint="eastAsia"/>
-        </w:rPr>
-        <w:t>pdfView</w:t>
-      </w:r>
-      <w:r>
-        <w:rPr>
-          <w:rFonts w:hint="eastAsia"/>
-        </w:rPr>
-        <w:t>等。我们最常用的视图就是</w:t>
-      </w:r>
-      <w:r>
-        <w:rPr>
-          <w:rFonts w:hint="eastAsia"/>
-        </w:rPr>
-        <w:t>jsp</w:t>
-      </w:r>
-      <w:r>
-        <w:rPr>
-          <w:rFonts w:hint="eastAsia"/>
-        </w:rPr>
-        <w:t>。</w:t>
-      </w:r>
-    </w:p>
-    <w:p>
-      <w:pPr>
-        <w:pStyle w:val="a5"/>
-      </w:pPr>
-      <w:r>
-        <w:rPr>
-          <w:rFonts w:hint="eastAsia"/>
-        </w:rPr>
-        <w:t>一般情况下需要通过页面标签或页面模版技术将模型数据通过页面展示给用户，需要由程序员根据业务需求开发具体的页面。</w:t>
-      </w:r>
-    </w:p>
-    <w:p>
-      <w:pPr>
-        <w:pStyle w:val="af"/>
-        <w:rPr>
-          <w:sz w:val="18"/>
-        </w:rPr>
-      </w:pPr>
-      <w:r>
-        <w:rPr>
-          <w:rFonts w:hint="eastAsia"/>
-          <w:sz w:val="18"/>
-        </w:rPr>
-        <w:t>说明：在</w:t>
-      </w:r>
-      <w:r>
-        <w:rPr>
-          <w:rFonts w:hint="eastAsia"/>
-          <w:sz w:val="18"/>
-        </w:rPr>
-        <w:t>springmvc</w:t>
-      </w:r>
-      <w:r>
-        <w:rPr>
-          <w:rFonts w:hint="eastAsia"/>
-          <w:sz w:val="18"/>
-        </w:rPr>
-        <w:t>的各个组件中，处理器映射器、处理器适配器、视图解析器称为</w:t>
-      </w:r>
-      <w:r>
-        <w:rPr>
-          <w:rFonts w:hint="eastAsia"/>
-          <w:sz w:val="18"/>
-        </w:rPr>
-        <w:t>springmvc</w:t>
-      </w:r>
-      <w:r>
-        <w:rPr>
-          <w:rFonts w:hint="eastAsia"/>
-          <w:sz w:val="18"/>
-        </w:rPr>
-        <w:t>的三大组件。</w:t>
-      </w:r>
-    </w:p>
-    <w:p>
-      <w:pPr>
-        <w:pStyle w:val="2"/>
-      </w:pPr>
-      <w:r>
-        <w:rPr>
-          <w:rFonts w:hint="eastAsia"/>
-        </w:rPr>
-        <w:t>handler</w:t>
-      </w:r>
-    </w:p>
-    <w:p>
-      <w:pPr>
-        <w:pStyle w:val="af"/>
-        <w:rPr>
-          <w:sz w:val="18"/>
-        </w:rPr>
-      </w:pPr>
-      <w:r>
-        <w:rPr>
-          <w:rFonts w:hint="eastAsia"/>
-          <w:sz w:val="20"/>
-        </w:rPr>
-        <w:t>handler</w:t>
-      </w:r>
-      <w:r>
-        <w:rPr>
-          <w:rFonts w:hint="eastAsia"/>
-          <w:sz w:val="13"/>
-        </w:rPr>
-        <w:t>【处理者，管理者】</w:t>
-      </w:r>
-      <w:r>
-        <w:rPr>
-          <w:rFonts w:hint="eastAsia"/>
-          <w:sz w:val="20"/>
-        </w:rPr>
-        <w:t>类：</w:t>
-      </w:r>
-      <w:r>
-        <w:rPr>
-          <w:rFonts w:hint="eastAsia"/>
-          <w:sz w:val="18"/>
-        </w:rPr>
-        <w:t>自</w:t>
-      </w:r>
-      <w:r>
-        <w:rPr>
-          <w:rFonts w:hint="eastAsia"/>
-          <w:sz w:val="18"/>
-        </w:rPr>
-        <w:t>定义的类实现了</w:t>
-      </w:r>
-      <w:r>
-        <w:rPr>
-          <w:rFonts w:hint="eastAsia"/>
-          <w:sz w:val="18"/>
-        </w:rPr>
-        <w:t>springmvc</w:t>
-      </w:r>
-      <w:r>
-        <w:rPr>
-          <w:rFonts w:hint="eastAsia"/>
-          <w:sz w:val="18"/>
-        </w:rPr>
-        <w:t>指定的接口</w:t>
-      </w:r>
-      <w:r>
-        <w:rPr>
-          <w:rFonts w:hint="eastAsia"/>
-          <w:sz w:val="18"/>
-        </w:rPr>
-        <w:t>的类</w:t>
-      </w:r>
-      <w:r>
-        <w:rPr>
-          <w:rFonts w:hint="eastAsia"/>
-          <w:sz w:val="18"/>
-        </w:rPr>
-        <w:t>，分</w:t>
-      </w:r>
-      <w:r>
-        <w:rPr>
-          <w:rFonts w:hint="eastAsia"/>
-          <w:sz w:val="18"/>
-        </w:rPr>
-        <w:t>XMl</w:t>
-      </w:r>
-      <w:r>
-        <w:rPr>
-          <w:rFonts w:hint="eastAsia"/>
-          <w:sz w:val="18"/>
-        </w:rPr>
-        <w:t>和注解</w:t>
-      </w:r>
-      <w:r>
-        <w:rPr>
-          <w:rFonts w:hint="eastAsia"/>
-          <w:sz w:val="18"/>
-        </w:rPr>
-        <w:t>两种方式：</w:t>
-      </w:r>
-      <w:r>
-        <w:rPr>
-          <w:rFonts w:hint="eastAsia"/>
-          <w:sz w:val="18"/>
-        </w:rPr>
-        <w:t xml:space="preserve"> </w:t>
-      </w:r>
-    </w:p>
-    <w:p>
-      <w:pPr>
-        <w:pStyle w:val="10"/>
-      </w:pPr>
-      <w:r>
-        <w:rPr>
-          <w:rFonts w:hint="eastAsia"/>
-          <w:shd w:val="pct15" w:color="auto" w:fill="FFFFFF"/>
-        </w:rPr>
-        <w:t>xml</w:t>
-      </w:r>
-      <w:r>
-        <w:rPr>
-          <w:rFonts w:hint="eastAsia"/>
-          <w:shd w:val="pct15" w:color="auto" w:fill="FFFFFF"/>
-        </w:rPr>
-        <w:t>：</w:t>
-      </w:r>
-      <w:r>
-        <w:rPr>
-          <w:rFonts w:hint="eastAsia"/>
-        </w:rPr>
-        <w:t>自</w:t>
-      </w:r>
-      <w:r>
-        <w:rPr>
-          <w:rFonts w:hint="eastAsia"/>
-        </w:rPr>
-        <w:t>定义的类实现了原始的</w:t>
-      </w:r>
-      <w:r>
-        <w:rPr>
-          <w:rFonts w:hint="eastAsia"/>
-        </w:rPr>
-        <w:t>servlet</w:t>
-      </w:r>
-      <w:r>
-        <w:rPr>
-          <w:rFonts w:hint="eastAsia"/>
-        </w:rPr>
-        <w:t>接口、</w:t>
-      </w:r>
-      <w:r>
-        <w:rPr>
-          <w:rFonts w:hint="eastAsia"/>
-        </w:rPr>
-        <w:t>controller</w:t>
-      </w:r>
-      <w:r>
-        <w:rPr>
-          <w:rFonts w:hint="eastAsia"/>
-        </w:rPr>
-        <w:t>接口、</w:t>
-      </w:r>
-      <w:r>
-        <w:t>HttpRequestHandler</w:t>
-      </w:r>
-      <w:r>
-        <w:rPr>
-          <w:rFonts w:hint="eastAsia"/>
-        </w:rPr>
-        <w:t xml:space="preserve"> </w:t>
-      </w:r>
-      <w:r>
-        <w:rPr>
-          <w:rFonts w:hint="eastAsia"/>
-        </w:rPr>
-        <w:t>三种接口</w:t>
-      </w:r>
-      <w:r>
-        <w:rPr>
-          <w:rFonts w:hint="eastAsia"/>
-        </w:rPr>
-        <w:t>如下：</w:t>
-      </w:r>
-    </w:p>
-    <w:p>
-      <w:pPr>
-        <w:pStyle w:val="af0"/>
-      </w:pPr>
-      <w:r>
-        <w:rPr>
-          <w:rFonts w:hint="eastAsia"/>
-          <w:shd w:val="pct15" w:color="auto" w:fill="FFFFFF"/>
-        </w:rPr>
         <w:t>如下例子</w:t>
       </w:r>
       <w:r>
@@ -16629,7 +16845,6 @@
         <w:pStyle w:val="af0"/>
       </w:pPr>
       <w:r>
-        <w:lastRenderedPageBreak/>
         <w:tab/>
         <w:t>}</w:t>
       </w:r>
@@ -17982,6 +18197,7 @@
           <w:rFonts w:hint="eastAsia"/>
           <w:shd w:val="pct15" w:color="auto" w:fill="FFFFFF"/>
         </w:rPr>
+        <w:lastRenderedPageBreak/>
         <w:t>//</w:t>
       </w:r>
       <w:r>
@@ -18242,7 +18458,6 @@
         <w:pStyle w:val="af0"/>
       </w:pPr>
       <w:r>
-        <w:lastRenderedPageBreak/>
         <w:tab/>
       </w:r>
       <w:r>
@@ -19014,6 +19229,7 @@
         <w:pStyle w:val="af0"/>
       </w:pPr>
       <w:r>
+        <w:lastRenderedPageBreak/>
         <w:t>public abstract class AbstractHandlerMethodAdapter extends WebContentGenerator implements HandlerAdapter, Ordered {</w:t>
       </w:r>
     </w:p>
@@ -19099,7 +19315,6 @@
         <w:pStyle w:val="af0"/>
       </w:pPr>
       <w:r>
-        <w:lastRenderedPageBreak/>
         <w:tab/>
         <w:t>public int getOrder() {return this.order; }</w:t>
       </w:r>
@@ -19672,6 +19887,7 @@
         <w:rPr>
           <w:rFonts w:hint="eastAsia"/>
         </w:rPr>
+        <w:lastRenderedPageBreak/>
         <w:t>源码说明</w:t>
       </w:r>
     </w:p>
@@ -19911,7 +20127,6 @@
         <w:pStyle w:val="af0"/>
       </w:pPr>
       <w:r>
-        <w:lastRenderedPageBreak/>
         <w:tab/>
       </w:r>
       <w:r>
@@ -20679,6 +20894,7 @@
         <w:pStyle w:val="af0"/>
       </w:pPr>
       <w:r>
+        <w:lastRenderedPageBreak/>
         <w:tab/>
       </w:r>
       <w:r>
@@ -20788,7 +21004,6 @@
         <w:rPr>
           <w:rFonts w:hint="eastAsia"/>
         </w:rPr>
-        <w:lastRenderedPageBreak/>
         <w:t>作用：</w:t>
       </w:r>
       <w:r>
@@ -21815,6 +22030,7 @@
         <w:rPr>
           <w:rFonts w:hint="eastAsia"/>
         </w:rPr>
+        <w:lastRenderedPageBreak/>
         <w:t xml:space="preserve">&lt;!-- </w:t>
       </w:r>
       <w:r>
@@ -22024,7 +22240,6 @@
         <w:pStyle w:val="af0"/>
       </w:pPr>
       <w:r>
-        <w:lastRenderedPageBreak/>
         <w:t xml:space="preserve">    &lt;/bean&gt;</w:t>
       </w:r>
     </w:p>
@@ -22616,6 +22831,7 @@
         <w:pStyle w:val="af0"/>
       </w:pPr>
       <w:r>
+        <w:lastRenderedPageBreak/>
         <w:t xml:space="preserve">xmlns:xsi="http://www.w3.org/2001/XMLSchema-instance" </w:t>
       </w:r>
     </w:p>
@@ -22784,7 +23000,6 @@
           <w:rFonts w:hint="eastAsia"/>
           <w:shd w:val="pct15" w:color="auto" w:fill="FFFFFF"/>
         </w:rPr>
-        <w:lastRenderedPageBreak/>
         <w:t xml:space="preserve">&lt;!-- </w:t>
       </w:r>
       <w:r>
@@ -23740,6 +23955,7 @@
         <w:pStyle w:val="af0"/>
       </w:pPr>
       <w:r>
+        <w:lastRenderedPageBreak/>
         <w:t xml:space="preserve">       &lt;bean class="org.springframework.web.servlet.view.InternalResourceViewResolver"&gt;</w:t>
       </w:r>
     </w:p>
@@ -23880,7 +24096,6 @@
         <w:rPr>
           <w:rFonts w:hint="eastAsia"/>
         </w:rPr>
-        <w:lastRenderedPageBreak/>
         <w:t>工作流程</w:t>
       </w:r>
     </w:p>
@@ -24959,6 +25174,7 @@
         <w:pStyle w:val="af0"/>
       </w:pPr>
       <w:r>
+        <w:lastRenderedPageBreak/>
         <w:t>org.springframework.web.servlet.mvc.annotation.AnnotationMethodHandlerExceptionResolver,\</w:t>
       </w:r>
     </w:p>
@@ -25061,7 +25277,6 @@
         <w:rPr>
           <w:rFonts w:hint="eastAsia"/>
         </w:rPr>
-        <w:lastRenderedPageBreak/>
         <w:t xml:space="preserve">  http://localhost:9080/web</w:t>
       </w:r>
       <w:r>

--- a/java/spring/SpringMVC.docx
+++ b/java/spring/SpringMVC.docx
@@ -8846,6 +8846,7 @@
         <w:pStyle w:val="af"/>
       </w:pPr>
       <w:r>
+        <w:lastRenderedPageBreak/>
         <w:tab/>
       </w:r>
       <w:r>
@@ -8861,58 +8862,1671 @@
         <w:rPr>
           <w:rFonts w:hint="eastAsia"/>
         </w:rPr>
+        <w:t>2</w:t>
+      </w:r>
+      <w:r>
+        <w:rPr>
+          <w:rFonts w:hint="eastAsia"/>
+        </w:rPr>
+        <w:t>、</w:t>
+      </w:r>
+      <w:r>
+        <w:rPr>
+          <w:rFonts w:hint="eastAsia"/>
+          <w:shd w:val="pct15" w:color="auto" w:fill="FFFFFF"/>
+        </w:rPr>
+        <w:t>json</w:t>
+      </w:r>
+      <w:r>
+        <w:rPr>
+          <w:rFonts w:hint="eastAsia"/>
+          <w:shd w:val="pct15" w:color="auto" w:fill="FFFFFF"/>
+        </w:rPr>
+        <w:t>和实体类属性类型必须一致，不然不能转换类型不匹配</w:t>
+      </w:r>
+      <w:r>
+        <w:rPr>
+          <w:rFonts w:hint="eastAsia"/>
+        </w:rPr>
+        <w:t>：遇到问题是</w:t>
+      </w:r>
+      <w:r>
+        <w:rPr>
+          <w:rFonts w:hint="eastAsia"/>
+        </w:rPr>
+        <w:t>json</w:t>
+      </w:r>
+      <w:r>
+        <w:rPr>
+          <w:rFonts w:hint="eastAsia"/>
+        </w:rPr>
+        <w:t>的值是字符串，实体类是</w:t>
+      </w:r>
+      <w:r>
+        <w:rPr>
+          <w:rFonts w:hint="eastAsia"/>
+        </w:rPr>
+        <w:t>int</w:t>
+      </w:r>
+      <w:r>
+        <w:rPr>
+          <w:rFonts w:hint="eastAsia"/>
+        </w:rPr>
+        <w:t>类型，导致不匹配</w:t>
+      </w:r>
+    </w:p>
+    <w:p>
+      <w:pPr>
+        <w:pStyle w:val="a5"/>
+      </w:pPr>
+      <w:r>
+        <w:t>@RequestBody</w:t>
+      </w:r>
+      <w:r>
+        <w:rPr>
+          <w:rFonts w:hint="eastAsia"/>
+        </w:rPr>
+        <w:t xml:space="preserve"> </w:t>
+      </w:r>
+      <w:r>
+        <w:rPr>
+          <w:rFonts w:hint="eastAsia"/>
+        </w:rPr>
+        <w:t>页面传来的数据是</w:t>
+      </w:r>
+      <w:r>
+        <w:rPr>
+          <w:rFonts w:hint="eastAsia"/>
+        </w:rPr>
+        <w:t>json</w:t>
+      </w:r>
+      <w:r>
+        <w:rPr>
+          <w:rFonts w:hint="eastAsia"/>
+        </w:rPr>
+        <w:t>格式进行转换为实体类属性中</w:t>
+      </w:r>
+    </w:p>
+    <w:p>
+      <w:pPr>
+        <w:pStyle w:val="af"/>
+        <w:rPr>
+          <w:color w:val="C00000"/>
+        </w:rPr>
+      </w:pPr>
+      <w:r>
+        <w:rPr>
+          <w:rFonts w:hint="eastAsia"/>
+        </w:rPr>
+        <w:t>javaScript</w:t>
+      </w:r>
+      <w:r>
+        <w:rPr>
+          <w:rFonts w:hint="eastAsia"/>
+        </w:rPr>
+        <w:t>字符串转换为何</w:t>
+      </w:r>
+      <w:r>
+        <w:rPr>
+          <w:rFonts w:hint="eastAsia"/>
+        </w:rPr>
+        <w:t>int</w:t>
+      </w:r>
+      <w:r>
+        <w:rPr>
+          <w:rFonts w:hint="eastAsia"/>
+        </w:rPr>
+        <w:t>类型对应的函数：</w:t>
+      </w:r>
+      <w:r>
+        <w:rPr>
+          <w:color w:val="C00000"/>
+        </w:rPr>
+        <w:t>parseInt(“</w:t>
+      </w:r>
+      <w:r>
+        <w:rPr>
+          <w:rFonts w:hint="eastAsia"/>
+          <w:color w:val="C00000"/>
+        </w:rPr>
+        <w:t>字符串值</w:t>
+      </w:r>
+      <w:r>
+        <w:rPr>
+          <w:color w:val="C00000"/>
+        </w:rPr>
+        <w:t>”)</w:t>
+      </w:r>
+    </w:p>
+    <w:p>
+      <w:pPr>
+        <w:pStyle w:val="3"/>
+        <w:rPr>
+          <w:rFonts w:hint="eastAsia"/>
+        </w:rPr>
+      </w:pPr>
+      <w:r>
+        <w:t>@ResponseBody</w:t>
+      </w:r>
+    </w:p>
+    <w:p>
+      <w:pPr>
+        <w:pStyle w:val="4"/>
+        <w:rPr>
+          <w:rFonts w:hint="eastAsia"/>
+        </w:rPr>
+      </w:pPr>
+      <w:r>
+        <w:rPr>
+          <w:rFonts w:hint="eastAsia"/>
+        </w:rPr>
+        <w:t>返回类型是</w:t>
+      </w:r>
+      <w:r>
+        <w:rPr>
+          <w:rFonts w:hint="eastAsia"/>
+        </w:rPr>
+        <w:t xml:space="preserve">String </w:t>
+      </w:r>
+    </w:p>
+    <w:p>
+      <w:pPr>
+        <w:pStyle w:val="a5"/>
+        <w:rPr>
+          <w:rFonts w:hint="eastAsia"/>
+        </w:rPr>
+      </w:pPr>
+      <w:r>
+        <w:rPr>
+          <w:rFonts w:hint="eastAsia"/>
+        </w:rPr>
+        <w:t>测试环境：由于</w:t>
+      </w:r>
+      <w:r>
+        <w:rPr>
+          <w:rFonts w:hint="eastAsia"/>
+        </w:rPr>
+        <w:t>js</w:t>
+      </w:r>
+      <w:r>
+        <w:rPr>
+          <w:rFonts w:hint="eastAsia"/>
+        </w:rPr>
+        <w:t>跨域问题无法接收数据</w:t>
+      </w:r>
+      <w:r>
+        <w:t>(</w:t>
+      </w:r>
+      <w:r>
+        <w:rPr>
+          <w:rFonts w:hint="eastAsia"/>
+        </w:rPr>
+        <w:t>域名或端口不同叫跨域</w:t>
+      </w:r>
+      <w:r>
+        <w:t>,</w:t>
+      </w:r>
+      <w:r>
+        <w:rPr>
+          <w:rFonts w:hint="eastAsia"/>
+        </w:rPr>
+        <w:t>服务端正常响应但浏览器不给你接收数据</w:t>
+      </w:r>
+      <w:r>
+        <w:t>)</w:t>
+      </w:r>
+      <w:r>
+        <w:rPr>
+          <w:rFonts w:hint="eastAsia"/>
+        </w:rPr>
+        <w:t>，「</w:t>
+      </w:r>
+      <w:r>
+        <w:rPr>
+          <w:rFonts w:hint="eastAsia"/>
+        </w:rPr>
+        <w:t>看</w:t>
+      </w:r>
+      <w:r>
+        <w:rPr>
+          <w:rFonts w:hint="eastAsia"/>
+        </w:rPr>
+        <w:t>32</w:t>
+      </w:r>
+      <w:r>
+        <w:rPr>
+          <w:rFonts w:hint="eastAsia"/>
+        </w:rPr>
+        <w:t>期</w:t>
+      </w:r>
+      <w:r>
+        <w:rPr>
+          <w:rFonts w:hint="eastAsia"/>
+        </w:rPr>
+        <w:t>11</w:t>
+      </w:r>
+      <w:r>
+        <w:rPr>
+          <w:rFonts w:hint="eastAsia"/>
+        </w:rPr>
+        <w:t>天最后一节课」</w:t>
+      </w:r>
+    </w:p>
+    <w:p>
+      <w:pPr>
+        <w:pStyle w:val="ae"/>
+        <w:rPr>
+          <w:rFonts w:hint="eastAsia"/>
+        </w:rPr>
+      </w:pPr>
+      <w:r>
+        <w:rPr>
+          <w:rFonts w:hint="eastAsia"/>
+        </w:rPr>
+        <w:t>第一种方式</w:t>
+      </w:r>
+      <w:r>
+        <w:t>(</w:t>
+      </w:r>
+      <w:r>
+        <w:rPr>
+          <w:rFonts w:hint="eastAsia"/>
+        </w:rPr>
+        <w:t>常用</w:t>
+      </w:r>
+      <w:r>
+        <w:t>)</w:t>
+      </w:r>
+    </w:p>
+    <w:p>
+      <w:pPr>
+        <w:pStyle w:val="11"/>
+        <w:rPr>
+          <w:rFonts w:hint="eastAsia"/>
+        </w:rPr>
+      </w:pPr>
+      <w:r>
+        <w:rPr>
+          <w:rFonts w:hint="eastAsia"/>
+        </w:rPr>
+        <w:t>具体情况：</w:t>
+      </w:r>
+      <w:r>
+        <w:rPr>
+          <w:rFonts w:hint="eastAsia"/>
+        </w:rPr>
+        <w:t>使用注解</w:t>
+      </w:r>
+      <w:r>
+        <w:t>@ResponseBody</w:t>
+      </w:r>
+      <w:r>
+        <w:rPr>
+          <w:rFonts w:hint="eastAsia"/>
+        </w:rPr>
+        <w:t>的</w:t>
+      </w:r>
+      <w:r>
+        <w:rPr>
+          <w:rFonts w:hint="eastAsia"/>
+        </w:rPr>
+        <w:t>String</w:t>
+      </w:r>
+      <w:r>
+        <w:rPr>
+          <w:rFonts w:hint="eastAsia"/>
+        </w:rPr>
+        <w:t>类型是以</w:t>
+      </w:r>
+      <w:r>
+        <w:rPr>
+          <w:rFonts w:hint="eastAsia"/>
+        </w:rPr>
+        <w:t>context-type</w:t>
+      </w:r>
+      <w:r>
+        <w:rPr>
+          <w:rFonts w:hint="eastAsia"/>
+        </w:rPr>
+        <w:t>：</w:t>
+      </w:r>
+      <w:r>
+        <w:rPr>
+          <w:rFonts w:hint="eastAsia"/>
+        </w:rPr>
+        <w:t>html/text</w:t>
+      </w:r>
+      <w:r>
+        <w:rPr>
+          <w:rFonts w:hint="eastAsia"/>
+        </w:rPr>
+        <w:t>类型响应给浏览器的</w:t>
+      </w:r>
+      <w:r>
+        <w:t>(pojo</w:t>
+      </w:r>
+      <w:r>
+        <w:rPr>
+          <w:rFonts w:hint="eastAsia"/>
+        </w:rPr>
+        <w:t>\</w:t>
+      </w:r>
+      <w:r>
+        <w:rPr>
+          <w:rFonts w:hint="eastAsia"/>
+        </w:rPr>
+        <w:t>集合</w:t>
+      </w:r>
+      <w:r>
+        <w:t>\Object</w:t>
+      </w:r>
+      <w:r>
+        <w:rPr>
+          <w:rFonts w:hint="eastAsia"/>
+        </w:rPr>
+        <w:t>是以</w:t>
+      </w:r>
+      <w:r>
+        <w:rPr>
+          <w:rFonts w:hint="eastAsia"/>
+        </w:rPr>
+        <w:t>application</w:t>
+      </w:r>
+      <w:r>
+        <w:t>/json</w:t>
+      </w:r>
+      <w:r>
+        <w:rPr>
+          <w:rFonts w:hint="eastAsia"/>
+        </w:rPr>
+        <w:t>响应</w:t>
+      </w:r>
+      <w:r>
+        <w:t>)</w:t>
+      </w:r>
+      <w:r>
+        <w:rPr>
+          <w:rFonts w:hint="eastAsia"/>
+        </w:rPr>
+        <w:t>。</w:t>
+      </w:r>
+    </w:p>
+    <w:p>
+      <w:pPr>
+        <w:pStyle w:val="af"/>
+      </w:pPr>
+      <w:r>
+        <w:rPr>
+          <w:rFonts w:hint="eastAsia"/>
+          <w:shd w:val="pct15" w:color="auto" w:fill="FFFFFF"/>
+        </w:rPr>
+        <w:t>解决方法</w:t>
+      </w:r>
+      <w:r>
+        <w:rPr>
+          <w:rFonts w:hint="eastAsia"/>
+        </w:rPr>
+        <w:t>：</w:t>
+      </w:r>
+      <w:r>
+        <w:rPr>
+          <w:rFonts w:hint="eastAsia"/>
+        </w:rPr>
+        <w:t>在</w:t>
+      </w:r>
+      <w:r>
+        <w:t>@RequestMapping</w:t>
+      </w:r>
+      <w:r>
+        <w:rPr>
+          <w:rFonts w:hint="eastAsia"/>
+        </w:rPr>
+        <w:t>指定响应浏览器类型</w:t>
+      </w:r>
+      <w:r>
+        <w:rPr>
+          <w:color w:val="FF0000"/>
+        </w:rPr>
+        <w:t>produces=</w:t>
+      </w:r>
+      <w:r>
+        <w:rPr>
+          <w:color w:val="FF0000"/>
+        </w:rPr>
+        <w:t>” application/json;charset=utf-8”</w:t>
+      </w:r>
+    </w:p>
+    <w:p>
+      <w:pPr>
+        <w:pStyle w:val="af"/>
+        <w:rPr>
+          <w:rFonts w:hint="eastAsia"/>
+        </w:rPr>
+      </w:pPr>
+      <w:r>
+        <w:t xml:space="preserve">@RequestMapping(value="/user/token/{token}", </w:t>
+      </w:r>
+      <w:r>
+        <w:rPr>
+          <w:color w:val="FF0000"/>
+        </w:rPr>
+        <w:t>produces=MediaType.APPLICATION_JSON_UTF8_VALUE</w:t>
+      </w:r>
+      <w:r>
+        <w:t>)</w:t>
+      </w:r>
+      <w:r>
+        <w:t>//</w:t>
+      </w:r>
+      <w:r>
+        <w:rPr>
+          <w:rFonts w:hint="eastAsia"/>
+        </w:rPr>
+        <w:t>常量值就是：</w:t>
+      </w:r>
+      <w:r>
+        <w:t>application/json;charset=utf-8”</w:t>
+      </w:r>
+    </w:p>
+    <w:p>
+      <w:pPr>
+        <w:pStyle w:val="af"/>
+      </w:pPr>
+      <w:r>
+        <w:tab/>
+        <w:t>@ResponseBody</w:t>
+      </w:r>
+      <w:r>
+        <w:rPr>
+          <w:rFonts w:hint="eastAsia"/>
+        </w:rPr>
+        <w:t xml:space="preserve">  </w:t>
+      </w:r>
+      <w:r>
+        <w:rPr>
+          <w:rFonts w:hint="eastAsia"/>
+        </w:rPr>
+        <w:t>问题点：</w:t>
+      </w:r>
+      <w:r>
+        <w:rPr>
+          <w:rFonts w:hint="eastAsia"/>
+          <w:shd w:val="pct15" w:color="auto" w:fill="FFFFFF"/>
+        </w:rPr>
+        <w:t>这个注解如果返回类型是</w:t>
+      </w:r>
+      <w:r>
+        <w:rPr>
+          <w:rFonts w:hint="eastAsia"/>
+          <w:shd w:val="pct15" w:color="auto" w:fill="FFFFFF"/>
+        </w:rPr>
+        <w:t>String</w:t>
+      </w:r>
+      <w:r>
+        <w:rPr>
+          <w:rFonts w:hint="eastAsia"/>
+          <w:shd w:val="pct15" w:color="auto" w:fill="FFFFFF"/>
+        </w:rPr>
+        <w:t>，响应给浏览器是：</w:t>
+      </w:r>
+      <w:r>
+        <w:rPr>
+          <w:rFonts w:hint="eastAsia"/>
+          <w:shd w:val="pct15" w:color="auto" w:fill="FFFFFF"/>
+        </w:rPr>
+        <w:t>Content-type</w:t>
+      </w:r>
+      <w:r>
+        <w:rPr>
+          <w:shd w:val="pct15" w:color="auto" w:fill="FFFFFF"/>
+        </w:rPr>
+        <w:t>:html/text;charset=utf-8</w:t>
+      </w:r>
+    </w:p>
+    <w:p>
+      <w:pPr>
+        <w:pStyle w:val="af"/>
+      </w:pPr>
+      <w:r>
+        <w:tab/>
+        <w:t xml:space="preserve">public </w:t>
+      </w:r>
+      <w:r>
+        <w:rPr>
+          <w:color w:val="FF0000"/>
+        </w:rPr>
+        <w:t xml:space="preserve">String </w:t>
+      </w:r>
+      <w:r>
+        <w:t xml:space="preserve">getUserByToken(@PathVariable String token, </w:t>
+      </w:r>
+      <w:r>
+        <w:rPr>
+          <w:color w:val="FF0000"/>
+        </w:rPr>
+        <w:t>String callback</w:t>
+      </w:r>
+      <w:r>
+        <w:t>) {</w:t>
+      </w:r>
+      <w:r>
+        <w:rPr>
+          <w:rFonts w:hint="eastAsia"/>
+        </w:rPr>
+        <w:t xml:space="preserve"> </w:t>
+      </w:r>
+      <w:r>
+        <w:t>//</w:t>
+      </w:r>
+      <w:r>
+        <w:rPr>
+          <w:rFonts w:hint="eastAsia"/>
+        </w:rPr>
+        <w:t>此</w:t>
+      </w:r>
+      <w:r>
+        <w:rPr>
+          <w:rFonts w:hint="eastAsia"/>
+        </w:rPr>
+        <w:t>callback</w:t>
+      </w:r>
+      <w:r>
+        <w:rPr>
+          <w:rFonts w:hint="eastAsia"/>
+        </w:rPr>
+        <w:t>是</w:t>
+      </w:r>
+      <w:r>
+        <w:rPr>
+          <w:rFonts w:hint="eastAsia"/>
+        </w:rPr>
+        <w:t>jsonp</w:t>
+      </w:r>
+      <w:r>
+        <w:rPr>
+          <w:rFonts w:hint="eastAsia"/>
+        </w:rPr>
+        <w:t>跨域要求带的</w:t>
+      </w:r>
+      <w:r>
+        <w:rPr>
+          <w:rFonts w:hint="eastAsia"/>
+        </w:rPr>
+        <w:t>key</w:t>
+      </w:r>
+      <w:r>
+        <w:t>(</w:t>
+      </w:r>
+      <w:r>
+        <w:rPr>
+          <w:rFonts w:hint="eastAsia"/>
+        </w:rPr>
+        <w:t>不能更改</w:t>
+      </w:r>
+      <w:r>
+        <w:t>)</w:t>
+      </w:r>
+    </w:p>
+    <w:p>
+      <w:pPr>
+        <w:pStyle w:val="af"/>
+      </w:pPr>
+      <w:r>
+        <w:tab/>
+      </w:r>
+      <w:r>
+        <w:tab/>
+        <w:t>E3Result result = tokenService.getUserByToken(token);</w:t>
+      </w:r>
+    </w:p>
+    <w:p>
+      <w:pPr>
+        <w:pStyle w:val="af"/>
+        <w:rPr>
+          <w:rFonts w:hint="eastAsia"/>
+        </w:rPr>
+      </w:pPr>
+      <w:r>
+        <w:rPr>
+          <w:rFonts w:hint="eastAsia"/>
+        </w:rPr>
+        <w:tab/>
+      </w:r>
+      <w:r>
+        <w:rPr>
+          <w:rFonts w:hint="eastAsia"/>
+        </w:rPr>
+        <w:tab/>
+        <w:t>//</w:t>
+      </w:r>
+      <w:r>
+        <w:rPr>
+          <w:rFonts w:hint="eastAsia"/>
+        </w:rPr>
+        <w:t>响应结果之前，判断是否为</w:t>
+      </w:r>
+      <w:r>
+        <w:rPr>
+          <w:rFonts w:hint="eastAsia"/>
+        </w:rPr>
+        <w:t>jsonp</w:t>
+      </w:r>
+      <w:r>
+        <w:rPr>
+          <w:rFonts w:hint="eastAsia"/>
+        </w:rPr>
+        <w:t>请求</w:t>
+      </w:r>
+    </w:p>
+    <w:p>
+      <w:pPr>
+        <w:pStyle w:val="af"/>
+      </w:pPr>
+      <w:r>
+        <w:tab/>
+      </w:r>
+      <w:r>
+        <w:tab/>
+        <w:t>if (StringUtils.isNotBlank(callback)) {</w:t>
+      </w:r>
+    </w:p>
+    <w:p>
+      <w:pPr>
+        <w:pStyle w:val="af"/>
+        <w:rPr>
+          <w:rFonts w:hint="eastAsia"/>
+        </w:rPr>
+      </w:pPr>
+      <w:r>
+        <w:rPr>
+          <w:rFonts w:hint="eastAsia"/>
+        </w:rPr>
+        <w:tab/>
+      </w:r>
+      <w:r>
+        <w:rPr>
+          <w:rFonts w:hint="eastAsia"/>
+        </w:rPr>
+        <w:tab/>
+      </w:r>
+      <w:r>
+        <w:rPr>
+          <w:rFonts w:hint="eastAsia"/>
+        </w:rPr>
+        <w:tab/>
+        <w:t>//</w:t>
+      </w:r>
+      <w:r>
+        <w:rPr>
+          <w:rFonts w:hint="eastAsia"/>
+        </w:rPr>
+        <w:t>把结果封装成一个</w:t>
+      </w:r>
+      <w:r>
+        <w:rPr>
+          <w:rFonts w:hint="eastAsia"/>
+        </w:rPr>
+        <w:t>js</w:t>
+      </w:r>
+      <w:r>
+        <w:rPr>
+          <w:rFonts w:hint="eastAsia"/>
+        </w:rPr>
+        <w:t>语句响应</w:t>
+      </w:r>
+    </w:p>
+    <w:p>
+      <w:pPr>
+        <w:pStyle w:val="af"/>
+        <w:rPr>
+          <w:rFonts w:hint="eastAsia"/>
+        </w:rPr>
+      </w:pPr>
+      <w:r>
+        <w:tab/>
+      </w:r>
+      <w:r>
+        <w:tab/>
+      </w:r>
+      <w:r>
+        <w:tab/>
+      </w:r>
+      <w:r>
+        <w:rPr>
+          <w:color w:val="FF0000"/>
+        </w:rPr>
+        <w:t>return</w:t>
+      </w:r>
+      <w:r>
+        <w:t xml:space="preserve"> callback + "(" + JsonUtils.objectToJson(result)  + ");";</w:t>
+      </w:r>
+      <w:r>
+        <w:rPr>
+          <w:rFonts w:hint="eastAsia"/>
+        </w:rPr>
+        <w:t xml:space="preserve">  </w:t>
+      </w:r>
+      <w:r>
+        <w:t>//</w:t>
+      </w:r>
+      <w:r>
+        <w:rPr>
+          <w:rFonts w:hint="eastAsia"/>
+        </w:rPr>
+        <w:t>格式是加载</w:t>
+      </w:r>
+      <w:r>
+        <w:rPr>
+          <w:rFonts w:hint="eastAsia"/>
+        </w:rPr>
+        <w:t>js</w:t>
+      </w:r>
+      <w:r>
+        <w:rPr>
+          <w:rFonts w:hint="eastAsia"/>
+        </w:rPr>
+        <w:t>文件的格式</w:t>
+      </w:r>
+    </w:p>
+    <w:p>
+      <w:pPr>
+        <w:pStyle w:val="af"/>
+      </w:pPr>
+      <w:r>
+        <w:tab/>
+      </w:r>
+      <w:r>
+        <w:tab/>
+        <w:t>}</w:t>
+      </w:r>
+    </w:p>
+    <w:p>
+      <w:pPr>
+        <w:pStyle w:val="af"/>
+        <w:rPr>
+          <w:rFonts w:hint="eastAsia"/>
+        </w:rPr>
+      </w:pPr>
+      <w:r>
+        <w:tab/>
+      </w:r>
+      <w:r>
+        <w:tab/>
+      </w:r>
+      <w:r>
+        <w:rPr>
+          <w:color w:val="FF0000"/>
+        </w:rPr>
+        <w:t>return</w:t>
+      </w:r>
+      <w:r>
+        <w:t xml:space="preserve"> JsonUtils.objectToJson(result);</w:t>
+      </w:r>
+      <w:r>
+        <w:rPr>
+          <w:rFonts w:hint="eastAsia"/>
+        </w:rPr>
+        <w:t xml:space="preserve">  </w:t>
+      </w:r>
+      <w:r>
+        <w:t>//</w:t>
+      </w:r>
+      <w:r>
+        <w:rPr>
+          <w:rFonts w:hint="eastAsia"/>
+        </w:rPr>
+        <w:t>当然如果是只返回</w:t>
+      </w:r>
+      <w:r>
+        <w:t>E3Result</w:t>
+      </w:r>
+      <w:r>
+        <w:rPr>
+          <w:rFonts w:hint="eastAsia"/>
+        </w:rPr>
+        <w:t>对象</w:t>
+      </w:r>
+      <w:r>
+        <w:rPr>
+          <w:rFonts w:hint="eastAsia"/>
+        </w:rPr>
+        <w:t>是可以直接以</w:t>
+      </w:r>
+      <w:r>
+        <w:rPr>
+          <w:rFonts w:hint="eastAsia"/>
+        </w:rPr>
+        <w:t>json</w:t>
+      </w:r>
+      <w:r>
+        <w:rPr>
+          <w:rFonts w:hint="eastAsia"/>
+        </w:rPr>
+        <w:t>数据返回浏览器，内容类型：</w:t>
+      </w:r>
+      <w:r>
+        <w:rPr>
+          <w:rFonts w:hint="eastAsia"/>
+        </w:rPr>
+        <w:t>application</w:t>
+      </w:r>
+      <w:r>
+        <w:t>/json</w:t>
+      </w:r>
+    </w:p>
+    <w:p>
+      <w:pPr>
+        <w:pStyle w:val="af"/>
+        <w:rPr>
+          <w:rFonts w:hint="eastAsia"/>
+        </w:rPr>
+      </w:pPr>
+      <w:r>
+        <w:tab/>
+        <w:t>}</w:t>
+      </w:r>
+    </w:p>
+    <w:p>
+      <w:pPr>
+        <w:pStyle w:val="ae"/>
+        <w:rPr>
+          <w:rFonts w:hint="eastAsia"/>
+        </w:rPr>
+      </w:pPr>
+      <w:r>
+        <w:rPr>
+          <w:rFonts w:hint="eastAsia"/>
+        </w:rPr>
+        <w:t>第二种方式：要求</w:t>
+      </w:r>
+      <w:r>
+        <w:rPr>
+          <w:rFonts w:hint="eastAsia"/>
+        </w:rPr>
+        <w:t>spring</w:t>
+      </w:r>
+      <w:r>
+        <w:rPr>
+          <w:rFonts w:hint="eastAsia"/>
+        </w:rPr>
+        <w:t>框架版本在</w:t>
+      </w:r>
+      <w:r>
+        <w:rPr>
+          <w:rFonts w:hint="eastAsia"/>
+        </w:rPr>
+        <w:t>4.2</w:t>
+      </w:r>
+      <w:r>
+        <w:rPr>
+          <w:rFonts w:hint="eastAsia"/>
+        </w:rPr>
+        <w:t>以上</w:t>
+      </w:r>
+    </w:p>
+    <w:p>
+      <w:pPr>
+        <w:pStyle w:val="af"/>
+      </w:pPr>
+      <w:r>
+        <w:t>@RequestMapping(value="/user/token/{token}")</w:t>
+      </w:r>
+    </w:p>
+    <w:p>
+      <w:pPr>
+        <w:pStyle w:val="af"/>
+      </w:pPr>
+      <w:r>
+        <w:tab/>
+        <w:t>@ResponseBody</w:t>
+      </w:r>
+    </w:p>
+    <w:p>
+      <w:pPr>
+        <w:pStyle w:val="af"/>
+      </w:pPr>
+      <w:r>
+        <w:tab/>
+        <w:t>public Object getUserByToken(@PathVariable String token, String callback) {</w:t>
+      </w:r>
+    </w:p>
+    <w:p>
+      <w:pPr>
+        <w:pStyle w:val="af"/>
+      </w:pPr>
+      <w:r>
+        <w:tab/>
+      </w:r>
+      <w:r>
+        <w:tab/>
+        <w:t>E3Result result = tokenService.getUserByToken(token);</w:t>
+      </w:r>
+    </w:p>
+    <w:p>
+      <w:pPr>
+        <w:pStyle w:val="af"/>
+        <w:rPr>
+          <w:rFonts w:hint="eastAsia"/>
+        </w:rPr>
+      </w:pPr>
+      <w:r>
+        <w:rPr>
+          <w:rFonts w:hint="eastAsia"/>
+        </w:rPr>
+        <w:tab/>
+      </w:r>
+      <w:r>
+        <w:rPr>
+          <w:rFonts w:hint="eastAsia"/>
+        </w:rPr>
+        <w:tab/>
+        <w:t>//</w:t>
+      </w:r>
+      <w:r>
+        <w:rPr>
+          <w:rFonts w:hint="eastAsia"/>
+        </w:rPr>
+        <w:t>响应结果之前，判断是否为</w:t>
+      </w:r>
+      <w:r>
+        <w:rPr>
+          <w:rFonts w:hint="eastAsia"/>
+        </w:rPr>
+        <w:t>jsonp</w:t>
+      </w:r>
+      <w:r>
+        <w:rPr>
+          <w:rFonts w:hint="eastAsia"/>
+        </w:rPr>
+        <w:t>请求</w:t>
+      </w:r>
+    </w:p>
+    <w:p>
+      <w:pPr>
+        <w:pStyle w:val="af"/>
+      </w:pPr>
+      <w:r>
+        <w:tab/>
+      </w:r>
+      <w:r>
+        <w:tab/>
+        <w:t>if (StringUtils.isNotBlank(callback)) {</w:t>
+      </w:r>
+    </w:p>
+    <w:p>
+      <w:pPr>
+        <w:pStyle w:val="af"/>
+        <w:rPr>
+          <w:rFonts w:hint="eastAsia"/>
+        </w:rPr>
+      </w:pPr>
+      <w:r>
+        <w:rPr>
+          <w:rFonts w:hint="eastAsia"/>
+        </w:rPr>
+        <w:tab/>
+      </w:r>
+      <w:r>
+        <w:rPr>
+          <w:rFonts w:hint="eastAsia"/>
+        </w:rPr>
+        <w:tab/>
+      </w:r>
+      <w:r>
+        <w:rPr>
+          <w:rFonts w:hint="eastAsia"/>
+        </w:rPr>
+        <w:tab/>
+        <w:t>//</w:t>
+      </w:r>
+      <w:r>
+        <w:rPr>
+          <w:rFonts w:hint="eastAsia"/>
+        </w:rPr>
+        <w:t>把结果封装成一个</w:t>
+      </w:r>
+      <w:r>
+        <w:rPr>
+          <w:rFonts w:hint="eastAsia"/>
+        </w:rPr>
+        <w:t>js</w:t>
+      </w:r>
+      <w:r>
+        <w:rPr>
+          <w:rFonts w:hint="eastAsia"/>
+        </w:rPr>
+        <w:t>语句响应</w:t>
+      </w:r>
+    </w:p>
+    <w:p>
+      <w:pPr>
+        <w:pStyle w:val="af"/>
+        <w:rPr>
+          <w:rFonts w:hint="eastAsia"/>
+          <w:color w:val="FF0000"/>
+        </w:rPr>
+      </w:pPr>
+      <w:r>
+        <w:tab/>
+      </w:r>
+      <w:r>
+        <w:tab/>
+      </w:r>
+      <w:r>
+        <w:tab/>
+      </w:r>
+      <w:r>
+        <w:rPr>
+          <w:color w:val="FF0000"/>
+        </w:rPr>
+        <w:t>MappingJacksonValue mappingJacksonValue = new MappingJacksonValue(result);</w:t>
+      </w:r>
+      <w:r>
+        <w:rPr>
+          <w:color w:val="FF0000"/>
+        </w:rPr>
+        <w:t>//</w:t>
+      </w:r>
+      <w:r>
+        <w:rPr>
+          <w:rFonts w:hint="eastAsia"/>
+          <w:color w:val="FF0000"/>
+        </w:rPr>
+        <w:t>使用此对象：参数是对象</w:t>
+      </w:r>
+    </w:p>
+    <w:p>
+      <w:pPr>
+        <w:pStyle w:val="af"/>
+        <w:rPr>
+          <w:rFonts w:hint="eastAsia"/>
+          <w:color w:val="FF0000"/>
+        </w:rPr>
+      </w:pPr>
+      <w:r>
+        <w:rPr>
+          <w:color w:val="FF0000"/>
+        </w:rPr>
+        <w:tab/>
+      </w:r>
+      <w:r>
+        <w:rPr>
+          <w:color w:val="FF0000"/>
+        </w:rPr>
+        <w:tab/>
+      </w:r>
+      <w:r>
+        <w:rPr>
+          <w:color w:val="FF0000"/>
+        </w:rPr>
+        <w:tab/>
+        <w:t>mappingJacksonValue.setJsonpFunction(callback);</w:t>
+      </w:r>
+      <w:r>
+        <w:rPr>
+          <w:rFonts w:hint="eastAsia"/>
+          <w:color w:val="FF0000"/>
+        </w:rPr>
+        <w:t xml:space="preserve">  </w:t>
+      </w:r>
+      <w:r>
+        <w:rPr>
+          <w:color w:val="FF0000"/>
+        </w:rPr>
+        <w:t>//</w:t>
+      </w:r>
+      <w:r>
+        <w:rPr>
+          <w:rFonts w:hint="eastAsia"/>
+          <w:color w:val="FF0000"/>
+        </w:rPr>
+        <w:t>这里参数是字符串，返回格式就是第一种方式一样</w:t>
+      </w:r>
+    </w:p>
+    <w:p>
+      <w:pPr>
+        <w:pStyle w:val="af"/>
+        <w:rPr>
+          <w:rFonts w:hint="eastAsia"/>
+          <w:color w:val="FF0000"/>
+        </w:rPr>
+      </w:pPr>
+      <w:r>
+        <w:rPr>
+          <w:color w:val="FF0000"/>
+        </w:rPr>
+        <w:tab/>
+      </w:r>
+      <w:r>
+        <w:rPr>
+          <w:color w:val="FF0000"/>
+        </w:rPr>
+        <w:tab/>
+      </w:r>
+      <w:r>
+        <w:rPr>
+          <w:color w:val="FF0000"/>
+        </w:rPr>
+        <w:tab/>
+        <w:t>return mappingJacksonValue;</w:t>
+      </w:r>
+      <w:r>
+        <w:rPr>
+          <w:rFonts w:hint="eastAsia"/>
+          <w:color w:val="FF0000"/>
+        </w:rPr>
+        <w:t xml:space="preserve">  </w:t>
+      </w:r>
+    </w:p>
+    <w:p>
+      <w:pPr>
+        <w:pStyle w:val="af"/>
+      </w:pPr>
+      <w:r>
+        <w:tab/>
+      </w:r>
+      <w:r>
+        <w:tab/>
+        <w:t>}</w:t>
+      </w:r>
+    </w:p>
+    <w:p>
+      <w:pPr>
+        <w:pStyle w:val="af"/>
+      </w:pPr>
+      <w:r>
+        <w:tab/>
+      </w:r>
+      <w:r>
+        <w:tab/>
+        <w:t>return result;</w:t>
+      </w:r>
+    </w:p>
+    <w:p>
+      <w:pPr>
+        <w:pStyle w:val="af"/>
+        <w:rPr>
+          <w:rFonts w:hint="eastAsia"/>
+        </w:rPr>
+      </w:pPr>
+      <w:r>
+        <w:tab/>
+        <w:t>}</w:t>
+      </w:r>
+    </w:p>
+    <w:p>
+      <w:pPr>
+        <w:pStyle w:val="ae"/>
+        <w:rPr>
+          <w:rFonts w:hint="eastAsia"/>
+        </w:rPr>
+      </w:pPr>
+      <w:r>
+        <w:rPr>
+          <w:rFonts w:hint="eastAsia"/>
+        </w:rPr>
+        <w:t>第三种方式：原始方式，使用</w:t>
+      </w:r>
+      <w:r>
+        <w:rPr>
+          <w:rFonts w:hint="eastAsia"/>
+        </w:rPr>
+        <w:t>response</w:t>
+      </w:r>
+      <w:r>
+        <w:rPr>
+          <w:rFonts w:hint="eastAsia"/>
+        </w:rPr>
+        <w:t>对象使用</w:t>
+      </w:r>
+      <w:bookmarkStart w:id="0" w:name="_GoBack"/>
+      <w:bookmarkEnd w:id="0"/>
+    </w:p>
+    <w:p>
+      <w:pPr>
+        <w:pStyle w:val="4"/>
+      </w:pPr>
+      <w:r>
+        <w:rPr>
+          <w:rFonts w:hint="eastAsia"/>
+        </w:rPr>
+        <w:t>时间格式转换</w:t>
+      </w:r>
+    </w:p>
+    <w:p>
+      <w:pPr>
+        <w:pStyle w:val="ae"/>
+      </w:pPr>
+      <w:r>
+        <w:rPr>
+          <w:rFonts w:hint="eastAsia"/>
+        </w:rPr>
+        <w:t>SpringMVC</w:t>
+      </w:r>
+      <w:r>
+        <w:rPr>
+          <w:rFonts w:hint="eastAsia"/>
+        </w:rPr>
+        <w:t>解决</w:t>
+      </w:r>
+      <w:r>
+        <w:rPr>
+          <w:rFonts w:hint="eastAsia"/>
+        </w:rPr>
+        <w:t>@ResponseBody</w:t>
+      </w:r>
+      <w:r>
+        <w:rPr>
+          <w:rFonts w:hint="eastAsia"/>
+        </w:rPr>
+        <w:t>返回</w:t>
+      </w:r>
+      <w:r>
+        <w:rPr>
+          <w:rFonts w:hint="eastAsia"/>
+        </w:rPr>
+        <w:t>Json</w:t>
+      </w:r>
+      <w:r>
+        <w:rPr>
+          <w:rFonts w:hint="eastAsia"/>
+        </w:rPr>
+        <w:t>的</w:t>
+      </w:r>
+      <w:r>
+        <w:rPr>
+          <w:rFonts w:hint="eastAsia"/>
+        </w:rPr>
+        <w:t>Date</w:t>
+      </w:r>
+      <w:r>
+        <w:rPr>
+          <w:rFonts w:hint="eastAsia"/>
+        </w:rPr>
+        <w:t>日期类型的转换问题</w:t>
+      </w:r>
+    </w:p>
+    <w:p>
+      <w:pPr>
+        <w:pStyle w:val="a5"/>
+      </w:pPr>
+      <w:r>
+        <w:rPr>
+          <w:rFonts w:hint="eastAsia"/>
+        </w:rPr>
+        <w:t>在做项目的时候，发现后台把</w:t>
+      </w:r>
+      <w:r>
+        <w:rPr>
+          <w:rFonts w:hint="eastAsia"/>
+        </w:rPr>
+        <w:t>Date</w:t>
+      </w:r>
+      <w:r>
+        <w:rPr>
+          <w:rFonts w:hint="eastAsia"/>
+        </w:rPr>
+        <w:t>类型的属性以</w:t>
+      </w:r>
+      <w:r>
+        <w:rPr>
+          <w:rFonts w:hint="eastAsia"/>
+        </w:rPr>
+        <w:t>json</w:t>
+      </w:r>
+      <w:r>
+        <w:rPr>
+          <w:rFonts w:hint="eastAsia"/>
+        </w:rPr>
+        <w:t>字符串的形式返回，前台拿不到转换后的日期格式，始终响应回去的都是</w:t>
+      </w:r>
+      <w:r>
+        <w:rPr>
+          <w:rFonts w:hint="eastAsia"/>
+        </w:rPr>
+        <w:t>long</w:t>
+      </w:r>
+      <w:r>
+        <w:rPr>
+          <w:rFonts w:hint="eastAsia"/>
+        </w:rPr>
+        <w:t>类型时间戳。</w:t>
+      </w:r>
+    </w:p>
+    <w:p>
+      <w:pPr>
+        <w:pStyle w:val="af"/>
+      </w:pPr>
+      <w:r>
+        <w:t>cid</w:t>
+      </w:r>
+      <w:r>
+        <w:tab/>
+        <w:t>560</w:t>
+      </w:r>
+    </w:p>
+    <w:p>
+      <w:pPr>
+        <w:pStyle w:val="af"/>
+      </w:pPr>
+      <w:r>
+        <w:t>status</w:t>
+      </w:r>
+      <w:r>
+        <w:tab/>
+        <w:t>1</w:t>
+      </w:r>
+    </w:p>
+    <w:p>
+      <w:pPr>
+        <w:pStyle w:val="af"/>
+        <w:rPr>
+          <w:color w:val="FF0000"/>
+        </w:rPr>
+      </w:pPr>
+      <w:r>
+        <w:rPr>
+          <w:color w:val="FF0000"/>
+        </w:rPr>
+        <w:t>created</w:t>
+      </w:r>
+      <w:r>
+        <w:rPr>
+          <w:color w:val="FF0000"/>
+        </w:rPr>
+        <w:tab/>
+        <w:t>1425821598000</w:t>
+      </w:r>
+    </w:p>
+    <w:p>
+      <w:pPr>
+        <w:pStyle w:val="af"/>
+        <w:rPr>
+          <w:color w:val="FF0000"/>
+        </w:rPr>
+      </w:pPr>
+      <w:r>
+        <w:rPr>
+          <w:color w:val="FF0000"/>
+        </w:rPr>
+        <w:t>updated</w:t>
+      </w:r>
+      <w:r>
+        <w:rPr>
+          <w:color w:val="FF0000"/>
+        </w:rPr>
+        <w:tab/>
+        <w:t>1425821598000</w:t>
+      </w:r>
+    </w:p>
+    <w:p>
+      <w:pPr>
+        <w:pStyle w:val="11"/>
+      </w:pPr>
+      <w:r>
+        <w:rPr>
+          <w:rFonts w:hint="eastAsia"/>
+        </w:rPr>
+        <w:t>解决方案：</w:t>
+      </w:r>
+    </w:p>
+    <w:p>
+      <w:pPr>
+        <w:pStyle w:val="a5"/>
+      </w:pPr>
+      <w:r>
+        <w:rPr>
+          <w:rFonts w:hint="eastAsia"/>
+        </w:rPr>
+        <w:t>方法一（在</w:t>
+      </w:r>
+      <w:r>
+        <w:rPr>
+          <w:rFonts w:hint="eastAsia"/>
+        </w:rPr>
+        <w:t>springmvc</w:t>
+      </w:r>
+      <w:r>
+        <w:rPr>
+          <w:rFonts w:hint="eastAsia"/>
+        </w:rPr>
+        <w:t>的</w:t>
+      </w:r>
+      <w:r>
+        <w:rPr>
+          <w:rFonts w:hint="eastAsia"/>
+        </w:rPr>
+        <w:t>xml</w:t>
+      </w:r>
+      <w:r>
+        <w:rPr>
+          <w:rFonts w:hint="eastAsia"/>
+        </w:rPr>
+        <w:t>配置文件下）：</w:t>
+      </w:r>
+      <w:r>
+        <w:rPr>
+          <w:rFonts w:hint="eastAsia"/>
+        </w:rPr>
+        <w:t>测试可以</w:t>
+      </w:r>
+    </w:p>
+    <w:p>
+      <w:pPr>
+        <w:pStyle w:val="af"/>
+        <w:rPr>
+          <w:shd w:val="pct15" w:color="auto" w:fill="FFFFFF"/>
+        </w:rPr>
+      </w:pPr>
+      <w:r>
+        <w:rPr>
+          <w:rFonts w:hint="eastAsia"/>
+          <w:shd w:val="pct15" w:color="auto" w:fill="FFFFFF"/>
+        </w:rPr>
+        <w:t>在配置注解映射器和适配器中添加配置：</w:t>
+      </w:r>
+    </w:p>
+    <w:p>
+      <w:pPr>
+        <w:pStyle w:val="af"/>
+      </w:pPr>
+      <w:r>
         <w:lastRenderedPageBreak/>
-        <w:t>2</w:t>
-      </w:r>
-      <w:r>
-        <w:rPr>
-          <w:rFonts w:hint="eastAsia"/>
-        </w:rPr>
-        <w:t>、</w:t>
-      </w:r>
-      <w:r>
-        <w:rPr>
-          <w:rFonts w:hint="eastAsia"/>
-          <w:shd w:val="pct15" w:color="auto" w:fill="FFFFFF"/>
-        </w:rPr>
-        <w:t>json</w:t>
-      </w:r>
-      <w:r>
-        <w:rPr>
-          <w:rFonts w:hint="eastAsia"/>
-          <w:shd w:val="pct15" w:color="auto" w:fill="FFFFFF"/>
-        </w:rPr>
-        <w:t>和实体类属性类型必须一致，不然不能转换类型不匹配</w:t>
-      </w:r>
-      <w:r>
-        <w:rPr>
-          <w:rFonts w:hint="eastAsia"/>
-        </w:rPr>
-        <w:t>：遇到问题是</w:t>
-      </w:r>
-      <w:r>
-        <w:rPr>
-          <w:rFonts w:hint="eastAsia"/>
-        </w:rPr>
-        <w:t>json</w:t>
-      </w:r>
-      <w:r>
-        <w:rPr>
-          <w:rFonts w:hint="eastAsia"/>
-        </w:rPr>
-        <w:t>的值是字符串，实体类是</w:t>
-      </w:r>
-      <w:r>
-        <w:rPr>
-          <w:rFonts w:hint="eastAsia"/>
-        </w:rPr>
-        <w:t>int</w:t>
-      </w:r>
-      <w:r>
-        <w:rPr>
-          <w:rFonts w:hint="eastAsia"/>
-        </w:rPr>
-        <w:t>类型，导致不匹配</w:t>
+        <w:t>&lt;mvc:annotation-driven&gt;</w:t>
+      </w:r>
+    </w:p>
+    <w:p>
+      <w:pPr>
+        <w:pStyle w:val="af"/>
+        <w:rPr>
+          <w:color w:val="FF0000"/>
+        </w:rPr>
+      </w:pPr>
+      <w:r>
+        <w:t xml:space="preserve">       </w:t>
+      </w:r>
+      <w:r>
+        <w:rPr>
+          <w:color w:val="FF0000"/>
+        </w:rPr>
+        <w:t xml:space="preserve"> &lt;mvc:message-converters&gt;</w:t>
+      </w:r>
+    </w:p>
+    <w:p>
+      <w:pPr>
+        <w:pStyle w:val="af"/>
+        <w:rPr>
+          <w:color w:val="FF0000"/>
+        </w:rPr>
+      </w:pPr>
+      <w:r>
+        <w:rPr>
+          <w:color w:val="FF0000"/>
+        </w:rPr>
+        <w:t xml:space="preserve">            &lt;bean class="org.springframework.http.converter.json.MappingJackson2HttpMessageConverter"&gt;</w:t>
+      </w:r>
+    </w:p>
+    <w:p>
+      <w:pPr>
+        <w:pStyle w:val="af"/>
+        <w:rPr>
+          <w:color w:val="FF0000"/>
+        </w:rPr>
+      </w:pPr>
+      <w:r>
+        <w:rPr>
+          <w:color w:val="FF0000"/>
+        </w:rPr>
+        <w:t xml:space="preserve">                &lt;property name="objectMapper"&gt;</w:t>
+      </w:r>
+    </w:p>
+    <w:p>
+      <w:pPr>
+        <w:pStyle w:val="af"/>
+        <w:rPr>
+          <w:color w:val="FF0000"/>
+        </w:rPr>
+      </w:pPr>
+      <w:r>
+        <w:rPr>
+          <w:color w:val="FF0000"/>
+        </w:rPr>
+        <w:t xml:space="preserve">                    &lt;bean class="com.fasterxml.jackson.databind.ObjectMapper"&gt;</w:t>
+      </w:r>
+    </w:p>
+    <w:p>
+      <w:pPr>
+        <w:pStyle w:val="af"/>
+        <w:rPr>
+          <w:color w:val="FF0000"/>
+        </w:rPr>
+      </w:pPr>
+      <w:r>
+        <w:rPr>
+          <w:color w:val="FF0000"/>
+        </w:rPr>
+        <w:t xml:space="preserve">                        &lt;property name="dateFormat"&gt;</w:t>
+      </w:r>
+    </w:p>
+    <w:p>
+      <w:pPr>
+        <w:pStyle w:val="af"/>
+        <w:rPr>
+          <w:color w:val="FF0000"/>
+        </w:rPr>
+      </w:pPr>
+      <w:r>
+        <w:rPr>
+          <w:color w:val="FF0000"/>
+        </w:rPr>
+        <w:t xml:space="preserve">                            &lt;bean class="java.text.SimpleDateFormat"&gt;</w:t>
+      </w:r>
+    </w:p>
+    <w:p>
+      <w:pPr>
+        <w:pStyle w:val="af"/>
+        <w:rPr>
+          <w:color w:val="FF0000"/>
+        </w:rPr>
+      </w:pPr>
+      <w:r>
+        <w:rPr>
+          <w:color w:val="FF0000"/>
+        </w:rPr>
+        <w:t xml:space="preserve">                                &lt;constructor-arg type="java.lang.String" value="yyyy-MM-dd" /&gt;</w:t>
+      </w:r>
+    </w:p>
+    <w:p>
+      <w:pPr>
+        <w:pStyle w:val="af"/>
+        <w:rPr>
+          <w:color w:val="FF0000"/>
+        </w:rPr>
+      </w:pPr>
+      <w:r>
+        <w:rPr>
+          <w:color w:val="FF0000"/>
+        </w:rPr>
+        <w:t xml:space="preserve">                            &lt;/bean&gt;</w:t>
+      </w:r>
+    </w:p>
+    <w:p>
+      <w:pPr>
+        <w:pStyle w:val="af"/>
+        <w:rPr>
+          <w:color w:val="FF0000"/>
+        </w:rPr>
+      </w:pPr>
+      <w:r>
+        <w:rPr>
+          <w:color w:val="FF0000"/>
+        </w:rPr>
+        <w:t xml:space="preserve">                        &lt;/property&gt;</w:t>
+      </w:r>
+    </w:p>
+    <w:p>
+      <w:pPr>
+        <w:pStyle w:val="af"/>
+        <w:rPr>
+          <w:color w:val="FF0000"/>
+        </w:rPr>
+      </w:pPr>
+      <w:r>
+        <w:rPr>
+          <w:color w:val="FF0000"/>
+        </w:rPr>
+        <w:t xml:space="preserve">                    &lt;/bean&gt;</w:t>
+      </w:r>
+    </w:p>
+    <w:p>
+      <w:pPr>
+        <w:pStyle w:val="af"/>
+        <w:rPr>
+          <w:color w:val="FF0000"/>
+        </w:rPr>
+      </w:pPr>
+      <w:r>
+        <w:rPr>
+          <w:color w:val="FF0000"/>
+        </w:rPr>
+        <w:t xml:space="preserve">                &lt;/property&gt;</w:t>
+      </w:r>
+    </w:p>
+    <w:p>
+      <w:pPr>
+        <w:pStyle w:val="af"/>
+        <w:rPr>
+          <w:color w:val="FF0000"/>
+        </w:rPr>
+      </w:pPr>
+      <w:r>
+        <w:rPr>
+          <w:color w:val="FF0000"/>
+        </w:rPr>
+        <w:t xml:space="preserve">            &lt;/bean&gt;</w:t>
+      </w:r>
+    </w:p>
+    <w:p>
+      <w:pPr>
+        <w:pStyle w:val="af"/>
+        <w:rPr>
+          <w:color w:val="FF0000"/>
+        </w:rPr>
+      </w:pPr>
+      <w:r>
+        <w:rPr>
+          <w:color w:val="FF0000"/>
+        </w:rPr>
+        <w:t xml:space="preserve">        &lt;/mvc:message-converters&gt;</w:t>
+      </w:r>
+    </w:p>
+    <w:p>
+      <w:pPr>
+        <w:pStyle w:val="af"/>
+        <w:ind w:firstLine="300"/>
+      </w:pPr>
+      <w:r>
+        <w:t>&lt;/mvc:annotation-driven&gt;</w:t>
       </w:r>
     </w:p>
     <w:p>
@@ -8920,223 +10534,51 @@
         <w:pStyle w:val="a5"/>
       </w:pPr>
       <w:r>
-        <w:t>@RequestBody</w:t>
-      </w:r>
-      <w:r>
-        <w:rPr>
-          <w:rFonts w:hint="eastAsia"/>
-        </w:rPr>
-        <w:t xml:space="preserve"> </w:t>
-      </w:r>
-      <w:r>
-        <w:rPr>
-          <w:rFonts w:hint="eastAsia"/>
-        </w:rPr>
-        <w:t>页面传来的数据是</w:t>
-      </w:r>
-      <w:r>
-        <w:rPr>
-          <w:rFonts w:hint="eastAsia"/>
-        </w:rPr>
-        <w:t>json</w:t>
-      </w:r>
-      <w:r>
-        <w:rPr>
-          <w:rFonts w:hint="eastAsia"/>
-        </w:rPr>
-        <w:t>格式进行转换为实体类属性中</w:t>
-      </w:r>
-    </w:p>
-    <w:p>
-      <w:pPr>
-        <w:pStyle w:val="af"/>
-        <w:rPr>
-          <w:color w:val="C00000"/>
-        </w:rPr>
-      </w:pPr>
-      <w:r>
-        <w:rPr>
-          <w:rFonts w:hint="eastAsia"/>
-        </w:rPr>
-        <w:t>javaScript</w:t>
-      </w:r>
-      <w:r>
-        <w:rPr>
-          <w:rFonts w:hint="eastAsia"/>
-        </w:rPr>
-        <w:t>字符串转换为何</w:t>
-      </w:r>
-      <w:r>
-        <w:rPr>
-          <w:rFonts w:hint="eastAsia"/>
-        </w:rPr>
-        <w:t>int</w:t>
-      </w:r>
-      <w:r>
-        <w:rPr>
-          <w:rFonts w:hint="eastAsia"/>
-        </w:rPr>
-        <w:t>类型对应的函数：</w:t>
-      </w:r>
-      <w:r>
-        <w:rPr>
-          <w:color w:val="C00000"/>
-        </w:rPr>
-        <w:t>parseInt(“</w:t>
-      </w:r>
-      <w:r>
-        <w:rPr>
-          <w:rFonts w:hint="eastAsia"/>
-          <w:color w:val="C00000"/>
-        </w:rPr>
-        <w:t>字符串值</w:t>
-      </w:r>
-      <w:r>
-        <w:rPr>
-          <w:color w:val="C00000"/>
-        </w:rPr>
-        <w:t>”)</w:t>
-      </w:r>
-    </w:p>
-    <w:p>
-      <w:pPr>
-        <w:pStyle w:val="3"/>
-      </w:pPr>
-      <w:r>
-        <w:rPr>
-          <w:rFonts w:hint="eastAsia"/>
-        </w:rPr>
-        <w:t>时间格式转</w:t>
-      </w:r>
-      <w:r>
-        <w:rPr>
-          <w:rFonts w:hint="eastAsia"/>
-        </w:rPr>
-        <w:t>json</w:t>
-      </w:r>
-    </w:p>
-    <w:p>
-      <w:pPr>
-        <w:pStyle w:val="ae"/>
-      </w:pPr>
-      <w:r>
-        <w:rPr>
-          <w:rFonts w:hint="eastAsia"/>
-        </w:rPr>
-        <w:t>SpringMVC</w:t>
-      </w:r>
-      <w:r>
-        <w:rPr>
-          <w:rFonts w:hint="eastAsia"/>
-        </w:rPr>
-        <w:t>解决</w:t>
-      </w:r>
-      <w:r>
-        <w:rPr>
-          <w:rFonts w:hint="eastAsia"/>
-        </w:rPr>
-        <w:t>@ResponseBody</w:t>
-      </w:r>
-      <w:r>
-        <w:rPr>
-          <w:rFonts w:hint="eastAsia"/>
-        </w:rPr>
-        <w:t>返回</w:t>
-      </w:r>
-      <w:r>
-        <w:rPr>
-          <w:rFonts w:hint="eastAsia"/>
-        </w:rPr>
-        <w:t>Json</w:t>
-      </w:r>
-      <w:r>
-        <w:rPr>
-          <w:rFonts w:hint="eastAsia"/>
-        </w:rPr>
-        <w:t>的</w:t>
-      </w:r>
-      <w:r>
-        <w:rPr>
-          <w:rFonts w:hint="eastAsia"/>
-        </w:rPr>
-        <w:t>Date</w:t>
-      </w:r>
-      <w:r>
-        <w:rPr>
-          <w:rFonts w:hint="eastAsia"/>
-        </w:rPr>
-        <w:t>日期类型的转换问题</w:t>
-      </w:r>
-    </w:p>
-    <w:p>
-      <w:pPr>
-        <w:pStyle w:val="a5"/>
-      </w:pPr>
-      <w:r>
-        <w:rPr>
-          <w:rFonts w:hint="eastAsia"/>
-        </w:rPr>
-        <w:t>在做项目的时候，发现后台把</w:t>
-      </w:r>
-      <w:r>
-        <w:rPr>
-          <w:rFonts w:hint="eastAsia"/>
-        </w:rPr>
-        <w:t>Date</w:t>
-      </w:r>
-      <w:r>
-        <w:rPr>
-          <w:rFonts w:hint="eastAsia"/>
-        </w:rPr>
-        <w:t>类型的属性以</w:t>
-      </w:r>
-      <w:r>
-        <w:rPr>
-          <w:rFonts w:hint="eastAsia"/>
-        </w:rPr>
-        <w:t>json</w:t>
-      </w:r>
-      <w:r>
-        <w:rPr>
-          <w:rFonts w:hint="eastAsia"/>
-        </w:rPr>
-        <w:t>字符串的形式返回，前台拿不到转换后的日期格式，始终响应回去的都是</w:t>
-      </w:r>
-      <w:r>
-        <w:rPr>
-          <w:rFonts w:hint="eastAsia"/>
-        </w:rPr>
-        <w:t>long</w:t>
-      </w:r>
-      <w:r>
-        <w:rPr>
-          <w:rFonts w:hint="eastAsia"/>
-        </w:rPr>
-        <w:t>类型时间戳。</w:t>
-      </w:r>
-    </w:p>
-    <w:p>
-      <w:pPr>
-        <w:pStyle w:val="af"/>
-      </w:pPr>
-      <w:r>
-        <w:t>cid</w:t>
-      </w:r>
-      <w:r>
-        <w:tab/>
-        <w:t>560</w:t>
-      </w:r>
-    </w:p>
-    <w:p>
-      <w:pPr>
-        <w:pStyle w:val="af"/>
-      </w:pPr>
-      <w:r>
-        <w:t>status</w:t>
-      </w:r>
-      <w:r>
-        <w:tab/>
-        <w:t>1</w:t>
+        <w:rPr>
+          <w:rFonts w:hint="eastAsia"/>
+        </w:rPr>
+        <w:t>方法二（依赖</w:t>
+      </w:r>
+      <w:r>
+        <w:rPr>
+          <w:rFonts w:hint="eastAsia"/>
+        </w:rPr>
+        <w:t>jackson</w:t>
+      </w:r>
+      <w:r>
+        <w:rPr>
+          <w:rFonts w:hint="eastAsia"/>
+        </w:rPr>
+        <w:t>包）：</w:t>
+      </w:r>
+    </w:p>
+    <w:p>
+      <w:pPr>
+        <w:pStyle w:val="af"/>
+        <w:rPr>
+          <w:shd w:val="pct15" w:color="auto" w:fill="FFFFFF"/>
+        </w:rPr>
+      </w:pPr>
+      <w:r>
+        <w:rPr>
+          <w:rFonts w:hint="eastAsia"/>
+          <w:shd w:val="pct15" w:color="auto" w:fill="FFFFFF"/>
+        </w:rPr>
+        <w:t>在实体字段上添加注解（</w:t>
+      </w:r>
+      <w:r>
+        <w:rPr>
+          <w:rFonts w:hint="eastAsia"/>
+          <w:shd w:val="pct15" w:color="auto" w:fill="FFFFFF"/>
+        </w:rPr>
+        <w:t>@JsonFormat</w:t>
+      </w:r>
+      <w:r>
+        <w:rPr>
+          <w:rFonts w:hint="eastAsia"/>
+          <w:shd w:val="pct15" w:color="auto" w:fill="FFFFFF"/>
+        </w:rPr>
+        <w:t>）</w:t>
       </w:r>
     </w:p>
     <w:p>
@@ -9148,383 +10590,18 @@
       </w:pPr>
       <w:r>
         <w:rPr>
+          <w:rFonts w:hint="eastAsia"/>
           <w:color w:val="FF0000"/>
         </w:rPr>
-        <w:t>created</w:t>
+        <w:t>@JsonFormat</w:t>
       </w:r>
       <w:r>
         <w:rPr>
           <w:color w:val="FF0000"/>
         </w:rPr>
-        <w:tab/>
-        <w:t>1425821598000</w:t>
-      </w:r>
-    </w:p>
-    <w:p>
-      <w:pPr>
-        <w:pStyle w:val="af"/>
-        <w:rPr>
-          <w:color w:val="FF0000"/>
-        </w:rPr>
-      </w:pPr>
-      <w:r>
-        <w:rPr>
-          <w:color w:val="FF0000"/>
-        </w:rPr>
-        <w:t>updated</w:t>
-      </w:r>
-      <w:r>
-        <w:rPr>
-          <w:color w:val="FF0000"/>
-        </w:rPr>
-        <w:tab/>
-        <w:t>1425821598000</w:t>
-      </w:r>
-    </w:p>
-    <w:p>
-      <w:pPr>
-        <w:pStyle w:val="11"/>
-      </w:pPr>
-      <w:r>
-        <w:rPr>
-          <w:rFonts w:hint="eastAsia"/>
-        </w:rPr>
-        <w:t>解决方案：</w:t>
-      </w:r>
-    </w:p>
-    <w:p>
-      <w:pPr>
-        <w:pStyle w:val="a5"/>
-      </w:pPr>
-      <w:r>
-        <w:rPr>
-          <w:rFonts w:hint="eastAsia"/>
-        </w:rPr>
-        <w:t>方法一（在</w:t>
-      </w:r>
-      <w:r>
-        <w:rPr>
-          <w:rFonts w:hint="eastAsia"/>
-        </w:rPr>
-        <w:t>springmvc</w:t>
-      </w:r>
-      <w:r>
-        <w:rPr>
-          <w:rFonts w:hint="eastAsia"/>
-        </w:rPr>
-        <w:t>的</w:t>
-      </w:r>
-      <w:r>
-        <w:rPr>
-          <w:rFonts w:hint="eastAsia"/>
-        </w:rPr>
-        <w:t>xml</w:t>
-      </w:r>
-      <w:r>
-        <w:rPr>
-          <w:rFonts w:hint="eastAsia"/>
-        </w:rPr>
-        <w:t>配置文件下）：</w:t>
-      </w:r>
-      <w:r>
-        <w:rPr>
-          <w:rFonts w:hint="eastAsia"/>
-        </w:rPr>
-        <w:t>测试可以</w:t>
-      </w:r>
-    </w:p>
-    <w:p>
-      <w:pPr>
-        <w:pStyle w:val="af"/>
-        <w:rPr>
-          <w:shd w:val="pct15" w:color="auto" w:fill="FFFFFF"/>
-        </w:rPr>
-      </w:pPr>
-      <w:r>
-        <w:rPr>
-          <w:rFonts w:hint="eastAsia"/>
-          <w:shd w:val="pct15" w:color="auto" w:fill="FFFFFF"/>
-        </w:rPr>
-        <w:t>在配置注解映射器和适配器中添加配置：</w:t>
-      </w:r>
-    </w:p>
-    <w:p>
-      <w:pPr>
-        <w:pStyle w:val="af"/>
-      </w:pPr>
-      <w:r>
-        <w:t>&lt;mvc:annotation-driven&gt;</w:t>
-      </w:r>
-    </w:p>
-    <w:p>
-      <w:pPr>
-        <w:pStyle w:val="af"/>
-        <w:rPr>
-          <w:color w:val="FF0000"/>
-        </w:rPr>
-      </w:pPr>
-      <w:r>
-        <w:t xml:space="preserve">       </w:t>
-      </w:r>
-      <w:r>
-        <w:rPr>
-          <w:color w:val="FF0000"/>
-        </w:rPr>
-        <w:t xml:space="preserve"> &lt;mvc:message-converters&gt;</w:t>
-      </w:r>
-    </w:p>
-    <w:p>
-      <w:pPr>
-        <w:pStyle w:val="af"/>
-        <w:rPr>
-          <w:color w:val="FF0000"/>
-        </w:rPr>
-      </w:pPr>
-      <w:r>
-        <w:rPr>
-          <w:color w:val="FF0000"/>
-        </w:rPr>
-        <w:t xml:space="preserve">            &lt;bean class="org.springframework.http.converter.json.MappingJackson2HttpMessageConverter"&gt;</w:t>
-      </w:r>
-    </w:p>
-    <w:p>
-      <w:pPr>
-        <w:pStyle w:val="af"/>
-        <w:rPr>
-          <w:color w:val="FF0000"/>
-        </w:rPr>
-      </w:pPr>
-      <w:r>
-        <w:rPr>
-          <w:color w:val="FF0000"/>
-        </w:rPr>
-        <w:t xml:space="preserve">                &lt;property name="objectMapper"&gt;</w:t>
-      </w:r>
-    </w:p>
-    <w:p>
-      <w:pPr>
-        <w:pStyle w:val="af"/>
-        <w:rPr>
-          <w:color w:val="FF0000"/>
-        </w:rPr>
-      </w:pPr>
-      <w:r>
-        <w:rPr>
-          <w:color w:val="FF0000"/>
-        </w:rPr>
-        <w:t xml:space="preserve">                    &lt;bean class="com.fasterxml.jackson.databind.ObjectMapper"&gt;</w:t>
-      </w:r>
-    </w:p>
-    <w:p>
-      <w:pPr>
-        <w:pStyle w:val="af"/>
-        <w:rPr>
-          <w:color w:val="FF0000"/>
-        </w:rPr>
-      </w:pPr>
-      <w:r>
-        <w:rPr>
-          <w:color w:val="FF0000"/>
-        </w:rPr>
-        <w:t xml:space="preserve">                        &lt;property name="dateFormat"&gt;</w:t>
-      </w:r>
-    </w:p>
-    <w:p>
-      <w:pPr>
-        <w:pStyle w:val="af"/>
-        <w:rPr>
-          <w:color w:val="FF0000"/>
-        </w:rPr>
-      </w:pPr>
-      <w:r>
-        <w:rPr>
-          <w:color w:val="FF0000"/>
-        </w:rPr>
-        <w:t xml:space="preserve">                            &lt;bean class="java.text.SimpleDateFormat"&gt;</w:t>
-      </w:r>
-    </w:p>
-    <w:p>
-      <w:pPr>
-        <w:pStyle w:val="af"/>
-        <w:rPr>
-          <w:color w:val="FF0000"/>
-        </w:rPr>
-      </w:pPr>
-      <w:r>
-        <w:rPr>
-          <w:color w:val="FF0000"/>
-        </w:rPr>
-        <w:t xml:space="preserve">                                &lt;constructor-arg type="java.lang.String" value="yyyy-MM-dd" /&gt;</w:t>
-      </w:r>
-    </w:p>
-    <w:p>
-      <w:pPr>
-        <w:pStyle w:val="af"/>
-        <w:rPr>
-          <w:color w:val="FF0000"/>
-        </w:rPr>
-      </w:pPr>
-      <w:r>
-        <w:rPr>
-          <w:color w:val="FF0000"/>
-        </w:rPr>
-        <w:t xml:space="preserve">                            &lt;/bean&gt;</w:t>
-      </w:r>
-    </w:p>
-    <w:p>
-      <w:pPr>
-        <w:pStyle w:val="af"/>
-        <w:rPr>
-          <w:color w:val="FF0000"/>
-        </w:rPr>
-      </w:pPr>
-      <w:r>
-        <w:rPr>
-          <w:color w:val="FF0000"/>
-        </w:rPr>
-        <w:t xml:space="preserve">                        &lt;/property&gt;</w:t>
-      </w:r>
-    </w:p>
-    <w:p>
-      <w:pPr>
-        <w:pStyle w:val="af"/>
-        <w:rPr>
-          <w:color w:val="FF0000"/>
-        </w:rPr>
-      </w:pPr>
-      <w:r>
-        <w:rPr>
-          <w:color w:val="FF0000"/>
-        </w:rPr>
-        <w:t xml:space="preserve">                    &lt;/bean&gt;</w:t>
-      </w:r>
-    </w:p>
-    <w:p>
-      <w:pPr>
-        <w:pStyle w:val="af"/>
-        <w:rPr>
-          <w:color w:val="FF0000"/>
-        </w:rPr>
-      </w:pPr>
-      <w:r>
-        <w:rPr>
-          <w:color w:val="FF0000"/>
-        </w:rPr>
-        <w:t xml:space="preserve">                &lt;/property&gt;</w:t>
-      </w:r>
-    </w:p>
-    <w:p>
-      <w:pPr>
-        <w:pStyle w:val="af"/>
-        <w:rPr>
-          <w:color w:val="FF0000"/>
-        </w:rPr>
-      </w:pPr>
-      <w:r>
-        <w:rPr>
-          <w:color w:val="FF0000"/>
-        </w:rPr>
-        <w:t xml:space="preserve">            &lt;/bean&gt;</w:t>
-      </w:r>
-    </w:p>
-    <w:p>
-      <w:pPr>
-        <w:pStyle w:val="af"/>
-        <w:rPr>
-          <w:color w:val="FF0000"/>
-        </w:rPr>
-      </w:pPr>
-      <w:r>
-        <w:rPr>
-          <w:color w:val="FF0000"/>
-        </w:rPr>
-        <w:t xml:space="preserve">        &lt;/mvc:message-converters&gt;</w:t>
-      </w:r>
-    </w:p>
-    <w:p>
-      <w:pPr>
-        <w:pStyle w:val="af"/>
-        <w:ind w:firstLine="300"/>
-      </w:pPr>
-      <w:r>
-        <w:t>&lt;/mvc:annotation-driven&gt;</w:t>
-      </w:r>
-    </w:p>
-    <w:p>
-      <w:pPr>
-        <w:pStyle w:val="a5"/>
-      </w:pPr>
-      <w:r>
-        <w:rPr>
-          <w:rFonts w:hint="eastAsia"/>
-        </w:rPr>
-        <w:t>方法二（依赖</w:t>
-      </w:r>
-      <w:r>
-        <w:rPr>
-          <w:rFonts w:hint="eastAsia"/>
-        </w:rPr>
-        <w:t>jackson</w:t>
-      </w:r>
-      <w:r>
-        <w:rPr>
-          <w:rFonts w:hint="eastAsia"/>
-        </w:rPr>
-        <w:t>包）：</w:t>
-      </w:r>
-    </w:p>
-    <w:p>
-      <w:pPr>
-        <w:pStyle w:val="af"/>
-        <w:rPr>
-          <w:shd w:val="pct15" w:color="auto" w:fill="FFFFFF"/>
-        </w:rPr>
-      </w:pPr>
-      <w:r>
-        <w:rPr>
-          <w:rFonts w:hint="eastAsia"/>
-          <w:shd w:val="pct15" w:color="auto" w:fill="FFFFFF"/>
-        </w:rPr>
-        <w:t>在实体字段上添加注解（</w:t>
-      </w:r>
-      <w:r>
-        <w:rPr>
-          <w:rFonts w:hint="eastAsia"/>
-          <w:shd w:val="pct15" w:color="auto" w:fill="FFFFFF"/>
-        </w:rPr>
-        <w:t>@JsonFormat</w:t>
-      </w:r>
-      <w:r>
-        <w:rPr>
-          <w:rFonts w:hint="eastAsia"/>
-          <w:shd w:val="pct15" w:color="auto" w:fill="FFFFFF"/>
-        </w:rPr>
-        <w:t>）</w:t>
-      </w:r>
-    </w:p>
-    <w:p>
-      <w:pPr>
-        <w:pStyle w:val="af"/>
-        <w:rPr>
-          <w:color w:val="FF0000"/>
-        </w:rPr>
-      </w:pPr>
-      <w:bookmarkStart w:id="0" w:name="_GoBack"/>
-      <w:r>
-        <w:rPr>
-          <w:rFonts w:hint="eastAsia"/>
-          <w:color w:val="FF0000"/>
-        </w:rPr>
-        <w:t>@JsonFormat</w:t>
-      </w:r>
-      <w:r>
-        <w:rPr>
-          <w:color w:val="FF0000"/>
-        </w:rPr>
         <w:t>(pattern =”yyyy-MM-dd”)</w:t>
       </w:r>
     </w:p>
-    <w:bookmarkEnd w:id="0"/>
     <w:p>
       <w:pPr>
         <w:pStyle w:val="af"/>
@@ -9813,345 +10890,345 @@
           <w:rFonts w:hint="eastAsia"/>
           <w:shd w:val="pct15" w:color="auto" w:fill="FFFFFF"/>
         </w:rPr>
+        <w:t>//</w:t>
+      </w:r>
+      <w:r>
+        <w:rPr>
+          <w:rFonts w:hint="eastAsia"/>
+          <w:shd w:val="pct15" w:color="auto" w:fill="FFFFFF"/>
+        </w:rPr>
+        <w:t>泛型：</w:t>
+      </w:r>
+      <w:r>
+        <w:rPr>
+          <w:rFonts w:hint="eastAsia"/>
+          <w:shd w:val="pct15" w:color="auto" w:fill="FFFFFF"/>
+        </w:rPr>
+        <w:t>key</w:t>
+      </w:r>
+      <w:r>
+        <w:rPr>
+          <w:rFonts w:hint="eastAsia"/>
+          <w:shd w:val="pct15" w:color="auto" w:fill="FFFFFF"/>
+        </w:rPr>
+        <w:t>：需要转换的源的类型，值：需要转换的目标类型</w:t>
+      </w:r>
+    </w:p>
+    <w:p>
+      <w:pPr>
+        <w:pStyle w:val="af"/>
+      </w:pPr>
+      <w:r>
+        <w:t xml:space="preserve">public class DateConverter </w:t>
+      </w:r>
+      <w:r>
+        <w:rPr>
+          <w:color w:val="FF0000"/>
+        </w:rPr>
+        <w:t>implements Converter&lt;String, Date&gt;</w:t>
+      </w:r>
+      <w:r>
+        <w:t>{</w:t>
+      </w:r>
+    </w:p>
+    <w:p>
+      <w:pPr>
+        <w:pStyle w:val="af"/>
+      </w:pPr>
+      <w:r>
+        <w:rPr>
+          <w:rFonts w:hint="eastAsia"/>
+        </w:rPr>
+        <w:tab/>
+        <w:t xml:space="preserve">public Date convert(String resource) {        </w:t>
+      </w:r>
+      <w:r>
+        <w:rPr>
+          <w:rFonts w:hint="eastAsia"/>
+          <w:shd w:val="pct15" w:color="auto" w:fill="FFFFFF"/>
+        </w:rPr>
+        <w:t>//</w:t>
+      </w:r>
+      <w:r>
+        <w:rPr>
+          <w:rFonts w:hint="eastAsia"/>
+          <w:shd w:val="pct15" w:color="auto" w:fill="FFFFFF"/>
+        </w:rPr>
+        <w:t>实现此方法，字符串：</w:t>
+      </w:r>
+      <w:r>
+        <w:rPr>
+          <w:rFonts w:hint="eastAsia"/>
+          <w:shd w:val="pct15" w:color="auto" w:fill="FFFFFF"/>
+        </w:rPr>
+        <w:t>yyyy-MM-dd HH:mm:ss</w:t>
+      </w:r>
+      <w:r>
+        <w:rPr>
+          <w:rFonts w:hint="eastAsia"/>
+          <w:shd w:val="pct15" w:color="auto" w:fill="FFFFFF"/>
+        </w:rPr>
+        <w:t>从这里传进</w:t>
+      </w:r>
+    </w:p>
+    <w:p>
+      <w:pPr>
+        <w:pStyle w:val="af"/>
+      </w:pPr>
+      <w:r>
+        <w:rPr>
+          <w:rFonts w:hint="eastAsia"/>
+        </w:rPr>
+        <w:tab/>
+      </w:r>
+      <w:r>
+        <w:rPr>
+          <w:rFonts w:hint="eastAsia"/>
+        </w:rPr>
+        <w:tab/>
+        <w:t xml:space="preserve">try {                             </w:t>
+      </w:r>
+      <w:r>
+        <w:rPr>
+          <w:rFonts w:hint="eastAsia"/>
+          <w:shd w:val="pct15" w:color="auto" w:fill="FFFFFF"/>
+        </w:rPr>
+        <w:t>//</w:t>
+      </w:r>
+      <w:r>
+        <w:rPr>
+          <w:rFonts w:hint="eastAsia"/>
+          <w:shd w:val="pct15" w:color="auto" w:fill="FFFFFF"/>
+        </w:rPr>
+        <w:t>进行字符串转换时间类</w:t>
+      </w:r>
+      <w:r>
+        <w:rPr>
+          <w:rFonts w:hint="eastAsia"/>
+          <w:shd w:val="pct15" w:color="auto" w:fill="FFFFFF"/>
+        </w:rPr>
+        <w:t>操作</w:t>
+      </w:r>
+    </w:p>
+    <w:p>
+      <w:pPr>
+        <w:pStyle w:val="af"/>
+      </w:pPr>
+      <w:r>
+        <w:tab/>
+      </w:r>
+      <w:r>
+        <w:tab/>
+        <w:t>SimpleDateFormat sdf= new SimpleDateFormat("yyyy-MM-dd HH:mm:ss");</w:t>
+      </w:r>
+    </w:p>
+    <w:p>
+      <w:pPr>
+        <w:pStyle w:val="af"/>
+      </w:pPr>
+      <w:r>
+        <w:rPr>
+          <w:rFonts w:hint="eastAsia"/>
+        </w:rPr>
+        <w:tab/>
+      </w:r>
+      <w:r>
+        <w:rPr>
+          <w:rFonts w:hint="eastAsia"/>
+        </w:rPr>
+        <w:tab/>
+        <w:t>return</w:t>
+      </w:r>
+      <w:r>
+        <w:rPr>
+          <w:rFonts w:hint="eastAsia"/>
+        </w:rPr>
+        <w:tab/>
+        <w:t xml:space="preserve">sdf.parse(resource);          </w:t>
+      </w:r>
+      <w:r>
+        <w:rPr>
+          <w:rFonts w:hint="eastAsia"/>
+          <w:shd w:val="pct15" w:color="auto" w:fill="FFFFFF"/>
+        </w:rPr>
+        <w:t>//</w:t>
+      </w:r>
+      <w:r>
+        <w:rPr>
+          <w:rFonts w:hint="eastAsia"/>
+          <w:shd w:val="pct15" w:color="auto" w:fill="FFFFFF"/>
+        </w:rPr>
+        <w:t>把转换的时间值返回</w:t>
+      </w:r>
+    </w:p>
+    <w:p>
+      <w:pPr>
+        <w:pStyle w:val="af"/>
+      </w:pPr>
+      <w:r>
+        <w:tab/>
+      </w:r>
+      <w:r>
+        <w:tab/>
+        <w:t>} catch (ParseException e) {</w:t>
+      </w:r>
+    </w:p>
+    <w:p>
+      <w:pPr>
+        <w:pStyle w:val="af"/>
+      </w:pPr>
+      <w:r>
+        <w:tab/>
+      </w:r>
+      <w:r>
+        <w:tab/>
+      </w:r>
+      <w:r>
+        <w:tab/>
+        <w:t>e.printStackTrace();</w:t>
+      </w:r>
+    </w:p>
+    <w:p>
+      <w:pPr>
+        <w:pStyle w:val="af"/>
+      </w:pPr>
+      <w:r>
+        <w:tab/>
+      </w:r>
+      <w:r>
+        <w:tab/>
+        <w:t>}</w:t>
+      </w:r>
+    </w:p>
+    <w:p>
+      <w:pPr>
+        <w:pStyle w:val="af"/>
+      </w:pPr>
+      <w:r>
+        <w:tab/>
+      </w:r>
+      <w:r>
+        <w:tab/>
+        <w:t>return null;</w:t>
+      </w:r>
+    </w:p>
+    <w:p>
+      <w:pPr>
+        <w:pStyle w:val="af"/>
+      </w:pPr>
+      <w:r>
+        <w:tab/>
+        <w:t>}</w:t>
+      </w:r>
+    </w:p>
+    <w:p>
+      <w:pPr>
+        <w:pStyle w:val="a5"/>
+      </w:pPr>
+      <w:r>
+        <w:rPr>
+          <w:rFonts w:hint="eastAsia"/>
+        </w:rPr>
+        <w:t>第二步</w:t>
+      </w:r>
+      <w:r>
+        <w:rPr>
+          <w:rFonts w:hint="eastAsia"/>
+        </w:rPr>
+        <w:t xml:space="preserve"> springMVC</w:t>
+      </w:r>
+      <w:r>
+        <w:rPr>
+          <w:rFonts w:hint="eastAsia"/>
+        </w:rPr>
+        <w:t>核心配置文件进行配置</w:t>
+      </w:r>
+    </w:p>
+    <w:p>
+      <w:pPr>
+        <w:pStyle w:val="af"/>
+        <w:rPr>
+          <w:shd w:val="pct15" w:color="auto" w:fill="FFFFFF"/>
+        </w:rPr>
+      </w:pPr>
+      <w:r>
+        <w:t>&lt;mvc:annotation-driven conversion-service="c"/&gt;</w:t>
+      </w:r>
+      <w:r>
+        <w:rPr>
+          <w:rFonts w:hint="eastAsia"/>
+        </w:rPr>
+        <w:t xml:space="preserve">    </w:t>
+      </w:r>
+      <w:r>
+        <w:rPr>
+          <w:rFonts w:hint="eastAsia"/>
+          <w:shd w:val="pct15" w:color="auto" w:fill="FFFFFF"/>
+        </w:rPr>
+        <w:t>注解射配器和映射器配置的标签中加入属性指定转换器类</w:t>
+      </w:r>
+    </w:p>
+    <w:p>
+      <w:pPr>
+        <w:pStyle w:val="af"/>
+      </w:pPr>
+      <w:r>
+        <w:t xml:space="preserve">        &lt;bean id="c" class="org.springframework.format.support.FormattingConversionServiceFactoryBean"&gt;</w:t>
+      </w:r>
+      <w:r>
+        <w:rPr>
+          <w:rFonts w:hint="eastAsia"/>
+        </w:rPr>
+        <w:t xml:space="preserve">  </w:t>
+      </w:r>
+      <w:r>
+        <w:rPr>
+          <w:rFonts w:hint="eastAsia"/>
+          <w:shd w:val="pct15" w:color="auto" w:fill="FFFFFF"/>
+        </w:rPr>
+        <w:t xml:space="preserve"> spring</w:t>
+      </w:r>
+      <w:r>
+        <w:rPr>
+          <w:rFonts w:hint="eastAsia"/>
+          <w:shd w:val="pct15" w:color="auto" w:fill="FFFFFF"/>
+        </w:rPr>
+        <w:t>的转换器类</w:t>
+      </w:r>
+    </w:p>
+    <w:p>
+      <w:pPr>
+        <w:pStyle w:val="af"/>
+      </w:pPr>
+      <w:r>
+        <w:t xml:space="preserve">        </w:t>
+      </w:r>
+      <w:r>
+        <w:tab/>
+        <w:t>&lt;property name="converters"&gt;</w:t>
+      </w:r>
+    </w:p>
+    <w:p>
+      <w:pPr>
+        <w:pStyle w:val="af"/>
+      </w:pPr>
+      <w:r>
+        <w:t xml:space="preserve">        </w:t>
+      </w:r>
+      <w:r>
+        <w:tab/>
+      </w:r>
+      <w:r>
+        <w:tab/>
+        <w:t>&lt;list&gt;</w:t>
+      </w:r>
+    </w:p>
+    <w:p>
+      <w:pPr>
+        <w:pStyle w:val="af"/>
+      </w:pPr>
+      <w:r>
         <w:lastRenderedPageBreak/>
-        <w:t>//</w:t>
-      </w:r>
-      <w:r>
-        <w:rPr>
-          <w:rFonts w:hint="eastAsia"/>
-          <w:shd w:val="pct15" w:color="auto" w:fill="FFFFFF"/>
-        </w:rPr>
-        <w:t>泛型：</w:t>
-      </w:r>
-      <w:r>
-        <w:rPr>
-          <w:rFonts w:hint="eastAsia"/>
-          <w:shd w:val="pct15" w:color="auto" w:fill="FFFFFF"/>
-        </w:rPr>
-        <w:t>key</w:t>
-      </w:r>
-      <w:r>
-        <w:rPr>
-          <w:rFonts w:hint="eastAsia"/>
-          <w:shd w:val="pct15" w:color="auto" w:fill="FFFFFF"/>
-        </w:rPr>
-        <w:t>：需要转换的源的类型，值：需要转换的目标类型</w:t>
-      </w:r>
-    </w:p>
-    <w:p>
-      <w:pPr>
-        <w:pStyle w:val="af"/>
-      </w:pPr>
-      <w:r>
-        <w:t xml:space="preserve">public class DateConverter </w:t>
-      </w:r>
-      <w:r>
-        <w:rPr>
-          <w:color w:val="FF0000"/>
-        </w:rPr>
-        <w:t>implements Converter&lt;String, Date&gt;</w:t>
-      </w:r>
-      <w:r>
-        <w:t>{</w:t>
-      </w:r>
-    </w:p>
-    <w:p>
-      <w:pPr>
-        <w:pStyle w:val="af"/>
-      </w:pPr>
-      <w:r>
-        <w:rPr>
-          <w:rFonts w:hint="eastAsia"/>
-        </w:rPr>
-        <w:tab/>
-        <w:t xml:space="preserve">public Date convert(String resource) {        </w:t>
-      </w:r>
-      <w:r>
-        <w:rPr>
-          <w:rFonts w:hint="eastAsia"/>
-          <w:shd w:val="pct15" w:color="auto" w:fill="FFFFFF"/>
-        </w:rPr>
-        <w:t>//</w:t>
-      </w:r>
-      <w:r>
-        <w:rPr>
-          <w:rFonts w:hint="eastAsia"/>
-          <w:shd w:val="pct15" w:color="auto" w:fill="FFFFFF"/>
-        </w:rPr>
-        <w:t>实现此方法，字符串：</w:t>
-      </w:r>
-      <w:r>
-        <w:rPr>
-          <w:rFonts w:hint="eastAsia"/>
-          <w:shd w:val="pct15" w:color="auto" w:fill="FFFFFF"/>
-        </w:rPr>
-        <w:t>yyyy-MM-dd HH:mm:ss</w:t>
-      </w:r>
-      <w:r>
-        <w:rPr>
-          <w:rFonts w:hint="eastAsia"/>
-          <w:shd w:val="pct15" w:color="auto" w:fill="FFFFFF"/>
-        </w:rPr>
-        <w:t>从这里传进</w:t>
-      </w:r>
-    </w:p>
-    <w:p>
-      <w:pPr>
-        <w:pStyle w:val="af"/>
-      </w:pPr>
-      <w:r>
-        <w:rPr>
-          <w:rFonts w:hint="eastAsia"/>
-        </w:rPr>
-        <w:tab/>
-      </w:r>
-      <w:r>
-        <w:rPr>
-          <w:rFonts w:hint="eastAsia"/>
-        </w:rPr>
-        <w:tab/>
-        <w:t xml:space="preserve">try {                             </w:t>
-      </w:r>
-      <w:r>
-        <w:rPr>
-          <w:rFonts w:hint="eastAsia"/>
-          <w:shd w:val="pct15" w:color="auto" w:fill="FFFFFF"/>
-        </w:rPr>
-        <w:t>//</w:t>
-      </w:r>
-      <w:r>
-        <w:rPr>
-          <w:rFonts w:hint="eastAsia"/>
-          <w:shd w:val="pct15" w:color="auto" w:fill="FFFFFF"/>
-        </w:rPr>
-        <w:t>进行字符串转换时间类</w:t>
-      </w:r>
-      <w:r>
-        <w:rPr>
-          <w:rFonts w:hint="eastAsia"/>
-          <w:shd w:val="pct15" w:color="auto" w:fill="FFFFFF"/>
-        </w:rPr>
-        <w:t>操作</w:t>
-      </w:r>
-    </w:p>
-    <w:p>
-      <w:pPr>
-        <w:pStyle w:val="af"/>
-      </w:pPr>
-      <w:r>
-        <w:tab/>
-      </w:r>
-      <w:r>
-        <w:tab/>
-        <w:t>SimpleDateFormat sdf= new SimpleDateFormat("yyyy-MM-dd HH:mm:ss");</w:t>
-      </w:r>
-    </w:p>
-    <w:p>
-      <w:pPr>
-        <w:pStyle w:val="af"/>
-      </w:pPr>
-      <w:r>
-        <w:rPr>
-          <w:rFonts w:hint="eastAsia"/>
-        </w:rPr>
-        <w:tab/>
-      </w:r>
-      <w:r>
-        <w:rPr>
-          <w:rFonts w:hint="eastAsia"/>
-        </w:rPr>
-        <w:tab/>
-        <w:t>return</w:t>
-      </w:r>
-      <w:r>
-        <w:rPr>
-          <w:rFonts w:hint="eastAsia"/>
-        </w:rPr>
-        <w:tab/>
-        <w:t xml:space="preserve">sdf.parse(resource);          </w:t>
-      </w:r>
-      <w:r>
-        <w:rPr>
-          <w:rFonts w:hint="eastAsia"/>
-          <w:shd w:val="pct15" w:color="auto" w:fill="FFFFFF"/>
-        </w:rPr>
-        <w:t>//</w:t>
-      </w:r>
-      <w:r>
-        <w:rPr>
-          <w:rFonts w:hint="eastAsia"/>
-          <w:shd w:val="pct15" w:color="auto" w:fill="FFFFFF"/>
-        </w:rPr>
-        <w:t>把转换的时间值返回</w:t>
-      </w:r>
-    </w:p>
-    <w:p>
-      <w:pPr>
-        <w:pStyle w:val="af"/>
-      </w:pPr>
-      <w:r>
-        <w:tab/>
-      </w:r>
-      <w:r>
-        <w:tab/>
-        <w:t>} catch (ParseException e) {</w:t>
-      </w:r>
-    </w:p>
-    <w:p>
-      <w:pPr>
-        <w:pStyle w:val="af"/>
-      </w:pPr>
-      <w:r>
-        <w:tab/>
-      </w:r>
-      <w:r>
-        <w:tab/>
-      </w:r>
-      <w:r>
-        <w:tab/>
-        <w:t>e.printStackTrace();</w:t>
-      </w:r>
-    </w:p>
-    <w:p>
-      <w:pPr>
-        <w:pStyle w:val="af"/>
-      </w:pPr>
-      <w:r>
-        <w:tab/>
-      </w:r>
-      <w:r>
-        <w:tab/>
-        <w:t>}</w:t>
-      </w:r>
-    </w:p>
-    <w:p>
-      <w:pPr>
-        <w:pStyle w:val="af"/>
-      </w:pPr>
-      <w:r>
-        <w:tab/>
-      </w:r>
-      <w:r>
-        <w:tab/>
-        <w:t>return null;</w:t>
-      </w:r>
-    </w:p>
-    <w:p>
-      <w:pPr>
-        <w:pStyle w:val="af"/>
-      </w:pPr>
-      <w:r>
-        <w:tab/>
-        <w:t>}</w:t>
-      </w:r>
-    </w:p>
-    <w:p>
-      <w:pPr>
-        <w:pStyle w:val="a5"/>
-      </w:pPr>
-      <w:r>
-        <w:rPr>
-          <w:rFonts w:hint="eastAsia"/>
-        </w:rPr>
-        <w:t>第二步</w:t>
-      </w:r>
-      <w:r>
-        <w:rPr>
-          <w:rFonts w:hint="eastAsia"/>
-        </w:rPr>
-        <w:t xml:space="preserve"> springMVC</w:t>
-      </w:r>
-      <w:r>
-        <w:rPr>
-          <w:rFonts w:hint="eastAsia"/>
-        </w:rPr>
-        <w:t>核心配置文件进行配置</w:t>
-      </w:r>
-    </w:p>
-    <w:p>
-      <w:pPr>
-        <w:pStyle w:val="af"/>
-        <w:rPr>
-          <w:shd w:val="pct15" w:color="auto" w:fill="FFFFFF"/>
-        </w:rPr>
-      </w:pPr>
-      <w:r>
-        <w:t>&lt;mvc:annotation-driven conversion-service="c"/&gt;</w:t>
-      </w:r>
-      <w:r>
-        <w:rPr>
-          <w:rFonts w:hint="eastAsia"/>
-        </w:rPr>
-        <w:t xml:space="preserve">    </w:t>
-      </w:r>
-      <w:r>
-        <w:rPr>
-          <w:rFonts w:hint="eastAsia"/>
-          <w:shd w:val="pct15" w:color="auto" w:fill="FFFFFF"/>
-        </w:rPr>
-        <w:t>注解射配器和映射器配置的标签中加入属性指定转换器类</w:t>
-      </w:r>
-    </w:p>
-    <w:p>
-      <w:pPr>
-        <w:pStyle w:val="af"/>
-      </w:pPr>
-      <w:r>
-        <w:t xml:space="preserve">        &lt;bean id="c" class="org.springframework.format.support.FormattingConversionServiceFactoryBean"&gt;</w:t>
-      </w:r>
-      <w:r>
-        <w:rPr>
-          <w:rFonts w:hint="eastAsia"/>
-        </w:rPr>
-        <w:t xml:space="preserve">  </w:t>
-      </w:r>
-      <w:r>
-        <w:rPr>
-          <w:rFonts w:hint="eastAsia"/>
-          <w:shd w:val="pct15" w:color="auto" w:fill="FFFFFF"/>
-        </w:rPr>
-        <w:t xml:space="preserve"> spring</w:t>
-      </w:r>
-      <w:r>
-        <w:rPr>
-          <w:rFonts w:hint="eastAsia"/>
-          <w:shd w:val="pct15" w:color="auto" w:fill="FFFFFF"/>
-        </w:rPr>
-        <w:t>的转换器类</w:t>
-      </w:r>
-    </w:p>
-    <w:p>
-      <w:pPr>
-        <w:pStyle w:val="af"/>
-      </w:pPr>
-      <w:r>
-        <w:t xml:space="preserve">        </w:t>
-      </w:r>
-      <w:r>
-        <w:tab/>
-        <w:t>&lt;property name="converters"&gt;</w:t>
-      </w:r>
-    </w:p>
-    <w:p>
-      <w:pPr>
-        <w:pStyle w:val="af"/>
-      </w:pPr>
-      <w:r>
-        <w:t xml:space="preserve">        </w:t>
-      </w:r>
-      <w:r>
-        <w:tab/>
-      </w:r>
-      <w:r>
-        <w:tab/>
-        <w:t>&lt;list&gt;</w:t>
-      </w:r>
-    </w:p>
-    <w:p>
-      <w:pPr>
-        <w:pStyle w:val="af"/>
-      </w:pPr>
-      <w:r>
         <w:t xml:space="preserve">        </w:t>
       </w:r>
       <w:r>
@@ -10503,7 +11580,6 @@
         <w:rPr>
           <w:noProof/>
         </w:rPr>
-        <w:lastRenderedPageBreak/>
         <w:drawing>
           <wp:inline distT="0" distB="0" distL="0" distR="0" wp14:anchorId="55C89251" wp14:editId="0AA20D30">
             <wp:extent cx="5076749" cy="4220804"/>
@@ -10820,6 +11896,7 @@
         <w:pStyle w:val="af"/>
       </w:pPr>
       <w:r>
+        <w:lastRenderedPageBreak/>
         <w:tab/>
         <w:t>}</w:t>
       </w:r>
@@ -11181,7 +12258,6 @@
         <w:pStyle w:val="af"/>
       </w:pPr>
       <w:r>
-        <w:lastRenderedPageBreak/>
         <w:tab/>
       </w:r>
       <w:r>
@@ -11748,6 +12824,7 @@
         <w:rPr>
           <w:rFonts w:hint="eastAsia"/>
         </w:rPr>
+        <w:lastRenderedPageBreak/>
         <w:t>RESTFUL</w:t>
       </w:r>
       <w:r>
@@ -12205,7 +13282,6 @@
         <w:pStyle w:val="af"/>
       </w:pPr>
       <w:r>
-        <w:lastRenderedPageBreak/>
         <w:tab/>
       </w:r>
       <w:r>
@@ -12828,6 +13904,7 @@
         <w:pStyle w:val="af"/>
       </w:pPr>
       <w:r>
+        <w:lastRenderedPageBreak/>
         <w:tab/>
         <w:t>}</w:t>
       </w:r>
@@ -13354,7 +14431,6 @@
         <w:rPr>
           <w:rFonts w:hint="eastAsia"/>
         </w:rPr>
-        <w:lastRenderedPageBreak/>
         <w:t xml:space="preserve"> </w:t>
       </w:r>
       <w:r>
@@ -14115,6 +15191,7 @@
         <w:pStyle w:val="af"/>
       </w:pPr>
       <w:r>
+        <w:lastRenderedPageBreak/>
         <w:tab/>
       </w:r>
       <w:r>
@@ -14809,16 +15886,1411 @@
         <w:pStyle w:val="af"/>
       </w:pPr>
       <w:r>
+        <w:tab/>
+      </w:r>
+      <w:r>
+        <w:tab/>
+        <w:t>String newName=UUID.randomUUID().toString();</w:t>
+      </w:r>
+      <w:r>
+        <w:rPr>
+          <w:rFonts w:hint="eastAsia"/>
+        </w:rPr>
+        <w:t>//</w:t>
+      </w:r>
+      <w:r>
+        <w:rPr>
+          <w:rFonts w:hint="eastAsia"/>
+          <w:shd w:val="pct15" w:color="auto" w:fill="FFFFFF"/>
+        </w:rPr>
+        <w:t>图片新名字</w:t>
+      </w:r>
+    </w:p>
+    <w:p>
+      <w:pPr>
+        <w:pStyle w:val="af"/>
+        <w:rPr>
+          <w:shd w:val="pct15" w:color="auto" w:fill="FFFFFF"/>
+        </w:rPr>
+      </w:pPr>
+      <w:r>
+        <w:tab/>
+      </w:r>
+      <w:r>
+        <w:tab/>
+        <w:t>String oldName=m.getOriginalFilename();</w:t>
+      </w:r>
+      <w:r>
+        <w:rPr>
+          <w:rFonts w:hint="eastAsia"/>
+        </w:rPr>
+        <w:t xml:space="preserve">      //</w:t>
+      </w:r>
+      <w:r>
+        <w:rPr>
+          <w:rFonts w:hint="eastAsia"/>
+          <w:shd w:val="pct15" w:color="auto" w:fill="FFFFFF"/>
+        </w:rPr>
+        <w:t>1</w:t>
+      </w:r>
+      <w:r>
+        <w:rPr>
+          <w:rFonts w:hint="eastAsia"/>
+          <w:shd w:val="pct15" w:color="auto" w:fill="FFFFFF"/>
+        </w:rPr>
+        <w:t>、获取图片原来的名字</w:t>
+      </w:r>
+    </w:p>
+    <w:p>
+      <w:pPr>
+        <w:pStyle w:val="af"/>
+        <w:ind w:firstLineChars="550" w:firstLine="825"/>
+      </w:pPr>
+      <w:r>
+        <w:t>String sux= oldName.substring(oldName.lastIndexOf("."));</w:t>
+      </w:r>
+      <w:r>
+        <w:rPr>
+          <w:rFonts w:hint="eastAsia"/>
+        </w:rPr>
+        <w:t xml:space="preserve"> </w:t>
+      </w:r>
+      <w:r>
+        <w:rPr>
+          <w:rFonts w:hint="eastAsia"/>
+          <w:shd w:val="pct15" w:color="auto" w:fill="FFFFFF"/>
+        </w:rPr>
+        <w:t>//</w:t>
+      </w:r>
+      <w:r>
+        <w:rPr>
+          <w:rFonts w:hint="eastAsia"/>
+          <w:shd w:val="pct15" w:color="auto" w:fill="FFFFFF"/>
+        </w:rPr>
+        <w:t>获取后缀</w:t>
+      </w:r>
+    </w:p>
+    <w:p>
+      <w:pPr>
+        <w:pStyle w:val="af"/>
+      </w:pPr>
+      <w:r>
+        <w:tab/>
+      </w:r>
+      <w:r>
+        <w:tab/>
+        <w:t>File file2= new File(request.getServletContext().getRealPath("img")+"\\"+newName+sux);</w:t>
+      </w:r>
+      <w:r>
+        <w:rPr>
+          <w:rFonts w:hint="eastAsia"/>
+          <w:shd w:val="pct15" w:color="auto" w:fill="FFFFFF"/>
+        </w:rPr>
+        <w:t xml:space="preserve"> //</w:t>
+      </w:r>
+      <w:r>
+        <w:rPr>
+          <w:rFonts w:hint="eastAsia"/>
+          <w:shd w:val="pct15" w:color="auto" w:fill="FFFFFF"/>
+        </w:rPr>
+        <w:t>2</w:t>
+      </w:r>
+      <w:r>
+        <w:rPr>
+          <w:rFonts w:hint="eastAsia"/>
+          <w:shd w:val="pct15" w:color="auto" w:fill="FFFFFF"/>
+        </w:rPr>
+        <w:t>、新名字再加后缀</w:t>
+      </w:r>
+    </w:p>
+    <w:p>
+      <w:pPr>
+        <w:pStyle w:val="af"/>
+      </w:pPr>
+      <w:r>
+        <w:rPr>
+          <w:rFonts w:hint="eastAsia"/>
+        </w:rPr>
+        <w:tab/>
+      </w:r>
+      <w:r>
+        <w:rPr>
+          <w:rFonts w:hint="eastAsia"/>
+        </w:rPr>
+        <w:tab/>
+      </w:r>
+      <w:r>
+        <w:rPr>
+          <w:rFonts w:hint="eastAsia"/>
+          <w:color w:val="C00000"/>
+        </w:rPr>
+        <w:t>m.transferTo(file2);</w:t>
+      </w:r>
+      <w:r>
+        <w:rPr>
+          <w:rFonts w:hint="eastAsia"/>
+        </w:rPr>
+        <w:t xml:space="preserve">  </w:t>
+      </w:r>
+      <w:r>
+        <w:rPr>
+          <w:rFonts w:hint="eastAsia"/>
+          <w:shd w:val="pct15" w:color="auto" w:fill="FFFFFF"/>
+        </w:rPr>
+        <w:t>//3</w:t>
+      </w:r>
+      <w:r>
+        <w:rPr>
+          <w:rFonts w:hint="eastAsia"/>
+          <w:shd w:val="pct15" w:color="auto" w:fill="FFFFFF"/>
+        </w:rPr>
+        <w:t>、此方法写入本地磁盘</w:t>
+      </w:r>
+    </w:p>
+    <w:p>
+      <w:pPr>
+        <w:pStyle w:val="af"/>
+      </w:pPr>
+      <w:r>
+        <w:tab/>
+      </w:r>
+      <w:r>
+        <w:tab/>
+        <w:t>model.addAttribute("newName", newName+sux);</w:t>
+      </w:r>
+      <w:r>
+        <w:rPr>
+          <w:rFonts w:hint="eastAsia"/>
+        </w:rPr>
+        <w:t xml:space="preserve">   //</w:t>
+      </w:r>
+      <w:r>
+        <w:rPr>
+          <w:rFonts w:hint="eastAsia"/>
+        </w:rPr>
+        <w:t>把名字传入</w:t>
+      </w:r>
+    </w:p>
+    <w:p>
+      <w:pPr>
+        <w:pStyle w:val="af"/>
+      </w:pPr>
+      <w:r>
+        <w:rPr>
+          <w:rFonts w:hint="eastAsia"/>
+        </w:rPr>
+        <w:tab/>
+      </w:r>
+      <w:r>
+        <w:rPr>
+          <w:rFonts w:hint="eastAsia"/>
+        </w:rPr>
+        <w:tab/>
+        <w:t>return "pig"; //</w:t>
+      </w:r>
+      <w:r>
+        <w:rPr>
+          <w:rFonts w:hint="eastAsia"/>
+        </w:rPr>
+        <w:t>转发到</w:t>
+      </w:r>
+      <w:r>
+        <w:rPr>
+          <w:rFonts w:hint="eastAsia"/>
+        </w:rPr>
+        <w:t>pig.jsp</w:t>
+      </w:r>
+      <w:r>
+        <w:rPr>
+          <w:rFonts w:hint="eastAsia"/>
+        </w:rPr>
+        <w:t>页面：显示图片</w:t>
+      </w:r>
+    </w:p>
+    <w:p>
+      <w:pPr>
+        <w:pStyle w:val="af"/>
+      </w:pPr>
+      <w:r>
+        <w:tab/>
+        <w:t>}</w:t>
+      </w:r>
+    </w:p>
+    <w:p>
+      <w:pPr>
+        <w:pStyle w:val="11"/>
+      </w:pPr>
+      <w:r>
+        <w:rPr>
+          <w:rFonts w:hint="eastAsia"/>
+        </w:rPr>
+        <w:t>第二种：这是</w:t>
+      </w:r>
+      <w:r>
+        <w:rPr>
+          <w:rFonts w:hint="eastAsia"/>
+        </w:rPr>
+        <w:t>2019</w:t>
+      </w:r>
+      <w:r>
+        <w:rPr>
+          <w:rFonts w:hint="eastAsia"/>
+        </w:rPr>
+        <w:t>年</w:t>
+      </w:r>
+      <w:r>
+        <w:rPr>
+          <w:rFonts w:hint="eastAsia"/>
+        </w:rPr>
+        <w:t>1</w:t>
+      </w:r>
+      <w:r>
+        <w:rPr>
+          <w:rFonts w:hint="eastAsia"/>
+        </w:rPr>
+        <w:t>月</w:t>
+      </w:r>
+      <w:r>
+        <w:rPr>
+          <w:rFonts w:hint="eastAsia"/>
+        </w:rPr>
+        <w:t>11</w:t>
+      </w:r>
+      <w:r>
+        <w:rPr>
+          <w:rFonts w:hint="eastAsia"/>
+        </w:rPr>
+        <w:t>日看了</w:t>
+      </w:r>
+      <w:r>
+        <w:rPr>
+          <w:rFonts w:hint="eastAsia"/>
+        </w:rPr>
+        <w:t>o2o</w:t>
+      </w:r>
+      <w:r>
+        <w:rPr>
+          <w:rFonts w:hint="eastAsia"/>
+        </w:rPr>
+        <w:t>工程的写法</w:t>
+      </w:r>
+    </w:p>
+    <w:p>
+      <w:pPr>
+        <w:pStyle w:val="af"/>
+      </w:pPr>
+      <w:r>
+        <w:rPr>
+          <w:rFonts w:hint="eastAsia"/>
+          <w:color w:val="0D0D0D" w:themeColor="text1" w:themeTint="F2"/>
+        </w:rPr>
+        <w:t>//</w:t>
+      </w:r>
+      <w:r>
+        <w:rPr>
+          <w:rFonts w:hint="eastAsia"/>
+          <w:color w:val="0D0D0D" w:themeColor="text1" w:themeTint="F2"/>
+        </w:rPr>
+        <w:t>第一</w:t>
+      </w:r>
+      <w:r>
+        <w:rPr>
+          <w:rFonts w:hint="eastAsia"/>
+          <w:color w:val="0D0D0D" w:themeColor="text1" w:themeTint="F2"/>
+        </w:rPr>
+        <w:t xml:space="preserve"> </w:t>
+      </w:r>
+      <w:r>
+        <w:rPr>
+          <w:rFonts w:hint="eastAsia"/>
+          <w:color w:val="0D0D0D" w:themeColor="text1" w:themeTint="F2"/>
+        </w:rPr>
+        <w:t>设置参数的类</w:t>
+      </w:r>
+      <w:r>
+        <w:t>CommonsMultipartResolver</w:t>
+      </w:r>
+      <w:r>
+        <w:rPr>
+          <w:rFonts w:hint="eastAsia"/>
+          <w:color w:val="0D0D0D" w:themeColor="text1" w:themeTint="F2"/>
+        </w:rPr>
+        <w:t>：如上传文件限制大小</w:t>
+      </w:r>
+      <w:r>
+        <w:rPr>
+          <w:rFonts w:hint="eastAsia"/>
+          <w:color w:val="0D0D0D" w:themeColor="text1" w:themeTint="F2"/>
+        </w:rPr>
+        <w:t>，</w:t>
+      </w:r>
+      <w:r>
+        <w:rPr>
+          <w:rFonts w:hint="eastAsia"/>
+          <w:color w:val="0D0D0D" w:themeColor="text1" w:themeTint="F2"/>
+        </w:rPr>
+        <w:t>(</w:t>
+      </w:r>
+      <w:r>
+        <w:rPr>
+          <w:rFonts w:hint="eastAsia"/>
+          <w:color w:val="0D0D0D" w:themeColor="text1" w:themeTint="F2"/>
+        </w:rPr>
+        <w:t>这里创建此类用来第二步的判断</w:t>
+      </w:r>
+      <w:r>
+        <w:rPr>
+          <w:rFonts w:hint="eastAsia"/>
+          <w:color w:val="0D0D0D" w:themeColor="text1" w:themeTint="F2"/>
+        </w:rPr>
+        <w:t>)</w:t>
+      </w:r>
+    </w:p>
+    <w:p>
+      <w:pPr>
+        <w:pStyle w:val="af"/>
+      </w:pPr>
+      <w:r>
+        <w:rPr>
+          <w:color w:val="C00000"/>
+        </w:rPr>
+        <w:t xml:space="preserve">CommonsMultipartResolver </w:t>
+      </w:r>
+      <w:r>
+        <w:t>multipartResolver = new CommonsMultipartResolver(request.getSession().getServletContext());</w:t>
+      </w:r>
+    </w:p>
+    <w:p>
+      <w:pPr>
+        <w:pStyle w:val="af"/>
+        <w:rPr>
+          <w:color w:val="0D0D0D" w:themeColor="text1" w:themeTint="F2"/>
+        </w:rPr>
+      </w:pPr>
+      <w:r>
+        <w:rPr>
+          <w:rFonts w:hint="eastAsia"/>
+          <w:color w:val="0D0D0D" w:themeColor="text1" w:themeTint="F2"/>
+        </w:rPr>
+        <w:t>//</w:t>
+      </w:r>
+      <w:r>
+        <w:rPr>
+          <w:rFonts w:hint="eastAsia"/>
+          <w:color w:val="0D0D0D" w:themeColor="text1" w:themeTint="F2"/>
+        </w:rPr>
+        <w:t>第二</w:t>
+      </w:r>
+      <w:r>
+        <w:rPr>
+          <w:rFonts w:hint="eastAsia"/>
+          <w:color w:val="0D0D0D" w:themeColor="text1" w:themeTint="F2"/>
+        </w:rPr>
+        <w:t xml:space="preserve"> </w:t>
+      </w:r>
+      <w:r>
+        <w:rPr>
+          <w:rFonts w:hint="eastAsia"/>
+          <w:color w:val="0D0D0D" w:themeColor="text1" w:themeTint="F2"/>
+        </w:rPr>
+        <w:t>用第一</w:t>
+      </w:r>
+      <w:r>
+        <w:rPr>
+          <w:rFonts w:hint="eastAsia"/>
+          <w:color w:val="0D0D0D" w:themeColor="text1" w:themeTint="F2"/>
+        </w:rPr>
+        <w:t>步</w:t>
+      </w:r>
+      <w:r>
+        <w:rPr>
+          <w:rFonts w:hint="eastAsia"/>
+          <w:color w:val="0D0D0D" w:themeColor="text1" w:themeTint="F2"/>
+        </w:rPr>
+        <w:t>获取的类来判断</w:t>
+      </w:r>
+      <w:r>
+        <w:rPr>
+          <w:rFonts w:hint="eastAsia"/>
+          <w:color w:val="0D0D0D" w:themeColor="text1" w:themeTint="F2"/>
+        </w:rPr>
+        <w:t>是否</w:t>
+      </w:r>
+      <w:r>
+        <w:rPr>
+          <w:rFonts w:hint="eastAsia"/>
+          <w:color w:val="0D0D0D" w:themeColor="text1" w:themeTint="F2"/>
+        </w:rPr>
+        <w:t>：</w:t>
+      </w:r>
+      <w:r>
+        <w:rPr>
+          <w:rFonts w:hint="eastAsia"/>
+          <w:color w:val="0D0D0D" w:themeColor="text1" w:themeTint="F2"/>
+        </w:rPr>
+        <w:t>multipart/form-data</w:t>
+      </w:r>
+      <w:r>
+        <w:rPr>
+          <w:rFonts w:hint="eastAsia"/>
+          <w:color w:val="0D0D0D" w:themeColor="text1" w:themeTint="F2"/>
+        </w:rPr>
+        <w:t>请求类型</w:t>
+      </w:r>
+      <w:r>
+        <w:rPr>
+          <w:rFonts w:hint="eastAsia"/>
+          <w:color w:val="0D0D0D" w:themeColor="text1" w:themeTint="F2"/>
+        </w:rPr>
+        <w:t>，若</w:t>
+      </w:r>
+      <w:r>
+        <w:rPr>
+          <w:rFonts w:hint="eastAsia"/>
+          <w:color w:val="0D0D0D" w:themeColor="text1" w:themeTint="F2"/>
+        </w:rPr>
+        <w:t>不是</w:t>
+      </w:r>
+      <w:r>
+        <w:rPr>
+          <w:rFonts w:hint="eastAsia"/>
+          <w:color w:val="0D0D0D" w:themeColor="text1" w:themeTint="F2"/>
+        </w:rPr>
+        <w:t>直接跳过</w:t>
+      </w:r>
+    </w:p>
+    <w:p>
+      <w:pPr>
+        <w:pStyle w:val="af"/>
+      </w:pPr>
+      <w:r>
+        <w:t>if (multipartResolver.isMultipart(request)) {</w:t>
+      </w:r>
+    </w:p>
+    <w:p>
+      <w:pPr>
+        <w:pStyle w:val="af"/>
+      </w:pPr>
+      <w:r>
+        <w:rPr>
+          <w:rFonts w:hint="eastAsia"/>
+        </w:rPr>
+        <w:t>//</w:t>
+      </w:r>
+      <w:r>
+        <w:rPr>
+          <w:rFonts w:hint="eastAsia"/>
+        </w:rPr>
+        <w:t>第三</w:t>
+      </w:r>
+      <w:r>
+        <w:rPr>
+          <w:rFonts w:hint="eastAsia"/>
+        </w:rPr>
+        <w:t xml:space="preserve"> </w:t>
+      </w:r>
+      <w:r>
+        <w:rPr>
+          <w:rFonts w:hint="eastAsia"/>
+          <w:color w:val="0D0D0D" w:themeColor="text1" w:themeTint="F2"/>
+        </w:rPr>
+        <w:t>如果是附带上传文件的请求直接把</w:t>
+      </w:r>
+      <w:r>
+        <w:rPr>
+          <w:rFonts w:hint="eastAsia"/>
+          <w:color w:val="0D0D0D" w:themeColor="text1" w:themeTint="F2"/>
+        </w:rPr>
+        <w:t>request</w:t>
+      </w:r>
+      <w:r>
+        <w:rPr>
+          <w:rFonts w:hint="eastAsia"/>
+          <w:color w:val="0D0D0D" w:themeColor="text1" w:themeTint="F2"/>
+        </w:rPr>
+        <w:t>强制转换为</w:t>
+      </w:r>
+      <w:r>
+        <w:rPr>
+          <w:rFonts w:hint="eastAsia"/>
+          <w:color w:val="0D0D0D" w:themeColor="text1" w:themeTint="F2"/>
+        </w:rPr>
+        <w:t>MultipartHttpServletRequest</w:t>
+      </w:r>
+    </w:p>
+    <w:p>
+      <w:pPr>
+        <w:pStyle w:val="af"/>
+      </w:pPr>
+      <w:r>
+        <w:tab/>
+        <w:t>MultipartHttpServletRequest multipartRequest = (MultipartHttpServletRequest) request;</w:t>
+      </w:r>
+    </w:p>
+    <w:p>
+      <w:pPr>
+        <w:pStyle w:val="af"/>
+      </w:pPr>
+      <w:r>
+        <w:rPr>
+          <w:rFonts w:hint="eastAsia"/>
+        </w:rPr>
+        <w:t>//</w:t>
+      </w:r>
+      <w:r>
+        <w:rPr>
+          <w:rFonts w:hint="eastAsia"/>
+        </w:rPr>
+        <w:t>第四</w:t>
+      </w:r>
+      <w:r>
+        <w:rPr>
+          <w:rFonts w:hint="eastAsia"/>
+        </w:rPr>
+        <w:t xml:space="preserve"> </w:t>
+      </w:r>
+      <w:r>
+        <w:rPr>
+          <w:rFonts w:hint="eastAsia"/>
+        </w:rPr>
+        <w:t>最后</w:t>
+      </w:r>
+      <w:r>
+        <w:rPr>
+          <w:rFonts w:hint="eastAsia"/>
+          <w:color w:val="0D0D0D" w:themeColor="text1" w:themeTint="F2"/>
+        </w:rPr>
+        <w:t>获取到上传文件中的</w:t>
+      </w:r>
+      <w:r>
+        <w:rPr>
+          <w:rFonts w:hint="eastAsia"/>
+          <w:color w:val="0D0D0D" w:themeColor="text1" w:themeTint="F2"/>
+        </w:rPr>
+        <w:t xml:space="preserve">&lt;input type="file" </w:t>
+      </w:r>
+      <w:r>
+        <w:rPr>
+          <w:rFonts w:hint="eastAsia"/>
+          <w:color w:val="C00000"/>
+        </w:rPr>
+        <w:t>name="m"</w:t>
+      </w:r>
+      <w:r>
+        <w:rPr>
+          <w:rFonts w:hint="eastAsia"/>
+          <w:color w:val="0D0D0D" w:themeColor="text1" w:themeTint="F2"/>
+        </w:rPr>
+        <w:t>&gt;</w:t>
+      </w:r>
+      <w:r>
+        <w:rPr>
+          <w:rFonts w:hint="eastAsia"/>
+          <w:color w:val="0D0D0D" w:themeColor="text1" w:themeTint="F2"/>
+        </w:rPr>
+        <w:t>强制转换为</w:t>
+      </w:r>
+      <w:r>
+        <w:rPr>
+          <w:rFonts w:hint="eastAsia"/>
+          <w:color w:val="0D0D0D" w:themeColor="text1" w:themeTint="F2"/>
+        </w:rPr>
+        <w:t>CommonsMultipartFile</w:t>
+      </w:r>
+    </w:p>
+    <w:p>
+      <w:pPr>
+        <w:pStyle w:val="af"/>
+        <w:rPr>
+          <w:color w:val="0D0D0D" w:themeColor="text1" w:themeTint="F2"/>
+        </w:rPr>
+      </w:pPr>
+      <w:r>
+        <w:rPr>
+          <w:rFonts w:hint="eastAsia"/>
+          <w:color w:val="0D0D0D" w:themeColor="text1" w:themeTint="F2"/>
+        </w:rPr>
+        <w:t>//</w:t>
+      </w:r>
+      <w:r>
+        <w:rPr>
+          <w:rFonts w:hint="eastAsia"/>
+          <w:color w:val="0D0D0D" w:themeColor="text1" w:themeTint="F2"/>
+        </w:rPr>
+        <w:t>注意</w:t>
+      </w:r>
+      <w:r>
+        <w:rPr>
+          <w:rFonts w:hint="eastAsia"/>
+          <w:color w:val="0D0D0D" w:themeColor="text1" w:themeTint="F2"/>
+        </w:rPr>
+        <w:t>CommonsMultipartFile</w:t>
+      </w:r>
+      <w:r>
+        <w:rPr>
+          <w:rFonts w:hint="eastAsia"/>
+          <w:color w:val="0D0D0D" w:themeColor="text1" w:themeTint="F2"/>
+        </w:rPr>
+        <w:t>类</w:t>
+      </w:r>
+      <w:r>
+        <w:rPr>
+          <w:rFonts w:hint="eastAsia"/>
+          <w:color w:val="0D0D0D" w:themeColor="text1" w:themeTint="F2"/>
+        </w:rPr>
+        <w:t>:</w:t>
+      </w:r>
+      <w:r>
+        <w:rPr>
+          <w:rFonts w:hint="eastAsia"/>
+          <w:color w:val="0D0D0D" w:themeColor="text1" w:themeTint="F2"/>
+        </w:rPr>
+        <w:t>可以获取文件名字、</w:t>
+      </w:r>
+      <w:r>
+        <w:rPr>
+          <w:rFonts w:hint="eastAsia"/>
+          <w:color w:val="0D0D0D" w:themeColor="text1" w:themeTint="F2"/>
+        </w:rPr>
+        <w:t>IO</w:t>
+      </w:r>
+      <w:r>
+        <w:rPr>
+          <w:rFonts w:hint="eastAsia"/>
+          <w:color w:val="0D0D0D" w:themeColor="text1" w:themeTint="F2"/>
+        </w:rPr>
+        <w:t>流等</w:t>
+      </w:r>
+    </w:p>
+    <w:p>
+      <w:pPr>
+        <w:pStyle w:val="af"/>
+      </w:pPr>
+      <w:r>
+        <w:tab/>
+        <w:t>CommonsMultipartFile shopImg = (CommonsMultipartFile) multipartRequest.</w:t>
+      </w:r>
+      <w:r>
+        <w:rPr>
+          <w:color w:val="C00000"/>
+        </w:rPr>
+        <w:t>getFile("</w:t>
+      </w:r>
+      <w:r>
+        <w:rPr>
+          <w:rFonts w:hint="eastAsia"/>
+          <w:color w:val="C00000"/>
+        </w:rPr>
+        <w:t>m</w:t>
+      </w:r>
+      <w:r>
+        <w:rPr>
+          <w:color w:val="C00000"/>
+        </w:rPr>
+        <w:t>");</w:t>
+      </w:r>
+    </w:p>
+    <w:p>
+      <w:pPr>
+        <w:pStyle w:val="af"/>
+      </w:pPr>
+      <w:r>
+        <w:tab/>
+        <w:t>shopImg.getOriginalFilename();</w:t>
+      </w:r>
+    </w:p>
+    <w:p>
+      <w:pPr>
+        <w:pStyle w:val="af"/>
+      </w:pPr>
+      <w:r>
+        <w:rPr>
+          <w:rFonts w:hint="eastAsia"/>
+        </w:rPr>
+        <w:t>}</w:t>
+      </w:r>
+    </w:p>
+    <w:p>
+      <w:pPr>
+        <w:pStyle w:val="ae"/>
+      </w:pPr>
+      <w:r>
+        <w:rPr>
+          <w:rFonts w:hint="eastAsia"/>
+        </w:rPr>
+        <w:t>第五步</w:t>
+      </w:r>
+      <w:r>
+        <w:rPr>
+          <w:rFonts w:hint="eastAsia"/>
+        </w:rPr>
+        <w:t xml:space="preserve"> </w:t>
+      </w:r>
+      <w:r>
+        <w:rPr>
+          <w:rFonts w:hint="eastAsia"/>
+        </w:rPr>
+        <w:t>显示图片：保存文件在文件夹下（可以把此文件夹配置为另一个服务器）</w:t>
+      </w:r>
+    </w:p>
+    <w:p>
+      <w:pPr>
+        <w:pStyle w:val="a5"/>
+        <w:rPr>
+          <w:shd w:val="pct15" w:color="auto" w:fill="FFFFFF"/>
+        </w:rPr>
+      </w:pPr>
+      <w:r>
+        <w:rPr>
+          <w:rFonts w:hint="eastAsia"/>
+        </w:rPr>
+        <w:t>图片</w:t>
+      </w:r>
+      <w:r>
+        <w:rPr>
+          <w:rFonts w:hint="eastAsia"/>
+        </w:rPr>
+        <w:t>如果</w:t>
+      </w:r>
+      <w:r>
+        <w:rPr>
+          <w:rFonts w:hint="eastAsia"/>
+        </w:rPr>
+        <w:t>是保存在同一服务器中</w:t>
+      </w:r>
+      <w:r>
+        <w:rPr>
+          <w:rFonts w:hint="eastAsia"/>
+        </w:rPr>
+        <w:t xml:space="preserve"> </w:t>
+      </w:r>
+      <w:r>
+        <w:rPr>
+          <w:rFonts w:hint="eastAsia"/>
+        </w:rPr>
+        <w:t>：</w:t>
+      </w:r>
+      <w:r>
+        <w:rPr>
+          <w:rFonts w:hint="eastAsia"/>
+        </w:rPr>
+        <w:t xml:space="preserve">                                                                  </w:t>
+      </w:r>
+      <w:r>
+        <w:rPr>
+          <w:rFonts w:hint="eastAsia"/>
+          <w:shd w:val="pct15" w:color="auto" w:fill="FFFFFF"/>
+        </w:rPr>
+        <w:t xml:space="preserve">                 </w:t>
+      </w:r>
+    </w:p>
+    <w:p>
+      <w:pPr>
+        <w:pStyle w:val="af"/>
+      </w:pPr>
+      <w:r>
+        <w:t>&lt;body&gt;&lt;img  src="${pageContext.request.contextPath}/img/${requestScope.newName}"&gt;&lt;/body&gt;</w:t>
+      </w:r>
+      <w:r>
+        <w:rPr>
+          <w:rFonts w:hint="eastAsia"/>
+        </w:rPr>
+        <w:t xml:space="preserve">    </w:t>
+      </w:r>
+    </w:p>
+    <w:p>
+      <w:pPr>
+        <w:pStyle w:val="af"/>
+        <w:rPr>
+          <w:color w:val="C00000"/>
+        </w:rPr>
+      </w:pPr>
+      <w:r>
+        <w:rPr>
+          <w:rFonts w:hint="eastAsia"/>
+        </w:rPr>
+        <w:t xml:space="preserve"> </w:t>
+      </w:r>
+      <w:r>
+        <w:rPr>
+          <w:rFonts w:hint="eastAsia"/>
+        </w:rPr>
+        <w:t>需要注意的问题：</w:t>
+      </w:r>
+      <w:r>
+        <w:rPr>
+          <w:rFonts w:hint="eastAsia"/>
+        </w:rPr>
+        <w:t>springMvc</w:t>
+      </w:r>
+      <w:r>
+        <w:rPr>
+          <w:rFonts w:hint="eastAsia"/>
+        </w:rPr>
+        <w:t>的静态文件默认都是拦截的，</w:t>
+      </w:r>
+      <w:r>
+        <w:rPr>
+          <w:rFonts w:hint="eastAsia"/>
+          <w:color w:val="C00000"/>
+        </w:rPr>
+        <w:t>核心文件配置：</w:t>
+      </w:r>
+      <w:r>
+        <w:rPr>
+          <w:color w:val="C00000"/>
+        </w:rPr>
+        <w:t>&lt;mvc:resources location="/img" mapping="/**"/&gt;</w:t>
+      </w:r>
+    </w:p>
+    <w:p>
+      <w:pPr>
+        <w:pStyle w:val="a5"/>
+      </w:pPr>
+      <w:r>
+        <w:rPr>
+          <w:rFonts w:hint="eastAsia"/>
+        </w:rPr>
+        <w:t>图片是保存在另一个服务器中：（</w:t>
+      </w:r>
+      <w:r>
+        <w:rPr>
+          <w:rFonts w:hint="eastAsia"/>
+        </w:rPr>
+        <w:t>tomcat</w:t>
+      </w:r>
+      <w:r>
+        <w:rPr>
+          <w:rFonts w:hint="eastAsia"/>
+        </w:rPr>
+        <w:t>可以配置很多服务器，同时开启）：</w:t>
+      </w:r>
+      <w:r>
+        <w:rPr>
+          <w:rFonts w:hint="eastAsia"/>
+        </w:rPr>
+        <w:t xml:space="preserve"> </w:t>
+      </w:r>
+      <w:r>
+        <w:rPr>
+          <w:rFonts w:hint="eastAsia"/>
+        </w:rPr>
+        <w:t>拼接</w:t>
+      </w:r>
+      <w:r>
+        <w:rPr>
+          <w:rFonts w:hint="eastAsia"/>
+        </w:rPr>
+        <w:t>url</w:t>
+      </w:r>
+      <w:r>
+        <w:rPr>
+          <w:rFonts w:hint="eastAsia"/>
+        </w:rPr>
+        <w:t>形式完成</w:t>
+      </w:r>
+      <w:r>
+        <w:rPr>
+          <w:rFonts w:hint="eastAsia"/>
+        </w:rPr>
+        <w:t xml:space="preserve">  </w:t>
+      </w:r>
+    </w:p>
+    <w:p>
+      <w:pPr>
+        <w:pStyle w:val="af"/>
+        <w:rPr>
+          <w:shd w:val="pct15" w:color="auto" w:fill="FFFFFF"/>
+        </w:rPr>
+      </w:pPr>
+      <w:r>
+        <w:rPr>
+          <w:rFonts w:hint="eastAsia"/>
+        </w:rPr>
+        <w:t>图片操作：</w:t>
+      </w:r>
+      <w:r>
+        <w:t>&lt;img  src="http://localhost:8080/tupian/01%20(8).jpg"&gt;</w:t>
+      </w:r>
+      <w:r>
+        <w:rPr>
+          <w:rFonts w:hint="eastAsia"/>
+        </w:rPr>
+        <w:t xml:space="preserve">  </w:t>
+      </w:r>
+      <w:r>
+        <w:rPr>
+          <w:rFonts w:hint="eastAsia"/>
+          <w:color w:val="C00000"/>
+        </w:rPr>
+        <w:t>这里就不用配置静态文件的问题了，进的是另一个服务器</w:t>
+      </w:r>
+      <w:r>
+        <w:rPr>
+          <w:rFonts w:hint="eastAsia"/>
+          <w:color w:val="C00000"/>
+        </w:rPr>
+        <w:t xml:space="preserve"> </w:t>
+      </w:r>
+      <w:r>
+        <w:rPr>
+          <w:rFonts w:hint="eastAsia"/>
+        </w:rPr>
+        <w:t xml:space="preserve">                                   </w:t>
+      </w:r>
+      <w:r>
+        <w:rPr>
+          <w:rFonts w:hint="eastAsia"/>
+        </w:rPr>
+        <w:t xml:space="preserve">          </w:t>
+      </w:r>
+    </w:p>
+    <w:p>
+      <w:pPr>
+        <w:pStyle w:val="af"/>
+        <w:rPr>
+          <w:color w:val="C00000"/>
+          <w:shd w:val="pct15" w:color="auto" w:fill="FFFFFF"/>
+        </w:rPr>
+      </w:pPr>
+      <w:r>
+        <w:rPr>
+          <w:rFonts w:hint="eastAsia"/>
+          <w:color w:val="C00000"/>
+          <w:shd w:val="pct15" w:color="auto" w:fill="FFFFFF"/>
+        </w:rPr>
+        <w:t>配置两个服务器同时开启第一种：</w:t>
+      </w:r>
+      <w:r>
+        <w:rPr>
+          <w:rFonts w:hint="eastAsia"/>
+          <w:color w:val="C00000"/>
+          <w:shd w:val="pct15" w:color="auto" w:fill="FFFFFF"/>
+        </w:rPr>
+        <w:t>找到</w:t>
+      </w:r>
+      <w:r>
+        <w:rPr>
+          <w:rFonts w:hint="eastAsia"/>
+          <w:color w:val="C00000"/>
+          <w:shd w:val="pct15" w:color="auto" w:fill="FFFFFF"/>
+        </w:rPr>
+        <w:t>tomcat</w:t>
+      </w:r>
+      <w:r>
+        <w:rPr>
+          <w:rFonts w:hint="eastAsia"/>
+          <w:color w:val="C00000"/>
+          <w:shd w:val="pct15" w:color="auto" w:fill="FFFFFF"/>
+        </w:rPr>
+        <w:t>下的</w:t>
+      </w:r>
+      <w:r>
+        <w:rPr>
+          <w:rFonts w:hint="eastAsia"/>
+          <w:color w:val="C00000"/>
+          <w:shd w:val="pct15" w:color="auto" w:fill="FFFFFF"/>
+        </w:rPr>
+        <w:t>server.xml</w:t>
+      </w:r>
+      <w:r>
+        <w:rPr>
+          <w:rFonts w:hint="eastAsia"/>
+          <w:color w:val="C00000"/>
+          <w:shd w:val="pct15" w:color="auto" w:fill="FFFFFF"/>
+        </w:rPr>
+        <w:t>的和工程同一个</w:t>
+      </w:r>
+      <w:r>
+        <w:rPr>
+          <w:rFonts w:hint="eastAsia"/>
+          <w:color w:val="C00000"/>
+          <w:shd w:val="pct15" w:color="auto" w:fill="FFFFFF"/>
+        </w:rPr>
+        <w:t>host</w:t>
+      </w:r>
+      <w:r>
+        <w:rPr>
+          <w:rFonts w:hint="eastAsia"/>
+          <w:color w:val="C00000"/>
+          <w:shd w:val="pct15" w:color="auto" w:fill="FFFFFF"/>
+        </w:rPr>
+        <w:t>标签内加入：</w:t>
+      </w:r>
+      <w:r>
+        <w:rPr>
+          <w:rFonts w:hint="eastAsia"/>
+          <w:color w:val="C00000"/>
+          <w:shd w:val="pct15" w:color="auto" w:fill="FFFFFF"/>
+        </w:rPr>
+        <w:t xml:space="preserve">                          </w:t>
+      </w:r>
+    </w:p>
+    <w:p>
+      <w:pPr>
+        <w:pStyle w:val="af"/>
+      </w:pPr>
+      <w:r>
+        <w:t>&lt;Host appBase="webapps" autoDeploy="true" name="localhost" unpackWARs="true"&gt;</w:t>
+      </w:r>
+    </w:p>
+    <w:p>
+      <w:pPr>
+        <w:pStyle w:val="af"/>
+      </w:pPr>
+      <w:r>
+        <w:t xml:space="preserve">   &lt;Valve className="org.apache.catalina.valves.AccessLogValve" directory="logs" pattern="%h %l %u %t &amp;quot;%r&amp;quot; %s %b" prefix="localhost_access_log." suffix=".txt"/&gt;</w:t>
+      </w:r>
+    </w:p>
+    <w:p>
+      <w:pPr>
+        <w:pStyle w:val="af"/>
+      </w:pPr>
+      <w:r>
         <w:lastRenderedPageBreak/>
-        <w:tab/>
-      </w:r>
-      <w:r>
-        <w:tab/>
-        <w:t>String newName=UUID.randomUUID().toString();</w:t>
-      </w:r>
-      <w:r>
-        <w:rPr>
-          <w:rFonts w:hint="eastAsia"/>
+        <w:t>&lt;Context docBase="springMVC" path="/springMVC" reloadable="true" source="org.eclipse.jst.jee.server:springMVC"/&gt;</w:t>
+      </w:r>
+    </w:p>
+    <w:p>
+      <w:pPr>
+        <w:pStyle w:val="af"/>
+        <w:rPr>
+          <w:color w:val="C00000"/>
+        </w:rPr>
+      </w:pPr>
+      <w:r>
+        <w:rPr>
+          <w:rFonts w:hint="eastAsia"/>
+          <w:color w:val="C00000"/>
+        </w:rPr>
+        <w:t>&lt;Context docBase="C:\Users\wenwenliang\Pictures\</w:t>
+      </w:r>
+      <w:r>
+        <w:rPr>
+          <w:rFonts w:hint="eastAsia"/>
+          <w:color w:val="C00000"/>
+        </w:rPr>
+        <w:t>壁纸</w:t>
+      </w:r>
+      <w:r>
+        <w:rPr>
+          <w:rFonts w:hint="eastAsia"/>
+          <w:color w:val="C00000"/>
+        </w:rPr>
+        <w:t>" path="/tupian" reloadable="true"/&gt;&lt;/Host&gt;</w:t>
+      </w:r>
+    </w:p>
+    <w:p>
+      <w:pPr>
+        <w:pStyle w:val="af"/>
+        <w:rPr>
+          <w:shd w:val="pct15" w:color="auto" w:fill="FFFFFF"/>
+        </w:rPr>
+      </w:pPr>
+      <w:r>
+        <w:rPr>
+          <w:rFonts w:hint="eastAsia"/>
+          <w:shd w:val="pct15" w:color="auto" w:fill="FFFFFF"/>
+        </w:rPr>
+        <w:t>第二种</w:t>
+      </w:r>
+      <w:r>
+        <w:rPr>
+          <w:rFonts w:hint="eastAsia"/>
+          <w:shd w:val="pct15" w:color="auto" w:fill="FFFFFF"/>
+        </w:rPr>
+        <w:t xml:space="preserve"> </w:t>
+      </w:r>
+      <w:r>
+        <w:rPr>
+          <w:rFonts w:hint="eastAsia"/>
+          <w:shd w:val="pct15" w:color="auto" w:fill="FFFFFF"/>
+        </w:rPr>
+        <w:t>下面的配置等同于在上面配置的标签内容：</w:t>
+      </w:r>
+      <w:r>
+        <w:rPr>
+          <w:rFonts w:hint="eastAsia"/>
+          <w:shd w:val="pct15" w:color="auto" w:fill="FFFFFF"/>
+        </w:rPr>
+        <w:t xml:space="preserve">                                                                 </w:t>
+      </w:r>
+    </w:p>
+    <w:p>
+      <w:pPr>
+        <w:pStyle w:val="af"/>
+      </w:pPr>
+      <w:r>
+        <w:rPr>
+          <w:rFonts w:hint="eastAsia"/>
+        </w:rPr>
+        <w:t>eclipse</w:t>
+      </w:r>
+      <w:r>
+        <w:rPr>
+          <w:rFonts w:hint="eastAsia"/>
+        </w:rPr>
+        <w:t>下双击打开</w:t>
+      </w:r>
+      <w:r>
+        <w:rPr>
+          <w:rFonts w:hint="eastAsia"/>
+        </w:rPr>
+        <w:t>tomcat</w:t>
+      </w:r>
+      <w:r>
+        <w:rPr>
+          <w:rFonts w:hint="eastAsia"/>
+        </w:rPr>
+        <w:t>配置页面，左下角选择</w:t>
+      </w:r>
+      <w:r>
+        <w:rPr>
+          <w:rFonts w:hint="eastAsia"/>
+        </w:rPr>
+        <w:t>Modules</w:t>
+      </w:r>
+      <w:r>
+        <w:rPr>
+          <w:rFonts w:hint="eastAsia"/>
+        </w:rPr>
+        <w:t>—》</w:t>
+      </w:r>
+      <w:r>
+        <w:rPr>
+          <w:rFonts w:hint="eastAsia"/>
+        </w:rPr>
+        <w:t>add external Web Module,</w:t>
+      </w:r>
+      <w:r>
+        <w:rPr>
+          <w:rFonts w:hint="eastAsia"/>
+        </w:rPr>
+        <w:t>选择真实文件夹和</w:t>
+      </w:r>
+      <w:r>
+        <w:rPr>
+          <w:rFonts w:hint="eastAsia"/>
+        </w:rPr>
+        <w:t>url</w:t>
+      </w:r>
+      <w:r>
+        <w:rPr>
+          <w:rFonts w:hint="eastAsia"/>
+        </w:rPr>
+        <w:t>要访问的路径</w:t>
+      </w:r>
+    </w:p>
+    <w:p>
+      <w:pPr>
+        <w:pStyle w:val="1"/>
+      </w:pPr>
+      <w:r>
+        <w:rPr>
+          <w:rFonts w:hint="eastAsia"/>
+        </w:rPr>
+        <w:t>MVC</w:t>
+      </w:r>
+      <w:r>
+        <w:rPr>
+          <w:rFonts w:hint="eastAsia"/>
+        </w:rPr>
+        <w:t>配置文件</w:t>
+      </w:r>
+    </w:p>
+    <w:p>
+      <w:pPr>
+        <w:pStyle w:val="ae"/>
+      </w:pPr>
+      <w:r>
+        <w:rPr>
+          <w:rFonts w:hint="eastAsia"/>
+        </w:rPr>
+        <w:t>1</w:t>
+      </w:r>
+      <w:r>
+        <w:rPr>
+          <w:rFonts w:hint="eastAsia"/>
+        </w:rPr>
+        <w:t>、配置注册扫描</w:t>
+      </w:r>
+      <w:r>
+        <w:rPr>
+          <w:rFonts w:hint="eastAsia"/>
+        </w:rPr>
+        <w:t>bean</w:t>
+      </w:r>
+    </w:p>
+    <w:p>
+      <w:pPr>
+        <w:pStyle w:val="af"/>
+      </w:pPr>
+      <w:r>
+        <w:rPr>
+          <w:rFonts w:hint="eastAsia"/>
+        </w:rPr>
+        <w:t xml:space="preserve">&lt;!-- </w:t>
+      </w:r>
+      <w:r>
+        <w:rPr>
+          <w:rFonts w:hint="eastAsia"/>
+        </w:rPr>
+        <w:t>配置</w:t>
+      </w:r>
+      <w:r>
+        <w:rPr>
+          <w:rFonts w:hint="eastAsia"/>
+        </w:rPr>
+        <w:t>controller\service\Repository\Component</w:t>
+      </w:r>
+      <w:r>
+        <w:rPr>
+          <w:rFonts w:hint="eastAsia"/>
+        </w:rPr>
+        <w:t>扫描包</w:t>
+      </w:r>
+      <w:r>
+        <w:rPr>
+          <w:rFonts w:hint="eastAsia"/>
+        </w:rPr>
+        <w:t xml:space="preserve"> --&gt;</w:t>
+      </w:r>
+    </w:p>
+    <w:p>
+      <w:pPr>
+        <w:pStyle w:val="af"/>
+      </w:pPr>
+      <w:r>
+        <w:tab/>
+        <w:t>&lt;context:component-scan base-package="com.wwl" /&gt;</w:t>
+      </w:r>
+    </w:p>
+    <w:p>
+      <w:pPr>
+        <w:pStyle w:val="ae"/>
+      </w:pPr>
+      <w:r>
+        <w:rPr>
+          <w:rFonts w:hint="eastAsia"/>
+        </w:rPr>
+        <w:t>2</w:t>
+      </w:r>
+      <w:r>
+        <w:rPr>
+          <w:rFonts w:hint="eastAsia"/>
+        </w:rPr>
+        <w:t>、注解映射器和适配器：不配置默认加载</w:t>
+      </w:r>
+      <w:r>
+        <w:rPr>
+          <w:rFonts w:hint="eastAsia"/>
+        </w:rPr>
+        <w:t>spring2.5</w:t>
+      </w:r>
+      <w:r>
+        <w:rPr>
+          <w:rFonts w:hint="eastAsia"/>
+        </w:rPr>
+        <w:t>的两个，下面介绍</w:t>
+      </w:r>
+      <w:r>
+        <w:rPr>
+          <w:rFonts w:hint="eastAsia"/>
+        </w:rPr>
+        <w:t>3.1</w:t>
+      </w:r>
+      <w:r>
+        <w:rPr>
+          <w:rFonts w:hint="eastAsia"/>
+        </w:rPr>
+        <w:t>版本</w:t>
+      </w:r>
+    </w:p>
+    <w:p>
+      <w:pPr>
+        <w:pStyle w:val="a5"/>
+      </w:pPr>
+      <w:r>
+        <w:rPr>
+          <w:rFonts w:hint="eastAsia"/>
+        </w:rPr>
+        <w:t>使用</w:t>
+      </w:r>
+      <w:r>
+        <w:rPr>
+          <w:rFonts w:hint="eastAsia"/>
+          <w:color w:val="FF0000"/>
+        </w:rPr>
+        <w:t>&lt;mvc:annotation-driven /&gt;</w:t>
+      </w:r>
+      <w:r>
+        <w:rPr>
+          <w:rFonts w:hint="eastAsia"/>
+        </w:rPr>
+        <w:t>标签其实就是配置了</w:t>
+      </w:r>
+      <w:r>
+        <w:rPr>
+          <w:rFonts w:hint="eastAsia"/>
+        </w:rPr>
+        <w:t>3.1</w:t>
+      </w:r>
+      <w:r>
+        <w:rPr>
+          <w:rFonts w:hint="eastAsia"/>
+        </w:rPr>
+        <w:t>以后新版本注解映射器和注解适配器的配置，此标签还加载了很多的参数绑定方法：比如</w:t>
+      </w:r>
+      <w:r>
+        <w:rPr>
+          <w:rFonts w:hint="eastAsia"/>
+        </w:rPr>
+        <w:t>json</w:t>
+      </w:r>
+      <w:r>
+        <w:rPr>
+          <w:rFonts w:hint="eastAsia"/>
+        </w:rPr>
+        <w:t>转换解析器就默认加载了</w:t>
+      </w:r>
+    </w:p>
+    <w:p>
+      <w:pPr>
+        <w:pStyle w:val="af"/>
+      </w:pPr>
+      <w:r>
+        <w:rPr>
+          <w:rFonts w:hint="eastAsia"/>
+        </w:rPr>
+        <w:t xml:space="preserve">&lt;!-- </w:t>
+      </w:r>
+      <w:r>
+        <w:rPr>
+          <w:rFonts w:hint="eastAsia"/>
+        </w:rPr>
+        <w:t>注解驱动</w:t>
+      </w:r>
+      <w:r>
+        <w:rPr>
+          <w:rFonts w:hint="eastAsia"/>
+        </w:rPr>
+        <w:t xml:space="preserve"> --&gt;</w:t>
+      </w:r>
+    </w:p>
+    <w:p>
+      <w:pPr>
+        <w:pStyle w:val="af"/>
+        <w:rPr>
+          <w:shd w:val="pct15" w:color="auto" w:fill="FFFFFF"/>
+        </w:rPr>
+      </w:pPr>
+      <w:r>
+        <w:t>&lt;mvc:annotation-driven /&gt;</w:t>
+      </w:r>
+      <w:r>
+        <w:rPr>
+          <w:rFonts w:hint="eastAsia"/>
+          <w:shd w:val="pct15" w:color="auto" w:fill="FFFFFF"/>
         </w:rPr>
         <w:t>//</w:t>
       </w:r>
@@ -14827,217 +17299,289 @@
           <w:rFonts w:hint="eastAsia"/>
           <w:shd w:val="pct15" w:color="auto" w:fill="FFFFFF"/>
         </w:rPr>
-        <w:t>图片新名字</w:t>
-      </w:r>
-    </w:p>
-    <w:p>
-      <w:pPr>
-        <w:pStyle w:val="af"/>
-        <w:rPr>
-          <w:shd w:val="pct15" w:color="auto" w:fill="FFFFFF"/>
-        </w:rPr>
-      </w:pPr>
-      <w:r>
-        <w:tab/>
-      </w:r>
-      <w:r>
-        <w:tab/>
-        <w:t>String oldName=m.getOriginalFilename();</w:t>
-      </w:r>
-      <w:r>
-        <w:rPr>
-          <w:rFonts w:hint="eastAsia"/>
-        </w:rPr>
-        <w:t xml:space="preserve">      //</w:t>
-      </w:r>
-      <w:r>
-        <w:rPr>
-          <w:rFonts w:hint="eastAsia"/>
-          <w:shd w:val="pct15" w:color="auto" w:fill="FFFFFF"/>
-        </w:rPr>
-        <w:t>1</w:t>
-      </w:r>
-      <w:r>
-        <w:rPr>
-          <w:rFonts w:hint="eastAsia"/>
-          <w:shd w:val="pct15" w:color="auto" w:fill="FFFFFF"/>
-        </w:rPr>
-        <w:t>、获取图片原来的名字</w:t>
-      </w:r>
-    </w:p>
-    <w:p>
-      <w:pPr>
-        <w:pStyle w:val="af"/>
-        <w:ind w:firstLineChars="550" w:firstLine="825"/>
-      </w:pPr>
-      <w:r>
-        <w:t>String sux= oldName.substring(oldName.lastIndexOf("."));</w:t>
-      </w:r>
-      <w:r>
-        <w:rPr>
-          <w:rFonts w:hint="eastAsia"/>
+        <w:t>等同于配置下面的两个</w:t>
+      </w:r>
+      <w:r>
+        <w:rPr>
+          <w:rFonts w:hint="eastAsia"/>
+          <w:shd w:val="pct15" w:color="auto" w:fill="FFFFFF"/>
+        </w:rPr>
+        <w:t>3.1</w:t>
+      </w:r>
+      <w:r>
+        <w:rPr>
+          <w:rFonts w:hint="eastAsia"/>
+          <w:shd w:val="pct15" w:color="auto" w:fill="FFFFFF"/>
+        </w:rPr>
+        <w:t>以后的注解映射器和适配器</w:t>
+      </w:r>
+    </w:p>
+    <w:p>
+      <w:pPr>
+        <w:pStyle w:val="11"/>
+      </w:pPr>
+      <w:r>
+        <w:rPr>
+          <w:rFonts w:hint="eastAsia"/>
+        </w:rPr>
+        <w:t>配置处理器映射器：</w:t>
+      </w:r>
+      <w:r>
+        <w:t>RequestMappingHandlerMapping</w:t>
+      </w:r>
+    </w:p>
+    <w:p>
+      <w:pPr>
+        <w:pStyle w:val="a5"/>
+        <w:rPr>
+          <w:sz w:val="16"/>
+        </w:rPr>
+      </w:pPr>
+      <w:r>
+        <w:rPr>
+          <w:rFonts w:hint="eastAsia"/>
+          <w:sz w:val="16"/>
+        </w:rPr>
+        <w:t>注解式处理器映射器：对类中标记了</w:t>
+      </w:r>
+      <w:r>
+        <w:rPr>
+          <w:rFonts w:hint="eastAsia"/>
+          <w:sz w:val="16"/>
+        </w:rPr>
+        <w:t>@ResquestMapping</w:t>
+      </w:r>
+      <w:r>
+        <w:rPr>
+          <w:rFonts w:hint="eastAsia"/>
+          <w:sz w:val="16"/>
+        </w:rPr>
+        <w:t>的</w:t>
+      </w:r>
+      <w:r>
+        <w:rPr>
+          <w:rFonts w:hint="eastAsia"/>
+          <w:sz w:val="16"/>
+        </w:rPr>
+        <w:t>value</w:t>
+      </w:r>
+      <w:r>
+        <w:rPr>
+          <w:rFonts w:hint="eastAsia"/>
+          <w:sz w:val="16"/>
+        </w:rPr>
+        <w:t>中值</w:t>
+      </w:r>
+      <w:r>
+        <w:rPr>
+          <w:rFonts w:hint="eastAsia"/>
+          <w:sz w:val="16"/>
+        </w:rPr>
+        <w:t>进行映射。</w:t>
+      </w:r>
+    </w:p>
+    <w:p>
+      <w:pPr>
+        <w:pStyle w:val="a5"/>
+        <w:rPr>
+          <w:sz w:val="16"/>
+        </w:rPr>
+      </w:pPr>
+      <w:r>
+        <w:rPr>
+          <w:rFonts w:hint="eastAsia"/>
+          <w:sz w:val="16"/>
+        </w:rPr>
+        <w:t>@ResquestMapping</w:t>
+      </w:r>
+      <w:r>
+        <w:rPr>
+          <w:rFonts w:hint="eastAsia"/>
+          <w:sz w:val="16"/>
+        </w:rPr>
+        <w:t>定义的</w:t>
+      </w:r>
+      <w:r>
+        <w:rPr>
+          <w:rFonts w:hint="eastAsia"/>
+          <w:sz w:val="16"/>
+        </w:rPr>
+        <w:t>url</w:t>
+      </w:r>
+      <w:r>
+        <w:rPr>
+          <w:rFonts w:hint="eastAsia"/>
+          <w:sz w:val="16"/>
+        </w:rPr>
+        <w:t>匹配</w:t>
+      </w:r>
+      <w:r>
+        <w:rPr>
+          <w:rFonts w:hint="eastAsia"/>
+          <w:sz w:val="16"/>
+        </w:rPr>
+        <w:t>@ResquestMapping</w:t>
+      </w:r>
+      <w:r>
+        <w:rPr>
+          <w:rFonts w:hint="eastAsia"/>
+          <w:sz w:val="16"/>
+        </w:rPr>
+        <w:t>标记的方法，匹配成功返回</w:t>
+      </w:r>
+      <w:r>
+        <w:rPr>
+          <w:rFonts w:hint="eastAsia"/>
+          <w:sz w:val="16"/>
+        </w:rPr>
+        <w:t>HandlerMethod</w:t>
+      </w:r>
+      <w:r>
+        <w:rPr>
+          <w:rFonts w:hint="eastAsia"/>
+          <w:sz w:val="16"/>
+        </w:rPr>
+        <w:t>对象给前端控制器。</w:t>
+      </w:r>
+    </w:p>
+    <w:p>
+      <w:pPr>
+        <w:pStyle w:val="a5"/>
+        <w:rPr>
+          <w:sz w:val="16"/>
+        </w:rPr>
+      </w:pPr>
+      <w:r>
+        <w:rPr>
+          <w:rFonts w:hint="eastAsia"/>
+          <w:sz w:val="16"/>
+        </w:rPr>
+        <w:t>HandlerMethod</w:t>
+      </w:r>
+      <w:r>
+        <w:rPr>
+          <w:rFonts w:hint="eastAsia"/>
+          <w:sz w:val="16"/>
+        </w:rPr>
+        <w:t>对象中封装</w:t>
+      </w:r>
+      <w:r>
+        <w:rPr>
+          <w:rFonts w:hint="eastAsia"/>
+          <w:sz w:val="16"/>
+        </w:rPr>
+        <w:t>url</w:t>
+      </w:r>
+      <w:r>
+        <w:rPr>
+          <w:rFonts w:hint="eastAsia"/>
+          <w:sz w:val="16"/>
+        </w:rPr>
+        <w:t>对应的方法</w:t>
+      </w:r>
+      <w:r>
+        <w:rPr>
+          <w:rFonts w:hint="eastAsia"/>
+          <w:sz w:val="16"/>
+        </w:rPr>
+        <w:t>Method</w:t>
+      </w:r>
+      <w:r>
+        <w:rPr>
+          <w:rFonts w:hint="eastAsia"/>
+          <w:sz w:val="16"/>
+        </w:rPr>
+        <w:t>。</w:t>
+      </w:r>
+      <w:r>
+        <w:rPr>
+          <w:rFonts w:hint="eastAsia"/>
+          <w:sz w:val="16"/>
         </w:rPr>
         <w:t xml:space="preserve"> </w:t>
       </w:r>
-      <w:r>
-        <w:rPr>
-          <w:rFonts w:hint="eastAsia"/>
-          <w:shd w:val="pct15" w:color="auto" w:fill="FFFFFF"/>
-        </w:rPr>
-        <w:t>//</w:t>
-      </w:r>
-      <w:r>
-        <w:rPr>
-          <w:rFonts w:hint="eastAsia"/>
-          <w:shd w:val="pct15" w:color="auto" w:fill="FFFFFF"/>
-        </w:rPr>
-        <w:t>获取后缀</w:t>
-      </w:r>
-    </w:p>
-    <w:p>
-      <w:pPr>
-        <w:pStyle w:val="af"/>
-      </w:pPr>
-      <w:r>
-        <w:tab/>
-      </w:r>
-      <w:r>
-        <w:tab/>
-        <w:t>File file2= new File(request.getServletContext().getRealPath("img")+"\\"+newName+sux);</w:t>
-      </w:r>
-      <w:r>
-        <w:rPr>
-          <w:rFonts w:hint="eastAsia"/>
-          <w:shd w:val="pct15" w:color="auto" w:fill="FFFFFF"/>
-        </w:rPr>
-        <w:t xml:space="preserve"> //</w:t>
-      </w:r>
-      <w:r>
-        <w:rPr>
-          <w:rFonts w:hint="eastAsia"/>
-          <w:shd w:val="pct15" w:color="auto" w:fill="FFFFFF"/>
-        </w:rPr>
-        <w:t>2</w:t>
-      </w:r>
-      <w:r>
-        <w:rPr>
-          <w:rFonts w:hint="eastAsia"/>
-          <w:shd w:val="pct15" w:color="auto" w:fill="FFFFFF"/>
-        </w:rPr>
-        <w:t>、新名字再加后缀</w:t>
-      </w:r>
-    </w:p>
-    <w:p>
-      <w:pPr>
-        <w:pStyle w:val="af"/>
-      </w:pPr>
-      <w:r>
-        <w:rPr>
-          <w:rFonts w:hint="eastAsia"/>
-        </w:rPr>
-        <w:tab/>
-      </w:r>
-      <w:r>
-        <w:rPr>
-          <w:rFonts w:hint="eastAsia"/>
-        </w:rPr>
-        <w:tab/>
-      </w:r>
-      <w:r>
-        <w:rPr>
-          <w:rFonts w:hint="eastAsia"/>
-          <w:color w:val="C00000"/>
-        </w:rPr>
-        <w:t>m.transferTo(file2);</w:t>
-      </w:r>
-      <w:r>
-        <w:rPr>
-          <w:rFonts w:hint="eastAsia"/>
-        </w:rPr>
-        <w:t xml:space="preserve">  </w:t>
-      </w:r>
-      <w:r>
-        <w:rPr>
-          <w:rFonts w:hint="eastAsia"/>
-          <w:shd w:val="pct15" w:color="auto" w:fill="FFFFFF"/>
-        </w:rPr>
-        <w:t>//3</w:t>
-      </w:r>
-      <w:r>
-        <w:rPr>
-          <w:rFonts w:hint="eastAsia"/>
-          <w:shd w:val="pct15" w:color="auto" w:fill="FFFFFF"/>
-        </w:rPr>
-        <w:t>、此方法写入本地磁盘</w:t>
-      </w:r>
-    </w:p>
-    <w:p>
-      <w:pPr>
-        <w:pStyle w:val="af"/>
-      </w:pPr>
-      <w:r>
-        <w:tab/>
-      </w:r>
-      <w:r>
-        <w:tab/>
-        <w:t>model.addAttribute("newName", newName+sux);</w:t>
-      </w:r>
-      <w:r>
-        <w:rPr>
-          <w:rFonts w:hint="eastAsia"/>
-        </w:rPr>
-        <w:t xml:space="preserve">   //</w:t>
-      </w:r>
-      <w:r>
-        <w:rPr>
-          <w:rFonts w:hint="eastAsia"/>
-        </w:rPr>
-        <w:t>把名字传入</w:t>
-      </w:r>
-    </w:p>
-    <w:p>
-      <w:pPr>
-        <w:pStyle w:val="af"/>
-      </w:pPr>
-      <w:r>
-        <w:rPr>
-          <w:rFonts w:hint="eastAsia"/>
-        </w:rPr>
-        <w:tab/>
-      </w:r>
-      <w:r>
-        <w:rPr>
-          <w:rFonts w:hint="eastAsia"/>
-        </w:rPr>
-        <w:tab/>
-        <w:t>return "pig"; //</w:t>
-      </w:r>
-      <w:r>
-        <w:rPr>
-          <w:rFonts w:hint="eastAsia"/>
-        </w:rPr>
-        <w:t>转发到</w:t>
-      </w:r>
-      <w:r>
-        <w:rPr>
-          <w:rFonts w:hint="eastAsia"/>
-        </w:rPr>
-        <w:t>pig.jsp</w:t>
-      </w:r>
-      <w:r>
-        <w:rPr>
-          <w:rFonts w:hint="eastAsia"/>
-        </w:rPr>
-        <w:t>页面：显示图片</w:t>
-      </w:r>
-    </w:p>
-    <w:p>
-      <w:pPr>
-        <w:pStyle w:val="af"/>
-      </w:pPr>
-      <w:r>
-        <w:tab/>
-        <w:t>}</w:t>
+    </w:p>
+    <w:p>
+      <w:pPr>
+        <w:pStyle w:val="a5"/>
+        <w:rPr>
+          <w:sz w:val="16"/>
+        </w:rPr>
+      </w:pPr>
+      <w:r>
+        <w:rPr>
+          <w:rFonts w:hint="eastAsia"/>
+          <w:sz w:val="16"/>
+        </w:rPr>
+        <w:t>从</w:t>
+      </w:r>
+      <w:r>
+        <w:rPr>
+          <w:rFonts w:hint="eastAsia"/>
+          <w:sz w:val="16"/>
+        </w:rPr>
+        <w:t>spring3.1</w:t>
+      </w:r>
+      <w:r>
+        <w:rPr>
+          <w:rFonts w:hint="eastAsia"/>
+          <w:sz w:val="16"/>
+        </w:rPr>
+        <w:t>版本开始：不再建议使用</w:t>
+      </w:r>
+      <w:r>
+        <w:rPr>
+          <w:rFonts w:hint="eastAsia"/>
+          <w:sz w:val="16"/>
+        </w:rPr>
+        <w:t>DefaultAnnotationHandlerMapping</w:t>
+      </w:r>
+      <w:r>
+        <w:rPr>
+          <w:rFonts w:hint="eastAsia"/>
+          <w:sz w:val="16"/>
+        </w:rPr>
+        <w:t>（它是默认加载的）</w:t>
+      </w:r>
+    </w:p>
+    <w:p>
+      <w:pPr>
+        <w:pStyle w:val="af"/>
+      </w:pPr>
+      <w:r>
+        <w:rPr>
+          <w:rFonts w:hint="eastAsia"/>
+        </w:rPr>
+        <w:t xml:space="preserve">&lt;!-- </w:t>
+      </w:r>
+      <w:r>
+        <w:rPr>
+          <w:rFonts w:hint="eastAsia"/>
+        </w:rPr>
+        <w:t>配置处理器映射器</w:t>
+      </w:r>
+      <w:r>
+        <w:rPr>
+          <w:rFonts w:hint="eastAsia"/>
+        </w:rPr>
+        <w:t xml:space="preserve"> --&gt;</w:t>
+      </w:r>
+    </w:p>
+    <w:p>
+      <w:pPr>
+        <w:pStyle w:val="af"/>
+      </w:pPr>
+      <w:r>
+        <w:t>&lt;bean</w:t>
+      </w:r>
+      <w:r>
+        <w:rPr>
+          <w:rFonts w:hint="eastAsia"/>
+        </w:rPr>
+        <w:t xml:space="preserve"> </w:t>
+      </w:r>
+      <w:r>
+        <w:t>class="org.springframework.web.servlet.mvc.method.annotation.RequestMappingHandlerMapping" /&gt;</w:t>
       </w:r>
     </w:p>
     <w:p>
@@ -15048,1491 +17592,23 @@
         <w:rPr>
           <w:rFonts w:hint="eastAsia"/>
         </w:rPr>
-        <w:t>第二种：这是</w:t>
-      </w:r>
-      <w:r>
-        <w:rPr>
-          <w:rFonts w:hint="eastAsia"/>
-        </w:rPr>
-        <w:t>2019</w:t>
-      </w:r>
-      <w:r>
-        <w:rPr>
-          <w:rFonts w:hint="eastAsia"/>
-        </w:rPr>
-        <w:t>年</w:t>
-      </w:r>
-      <w:r>
-        <w:rPr>
-          <w:rFonts w:hint="eastAsia"/>
-        </w:rPr>
-        <w:t>1</w:t>
-      </w:r>
-      <w:r>
-        <w:rPr>
-          <w:rFonts w:hint="eastAsia"/>
-        </w:rPr>
-        <w:t>月</w:t>
-      </w:r>
-      <w:r>
-        <w:rPr>
-          <w:rFonts w:hint="eastAsia"/>
-        </w:rPr>
-        <w:t>11</w:t>
-      </w:r>
-      <w:r>
-        <w:rPr>
-          <w:rFonts w:hint="eastAsia"/>
-        </w:rPr>
-        <w:t>日看了</w:t>
-      </w:r>
-      <w:r>
-        <w:rPr>
-          <w:rFonts w:hint="eastAsia"/>
-        </w:rPr>
-        <w:t>o2o</w:t>
-      </w:r>
-      <w:r>
-        <w:rPr>
-          <w:rFonts w:hint="eastAsia"/>
-        </w:rPr>
-        <w:t>工程的写法</w:t>
-      </w:r>
-    </w:p>
-    <w:p>
-      <w:pPr>
-        <w:pStyle w:val="af"/>
-      </w:pPr>
-      <w:r>
-        <w:rPr>
-          <w:rFonts w:hint="eastAsia"/>
-          <w:color w:val="0D0D0D" w:themeColor="text1" w:themeTint="F2"/>
-        </w:rPr>
-        <w:t>//</w:t>
-      </w:r>
-      <w:r>
-        <w:rPr>
-          <w:rFonts w:hint="eastAsia"/>
-          <w:color w:val="0D0D0D" w:themeColor="text1" w:themeTint="F2"/>
-        </w:rPr>
-        <w:t>第一</w:t>
-      </w:r>
-      <w:r>
-        <w:rPr>
-          <w:rFonts w:hint="eastAsia"/>
-          <w:color w:val="0D0D0D" w:themeColor="text1" w:themeTint="F2"/>
-        </w:rPr>
-        <w:t xml:space="preserve"> </w:t>
-      </w:r>
-      <w:r>
-        <w:rPr>
-          <w:rFonts w:hint="eastAsia"/>
-          <w:color w:val="0D0D0D" w:themeColor="text1" w:themeTint="F2"/>
-        </w:rPr>
-        <w:t>设置参数的类</w:t>
-      </w:r>
-      <w:r>
-        <w:t>CommonsMultipartResolver</w:t>
-      </w:r>
-      <w:r>
-        <w:rPr>
-          <w:rFonts w:hint="eastAsia"/>
-          <w:color w:val="0D0D0D" w:themeColor="text1" w:themeTint="F2"/>
-        </w:rPr>
-        <w:t>：如上传文件限制大小</w:t>
-      </w:r>
-      <w:r>
-        <w:rPr>
-          <w:rFonts w:hint="eastAsia"/>
-          <w:color w:val="0D0D0D" w:themeColor="text1" w:themeTint="F2"/>
-        </w:rPr>
-        <w:t>，</w:t>
-      </w:r>
-      <w:r>
-        <w:rPr>
-          <w:rFonts w:hint="eastAsia"/>
-          <w:color w:val="0D0D0D" w:themeColor="text1" w:themeTint="F2"/>
-        </w:rPr>
-        <w:t>(</w:t>
-      </w:r>
-      <w:r>
-        <w:rPr>
-          <w:rFonts w:hint="eastAsia"/>
-          <w:color w:val="0D0D0D" w:themeColor="text1" w:themeTint="F2"/>
-        </w:rPr>
-        <w:t>这里创建此类用来第二步的判断</w:t>
-      </w:r>
-      <w:r>
-        <w:rPr>
-          <w:rFonts w:hint="eastAsia"/>
-          <w:color w:val="0D0D0D" w:themeColor="text1" w:themeTint="F2"/>
-        </w:rPr>
-        <w:t>)</w:t>
-      </w:r>
-    </w:p>
-    <w:p>
-      <w:pPr>
-        <w:pStyle w:val="af"/>
-      </w:pPr>
-      <w:r>
-        <w:rPr>
-          <w:color w:val="C00000"/>
-        </w:rPr>
-        <w:t xml:space="preserve">CommonsMultipartResolver </w:t>
-      </w:r>
-      <w:r>
-        <w:t>multipartResolver = new CommonsMultipartResolver(request.getSession().getServletContext());</w:t>
-      </w:r>
-    </w:p>
-    <w:p>
-      <w:pPr>
-        <w:pStyle w:val="af"/>
-        <w:rPr>
-          <w:color w:val="0D0D0D" w:themeColor="text1" w:themeTint="F2"/>
-        </w:rPr>
-      </w:pPr>
-      <w:r>
-        <w:rPr>
-          <w:rFonts w:hint="eastAsia"/>
-          <w:color w:val="0D0D0D" w:themeColor="text1" w:themeTint="F2"/>
-        </w:rPr>
-        <w:t>//</w:t>
-      </w:r>
-      <w:r>
-        <w:rPr>
-          <w:rFonts w:hint="eastAsia"/>
-          <w:color w:val="0D0D0D" w:themeColor="text1" w:themeTint="F2"/>
-        </w:rPr>
-        <w:t>第二</w:t>
-      </w:r>
-      <w:r>
-        <w:rPr>
-          <w:rFonts w:hint="eastAsia"/>
-          <w:color w:val="0D0D0D" w:themeColor="text1" w:themeTint="F2"/>
-        </w:rPr>
-        <w:t xml:space="preserve"> </w:t>
-      </w:r>
-      <w:r>
-        <w:rPr>
-          <w:rFonts w:hint="eastAsia"/>
-          <w:color w:val="0D0D0D" w:themeColor="text1" w:themeTint="F2"/>
-        </w:rPr>
-        <w:t>用第一</w:t>
-      </w:r>
-      <w:r>
-        <w:rPr>
-          <w:rFonts w:hint="eastAsia"/>
-          <w:color w:val="0D0D0D" w:themeColor="text1" w:themeTint="F2"/>
-        </w:rPr>
-        <w:t>步</w:t>
-      </w:r>
-      <w:r>
-        <w:rPr>
-          <w:rFonts w:hint="eastAsia"/>
-          <w:color w:val="0D0D0D" w:themeColor="text1" w:themeTint="F2"/>
-        </w:rPr>
-        <w:t>获取的类来判断</w:t>
-      </w:r>
-      <w:r>
-        <w:rPr>
-          <w:rFonts w:hint="eastAsia"/>
-          <w:color w:val="0D0D0D" w:themeColor="text1" w:themeTint="F2"/>
-        </w:rPr>
-        <w:t>是否</w:t>
-      </w:r>
-      <w:r>
-        <w:rPr>
-          <w:rFonts w:hint="eastAsia"/>
-          <w:color w:val="0D0D0D" w:themeColor="text1" w:themeTint="F2"/>
-        </w:rPr>
-        <w:t>：</w:t>
-      </w:r>
-      <w:r>
-        <w:rPr>
-          <w:rFonts w:hint="eastAsia"/>
-          <w:color w:val="0D0D0D" w:themeColor="text1" w:themeTint="F2"/>
-        </w:rPr>
-        <w:t>multipart/form-data</w:t>
-      </w:r>
-      <w:r>
-        <w:rPr>
-          <w:rFonts w:hint="eastAsia"/>
-          <w:color w:val="0D0D0D" w:themeColor="text1" w:themeTint="F2"/>
-        </w:rPr>
-        <w:t>请求类型</w:t>
-      </w:r>
-      <w:r>
-        <w:rPr>
-          <w:rFonts w:hint="eastAsia"/>
-          <w:color w:val="0D0D0D" w:themeColor="text1" w:themeTint="F2"/>
-        </w:rPr>
-        <w:t>，若</w:t>
-      </w:r>
-      <w:r>
-        <w:rPr>
-          <w:rFonts w:hint="eastAsia"/>
-          <w:color w:val="0D0D0D" w:themeColor="text1" w:themeTint="F2"/>
-        </w:rPr>
-        <w:t>不是</w:t>
-      </w:r>
-      <w:r>
-        <w:rPr>
-          <w:rFonts w:hint="eastAsia"/>
-          <w:color w:val="0D0D0D" w:themeColor="text1" w:themeTint="F2"/>
-        </w:rPr>
-        <w:t>直接跳过</w:t>
-      </w:r>
-    </w:p>
-    <w:p>
-      <w:pPr>
-        <w:pStyle w:val="af"/>
-      </w:pPr>
-      <w:r>
-        <w:t>if (multipartResolver.isMultipart(request)) {</w:t>
-      </w:r>
-    </w:p>
-    <w:p>
-      <w:pPr>
-        <w:pStyle w:val="af"/>
-      </w:pPr>
-      <w:r>
-        <w:rPr>
-          <w:rFonts w:hint="eastAsia"/>
-        </w:rPr>
-        <w:t>//</w:t>
-      </w:r>
-      <w:r>
-        <w:rPr>
-          <w:rFonts w:hint="eastAsia"/>
-        </w:rPr>
-        <w:t>第三</w:t>
-      </w:r>
-      <w:r>
-        <w:rPr>
-          <w:rFonts w:hint="eastAsia"/>
-        </w:rPr>
-        <w:t xml:space="preserve"> </w:t>
-      </w:r>
-      <w:r>
-        <w:rPr>
-          <w:rFonts w:hint="eastAsia"/>
-          <w:color w:val="0D0D0D" w:themeColor="text1" w:themeTint="F2"/>
-        </w:rPr>
-        <w:t>如果是附带上传文件的请求直接把</w:t>
-      </w:r>
-      <w:r>
-        <w:rPr>
-          <w:rFonts w:hint="eastAsia"/>
-          <w:color w:val="0D0D0D" w:themeColor="text1" w:themeTint="F2"/>
-        </w:rPr>
-        <w:t>request</w:t>
-      </w:r>
-      <w:r>
-        <w:rPr>
-          <w:rFonts w:hint="eastAsia"/>
-          <w:color w:val="0D0D0D" w:themeColor="text1" w:themeTint="F2"/>
-        </w:rPr>
-        <w:t>强制转换为</w:t>
-      </w:r>
-      <w:r>
-        <w:rPr>
-          <w:rFonts w:hint="eastAsia"/>
-          <w:color w:val="0D0D0D" w:themeColor="text1" w:themeTint="F2"/>
-        </w:rPr>
-        <w:t>MultipartHttpServletRequest</w:t>
-      </w:r>
-    </w:p>
-    <w:p>
-      <w:pPr>
-        <w:pStyle w:val="af"/>
-      </w:pPr>
-      <w:r>
-        <w:tab/>
-        <w:t>MultipartHttpServletRequest multipartRequest = (MultipartHttpServletRequest) request;</w:t>
-      </w:r>
-    </w:p>
-    <w:p>
-      <w:pPr>
-        <w:pStyle w:val="af"/>
-      </w:pPr>
-      <w:r>
-        <w:rPr>
-          <w:rFonts w:hint="eastAsia"/>
-        </w:rPr>
-        <w:t>//</w:t>
-      </w:r>
-      <w:r>
-        <w:rPr>
-          <w:rFonts w:hint="eastAsia"/>
-        </w:rPr>
-        <w:t>第四</w:t>
-      </w:r>
-      <w:r>
-        <w:rPr>
-          <w:rFonts w:hint="eastAsia"/>
-        </w:rPr>
-        <w:t xml:space="preserve"> </w:t>
-      </w:r>
-      <w:r>
-        <w:rPr>
-          <w:rFonts w:hint="eastAsia"/>
-        </w:rPr>
-        <w:t>最后</w:t>
-      </w:r>
-      <w:r>
-        <w:rPr>
-          <w:rFonts w:hint="eastAsia"/>
-          <w:color w:val="0D0D0D" w:themeColor="text1" w:themeTint="F2"/>
-        </w:rPr>
-        <w:t>获取到上传文件中的</w:t>
-      </w:r>
-      <w:r>
-        <w:rPr>
-          <w:rFonts w:hint="eastAsia"/>
-          <w:color w:val="0D0D0D" w:themeColor="text1" w:themeTint="F2"/>
-        </w:rPr>
-        <w:t xml:space="preserve">&lt;input type="file" </w:t>
-      </w:r>
-      <w:r>
-        <w:rPr>
-          <w:rFonts w:hint="eastAsia"/>
-          <w:color w:val="C00000"/>
-        </w:rPr>
-        <w:t>name="m"</w:t>
-      </w:r>
-      <w:r>
-        <w:rPr>
-          <w:rFonts w:hint="eastAsia"/>
-          <w:color w:val="0D0D0D" w:themeColor="text1" w:themeTint="F2"/>
-        </w:rPr>
-        <w:t>&gt;</w:t>
-      </w:r>
-      <w:r>
-        <w:rPr>
-          <w:rFonts w:hint="eastAsia"/>
-          <w:color w:val="0D0D0D" w:themeColor="text1" w:themeTint="F2"/>
-        </w:rPr>
-        <w:t>强制转换为</w:t>
-      </w:r>
-      <w:r>
-        <w:rPr>
-          <w:rFonts w:hint="eastAsia"/>
-          <w:color w:val="0D0D0D" w:themeColor="text1" w:themeTint="F2"/>
-        </w:rPr>
-        <w:t>CommonsMultipartFile</w:t>
-      </w:r>
-    </w:p>
-    <w:p>
-      <w:pPr>
-        <w:pStyle w:val="af"/>
-        <w:rPr>
-          <w:color w:val="0D0D0D" w:themeColor="text1" w:themeTint="F2"/>
-        </w:rPr>
-      </w:pPr>
-      <w:r>
-        <w:rPr>
-          <w:rFonts w:hint="eastAsia"/>
-          <w:color w:val="0D0D0D" w:themeColor="text1" w:themeTint="F2"/>
-        </w:rPr>
-        <w:t>//</w:t>
-      </w:r>
-      <w:r>
-        <w:rPr>
-          <w:rFonts w:hint="eastAsia"/>
-          <w:color w:val="0D0D0D" w:themeColor="text1" w:themeTint="F2"/>
-        </w:rPr>
-        <w:t>注意</w:t>
-      </w:r>
-      <w:r>
-        <w:rPr>
-          <w:rFonts w:hint="eastAsia"/>
-          <w:color w:val="0D0D0D" w:themeColor="text1" w:themeTint="F2"/>
-        </w:rPr>
-        <w:t>CommonsMultipartFile</w:t>
-      </w:r>
-      <w:r>
-        <w:rPr>
-          <w:rFonts w:hint="eastAsia"/>
-          <w:color w:val="0D0D0D" w:themeColor="text1" w:themeTint="F2"/>
-        </w:rPr>
-        <w:t>类</w:t>
-      </w:r>
-      <w:r>
-        <w:rPr>
-          <w:rFonts w:hint="eastAsia"/>
-          <w:color w:val="0D0D0D" w:themeColor="text1" w:themeTint="F2"/>
-        </w:rPr>
-        <w:t>:</w:t>
-      </w:r>
-      <w:r>
-        <w:rPr>
-          <w:rFonts w:hint="eastAsia"/>
-          <w:color w:val="0D0D0D" w:themeColor="text1" w:themeTint="F2"/>
-        </w:rPr>
-        <w:t>可以获取文件名字、</w:t>
-      </w:r>
-      <w:r>
-        <w:rPr>
-          <w:rFonts w:hint="eastAsia"/>
-          <w:color w:val="0D0D0D" w:themeColor="text1" w:themeTint="F2"/>
-        </w:rPr>
-        <w:t>IO</w:t>
-      </w:r>
-      <w:r>
-        <w:rPr>
-          <w:rFonts w:hint="eastAsia"/>
-          <w:color w:val="0D0D0D" w:themeColor="text1" w:themeTint="F2"/>
-        </w:rPr>
-        <w:t>流等</w:t>
-      </w:r>
-    </w:p>
-    <w:p>
-      <w:pPr>
-        <w:pStyle w:val="af"/>
-      </w:pPr>
-      <w:r>
-        <w:tab/>
-        <w:t>CommonsMultipartFile shopImg = (CommonsMultipartFile) multipartRequest.</w:t>
-      </w:r>
-      <w:r>
-        <w:rPr>
-          <w:color w:val="C00000"/>
-        </w:rPr>
-        <w:t>getFile("</w:t>
-      </w:r>
-      <w:r>
-        <w:rPr>
-          <w:rFonts w:hint="eastAsia"/>
-          <w:color w:val="C00000"/>
-        </w:rPr>
-        <w:t>m</w:t>
-      </w:r>
-      <w:r>
-        <w:rPr>
-          <w:color w:val="C00000"/>
-        </w:rPr>
-        <w:t>");</w:t>
-      </w:r>
-    </w:p>
-    <w:p>
-      <w:pPr>
-        <w:pStyle w:val="af"/>
-      </w:pPr>
-      <w:r>
-        <w:tab/>
-        <w:t>shopImg.getOriginalFilename();</w:t>
-      </w:r>
-    </w:p>
-    <w:p>
-      <w:pPr>
-        <w:pStyle w:val="af"/>
-      </w:pPr>
-      <w:r>
-        <w:rPr>
-          <w:rFonts w:hint="eastAsia"/>
-        </w:rPr>
-        <w:t>}</w:t>
-      </w:r>
-    </w:p>
-    <w:p>
-      <w:pPr>
-        <w:pStyle w:val="ae"/>
-      </w:pPr>
-      <w:r>
-        <w:rPr>
-          <w:rFonts w:hint="eastAsia"/>
-        </w:rPr>
-        <w:t>第五步</w:t>
-      </w:r>
-      <w:r>
-        <w:rPr>
-          <w:rFonts w:hint="eastAsia"/>
-        </w:rPr>
-        <w:t xml:space="preserve"> </w:t>
-      </w:r>
-      <w:r>
-        <w:rPr>
-          <w:rFonts w:hint="eastAsia"/>
-        </w:rPr>
-        <w:t>显示图片：保存文件在文件夹下（可以把此文件夹配置为另一个服务器）</w:t>
+        <w:t>配置处理器适配器</w:t>
+      </w:r>
+      <w:r>
+        <w:rPr>
+          <w:rFonts w:hint="eastAsia"/>
+        </w:rPr>
+        <w:t xml:space="preserve"> RequestMappingHandlerAdapter</w:t>
       </w:r>
     </w:p>
     <w:p>
       <w:pPr>
         <w:pStyle w:val="a5"/>
-        <w:rPr>
-          <w:shd w:val="pct15" w:color="auto" w:fill="FFFFFF"/>
-        </w:rPr>
-      </w:pPr>
-      <w:r>
-        <w:rPr>
-          <w:rFonts w:hint="eastAsia"/>
-        </w:rPr>
-        <w:t>图片</w:t>
-      </w:r>
-      <w:r>
-        <w:rPr>
-          <w:rFonts w:hint="eastAsia"/>
-        </w:rPr>
-        <w:t>如果</w:t>
-      </w:r>
-      <w:r>
-        <w:rPr>
-          <w:rFonts w:hint="eastAsia"/>
-        </w:rPr>
-        <w:t>是保存在同一服务器中</w:t>
-      </w:r>
-      <w:r>
-        <w:rPr>
-          <w:rFonts w:hint="eastAsia"/>
-        </w:rPr>
-        <w:t xml:space="preserve"> </w:t>
-      </w:r>
-      <w:r>
-        <w:rPr>
-          <w:rFonts w:hint="eastAsia"/>
-        </w:rPr>
-        <w:t>：</w:t>
-      </w:r>
-      <w:r>
-        <w:rPr>
-          <w:rFonts w:hint="eastAsia"/>
-        </w:rPr>
-        <w:t xml:space="preserve">                                                                  </w:t>
-      </w:r>
-      <w:r>
-        <w:rPr>
-          <w:rFonts w:hint="eastAsia"/>
-          <w:shd w:val="pct15" w:color="auto" w:fill="FFFFFF"/>
-        </w:rPr>
-        <w:t xml:space="preserve">                 </w:t>
-      </w:r>
-    </w:p>
-    <w:p>
-      <w:pPr>
-        <w:pStyle w:val="af"/>
-      </w:pPr>
-      <w:r>
-        <w:t>&lt;body&gt;&lt;img  src="${pageContext.request.contextPath}/img/${requestScope.newName}"&gt;&lt;/body&gt;</w:t>
-      </w:r>
-      <w:r>
-        <w:rPr>
-          <w:rFonts w:hint="eastAsia"/>
-        </w:rPr>
-        <w:t xml:space="preserve">    </w:t>
-      </w:r>
-    </w:p>
-    <w:p>
-      <w:pPr>
-        <w:pStyle w:val="af"/>
-        <w:rPr>
-          <w:color w:val="C00000"/>
-        </w:rPr>
-      </w:pPr>
-      <w:r>
-        <w:rPr>
-          <w:rFonts w:hint="eastAsia"/>
-        </w:rPr>
-        <w:t xml:space="preserve"> </w:t>
-      </w:r>
-      <w:r>
-        <w:rPr>
-          <w:rFonts w:hint="eastAsia"/>
-        </w:rPr>
-        <w:t>需要注意的问题：</w:t>
-      </w:r>
-      <w:r>
-        <w:rPr>
-          <w:rFonts w:hint="eastAsia"/>
-        </w:rPr>
-        <w:t>springMvc</w:t>
-      </w:r>
-      <w:r>
-        <w:rPr>
-          <w:rFonts w:hint="eastAsia"/>
-        </w:rPr>
-        <w:t>的静态文件默认都是拦截的，</w:t>
-      </w:r>
-      <w:r>
-        <w:rPr>
-          <w:rFonts w:hint="eastAsia"/>
-          <w:color w:val="C00000"/>
-        </w:rPr>
-        <w:t>核心文件配置：</w:t>
-      </w:r>
-      <w:r>
-        <w:rPr>
-          <w:color w:val="C00000"/>
-        </w:rPr>
-        <w:t>&lt;mvc:resources location="/img" mapping="/**"/&gt;</w:t>
-      </w:r>
-    </w:p>
-    <w:p>
-      <w:pPr>
-        <w:pStyle w:val="a5"/>
-      </w:pPr>
-      <w:r>
-        <w:rPr>
-          <w:rFonts w:hint="eastAsia"/>
-        </w:rPr>
-        <w:t>图片是保存在另一个服务器中：（</w:t>
-      </w:r>
-      <w:r>
-        <w:rPr>
-          <w:rFonts w:hint="eastAsia"/>
-        </w:rPr>
-        <w:t>tomcat</w:t>
-      </w:r>
-      <w:r>
-        <w:rPr>
-          <w:rFonts w:hint="eastAsia"/>
-        </w:rPr>
-        <w:t>可以配置很多服务器，同时开启）：</w:t>
-      </w:r>
-      <w:r>
-        <w:rPr>
-          <w:rFonts w:hint="eastAsia"/>
-        </w:rPr>
-        <w:t xml:space="preserve"> </w:t>
-      </w:r>
-      <w:r>
-        <w:rPr>
-          <w:rFonts w:hint="eastAsia"/>
-        </w:rPr>
-        <w:t>拼接</w:t>
-      </w:r>
-      <w:r>
-        <w:rPr>
-          <w:rFonts w:hint="eastAsia"/>
-        </w:rPr>
-        <w:t>url</w:t>
-      </w:r>
-      <w:r>
-        <w:rPr>
-          <w:rFonts w:hint="eastAsia"/>
-        </w:rPr>
-        <w:t>形式完成</w:t>
-      </w:r>
-      <w:r>
-        <w:rPr>
-          <w:rFonts w:hint="eastAsia"/>
-        </w:rPr>
-        <w:t xml:space="preserve">  </w:t>
-      </w:r>
-    </w:p>
-    <w:p>
-      <w:pPr>
-        <w:pStyle w:val="af"/>
-        <w:rPr>
-          <w:shd w:val="pct15" w:color="auto" w:fill="FFFFFF"/>
-        </w:rPr>
-      </w:pPr>
-      <w:r>
-        <w:rPr>
-          <w:rFonts w:hint="eastAsia"/>
-        </w:rPr>
-        <w:t>图片操作：</w:t>
-      </w:r>
-      <w:r>
-        <w:t>&lt;img  src="http://localhost:8080/tupian/01%20(8).jpg"&gt;</w:t>
-      </w:r>
-      <w:r>
-        <w:rPr>
-          <w:rFonts w:hint="eastAsia"/>
-        </w:rPr>
-        <w:t xml:space="preserve">  </w:t>
-      </w:r>
-      <w:r>
-        <w:rPr>
-          <w:rFonts w:hint="eastAsia"/>
-          <w:color w:val="C00000"/>
-        </w:rPr>
-        <w:t>这里就不用配置静态文件的问题了，进的是另一个服务器</w:t>
-      </w:r>
-      <w:r>
-        <w:rPr>
-          <w:rFonts w:hint="eastAsia"/>
-          <w:color w:val="C00000"/>
-        </w:rPr>
-        <w:t xml:space="preserve"> </w:t>
-      </w:r>
-      <w:r>
-        <w:rPr>
-          <w:rFonts w:hint="eastAsia"/>
-        </w:rPr>
-        <w:t xml:space="preserve">                                   </w:t>
-      </w:r>
-      <w:r>
-        <w:rPr>
-          <w:rFonts w:hint="eastAsia"/>
-        </w:rPr>
-        <w:t xml:space="preserve">          </w:t>
-      </w:r>
-    </w:p>
-    <w:p>
-      <w:pPr>
-        <w:pStyle w:val="af"/>
-        <w:rPr>
-          <w:color w:val="C00000"/>
-          <w:shd w:val="pct15" w:color="auto" w:fill="FFFFFF"/>
-        </w:rPr>
-      </w:pPr>
-      <w:r>
-        <w:rPr>
-          <w:rFonts w:hint="eastAsia"/>
-          <w:color w:val="C00000"/>
-          <w:shd w:val="pct15" w:color="auto" w:fill="FFFFFF"/>
-        </w:rPr>
-        <w:t>配置两个服务器同时开启第一种：</w:t>
-      </w:r>
-      <w:r>
-        <w:rPr>
-          <w:rFonts w:hint="eastAsia"/>
-          <w:color w:val="C00000"/>
-          <w:shd w:val="pct15" w:color="auto" w:fill="FFFFFF"/>
-        </w:rPr>
-        <w:t>找到</w:t>
-      </w:r>
-      <w:r>
-        <w:rPr>
-          <w:rFonts w:hint="eastAsia"/>
-          <w:color w:val="C00000"/>
-          <w:shd w:val="pct15" w:color="auto" w:fill="FFFFFF"/>
-        </w:rPr>
-        <w:t>tomcat</w:t>
-      </w:r>
-      <w:r>
-        <w:rPr>
-          <w:rFonts w:hint="eastAsia"/>
-          <w:color w:val="C00000"/>
-          <w:shd w:val="pct15" w:color="auto" w:fill="FFFFFF"/>
-        </w:rPr>
-        <w:t>下的</w:t>
-      </w:r>
-      <w:r>
-        <w:rPr>
-          <w:rFonts w:hint="eastAsia"/>
-          <w:color w:val="C00000"/>
-          <w:shd w:val="pct15" w:color="auto" w:fill="FFFFFF"/>
-        </w:rPr>
-        <w:t>server.xml</w:t>
-      </w:r>
-      <w:r>
-        <w:rPr>
-          <w:rFonts w:hint="eastAsia"/>
-          <w:color w:val="C00000"/>
-          <w:shd w:val="pct15" w:color="auto" w:fill="FFFFFF"/>
-        </w:rPr>
-        <w:t>的和工程同一个</w:t>
-      </w:r>
-      <w:r>
-        <w:rPr>
-          <w:rFonts w:hint="eastAsia"/>
-          <w:color w:val="C00000"/>
-          <w:shd w:val="pct15" w:color="auto" w:fill="FFFFFF"/>
-        </w:rPr>
-        <w:t>host</w:t>
-      </w:r>
-      <w:r>
-        <w:rPr>
-          <w:rFonts w:hint="eastAsia"/>
-          <w:color w:val="C00000"/>
-          <w:shd w:val="pct15" w:color="auto" w:fill="FFFFFF"/>
-        </w:rPr>
-        <w:t>标签内加入：</w:t>
-      </w:r>
-      <w:r>
-        <w:rPr>
-          <w:rFonts w:hint="eastAsia"/>
-          <w:color w:val="C00000"/>
-          <w:shd w:val="pct15" w:color="auto" w:fill="FFFFFF"/>
-        </w:rPr>
-        <w:t xml:space="preserve">                          </w:t>
-      </w:r>
-    </w:p>
-    <w:p>
-      <w:pPr>
-        <w:pStyle w:val="af"/>
-      </w:pPr>
-      <w:r>
-        <w:t>&lt;Host appBase="webapps" autoDeploy="true" name="localhost" unpackWARs="true"&gt;</w:t>
-      </w:r>
-    </w:p>
-    <w:p>
-      <w:pPr>
-        <w:pStyle w:val="af"/>
-      </w:pPr>
-      <w:r>
-        <w:t xml:space="preserve">   &lt;Valve className="org.apache.catalina.valves.AccessLogValve" directory="logs" pattern="%h %l %u %t &amp;quot;%r&amp;quot; %s %b" prefix="localhost_access_log." suffix=".txt"/&gt;</w:t>
-      </w:r>
-    </w:p>
-    <w:p>
-      <w:pPr>
-        <w:pStyle w:val="af"/>
-      </w:pPr>
-      <w:r>
-        <w:t>&lt;Context docBase="springMVC" path="/springMVC" reloadable="true" source="org.eclipse.jst.jee.server:springMVC"/&gt;</w:t>
-      </w:r>
-    </w:p>
-    <w:p>
-      <w:pPr>
-        <w:pStyle w:val="af"/>
-        <w:rPr>
-          <w:color w:val="C00000"/>
-        </w:rPr>
-      </w:pPr>
-      <w:r>
-        <w:rPr>
-          <w:rFonts w:hint="eastAsia"/>
-          <w:color w:val="C00000"/>
-        </w:rPr>
-        <w:t>&lt;Context docBase="C:\Users\wenwenliang\Pictures\</w:t>
-      </w:r>
-      <w:r>
-        <w:rPr>
-          <w:rFonts w:hint="eastAsia"/>
-          <w:color w:val="C00000"/>
-        </w:rPr>
-        <w:t>壁纸</w:t>
-      </w:r>
-      <w:r>
-        <w:rPr>
-          <w:rFonts w:hint="eastAsia"/>
-          <w:color w:val="C00000"/>
-        </w:rPr>
-        <w:t>" path="/tupian" reloadable="true"/&gt;&lt;/Host&gt;</w:t>
-      </w:r>
-    </w:p>
-    <w:p>
-      <w:pPr>
-        <w:pStyle w:val="af"/>
-        <w:rPr>
-          <w:shd w:val="pct15" w:color="auto" w:fill="FFFFFF"/>
-        </w:rPr>
-      </w:pPr>
-      <w:r>
-        <w:rPr>
-          <w:rFonts w:hint="eastAsia"/>
-          <w:shd w:val="pct15" w:color="auto" w:fill="FFFFFF"/>
-        </w:rPr>
-        <w:t>第二种</w:t>
-      </w:r>
-      <w:r>
-        <w:rPr>
-          <w:rFonts w:hint="eastAsia"/>
-          <w:shd w:val="pct15" w:color="auto" w:fill="FFFFFF"/>
-        </w:rPr>
-        <w:t xml:space="preserve"> </w:t>
-      </w:r>
-      <w:r>
-        <w:rPr>
-          <w:rFonts w:hint="eastAsia"/>
-          <w:shd w:val="pct15" w:color="auto" w:fill="FFFFFF"/>
-        </w:rPr>
-        <w:t>下面的配置等同于在上面配置的标签内容：</w:t>
-      </w:r>
-      <w:r>
-        <w:rPr>
-          <w:rFonts w:hint="eastAsia"/>
-          <w:shd w:val="pct15" w:color="auto" w:fill="FFFFFF"/>
-        </w:rPr>
-        <w:t xml:space="preserve">                                                                 </w:t>
-      </w:r>
-    </w:p>
-    <w:p>
-      <w:pPr>
-        <w:pStyle w:val="af"/>
-      </w:pPr>
-      <w:r>
-        <w:rPr>
-          <w:rFonts w:hint="eastAsia"/>
-        </w:rPr>
-        <w:t>eclipse</w:t>
-      </w:r>
-      <w:r>
-        <w:rPr>
-          <w:rFonts w:hint="eastAsia"/>
-        </w:rPr>
-        <w:t>下双击打开</w:t>
-      </w:r>
-      <w:r>
-        <w:rPr>
-          <w:rFonts w:hint="eastAsia"/>
-        </w:rPr>
-        <w:t>tomcat</w:t>
-      </w:r>
-      <w:r>
-        <w:rPr>
-          <w:rFonts w:hint="eastAsia"/>
-        </w:rPr>
-        <w:t>配置页面，左下角选择</w:t>
-      </w:r>
-      <w:r>
-        <w:rPr>
-          <w:rFonts w:hint="eastAsia"/>
-        </w:rPr>
-        <w:t>Modules</w:t>
-      </w:r>
-      <w:r>
-        <w:rPr>
-          <w:rFonts w:hint="eastAsia"/>
-        </w:rPr>
-        <w:t>—》</w:t>
-      </w:r>
-      <w:r>
-        <w:rPr>
-          <w:rFonts w:hint="eastAsia"/>
-        </w:rPr>
-        <w:t>add external Web Module,</w:t>
-      </w:r>
-      <w:r>
-        <w:rPr>
-          <w:rFonts w:hint="eastAsia"/>
-        </w:rPr>
-        <w:t>选择真实文件夹和</w:t>
-      </w:r>
-      <w:r>
-        <w:rPr>
-          <w:rFonts w:hint="eastAsia"/>
-        </w:rPr>
-        <w:t>url</w:t>
-      </w:r>
-      <w:r>
-        <w:rPr>
-          <w:rFonts w:hint="eastAsia"/>
-        </w:rPr>
-        <w:t>要访问的路径</w:t>
-      </w:r>
-    </w:p>
-    <w:p>
-      <w:pPr>
-        <w:pStyle w:val="1"/>
-      </w:pPr>
-      <w:r>
-        <w:rPr>
-          <w:rFonts w:hint="eastAsia"/>
-        </w:rPr>
-        <w:t>MVC</w:t>
-      </w:r>
-      <w:r>
-        <w:rPr>
-          <w:rFonts w:hint="eastAsia"/>
-        </w:rPr>
-        <w:t>配置文件</w:t>
-      </w:r>
-    </w:p>
-    <w:p>
-      <w:pPr>
-        <w:pStyle w:val="ae"/>
-      </w:pPr>
-      <w:r>
-        <w:rPr>
-          <w:rFonts w:hint="eastAsia"/>
-        </w:rPr>
-        <w:t>1</w:t>
-      </w:r>
-      <w:r>
-        <w:rPr>
-          <w:rFonts w:hint="eastAsia"/>
-        </w:rPr>
-        <w:t>、配置注册扫描</w:t>
-      </w:r>
-      <w:r>
-        <w:rPr>
-          <w:rFonts w:hint="eastAsia"/>
-        </w:rPr>
-        <w:t>bean</w:t>
-      </w:r>
-    </w:p>
-    <w:p>
-      <w:pPr>
-        <w:pStyle w:val="af"/>
-      </w:pPr>
-      <w:r>
-        <w:rPr>
-          <w:rFonts w:hint="eastAsia"/>
-        </w:rPr>
-        <w:t xml:space="preserve">&lt;!-- </w:t>
-      </w:r>
-      <w:r>
-        <w:rPr>
-          <w:rFonts w:hint="eastAsia"/>
-        </w:rPr>
-        <w:t>配置</w:t>
-      </w:r>
-      <w:r>
-        <w:rPr>
-          <w:rFonts w:hint="eastAsia"/>
-        </w:rPr>
-        <w:t>controller\service\Repository\Component</w:t>
-      </w:r>
-      <w:r>
-        <w:rPr>
-          <w:rFonts w:hint="eastAsia"/>
-        </w:rPr>
-        <w:t>扫描包</w:t>
-      </w:r>
-      <w:r>
-        <w:rPr>
-          <w:rFonts w:hint="eastAsia"/>
-        </w:rPr>
-        <w:t xml:space="preserve"> --&gt;</w:t>
-      </w:r>
-    </w:p>
-    <w:p>
-      <w:pPr>
-        <w:pStyle w:val="af"/>
-      </w:pPr>
-      <w:r>
-        <w:tab/>
-        <w:t>&lt;context:component-scan base-package="com.wwl" /&gt;</w:t>
-      </w:r>
-    </w:p>
-    <w:p>
-      <w:pPr>
-        <w:pStyle w:val="ae"/>
-      </w:pPr>
-      <w:r>
-        <w:rPr>
-          <w:rFonts w:hint="eastAsia"/>
-        </w:rPr>
-        <w:t>2</w:t>
-      </w:r>
-      <w:r>
-        <w:rPr>
-          <w:rFonts w:hint="eastAsia"/>
-        </w:rPr>
-        <w:t>、注解映射器和适配器：不配置默认加载</w:t>
-      </w:r>
-      <w:r>
-        <w:rPr>
-          <w:rFonts w:hint="eastAsia"/>
-        </w:rPr>
-        <w:t>spring2.5</w:t>
-      </w:r>
-      <w:r>
-        <w:rPr>
-          <w:rFonts w:hint="eastAsia"/>
-        </w:rPr>
-        <w:t>的两个，下面介绍</w:t>
-      </w:r>
-      <w:r>
-        <w:rPr>
-          <w:rFonts w:hint="eastAsia"/>
-        </w:rPr>
-        <w:t>3.1</w:t>
-      </w:r>
-      <w:r>
-        <w:rPr>
-          <w:rFonts w:hint="eastAsia"/>
-        </w:rPr>
-        <w:t>版本</w:t>
-      </w:r>
-    </w:p>
-    <w:p>
-      <w:pPr>
-        <w:pStyle w:val="a5"/>
-      </w:pPr>
-      <w:r>
-        <w:rPr>
-          <w:rFonts w:hint="eastAsia"/>
-        </w:rPr>
-        <w:t>使用</w:t>
-      </w:r>
-      <w:r>
-        <w:rPr>
-          <w:rFonts w:hint="eastAsia"/>
-          <w:color w:val="FF0000"/>
-        </w:rPr>
-        <w:t>&lt;mvc:annotation-driven /&gt;</w:t>
-      </w:r>
-      <w:r>
-        <w:rPr>
-          <w:rFonts w:hint="eastAsia"/>
-        </w:rPr>
-        <w:t>标签其实就是配置了</w:t>
-      </w:r>
-      <w:r>
-        <w:rPr>
-          <w:rFonts w:hint="eastAsia"/>
-        </w:rPr>
-        <w:t>3.1</w:t>
-      </w:r>
-      <w:r>
-        <w:rPr>
-          <w:rFonts w:hint="eastAsia"/>
-        </w:rPr>
-        <w:t>以后新版本注解映射器和注解适配器的配置，此标签还加载了很多的参数绑定方法：比如</w:t>
-      </w:r>
-      <w:r>
-        <w:rPr>
-          <w:rFonts w:hint="eastAsia"/>
-        </w:rPr>
-        <w:t>json</w:t>
-      </w:r>
-      <w:r>
-        <w:rPr>
-          <w:rFonts w:hint="eastAsia"/>
-        </w:rPr>
-        <w:t>转换解析器就默认加载了</w:t>
-      </w:r>
-    </w:p>
-    <w:p>
-      <w:pPr>
-        <w:pStyle w:val="af"/>
-      </w:pPr>
-      <w:r>
-        <w:rPr>
-          <w:rFonts w:hint="eastAsia"/>
-        </w:rPr>
-        <w:t xml:space="preserve">&lt;!-- </w:t>
-      </w:r>
-      <w:r>
-        <w:rPr>
-          <w:rFonts w:hint="eastAsia"/>
-        </w:rPr>
-        <w:t>注解驱动</w:t>
-      </w:r>
-      <w:r>
-        <w:rPr>
-          <w:rFonts w:hint="eastAsia"/>
-        </w:rPr>
-        <w:t xml:space="preserve"> --&gt;</w:t>
-      </w:r>
-    </w:p>
-    <w:p>
-      <w:pPr>
-        <w:pStyle w:val="af"/>
-        <w:rPr>
-          <w:shd w:val="pct15" w:color="auto" w:fill="FFFFFF"/>
-        </w:rPr>
-      </w:pPr>
-      <w:r>
-        <w:t>&lt;mvc:annotation-driven /&gt;</w:t>
-      </w:r>
-      <w:r>
-        <w:rPr>
-          <w:rFonts w:hint="eastAsia"/>
-          <w:shd w:val="pct15" w:color="auto" w:fill="FFFFFF"/>
-        </w:rPr>
-        <w:t>//</w:t>
-      </w:r>
-      <w:r>
-        <w:rPr>
-          <w:rFonts w:hint="eastAsia"/>
-          <w:shd w:val="pct15" w:color="auto" w:fill="FFFFFF"/>
-        </w:rPr>
-        <w:t>等同于配置下面的两个</w:t>
-      </w:r>
-      <w:r>
-        <w:rPr>
-          <w:rFonts w:hint="eastAsia"/>
-          <w:shd w:val="pct15" w:color="auto" w:fill="FFFFFF"/>
-        </w:rPr>
-        <w:t>3.1</w:t>
-      </w:r>
-      <w:r>
-        <w:rPr>
-          <w:rFonts w:hint="eastAsia"/>
-          <w:shd w:val="pct15" w:color="auto" w:fill="FFFFFF"/>
-        </w:rPr>
-        <w:t>以后的注解映射器和适配器</w:t>
-      </w:r>
-    </w:p>
-    <w:p>
-      <w:pPr>
-        <w:pStyle w:val="11"/>
-      </w:pPr>
-      <w:r>
-        <w:rPr>
-          <w:rFonts w:hint="eastAsia"/>
-        </w:rPr>
-        <w:t>配置处理器映射器：</w:t>
-      </w:r>
-      <w:r>
-        <w:t>RequestMappingHandlerMapping</w:t>
-      </w:r>
-    </w:p>
-    <w:p>
-      <w:pPr>
-        <w:pStyle w:val="a5"/>
-        <w:rPr>
-          <w:sz w:val="16"/>
-        </w:rPr>
-      </w:pPr>
-      <w:r>
-        <w:rPr>
-          <w:rFonts w:hint="eastAsia"/>
-          <w:sz w:val="16"/>
-        </w:rPr>
-        <w:t>注解式处理器映射器：对类中标记了</w:t>
-      </w:r>
-      <w:r>
-        <w:rPr>
-          <w:rFonts w:hint="eastAsia"/>
-          <w:sz w:val="16"/>
-        </w:rPr>
-        <w:t>@ResquestMapping</w:t>
-      </w:r>
-      <w:r>
-        <w:rPr>
-          <w:rFonts w:hint="eastAsia"/>
-          <w:sz w:val="16"/>
-        </w:rPr>
-        <w:t>的</w:t>
-      </w:r>
-      <w:r>
-        <w:rPr>
-          <w:rFonts w:hint="eastAsia"/>
-          <w:sz w:val="16"/>
-        </w:rPr>
-        <w:t>value</w:t>
-      </w:r>
-      <w:r>
-        <w:rPr>
-          <w:rFonts w:hint="eastAsia"/>
-          <w:sz w:val="16"/>
-        </w:rPr>
-        <w:t>中值</w:t>
-      </w:r>
-      <w:r>
-        <w:rPr>
-          <w:rFonts w:hint="eastAsia"/>
-          <w:sz w:val="16"/>
-        </w:rPr>
-        <w:t>进行映射。</w:t>
-      </w:r>
-    </w:p>
-    <w:p>
-      <w:pPr>
-        <w:pStyle w:val="a5"/>
-        <w:rPr>
-          <w:sz w:val="16"/>
-        </w:rPr>
-      </w:pPr>
-      <w:r>
-        <w:rPr>
-          <w:rFonts w:hint="eastAsia"/>
-          <w:sz w:val="16"/>
-        </w:rPr>
-        <w:t>@ResquestMapping</w:t>
-      </w:r>
-      <w:r>
-        <w:rPr>
-          <w:rFonts w:hint="eastAsia"/>
-          <w:sz w:val="16"/>
-        </w:rPr>
-        <w:t>定义的</w:t>
-      </w:r>
-      <w:r>
-        <w:rPr>
-          <w:rFonts w:hint="eastAsia"/>
-          <w:sz w:val="16"/>
-        </w:rPr>
-        <w:t>url</w:t>
-      </w:r>
-      <w:r>
-        <w:rPr>
-          <w:rFonts w:hint="eastAsia"/>
-          <w:sz w:val="16"/>
-        </w:rPr>
-        <w:t>匹配</w:t>
-      </w:r>
-      <w:r>
-        <w:rPr>
-          <w:rFonts w:hint="eastAsia"/>
-          <w:sz w:val="16"/>
-        </w:rPr>
-        <w:t>@ResquestMapping</w:t>
-      </w:r>
-      <w:r>
-        <w:rPr>
-          <w:rFonts w:hint="eastAsia"/>
-          <w:sz w:val="16"/>
-        </w:rPr>
-        <w:t>标记的方法，匹配成功返回</w:t>
-      </w:r>
-      <w:r>
-        <w:rPr>
-          <w:rFonts w:hint="eastAsia"/>
-          <w:sz w:val="16"/>
-        </w:rPr>
-        <w:t>HandlerMethod</w:t>
-      </w:r>
-      <w:r>
-        <w:rPr>
-          <w:rFonts w:hint="eastAsia"/>
-          <w:sz w:val="16"/>
-        </w:rPr>
-        <w:t>对象给前端控制器。</w:t>
-      </w:r>
-    </w:p>
-    <w:p>
-      <w:pPr>
-        <w:pStyle w:val="a5"/>
-        <w:rPr>
-          <w:sz w:val="16"/>
-        </w:rPr>
-      </w:pPr>
-      <w:r>
-        <w:rPr>
-          <w:rFonts w:hint="eastAsia"/>
-          <w:sz w:val="16"/>
-        </w:rPr>
-        <w:t>HandlerMethod</w:t>
-      </w:r>
-      <w:r>
-        <w:rPr>
-          <w:rFonts w:hint="eastAsia"/>
-          <w:sz w:val="16"/>
-        </w:rPr>
-        <w:t>对象中封装</w:t>
-      </w:r>
-      <w:r>
-        <w:rPr>
-          <w:rFonts w:hint="eastAsia"/>
-          <w:sz w:val="16"/>
-        </w:rPr>
-        <w:t>url</w:t>
-      </w:r>
-      <w:r>
-        <w:rPr>
-          <w:rFonts w:hint="eastAsia"/>
-          <w:sz w:val="16"/>
-        </w:rPr>
-        <w:t>对应的方法</w:t>
-      </w:r>
-      <w:r>
-        <w:rPr>
-          <w:rFonts w:hint="eastAsia"/>
-          <w:sz w:val="16"/>
-        </w:rPr>
-        <w:t>Method</w:t>
-      </w:r>
-      <w:r>
-        <w:rPr>
-          <w:rFonts w:hint="eastAsia"/>
-          <w:sz w:val="16"/>
-        </w:rPr>
-        <w:t>。</w:t>
-      </w:r>
-      <w:r>
-        <w:rPr>
-          <w:rFonts w:hint="eastAsia"/>
-          <w:sz w:val="16"/>
-        </w:rPr>
-        <w:t xml:space="preserve"> </w:t>
-      </w:r>
-    </w:p>
-    <w:p>
-      <w:pPr>
-        <w:pStyle w:val="a5"/>
-        <w:rPr>
-          <w:sz w:val="16"/>
-        </w:rPr>
-      </w:pPr>
-      <w:r>
-        <w:rPr>
-          <w:rFonts w:hint="eastAsia"/>
-          <w:sz w:val="16"/>
-        </w:rPr>
-        <w:t>从</w:t>
-      </w:r>
-      <w:r>
-        <w:rPr>
-          <w:rFonts w:hint="eastAsia"/>
-          <w:sz w:val="16"/>
-        </w:rPr>
-        <w:t>spring3.1</w:t>
-      </w:r>
-      <w:r>
-        <w:rPr>
-          <w:rFonts w:hint="eastAsia"/>
-          <w:sz w:val="16"/>
-        </w:rPr>
-        <w:t>版本开始：不再建议使用</w:t>
-      </w:r>
-      <w:r>
-        <w:rPr>
-          <w:rFonts w:hint="eastAsia"/>
-          <w:sz w:val="16"/>
-        </w:rPr>
-        <w:t>DefaultAnnotationHandlerMapping</w:t>
-      </w:r>
-      <w:r>
-        <w:rPr>
-          <w:rFonts w:hint="eastAsia"/>
-          <w:sz w:val="16"/>
-        </w:rPr>
-        <w:t>（它是默认加载的）</w:t>
-      </w:r>
-    </w:p>
-    <w:p>
-      <w:pPr>
-        <w:pStyle w:val="af"/>
-      </w:pPr>
-      <w:r>
-        <w:rPr>
-          <w:rFonts w:hint="eastAsia"/>
-        </w:rPr>
-        <w:t xml:space="preserve">&lt;!-- </w:t>
-      </w:r>
-      <w:r>
-        <w:rPr>
-          <w:rFonts w:hint="eastAsia"/>
-        </w:rPr>
-        <w:t>配置处理器映射器</w:t>
-      </w:r>
-      <w:r>
-        <w:rPr>
-          <w:rFonts w:hint="eastAsia"/>
-        </w:rPr>
-        <w:t xml:space="preserve"> --&gt;</w:t>
-      </w:r>
-    </w:p>
-    <w:p>
-      <w:pPr>
-        <w:pStyle w:val="af"/>
-      </w:pPr>
-      <w:r>
-        <w:t>&lt;bean</w:t>
-      </w:r>
-      <w:r>
-        <w:rPr>
-          <w:rFonts w:hint="eastAsia"/>
-        </w:rPr>
-        <w:t xml:space="preserve"> </w:t>
-      </w:r>
-      <w:r>
-        <w:t>class="org.springframework.web.servlet.mvc.method.annotation.RequestMappingHandlerMapping" /&gt;</w:t>
-      </w:r>
-    </w:p>
-    <w:p>
-      <w:pPr>
-        <w:pStyle w:val="11"/>
-      </w:pPr>
-      <w:r>
-        <w:rPr>
-          <w:rFonts w:hint="eastAsia"/>
-        </w:rPr>
-        <w:t>配置处理器适配器</w:t>
-      </w:r>
-      <w:r>
-        <w:rPr>
-          <w:rFonts w:hint="eastAsia"/>
-        </w:rPr>
-        <w:t xml:space="preserve"> RequestMappingHandlerAdapter</w:t>
-      </w:r>
-    </w:p>
-    <w:p>
-      <w:pPr>
-        <w:pStyle w:val="a5"/>
-      </w:pPr>
-      <w:r>
-        <w:rPr>
-          <w:rFonts w:hint="eastAsia"/>
-        </w:rPr>
-        <w:lastRenderedPageBreak/>
+      </w:pPr>
+      <w:r>
+        <w:rPr>
+          <w:rFonts w:hint="eastAsia"/>
+        </w:rPr>
         <w:t>配置注解式处理器适配器，对标记</w:t>
       </w:r>
       <w:r>
@@ -17291,6 +18367,7 @@
         <w:pStyle w:val="af"/>
       </w:pPr>
       <w:r>
+        <w:lastRenderedPageBreak/>
         <w:tab/>
       </w:r>
       <w:r>
@@ -17694,771 +18771,771 @@
         <w:rPr>
           <w:rFonts w:hint="eastAsia"/>
         </w:rPr>
+        <w:tab/>
+      </w:r>
+      <w:r>
+        <w:rPr>
+          <w:rFonts w:hint="eastAsia"/>
+        </w:rPr>
+        <w:tab/>
+        <w:t xml:space="preserve">        </w:t>
+      </w:r>
+      <w:r>
+        <w:rPr>
+          <w:rFonts w:hint="eastAsia"/>
+          <w:color w:val="FF0000"/>
+        </w:rPr>
+        <w:t xml:space="preserve">&lt;!-- </w:t>
+      </w:r>
+      <w:r>
+        <w:rPr>
+          <w:rFonts w:hint="eastAsia"/>
+          <w:color w:val="FF0000"/>
+        </w:rPr>
+        <w:t>关掉响应头</w:t>
+      </w:r>
+      <w:r>
+        <w:rPr>
+          <w:rFonts w:hint="eastAsia"/>
+          <w:color w:val="FF0000"/>
+        </w:rPr>
+        <w:t xml:space="preserve"> Accept-Charset </w:t>
+      </w:r>
+      <w:r>
+        <w:rPr>
+          <w:rFonts w:hint="eastAsia"/>
+          <w:color w:val="FF0000"/>
+        </w:rPr>
+        <w:t>此响应头非常巨大</w:t>
+      </w:r>
+      <w:r>
+        <w:rPr>
+          <w:rFonts w:hint="eastAsia"/>
+          <w:color w:val="FF0000"/>
+        </w:rPr>
+        <w:t xml:space="preserve"> </w:t>
+      </w:r>
+      <w:r>
+        <w:rPr>
+          <w:rFonts w:hint="eastAsia"/>
+          <w:color w:val="FF0000"/>
+        </w:rPr>
+        <w:t>包含了全部的编码格式给你响应回来</w:t>
+      </w:r>
+      <w:r>
+        <w:rPr>
+          <w:rFonts w:hint="eastAsia"/>
+          <w:color w:val="FF0000"/>
+        </w:rPr>
+        <w:t xml:space="preserve"> --&gt; </w:t>
+      </w:r>
+    </w:p>
+    <w:p>
+      <w:pPr>
+        <w:pStyle w:val="af"/>
+      </w:pPr>
+      <w:r>
+        <w:tab/>
+      </w:r>
+      <w:r>
+        <w:tab/>
+        <w:t xml:space="preserve">    </w:t>
+      </w:r>
+      <w:r>
+        <w:tab/>
+        <w:t xml:space="preserve"> &lt;property name="writeAcceptCharset" value="false"/&gt;  </w:t>
+      </w:r>
+    </w:p>
+    <w:p>
+      <w:pPr>
+        <w:pStyle w:val="af"/>
+      </w:pPr>
+      <w:r>
+        <w:tab/>
+        <w:t xml:space="preserve">       </w:t>
+      </w:r>
+      <w:r>
+        <w:tab/>
+        <w:t>&lt;/bean&gt;</w:t>
+      </w:r>
+    </w:p>
+    <w:p>
+      <w:pPr>
+        <w:pStyle w:val="af"/>
+      </w:pPr>
+      <w:r>
+        <w:t xml:space="preserve">    </w:t>
+      </w:r>
+      <w:r>
+        <w:tab/>
+      </w:r>
+      <w:r>
+        <w:rPr>
+          <w:rFonts w:hint="eastAsia"/>
+        </w:rPr>
+        <w:t xml:space="preserve">  </w:t>
+      </w:r>
+      <w:r>
+        <w:t>&lt;/mvc:message-converters&gt;</w:t>
+      </w:r>
+      <w:r>
+        <w:t xml:space="preserve"> </w:t>
+      </w:r>
+    </w:p>
+    <w:p>
+      <w:pPr>
+        <w:pStyle w:val="af"/>
+      </w:pPr>
+      <w:r>
+        <w:t>&lt;/mvc:annotation-driven&gt;</w:t>
+      </w:r>
+    </w:p>
+    <w:p>
+      <w:pPr>
+        <w:pStyle w:val="a5"/>
+      </w:pPr>
+      <w:r>
+        <w:rPr>
+          <w:rFonts w:hint="eastAsia"/>
+        </w:rPr>
+        <w:t>注意：</w:t>
+      </w:r>
+      <w:r>
+        <w:rPr>
+          <w:rFonts w:hint="eastAsia"/>
+        </w:rPr>
+        <w:t>查了一下源码，发现默认的</w:t>
+      </w:r>
+      <w:r>
+        <w:rPr>
+          <w:rFonts w:hint="eastAsia"/>
+        </w:rPr>
+        <w:t xml:space="preserve"> StringHttpMessageConverter </w:t>
+      </w:r>
+      <w:r>
+        <w:rPr>
+          <w:rFonts w:hint="eastAsia"/>
+        </w:rPr>
+        <w:t>会加上</w:t>
+      </w:r>
+      <w:r>
+        <w:rPr>
+          <w:rFonts w:hint="eastAsia"/>
+        </w:rPr>
+        <w:t xml:space="preserve"> Accept-Charset </w:t>
+      </w:r>
+      <w:r>
+        <w:rPr>
+          <w:rFonts w:hint="eastAsia"/>
+        </w:rPr>
+        <w:t>响应头，并带上所有的字符集！这个选项需要通过设置</w:t>
+      </w:r>
+      <w:r>
+        <w:rPr>
+          <w:rFonts w:hint="eastAsia"/>
+        </w:rPr>
+        <w:t xml:space="preserve"> writeAcceptCharset </w:t>
+      </w:r>
+      <w:r>
+        <w:rPr>
+          <w:rFonts w:hint="eastAsia"/>
+        </w:rPr>
+        <w:t>属性来关闭。</w:t>
+      </w:r>
+    </w:p>
+    <w:p>
+      <w:pPr>
+        <w:pStyle w:val="a5"/>
+      </w:pPr>
+      <w:r>
+        <w:rPr>
+          <w:rFonts w:hint="eastAsia"/>
+        </w:rPr>
+        <w:t>网络文档：</w:t>
+      </w:r>
+      <w:r>
+        <w:t>https://rensanning.iteye.com/blog/2371495</w:t>
+      </w:r>
+    </w:p>
+    <w:p>
+      <w:pPr>
+        <w:pStyle w:val="1"/>
+      </w:pPr>
+      <w:r>
+        <w:rPr>
+          <w:rFonts w:hint="eastAsia"/>
+        </w:rPr>
+        <w:t>组件</w:t>
+      </w:r>
+    </w:p>
+    <w:p>
+      <w:pPr>
+        <w:pStyle w:val="ae"/>
+      </w:pPr>
+      <w:r>
+        <w:rPr>
+          <w:rFonts w:hint="eastAsia"/>
+        </w:rPr>
+        <w:t>组件的</w:t>
+      </w:r>
+      <w:r>
+        <w:rPr>
+          <w:rFonts w:hint="eastAsia"/>
+        </w:rPr>
+        <w:t>简单</w:t>
+      </w:r>
+      <w:r>
+        <w:rPr>
+          <w:rFonts w:hint="eastAsia"/>
+        </w:rPr>
+        <w:t>说明</w:t>
+      </w:r>
+      <w:r>
+        <w:rPr>
+          <w:rFonts w:hint="eastAsia"/>
+        </w:rPr>
+        <w:t>(</w:t>
+      </w:r>
+      <w:r>
+        <w:rPr>
+          <w:rFonts w:hint="eastAsia"/>
+        </w:rPr>
+        <w:t>另一个老师的讲解</w:t>
+      </w:r>
+      <w:r>
+        <w:rPr>
+          <w:rFonts w:hint="eastAsia"/>
+        </w:rPr>
+        <w:t>)</w:t>
+      </w:r>
+    </w:p>
+    <w:p>
+      <w:pPr>
+        <w:pStyle w:val="11"/>
+      </w:pPr>
+      <w:r>
+        <w:rPr>
+          <w:rFonts w:hint="eastAsia"/>
+        </w:rPr>
+        <w:t>DispatcherServlet</w:t>
+      </w:r>
+      <w:r>
+        <w:rPr>
+          <w:rFonts w:hint="eastAsia"/>
+        </w:rPr>
+        <w:t>：前端控制器（相当于老大指挥小弟做事）</w:t>
+      </w:r>
+    </w:p>
+    <w:p>
+      <w:pPr>
+        <w:pStyle w:val="a5"/>
+      </w:pPr>
+      <w:r>
+        <w:rPr>
+          <w:rFonts w:hint="eastAsia"/>
+        </w:rPr>
+        <w:t>用户请求到达前端控制器，它就相当于</w:t>
+      </w:r>
+      <w:r>
+        <w:rPr>
+          <w:rFonts w:hint="eastAsia"/>
+        </w:rPr>
+        <w:t>mvc</w:t>
+      </w:r>
+      <w:r>
+        <w:rPr>
+          <w:rFonts w:hint="eastAsia"/>
+        </w:rPr>
+        <w:t>模式中的</w:t>
+      </w:r>
+      <w:r>
+        <w:rPr>
+          <w:rFonts w:hint="eastAsia"/>
+        </w:rPr>
+        <w:t>c</w:t>
+      </w:r>
+      <w:r>
+        <w:rPr>
+          <w:rFonts w:hint="eastAsia"/>
+        </w:rPr>
+        <w:t>，</w:t>
+      </w:r>
+      <w:r>
+        <w:rPr>
+          <w:rFonts w:hint="eastAsia"/>
+        </w:rPr>
+        <w:t>dispatcherServlet</w:t>
+      </w:r>
+      <w:r>
+        <w:rPr>
+          <w:rFonts w:hint="eastAsia"/>
+        </w:rPr>
+        <w:t>是整个流程控制的中心，由它调用其它组件处理用户的请求，</w:t>
+      </w:r>
+      <w:r>
+        <w:rPr>
+          <w:rFonts w:hint="eastAsia"/>
+        </w:rPr>
+        <w:t>dispatcherServlet</w:t>
+      </w:r>
+      <w:r>
+        <w:rPr>
+          <w:rFonts w:hint="eastAsia"/>
+        </w:rPr>
+        <w:t>的存在降低了组件之间的耦合性。</w:t>
+      </w:r>
+    </w:p>
+    <w:p>
+      <w:pPr>
+        <w:pStyle w:val="11"/>
+      </w:pPr>
+      <w:r>
+        <w:rPr>
+          <w:rFonts w:hint="eastAsia"/>
+        </w:rPr>
+        <w:t>HandlerMapping</w:t>
+      </w:r>
+      <w:r>
+        <w:rPr>
+          <w:rFonts w:hint="eastAsia"/>
+        </w:rPr>
+        <w:t>：处理器映射器：全部映射器都实现了此接口类</w:t>
+      </w:r>
+    </w:p>
+    <w:p>
+      <w:pPr>
+        <w:pStyle w:val="a5"/>
+      </w:pPr>
+      <w:r>
+        <w:rPr>
+          <w:rFonts w:hint="eastAsia"/>
+        </w:rPr>
+        <w:t>HandlerMapping</w:t>
+      </w:r>
+      <w:r>
+        <w:rPr>
+          <w:rFonts w:hint="eastAsia"/>
+        </w:rPr>
+        <w:t>负责根据用户请求</w:t>
+      </w:r>
+      <w:r>
+        <w:rPr>
+          <w:rFonts w:hint="eastAsia"/>
+        </w:rPr>
+        <w:t>url</w:t>
+      </w:r>
+      <w:r>
+        <w:rPr>
+          <w:rFonts w:hint="eastAsia"/>
+        </w:rPr>
+        <w:t>找到</w:t>
+      </w:r>
+      <w:r>
+        <w:rPr>
+          <w:rFonts w:hint="eastAsia"/>
+        </w:rPr>
+        <w:t>Handler</w:t>
+      </w:r>
+      <w:r>
+        <w:rPr>
+          <w:rFonts w:hint="eastAsia"/>
+        </w:rPr>
+        <w:t>即处理器，</w:t>
+      </w:r>
+      <w:r>
+        <w:rPr>
+          <w:rFonts w:hint="eastAsia"/>
+        </w:rPr>
+        <w:t>springmvc</w:t>
+      </w:r>
+      <w:r>
+        <w:rPr>
+          <w:rFonts w:hint="eastAsia"/>
+        </w:rPr>
+        <w:t>提供了不同的映射器实现不同的映射方式，例如：配置文件方式，实现接口方式，注解方式等。</w:t>
+      </w:r>
+    </w:p>
+    <w:p>
+      <w:pPr>
+        <w:pStyle w:val="11"/>
+      </w:pPr>
+      <w:r>
+        <w:rPr>
+          <w:rFonts w:hint="eastAsia"/>
+        </w:rPr>
+        <w:t>Handler</w:t>
+      </w:r>
+      <w:r>
+        <w:rPr>
+          <w:rFonts w:hint="eastAsia"/>
+        </w:rPr>
+        <w:t>类</w:t>
+      </w:r>
+      <w:r>
+        <w:rPr>
+          <w:rFonts w:hint="eastAsia"/>
+        </w:rPr>
+        <w:t xml:space="preserve"> </w:t>
+      </w:r>
+      <w:r>
+        <w:rPr>
+          <w:rFonts w:hint="eastAsia"/>
+        </w:rPr>
+        <w:t>自己写的类有注解</w:t>
+      </w:r>
+      <w:r>
+        <w:rPr>
+          <w:rFonts w:hint="eastAsia"/>
+        </w:rPr>
+        <w:t>@controller</w:t>
+      </w:r>
+      <w:r>
+        <w:rPr>
+          <w:rFonts w:hint="eastAsia"/>
+        </w:rPr>
+        <w:t>或</w:t>
+      </w:r>
+      <w:r>
+        <w:rPr>
+          <w:rFonts w:hint="eastAsia"/>
+        </w:rPr>
+        <w:t>XML</w:t>
+      </w:r>
+      <w:r>
+        <w:rPr>
+          <w:rFonts w:hint="eastAsia"/>
+        </w:rPr>
+        <w:t>实现了</w:t>
+      </w:r>
+      <w:r>
+        <w:rPr>
+          <w:rFonts w:hint="eastAsia"/>
+        </w:rPr>
+        <w:t>controller</w:t>
+      </w:r>
+      <w:r>
+        <w:rPr>
+          <w:rFonts w:hint="eastAsia"/>
+        </w:rPr>
+        <w:t>接口类等</w:t>
+      </w:r>
+      <w:r>
+        <w:rPr>
+          <w:rFonts w:hint="eastAsia"/>
+        </w:rPr>
+        <w:t xml:space="preserve">    </w:t>
+      </w:r>
+    </w:p>
+    <w:p>
+      <w:pPr>
+        <w:pStyle w:val="a5"/>
+      </w:pPr>
+      <w:r>
+        <w:rPr>
+          <w:rFonts w:hint="eastAsia"/>
+        </w:rPr>
+        <w:t xml:space="preserve">Handler </w:t>
+      </w:r>
+      <w:r>
+        <w:rPr>
+          <w:rFonts w:hint="eastAsia"/>
+        </w:rPr>
+        <w:t>是继</w:t>
+      </w:r>
+      <w:r>
+        <w:rPr>
+          <w:rFonts w:hint="eastAsia"/>
+        </w:rPr>
+        <w:t>DispatcherServlet</w:t>
+      </w:r>
+      <w:r>
+        <w:rPr>
+          <w:rFonts w:hint="eastAsia"/>
+        </w:rPr>
+        <w:t>前端控制器的后端控制器，在</w:t>
+      </w:r>
+      <w:r>
+        <w:rPr>
+          <w:rFonts w:hint="eastAsia"/>
+        </w:rPr>
+        <w:t>DispatcherServlet</w:t>
+      </w:r>
+      <w:r>
+        <w:rPr>
+          <w:rFonts w:hint="eastAsia"/>
+        </w:rPr>
+        <w:t>的控制下</w:t>
+      </w:r>
+      <w:r>
+        <w:rPr>
+          <w:rFonts w:hint="eastAsia"/>
+        </w:rPr>
+        <w:t>Handler</w:t>
+      </w:r>
+      <w:r>
+        <w:rPr>
+          <w:rFonts w:hint="eastAsia"/>
+        </w:rPr>
+        <w:t>对具体的用户请求进行处理。</w:t>
+      </w:r>
+      <w:r>
+        <w:rPr>
+          <w:rFonts w:hint="eastAsia"/>
+        </w:rPr>
+        <w:t>(</w:t>
+      </w:r>
+      <w:r>
+        <w:rPr>
+          <w:rFonts w:hint="eastAsia"/>
+        </w:rPr>
+        <w:t>自己写代码获取</w:t>
+      </w:r>
+      <w:r>
+        <w:rPr>
+          <w:rFonts w:hint="eastAsia"/>
+        </w:rPr>
+        <w:t>jsp</w:t>
+      </w:r>
+      <w:r>
+        <w:rPr>
+          <w:rFonts w:hint="eastAsia"/>
+        </w:rPr>
+        <w:t>的内容</w:t>
+      </w:r>
+      <w:r>
+        <w:rPr>
+          <w:rFonts w:hint="eastAsia"/>
+        </w:rPr>
+        <w:t>)</w:t>
+      </w:r>
+    </w:p>
+    <w:p>
+      <w:pPr>
+        <w:pStyle w:val="11"/>
+      </w:pPr>
+      <w:r>
+        <w:rPr>
+          <w:rFonts w:hint="eastAsia"/>
+        </w:rPr>
+        <w:t>HandlAdapter</w:t>
+      </w:r>
+      <w:r>
+        <w:rPr>
+          <w:rFonts w:hint="eastAsia"/>
+        </w:rPr>
+        <w:t>：处理器适配器：全部适配器都实现了此接口类</w:t>
+      </w:r>
+    </w:p>
+    <w:p>
+      <w:pPr>
+        <w:pStyle w:val="a5"/>
+      </w:pPr>
+      <w:r>
+        <w:rPr>
+          <w:rFonts w:hint="eastAsia"/>
+        </w:rPr>
+        <w:t>通过</w:t>
+      </w:r>
+      <w:r>
+        <w:rPr>
+          <w:rFonts w:hint="eastAsia"/>
+        </w:rPr>
+        <w:t>HandlerAdapter</w:t>
+      </w:r>
+      <w:r>
+        <w:rPr>
+          <w:rFonts w:hint="eastAsia"/>
+        </w:rPr>
+        <w:t>对</w:t>
+      </w:r>
+      <w:r>
+        <w:rPr>
+          <w:rFonts w:hint="eastAsia"/>
+        </w:rPr>
+        <w:t>handler</w:t>
+      </w:r>
+      <w:r>
+        <w:rPr>
+          <w:rFonts w:hint="eastAsia"/>
+        </w:rPr>
+        <w:t>类进行执行，</w:t>
+      </w:r>
+      <w:r>
+        <w:rPr>
+          <w:rFonts w:hint="eastAsia"/>
+        </w:rPr>
+        <w:t>(handler</w:t>
+      </w:r>
+      <w:r>
+        <w:rPr>
+          <w:rFonts w:hint="eastAsia"/>
+        </w:rPr>
+        <w:t>类</w:t>
+      </w:r>
+      <w:r>
+        <w:rPr>
+          <w:rFonts w:hint="eastAsia"/>
+        </w:rPr>
+        <w:t>xml</w:t>
+      </w:r>
+      <w:r>
+        <w:rPr>
+          <w:rFonts w:hint="eastAsia"/>
+        </w:rPr>
+        <w:t>有</w:t>
+      </w:r>
+      <w:r>
+        <w:rPr>
+          <w:rFonts w:hint="eastAsia"/>
+        </w:rPr>
+        <w:t>3</w:t>
+      </w:r>
+      <w:r>
+        <w:rPr>
+          <w:rFonts w:hint="eastAsia"/>
+        </w:rPr>
+        <w:t>种，注解有</w:t>
+      </w:r>
+      <w:r>
+        <w:rPr>
+          <w:rFonts w:hint="eastAsia"/>
+        </w:rPr>
+        <w:t>2</w:t>
+      </w:r>
+      <w:r>
+        <w:rPr>
+          <w:rFonts w:hint="eastAsia"/>
+        </w:rPr>
+        <w:t>种</w:t>
+      </w:r>
+      <w:r>
+        <w:rPr>
+          <w:rFonts w:hint="eastAsia"/>
+        </w:rPr>
+        <w:t>)</w:t>
+      </w:r>
+      <w:r>
+        <w:rPr>
+          <w:rFonts w:hint="eastAsia"/>
+        </w:rPr>
+        <w:t>适配器模式的应用，通过扩展适配器可以对更多类型的</w:t>
+      </w:r>
+      <w:r>
+        <w:rPr>
+          <w:rFonts w:hint="eastAsia"/>
+        </w:rPr>
+        <w:t>handler</w:t>
+      </w:r>
+      <w:r>
+        <w:rPr>
+          <w:rFonts w:hint="eastAsia"/>
+        </w:rPr>
+        <w:t>类</w:t>
+      </w:r>
+      <w:r>
+        <w:rPr>
+          <w:rFonts w:hint="eastAsia"/>
+        </w:rPr>
+        <w:t>进行执行。</w:t>
+      </w:r>
+    </w:p>
+    <w:p>
+      <w:pPr>
+        <w:pStyle w:val="11"/>
+      </w:pPr>
+      <w:r>
+        <w:rPr>
+          <w:rFonts w:hint="eastAsia"/>
+        </w:rPr>
+        <w:t>ViewResolver</w:t>
+      </w:r>
+      <w:r>
+        <w:rPr>
+          <w:rFonts w:hint="eastAsia"/>
+        </w:rPr>
+        <w:t>：视图解析器</w:t>
+      </w:r>
+    </w:p>
+    <w:p>
+      <w:pPr>
+        <w:pStyle w:val="a5"/>
+      </w:pPr>
+      <w:r>
+        <w:rPr>
+          <w:rFonts w:hint="eastAsia"/>
+        </w:rPr>
+        <w:t>View Resolver</w:t>
+      </w:r>
+      <w:r>
+        <w:rPr>
+          <w:rFonts w:hint="eastAsia"/>
+        </w:rPr>
+        <w:t>负责将处理结果生成</w:t>
+      </w:r>
+      <w:r>
+        <w:rPr>
+          <w:rFonts w:hint="eastAsia"/>
+        </w:rPr>
+        <w:t>View</w:t>
+      </w:r>
+      <w:r>
+        <w:rPr>
+          <w:rFonts w:hint="eastAsia"/>
+        </w:rPr>
+        <w:t>视图，</w:t>
+      </w:r>
+      <w:r>
+        <w:rPr>
+          <w:rFonts w:hint="eastAsia"/>
+        </w:rPr>
+        <w:t>View Resolver</w:t>
+      </w:r>
+      <w:r>
+        <w:rPr>
+          <w:rFonts w:hint="eastAsia"/>
+        </w:rPr>
+        <w:t>首先根据逻辑视图名解析成物理视图名即具体的页面地址，再生成</w:t>
+      </w:r>
+      <w:r>
+        <w:rPr>
+          <w:rFonts w:hint="eastAsia"/>
+        </w:rPr>
+        <w:t>View</w:t>
+      </w:r>
+      <w:r>
+        <w:rPr>
+          <w:rFonts w:hint="eastAsia"/>
+        </w:rPr>
+        <w:t>视图对象，最后对</w:t>
+      </w:r>
+      <w:r>
+        <w:rPr>
+          <w:rFonts w:hint="eastAsia"/>
+        </w:rPr>
+        <w:t>View</w:t>
+      </w:r>
+      <w:r>
+        <w:rPr>
+          <w:rFonts w:hint="eastAsia"/>
+        </w:rPr>
+        <w:t>进行渲染将处理结果通过页面展示给用户。</w:t>
+      </w:r>
+      <w:r>
+        <w:rPr>
+          <w:rFonts w:hint="eastAsia"/>
+        </w:rPr>
+        <w:t xml:space="preserve"> </w:t>
+      </w:r>
+    </w:p>
+    <w:p>
+      <w:pPr>
+        <w:pStyle w:val="11"/>
+      </w:pPr>
+      <w:r>
+        <w:rPr>
+          <w:rFonts w:hint="eastAsia"/>
+        </w:rPr>
         <w:lastRenderedPageBreak/>
-        <w:tab/>
-      </w:r>
-      <w:r>
-        <w:rPr>
-          <w:rFonts w:hint="eastAsia"/>
-        </w:rPr>
-        <w:tab/>
-        <w:t xml:space="preserve">        </w:t>
-      </w:r>
-      <w:r>
-        <w:rPr>
-          <w:rFonts w:hint="eastAsia"/>
-          <w:color w:val="FF0000"/>
-        </w:rPr>
-        <w:t xml:space="preserve">&lt;!-- </w:t>
-      </w:r>
-      <w:r>
-        <w:rPr>
-          <w:rFonts w:hint="eastAsia"/>
-          <w:color w:val="FF0000"/>
-        </w:rPr>
-        <w:t>关掉响应头</w:t>
-      </w:r>
-      <w:r>
-        <w:rPr>
-          <w:rFonts w:hint="eastAsia"/>
-          <w:color w:val="FF0000"/>
-        </w:rPr>
-        <w:t xml:space="preserve"> Accept-Charset </w:t>
-      </w:r>
-      <w:r>
-        <w:rPr>
-          <w:rFonts w:hint="eastAsia"/>
-          <w:color w:val="FF0000"/>
-        </w:rPr>
-        <w:t>此响应头非常巨大</w:t>
-      </w:r>
-      <w:r>
-        <w:rPr>
-          <w:rFonts w:hint="eastAsia"/>
-          <w:color w:val="FF0000"/>
-        </w:rPr>
-        <w:t xml:space="preserve"> </w:t>
-      </w:r>
-      <w:r>
-        <w:rPr>
-          <w:rFonts w:hint="eastAsia"/>
-          <w:color w:val="FF0000"/>
-        </w:rPr>
-        <w:t>包含了全部的编码格式给你响应回来</w:t>
-      </w:r>
-      <w:r>
-        <w:rPr>
-          <w:rFonts w:hint="eastAsia"/>
-          <w:color w:val="FF0000"/>
-        </w:rPr>
-        <w:t xml:space="preserve"> --&gt; </w:t>
-      </w:r>
-    </w:p>
-    <w:p>
-      <w:pPr>
-        <w:pStyle w:val="af"/>
-      </w:pPr>
-      <w:r>
-        <w:tab/>
-      </w:r>
-      <w:r>
-        <w:tab/>
-        <w:t xml:space="preserve">    </w:t>
-      </w:r>
-      <w:r>
-        <w:tab/>
-        <w:t xml:space="preserve"> &lt;property name="writeAcceptCharset" value="false"/&gt;  </w:t>
-      </w:r>
-    </w:p>
-    <w:p>
-      <w:pPr>
-        <w:pStyle w:val="af"/>
-      </w:pPr>
-      <w:r>
-        <w:tab/>
-        <w:t xml:space="preserve">       </w:t>
-      </w:r>
-      <w:r>
-        <w:tab/>
-        <w:t>&lt;/bean&gt;</w:t>
-      </w:r>
-    </w:p>
-    <w:p>
-      <w:pPr>
-        <w:pStyle w:val="af"/>
-      </w:pPr>
-      <w:r>
-        <w:t xml:space="preserve">    </w:t>
-      </w:r>
-      <w:r>
-        <w:tab/>
-      </w:r>
-      <w:r>
-        <w:rPr>
-          <w:rFonts w:hint="eastAsia"/>
-        </w:rPr>
-        <w:t xml:space="preserve">  </w:t>
-      </w:r>
-      <w:r>
-        <w:t>&lt;/mvc:message-converters&gt;</w:t>
-      </w:r>
-      <w:r>
-        <w:t xml:space="preserve"> </w:t>
-      </w:r>
-    </w:p>
-    <w:p>
-      <w:pPr>
-        <w:pStyle w:val="af"/>
-      </w:pPr>
-      <w:r>
-        <w:t>&lt;/mvc:annotation-driven&gt;</w:t>
-      </w:r>
-    </w:p>
-    <w:p>
-      <w:pPr>
-        <w:pStyle w:val="a5"/>
-      </w:pPr>
-      <w:r>
-        <w:rPr>
-          <w:rFonts w:hint="eastAsia"/>
-        </w:rPr>
-        <w:t>注意：</w:t>
-      </w:r>
-      <w:r>
-        <w:rPr>
-          <w:rFonts w:hint="eastAsia"/>
-        </w:rPr>
-        <w:t>查了一下源码，发现默认的</w:t>
-      </w:r>
-      <w:r>
-        <w:rPr>
-          <w:rFonts w:hint="eastAsia"/>
-        </w:rPr>
-        <w:t xml:space="preserve"> StringHttpMessageConverter </w:t>
-      </w:r>
-      <w:r>
-        <w:rPr>
-          <w:rFonts w:hint="eastAsia"/>
-        </w:rPr>
-        <w:t>会加上</w:t>
-      </w:r>
-      <w:r>
-        <w:rPr>
-          <w:rFonts w:hint="eastAsia"/>
-        </w:rPr>
-        <w:t xml:space="preserve"> Accept-Charset </w:t>
-      </w:r>
-      <w:r>
-        <w:rPr>
-          <w:rFonts w:hint="eastAsia"/>
-        </w:rPr>
-        <w:t>响应头，并带上所有的字符集！这个选项需要通过设置</w:t>
-      </w:r>
-      <w:r>
-        <w:rPr>
-          <w:rFonts w:hint="eastAsia"/>
-        </w:rPr>
-        <w:t xml:space="preserve"> writeAcceptCharset </w:t>
-      </w:r>
-      <w:r>
-        <w:rPr>
-          <w:rFonts w:hint="eastAsia"/>
-        </w:rPr>
-        <w:t>属性来关闭。</w:t>
-      </w:r>
-    </w:p>
-    <w:p>
-      <w:pPr>
-        <w:pStyle w:val="a5"/>
-      </w:pPr>
-      <w:r>
-        <w:rPr>
-          <w:rFonts w:hint="eastAsia"/>
-        </w:rPr>
-        <w:t>网络文档：</w:t>
-      </w:r>
-      <w:r>
-        <w:t>https://rensanning.iteye.com/blog/2371495</w:t>
-      </w:r>
-    </w:p>
-    <w:p>
-      <w:pPr>
-        <w:pStyle w:val="1"/>
-      </w:pPr>
-      <w:r>
-        <w:rPr>
-          <w:rFonts w:hint="eastAsia"/>
-        </w:rPr>
-        <w:t>组件</w:t>
-      </w:r>
-    </w:p>
-    <w:p>
-      <w:pPr>
-        <w:pStyle w:val="ae"/>
-      </w:pPr>
-      <w:r>
-        <w:rPr>
-          <w:rFonts w:hint="eastAsia"/>
-        </w:rPr>
-        <w:t>组件的</w:t>
-      </w:r>
-      <w:r>
-        <w:rPr>
-          <w:rFonts w:hint="eastAsia"/>
-        </w:rPr>
-        <w:t>简单</w:t>
-      </w:r>
-      <w:r>
-        <w:rPr>
-          <w:rFonts w:hint="eastAsia"/>
-        </w:rPr>
-        <w:t>说明</w:t>
-      </w:r>
-      <w:r>
-        <w:rPr>
-          <w:rFonts w:hint="eastAsia"/>
-        </w:rPr>
-        <w:t>(</w:t>
-      </w:r>
-      <w:r>
-        <w:rPr>
-          <w:rFonts w:hint="eastAsia"/>
-        </w:rPr>
-        <w:t>另一个老师的讲解</w:t>
-      </w:r>
-      <w:r>
-        <w:rPr>
-          <w:rFonts w:hint="eastAsia"/>
-        </w:rPr>
-        <w:t>)</w:t>
-      </w:r>
-    </w:p>
-    <w:p>
-      <w:pPr>
-        <w:pStyle w:val="11"/>
-      </w:pPr>
-      <w:r>
-        <w:rPr>
-          <w:rFonts w:hint="eastAsia"/>
-        </w:rPr>
-        <w:t>DispatcherServlet</w:t>
-      </w:r>
-      <w:r>
-        <w:rPr>
-          <w:rFonts w:hint="eastAsia"/>
-        </w:rPr>
-        <w:t>：前端控制器（相当于老大指挥小弟做事）</w:t>
-      </w:r>
-    </w:p>
-    <w:p>
-      <w:pPr>
-        <w:pStyle w:val="a5"/>
-      </w:pPr>
-      <w:r>
-        <w:rPr>
-          <w:rFonts w:hint="eastAsia"/>
-        </w:rPr>
-        <w:t>用户请求到达前端控制器，它就相当于</w:t>
-      </w:r>
-      <w:r>
-        <w:rPr>
-          <w:rFonts w:hint="eastAsia"/>
-        </w:rPr>
-        <w:t>mvc</w:t>
-      </w:r>
-      <w:r>
-        <w:rPr>
-          <w:rFonts w:hint="eastAsia"/>
-        </w:rPr>
-        <w:t>模式中的</w:t>
-      </w:r>
-      <w:r>
-        <w:rPr>
-          <w:rFonts w:hint="eastAsia"/>
-        </w:rPr>
-        <w:t>c</w:t>
-      </w:r>
-      <w:r>
-        <w:rPr>
-          <w:rFonts w:hint="eastAsia"/>
-        </w:rPr>
-        <w:t>，</w:t>
-      </w:r>
-      <w:r>
-        <w:rPr>
-          <w:rFonts w:hint="eastAsia"/>
-        </w:rPr>
-        <w:t>dispatcherServlet</w:t>
-      </w:r>
-      <w:r>
-        <w:rPr>
-          <w:rFonts w:hint="eastAsia"/>
-        </w:rPr>
-        <w:t>是整个流程控制的中心，由它调用其它组件处理用户的请求，</w:t>
-      </w:r>
-      <w:r>
-        <w:rPr>
-          <w:rFonts w:hint="eastAsia"/>
-        </w:rPr>
-        <w:t>dispatcherServlet</w:t>
-      </w:r>
-      <w:r>
-        <w:rPr>
-          <w:rFonts w:hint="eastAsia"/>
-        </w:rPr>
-        <w:t>的存在降低了组件之间的耦合性。</w:t>
-      </w:r>
-    </w:p>
-    <w:p>
-      <w:pPr>
-        <w:pStyle w:val="11"/>
-      </w:pPr>
-      <w:r>
-        <w:rPr>
-          <w:rFonts w:hint="eastAsia"/>
-        </w:rPr>
-        <w:t>HandlerMapping</w:t>
-      </w:r>
-      <w:r>
-        <w:rPr>
-          <w:rFonts w:hint="eastAsia"/>
-        </w:rPr>
-        <w:t>：处理器映射器：全部映射器都实现了此接口类</w:t>
-      </w:r>
-    </w:p>
-    <w:p>
-      <w:pPr>
-        <w:pStyle w:val="a5"/>
-      </w:pPr>
-      <w:r>
-        <w:rPr>
-          <w:rFonts w:hint="eastAsia"/>
-        </w:rPr>
-        <w:t>HandlerMapping</w:t>
-      </w:r>
-      <w:r>
-        <w:rPr>
-          <w:rFonts w:hint="eastAsia"/>
-        </w:rPr>
-        <w:t>负责根据用户请求</w:t>
-      </w:r>
-      <w:r>
-        <w:rPr>
-          <w:rFonts w:hint="eastAsia"/>
-        </w:rPr>
-        <w:t>url</w:t>
-      </w:r>
-      <w:r>
-        <w:rPr>
-          <w:rFonts w:hint="eastAsia"/>
-        </w:rPr>
-        <w:t>找到</w:t>
-      </w:r>
-      <w:r>
-        <w:rPr>
-          <w:rFonts w:hint="eastAsia"/>
-        </w:rPr>
-        <w:t>Handler</w:t>
-      </w:r>
-      <w:r>
-        <w:rPr>
-          <w:rFonts w:hint="eastAsia"/>
-        </w:rPr>
-        <w:t>即处理器，</w:t>
-      </w:r>
-      <w:r>
-        <w:rPr>
-          <w:rFonts w:hint="eastAsia"/>
-        </w:rPr>
-        <w:t>springmvc</w:t>
-      </w:r>
-      <w:r>
-        <w:rPr>
-          <w:rFonts w:hint="eastAsia"/>
-        </w:rPr>
-        <w:t>提供了不同的映射器实现不同的映射方式，例如：配置文件方式，实现接口方式，注解方式等。</w:t>
-      </w:r>
-    </w:p>
-    <w:p>
-      <w:pPr>
-        <w:pStyle w:val="11"/>
-      </w:pPr>
-      <w:r>
-        <w:rPr>
-          <w:rFonts w:hint="eastAsia"/>
-        </w:rPr>
-        <w:t>Handler</w:t>
-      </w:r>
-      <w:r>
-        <w:rPr>
-          <w:rFonts w:hint="eastAsia"/>
-        </w:rPr>
-        <w:t>类</w:t>
-      </w:r>
-      <w:r>
-        <w:rPr>
-          <w:rFonts w:hint="eastAsia"/>
-        </w:rPr>
-        <w:t xml:space="preserve"> </w:t>
-      </w:r>
-      <w:r>
-        <w:rPr>
-          <w:rFonts w:hint="eastAsia"/>
-        </w:rPr>
-        <w:t>自己写的类有注解</w:t>
-      </w:r>
-      <w:r>
-        <w:rPr>
-          <w:rFonts w:hint="eastAsia"/>
-        </w:rPr>
-        <w:t>@controller</w:t>
-      </w:r>
-      <w:r>
-        <w:rPr>
-          <w:rFonts w:hint="eastAsia"/>
-        </w:rPr>
-        <w:t>或</w:t>
-      </w:r>
-      <w:r>
-        <w:rPr>
-          <w:rFonts w:hint="eastAsia"/>
-        </w:rPr>
-        <w:t>XML</w:t>
-      </w:r>
-      <w:r>
-        <w:rPr>
-          <w:rFonts w:hint="eastAsia"/>
-        </w:rPr>
-        <w:t>实现了</w:t>
-      </w:r>
-      <w:r>
-        <w:rPr>
-          <w:rFonts w:hint="eastAsia"/>
-        </w:rPr>
-        <w:t>controller</w:t>
-      </w:r>
-      <w:r>
-        <w:rPr>
-          <w:rFonts w:hint="eastAsia"/>
-        </w:rPr>
-        <w:t>接口类等</w:t>
-      </w:r>
-      <w:r>
-        <w:rPr>
-          <w:rFonts w:hint="eastAsia"/>
-        </w:rPr>
-        <w:t xml:space="preserve">    </w:t>
-      </w:r>
-    </w:p>
-    <w:p>
-      <w:pPr>
-        <w:pStyle w:val="a5"/>
-      </w:pPr>
-      <w:r>
-        <w:rPr>
-          <w:rFonts w:hint="eastAsia"/>
-        </w:rPr>
-        <w:t xml:space="preserve">Handler </w:t>
-      </w:r>
-      <w:r>
-        <w:rPr>
-          <w:rFonts w:hint="eastAsia"/>
-        </w:rPr>
-        <w:t>是继</w:t>
-      </w:r>
-      <w:r>
-        <w:rPr>
-          <w:rFonts w:hint="eastAsia"/>
-        </w:rPr>
-        <w:t>DispatcherServlet</w:t>
-      </w:r>
-      <w:r>
-        <w:rPr>
-          <w:rFonts w:hint="eastAsia"/>
-        </w:rPr>
-        <w:t>前端控制器的后端控制器，在</w:t>
-      </w:r>
-      <w:r>
-        <w:rPr>
-          <w:rFonts w:hint="eastAsia"/>
-        </w:rPr>
-        <w:t>DispatcherServlet</w:t>
-      </w:r>
-      <w:r>
-        <w:rPr>
-          <w:rFonts w:hint="eastAsia"/>
-        </w:rPr>
-        <w:t>的控制下</w:t>
-      </w:r>
-      <w:r>
-        <w:rPr>
-          <w:rFonts w:hint="eastAsia"/>
-        </w:rPr>
-        <w:t>Handler</w:t>
-      </w:r>
-      <w:r>
-        <w:rPr>
-          <w:rFonts w:hint="eastAsia"/>
-        </w:rPr>
-        <w:t>对具体的用户请求进行处理。</w:t>
-      </w:r>
-      <w:r>
-        <w:rPr>
-          <w:rFonts w:hint="eastAsia"/>
-        </w:rPr>
-        <w:t>(</w:t>
-      </w:r>
-      <w:r>
-        <w:rPr>
-          <w:rFonts w:hint="eastAsia"/>
-        </w:rPr>
-        <w:t>自己写代码获取</w:t>
-      </w:r>
-      <w:r>
-        <w:rPr>
-          <w:rFonts w:hint="eastAsia"/>
-        </w:rPr>
-        <w:t>jsp</w:t>
-      </w:r>
-      <w:r>
-        <w:rPr>
-          <w:rFonts w:hint="eastAsia"/>
-        </w:rPr>
-        <w:t>的内容</w:t>
-      </w:r>
-      <w:r>
-        <w:rPr>
-          <w:rFonts w:hint="eastAsia"/>
-        </w:rPr>
-        <w:t>)</w:t>
-      </w:r>
-    </w:p>
-    <w:p>
-      <w:pPr>
-        <w:pStyle w:val="11"/>
-      </w:pPr>
-      <w:r>
-        <w:rPr>
-          <w:rFonts w:hint="eastAsia"/>
-        </w:rPr>
-        <w:t>HandlAdapter</w:t>
-      </w:r>
-      <w:r>
-        <w:rPr>
-          <w:rFonts w:hint="eastAsia"/>
-        </w:rPr>
-        <w:t>：处理器适配器：全部适配器都实现了此接口类</w:t>
-      </w:r>
-    </w:p>
-    <w:p>
-      <w:pPr>
-        <w:pStyle w:val="a5"/>
-      </w:pPr>
-      <w:r>
-        <w:rPr>
-          <w:rFonts w:hint="eastAsia"/>
-        </w:rPr>
-        <w:t>通过</w:t>
-      </w:r>
-      <w:r>
-        <w:rPr>
-          <w:rFonts w:hint="eastAsia"/>
-        </w:rPr>
-        <w:t>HandlerAdapter</w:t>
-      </w:r>
-      <w:r>
-        <w:rPr>
-          <w:rFonts w:hint="eastAsia"/>
-        </w:rPr>
-        <w:t>对</w:t>
-      </w:r>
-      <w:r>
-        <w:rPr>
-          <w:rFonts w:hint="eastAsia"/>
-        </w:rPr>
-        <w:t>handler</w:t>
-      </w:r>
-      <w:r>
-        <w:rPr>
-          <w:rFonts w:hint="eastAsia"/>
-        </w:rPr>
-        <w:t>类进行执行，</w:t>
-      </w:r>
-      <w:r>
-        <w:rPr>
-          <w:rFonts w:hint="eastAsia"/>
-        </w:rPr>
-        <w:t>(handler</w:t>
-      </w:r>
-      <w:r>
-        <w:rPr>
-          <w:rFonts w:hint="eastAsia"/>
-        </w:rPr>
-        <w:t>类</w:t>
-      </w:r>
-      <w:r>
-        <w:rPr>
-          <w:rFonts w:hint="eastAsia"/>
-        </w:rPr>
-        <w:t>xml</w:t>
-      </w:r>
-      <w:r>
-        <w:rPr>
-          <w:rFonts w:hint="eastAsia"/>
-        </w:rPr>
-        <w:t>有</w:t>
-      </w:r>
-      <w:r>
-        <w:rPr>
-          <w:rFonts w:hint="eastAsia"/>
-        </w:rPr>
-        <w:t>3</w:t>
-      </w:r>
-      <w:r>
-        <w:rPr>
-          <w:rFonts w:hint="eastAsia"/>
-        </w:rPr>
-        <w:t>种，注解有</w:t>
-      </w:r>
-      <w:r>
-        <w:rPr>
-          <w:rFonts w:hint="eastAsia"/>
-        </w:rPr>
-        <w:t>2</w:t>
-      </w:r>
-      <w:r>
-        <w:rPr>
-          <w:rFonts w:hint="eastAsia"/>
-        </w:rPr>
-        <w:t>种</w:t>
-      </w:r>
-      <w:r>
-        <w:rPr>
-          <w:rFonts w:hint="eastAsia"/>
-        </w:rPr>
-        <w:t>)</w:t>
-      </w:r>
-      <w:r>
-        <w:rPr>
-          <w:rFonts w:hint="eastAsia"/>
-        </w:rPr>
-        <w:t>适配器模式的应用，通过扩展适配器可以对更多类型的</w:t>
-      </w:r>
-      <w:r>
-        <w:rPr>
-          <w:rFonts w:hint="eastAsia"/>
-        </w:rPr>
-        <w:t>handler</w:t>
-      </w:r>
-      <w:r>
-        <w:rPr>
-          <w:rFonts w:hint="eastAsia"/>
-        </w:rPr>
-        <w:t>类</w:t>
-      </w:r>
-      <w:r>
-        <w:rPr>
-          <w:rFonts w:hint="eastAsia"/>
-        </w:rPr>
-        <w:t>进行执行。</w:t>
-      </w:r>
-    </w:p>
-    <w:p>
-      <w:pPr>
-        <w:pStyle w:val="11"/>
-      </w:pPr>
-      <w:r>
-        <w:rPr>
-          <w:rFonts w:hint="eastAsia"/>
-        </w:rPr>
-        <w:t>ViewResolver</w:t>
-      </w:r>
-      <w:r>
-        <w:rPr>
-          <w:rFonts w:hint="eastAsia"/>
-        </w:rPr>
-        <w:t>：视图解析器</w:t>
-      </w:r>
-    </w:p>
-    <w:p>
-      <w:pPr>
-        <w:pStyle w:val="a5"/>
-      </w:pPr>
-      <w:r>
-        <w:rPr>
-          <w:rFonts w:hint="eastAsia"/>
-        </w:rPr>
-        <w:t>View Resolver</w:t>
-      </w:r>
-      <w:r>
-        <w:rPr>
-          <w:rFonts w:hint="eastAsia"/>
-        </w:rPr>
-        <w:t>负责将处理结果生成</w:t>
-      </w:r>
-      <w:r>
-        <w:rPr>
-          <w:rFonts w:hint="eastAsia"/>
-        </w:rPr>
-        <w:t>View</w:t>
-      </w:r>
-      <w:r>
-        <w:rPr>
-          <w:rFonts w:hint="eastAsia"/>
-        </w:rPr>
-        <w:t>视图，</w:t>
-      </w:r>
-      <w:r>
-        <w:rPr>
-          <w:rFonts w:hint="eastAsia"/>
-        </w:rPr>
-        <w:t>View Resolver</w:t>
-      </w:r>
-      <w:r>
-        <w:rPr>
-          <w:rFonts w:hint="eastAsia"/>
-        </w:rPr>
-        <w:t>首先根据逻辑视图名解析成物理视图名即具体的页面地址，再生成</w:t>
-      </w:r>
-      <w:r>
-        <w:rPr>
-          <w:rFonts w:hint="eastAsia"/>
-        </w:rPr>
-        <w:t>View</w:t>
-      </w:r>
-      <w:r>
-        <w:rPr>
-          <w:rFonts w:hint="eastAsia"/>
-        </w:rPr>
-        <w:t>视图对象，最后对</w:t>
-      </w:r>
-      <w:r>
-        <w:rPr>
-          <w:rFonts w:hint="eastAsia"/>
-        </w:rPr>
-        <w:t>View</w:t>
-      </w:r>
-      <w:r>
-        <w:rPr>
-          <w:rFonts w:hint="eastAsia"/>
-        </w:rPr>
-        <w:t>进行渲染将处理结果通过页面展示给用户。</w:t>
-      </w:r>
-      <w:r>
-        <w:rPr>
-          <w:rFonts w:hint="eastAsia"/>
-        </w:rPr>
-        <w:t xml:space="preserve"> </w:t>
-      </w:r>
-    </w:p>
-    <w:p>
-      <w:pPr>
-        <w:pStyle w:val="11"/>
-      </w:pPr>
-      <w:r>
-        <w:rPr>
-          <w:rFonts w:hint="eastAsia"/>
-        </w:rPr>
         <w:t>View</w:t>
       </w:r>
       <w:r>
@@ -19305,7 +20382,6 @@
         <w:pStyle w:val="af"/>
       </w:pPr>
       <w:r>
-        <w:lastRenderedPageBreak/>
         <w:t>public interface HttpRequestHandler {</w:t>
       </w:r>
       <w:r>
@@ -20437,6 +21513,7 @@
           <w:rFonts w:hint="eastAsia"/>
           <w:shd w:val="pct15" w:color="auto" w:fill="FFFFFF"/>
         </w:rPr>
+        <w:lastRenderedPageBreak/>
         <w:t>//</w:t>
       </w:r>
       <w:r>
@@ -21063,7 +22140,6 @@
         <w:pStyle w:val="af"/>
       </w:pPr>
       <w:r>
-        <w:lastRenderedPageBreak/>
         <w:tab/>
       </w:r>
       <w:r>
@@ -21588,6 +22664,7 @@
         <w:pStyle w:val="af"/>
       </w:pPr>
       <w:r>
+        <w:lastRenderedPageBreak/>
         <w:tab/>
         <w:t>public final boolean supports(Object handler) {</w:t>
       </w:r>
@@ -21982,7 +23059,6 @@
         <w:pStyle w:val="af"/>
       </w:pPr>
       <w:r>
-        <w:lastRenderedPageBreak/>
         <w:tab/>
       </w:r>
       <w:r>
@@ -22592,6 +23668,7 @@
         <w:pStyle w:val="af"/>
       </w:pPr>
       <w:r>
+        <w:lastRenderedPageBreak/>
         <w:tab/>
       </w:r>
       <w:r>
@@ -23171,7 +24248,6 @@
         <w:pStyle w:val="af"/>
       </w:pPr>
       <w:r>
-        <w:lastRenderedPageBreak/>
         <w:t>}</w:t>
       </w:r>
     </w:p>
@@ -23845,6 +24921,7 @@
         <w:rPr>
           <w:rFonts w:hint="eastAsia"/>
         </w:rPr>
+        <w:lastRenderedPageBreak/>
         <w:t>1</w:t>
       </w:r>
       <w:r>
@@ -24546,443 +25623,443 @@
         <w:rPr>
           <w:rFonts w:hint="eastAsia"/>
         </w:rPr>
+        <w:t>XMl</w:t>
+      </w:r>
+      <w:r>
+        <w:rPr>
+          <w:rFonts w:hint="eastAsia"/>
+        </w:rPr>
+        <w:t>使用步骤</w:t>
+      </w:r>
+    </w:p>
+    <w:p>
+      <w:pPr>
+        <w:pStyle w:val="ae"/>
+      </w:pPr>
+      <w:r>
+        <w:rPr>
+          <w:rFonts w:hint="eastAsia"/>
+        </w:rPr>
+        <w:t>第一</w:t>
+      </w:r>
+      <w:r>
+        <w:rPr>
+          <w:rFonts w:hint="eastAsia"/>
+        </w:rPr>
+        <w:t xml:space="preserve"> web</w:t>
+      </w:r>
+      <w:r>
+        <w:rPr>
+          <w:rFonts w:hint="eastAsia"/>
+        </w:rPr>
+        <w:t>配置</w:t>
+      </w:r>
+    </w:p>
+    <w:p>
+      <w:pPr>
+        <w:pStyle w:val="af"/>
+      </w:pPr>
+      <w:r>
+        <w:t>&lt;servlet&gt;</w:t>
+      </w:r>
+    </w:p>
+    <w:p>
+      <w:pPr>
+        <w:pStyle w:val="af"/>
+      </w:pPr>
+      <w:r>
+        <w:tab/>
+      </w:r>
+      <w:r>
+        <w:tab/>
+        <w:t>&lt;servlet-name&gt;springmvc&lt;/servlet-name&gt;</w:t>
+      </w:r>
+    </w:p>
+    <w:p>
+      <w:pPr>
+        <w:pStyle w:val="af"/>
+      </w:pPr>
+      <w:r>
+        <w:tab/>
+      </w:r>
+      <w:r>
+        <w:tab/>
+        <w:t>&lt;servlet-class&gt;org.springframework.web.servlet.DispatcherServlet&lt;/servlet-class&gt;</w:t>
+      </w:r>
+    </w:p>
+    <w:p>
+      <w:pPr>
+        <w:pStyle w:val="af"/>
+      </w:pPr>
+      <w:r>
+        <w:tab/>
+      </w:r>
+      <w:r>
+        <w:tab/>
+        <w:t>&lt;init-param&gt;</w:t>
+      </w:r>
+    </w:p>
+    <w:p>
+      <w:pPr>
+        <w:pStyle w:val="af"/>
+      </w:pPr>
+      <w:r>
+        <w:tab/>
+      </w:r>
+      <w:r>
+        <w:tab/>
+      </w:r>
+      <w:r>
+        <w:tab/>
+        <w:t>&lt;param-name&gt;contextConfigLocation&lt;/param-name&gt;</w:t>
+      </w:r>
+    </w:p>
+    <w:p>
+      <w:pPr>
+        <w:pStyle w:val="af"/>
+      </w:pPr>
+      <w:r>
+        <w:tab/>
+      </w:r>
+      <w:r>
+        <w:tab/>
+      </w:r>
+      <w:r>
+        <w:tab/>
+        <w:t>&lt;param-value&gt;classpath:springmvc-config.xml&lt;/param-value&gt;</w:t>
+      </w:r>
+    </w:p>
+    <w:p>
+      <w:pPr>
+        <w:pStyle w:val="af"/>
+      </w:pPr>
+      <w:r>
+        <w:tab/>
+      </w:r>
+      <w:r>
+        <w:tab/>
+        <w:t>&lt;/init-param&gt;</w:t>
+      </w:r>
+    </w:p>
+    <w:p>
+      <w:pPr>
+        <w:pStyle w:val="af"/>
+      </w:pPr>
+      <w:r>
+        <w:tab/>
+      </w:r>
+      <w:r>
+        <w:tab/>
+        <w:t>&lt;load-on-startup&gt;1&lt;/load-on-startup&gt;</w:t>
+      </w:r>
+    </w:p>
+    <w:p>
+      <w:pPr>
+        <w:pStyle w:val="af"/>
+      </w:pPr>
+      <w:r>
+        <w:tab/>
+        <w:t>&lt;/servlet&gt;</w:t>
+      </w:r>
+    </w:p>
+    <w:p>
+      <w:pPr>
+        <w:pStyle w:val="af"/>
+      </w:pPr>
+      <w:r>
+        <w:rPr>
+          <w:rFonts w:hint="eastAsia"/>
+        </w:rPr>
+        <w:tab/>
+        <w:t xml:space="preserve">&lt;!-- </w:t>
+      </w:r>
+      <w:r>
+        <w:rPr>
+          <w:rFonts w:hint="eastAsia"/>
+        </w:rPr>
+        <w:t>设置为缺省的</w:t>
+      </w:r>
+      <w:r>
+        <w:rPr>
+          <w:rFonts w:hint="eastAsia"/>
+        </w:rPr>
+        <w:t>servlet,</w:t>
+      </w:r>
+      <w:r>
+        <w:rPr>
+          <w:rFonts w:hint="eastAsia"/>
+        </w:rPr>
+        <w:t>让</w:t>
+      </w:r>
+      <w:r>
+        <w:rPr>
+          <w:rFonts w:hint="eastAsia"/>
+        </w:rPr>
+        <w:t>web</w:t>
+      </w:r>
+      <w:r>
+        <w:rPr>
+          <w:rFonts w:hint="eastAsia"/>
+        </w:rPr>
+        <w:t>容器中没有匹配的都找这个</w:t>
+      </w:r>
+      <w:r>
+        <w:rPr>
+          <w:rFonts w:hint="eastAsia"/>
+        </w:rPr>
+        <w:t>servlet --&gt;</w:t>
+      </w:r>
+    </w:p>
+    <w:p>
+      <w:pPr>
+        <w:pStyle w:val="af"/>
+      </w:pPr>
+      <w:r>
+        <w:tab/>
+        <w:t>&lt;servlet-mapping&gt;</w:t>
+      </w:r>
+    </w:p>
+    <w:p>
+      <w:pPr>
+        <w:pStyle w:val="af"/>
+      </w:pPr>
+      <w:r>
+        <w:tab/>
+      </w:r>
+      <w:r>
+        <w:tab/>
+        <w:t>&lt;servlet-name&gt;springmvc&lt;/servlet-name&gt;</w:t>
+      </w:r>
+    </w:p>
+    <w:p>
+      <w:pPr>
+        <w:pStyle w:val="af"/>
+      </w:pPr>
+      <w:r>
+        <w:tab/>
+      </w:r>
+      <w:r>
+        <w:tab/>
+        <w:t>&lt;url-pattern&gt;/&lt;/url-pattern&gt;</w:t>
+      </w:r>
+    </w:p>
+    <w:p>
+      <w:pPr>
+        <w:pStyle w:val="af"/>
+      </w:pPr>
+      <w:r>
+        <w:tab/>
+        <w:t>&lt;/servlet-mapping&gt;</w:t>
+      </w:r>
+    </w:p>
+    <w:p>
+      <w:pPr>
+        <w:pStyle w:val="ae"/>
+      </w:pPr>
+      <w:r>
+        <w:rPr>
+          <w:rFonts w:hint="eastAsia"/>
+        </w:rPr>
+        <w:t>第二</w:t>
+      </w:r>
+      <w:r>
+        <w:rPr>
+          <w:rFonts w:hint="eastAsia"/>
+        </w:rPr>
+        <w:t xml:space="preserve"> </w:t>
+      </w:r>
+      <w:r>
+        <w:rPr>
+          <w:rFonts w:hint="eastAsia"/>
+        </w:rPr>
+        <w:t>自己写</w:t>
+      </w:r>
+      <w:r>
+        <w:rPr>
+          <w:rFonts w:hint="eastAsia"/>
+        </w:rPr>
+        <w:t>handler</w:t>
+      </w:r>
+      <w:r>
+        <w:rPr>
+          <w:rFonts w:hint="eastAsia"/>
+        </w:rPr>
+        <w:t>类实现接口有</w:t>
+      </w:r>
+      <w:r>
+        <w:rPr>
+          <w:rFonts w:hint="eastAsia"/>
+        </w:rPr>
+        <w:t>3</w:t>
+      </w:r>
+      <w:r>
+        <w:rPr>
+          <w:rFonts w:hint="eastAsia"/>
+        </w:rPr>
+        <w:t>个类：</w:t>
+      </w:r>
+      <w:r>
+        <w:rPr>
+          <w:rFonts w:hint="eastAsia"/>
+        </w:rPr>
+        <w:t>(</w:t>
+      </w:r>
+      <w:r>
+        <w:t>Controller</w:t>
+      </w:r>
+      <w:r>
+        <w:rPr>
+          <w:rFonts w:hint="eastAsia"/>
+        </w:rPr>
+        <w:t>、</w:t>
+      </w:r>
+      <w:r>
+        <w:t>HttpRequestHandler</w:t>
+      </w:r>
+      <w:r>
+        <w:rPr>
+          <w:rFonts w:hint="eastAsia"/>
+        </w:rPr>
+        <w:t>、</w:t>
+      </w:r>
+      <w:r>
+        <w:rPr>
+          <w:rFonts w:hint="eastAsia"/>
+        </w:rPr>
+        <w:t>servlet)</w:t>
+      </w:r>
+    </w:p>
+    <w:p>
+      <w:pPr>
+        <w:pStyle w:val="a5"/>
+      </w:pPr>
+      <w:r>
+        <w:rPr>
+          <w:rFonts w:hint="eastAsia"/>
+          <w:b/>
+        </w:rPr>
+        <w:t>不同的接口要用不同的适配器</w:t>
+      </w:r>
+      <w:r>
+        <w:rPr>
+          <w:rFonts w:hint="eastAsia"/>
+        </w:rPr>
+        <w:t>：因为看源码</w:t>
+      </w:r>
+      <w:r>
+        <w:rPr>
+          <w:rFonts w:hint="eastAsia"/>
+        </w:rPr>
+        <w:t>handler</w:t>
+      </w:r>
+      <w:r>
+        <w:rPr>
+          <w:rFonts w:hint="eastAsia"/>
+        </w:rPr>
+        <w:t>接口方法有判断类型，后续要进行强转</w:t>
+      </w:r>
+    </w:p>
+    <w:p>
+      <w:pPr>
+        <w:pStyle w:val="af"/>
+      </w:pPr>
+      <w:r>
+        <w:t xml:space="preserve">public class UsersController </w:t>
+      </w:r>
+      <w:r>
+        <w:rPr>
+          <w:color w:val="C00000"/>
+        </w:rPr>
+        <w:t>implements Controller {</w:t>
+      </w:r>
+    </w:p>
+    <w:p>
+      <w:pPr>
+        <w:pStyle w:val="af"/>
+      </w:pPr>
+      <w:r>
+        <w:tab/>
+        <w:t>@Override</w:t>
+      </w:r>
+    </w:p>
+    <w:p>
+      <w:pPr>
+        <w:pStyle w:val="af"/>
+      </w:pPr>
+      <w:r>
+        <w:tab/>
+        <w:t>public ModelAndView handleRequest(HttpServletRequest request, HttpServletResponse response) throws Exception {</w:t>
+      </w:r>
+    </w:p>
+    <w:p>
+      <w:pPr>
+        <w:pStyle w:val="af"/>
+      </w:pPr>
+      <w:r>
+        <w:tab/>
+      </w:r>
+      <w:r>
+        <w:tab/>
+        <w:t>Enumeration&lt;String&gt; names = request.getHeaderNames();</w:t>
+      </w:r>
+    </w:p>
+    <w:p>
+      <w:pPr>
+        <w:pStyle w:val="af"/>
+      </w:pPr>
+      <w:r>
+        <w:tab/>
+      </w:r>
+      <w:r>
+        <w:tab/>
+        <w:t>while(names.hasMoreElements()) {</w:t>
+      </w:r>
+    </w:p>
+    <w:p>
+      <w:pPr>
+        <w:pStyle w:val="af"/>
+      </w:pPr>
+      <w:r>
+        <w:tab/>
+      </w:r>
+      <w:r>
+        <w:tab/>
+      </w:r>
+      <w:r>
+        <w:tab/>
+        <w:t>response.getWriter().write(request.getHeader(names.nextElement())+"\r\n");</w:t>
+      </w:r>
+    </w:p>
+    <w:p>
+      <w:pPr>
+        <w:pStyle w:val="af"/>
+      </w:pPr>
+      <w:r>
+        <w:tab/>
+      </w:r>
+      <w:r>
+        <w:tab/>
+        <w:t>}</w:t>
+      </w:r>
+    </w:p>
+    <w:p>
+      <w:pPr>
+        <w:pStyle w:val="af"/>
+      </w:pPr>
+      <w:r>
+        <w:tab/>
+      </w:r>
+      <w:r>
+        <w:tab/>
+        <w:t>return null;</w:t>
+      </w:r>
+    </w:p>
+    <w:p>
+      <w:pPr>
+        <w:pStyle w:val="af"/>
+      </w:pPr>
+      <w:r>
         <w:lastRenderedPageBreak/>
-        <w:t>XMl</w:t>
-      </w:r>
-      <w:r>
-        <w:rPr>
-          <w:rFonts w:hint="eastAsia"/>
-        </w:rPr>
-        <w:t>使用步骤</w:t>
-      </w:r>
-    </w:p>
-    <w:p>
-      <w:pPr>
-        <w:pStyle w:val="ae"/>
-      </w:pPr>
-      <w:r>
-        <w:rPr>
-          <w:rFonts w:hint="eastAsia"/>
-        </w:rPr>
-        <w:t>第一</w:t>
-      </w:r>
-      <w:r>
-        <w:rPr>
-          <w:rFonts w:hint="eastAsia"/>
-        </w:rPr>
-        <w:t xml:space="preserve"> web</w:t>
-      </w:r>
-      <w:r>
-        <w:rPr>
-          <w:rFonts w:hint="eastAsia"/>
-        </w:rPr>
-        <w:t>配置</w:t>
-      </w:r>
-    </w:p>
-    <w:p>
-      <w:pPr>
-        <w:pStyle w:val="af"/>
-      </w:pPr>
-      <w:r>
-        <w:t>&lt;servlet&gt;</w:t>
-      </w:r>
-    </w:p>
-    <w:p>
-      <w:pPr>
-        <w:pStyle w:val="af"/>
-      </w:pPr>
-      <w:r>
-        <w:tab/>
-      </w:r>
-      <w:r>
-        <w:tab/>
-        <w:t>&lt;servlet-name&gt;springmvc&lt;/servlet-name&gt;</w:t>
-      </w:r>
-    </w:p>
-    <w:p>
-      <w:pPr>
-        <w:pStyle w:val="af"/>
-      </w:pPr>
-      <w:r>
-        <w:tab/>
-      </w:r>
-      <w:r>
-        <w:tab/>
-        <w:t>&lt;servlet-class&gt;org.springframework.web.servlet.DispatcherServlet&lt;/servlet-class&gt;</w:t>
-      </w:r>
-    </w:p>
-    <w:p>
-      <w:pPr>
-        <w:pStyle w:val="af"/>
-      </w:pPr>
-      <w:r>
-        <w:tab/>
-      </w:r>
-      <w:r>
-        <w:tab/>
-        <w:t>&lt;init-param&gt;</w:t>
-      </w:r>
-    </w:p>
-    <w:p>
-      <w:pPr>
-        <w:pStyle w:val="af"/>
-      </w:pPr>
-      <w:r>
-        <w:tab/>
-      </w:r>
-      <w:r>
-        <w:tab/>
-      </w:r>
-      <w:r>
-        <w:tab/>
-        <w:t>&lt;param-name&gt;contextConfigLocation&lt;/param-name&gt;</w:t>
-      </w:r>
-    </w:p>
-    <w:p>
-      <w:pPr>
-        <w:pStyle w:val="af"/>
-      </w:pPr>
-      <w:r>
-        <w:tab/>
-      </w:r>
-      <w:r>
-        <w:tab/>
-      </w:r>
-      <w:r>
-        <w:tab/>
-        <w:t>&lt;param-value&gt;classpath:springmvc-config.xml&lt;/param-value&gt;</w:t>
-      </w:r>
-    </w:p>
-    <w:p>
-      <w:pPr>
-        <w:pStyle w:val="af"/>
-      </w:pPr>
-      <w:r>
-        <w:tab/>
-      </w:r>
-      <w:r>
-        <w:tab/>
-        <w:t>&lt;/init-param&gt;</w:t>
-      </w:r>
-    </w:p>
-    <w:p>
-      <w:pPr>
-        <w:pStyle w:val="af"/>
-      </w:pPr>
-      <w:r>
-        <w:tab/>
-      </w:r>
-      <w:r>
-        <w:tab/>
-        <w:t>&lt;load-on-startup&gt;1&lt;/load-on-startup&gt;</w:t>
-      </w:r>
-    </w:p>
-    <w:p>
-      <w:pPr>
-        <w:pStyle w:val="af"/>
-      </w:pPr>
-      <w:r>
-        <w:tab/>
-        <w:t>&lt;/servlet&gt;</w:t>
-      </w:r>
-    </w:p>
-    <w:p>
-      <w:pPr>
-        <w:pStyle w:val="af"/>
-      </w:pPr>
-      <w:r>
-        <w:rPr>
-          <w:rFonts w:hint="eastAsia"/>
-        </w:rPr>
-        <w:tab/>
-        <w:t xml:space="preserve">&lt;!-- </w:t>
-      </w:r>
-      <w:r>
-        <w:rPr>
-          <w:rFonts w:hint="eastAsia"/>
-        </w:rPr>
-        <w:t>设置为缺省的</w:t>
-      </w:r>
-      <w:r>
-        <w:rPr>
-          <w:rFonts w:hint="eastAsia"/>
-        </w:rPr>
-        <w:t>servlet,</w:t>
-      </w:r>
-      <w:r>
-        <w:rPr>
-          <w:rFonts w:hint="eastAsia"/>
-        </w:rPr>
-        <w:t>让</w:t>
-      </w:r>
-      <w:r>
-        <w:rPr>
-          <w:rFonts w:hint="eastAsia"/>
-        </w:rPr>
-        <w:t>web</w:t>
-      </w:r>
-      <w:r>
-        <w:rPr>
-          <w:rFonts w:hint="eastAsia"/>
-        </w:rPr>
-        <w:t>容器中没有匹配的都找这个</w:t>
-      </w:r>
-      <w:r>
-        <w:rPr>
-          <w:rFonts w:hint="eastAsia"/>
-        </w:rPr>
-        <w:t>servlet --&gt;</w:t>
-      </w:r>
-    </w:p>
-    <w:p>
-      <w:pPr>
-        <w:pStyle w:val="af"/>
-      </w:pPr>
-      <w:r>
-        <w:tab/>
-        <w:t>&lt;servlet-mapping&gt;</w:t>
-      </w:r>
-    </w:p>
-    <w:p>
-      <w:pPr>
-        <w:pStyle w:val="af"/>
-      </w:pPr>
-      <w:r>
-        <w:tab/>
-      </w:r>
-      <w:r>
-        <w:tab/>
-        <w:t>&lt;servlet-name&gt;springmvc&lt;/servlet-name&gt;</w:t>
-      </w:r>
-    </w:p>
-    <w:p>
-      <w:pPr>
-        <w:pStyle w:val="af"/>
-      </w:pPr>
-      <w:r>
-        <w:tab/>
-      </w:r>
-      <w:r>
-        <w:tab/>
-        <w:t>&lt;url-pattern&gt;/&lt;/url-pattern&gt;</w:t>
-      </w:r>
-    </w:p>
-    <w:p>
-      <w:pPr>
-        <w:pStyle w:val="af"/>
-      </w:pPr>
-      <w:r>
-        <w:tab/>
-        <w:t>&lt;/servlet-mapping&gt;</w:t>
-      </w:r>
-    </w:p>
-    <w:p>
-      <w:pPr>
-        <w:pStyle w:val="ae"/>
-      </w:pPr>
-      <w:r>
-        <w:rPr>
-          <w:rFonts w:hint="eastAsia"/>
-        </w:rPr>
-        <w:t>第二</w:t>
-      </w:r>
-      <w:r>
-        <w:rPr>
-          <w:rFonts w:hint="eastAsia"/>
-        </w:rPr>
-        <w:t xml:space="preserve"> </w:t>
-      </w:r>
-      <w:r>
-        <w:rPr>
-          <w:rFonts w:hint="eastAsia"/>
-        </w:rPr>
-        <w:t>自己写</w:t>
-      </w:r>
-      <w:r>
-        <w:rPr>
-          <w:rFonts w:hint="eastAsia"/>
-        </w:rPr>
-        <w:t>handler</w:t>
-      </w:r>
-      <w:r>
-        <w:rPr>
-          <w:rFonts w:hint="eastAsia"/>
-        </w:rPr>
-        <w:t>类实现接口有</w:t>
-      </w:r>
-      <w:r>
-        <w:rPr>
-          <w:rFonts w:hint="eastAsia"/>
-        </w:rPr>
-        <w:t>3</w:t>
-      </w:r>
-      <w:r>
-        <w:rPr>
-          <w:rFonts w:hint="eastAsia"/>
-        </w:rPr>
-        <w:t>个类：</w:t>
-      </w:r>
-      <w:r>
-        <w:rPr>
-          <w:rFonts w:hint="eastAsia"/>
-        </w:rPr>
-        <w:t>(</w:t>
-      </w:r>
-      <w:r>
-        <w:t>Controller</w:t>
-      </w:r>
-      <w:r>
-        <w:rPr>
-          <w:rFonts w:hint="eastAsia"/>
-        </w:rPr>
-        <w:t>、</w:t>
-      </w:r>
-      <w:r>
-        <w:t>HttpRequestHandler</w:t>
-      </w:r>
-      <w:r>
-        <w:rPr>
-          <w:rFonts w:hint="eastAsia"/>
-        </w:rPr>
-        <w:t>、</w:t>
-      </w:r>
-      <w:r>
-        <w:rPr>
-          <w:rFonts w:hint="eastAsia"/>
-        </w:rPr>
-        <w:t>servlet)</w:t>
-      </w:r>
-    </w:p>
-    <w:p>
-      <w:pPr>
-        <w:pStyle w:val="a5"/>
-      </w:pPr>
-      <w:r>
-        <w:rPr>
-          <w:rFonts w:hint="eastAsia"/>
-          <w:b/>
-        </w:rPr>
-        <w:t>不同的接口要用不同的适配器</w:t>
-      </w:r>
-      <w:r>
-        <w:rPr>
-          <w:rFonts w:hint="eastAsia"/>
-        </w:rPr>
-        <w:t>：因为看源码</w:t>
-      </w:r>
-      <w:r>
-        <w:rPr>
-          <w:rFonts w:hint="eastAsia"/>
-        </w:rPr>
-        <w:t>handler</w:t>
-      </w:r>
-      <w:r>
-        <w:rPr>
-          <w:rFonts w:hint="eastAsia"/>
-        </w:rPr>
-        <w:t>接口方法有判断类型，后续要进行强转</w:t>
-      </w:r>
-    </w:p>
-    <w:p>
-      <w:pPr>
-        <w:pStyle w:val="af"/>
-      </w:pPr>
-      <w:r>
-        <w:t xml:space="preserve">public class UsersController </w:t>
-      </w:r>
-      <w:r>
-        <w:rPr>
-          <w:color w:val="C00000"/>
-        </w:rPr>
-        <w:t>implements Controller {</w:t>
-      </w:r>
-    </w:p>
-    <w:p>
-      <w:pPr>
-        <w:pStyle w:val="af"/>
-      </w:pPr>
-      <w:r>
-        <w:tab/>
-        <w:t>@Override</w:t>
-      </w:r>
-    </w:p>
-    <w:p>
-      <w:pPr>
-        <w:pStyle w:val="af"/>
-      </w:pPr>
-      <w:r>
-        <w:tab/>
-        <w:t>public ModelAndView handleRequest(HttpServletRequest request, HttpServletResponse response) throws Exception {</w:t>
-      </w:r>
-    </w:p>
-    <w:p>
-      <w:pPr>
-        <w:pStyle w:val="af"/>
-      </w:pPr>
-      <w:r>
-        <w:tab/>
-      </w:r>
-      <w:r>
-        <w:tab/>
-        <w:t>Enumeration&lt;String&gt; names = request.getHeaderNames();</w:t>
-      </w:r>
-    </w:p>
-    <w:p>
-      <w:pPr>
-        <w:pStyle w:val="af"/>
-      </w:pPr>
-      <w:r>
-        <w:tab/>
-      </w:r>
-      <w:r>
-        <w:tab/>
-        <w:t>while(names.hasMoreElements()) {</w:t>
-      </w:r>
-    </w:p>
-    <w:p>
-      <w:pPr>
-        <w:pStyle w:val="af"/>
-      </w:pPr>
-      <w:r>
-        <w:tab/>
-      </w:r>
-      <w:r>
-        <w:tab/>
-      </w:r>
-      <w:r>
-        <w:tab/>
-        <w:t>response.getWriter().write(request.getHeader(names.nextElement())+"\r\n");</w:t>
-      </w:r>
-    </w:p>
-    <w:p>
-      <w:pPr>
-        <w:pStyle w:val="af"/>
-      </w:pPr>
-      <w:r>
-        <w:tab/>
-      </w:r>
-      <w:r>
-        <w:tab/>
-        <w:t>}</w:t>
-      </w:r>
-    </w:p>
-    <w:p>
-      <w:pPr>
-        <w:pStyle w:val="af"/>
-      </w:pPr>
-      <w:r>
-        <w:tab/>
-      </w:r>
-      <w:r>
-        <w:tab/>
-        <w:t>return null;</w:t>
-      </w:r>
-    </w:p>
-    <w:p>
-      <w:pPr>
-        <w:pStyle w:val="af"/>
-      </w:pPr>
-      <w:r>
         <w:tab/>
         <w:t>}</w:t>
       </w:r>
@@ -25772,7 +26849,6 @@
         <w:pStyle w:val="af"/>
       </w:pPr>
       <w:r>
-        <w:lastRenderedPageBreak/>
         <w:tab/>
         <w:t xml:space="preserve"> &lt;bean class="org.springframework.web.servlet.mvc.SimpleControllerHandlerAdapter"</w:t>
       </w:r>
@@ -26297,6 +27373,7 @@
         <w:rPr>
           <w:rFonts w:hint="eastAsia"/>
         </w:rPr>
+        <w:lastRenderedPageBreak/>
         <w:t xml:space="preserve">        &lt;!-- </w:t>
       </w:r>
       <w:r>
@@ -26943,7 +28020,6 @@
         <w:pStyle w:val="af"/>
       </w:pPr>
       <w:r>
-        <w:lastRenderedPageBreak/>
         <w:t>org.springframework.web.servlet.ThemeResolver=org.springframework.web.servlet.theme.FixedThemeResolver</w:t>
       </w:r>
     </w:p>

--- a/java/spring/SpringMVC.docx
+++ b/java/spring/SpringMVC.docx
@@ -8846,12 +8846,73 @@
         <w:pStyle w:val="af"/>
       </w:pPr>
       <w:r>
+        <w:tab/>
+      </w:r>
+      <w:r>
+        <w:tab/>
+        <w:t>})</w:t>
+      </w:r>
+    </w:p>
+    <w:p>
+      <w:pPr>
+        <w:pStyle w:val="a5"/>
+      </w:pPr>
+      <w:r>
+        <w:rPr>
+          <w:rFonts w:hint="eastAsia"/>
+        </w:rPr>
         <w:lastRenderedPageBreak/>
-        <w:tab/>
-      </w:r>
-      <w:r>
-        <w:tab/>
-        <w:t>})</w:t>
+        <w:t>2</w:t>
+      </w:r>
+      <w:r>
+        <w:rPr>
+          <w:rFonts w:hint="eastAsia"/>
+        </w:rPr>
+        <w:t>、</w:t>
+      </w:r>
+      <w:r>
+        <w:rPr>
+          <w:rFonts w:hint="eastAsia"/>
+          <w:shd w:val="pct15" w:color="auto" w:fill="FFFFFF"/>
+        </w:rPr>
+        <w:t>json</w:t>
+      </w:r>
+      <w:r>
+        <w:rPr>
+          <w:rFonts w:hint="eastAsia"/>
+          <w:shd w:val="pct15" w:color="auto" w:fill="FFFFFF"/>
+        </w:rPr>
+        <w:t>和实体类属性类型必须一致，不然不能转换类型不匹配</w:t>
+      </w:r>
+      <w:r>
+        <w:rPr>
+          <w:rFonts w:hint="eastAsia"/>
+        </w:rPr>
+        <w:t>：遇到问题是</w:t>
+      </w:r>
+      <w:r>
+        <w:rPr>
+          <w:rFonts w:hint="eastAsia"/>
+        </w:rPr>
+        <w:t>json</w:t>
+      </w:r>
+      <w:r>
+        <w:rPr>
+          <w:rFonts w:hint="eastAsia"/>
+        </w:rPr>
+        <w:t>的值是字符串，实体类是</w:t>
+      </w:r>
+      <w:r>
+        <w:rPr>
+          <w:rFonts w:hint="eastAsia"/>
+        </w:rPr>
+        <w:t>int</w:t>
+      </w:r>
+      <w:r>
+        <w:rPr>
+          <w:rFonts w:hint="eastAsia"/>
+        </w:rPr>
+        <w:t>类型，导致不匹配</w:t>
       </w:r>
     </w:p>
     <w:p>
@@ -8859,48 +8920,51 @@
         <w:pStyle w:val="a5"/>
       </w:pPr>
       <w:r>
-        <w:rPr>
-          <w:rFonts w:hint="eastAsia"/>
-        </w:rPr>
-        <w:t>2</w:t>
-      </w:r>
-      <w:r>
-        <w:rPr>
-          <w:rFonts w:hint="eastAsia"/>
-        </w:rPr>
-        <w:t>、</w:t>
-      </w:r>
-      <w:r>
-        <w:rPr>
-          <w:rFonts w:hint="eastAsia"/>
-          <w:shd w:val="pct15" w:color="auto" w:fill="FFFFFF"/>
+        <w:t>@RequestBody</w:t>
+      </w:r>
+      <w:r>
+        <w:rPr>
+          <w:rFonts w:hint="eastAsia"/>
+        </w:rPr>
+        <w:t xml:space="preserve"> </w:t>
+      </w:r>
+      <w:r>
+        <w:rPr>
+          <w:rFonts w:hint="eastAsia"/>
+        </w:rPr>
+        <w:t>页面传来的数据是</w:t>
+      </w:r>
+      <w:r>
+        <w:rPr>
+          <w:rFonts w:hint="eastAsia"/>
         </w:rPr>
         <w:t>json</w:t>
       </w:r>
       <w:r>
         <w:rPr>
           <w:rFonts w:hint="eastAsia"/>
-          <w:shd w:val="pct15" w:color="auto" w:fill="FFFFFF"/>
-        </w:rPr>
-        <w:t>和实体类属性类型必须一致，不然不能转换类型不匹配</w:t>
-      </w:r>
-      <w:r>
-        <w:rPr>
-          <w:rFonts w:hint="eastAsia"/>
-        </w:rPr>
-        <w:t>：遇到问题是</w:t>
-      </w:r>
-      <w:r>
-        <w:rPr>
-          <w:rFonts w:hint="eastAsia"/>
-        </w:rPr>
-        <w:t>json</w:t>
-      </w:r>
-      <w:r>
-        <w:rPr>
-          <w:rFonts w:hint="eastAsia"/>
-        </w:rPr>
-        <w:t>的值是字符串，实体类是</w:t>
+        </w:rPr>
+        <w:t>格式进行转换为实体类属性中</w:t>
+      </w:r>
+    </w:p>
+    <w:p>
+      <w:pPr>
+        <w:pStyle w:val="af"/>
+        <w:rPr>
+          <w:color w:val="C00000"/>
+        </w:rPr>
+      </w:pPr>
+      <w:r>
+        <w:rPr>
+          <w:rFonts w:hint="eastAsia"/>
+        </w:rPr>
+        <w:t>javaScript</w:t>
+      </w:r>
+      <w:r>
+        <w:rPr>
+          <w:rFonts w:hint="eastAsia"/>
+        </w:rPr>
+        <w:t>字符串转换为何</w:t>
       </w:r>
       <w:r>
         <w:rPr>
@@ -8912,7 +8976,51 @@
         <w:rPr>
           <w:rFonts w:hint="eastAsia"/>
         </w:rPr>
-        <w:t>类型，导致不匹配</w:t>
+        <w:t>类型对应的函数：</w:t>
+      </w:r>
+      <w:r>
+        <w:rPr>
+          <w:color w:val="C00000"/>
+        </w:rPr>
+        <w:t>parseInt(“</w:t>
+      </w:r>
+      <w:r>
+        <w:rPr>
+          <w:rFonts w:hint="eastAsia"/>
+          <w:color w:val="C00000"/>
+        </w:rPr>
+        <w:t>字符串值</w:t>
+      </w:r>
+      <w:r>
+        <w:rPr>
+          <w:color w:val="C00000"/>
+        </w:rPr>
+        <w:t>”)</w:t>
+      </w:r>
+    </w:p>
+    <w:p>
+      <w:pPr>
+        <w:pStyle w:val="3"/>
+      </w:pPr>
+      <w:r>
+        <w:t>@ResponseBody</w:t>
+      </w:r>
+    </w:p>
+    <w:p>
+      <w:pPr>
+        <w:pStyle w:val="4"/>
+      </w:pPr>
+      <w:r>
+        <w:rPr>
+          <w:rFonts w:hint="eastAsia"/>
+        </w:rPr>
+        <w:t>返回类型是</w:t>
+      </w:r>
+      <w:r>
+        <w:rPr>
+          <w:rFonts w:hint="eastAsia"/>
+        </w:rPr>
+        <w:t xml:space="preserve">String </w:t>
       </w:r>
     </w:p>
     <w:p>
@@ -8920,7 +9028,362 @@
         <w:pStyle w:val="a5"/>
       </w:pPr>
       <w:r>
-        <w:t>@RequestBody</w:t>
+        <w:rPr>
+          <w:rFonts w:hint="eastAsia"/>
+        </w:rPr>
+        <w:t>测试环境：由于</w:t>
+      </w:r>
+      <w:r>
+        <w:rPr>
+          <w:rFonts w:hint="eastAsia"/>
+        </w:rPr>
+        <w:t>js</w:t>
+      </w:r>
+      <w:r>
+        <w:rPr>
+          <w:rFonts w:hint="eastAsia"/>
+        </w:rPr>
+        <w:t>跨域问题无法接收数据</w:t>
+      </w:r>
+      <w:r>
+        <w:t>(</w:t>
+      </w:r>
+      <w:r>
+        <w:rPr>
+          <w:rFonts w:hint="eastAsia"/>
+        </w:rPr>
+        <w:t>域名或端口不同叫跨域</w:t>
+      </w:r>
+      <w:r>
+        <w:t>,</w:t>
+      </w:r>
+      <w:r>
+        <w:rPr>
+          <w:rFonts w:hint="eastAsia"/>
+        </w:rPr>
+        <w:t>服务端正常响应但浏览器不给你接收数据</w:t>
+      </w:r>
+      <w:r>
+        <w:t>)</w:t>
+      </w:r>
+      <w:r>
+        <w:rPr>
+          <w:rFonts w:hint="eastAsia"/>
+        </w:rPr>
+        <w:t>，「</w:t>
+      </w:r>
+      <w:r>
+        <w:rPr>
+          <w:rFonts w:hint="eastAsia"/>
+        </w:rPr>
+        <w:t>看</w:t>
+      </w:r>
+      <w:r>
+        <w:rPr>
+          <w:rFonts w:hint="eastAsia"/>
+        </w:rPr>
+        <w:t>32</w:t>
+      </w:r>
+      <w:r>
+        <w:rPr>
+          <w:rFonts w:hint="eastAsia"/>
+        </w:rPr>
+        <w:t>期</w:t>
+      </w:r>
+      <w:r>
+        <w:rPr>
+          <w:rFonts w:hint="eastAsia"/>
+        </w:rPr>
+        <w:t>11</w:t>
+      </w:r>
+      <w:r>
+        <w:rPr>
+          <w:rFonts w:hint="eastAsia"/>
+        </w:rPr>
+        <w:t>天最后一节课」</w:t>
+      </w:r>
+    </w:p>
+    <w:p>
+      <w:pPr>
+        <w:pStyle w:val="ae"/>
+      </w:pPr>
+      <w:r>
+        <w:rPr>
+          <w:rFonts w:hint="eastAsia"/>
+        </w:rPr>
+        <w:t>第一种方式</w:t>
+      </w:r>
+      <w:r>
+        <w:t>(</w:t>
+      </w:r>
+      <w:r>
+        <w:rPr>
+          <w:rFonts w:hint="eastAsia"/>
+        </w:rPr>
+        <w:t>常用</w:t>
+      </w:r>
+      <w:r>
+        <w:t>)</w:t>
+      </w:r>
+    </w:p>
+    <w:p>
+      <w:pPr>
+        <w:pStyle w:val="11"/>
+      </w:pPr>
+      <w:r>
+        <w:rPr>
+          <w:rFonts w:hint="eastAsia"/>
+        </w:rPr>
+        <w:t>具体情况：</w:t>
+      </w:r>
+      <w:r>
+        <w:rPr>
+          <w:rFonts w:hint="eastAsia"/>
+        </w:rPr>
+        <w:t>使用注解</w:t>
+      </w:r>
+      <w:r>
+        <w:t>@ResponseBody</w:t>
+      </w:r>
+      <w:r>
+        <w:rPr>
+          <w:rFonts w:hint="eastAsia"/>
+        </w:rPr>
+        <w:t>的</w:t>
+      </w:r>
+      <w:r>
+        <w:rPr>
+          <w:rFonts w:hint="eastAsia"/>
+        </w:rPr>
+        <w:t>String</w:t>
+      </w:r>
+      <w:r>
+        <w:rPr>
+          <w:rFonts w:hint="eastAsia"/>
+        </w:rPr>
+        <w:t>类型是以</w:t>
+      </w:r>
+      <w:r>
+        <w:rPr>
+          <w:rFonts w:hint="eastAsia"/>
+        </w:rPr>
+        <w:t>context-type</w:t>
+      </w:r>
+      <w:r>
+        <w:rPr>
+          <w:rFonts w:hint="eastAsia"/>
+        </w:rPr>
+        <w:t>：</w:t>
+      </w:r>
+      <w:r>
+        <w:rPr>
+          <w:rFonts w:hint="eastAsia"/>
+        </w:rPr>
+        <w:t>html/text</w:t>
+      </w:r>
+      <w:r>
+        <w:rPr>
+          <w:rFonts w:hint="eastAsia"/>
+        </w:rPr>
+        <w:t>类型响应给浏览器的</w:t>
+      </w:r>
+      <w:r>
+        <w:t>(pojo</w:t>
+      </w:r>
+      <w:r>
+        <w:rPr>
+          <w:rFonts w:hint="eastAsia"/>
+        </w:rPr>
+        <w:t>\</w:t>
+      </w:r>
+      <w:r>
+        <w:rPr>
+          <w:rFonts w:hint="eastAsia"/>
+        </w:rPr>
+        <w:t>集合</w:t>
+      </w:r>
+      <w:r>
+        <w:t>\Object</w:t>
+      </w:r>
+      <w:r>
+        <w:rPr>
+          <w:rFonts w:hint="eastAsia"/>
+        </w:rPr>
+        <w:t>是以</w:t>
+      </w:r>
+      <w:r>
+        <w:rPr>
+          <w:rFonts w:hint="eastAsia"/>
+        </w:rPr>
+        <w:t>application</w:t>
+      </w:r>
+      <w:r>
+        <w:t>/json</w:t>
+      </w:r>
+      <w:r>
+        <w:rPr>
+          <w:rFonts w:hint="eastAsia"/>
+        </w:rPr>
+        <w:t>响应</w:t>
+      </w:r>
+      <w:r>
+        <w:t>)</w:t>
+      </w:r>
+      <w:r>
+        <w:rPr>
+          <w:rFonts w:hint="eastAsia"/>
+        </w:rPr>
+        <w:t>。</w:t>
+      </w:r>
+    </w:p>
+    <w:p>
+      <w:pPr>
+        <w:pStyle w:val="af"/>
+      </w:pPr>
+      <w:r>
+        <w:rPr>
+          <w:rFonts w:hint="eastAsia"/>
+          <w:shd w:val="pct15" w:color="auto" w:fill="FFFFFF"/>
+        </w:rPr>
+        <w:t>解决方法</w:t>
+      </w:r>
+      <w:r>
+        <w:rPr>
+          <w:rFonts w:hint="eastAsia"/>
+        </w:rPr>
+        <w:t>：</w:t>
+      </w:r>
+      <w:r>
+        <w:rPr>
+          <w:rFonts w:hint="eastAsia"/>
+        </w:rPr>
+        <w:t>在</w:t>
+      </w:r>
+      <w:r>
+        <w:t>@RequestMapping</w:t>
+      </w:r>
+      <w:r>
+        <w:rPr>
+          <w:rFonts w:hint="eastAsia"/>
+        </w:rPr>
+        <w:t>指定响应浏览器类型</w:t>
+      </w:r>
+      <w:r>
+        <w:rPr>
+          <w:color w:val="FF0000"/>
+        </w:rPr>
+        <w:t>produces=” application/json;charset=utf-8”</w:t>
+      </w:r>
+    </w:p>
+    <w:p>
+      <w:pPr>
+        <w:pStyle w:val="af"/>
+      </w:pPr>
+      <w:r>
+        <w:t xml:space="preserve">@RequestMapping(value="/user/token/{token}", </w:t>
+      </w:r>
+      <w:r>
+        <w:rPr>
+          <w:color w:val="FF0000"/>
+        </w:rPr>
+        <w:t>produces=MediaType.APPLICATION_JSON_UTF8_VALUE</w:t>
+      </w:r>
+      <w:r>
+        <w:t>)</w:t>
+      </w:r>
+      <w:r>
+        <w:t>//</w:t>
+      </w:r>
+      <w:r>
+        <w:rPr>
+          <w:rFonts w:hint="eastAsia"/>
+        </w:rPr>
+        <w:t>常量值就是：</w:t>
+      </w:r>
+      <w:r>
+        <w:t>application/json;charset=utf-8”</w:t>
+      </w:r>
+    </w:p>
+    <w:p>
+      <w:pPr>
+        <w:pStyle w:val="af"/>
+      </w:pPr>
+      <w:r>
+        <w:tab/>
+        <w:t>@ResponseBody</w:t>
+      </w:r>
+      <w:r>
+        <w:rPr>
+          <w:rFonts w:hint="eastAsia"/>
+        </w:rPr>
+        <w:t xml:space="preserve">  </w:t>
+      </w:r>
+      <w:r>
+        <w:rPr>
+          <w:rFonts w:hint="eastAsia"/>
+        </w:rPr>
+        <w:t>问题点：</w:t>
+      </w:r>
+      <w:r>
+        <w:rPr>
+          <w:rFonts w:hint="eastAsia"/>
+          <w:shd w:val="pct15" w:color="auto" w:fill="FFFFFF"/>
+        </w:rPr>
+        <w:t>这个注解如果返回类型是</w:t>
+      </w:r>
+      <w:r>
+        <w:rPr>
+          <w:rFonts w:hint="eastAsia"/>
+          <w:shd w:val="pct15" w:color="auto" w:fill="FFFFFF"/>
+        </w:rPr>
+        <w:t>String</w:t>
+      </w:r>
+      <w:r>
+        <w:rPr>
+          <w:rFonts w:hint="eastAsia"/>
+          <w:shd w:val="pct15" w:color="auto" w:fill="FFFFFF"/>
+        </w:rPr>
+        <w:t>，响应给浏览器是：</w:t>
+      </w:r>
+      <w:r>
+        <w:rPr>
+          <w:rFonts w:hint="eastAsia"/>
+          <w:shd w:val="pct15" w:color="auto" w:fill="FFFFFF"/>
+        </w:rPr>
+        <w:t>Content-type</w:t>
+      </w:r>
+      <w:r>
+        <w:rPr>
+          <w:shd w:val="pct15" w:color="auto" w:fill="FFFFFF"/>
+        </w:rPr>
+        <w:t>:html/text;charset=utf-8</w:t>
+      </w:r>
+    </w:p>
+    <w:p>
+      <w:pPr>
+        <w:pStyle w:val="af"/>
+      </w:pPr>
+      <w:r>
+        <w:tab/>
+        <w:t xml:space="preserve">public </w:t>
+      </w:r>
+      <w:r>
+        <w:rPr>
+          <w:color w:val="FF0000"/>
+        </w:rPr>
+        <w:t xml:space="preserve">String </w:t>
+      </w:r>
+      <w:r>
+        <w:t xml:space="preserve">getUserByToken(@PathVariable String token, </w:t>
+      </w:r>
+      <w:r>
+        <w:rPr>
+          <w:color w:val="FF0000"/>
+        </w:rPr>
+        <w:t>String callback</w:t>
+      </w:r>
+      <w:r>
+        <w:t>) {</w:t>
       </w:r>
       <w:r>
         <w:rPr>
@@ -8929,118 +9392,148 @@
         <w:t xml:space="preserve"> </w:t>
       </w:r>
       <w:r>
-        <w:rPr>
-          <w:rFonts w:hint="eastAsia"/>
-        </w:rPr>
-        <w:t>页面传来的数据是</w:t>
-      </w:r>
-      <w:r>
-        <w:rPr>
-          <w:rFonts w:hint="eastAsia"/>
-        </w:rPr>
-        <w:t>json</w:t>
-      </w:r>
-      <w:r>
-        <w:rPr>
-          <w:rFonts w:hint="eastAsia"/>
-        </w:rPr>
-        <w:t>格式进行转换为实体类属性中</w:t>
-      </w:r>
-    </w:p>
-    <w:p>
-      <w:pPr>
-        <w:pStyle w:val="af"/>
-        <w:rPr>
-          <w:color w:val="C00000"/>
-        </w:rPr>
-      </w:pPr>
-      <w:r>
-        <w:rPr>
-          <w:rFonts w:hint="eastAsia"/>
-        </w:rPr>
-        <w:t>javaScript</w:t>
-      </w:r>
-      <w:r>
-        <w:rPr>
-          <w:rFonts w:hint="eastAsia"/>
-        </w:rPr>
-        <w:t>字符串转换为何</w:t>
-      </w:r>
-      <w:r>
-        <w:rPr>
-          <w:rFonts w:hint="eastAsia"/>
-        </w:rPr>
-        <w:t>int</w:t>
-      </w:r>
-      <w:r>
-        <w:rPr>
-          <w:rFonts w:hint="eastAsia"/>
-        </w:rPr>
-        <w:t>类型对应的函数：</w:t>
-      </w:r>
-      <w:r>
-        <w:rPr>
-          <w:color w:val="C00000"/>
-        </w:rPr>
-        <w:t>parseInt(“</w:t>
-      </w:r>
-      <w:r>
-        <w:rPr>
-          <w:rFonts w:hint="eastAsia"/>
-          <w:color w:val="C00000"/>
-        </w:rPr>
-        <w:t>字符串值</w:t>
-      </w:r>
-      <w:r>
-        <w:rPr>
-          <w:color w:val="C00000"/>
-        </w:rPr>
-        <w:t>”)</w:t>
-      </w:r>
-    </w:p>
-    <w:p>
-      <w:pPr>
-        <w:pStyle w:val="3"/>
-        <w:rPr>
-          <w:rFonts w:hint="eastAsia"/>
-        </w:rPr>
-      </w:pPr>
-      <w:r>
-        <w:t>@ResponseBody</w:t>
-      </w:r>
-    </w:p>
-    <w:p>
-      <w:pPr>
-        <w:pStyle w:val="4"/>
-        <w:rPr>
-          <w:rFonts w:hint="eastAsia"/>
-        </w:rPr>
-      </w:pPr>
-      <w:r>
-        <w:rPr>
-          <w:rFonts w:hint="eastAsia"/>
-        </w:rPr>
-        <w:t>返回类型是</w:t>
-      </w:r>
-      <w:r>
-        <w:rPr>
-          <w:rFonts w:hint="eastAsia"/>
-        </w:rPr>
-        <w:t xml:space="preserve">String </w:t>
-      </w:r>
-    </w:p>
-    <w:p>
-      <w:pPr>
-        <w:pStyle w:val="a5"/>
-        <w:rPr>
-          <w:rFonts w:hint="eastAsia"/>
-        </w:rPr>
-      </w:pPr>
-      <w:r>
-        <w:rPr>
-          <w:rFonts w:hint="eastAsia"/>
-        </w:rPr>
-        <w:t>测试环境：由于</w:t>
+        <w:t>//</w:t>
+      </w:r>
+      <w:r>
+        <w:rPr>
+          <w:rFonts w:hint="eastAsia"/>
+        </w:rPr>
+        <w:t>此</w:t>
+      </w:r>
+      <w:r>
+        <w:rPr>
+          <w:rFonts w:hint="eastAsia"/>
+        </w:rPr>
+        <w:t>callback</w:t>
+      </w:r>
+      <w:r>
+        <w:rPr>
+          <w:rFonts w:hint="eastAsia"/>
+        </w:rPr>
+        <w:t>是</w:t>
+      </w:r>
+      <w:r>
+        <w:rPr>
+          <w:rFonts w:hint="eastAsia"/>
+        </w:rPr>
+        <w:t>jsonp</w:t>
+      </w:r>
+      <w:r>
+        <w:rPr>
+          <w:rFonts w:hint="eastAsia"/>
+        </w:rPr>
+        <w:t>跨域要求带的</w:t>
+      </w:r>
+      <w:r>
+        <w:rPr>
+          <w:rFonts w:hint="eastAsia"/>
+        </w:rPr>
+        <w:t>key</w:t>
+      </w:r>
+      <w:r>
+        <w:t>(</w:t>
+      </w:r>
+      <w:r>
+        <w:rPr>
+          <w:rFonts w:hint="eastAsia"/>
+        </w:rPr>
+        <w:t>不能更改</w:t>
+      </w:r>
+      <w:r>
+        <w:t>)</w:t>
+      </w:r>
+    </w:p>
+    <w:p>
+      <w:pPr>
+        <w:pStyle w:val="af"/>
+      </w:pPr>
+      <w:r>
+        <w:tab/>
+      </w:r>
+      <w:r>
+        <w:tab/>
+        <w:t>E3Result result = tokenService.getUserByToken(token);</w:t>
+      </w:r>
+    </w:p>
+    <w:p>
+      <w:pPr>
+        <w:pStyle w:val="af"/>
+      </w:pPr>
+      <w:r>
+        <w:rPr>
+          <w:rFonts w:hint="eastAsia"/>
+        </w:rPr>
+        <w:tab/>
+      </w:r>
+      <w:r>
+        <w:rPr>
+          <w:rFonts w:hint="eastAsia"/>
+        </w:rPr>
+        <w:tab/>
+        <w:t>//</w:t>
+      </w:r>
+      <w:r>
+        <w:rPr>
+          <w:rFonts w:hint="eastAsia"/>
+        </w:rPr>
+        <w:t>响应结果之前，判断是否为</w:t>
+      </w:r>
+      <w:r>
+        <w:rPr>
+          <w:rFonts w:hint="eastAsia"/>
+        </w:rPr>
+        <w:t>jsonp</w:t>
+      </w:r>
+      <w:r>
+        <w:rPr>
+          <w:rFonts w:hint="eastAsia"/>
+        </w:rPr>
+        <w:t>请求</w:t>
+      </w:r>
+    </w:p>
+    <w:p>
+      <w:pPr>
+        <w:pStyle w:val="af"/>
+      </w:pPr>
+      <w:r>
+        <w:tab/>
+      </w:r>
+      <w:r>
+        <w:tab/>
+        <w:t>if (StringUtils.isNotBlank(callback)) {</w:t>
+      </w:r>
+    </w:p>
+    <w:p>
+      <w:pPr>
+        <w:pStyle w:val="af"/>
+        <w:rPr>
+          <w:rFonts w:hint="eastAsia"/>
+        </w:rPr>
+      </w:pPr>
+      <w:r>
+        <w:rPr>
+          <w:rFonts w:hint="eastAsia"/>
+        </w:rPr>
+        <w:tab/>
+      </w:r>
+      <w:r>
+        <w:rPr>
+          <w:rFonts w:hint="eastAsia"/>
+        </w:rPr>
+        <w:tab/>
+      </w:r>
+      <w:r>
+        <w:rPr>
+          <w:rFonts w:hint="eastAsia"/>
+        </w:rPr>
+        <w:tab/>
+        <w:t>//</w:t>
+      </w:r>
+      <w:r>
+        <w:rPr>
+          <w:rFonts w:hint="eastAsia"/>
+        </w:rPr>
+        <w:t>把结果封装成一个</w:t>
       </w:r>
       <w:r>
         <w:rPr>
@@ -9052,1038 +9545,530 @@
         <w:rPr>
           <w:rFonts w:hint="eastAsia"/>
         </w:rPr>
-        <w:t>跨域问题无法接收数据</w:t>
-      </w:r>
-      <w:r>
-        <w:t>(</w:t>
-      </w:r>
-      <w:r>
-        <w:rPr>
-          <w:rFonts w:hint="eastAsia"/>
-        </w:rPr>
-        <w:t>域名或端口不同叫跨域</w:t>
+        <w:t>语句响应</w:t>
       </w:r>
       <w:r>
         <w:t>,</w:t>
       </w:r>
       <w:r>
-        <w:rPr>
-          <w:rFonts w:hint="eastAsia"/>
-        </w:rPr>
-        <w:t>服务端正常响应但浏览器不给你接收数据</w:t>
-      </w:r>
-      <w:r>
-        <w:t>)</w:t>
-      </w:r>
-      <w:r>
-        <w:rPr>
-          <w:rFonts w:hint="eastAsia"/>
-        </w:rPr>
-        <w:t>，「</w:t>
-      </w:r>
-      <w:r>
-        <w:rPr>
-          <w:rFonts w:hint="eastAsia"/>
-        </w:rPr>
-        <w:t>看</w:t>
-      </w:r>
-      <w:r>
-        <w:rPr>
-          <w:rFonts w:hint="eastAsia"/>
-        </w:rPr>
-        <w:t>32</w:t>
-      </w:r>
-      <w:r>
-        <w:rPr>
-          <w:rFonts w:hint="eastAsia"/>
-        </w:rPr>
-        <w:t>期</w:t>
-      </w:r>
-      <w:r>
-        <w:rPr>
-          <w:rFonts w:hint="eastAsia"/>
-        </w:rPr>
-        <w:t>11</w:t>
-      </w:r>
-      <w:r>
-        <w:rPr>
-          <w:rFonts w:hint="eastAsia"/>
-        </w:rPr>
-        <w:t>天最后一节课」</w:t>
-      </w:r>
-    </w:p>
-    <w:p>
-      <w:pPr>
-        <w:pStyle w:val="ae"/>
-        <w:rPr>
-          <w:rFonts w:hint="eastAsia"/>
-        </w:rPr>
-      </w:pPr>
-      <w:r>
-        <w:rPr>
-          <w:rFonts w:hint="eastAsia"/>
-        </w:rPr>
-        <w:t>第一种方式</w:t>
-      </w:r>
-      <w:r>
-        <w:t>(</w:t>
-      </w:r>
-      <w:r>
-        <w:rPr>
-          <w:rFonts w:hint="eastAsia"/>
-        </w:rPr>
-        <w:t>常用</w:t>
-      </w:r>
-      <w:r>
-        <w:t>)</w:t>
-      </w:r>
-    </w:p>
-    <w:p>
-      <w:pPr>
-        <w:pStyle w:val="11"/>
-        <w:rPr>
-          <w:rFonts w:hint="eastAsia"/>
-        </w:rPr>
-      </w:pPr>
-      <w:r>
-        <w:rPr>
-          <w:rFonts w:hint="eastAsia"/>
-        </w:rPr>
-        <w:t>具体情况：</w:t>
-      </w:r>
-      <w:r>
-        <w:rPr>
-          <w:rFonts w:hint="eastAsia"/>
-        </w:rPr>
-        <w:t>使用注解</w:t>
-      </w:r>
-      <w:r>
-        <w:t>@ResponseBody</w:t>
-      </w:r>
-      <w:r>
-        <w:rPr>
-          <w:rFonts w:hint="eastAsia"/>
-        </w:rPr>
-        <w:t>的</w:t>
-      </w:r>
-      <w:r>
-        <w:rPr>
-          <w:rFonts w:hint="eastAsia"/>
-        </w:rPr>
-        <w:t>String</w:t>
-      </w:r>
-      <w:r>
-        <w:rPr>
-          <w:rFonts w:hint="eastAsia"/>
-        </w:rPr>
-        <w:t>类型是以</w:t>
-      </w:r>
-      <w:r>
-        <w:rPr>
-          <w:rFonts w:hint="eastAsia"/>
-        </w:rPr>
-        <w:t>context-type</w:t>
-      </w:r>
-      <w:r>
-        <w:rPr>
-          <w:rFonts w:hint="eastAsia"/>
-        </w:rPr>
-        <w:t>：</w:t>
-      </w:r>
-      <w:r>
-        <w:rPr>
-          <w:rFonts w:hint="eastAsia"/>
-        </w:rPr>
-        <w:t>html/text</w:t>
-      </w:r>
-      <w:r>
-        <w:rPr>
-          <w:rFonts w:hint="eastAsia"/>
-        </w:rPr>
-        <w:t>类型响应给浏览器的</w:t>
-      </w:r>
-      <w:r>
-        <w:t>(pojo</w:t>
-      </w:r>
-      <w:r>
-        <w:rPr>
-          <w:rFonts w:hint="eastAsia"/>
-        </w:rPr>
-        <w:t>\</w:t>
-      </w:r>
-      <w:r>
-        <w:rPr>
-          <w:rFonts w:hint="eastAsia"/>
-        </w:rPr>
-        <w:t>集合</w:t>
-      </w:r>
-      <w:r>
-        <w:t>\Object</w:t>
-      </w:r>
-      <w:r>
-        <w:rPr>
-          <w:rFonts w:hint="eastAsia"/>
-        </w:rPr>
-        <w:t>是以</w:t>
-      </w:r>
-      <w:r>
-        <w:rPr>
-          <w:rFonts w:hint="eastAsia"/>
-        </w:rPr>
-        <w:t>application</w:t>
-      </w:r>
-      <w:r>
-        <w:t>/json</w:t>
-      </w:r>
-      <w:r>
-        <w:rPr>
-          <w:rFonts w:hint="eastAsia"/>
-        </w:rPr>
-        <w:t>响应</w:t>
-      </w:r>
-      <w:r>
-        <w:t>)</w:t>
-      </w:r>
-      <w:r>
-        <w:rPr>
-          <w:rFonts w:hint="eastAsia"/>
-        </w:rPr>
-        <w:t>。</w:t>
-      </w:r>
-    </w:p>
-    <w:p>
-      <w:pPr>
-        <w:pStyle w:val="af"/>
-      </w:pPr>
-      <w:r>
-        <w:rPr>
-          <w:rFonts w:hint="eastAsia"/>
-          <w:shd w:val="pct15" w:color="auto" w:fill="FFFFFF"/>
-        </w:rPr>
-        <w:t>解决方法</w:t>
-      </w:r>
-      <w:r>
-        <w:rPr>
-          <w:rFonts w:hint="eastAsia"/>
-        </w:rPr>
-        <w:t>：</w:t>
-      </w:r>
-      <w:r>
-        <w:rPr>
-          <w:rFonts w:hint="eastAsia"/>
-        </w:rPr>
-        <w:t>在</w:t>
-      </w:r>
-      <w:r>
-        <w:t>@RequestMapping</w:t>
-      </w:r>
-      <w:r>
-        <w:rPr>
-          <w:rFonts w:hint="eastAsia"/>
-        </w:rPr>
-        <w:t>指定响应浏览器类型</w:t>
-      </w:r>
-      <w:r>
-        <w:rPr>
-          <w:color w:val="FF0000"/>
-        </w:rPr>
-        <w:t>produces=</w:t>
-      </w:r>
-      <w:r>
-        <w:rPr>
-          <w:color w:val="FF0000"/>
-        </w:rPr>
-        <w:t>” application/json;charset=utf-8”</w:t>
-      </w:r>
-    </w:p>
-    <w:p>
-      <w:pPr>
-        <w:pStyle w:val="af"/>
-        <w:rPr>
-          <w:rFonts w:hint="eastAsia"/>
-        </w:rPr>
-      </w:pPr>
-      <w:r>
-        <w:t xml:space="preserve">@RequestMapping(value="/user/token/{token}", </w:t>
-      </w:r>
-      <w:r>
-        <w:rPr>
-          <w:color w:val="FF0000"/>
-        </w:rPr>
-        <w:t>produces=MediaType.APPLICATION_JSON_UTF8_VALUE</w:t>
-      </w:r>
-      <w:r>
-        <w:t>)</w:t>
-      </w:r>
-      <w:r>
-        <w:t>//</w:t>
-      </w:r>
-      <w:r>
-        <w:rPr>
-          <w:rFonts w:hint="eastAsia"/>
-        </w:rPr>
-        <w:t>常量值就是：</w:t>
-      </w:r>
-      <w:r>
-        <w:t>application/json;charset=utf-8”</w:t>
-      </w:r>
-    </w:p>
-    <w:p>
-      <w:pPr>
-        <w:pStyle w:val="af"/>
-      </w:pPr>
-      <w:r>
-        <w:tab/>
-        <w:t>@ResponseBody</w:t>
-      </w:r>
-      <w:r>
-        <w:rPr>
-          <w:rFonts w:hint="eastAsia"/>
-        </w:rPr>
-        <w:t xml:space="preserve">  </w:t>
-      </w:r>
-      <w:r>
-        <w:rPr>
-          <w:rFonts w:hint="eastAsia"/>
-        </w:rPr>
-        <w:t>问题点：</w:t>
-      </w:r>
-      <w:r>
-        <w:rPr>
-          <w:rFonts w:hint="eastAsia"/>
-          <w:shd w:val="pct15" w:color="auto" w:fill="FFFFFF"/>
-        </w:rPr>
-        <w:t>这个注解如果返回类型是</w:t>
-      </w:r>
-      <w:r>
-        <w:rPr>
-          <w:rFonts w:hint="eastAsia"/>
-          <w:shd w:val="pct15" w:color="auto" w:fill="FFFFFF"/>
-        </w:rPr>
-        <w:t>String</w:t>
-      </w:r>
-      <w:r>
-        <w:rPr>
-          <w:rFonts w:hint="eastAsia"/>
-          <w:shd w:val="pct15" w:color="auto" w:fill="FFFFFF"/>
-        </w:rPr>
-        <w:t>，响应给浏览器是：</w:t>
-      </w:r>
-      <w:r>
-        <w:rPr>
-          <w:rFonts w:hint="eastAsia"/>
-          <w:shd w:val="pct15" w:color="auto" w:fill="FFFFFF"/>
-        </w:rPr>
-        <w:t>Content-type</w:t>
-      </w:r>
-      <w:r>
-        <w:rPr>
-          <w:shd w:val="pct15" w:color="auto" w:fill="FFFFFF"/>
-        </w:rPr>
-        <w:t>:html/text;charset=utf-8</w:t>
-      </w:r>
-    </w:p>
-    <w:p>
-      <w:pPr>
-        <w:pStyle w:val="af"/>
-      </w:pPr>
-      <w:r>
-        <w:tab/>
-        <w:t xml:space="preserve">public </w:t>
-      </w:r>
-      <w:r>
-        <w:rPr>
-          <w:color w:val="FF0000"/>
-        </w:rPr>
-        <w:t xml:space="preserve">String </w:t>
-      </w:r>
-      <w:r>
-        <w:t xml:space="preserve">getUserByToken(@PathVariable String token, </w:t>
-      </w:r>
-      <w:r>
-        <w:rPr>
-          <w:color w:val="FF0000"/>
-        </w:rPr>
-        <w:t>String callback</w:t>
-      </w:r>
-      <w:r>
-        <w:t>) {</w:t>
-      </w:r>
-      <w:r>
-        <w:rPr>
-          <w:rFonts w:hint="eastAsia"/>
-        </w:rPr>
         <w:t xml:space="preserve"> </w:t>
       </w:r>
       <w:r>
-        <w:t>//</w:t>
-      </w:r>
-      <w:r>
-        <w:rPr>
-          <w:rFonts w:hint="eastAsia"/>
-        </w:rPr>
-        <w:t>此</w:t>
-      </w:r>
-      <w:r>
-        <w:rPr>
-          <w:rFonts w:hint="eastAsia"/>
-        </w:rPr>
-        <w:t>callback</w:t>
-      </w:r>
-      <w:r>
-        <w:rPr>
-          <w:rFonts w:hint="eastAsia"/>
-        </w:rPr>
-        <w:t>是</w:t>
-      </w:r>
-      <w:r>
-        <w:rPr>
-          <w:rFonts w:hint="eastAsia"/>
-        </w:rPr>
-        <w:t>jsonp</w:t>
-      </w:r>
-      <w:r>
-        <w:rPr>
-          <w:rFonts w:hint="eastAsia"/>
-        </w:rPr>
-        <w:t>跨域要求带的</w:t>
-      </w:r>
-      <w:r>
-        <w:rPr>
-          <w:rFonts w:hint="eastAsia"/>
-        </w:rPr>
-        <w:t>key</w:t>
-      </w:r>
-      <w:r>
-        <w:t>(</w:t>
-      </w:r>
-      <w:r>
-        <w:rPr>
-          <w:rFonts w:hint="eastAsia"/>
-        </w:rPr>
-        <w:t>不能更改</w:t>
-      </w:r>
-      <w:r>
-        <w:t>)</w:t>
-      </w:r>
-    </w:p>
-    <w:p>
-      <w:pPr>
-        <w:pStyle w:val="af"/>
-      </w:pPr>
-      <w:r>
-        <w:tab/>
-      </w:r>
-      <w:r>
-        <w:tab/>
-        <w:t>E3Result result = tokenService.getUserByToken(token);</w:t>
-      </w:r>
-    </w:p>
-    <w:p>
-      <w:pPr>
-        <w:pStyle w:val="af"/>
-        <w:rPr>
-          <w:rFonts w:hint="eastAsia"/>
-        </w:rPr>
-      </w:pPr>
-      <w:r>
-        <w:rPr>
-          <w:rFonts w:hint="eastAsia"/>
-        </w:rPr>
-        <w:tab/>
-      </w:r>
-      <w:r>
-        <w:rPr>
-          <w:rFonts w:hint="eastAsia"/>
-        </w:rPr>
-        <w:tab/>
-        <w:t>//</w:t>
-      </w:r>
-      <w:r>
-        <w:rPr>
-          <w:rFonts w:hint="eastAsia"/>
-        </w:rPr>
-        <w:t>响应结果之前，判断是否为</w:t>
-      </w:r>
-      <w:r>
-        <w:rPr>
-          <w:rFonts w:hint="eastAsia"/>
-        </w:rPr>
-        <w:t>jsonp</w:t>
-      </w:r>
-      <w:r>
-        <w:rPr>
-          <w:rFonts w:hint="eastAsia"/>
-        </w:rPr>
-        <w:t>请求</w:t>
-      </w:r>
-    </w:p>
-    <w:p>
-      <w:pPr>
-        <w:pStyle w:val="af"/>
-      </w:pPr>
-      <w:r>
-        <w:tab/>
-      </w:r>
-      <w:r>
-        <w:tab/>
-        <w:t>if (StringUtils.isNotBlank(callback)) {</w:t>
-      </w:r>
-    </w:p>
-    <w:p>
-      <w:pPr>
-        <w:pStyle w:val="af"/>
-        <w:rPr>
-          <w:rFonts w:hint="eastAsia"/>
-        </w:rPr>
-      </w:pPr>
-      <w:r>
-        <w:rPr>
-          <w:rFonts w:hint="eastAsia"/>
-        </w:rPr>
-        <w:tab/>
-      </w:r>
-      <w:r>
-        <w:rPr>
-          <w:rFonts w:hint="eastAsia"/>
-        </w:rPr>
-        <w:tab/>
-      </w:r>
-      <w:r>
-        <w:rPr>
-          <w:rFonts w:hint="eastAsia"/>
-        </w:rPr>
-        <w:tab/>
-        <w:t>//</w:t>
-      </w:r>
-      <w:r>
-        <w:rPr>
-          <w:rFonts w:hint="eastAsia"/>
-        </w:rPr>
-        <w:t>把结果封装成一个</w:t>
-      </w:r>
-      <w:r>
-        <w:rPr>
-          <w:rFonts w:hint="eastAsia"/>
-        </w:rPr>
-        <w:t>js</w:t>
-      </w:r>
-      <w:r>
-        <w:rPr>
-          <w:rFonts w:hint="eastAsia"/>
-        </w:rPr>
-        <w:t>语句响应</w:t>
-      </w:r>
-    </w:p>
-    <w:p>
-      <w:pPr>
-        <w:pStyle w:val="af"/>
-        <w:rPr>
-          <w:rFonts w:hint="eastAsia"/>
-        </w:rPr>
-      </w:pPr>
-      <w:r>
-        <w:tab/>
-      </w:r>
-      <w:r>
-        <w:tab/>
-      </w:r>
-      <w:r>
-        <w:tab/>
-      </w:r>
-      <w:r>
-        <w:rPr>
-          <w:color w:val="FF0000"/>
-        </w:rPr>
-        <w:t>return</w:t>
-      </w:r>
-      <w:r>
-        <w:t xml:space="preserve"> callback + "(" + JsonUtils.objectToJson(result)  + ");";</w:t>
-      </w:r>
-      <w:r>
-        <w:rPr>
-          <w:rFonts w:hint="eastAsia"/>
-        </w:rPr>
-        <w:t xml:space="preserve">  </w:t>
-      </w:r>
-      <w:r>
-        <w:t>//</w:t>
-      </w:r>
-      <w:r>
-        <w:rPr>
-          <w:rFonts w:hint="eastAsia"/>
-        </w:rPr>
-        <w:t>格式是加载</w:t>
-      </w:r>
-      <w:r>
-        <w:rPr>
-          <w:rFonts w:hint="eastAsia"/>
-        </w:rPr>
-        <w:t>js</w:t>
-      </w:r>
-      <w:r>
-        <w:rPr>
-          <w:rFonts w:hint="eastAsia"/>
-        </w:rPr>
-        <w:t>文件的格式</w:t>
-      </w:r>
-    </w:p>
-    <w:p>
-      <w:pPr>
-        <w:pStyle w:val="af"/>
-      </w:pPr>
-      <w:r>
-        <w:tab/>
-      </w:r>
-      <w:r>
-        <w:tab/>
-        <w:t>}</w:t>
-      </w:r>
-    </w:p>
-    <w:p>
-      <w:pPr>
-        <w:pStyle w:val="af"/>
-        <w:rPr>
-          <w:rFonts w:hint="eastAsia"/>
-        </w:rPr>
-      </w:pPr>
-      <w:r>
-        <w:tab/>
-      </w:r>
-      <w:r>
-        <w:tab/>
-      </w:r>
-      <w:r>
-        <w:rPr>
-          <w:color w:val="FF0000"/>
-        </w:rPr>
-        <w:t>return</w:t>
-      </w:r>
-      <w:r>
-        <w:t xml:space="preserve"> JsonUtils.objectToJson(result);</w:t>
-      </w:r>
-      <w:r>
-        <w:rPr>
-          <w:rFonts w:hint="eastAsia"/>
-        </w:rPr>
-        <w:t xml:space="preserve">  </w:t>
-      </w:r>
-      <w:r>
-        <w:t>//</w:t>
-      </w:r>
-      <w:r>
-        <w:rPr>
-          <w:rFonts w:hint="eastAsia"/>
-        </w:rPr>
-        <w:t>当然如果是只返回</w:t>
-      </w:r>
-      <w:r>
-        <w:t>E3Result</w:t>
-      </w:r>
-      <w:r>
-        <w:rPr>
-          <w:rFonts w:hint="eastAsia"/>
-        </w:rPr>
-        <w:t>对象</w:t>
-      </w:r>
-      <w:r>
-        <w:rPr>
-          <w:rFonts w:hint="eastAsia"/>
-        </w:rPr>
-        <w:t>是可以直接以</w:t>
-      </w:r>
-      <w:r>
-        <w:rPr>
-          <w:rFonts w:hint="eastAsia"/>
-        </w:rPr>
-        <w:t>json</w:t>
-      </w:r>
-      <w:r>
-        <w:rPr>
-          <w:rFonts w:hint="eastAsia"/>
-        </w:rPr>
-        <w:t>数据返回浏览器，内容类型：</w:t>
-      </w:r>
-      <w:r>
-        <w:rPr>
-          <w:rFonts w:hint="eastAsia"/>
-        </w:rPr>
-        <w:t>application</w:t>
-      </w:r>
-      <w:r>
-        <w:t>/json</w:t>
-      </w:r>
-    </w:p>
-    <w:p>
-      <w:pPr>
-        <w:pStyle w:val="af"/>
-        <w:rPr>
-          <w:rFonts w:hint="eastAsia"/>
-        </w:rPr>
-      </w:pPr>
-      <w:r>
-        <w:tab/>
-        <w:t>}</w:t>
-      </w:r>
-    </w:p>
-    <w:p>
-      <w:pPr>
-        <w:pStyle w:val="ae"/>
-        <w:rPr>
-          <w:rFonts w:hint="eastAsia"/>
-        </w:rPr>
-      </w:pPr>
-      <w:r>
-        <w:rPr>
-          <w:rFonts w:hint="eastAsia"/>
-        </w:rPr>
-        <w:t>第二种方式：要求</w:t>
-      </w:r>
-      <w:r>
-        <w:rPr>
-          <w:rFonts w:hint="eastAsia"/>
-        </w:rPr>
-        <w:t>spring</w:t>
-      </w:r>
-      <w:r>
-        <w:rPr>
-          <w:rFonts w:hint="eastAsia"/>
-        </w:rPr>
-        <w:t>框架版本在</w:t>
-      </w:r>
-      <w:r>
-        <w:rPr>
-          <w:rFonts w:hint="eastAsia"/>
-        </w:rPr>
-        <w:t>4.2</w:t>
-      </w:r>
-      <w:r>
-        <w:rPr>
-          <w:rFonts w:hint="eastAsia"/>
-        </w:rPr>
-        <w:t>以上</w:t>
-      </w:r>
-    </w:p>
-    <w:p>
-      <w:pPr>
-        <w:pStyle w:val="af"/>
-      </w:pPr>
-      <w:r>
-        <w:t>@RequestMapping(value="/user/token/{token}")</w:t>
-      </w:r>
-    </w:p>
-    <w:p>
-      <w:pPr>
-        <w:pStyle w:val="af"/>
-      </w:pPr>
-      <w:r>
-        <w:tab/>
-        <w:t>@ResponseBody</w:t>
-      </w:r>
-    </w:p>
-    <w:p>
-      <w:pPr>
-        <w:pStyle w:val="af"/>
-      </w:pPr>
-      <w:r>
-        <w:tab/>
-        <w:t>public Object getUserByToken(@PathVariable String token, String callback) {</w:t>
-      </w:r>
-    </w:p>
-    <w:p>
-      <w:pPr>
-        <w:pStyle w:val="af"/>
-      </w:pPr>
-      <w:r>
-        <w:tab/>
-      </w:r>
-      <w:r>
-        <w:tab/>
-        <w:t>E3Result result = tokenService.getUserByToken(token);</w:t>
-      </w:r>
-    </w:p>
-    <w:p>
-      <w:pPr>
-        <w:pStyle w:val="af"/>
-        <w:rPr>
-          <w:rFonts w:hint="eastAsia"/>
-        </w:rPr>
-      </w:pPr>
-      <w:r>
-        <w:rPr>
-          <w:rFonts w:hint="eastAsia"/>
-        </w:rPr>
-        <w:tab/>
-      </w:r>
-      <w:r>
-        <w:rPr>
-          <w:rFonts w:hint="eastAsia"/>
-        </w:rPr>
-        <w:tab/>
-        <w:t>//</w:t>
-      </w:r>
-      <w:r>
-        <w:rPr>
-          <w:rFonts w:hint="eastAsia"/>
-        </w:rPr>
-        <w:t>响应结果之前，判断是否为</w:t>
-      </w:r>
-      <w:r>
-        <w:rPr>
-          <w:rFonts w:hint="eastAsia"/>
-        </w:rPr>
-        <w:t>jsonp</w:t>
-      </w:r>
-      <w:r>
-        <w:rPr>
-          <w:rFonts w:hint="eastAsia"/>
-        </w:rPr>
-        <w:t>请求</w:t>
-      </w:r>
-    </w:p>
-    <w:p>
-      <w:pPr>
-        <w:pStyle w:val="af"/>
-      </w:pPr>
-      <w:r>
-        <w:tab/>
-      </w:r>
-      <w:r>
-        <w:tab/>
-        <w:t>if (StringUtils.isNotBlank(callback)) {</w:t>
-      </w:r>
-    </w:p>
-    <w:p>
-      <w:pPr>
-        <w:pStyle w:val="af"/>
-        <w:rPr>
-          <w:rFonts w:hint="eastAsia"/>
-        </w:rPr>
-      </w:pPr>
-      <w:r>
-        <w:rPr>
-          <w:rFonts w:hint="eastAsia"/>
-        </w:rPr>
-        <w:tab/>
-      </w:r>
-      <w:r>
-        <w:rPr>
-          <w:rFonts w:hint="eastAsia"/>
-        </w:rPr>
-        <w:tab/>
-      </w:r>
-      <w:r>
-        <w:rPr>
-          <w:rFonts w:hint="eastAsia"/>
-        </w:rPr>
-        <w:tab/>
-        <w:t>//</w:t>
-      </w:r>
-      <w:r>
-        <w:rPr>
-          <w:rFonts w:hint="eastAsia"/>
-        </w:rPr>
-        <w:t>把结果封装成一个</w:t>
-      </w:r>
-      <w:r>
-        <w:rPr>
-          <w:rFonts w:hint="eastAsia"/>
-        </w:rPr>
-        <w:t>js</w:t>
-      </w:r>
-      <w:r>
-        <w:rPr>
-          <w:rFonts w:hint="eastAsia"/>
-        </w:rPr>
-        <w:t>语句响应</w:t>
-      </w:r>
-    </w:p>
-    <w:p>
-      <w:pPr>
-        <w:pStyle w:val="af"/>
-        <w:rPr>
-          <w:rFonts w:hint="eastAsia"/>
-          <w:color w:val="FF0000"/>
-        </w:rPr>
-      </w:pPr>
-      <w:r>
-        <w:tab/>
-      </w:r>
-      <w:r>
-        <w:tab/>
-      </w:r>
-      <w:r>
-        <w:tab/>
-      </w:r>
-      <w:r>
-        <w:rPr>
-          <w:color w:val="FF0000"/>
-        </w:rPr>
-        <w:t>MappingJacksonValue mappingJacksonValue = new MappingJacksonValue(result);</w:t>
-      </w:r>
-      <w:r>
-        <w:rPr>
-          <w:color w:val="FF0000"/>
-        </w:rPr>
-        <w:t>//</w:t>
-      </w:r>
-      <w:r>
-        <w:rPr>
-          <w:rFonts w:hint="eastAsia"/>
-          <w:color w:val="FF0000"/>
-        </w:rPr>
-        <w:t>使用此对象：参数是对象</w:t>
-      </w:r>
-    </w:p>
-    <w:p>
-      <w:pPr>
-        <w:pStyle w:val="af"/>
-        <w:rPr>
-          <w:rFonts w:hint="eastAsia"/>
-          <w:color w:val="FF0000"/>
-        </w:rPr>
-      </w:pPr>
-      <w:r>
-        <w:rPr>
-          <w:color w:val="FF0000"/>
-        </w:rPr>
-        <w:tab/>
-      </w:r>
-      <w:r>
-        <w:rPr>
-          <w:color w:val="FF0000"/>
-        </w:rPr>
-        <w:tab/>
-      </w:r>
-      <w:r>
-        <w:rPr>
-          <w:color w:val="FF0000"/>
-        </w:rPr>
-        <w:tab/>
-        <w:t>mappingJacksonValue.setJsonpFunction(callback);</w:t>
-      </w:r>
-      <w:r>
-        <w:rPr>
-          <w:rFonts w:hint="eastAsia"/>
-          <w:color w:val="FF0000"/>
-        </w:rPr>
-        <w:t xml:space="preserve">  </w:t>
-      </w:r>
-      <w:r>
-        <w:rPr>
-          <w:color w:val="FF0000"/>
-        </w:rPr>
-        <w:t>//</w:t>
-      </w:r>
-      <w:r>
-        <w:rPr>
-          <w:rFonts w:hint="eastAsia"/>
-          <w:color w:val="FF0000"/>
-        </w:rPr>
-        <w:t>这里参数是字符串，返回格式就是第一种方式一样</w:t>
-      </w:r>
-    </w:p>
-    <w:p>
-      <w:pPr>
-        <w:pStyle w:val="af"/>
-        <w:rPr>
-          <w:rFonts w:hint="eastAsia"/>
-          <w:color w:val="FF0000"/>
-        </w:rPr>
-      </w:pPr>
-      <w:r>
-        <w:rPr>
-          <w:color w:val="FF0000"/>
-        </w:rPr>
-        <w:tab/>
-      </w:r>
-      <w:r>
-        <w:rPr>
-          <w:color w:val="FF0000"/>
-        </w:rPr>
-        <w:tab/>
-      </w:r>
-      <w:r>
-        <w:rPr>
-          <w:color w:val="FF0000"/>
-        </w:rPr>
-        <w:tab/>
-        <w:t>return mappingJacksonValue;</w:t>
-      </w:r>
-      <w:r>
-        <w:rPr>
-          <w:rFonts w:hint="eastAsia"/>
-          <w:color w:val="FF0000"/>
-        </w:rPr>
-        <w:t xml:space="preserve">  </w:t>
-      </w:r>
-    </w:p>
-    <w:p>
-      <w:pPr>
-        <w:pStyle w:val="af"/>
-      </w:pPr>
-      <w:r>
-        <w:tab/>
-      </w:r>
-      <w:r>
-        <w:tab/>
-        <w:t>}</w:t>
-      </w:r>
-    </w:p>
-    <w:p>
-      <w:pPr>
-        <w:pStyle w:val="af"/>
-      </w:pPr>
-      <w:r>
-        <w:tab/>
-      </w:r>
-      <w:r>
-        <w:tab/>
-        <w:t>return result;</w:t>
-      </w:r>
-    </w:p>
-    <w:p>
-      <w:pPr>
-        <w:pStyle w:val="af"/>
-        <w:rPr>
-          <w:rFonts w:hint="eastAsia"/>
-        </w:rPr>
-      </w:pPr>
-      <w:r>
-        <w:tab/>
-        <w:t>}</w:t>
-      </w:r>
-    </w:p>
-    <w:p>
-      <w:pPr>
-        <w:pStyle w:val="ae"/>
-        <w:rPr>
-          <w:rFonts w:hint="eastAsia"/>
-        </w:rPr>
-      </w:pPr>
-      <w:r>
-        <w:rPr>
-          <w:rFonts w:hint="eastAsia"/>
-        </w:rPr>
-        <w:t>第三种方式：原始方式，使用</w:t>
-      </w:r>
-      <w:r>
-        <w:rPr>
-          <w:rFonts w:hint="eastAsia"/>
-        </w:rPr>
-        <w:t>response</w:t>
-      </w:r>
-      <w:r>
-        <w:rPr>
-          <w:rFonts w:hint="eastAsia"/>
-        </w:rPr>
-        <w:t>对象使用</w:t>
+        <w:t>JsonUtils.objectToJson(result)</w:t>
+      </w:r>
+      <w:r>
+        <w:rPr>
+          <w:rFonts w:hint="eastAsia"/>
+        </w:rPr>
+        <w:t>这是老师自己封装的方法</w:t>
+      </w:r>
+      <w:r>
+        <w:rPr>
+          <w:rFonts w:hint="eastAsia"/>
+        </w:rPr>
+        <w:t>:</w:t>
+      </w:r>
+      <w:r>
+        <w:rPr>
+          <w:rFonts w:hint="eastAsia"/>
+        </w:rPr>
+        <w:t>使用了需要导包</w:t>
+      </w:r>
+      <w:r>
+        <w:t>jackson</w:t>
+      </w:r>
+      <w:r>
+        <w:rPr>
+          <w:rFonts w:hint="eastAsia"/>
+        </w:rPr>
+        <w:t>类中的方法进行封装的</w:t>
       </w:r>
       <w:bookmarkStart w:id="0" w:name="_GoBack"/>
       <w:bookmarkEnd w:id="0"/>
     </w:p>
     <w:p>
       <w:pPr>
+        <w:pStyle w:val="af"/>
+      </w:pPr>
+      <w:r>
+        <w:tab/>
+      </w:r>
+      <w:r>
+        <w:tab/>
+      </w:r>
+      <w:r>
+        <w:tab/>
+      </w:r>
+      <w:r>
+        <w:rPr>
+          <w:color w:val="FF0000"/>
+        </w:rPr>
+        <w:t>return</w:t>
+      </w:r>
+      <w:r>
+        <w:t xml:space="preserve"> callback + "(" + JsonUtils.objectToJson(result)  + ");";</w:t>
+      </w:r>
+      <w:r>
+        <w:rPr>
+          <w:rFonts w:hint="eastAsia"/>
+        </w:rPr>
+        <w:t xml:space="preserve">  </w:t>
+      </w:r>
+      <w:r>
+        <w:t>//</w:t>
+      </w:r>
+      <w:r>
+        <w:rPr>
+          <w:rFonts w:hint="eastAsia"/>
+        </w:rPr>
+        <w:t>格式是加载</w:t>
+      </w:r>
+      <w:r>
+        <w:rPr>
+          <w:rFonts w:hint="eastAsia"/>
+        </w:rPr>
+        <w:t>js</w:t>
+      </w:r>
+      <w:r>
+        <w:rPr>
+          <w:rFonts w:hint="eastAsia"/>
+        </w:rPr>
+        <w:t>文件的格式</w:t>
+      </w:r>
+      <w:r>
+        <w:t xml:space="preserve"> :</w:t>
+      </w:r>
+    </w:p>
+    <w:p>
+      <w:pPr>
+        <w:pStyle w:val="af"/>
+      </w:pPr>
+      <w:r>
+        <w:tab/>
+      </w:r>
+      <w:r>
+        <w:tab/>
+        <w:t>}</w:t>
+      </w:r>
+    </w:p>
+    <w:p>
+      <w:pPr>
+        <w:pStyle w:val="af"/>
+      </w:pPr>
+      <w:r>
+        <w:tab/>
+      </w:r>
+      <w:r>
+        <w:tab/>
+      </w:r>
+      <w:r>
+        <w:rPr>
+          <w:color w:val="FF0000"/>
+        </w:rPr>
+        <w:t>return</w:t>
+      </w:r>
+      <w:r>
+        <w:t xml:space="preserve"> JsonUtils.objectToJson(result);</w:t>
+      </w:r>
+      <w:r>
+        <w:rPr>
+          <w:rFonts w:hint="eastAsia"/>
+        </w:rPr>
+        <w:t xml:space="preserve">  </w:t>
+      </w:r>
+      <w:r>
+        <w:t>//</w:t>
+      </w:r>
+      <w:r>
+        <w:rPr>
+          <w:rFonts w:hint="eastAsia"/>
+        </w:rPr>
+        <w:t>当然如果是只返回</w:t>
+      </w:r>
+      <w:r>
+        <w:t>E3Result</w:t>
+      </w:r>
+      <w:r>
+        <w:rPr>
+          <w:rFonts w:hint="eastAsia"/>
+        </w:rPr>
+        <w:t>对象</w:t>
+      </w:r>
+      <w:r>
+        <w:rPr>
+          <w:rFonts w:hint="eastAsia"/>
+        </w:rPr>
+        <w:t>是可以直接以</w:t>
+      </w:r>
+      <w:r>
+        <w:rPr>
+          <w:rFonts w:hint="eastAsia"/>
+        </w:rPr>
+        <w:t>json</w:t>
+      </w:r>
+      <w:r>
+        <w:rPr>
+          <w:rFonts w:hint="eastAsia"/>
+        </w:rPr>
+        <w:t>数据返回浏览器，内容类型：</w:t>
+      </w:r>
+      <w:r>
+        <w:rPr>
+          <w:rFonts w:hint="eastAsia"/>
+        </w:rPr>
+        <w:t>application</w:t>
+      </w:r>
+      <w:r>
+        <w:t>/json</w:t>
+      </w:r>
+    </w:p>
+    <w:p>
+      <w:pPr>
+        <w:pStyle w:val="af"/>
+      </w:pPr>
+      <w:r>
+        <w:tab/>
+        <w:t>}</w:t>
+      </w:r>
+    </w:p>
+    <w:p>
+      <w:pPr>
+        <w:pStyle w:val="ae"/>
+      </w:pPr>
+      <w:r>
+        <w:rPr>
+          <w:rFonts w:hint="eastAsia"/>
+        </w:rPr>
+        <w:t>第二种方式：要求</w:t>
+      </w:r>
+      <w:r>
+        <w:rPr>
+          <w:rFonts w:hint="eastAsia"/>
+        </w:rPr>
+        <w:t>spring</w:t>
+      </w:r>
+      <w:r>
+        <w:rPr>
+          <w:rFonts w:hint="eastAsia"/>
+        </w:rPr>
+        <w:t>框架版本在</w:t>
+      </w:r>
+      <w:r>
+        <w:rPr>
+          <w:rFonts w:hint="eastAsia"/>
+        </w:rPr>
+        <w:t>4.2</w:t>
+      </w:r>
+      <w:r>
+        <w:rPr>
+          <w:rFonts w:hint="eastAsia"/>
+        </w:rPr>
+        <w:t>以上</w:t>
+      </w:r>
+    </w:p>
+    <w:p>
+      <w:pPr>
+        <w:pStyle w:val="af"/>
+      </w:pPr>
+      <w:r>
+        <w:t>@RequestMapping(value="/user/token/{token}")</w:t>
+      </w:r>
+    </w:p>
+    <w:p>
+      <w:pPr>
+        <w:pStyle w:val="af"/>
+      </w:pPr>
+      <w:r>
+        <w:tab/>
+        <w:t>@ResponseBody</w:t>
+      </w:r>
+    </w:p>
+    <w:p>
+      <w:pPr>
+        <w:pStyle w:val="af"/>
+      </w:pPr>
+      <w:r>
+        <w:tab/>
+        <w:t>public Object getUserByToken(@PathVariable String token, String callback) {</w:t>
+      </w:r>
+    </w:p>
+    <w:p>
+      <w:pPr>
+        <w:pStyle w:val="af"/>
+      </w:pPr>
+      <w:r>
+        <w:tab/>
+      </w:r>
+      <w:r>
+        <w:tab/>
+        <w:t>E3Result result = tokenService.getUserByToken(token);</w:t>
+      </w:r>
+    </w:p>
+    <w:p>
+      <w:pPr>
+        <w:pStyle w:val="af"/>
+      </w:pPr>
+      <w:r>
+        <w:rPr>
+          <w:rFonts w:hint="eastAsia"/>
+        </w:rPr>
+        <w:tab/>
+      </w:r>
+      <w:r>
+        <w:rPr>
+          <w:rFonts w:hint="eastAsia"/>
+        </w:rPr>
+        <w:tab/>
+        <w:t>//</w:t>
+      </w:r>
+      <w:r>
+        <w:rPr>
+          <w:rFonts w:hint="eastAsia"/>
+        </w:rPr>
+        <w:t>响应结果之前，判断是否为</w:t>
+      </w:r>
+      <w:r>
+        <w:rPr>
+          <w:rFonts w:hint="eastAsia"/>
+        </w:rPr>
+        <w:t>jsonp</w:t>
+      </w:r>
+      <w:r>
+        <w:rPr>
+          <w:rFonts w:hint="eastAsia"/>
+        </w:rPr>
+        <w:t>请求</w:t>
+      </w:r>
+    </w:p>
+    <w:p>
+      <w:pPr>
+        <w:pStyle w:val="af"/>
+      </w:pPr>
+      <w:r>
+        <w:tab/>
+      </w:r>
+      <w:r>
+        <w:tab/>
+        <w:t>if (StringUtils.isNotBlank(callback)) {</w:t>
+      </w:r>
+    </w:p>
+    <w:p>
+      <w:pPr>
+        <w:pStyle w:val="af"/>
+      </w:pPr>
+      <w:r>
+        <w:rPr>
+          <w:rFonts w:hint="eastAsia"/>
+        </w:rPr>
+        <w:tab/>
+      </w:r>
+      <w:r>
+        <w:rPr>
+          <w:rFonts w:hint="eastAsia"/>
+        </w:rPr>
+        <w:tab/>
+      </w:r>
+      <w:r>
+        <w:rPr>
+          <w:rFonts w:hint="eastAsia"/>
+        </w:rPr>
+        <w:tab/>
+        <w:t>//</w:t>
+      </w:r>
+      <w:r>
+        <w:rPr>
+          <w:rFonts w:hint="eastAsia"/>
+        </w:rPr>
+        <w:t>把结果封装成一个</w:t>
+      </w:r>
+      <w:r>
+        <w:rPr>
+          <w:rFonts w:hint="eastAsia"/>
+        </w:rPr>
+        <w:t>js</w:t>
+      </w:r>
+      <w:r>
+        <w:rPr>
+          <w:rFonts w:hint="eastAsia"/>
+        </w:rPr>
+        <w:t>语句响应</w:t>
+      </w:r>
+    </w:p>
+    <w:p>
+      <w:pPr>
+        <w:pStyle w:val="af"/>
+        <w:rPr>
+          <w:color w:val="FF0000"/>
+        </w:rPr>
+      </w:pPr>
+      <w:r>
+        <w:tab/>
+      </w:r>
+      <w:r>
+        <w:tab/>
+      </w:r>
+      <w:r>
+        <w:tab/>
+      </w:r>
+      <w:r>
+        <w:rPr>
+          <w:color w:val="FF0000"/>
+        </w:rPr>
+        <w:t>MappingJacksonValue mappingJacksonValue = new MappingJacksonValue(result);</w:t>
+      </w:r>
+      <w:r>
+        <w:rPr>
+          <w:color w:val="FF0000"/>
+        </w:rPr>
+        <w:t>//</w:t>
+      </w:r>
+      <w:r>
+        <w:rPr>
+          <w:rFonts w:hint="eastAsia"/>
+          <w:color w:val="FF0000"/>
+        </w:rPr>
+        <w:t>使用此对象：参数是对象</w:t>
+      </w:r>
+    </w:p>
+    <w:p>
+      <w:pPr>
+        <w:pStyle w:val="af"/>
+        <w:rPr>
+          <w:color w:val="FF0000"/>
+        </w:rPr>
+      </w:pPr>
+      <w:r>
+        <w:rPr>
+          <w:color w:val="FF0000"/>
+        </w:rPr>
+        <w:tab/>
+      </w:r>
+      <w:r>
+        <w:rPr>
+          <w:color w:val="FF0000"/>
+        </w:rPr>
+        <w:tab/>
+      </w:r>
+      <w:r>
+        <w:rPr>
+          <w:color w:val="FF0000"/>
+        </w:rPr>
+        <w:tab/>
+        <w:t>mappingJacksonValue.setJsonpFunction(callback);</w:t>
+      </w:r>
+      <w:r>
+        <w:rPr>
+          <w:rFonts w:hint="eastAsia"/>
+          <w:color w:val="FF0000"/>
+        </w:rPr>
+        <w:t xml:space="preserve">  </w:t>
+      </w:r>
+      <w:r>
+        <w:rPr>
+          <w:color w:val="FF0000"/>
+        </w:rPr>
+        <w:t>//</w:t>
+      </w:r>
+      <w:r>
+        <w:rPr>
+          <w:rFonts w:hint="eastAsia"/>
+          <w:color w:val="FF0000"/>
+        </w:rPr>
+        <w:t>这里参数是字符串，返回格式就是第一种方式一样</w:t>
+      </w:r>
+    </w:p>
+    <w:p>
+      <w:pPr>
+        <w:pStyle w:val="af"/>
+        <w:rPr>
+          <w:color w:val="FF0000"/>
+        </w:rPr>
+      </w:pPr>
+      <w:r>
+        <w:rPr>
+          <w:color w:val="FF0000"/>
+        </w:rPr>
+        <w:tab/>
+      </w:r>
+      <w:r>
+        <w:rPr>
+          <w:color w:val="FF0000"/>
+        </w:rPr>
+        <w:tab/>
+      </w:r>
+      <w:r>
+        <w:rPr>
+          <w:color w:val="FF0000"/>
+        </w:rPr>
+        <w:tab/>
+        <w:t>return mappingJacksonValue;</w:t>
+      </w:r>
+      <w:r>
+        <w:rPr>
+          <w:rFonts w:hint="eastAsia"/>
+          <w:color w:val="FF0000"/>
+        </w:rPr>
+        <w:t xml:space="preserve">  </w:t>
+      </w:r>
+    </w:p>
+    <w:p>
+      <w:pPr>
+        <w:pStyle w:val="af"/>
+      </w:pPr>
+      <w:r>
+        <w:tab/>
+      </w:r>
+      <w:r>
+        <w:tab/>
+        <w:t>}</w:t>
+      </w:r>
+    </w:p>
+    <w:p>
+      <w:pPr>
+        <w:pStyle w:val="af"/>
+      </w:pPr>
+      <w:r>
+        <w:tab/>
+      </w:r>
+      <w:r>
+        <w:tab/>
+        <w:t>return result;</w:t>
+      </w:r>
+    </w:p>
+    <w:p>
+      <w:pPr>
+        <w:pStyle w:val="af"/>
+      </w:pPr>
+      <w:r>
+        <w:tab/>
+        <w:t>}</w:t>
+      </w:r>
+    </w:p>
+    <w:p>
+      <w:pPr>
+        <w:pStyle w:val="ae"/>
+      </w:pPr>
+      <w:r>
+        <w:rPr>
+          <w:rFonts w:hint="eastAsia"/>
+        </w:rPr>
+        <w:t>第三种方式：原始方式，使用</w:t>
+      </w:r>
+      <w:r>
+        <w:rPr>
+          <w:rFonts w:hint="eastAsia"/>
+        </w:rPr>
+        <w:t>response</w:t>
+      </w:r>
+      <w:r>
+        <w:rPr>
+          <w:rFonts w:hint="eastAsia"/>
+        </w:rPr>
+        <w:t>对象使用</w:t>
+      </w:r>
+    </w:p>
+    <w:p>
+      <w:pPr>
         <w:pStyle w:val="4"/>
       </w:pPr>
       <w:r>
@@ -10331,18 +10316,18 @@
         <w:pStyle w:val="af"/>
       </w:pPr>
       <w:r>
+        <w:t>&lt;mvc:annotation-driven&gt;</w:t>
+      </w:r>
+    </w:p>
+    <w:p>
+      <w:pPr>
+        <w:pStyle w:val="af"/>
+        <w:rPr>
+          <w:color w:val="FF0000"/>
+        </w:rPr>
+      </w:pPr>
+      <w:r>
         <w:lastRenderedPageBreak/>
-        <w:t>&lt;mvc:annotation-driven&gt;</w:t>
-      </w:r>
-    </w:p>
-    <w:p>
-      <w:pPr>
-        <w:pStyle w:val="af"/>
-        <w:rPr>
-          <w:color w:val="FF0000"/>
-        </w:rPr>
-      </w:pPr>
-      <w:r>
         <w:t xml:space="preserve">       </w:t>
       </w:r>
       <w:r>
@@ -11228,42 +11213,42 @@
         <w:pStyle w:val="af"/>
       </w:pPr>
       <w:r>
+        <w:t xml:space="preserve">        </w:t>
+      </w:r>
+      <w:r>
+        <w:tab/>
+      </w:r>
+      <w:r>
+        <w:tab/>
+        <w:t>&lt;bean class="com.wwl.converter.DateConverter"/&gt;</w:t>
+      </w:r>
+      <w:r>
+        <w:rPr>
+          <w:rFonts w:hint="eastAsia"/>
+        </w:rPr>
+        <w:t xml:space="preserve">     </w:t>
+      </w:r>
+      <w:r>
+        <w:rPr>
+          <w:rFonts w:hint="eastAsia"/>
+          <w:shd w:val="pct15" w:color="auto" w:fill="FFFFFF"/>
+        </w:rPr>
+        <w:t>//</w:t>
+      </w:r>
+      <w:r>
+        <w:rPr>
+          <w:rFonts w:hint="eastAsia"/>
+          <w:shd w:val="pct15" w:color="auto" w:fill="FFFFFF"/>
+        </w:rPr>
+        <w:t>这里配置第一步的类的全路径</w:t>
+      </w:r>
+    </w:p>
+    <w:p>
+      <w:pPr>
+        <w:pStyle w:val="af"/>
+      </w:pPr>
+      <w:r>
         <w:lastRenderedPageBreak/>
-        <w:t xml:space="preserve">        </w:t>
-      </w:r>
-      <w:r>
-        <w:tab/>
-      </w:r>
-      <w:r>
-        <w:tab/>
-        <w:t>&lt;bean class="com.wwl.converter.DateConverter"/&gt;</w:t>
-      </w:r>
-      <w:r>
-        <w:rPr>
-          <w:rFonts w:hint="eastAsia"/>
-        </w:rPr>
-        <w:t xml:space="preserve">     </w:t>
-      </w:r>
-      <w:r>
-        <w:rPr>
-          <w:rFonts w:hint="eastAsia"/>
-          <w:shd w:val="pct15" w:color="auto" w:fill="FFFFFF"/>
-        </w:rPr>
-        <w:t>//</w:t>
-      </w:r>
-      <w:r>
-        <w:rPr>
-          <w:rFonts w:hint="eastAsia"/>
-          <w:shd w:val="pct15" w:color="auto" w:fill="FFFFFF"/>
-        </w:rPr>
-        <w:t>这里配置第一步的类的全路径</w:t>
-      </w:r>
-    </w:p>
-    <w:p>
-      <w:pPr>
-        <w:pStyle w:val="af"/>
-      </w:pPr>
-      <w:r>
         <w:t xml:space="preserve">        </w:t>
       </w:r>
       <w:r>
@@ -11896,19 +11881,19 @@
         <w:pStyle w:val="af"/>
       </w:pPr>
       <w:r>
+        <w:tab/>
+        <w:t>}</w:t>
+      </w:r>
+    </w:p>
+    <w:p>
+      <w:pPr>
+        <w:pStyle w:val="11"/>
+      </w:pPr>
+      <w:r>
+        <w:rPr>
+          <w:rFonts w:hint="eastAsia"/>
+        </w:rPr>
         <w:lastRenderedPageBreak/>
-        <w:tab/>
-        <w:t>}</w:t>
-      </w:r>
-    </w:p>
-    <w:p>
-      <w:pPr>
-        <w:pStyle w:val="11"/>
-      </w:pPr>
-      <w:r>
-        <w:rPr>
-          <w:rFonts w:hint="eastAsia"/>
-        </w:rPr>
         <w:t>这三步就配置好全局异常：一旦有任何异常都会转发页面至</w:t>
       </w:r>
       <w:r>
@@ -16947,22 +16932,22 @@
         <w:pStyle w:val="af"/>
       </w:pPr>
       <w:r>
+        <w:t>&lt;Context docBase="springMVC" path="/springMVC" reloadable="true" source="org.eclipse.jst.jee.server:springMVC"/&gt;</w:t>
+      </w:r>
+    </w:p>
+    <w:p>
+      <w:pPr>
+        <w:pStyle w:val="af"/>
+        <w:rPr>
+          <w:color w:val="C00000"/>
+        </w:rPr>
+      </w:pPr>
+      <w:r>
+        <w:rPr>
+          <w:rFonts w:hint="eastAsia"/>
+          <w:color w:val="C00000"/>
+        </w:rPr>
         <w:lastRenderedPageBreak/>
-        <w:t>&lt;Context docBase="springMVC" path="/springMVC" reloadable="true" source="org.eclipse.jst.jee.server:springMVC"/&gt;</w:t>
-      </w:r>
-    </w:p>
-    <w:p>
-      <w:pPr>
-        <w:pStyle w:val="af"/>
-        <w:rPr>
-          <w:color w:val="C00000"/>
-        </w:rPr>
-      </w:pPr>
-      <w:r>
-        <w:rPr>
-          <w:rFonts w:hint="eastAsia"/>
-          <w:color w:val="C00000"/>
-        </w:rPr>
         <w:t>&lt;Context docBase="C:\Users\wenwenliang\Pictures\</w:t>
       </w:r>
       <w:r>
@@ -18367,22 +18352,22 @@
         <w:pStyle w:val="af"/>
       </w:pPr>
       <w:r>
+        <w:tab/>
+      </w:r>
+      <w:r>
+        <w:tab/>
+      </w:r>
+      <w:r>
+        <w:tab/>
+        <w:t>&lt;/list&gt;</w:t>
+      </w:r>
+    </w:p>
+    <w:p>
+      <w:pPr>
+        <w:pStyle w:val="af"/>
+      </w:pPr>
+      <w:r>
         <w:lastRenderedPageBreak/>
-        <w:tab/>
-      </w:r>
-      <w:r>
-        <w:tab/>
-      </w:r>
-      <w:r>
-        <w:tab/>
-        <w:t>&lt;/list&gt;</w:t>
-      </w:r>
-    </w:p>
-    <w:p>
-      <w:pPr>
-        <w:pStyle w:val="af"/>
-      </w:pPr>
-      <w:r>
         <w:tab/>
       </w:r>
       <w:r>
@@ -19535,72 +19520,72 @@
         <w:rPr>
           <w:rFonts w:hint="eastAsia"/>
         </w:rPr>
+        <w:t>View</w:t>
+      </w:r>
+      <w:r>
+        <w:rPr>
+          <w:rFonts w:hint="eastAsia"/>
+        </w:rPr>
+        <w:t>：视图</w:t>
+      </w:r>
+      <w:r>
+        <w:rPr>
+          <w:rFonts w:hint="eastAsia"/>
+        </w:rPr>
+        <w:t xml:space="preserve"> </w:t>
+      </w:r>
+      <w:r>
+        <w:rPr>
+          <w:rFonts w:hint="eastAsia"/>
+        </w:rPr>
+        <w:t>不明白可以说就是</w:t>
+      </w:r>
+      <w:r>
+        <w:rPr>
+          <w:rFonts w:hint="eastAsia"/>
+        </w:rPr>
+        <w:t>jsp</w:t>
+      </w:r>
+      <w:r>
+        <w:rPr>
+          <w:rFonts w:hint="eastAsia"/>
+        </w:rPr>
+        <w:t>页面</w:t>
+      </w:r>
+      <w:r>
+        <w:rPr>
+          <w:rFonts w:hint="eastAsia"/>
+        </w:rPr>
+        <w:t>(jstl)</w:t>
+      </w:r>
+      <w:r>
+        <w:rPr>
+          <w:rFonts w:hint="eastAsia"/>
+        </w:rPr>
+        <w:t>、</w:t>
+      </w:r>
+      <w:r>
+        <w:rPr>
+          <w:rFonts w:hint="eastAsia"/>
+        </w:rPr>
+        <w:t>json</w:t>
+      </w:r>
+      <w:r>
+        <w:rPr>
+          <w:rFonts w:hint="eastAsia"/>
+        </w:rPr>
+        <w:t>串</w:t>
+      </w:r>
+    </w:p>
+    <w:p>
+      <w:pPr>
+        <w:pStyle w:val="a5"/>
+      </w:pPr>
+      <w:r>
+        <w:rPr>
+          <w:rFonts w:hint="eastAsia"/>
+        </w:rPr>
         <w:lastRenderedPageBreak/>
-        <w:t>View</w:t>
-      </w:r>
-      <w:r>
-        <w:rPr>
-          <w:rFonts w:hint="eastAsia"/>
-        </w:rPr>
-        <w:t>：视图</w:t>
-      </w:r>
-      <w:r>
-        <w:rPr>
-          <w:rFonts w:hint="eastAsia"/>
-        </w:rPr>
-        <w:t xml:space="preserve"> </w:t>
-      </w:r>
-      <w:r>
-        <w:rPr>
-          <w:rFonts w:hint="eastAsia"/>
-        </w:rPr>
-        <w:t>不明白可以说就是</w:t>
-      </w:r>
-      <w:r>
-        <w:rPr>
-          <w:rFonts w:hint="eastAsia"/>
-        </w:rPr>
-        <w:t>jsp</w:t>
-      </w:r>
-      <w:r>
-        <w:rPr>
-          <w:rFonts w:hint="eastAsia"/>
-        </w:rPr>
-        <w:t>页面</w:t>
-      </w:r>
-      <w:r>
-        <w:rPr>
-          <w:rFonts w:hint="eastAsia"/>
-        </w:rPr>
-        <w:t>(jstl)</w:t>
-      </w:r>
-      <w:r>
-        <w:rPr>
-          <w:rFonts w:hint="eastAsia"/>
-        </w:rPr>
-        <w:t>、</w:t>
-      </w:r>
-      <w:r>
-        <w:rPr>
-          <w:rFonts w:hint="eastAsia"/>
-        </w:rPr>
-        <w:t>json</w:t>
-      </w:r>
-      <w:r>
-        <w:rPr>
-          <w:rFonts w:hint="eastAsia"/>
-        </w:rPr>
-        <w:t>串</w:t>
-      </w:r>
-    </w:p>
-    <w:p>
-      <w:pPr>
-        <w:pStyle w:val="a5"/>
-      </w:pPr>
-      <w:r>
-        <w:rPr>
-          <w:rFonts w:hint="eastAsia"/>
-        </w:rPr>
         <w:t>springmvc</w:t>
       </w:r>
       <w:r>
@@ -21513,106 +21498,106 @@
           <w:rFonts w:hint="eastAsia"/>
           <w:shd w:val="pct15" w:color="auto" w:fill="FFFFFF"/>
         </w:rPr>
+        <w:t>//</w:t>
+      </w:r>
+      <w:r>
+        <w:rPr>
+          <w:rFonts w:hint="eastAsia"/>
+          <w:shd w:val="pct15" w:color="auto" w:fill="FFFFFF"/>
+        </w:rPr>
+        <w:t>第二个方法</w:t>
+      </w:r>
+      <w:r>
+        <w:rPr>
+          <w:rFonts w:hint="eastAsia"/>
+          <w:shd w:val="pct15" w:color="auto" w:fill="FFFFFF"/>
+        </w:rPr>
+        <w:t xml:space="preserve"> </w:t>
+      </w:r>
+      <w:r>
+        <w:rPr>
+          <w:rFonts w:hint="eastAsia"/>
+          <w:shd w:val="pct15" w:color="auto" w:fill="FFFFFF"/>
+        </w:rPr>
+        <w:t xml:space="preserve"> </w:t>
+      </w:r>
+      <w:r>
+        <w:rPr>
+          <w:rFonts w:hint="eastAsia"/>
+          <w:shd w:val="pct15" w:color="auto" w:fill="FFFFFF"/>
+        </w:rPr>
+        <w:t>参数：</w:t>
+      </w:r>
+      <w:r>
+        <w:rPr>
+          <w:rFonts w:hint="eastAsia"/>
+          <w:shd w:val="pct15" w:color="auto" w:fill="FFFFFF"/>
+        </w:rPr>
+        <w:t>请求</w:t>
+      </w:r>
+      <w:r>
+        <w:rPr>
+          <w:rFonts w:hint="eastAsia"/>
+          <w:shd w:val="pct15" w:color="auto" w:fill="FFFFFF"/>
+        </w:rPr>
+        <w:t>、</w:t>
+      </w:r>
+      <w:r>
+        <w:rPr>
+          <w:rFonts w:hint="eastAsia"/>
+          <w:shd w:val="pct15" w:color="auto" w:fill="FFFFFF"/>
+        </w:rPr>
+        <w:t>响应参数</w:t>
+      </w:r>
+      <w:r>
+        <w:rPr>
+          <w:rFonts w:hint="eastAsia"/>
+          <w:shd w:val="pct15" w:color="auto" w:fill="FFFFFF"/>
+        </w:rPr>
+        <w:t>和</w:t>
+      </w:r>
+      <w:r>
+        <w:rPr>
+          <w:rFonts w:hint="eastAsia"/>
+          <w:shd w:val="pct15" w:color="auto" w:fill="FFFFFF"/>
+        </w:rPr>
+        <w:t>自己写的类</w:t>
+      </w:r>
+      <w:r>
+        <w:rPr>
+          <w:rFonts w:hint="eastAsia"/>
+          <w:shd w:val="pct15" w:color="auto" w:fill="FFFFFF"/>
+        </w:rPr>
+        <w:t>；执行</w:t>
+      </w:r>
+      <w:r>
+        <w:rPr>
+          <w:rFonts w:hint="eastAsia"/>
+          <w:shd w:val="pct15" w:color="auto" w:fill="FFFFFF"/>
+        </w:rPr>
+        <w:t>handler</w:t>
+      </w:r>
+      <w:r>
+        <w:rPr>
+          <w:rFonts w:hint="eastAsia"/>
+          <w:shd w:val="pct15" w:color="auto" w:fill="FFFFFF"/>
+        </w:rPr>
+        <w:t>类返回</w:t>
+      </w:r>
+      <w:r>
+        <w:rPr>
+          <w:rFonts w:hint="eastAsia"/>
+          <w:shd w:val="pct15" w:color="auto" w:fill="FFFFFF"/>
+        </w:rPr>
+        <w:t>modeAndView</w:t>
+      </w:r>
+    </w:p>
+    <w:p>
+      <w:pPr>
+        <w:pStyle w:val="af"/>
+      </w:pPr>
+      <w:r>
         <w:lastRenderedPageBreak/>
-        <w:t>//</w:t>
-      </w:r>
-      <w:r>
-        <w:rPr>
-          <w:rFonts w:hint="eastAsia"/>
-          <w:shd w:val="pct15" w:color="auto" w:fill="FFFFFF"/>
-        </w:rPr>
-        <w:t>第二个方法</w:t>
-      </w:r>
-      <w:r>
-        <w:rPr>
-          <w:rFonts w:hint="eastAsia"/>
-          <w:shd w:val="pct15" w:color="auto" w:fill="FFFFFF"/>
-        </w:rPr>
-        <w:t xml:space="preserve"> </w:t>
-      </w:r>
-      <w:r>
-        <w:rPr>
-          <w:rFonts w:hint="eastAsia"/>
-          <w:shd w:val="pct15" w:color="auto" w:fill="FFFFFF"/>
-        </w:rPr>
-        <w:t xml:space="preserve"> </w:t>
-      </w:r>
-      <w:r>
-        <w:rPr>
-          <w:rFonts w:hint="eastAsia"/>
-          <w:shd w:val="pct15" w:color="auto" w:fill="FFFFFF"/>
-        </w:rPr>
-        <w:t>参数：</w:t>
-      </w:r>
-      <w:r>
-        <w:rPr>
-          <w:rFonts w:hint="eastAsia"/>
-          <w:shd w:val="pct15" w:color="auto" w:fill="FFFFFF"/>
-        </w:rPr>
-        <w:t>请求</w:t>
-      </w:r>
-      <w:r>
-        <w:rPr>
-          <w:rFonts w:hint="eastAsia"/>
-          <w:shd w:val="pct15" w:color="auto" w:fill="FFFFFF"/>
-        </w:rPr>
-        <w:t>、</w:t>
-      </w:r>
-      <w:r>
-        <w:rPr>
-          <w:rFonts w:hint="eastAsia"/>
-          <w:shd w:val="pct15" w:color="auto" w:fill="FFFFFF"/>
-        </w:rPr>
-        <w:t>响应参数</w:t>
-      </w:r>
-      <w:r>
-        <w:rPr>
-          <w:rFonts w:hint="eastAsia"/>
-          <w:shd w:val="pct15" w:color="auto" w:fill="FFFFFF"/>
-        </w:rPr>
-        <w:t>和</w:t>
-      </w:r>
-      <w:r>
-        <w:rPr>
-          <w:rFonts w:hint="eastAsia"/>
-          <w:shd w:val="pct15" w:color="auto" w:fill="FFFFFF"/>
-        </w:rPr>
-        <w:t>自己写的类</w:t>
-      </w:r>
-      <w:r>
-        <w:rPr>
-          <w:rFonts w:hint="eastAsia"/>
-          <w:shd w:val="pct15" w:color="auto" w:fill="FFFFFF"/>
-        </w:rPr>
-        <w:t>；执行</w:t>
-      </w:r>
-      <w:r>
-        <w:rPr>
-          <w:rFonts w:hint="eastAsia"/>
-          <w:shd w:val="pct15" w:color="auto" w:fill="FFFFFF"/>
-        </w:rPr>
-        <w:t>handler</w:t>
-      </w:r>
-      <w:r>
-        <w:rPr>
-          <w:rFonts w:hint="eastAsia"/>
-          <w:shd w:val="pct15" w:color="auto" w:fill="FFFFFF"/>
-        </w:rPr>
-        <w:t>类返回</w:t>
-      </w:r>
-      <w:r>
-        <w:rPr>
-          <w:rFonts w:hint="eastAsia"/>
-          <w:shd w:val="pct15" w:color="auto" w:fill="FFFFFF"/>
-        </w:rPr>
-        <w:t>modeAndView</w:t>
-      </w:r>
-    </w:p>
-    <w:p>
-      <w:pPr>
-        <w:pStyle w:val="af"/>
-      </w:pPr>
-      <w:r>
         <w:tab/>
         <w:t>ModelAndView handle(HttpServletRequest request, HttpServletResponse response, Object handler) throws Exception;</w:t>
       </w:r>
@@ -22664,37 +22649,37 @@
         <w:pStyle w:val="af"/>
       </w:pPr>
       <w:r>
+        <w:tab/>
+        <w:t>public final boolean supports(Object handler) {</w:t>
+      </w:r>
+    </w:p>
+    <w:p>
+      <w:pPr>
+        <w:pStyle w:val="af"/>
+      </w:pPr>
+      <w:r>
+        <w:tab/>
+      </w:r>
+      <w:r>
+        <w:tab/>
+        <w:t xml:space="preserve">return (handler instanceof </w:t>
+      </w:r>
+      <w:r>
+        <w:rPr>
+          <w:color w:val="C00000"/>
+        </w:rPr>
+        <w:t xml:space="preserve">HandlerMethod </w:t>
+      </w:r>
+      <w:r>
+        <w:t>&amp;&amp; supportsInternal((HandlerMethod) handler));</w:t>
+      </w:r>
+    </w:p>
+    <w:p>
+      <w:pPr>
+        <w:pStyle w:val="af"/>
+      </w:pPr>
+      <w:r>
         <w:lastRenderedPageBreak/>
-        <w:tab/>
-        <w:t>public final boolean supports(Object handler) {</w:t>
-      </w:r>
-    </w:p>
-    <w:p>
-      <w:pPr>
-        <w:pStyle w:val="af"/>
-      </w:pPr>
-      <w:r>
-        <w:tab/>
-      </w:r>
-      <w:r>
-        <w:tab/>
-        <w:t xml:space="preserve">return (handler instanceof </w:t>
-      </w:r>
-      <w:r>
-        <w:rPr>
-          <w:color w:val="C00000"/>
-        </w:rPr>
-        <w:t xml:space="preserve">HandlerMethod </w:t>
-      </w:r>
-      <w:r>
-        <w:t>&amp;&amp; supportsInternal((HandlerMethod) handler));</w:t>
-      </w:r>
-    </w:p>
-    <w:p>
-      <w:pPr>
-        <w:pStyle w:val="af"/>
-      </w:pPr>
-      <w:r>
         <w:tab/>
         <w:t>}</w:t>
       </w:r>
@@ -23668,43 +23653,43 @@
         <w:pStyle w:val="af"/>
       </w:pPr>
       <w:r>
+        <w:tab/>
+      </w:r>
+      <w:r>
+        <w:tab/>
+        <w:t>return -1;</w:t>
+      </w:r>
+    </w:p>
+    <w:p>
+      <w:pPr>
+        <w:pStyle w:val="af"/>
+      </w:pPr>
+      <w:r>
+        <w:tab/>
+        <w:t>}</w:t>
+      </w:r>
+    </w:p>
+    <w:p>
+      <w:pPr>
+        <w:pStyle w:val="af"/>
+      </w:pPr>
+      <w:r>
+        <w:t>}</w:t>
+      </w:r>
+    </w:p>
+    <w:p>
+      <w:pPr>
+        <w:pStyle w:val="11"/>
+        <w:rPr>
+          <w:sz w:val="16"/>
+        </w:rPr>
+      </w:pPr>
+      <w:r>
+        <w:rPr>
+          <w:rFonts w:hint="eastAsia"/>
+          <w:sz w:val="16"/>
+        </w:rPr>
         <w:lastRenderedPageBreak/>
-        <w:tab/>
-      </w:r>
-      <w:r>
-        <w:tab/>
-        <w:t>return -1;</w:t>
-      </w:r>
-    </w:p>
-    <w:p>
-      <w:pPr>
-        <w:pStyle w:val="af"/>
-      </w:pPr>
-      <w:r>
-        <w:tab/>
-        <w:t>}</w:t>
-      </w:r>
-    </w:p>
-    <w:p>
-      <w:pPr>
-        <w:pStyle w:val="af"/>
-      </w:pPr>
-      <w:r>
-        <w:t>}</w:t>
-      </w:r>
-    </w:p>
-    <w:p>
-      <w:pPr>
-        <w:pStyle w:val="11"/>
-        <w:rPr>
-          <w:sz w:val="16"/>
-        </w:rPr>
-      </w:pPr>
-      <w:r>
-        <w:rPr>
-          <w:rFonts w:hint="eastAsia"/>
-          <w:sz w:val="16"/>
-        </w:rPr>
         <w:t>2</w:t>
       </w:r>
       <w:r>
@@ -24921,7 +24906,6 @@
         <w:rPr>
           <w:rFonts w:hint="eastAsia"/>
         </w:rPr>
-        <w:lastRenderedPageBreak/>
         <w:t>1</w:t>
       </w:r>
       <w:r>
@@ -25042,6 +25026,7 @@
         <w:rPr>
           <w:rFonts w:hint="eastAsia"/>
         </w:rPr>
+        <w:lastRenderedPageBreak/>
         <w:t xml:space="preserve">  </w:t>
       </w:r>
       <w:r>
@@ -26059,51 +26044,51 @@
         <w:pStyle w:val="af"/>
       </w:pPr>
       <w:r>
+        <w:tab/>
+        <w:t>}</w:t>
+      </w:r>
+    </w:p>
+    <w:p>
+      <w:pPr>
+        <w:pStyle w:val="af"/>
+      </w:pPr>
+      <w:r>
+        <w:t>}</w:t>
+      </w:r>
+    </w:p>
+    <w:p>
+      <w:pPr>
+        <w:pStyle w:val="ae"/>
+      </w:pPr>
+      <w:r>
+        <w:rPr>
+          <w:rFonts w:hint="eastAsia"/>
+        </w:rPr>
+        <w:t>第三</w:t>
+      </w:r>
+      <w:r>
+        <w:rPr>
+          <w:rFonts w:hint="eastAsia"/>
+        </w:rPr>
+        <w:t xml:space="preserve"> springmvc-config.xml</w:t>
+      </w:r>
+      <w:r>
+        <w:rPr>
+          <w:rFonts w:hint="eastAsia"/>
+        </w:rPr>
+        <w:t>的配置</w:t>
+      </w:r>
+    </w:p>
+    <w:p>
+      <w:pPr>
+        <w:pStyle w:val="a5"/>
+      </w:pPr>
+      <w:r>
+        <w:rPr>
+          <w:rFonts w:hint="eastAsia"/>
+          <w:b/>
+        </w:rPr>
         <w:lastRenderedPageBreak/>
-        <w:tab/>
-        <w:t>}</w:t>
-      </w:r>
-    </w:p>
-    <w:p>
-      <w:pPr>
-        <w:pStyle w:val="af"/>
-      </w:pPr>
-      <w:r>
-        <w:t>}</w:t>
-      </w:r>
-    </w:p>
-    <w:p>
-      <w:pPr>
-        <w:pStyle w:val="ae"/>
-      </w:pPr>
-      <w:r>
-        <w:rPr>
-          <w:rFonts w:hint="eastAsia"/>
-        </w:rPr>
-        <w:t>第三</w:t>
-      </w:r>
-      <w:r>
-        <w:rPr>
-          <w:rFonts w:hint="eastAsia"/>
-        </w:rPr>
-        <w:t xml:space="preserve"> springmvc-config.xml</w:t>
-      </w:r>
-      <w:r>
-        <w:rPr>
-          <w:rFonts w:hint="eastAsia"/>
-        </w:rPr>
-        <w:t>的配置</w:t>
-      </w:r>
-    </w:p>
-    <w:p>
-      <w:pPr>
-        <w:pStyle w:val="a5"/>
-      </w:pPr>
-      <w:r>
-        <w:rPr>
-          <w:rFonts w:hint="eastAsia"/>
-          <w:b/>
-        </w:rPr>
         <w:t>配置相对应适配器类型</w:t>
       </w:r>
       <w:r>
@@ -27373,46 +27358,46 @@
         <w:rPr>
           <w:rFonts w:hint="eastAsia"/>
         </w:rPr>
+        <w:t xml:space="preserve">        &lt;!-- </w:t>
+      </w:r>
+      <w:r>
+        <w:rPr>
+          <w:rFonts w:hint="eastAsia"/>
+        </w:rPr>
+        <w:t>后缀</w:t>
+      </w:r>
+      <w:r>
+        <w:rPr>
+          <w:rFonts w:hint="eastAsia"/>
+        </w:rPr>
+        <w:t xml:space="preserve"> --&gt;</w:t>
+      </w:r>
+    </w:p>
+    <w:p>
+      <w:pPr>
+        <w:pStyle w:val="af"/>
+      </w:pPr>
+      <w:r>
+        <w:t xml:space="preserve">        &lt;property name="suffix" value=".jsp"&gt;&lt;/property&gt;</w:t>
+      </w:r>
+    </w:p>
+    <w:p>
+      <w:pPr>
+        <w:pStyle w:val="af"/>
+      </w:pPr>
+      <w:r>
+        <w:t xml:space="preserve">    &lt;/bean&gt;</w:t>
+      </w:r>
+    </w:p>
+    <w:p>
+      <w:pPr>
+        <w:pStyle w:val="2"/>
+      </w:pPr>
+      <w:r>
+        <w:rPr>
+          <w:rFonts w:hint="eastAsia"/>
+        </w:rPr>
         <w:lastRenderedPageBreak/>
-        <w:t xml:space="preserve">        &lt;!-- </w:t>
-      </w:r>
-      <w:r>
-        <w:rPr>
-          <w:rFonts w:hint="eastAsia"/>
-        </w:rPr>
-        <w:t>后缀</w:t>
-      </w:r>
-      <w:r>
-        <w:rPr>
-          <w:rFonts w:hint="eastAsia"/>
-        </w:rPr>
-        <w:t xml:space="preserve"> --&gt;</w:t>
-      </w:r>
-    </w:p>
-    <w:p>
-      <w:pPr>
-        <w:pStyle w:val="af"/>
-      </w:pPr>
-      <w:r>
-        <w:t xml:space="preserve">        &lt;property name="suffix" value=".jsp"&gt;&lt;/property&gt;</w:t>
-      </w:r>
-    </w:p>
-    <w:p>
-      <w:pPr>
-        <w:pStyle w:val="af"/>
-      </w:pPr>
-      <w:r>
-        <w:t xml:space="preserve">    &lt;/bean&gt;</w:t>
-      </w:r>
-    </w:p>
-    <w:p>
-      <w:pPr>
-        <w:pStyle w:val="2"/>
-      </w:pPr>
-      <w:r>
-        <w:rPr>
-          <w:rFonts w:hint="eastAsia"/>
-        </w:rPr>
         <w:t>工作流程</w:t>
       </w:r>
     </w:p>
@@ -28802,6 +28787,7 @@
         <w:rPr>
           <w:rFonts w:hint="eastAsia"/>
         </w:rPr>
+        <w:lastRenderedPageBreak/>
         <w:t>和</w:t>
       </w:r>
       <w:r>
